--- a/USA/state/writing/01_national_wavelet_paper/words/10_entire/99_entire_1.8.docx
+++ b/USA/state/writing/01_national_wavelet_paper/words/10_entire/99_entire_1.8.docx
@@ -13,7 +13,6 @@
           <w:szCs w:val="24"/>
         </w:rPr>
       </w:pPr>
-      <w:commentRangeStart w:id="0"/>
       <w:r>
         <w:rPr>
           <w:rFonts w:ascii="Times New Roman" w:hAnsi="Times New Roman"/>
@@ -23,14 +22,6 @@
           <w:szCs w:val="24"/>
         </w:rPr>
         <w:t>Seasonal dynamics of mortality in the United States from 1982 to 2013</w:t>
-      </w:r>
-      <w:commentRangeEnd w:id="0"/>
-      <w:r>
-        <w:rPr>
-          <w:rStyle w:val="CommentReference"/>
-          <w:rFonts w:asciiTheme="minorHAnsi" w:eastAsiaTheme="minorHAnsi" w:hAnsiTheme="minorHAnsi" w:cstheme="minorBidi"/>
-        </w:rPr>
-        <w:commentReference w:id="0"/>
       </w:r>
     </w:p>
     <w:p>
@@ -667,7 +658,7 @@
         <w:fldChar w:fldCharType="begin">
           <w:fldData xml:space="preserve">PEVuZE5vdGU+PENpdGU+PEF1dGhvcj5NY0tlZTwvQXV0aG9yPjxZZWFyPjE5ODk8L1llYXI+PFJl
 Y051bT45MzY8L1JlY051bT48RGlzcGxheVRleHQ+PHN0eWxlIGZhY2U9InN1cGVyc2NyaXB0Ij4x
-LTQ8L3N0eWxlPjwvRGlzcGxheVRleHQ+PHJlY29yZD48cmVjLW51bWJlcj45MzY8L3JlYy1udW1i
+LTU8L3N0eWxlPjwvRGlzcGxheVRleHQ+PHJlY29yZD48cmVjLW51bWJlcj45MzY8L3JlYy1udW1i
 ZXI+PGZvcmVpZ24ta2V5cz48a2V5IGFwcD0iRU4iIGRiLWlkPSJ0MHR3MHp6dmd0MHdmNGVyZXJv
 NXN0ZXU1cng1dHBhczIyd2EiIHRpbWVzdGFtcD0iMTQ4MTcxMTk4NiI+OTM2PC9rZXk+PC9mb3Jl
 aWduLWtleXM+PHJlZi10eXBlIG5hbWU9IkpvdXJuYWwgQXJ0aWNsZSI+MTc8L3JlZi10eXBlPjxj
@@ -733,7 +724,47 @@
 Y3M8L3NlY29uZGFyeS10aXRsZT48L3RpdGxlcz48cGVyaW9kaWNhbD48ZnVsbC10aXRsZT5TdGF0
 aXN0aWNhbCBidWxsZXRpbiwgT2ZmaWNlIGZvciBOYXRpb25hbCBTdGF0aXN0aWNzPC9mdWxsLXRp
 dGxlPjwvcGVyaW9kaWNhbD48ZGF0ZXM+PHllYXI+MjAxNjwveWVhcj48L2RhdGVzPjx1cmxzPjwv
-dXJscz48L3JlY29yZD48L0NpdGU+PC9FbmROb3RlPgB=
+dXJscz48L3JlY29yZD48L0NpdGU+PENpdGU+PEF1dGhvcj5Gb3dsZXI8L0F1dGhvcj48WWVhcj4y
+MDE1PC9ZZWFyPjxSZWNOdW0+OTM5PC9SZWNOdW0+PHJlY29yZD48cmVjLW51bWJlcj45Mzk8L3Jl
+Yy1udW1iZXI+PGZvcmVpZ24ta2V5cz48a2V5IGFwcD0iRU4iIGRiLWlkPSJ0MHR3MHp6dmd0MHdm
+NGVyZXJvNXN0ZXU1cng1dHBhczIyd2EiIHRpbWVzdGFtcD0iMTQ4MTcyMzI1OSI+OTM5PC9rZXk+
+PC9mb3JlaWduLWtleXM+PHJlZi10eXBlIG5hbWU9IkpvdXJuYWwgQXJ0aWNsZSI+MTc8L3JlZi10
+eXBlPjxjb250cmlidXRvcnM+PGF1dGhvcnM+PGF1dGhvcj5Gb3dsZXIsIFQuPC9hdXRob3I+PGF1
+dGhvcj5Tb3V0aGdhdGUsIFIuIEouPC9hdXRob3I+PGF1dGhvcj5XYWl0ZSwgVC48L2F1dGhvcj48
+YXV0aG9yPkhhcnJlbGwsIFIuPC9hdXRob3I+PGF1dGhvcj5Lb3ZhdHMsIFMuPC9hdXRob3I+PGF1
+dGhvcj5Cb25lLCBBLjwvYXV0aG9yPjxhdXRob3I+RG95bGUsIFkuPC9hdXRob3I+PGF1dGhvcj5N
+dXJyYXksIFYuPC9hdXRob3I+PC9hdXRob3JzPjwvY29udHJpYnV0b3JzPjxhdXRoLWFkZHJlc3M+
+MSBGaWVsZCBFcGlkZW1pb2xvZ3kgU2VydmljZXMgLSBXZXN0IE1pZGxhbmRzLCBQdWJsaWMgSGVh
+bHRoIEVuZ2xhbmQsIEJpcm1pbmdoYW0sIFVLIDIgRGVwYXJ0bWVudCBvZiBQdWJsaWMgSGVhbHRo
+LCBFcGlkZW1pb2xvZ3kgYW5kIEJpb3N0YXRpc3RpY3MsIFVuaXZlcnNpdHkgb2YgQmlybWluZ2hh
+bSwgQmlybWluZ2hhbSwgVUsgdG9tLmZvd2xlckBuaHMubmV0LiYjeEQ7MyBFeHRyZW1lIEV2ZW50
+cyBhbmQgSGVhbHRoIFByb3RlY3Rpb24gU2VjdGlvbiwgUHVibGljIEhlYWx0aCBFbmdsYW5kLCBC
+aXJtaW5naGFtLCBVSy4mI3hEOzEgRmllbGQgRXBpZGVtaW9sb2d5IFNlcnZpY2VzIC0gV2VzdCBN
+aWRsYW5kcywgUHVibGljIEhlYWx0aCBFbmdsYW5kLCBCaXJtaW5naGFtLCBVSy4mI3hEOzQgRGVw
+YXJ0bWVudCBvZiBTb2NpYWwgYW5kIEVudmlyb25tZW50YWwgSGVhbHRoIFJlc2VhcmNoLCBMb25k
+b24gU2Nob29sIG9mIEh5Z2llbmUgYW5kIFRyb3BpY2FsIE1lZGljaW5lLCBMb25kb24sIFVLLiYj
+eEQ7NSBMb25kb24gUmVnaW9uLCBQdWJsaWMgSGVhbHRoIEVuZ2xhbmQsIEJpcm1pbmdoYW0sIFVL
+IDYgRmFjdWx0eSBvZiBIZWFsdGggU2NpZW5jZXMsIFVuaXZlcnNpdHkgb2YgU3VycmV5LCBHdWls
+ZGZvcmQsIFVLLiYjeEQ7MyBFeHRyZW1lIEV2ZW50cyBhbmQgSGVhbHRoIFByb3RlY3Rpb24gU2Vj
+dGlvbiwgUHVibGljIEhlYWx0aCBFbmdsYW5kLCBCaXJtaW5naGFtLCBVSyA3IE1SQy1IUEEgQ2Vu
+dHJlIGZvciBFbnZpcm9ubWVudCBhbmQgSGVhbHRoLCBJbXBlcmlhbCBDb2xsZWdlIGFuZCBLaW5n
+JmFwb3M7cyBDb2xsZWdlLCBMb25kb24sIFVLLjwvYXV0aC1hZGRyZXNzPjx0aXRsZXM+PHRpdGxl
+PkV4Y2VzcyB3aW50ZXIgZGVhdGhzIGluIEV1cm9wZTogYSBtdWx0aS1jb3VudHJ5IGRlc2NyaXB0
+aXZlIGFuYWx5c2lzPC90aXRsZT48c2Vjb25kYXJ5LXRpdGxlPkV1ciBKIFB1YmxpYyBIZWFsdGg8
+L3NlY29uZGFyeS10aXRsZT48L3RpdGxlcz48cGVyaW9kaWNhbD48ZnVsbC10aXRsZT5FdXIgSiBQ
+dWJsaWMgSGVhbHRoPC9mdWxsLXRpdGxlPjwvcGVyaW9kaWNhbD48cGFnZXM+MzM5LTQ1PC9wYWdl
+cz48dm9sdW1lPjI1PC92b2x1bWU+PG51bWJlcj4yPC9udW1iZXI+PGtleXdvcmRzPjxrZXl3b3Jk
+PkV1cm9wZS9lcGlkZW1pb2xvZ3k8L2tleXdvcmQ+PGtleXdvcmQ+SHVtYW5zPC9rZXl3b3JkPjxr
+ZXl3b3JkPkludGVybmF0aW9uYWxpdHk8L2tleXdvcmQ+PGtleXdvcmQ+Kk1vcnRhbGl0eTwva2V5
+d29yZD48a2V5d29yZD5SZWdpc3RyaWVzPC9rZXl3b3JkPjxrZXl3b3JkPlJpc2sgRmFjdG9yczwv
+a2V5d29yZD48a2V5d29yZD4qU2Vhc29uczwva2V5d29yZD48a2V5d29yZD5UZW1wZXJhdHVyZTwv
+a2V5d29yZD48L2tleXdvcmRzPjxkYXRlcz48eWVhcj4yMDE1PC95ZWFyPjxwdWItZGF0ZXM+PGRh
+dGU+QXByPC9kYXRlPjwvcHViLWRhdGVzPjwvZGF0ZXM+PGlzYm4+MTQ2NC0zNjBYIChFbGVjdHJv
+bmljKSYjeEQ7MTEwMS0xMjYyIChMaW5raW5nKTwvaXNibj48YWNjZXNzaW9uLW51bT4yNDkxOTY5
+NTwvYWNjZXNzaW9uLW51bT48dXJscz48cmVsYXRlZC11cmxzPjx1cmw+aHR0cHM6Ly93d3cubmNi
+aS5ubG0ubmloLmdvdi9wdWJtZWQvMjQ5MTk2OTU8L3VybD48L3JlbGF0ZWQtdXJscz48L3VybHM+
+PGVsZWN0cm9uaWMtcmVzb3VyY2UtbnVtPjEwLjEwOTMvZXVycHViL2NrdTA3MzwvZWxlY3Ryb25p
+Yy1yZXNvdXJjZS1udW0+PC9yZWNvcmQ+PC9DaXRlPjwvRW5kTm90ZT4A
 </w:fldData>
         </w:fldChar>
       </w:r>
@@ -756,7 +787,7 @@
         <w:fldChar w:fldCharType="begin">
           <w:fldData xml:space="preserve">PEVuZE5vdGU+PENpdGU+PEF1dGhvcj5NY0tlZTwvQXV0aG9yPjxZZWFyPjE5ODk8L1llYXI+PFJl
 Y051bT45MzY8L1JlY051bT48RGlzcGxheVRleHQ+PHN0eWxlIGZhY2U9InN1cGVyc2NyaXB0Ij4x
-LTQ8L3N0eWxlPjwvRGlzcGxheVRleHQ+PHJlY29yZD48cmVjLW51bWJlcj45MzY8L3JlYy1udW1i
+LTU8L3N0eWxlPjwvRGlzcGxheVRleHQ+PHJlY29yZD48cmVjLW51bWJlcj45MzY8L3JlYy1udW1i
 ZXI+PGZvcmVpZ24ta2V5cz48a2V5IGFwcD0iRU4iIGRiLWlkPSJ0MHR3MHp6dmd0MHdmNGVyZXJv
 NXN0ZXU1cng1dHBhczIyd2EiIHRpbWVzdGFtcD0iMTQ4MTcxMTk4NiI+OTM2PC9rZXk+PC9mb3Jl
 aWduLWtleXM+PHJlZi10eXBlIG5hbWU9IkpvdXJuYWwgQXJ0aWNsZSI+MTc8L3JlZi10eXBlPjxj
@@ -822,7 +853,47 @@
 Y3M8L3NlY29uZGFyeS10aXRsZT48L3RpdGxlcz48cGVyaW9kaWNhbD48ZnVsbC10aXRsZT5TdGF0
 aXN0aWNhbCBidWxsZXRpbiwgT2ZmaWNlIGZvciBOYXRpb25hbCBTdGF0aXN0aWNzPC9mdWxsLXRp
 dGxlPjwvcGVyaW9kaWNhbD48ZGF0ZXM+PHllYXI+MjAxNjwveWVhcj48L2RhdGVzPjx1cmxzPjwv
-dXJscz48L3JlY29yZD48L0NpdGU+PC9FbmROb3RlPgB=
+dXJscz48L3JlY29yZD48L0NpdGU+PENpdGU+PEF1dGhvcj5Gb3dsZXI8L0F1dGhvcj48WWVhcj4y
+MDE1PC9ZZWFyPjxSZWNOdW0+OTM5PC9SZWNOdW0+PHJlY29yZD48cmVjLW51bWJlcj45Mzk8L3Jl
+Yy1udW1iZXI+PGZvcmVpZ24ta2V5cz48a2V5IGFwcD0iRU4iIGRiLWlkPSJ0MHR3MHp6dmd0MHdm
+NGVyZXJvNXN0ZXU1cng1dHBhczIyd2EiIHRpbWVzdGFtcD0iMTQ4MTcyMzI1OSI+OTM5PC9rZXk+
+PC9mb3JlaWduLWtleXM+PHJlZi10eXBlIG5hbWU9IkpvdXJuYWwgQXJ0aWNsZSI+MTc8L3JlZi10
+eXBlPjxjb250cmlidXRvcnM+PGF1dGhvcnM+PGF1dGhvcj5Gb3dsZXIsIFQuPC9hdXRob3I+PGF1
+dGhvcj5Tb3V0aGdhdGUsIFIuIEouPC9hdXRob3I+PGF1dGhvcj5XYWl0ZSwgVC48L2F1dGhvcj48
+YXV0aG9yPkhhcnJlbGwsIFIuPC9hdXRob3I+PGF1dGhvcj5Lb3ZhdHMsIFMuPC9hdXRob3I+PGF1
+dGhvcj5Cb25lLCBBLjwvYXV0aG9yPjxhdXRob3I+RG95bGUsIFkuPC9hdXRob3I+PGF1dGhvcj5N
+dXJyYXksIFYuPC9hdXRob3I+PC9hdXRob3JzPjwvY29udHJpYnV0b3JzPjxhdXRoLWFkZHJlc3M+
+MSBGaWVsZCBFcGlkZW1pb2xvZ3kgU2VydmljZXMgLSBXZXN0IE1pZGxhbmRzLCBQdWJsaWMgSGVh
+bHRoIEVuZ2xhbmQsIEJpcm1pbmdoYW0sIFVLIDIgRGVwYXJ0bWVudCBvZiBQdWJsaWMgSGVhbHRo
+LCBFcGlkZW1pb2xvZ3kgYW5kIEJpb3N0YXRpc3RpY3MsIFVuaXZlcnNpdHkgb2YgQmlybWluZ2hh
+bSwgQmlybWluZ2hhbSwgVUsgdG9tLmZvd2xlckBuaHMubmV0LiYjeEQ7MyBFeHRyZW1lIEV2ZW50
+cyBhbmQgSGVhbHRoIFByb3RlY3Rpb24gU2VjdGlvbiwgUHVibGljIEhlYWx0aCBFbmdsYW5kLCBC
+aXJtaW5naGFtLCBVSy4mI3hEOzEgRmllbGQgRXBpZGVtaW9sb2d5IFNlcnZpY2VzIC0gV2VzdCBN
+aWRsYW5kcywgUHVibGljIEhlYWx0aCBFbmdsYW5kLCBCaXJtaW5naGFtLCBVSy4mI3hEOzQgRGVw
+YXJ0bWVudCBvZiBTb2NpYWwgYW5kIEVudmlyb25tZW50YWwgSGVhbHRoIFJlc2VhcmNoLCBMb25k
+b24gU2Nob29sIG9mIEh5Z2llbmUgYW5kIFRyb3BpY2FsIE1lZGljaW5lLCBMb25kb24sIFVLLiYj
+eEQ7NSBMb25kb24gUmVnaW9uLCBQdWJsaWMgSGVhbHRoIEVuZ2xhbmQsIEJpcm1pbmdoYW0sIFVL
+IDYgRmFjdWx0eSBvZiBIZWFsdGggU2NpZW5jZXMsIFVuaXZlcnNpdHkgb2YgU3VycmV5LCBHdWls
+ZGZvcmQsIFVLLiYjeEQ7MyBFeHRyZW1lIEV2ZW50cyBhbmQgSGVhbHRoIFByb3RlY3Rpb24gU2Vj
+dGlvbiwgUHVibGljIEhlYWx0aCBFbmdsYW5kLCBCaXJtaW5naGFtLCBVSyA3IE1SQy1IUEEgQ2Vu
+dHJlIGZvciBFbnZpcm9ubWVudCBhbmQgSGVhbHRoLCBJbXBlcmlhbCBDb2xsZWdlIGFuZCBLaW5n
+JmFwb3M7cyBDb2xsZWdlLCBMb25kb24sIFVLLjwvYXV0aC1hZGRyZXNzPjx0aXRsZXM+PHRpdGxl
+PkV4Y2VzcyB3aW50ZXIgZGVhdGhzIGluIEV1cm9wZTogYSBtdWx0aS1jb3VudHJ5IGRlc2NyaXB0
+aXZlIGFuYWx5c2lzPC90aXRsZT48c2Vjb25kYXJ5LXRpdGxlPkV1ciBKIFB1YmxpYyBIZWFsdGg8
+L3NlY29uZGFyeS10aXRsZT48L3RpdGxlcz48cGVyaW9kaWNhbD48ZnVsbC10aXRsZT5FdXIgSiBQ
+dWJsaWMgSGVhbHRoPC9mdWxsLXRpdGxlPjwvcGVyaW9kaWNhbD48cGFnZXM+MzM5LTQ1PC9wYWdl
+cz48dm9sdW1lPjI1PC92b2x1bWU+PG51bWJlcj4yPC9udW1iZXI+PGtleXdvcmRzPjxrZXl3b3Jk
+PkV1cm9wZS9lcGlkZW1pb2xvZ3k8L2tleXdvcmQ+PGtleXdvcmQ+SHVtYW5zPC9rZXl3b3JkPjxr
+ZXl3b3JkPkludGVybmF0aW9uYWxpdHk8L2tleXdvcmQ+PGtleXdvcmQ+Kk1vcnRhbGl0eTwva2V5
+d29yZD48a2V5d29yZD5SZWdpc3RyaWVzPC9rZXl3b3JkPjxrZXl3b3JkPlJpc2sgRmFjdG9yczwv
+a2V5d29yZD48a2V5d29yZD4qU2Vhc29uczwva2V5d29yZD48a2V5d29yZD5UZW1wZXJhdHVyZTwv
+a2V5d29yZD48L2tleXdvcmRzPjxkYXRlcz48eWVhcj4yMDE1PC95ZWFyPjxwdWItZGF0ZXM+PGRh
+dGU+QXByPC9kYXRlPjwvcHViLWRhdGVzPjwvZGF0ZXM+PGlzYm4+MTQ2NC0zNjBYIChFbGVjdHJv
+bmljKSYjeEQ7MTEwMS0xMjYyIChMaW5raW5nKTwvaXNibj48YWNjZXNzaW9uLW51bT4yNDkxOTY5
+NTwvYWNjZXNzaW9uLW51bT48dXJscz48cmVsYXRlZC11cmxzPjx1cmw+aHR0cHM6Ly93d3cubmNi
+aS5ubG0ubmloLmdvdi9wdWJtZWQvMjQ5MTk2OTU8L3VybD48L3JlbGF0ZWQtdXJscz48L3VybHM+
+PGVsZWN0cm9uaWMtcmVzb3VyY2UtbnVtPjEwLjEwOTMvZXVycHViL2NrdTA3MzwvZWxlY3Ryb25p
+Yy1yZXNvdXJjZS1udW0+PC9yZWNvcmQ+PC9DaXRlPjwvRW5kTm90ZT4A
 </w:fldData>
         </w:fldChar>
       </w:r>
@@ -878,7 +949,7 @@
           <w:szCs w:val="24"/>
           <w:vertAlign w:val="superscript"/>
         </w:rPr>
-        <w:t>1-4</w:t>
+        <w:t>1-5</w:t>
       </w:r>
       <w:r>
         <w:rPr>
@@ -924,82 +995,67 @@
           <w:szCs w:val="24"/>
         </w:rPr>
         <w:fldChar w:fldCharType="begin">
-          <w:fldData xml:space="preserve">PEVuZE5vdGU+PENpdGU+PEF1dGhvcj5HcmVlbjwvQXV0aG9yPjxZZWFyPjE5OTQ8L1llYXI+PFJl
-Y051bT41Njc8L1JlY051bT48RGlzcGxheVRleHQ+PHN0eWxlIGZhY2U9InN1cGVyc2NyaXB0Ij41
-LTg8L3N0eWxlPjwvRGlzcGxheVRleHQ+PHJlY29yZD48cmVjLW51bWJlcj41Njc8L3JlYy1udW1i
-ZXI+PGZvcmVpZ24ta2V5cz48a2V5IGFwcD0iRU4iIGRiLWlkPSJ0MHR3MHp6dmd0MHdmNGVyZXJv
-NXN0ZXU1cng1dHBhczIyd2EiIHRpbWVzdGFtcD0iMTQ4MDM1Mzc3MSI+NTY3PC9rZXk+PC9mb3Jl
-aWduLWtleXM+PHJlZi10eXBlIG5hbWU9IkpvdXJuYWwgQXJ0aWNsZSI+MTc8L3JlZi10eXBlPjxj
-b250cmlidXRvcnM+PGF1dGhvcnM+PGF1dGhvcj5HcmVlbiwgTWFuZnJlZCBTPC9hdXRob3I+PGF1
-dGhvcj5IYXJhcmksIEdpbDwvYXV0aG9yPjxhdXRob3I+S3Jpc3RhbC1Cb25laCwgRXN0ZWxhPC9h
-dXRob3I+PC9hdXRob3JzPjwvY29udHJpYnV0b3JzPjx0aXRsZXM+PHRpdGxlPkV4Y2VzcyB3aW50
-ZXIgbW9ydGFsaXR5IGZyb20gaXNjaGFlbWljIGhlYXJ0IGRpc2Vhc2UgYW5kIHN0cm9rZSBkdXJp
-bmcgY29sZGVyIGFuZCB3YXJtZXIgeWVhcnMgaW4gSXNyYWVsPC90aXRsZT48c2Vjb25kYXJ5LXRp
-dGxlPlRoZSBFdXJvcGVhbiBKb3VybmFsIG9mIFB1YmxpYyBIZWFsdGg8L3NlY29uZGFyeS10aXRs
-ZT48L3RpdGxlcz48cGVyaW9kaWNhbD48ZnVsbC10aXRsZT5UaGUgRXVyb3BlYW4gSm91cm5hbCBv
-ZiBQdWJsaWMgSGVhbHRoPC9mdWxsLXRpdGxlPjwvcGVyaW9kaWNhbD48cGFnZXM+My0xMTwvcGFn
-ZXM+PHZvbHVtZT40PC92b2x1bWU+PG51bWJlcj4xPC9udW1iZXI+PGRhdGVzPjx5ZWFyPjE5OTQ8
-L3llYXI+PC9kYXRlcz48aXNibj4xMTAxLTEyNjI8L2lzYm4+PHVybHM+PC91cmxzPjwvcmVjb3Jk
-PjwvQ2l0ZT48Q2l0ZT48QXV0aG9yPkdlbW1lbGw8L0F1dGhvcj48WWVhcj4yMDAwPC9ZZWFyPjxS
-ZWNOdW0+MTc1PC9SZWNOdW0+PHJlY29yZD48cmVjLW51bWJlcj4xNzU8L3JlYy1udW1iZXI+PGZv
-cmVpZ24ta2V5cz48a2V5IGFwcD0iRU4iIGRiLWlkPSJ0MHR3MHp6dmd0MHdmNGVyZXJvNXN0ZXU1
-cng1dHBhczIyd2EiIHRpbWVzdGFtcD0iMTQ3NjE5NDMyMCI+MTc1PC9rZXk+PC9mb3JlaWduLWtl
-eXM+PHJlZi10eXBlIG5hbWU9IkpvdXJuYWwgQXJ0aWNsZSI+MTc8L3JlZi10eXBlPjxjb250cmli
-dXRvcnM+PGF1dGhvcnM+PGF1dGhvcj5HZW1tZWxsLCBJLjwvYXV0aG9yPjxhdXRob3I+TWNMb29u
-ZSwgUC48L2F1dGhvcj48YXV0aG9yPkJvZGR5LCBGLiBBLjwvYXV0aG9yPjxhdXRob3I+RGlja2lu
-c29uLCBHLiBKLjwvYXV0aG9yPjxhdXRob3I+V2F0dCwgRy4gQy4gTS48L2F1dGhvcj48L2F1dGhv
-cnM+PC9jb250cmlidXRvcnM+PGF1dGgtYWRkcmVzcz5Vbml2IEdsYXNnb3csIFB1YmwgSGx0aCBS
-ZXMgVW5pdCwgR2xhc2dvdywgTGFuYXJrLCBTY290bGFuZC4gVW5pdiBHbGFzZ293LCBEZXB0IEdl
-b2cgJmFtcDsgVG9wb2cgU2NpLCBHbGFzZ293IEcxMiA4UVEsIExhbmFyaywgU2NvdGxhbmQuIFVu
-aXYgR2xhc2dvdywgRGVwdCBHZW4gUHJhY3RpY2UsIEdsYXNnb3cgRzEyIDhRUSwgTGFuYXJrLCBT
-Y290bGFuZC4mI3hEO0dlbW1lbGwsIEkgKHJlcHJpbnQgYXV0aG9yKSwgTVJDLCBTb2NpYWwgJmFt
-cDsgUHVibCBIbHRoIFNjaSBVbml0LCA0IExpbHliYW5rIEdhcmRlbnMsIEdsYXNnb3cgRzEyIDhS
-WiwgTGFuYXJrLCBTY290bGFuZC48L2F1dGgtYWRkcmVzcz48dGl0bGVzPjx0aXRsZT5TZWFzb25h
-bCB2YXJpYXRpb24gaW4gbW9ydGFsaXR5IGluIFNjb3RsYW5kPC90aXRsZT48c2Vjb25kYXJ5LXRp
-dGxlPkludGVybmF0aW9uYWwgSm91cm5hbCBvZiBFcGlkZW1pb2xvZ3k8L3NlY29uZGFyeS10aXRs
-ZT48L3RpdGxlcz48cGVyaW9kaWNhbD48ZnVsbC10aXRsZT5JbnRlcm5hdGlvbmFsIEpvdXJuYWwg
-b2YgRXBpZGVtaW9sb2d5PC9mdWxsLXRpdGxlPjwvcGVyaW9kaWNhbD48cGFnZXM+Mjc0LTI3OTwv
-cGFnZXM+PHZvbHVtZT4yOTwvdm9sdW1lPjxudW1iZXI+MjwvbnVtYmVyPjxrZXl3b3Jkcz48a2V5
-d29yZD5zZWFzb25hbDwva2V5d29yZD48a2V5d29yZD5tb3J0YWxpdHk8L2tleXdvcmQ+PGtleXdv
-cmQ+dGVtcGVyYXR1cmU8L2tleXdvcmQ+PGtleXdvcmQ+ZGVwcml2YXRpb248L2tleXdvcmQ+PGtl
-eXdvcmQ+cmVzcGlyYXRvcnkgaWxsbmVzczwva2V5d29yZD48a2V5d29yZD5oZWFydC1kaXNlYXNl
-PC9rZXl3b3JkPjxrZXl3b3JkPnRpbWUtc2VyaWVzPC9rZXl3b3JkPjxrZXl3b3JkPmNvcm9uYXJ5
-PC9rZXl3b3JkPjxrZXl3b3JkPnRlbXBlcmF0dXJlPC9rZXl3b3JkPjxrZXl3b3JkPndpbnRlcjwv
-a2V5d29yZD48a2V5d29yZD5jaG9sZXN0ZXJvbDwva2V5d29yZD48a2V5d29yZD5kZXByaXZhdGlv
-bjwva2V5d29yZD48a2V5d29yZD5pbmZlY3Rpb25zPC9rZXl3b3JkPjxrZXl3b3JkPmZpYnJpbm9n
-ZW48L2tleXdvcmQ+PGtleXdvcmQ+UHVibGljLCBFbnZpcm9ubWVudGFsICZhbXA7IE9jY3VwYXRp
-b25hbCBIZWFsdGg8L2tleXdvcmQ+PC9rZXl3b3Jkcz48ZGF0ZXM+PHllYXI+MjAwMDwveWVhcj48
-cHViLWRhdGVzPjxkYXRlPkFwcjwvZGF0ZT48L3B1Yi1kYXRlcz48L2RhdGVzPjxpc2JuPjAzMDAt
-NTc3MTwvaXNibj48YWNjZXNzaW9uLW51bT5XT1M6MDAwMDg3NTg5NjAwMDEyPC9hY2Nlc3Npb24t
-bnVtPjx3b3JrLXR5cGU+QXJ0aWNsZTwvd29yay10eXBlPjx1cmxzPjxyZWxhdGVkLXVybHM+PHVy
-bD4mbHQ7R28gdG8gSVNJJmd0OzovL1dPUzowMDAwODc1ODk2MDAwMTI8L3VybD48L3JlbGF0ZWQt
-dXJscz48L3VybHM+PGVsZWN0cm9uaWMtcmVzb3VyY2UtbnVtPjEwLjEwOTMvaWplLzI5LjIuMjc0
-PC9lbGVjdHJvbmljLXJlc291cmNlLW51bT48bGFuZ3VhZ2U+RW5nbGlzaDwvbGFuZ3VhZ2U+PC9y
-ZWNvcmQ+PC9DaXRlPjxDaXRlPjxBdXRob3I+RmVpbnN0ZWluPC9BdXRob3I+PFllYXI+MjAwMjwv
-WWVhcj48UmVjTnVtPjM2MTwvUmVjTnVtPjxyZWNvcmQ+PHJlYy1udW1iZXI+MzYxPC9yZWMtbnVt
-YmVyPjxmb3JlaWduLWtleXM+PGtleSBhcHA9IkVOIiBkYi1pZD0idDB0dzB6enZndDB3ZjRlcmVy
-bzVzdGV1NXJ4NXRwYXMyMndhIiB0aW1lc3RhbXA9IjE0NzczMDE4ODMiPjM2MTwva2V5PjwvZm9y
-ZWlnbi1rZXlzPjxyZWYtdHlwZSBuYW1lPSJKb3VybmFsIEFydGljbGUiPjE3PC9yZWYtdHlwZT48
-Y29udHJpYnV0b3JzPjxhdXRob3JzPjxhdXRob3I+RmVpbnN0ZWluLCBDcmFpZyBBPC9hdXRob3I+
-PC9hdXRob3JzPjwvY29udHJpYnV0b3JzPjx0aXRsZXM+PHRpdGxlPlNlYXNvbmFsaXR5IG9mIGRl
-YXRocyBpbiB0aGUgVVMgYnkgYWdlIGFuZCBjYXVzZTwvdGl0bGU+PHNlY29uZGFyeS10aXRsZT5E
-ZW1vZ3JhcGhpYyBSZXNlYXJjaDwvc2Vjb25kYXJ5LXRpdGxlPjwvdGl0bGVzPjxwZXJpb2RpY2Fs
-PjxmdWxsLXRpdGxlPkRlbW9ncmFwaGljIFJlc2VhcmNoPC9mdWxsLXRpdGxlPjwvcGVyaW9kaWNh
-bD48cGFnZXM+NDY5LTQ4NjwvcGFnZXM+PHZvbHVtZT42PC92b2x1bWU+PG51bWJlcj4xNzwvbnVt
-YmVyPjxkYXRlcz48eWVhcj4yMDAyPC95ZWFyPjwvZGF0ZXM+PHVybHM+PC91cmxzPjwvcmVjb3Jk
-PjwvQ2l0ZT48Q2l0ZT48QXV0aG9yPlJhdTwvQXV0aG9yPjxZZWFyPjIwMDM8L1llYXI+PFJlY051
-bT4yODg8L1JlY051bT48cmVjb3JkPjxyZWMtbnVtYmVyPjI4ODwvcmVjLW51bWJlcj48Zm9yZWln
-bi1rZXlzPjxrZXkgYXBwPSJFTiIgZGItaWQ9InQwdHcwenp2Z3Qwd2Y0ZXJlcm81c3RldTVyeDV0
-cGFzMjJ3YSIgdGltZXN0YW1wPSIxNDc2MTk0MzM3Ij4yODg8L2tleT48L2ZvcmVpZ24ta2V5cz48
-cmVmLXR5cGUgbmFtZT0iSm91cm5hbCBBcnRpY2xlIj4xNzwvcmVmLXR5cGU+PGNvbnRyaWJ1dG9y
-cz48YXV0aG9ycz48YXV0aG9yPlJhdSwgUm9sYW5kPC9hdXRob3I+PGF1dGhvcj5Eb2JsaGFtbWVy
-LCBHYWJyaWVsZTwvYXV0aG9yPjwvYXV0aG9ycz48L2NvbnRyaWJ1dG9ycz48dGl0bGVzPjx0aXRs
-ZT5TZWFzb25hbCBtb3J0YWxpdHkgaW4gRGVubWFyazogdGhlIHJvbGUgb2Ygc2V4IGFuZCBhZ2U8
-L3RpdGxlPjxzZWNvbmRhcnktdGl0bGU+RGVtb2dyYXBoaWMgUmVzZWFyY2g8L3NlY29uZGFyeS10
-aXRsZT48L3RpdGxlcz48cGVyaW9kaWNhbD48ZnVsbC10aXRsZT5EZW1vZ3JhcGhpYyBSZXNlYXJj
-aDwvZnVsbC10aXRsZT48L3BlcmlvZGljYWw+PHBhZ2VzPjE5Ny0yMjI8L3BhZ2VzPjx2b2x1bWU+
-OTwvdm9sdW1lPjxkYXRlcz48eWVhcj4yMDAzPC95ZWFyPjwvZGF0ZXM+PGlzYm4+MTQzNS05ODcx
-PC9pc2JuPjx1cmxzPjwvdXJscz48L3JlY29yZD48L0NpdGU+PC9FbmROb3RlPgB=
+          <w:fldData xml:space="preserve">PEVuZE5vdGU+PENpdGU+PEF1dGhvcj5HZW1tZWxsPC9BdXRob3I+PFllYXI+MjAwMDwvWWVhcj48
+UmVjTnVtPjE3NTwvUmVjTnVtPjxEaXNwbGF5VGV4dD48c3R5bGUgZmFjZT0ic3VwZXJzY3JpcHQi
+PjYtODwvc3R5bGU+PC9EaXNwbGF5VGV4dD48cmVjb3JkPjxyZWMtbnVtYmVyPjE3NTwvcmVjLW51
+bWJlcj48Zm9yZWlnbi1rZXlzPjxrZXkgYXBwPSJFTiIgZGItaWQ9InQwdHcwenp2Z3Qwd2Y0ZXJl
+cm81c3RldTVyeDV0cGFzMjJ3YSIgdGltZXN0YW1wPSIxNDc2MTk0MzIwIj4xNzU8L2tleT48L2Zv
+cmVpZ24ta2V5cz48cmVmLXR5cGUgbmFtZT0iSm91cm5hbCBBcnRpY2xlIj4xNzwvcmVmLXR5cGU+
+PGNvbnRyaWJ1dG9ycz48YXV0aG9ycz48YXV0aG9yPkdlbW1lbGwsIEkuPC9hdXRob3I+PGF1dGhv
+cj5NY0xvb25lLCBQLjwvYXV0aG9yPjxhdXRob3I+Qm9kZHksIEYuIEEuPC9hdXRob3I+PGF1dGhv
+cj5EaWNraW5zb24sIEcuIEouPC9hdXRob3I+PGF1dGhvcj5XYXR0LCBHLiBDLiBNLjwvYXV0aG9y
+PjwvYXV0aG9ycz48L2NvbnRyaWJ1dG9ycz48YXV0aC1hZGRyZXNzPlVuaXYgR2xhc2dvdywgUHVi
+bCBIbHRoIFJlcyBVbml0LCBHbGFzZ293LCBMYW5hcmssIFNjb3RsYW5kLiBVbml2IEdsYXNnb3cs
+IERlcHQgR2VvZyAmYW1wOyBUb3BvZyBTY2ksIEdsYXNnb3cgRzEyIDhRUSwgTGFuYXJrLCBTY290
+bGFuZC4gVW5pdiBHbGFzZ293LCBEZXB0IEdlbiBQcmFjdGljZSwgR2xhc2dvdyBHMTIgOFFRLCBM
+YW5hcmssIFNjb3RsYW5kLiYjeEQ7R2VtbWVsbCwgSSAocmVwcmludCBhdXRob3IpLCBNUkMsIFNv
+Y2lhbCAmYW1wOyBQdWJsIEhsdGggU2NpIFVuaXQsIDQgTGlseWJhbmsgR2FyZGVucywgR2xhc2dv
+dyBHMTIgOFJaLCBMYW5hcmssIFNjb3RsYW5kLjwvYXV0aC1hZGRyZXNzPjx0aXRsZXM+PHRpdGxl
+PlNlYXNvbmFsIHZhcmlhdGlvbiBpbiBtb3J0YWxpdHkgaW4gU2NvdGxhbmQ8L3RpdGxlPjxzZWNv
+bmRhcnktdGl0bGU+SW50ZXJuYXRpb25hbCBKb3VybmFsIG9mIEVwaWRlbWlvbG9neTwvc2Vjb25k
+YXJ5LXRpdGxlPjwvdGl0bGVzPjxwZXJpb2RpY2FsPjxmdWxsLXRpdGxlPkludGVybmF0aW9uYWwg
+Sm91cm5hbCBvZiBFcGlkZW1pb2xvZ3k8L2Z1bGwtdGl0bGU+PC9wZXJpb2RpY2FsPjxwYWdlcz4y
+NzQtMjc5PC9wYWdlcz48dm9sdW1lPjI5PC92b2x1bWU+PG51bWJlcj4yPC9udW1iZXI+PGtleXdv
+cmRzPjxrZXl3b3JkPnNlYXNvbmFsPC9rZXl3b3JkPjxrZXl3b3JkPm1vcnRhbGl0eTwva2V5d29y
+ZD48a2V5d29yZD50ZW1wZXJhdHVyZTwva2V5d29yZD48a2V5d29yZD5kZXByaXZhdGlvbjwva2V5
+d29yZD48a2V5d29yZD5yZXNwaXJhdG9yeSBpbGxuZXNzPC9rZXl3b3JkPjxrZXl3b3JkPmhlYXJ0
+LWRpc2Vhc2U8L2tleXdvcmQ+PGtleXdvcmQ+dGltZS1zZXJpZXM8L2tleXdvcmQ+PGtleXdvcmQ+
+Y29yb25hcnk8L2tleXdvcmQ+PGtleXdvcmQ+dGVtcGVyYXR1cmU8L2tleXdvcmQ+PGtleXdvcmQ+
+d2ludGVyPC9rZXl3b3JkPjxrZXl3b3JkPmNob2xlc3Rlcm9sPC9rZXl3b3JkPjxrZXl3b3JkPmRl
+cHJpdmF0aW9uPC9rZXl3b3JkPjxrZXl3b3JkPmluZmVjdGlvbnM8L2tleXdvcmQ+PGtleXdvcmQ+
+Zmlicmlub2dlbjwva2V5d29yZD48a2V5d29yZD5QdWJsaWMsIEVudmlyb25tZW50YWwgJmFtcDsg
+T2NjdXBhdGlvbmFsIEhlYWx0aDwva2V5d29yZD48L2tleXdvcmRzPjxkYXRlcz48eWVhcj4yMDAw
+PC95ZWFyPjxwdWItZGF0ZXM+PGRhdGU+QXByPC9kYXRlPjwvcHViLWRhdGVzPjwvZGF0ZXM+PGlz
+Ym4+MDMwMC01NzcxPC9pc2JuPjxhY2Nlc3Npb24tbnVtPldPUzowMDAwODc1ODk2MDAwMTI8L2Fj
+Y2Vzc2lvbi1udW0+PHdvcmstdHlwZT5BcnRpY2xlPC93b3JrLXR5cGU+PHVybHM+PHJlbGF0ZWQt
+dXJscz48dXJsPiZsdDtHbyB0byBJU0kmZ3Q7Oi8vV09TOjAwMDA4NzU4OTYwMDAxMjwvdXJsPjwv
+cmVsYXRlZC11cmxzPjwvdXJscz48ZWxlY3Ryb25pYy1yZXNvdXJjZS1udW0+MTAuMTA5My9pamUv
+MjkuMi4yNzQ8L2VsZWN0cm9uaWMtcmVzb3VyY2UtbnVtPjxsYW5ndWFnZT5FbmdsaXNoPC9sYW5n
+dWFnZT48L3JlY29yZD48L0NpdGU+PENpdGU+PEF1dGhvcj5GZWluc3RlaW48L0F1dGhvcj48WWVh
+cj4yMDAyPC9ZZWFyPjxSZWNOdW0+MzYxPC9SZWNOdW0+PHJlY29yZD48cmVjLW51bWJlcj4zNjE8
+L3JlYy1udW1iZXI+PGZvcmVpZ24ta2V5cz48a2V5IGFwcD0iRU4iIGRiLWlkPSJ0MHR3MHp6dmd0
+MHdmNGVyZXJvNXN0ZXU1cng1dHBhczIyd2EiIHRpbWVzdGFtcD0iMTQ3NzMwMTg4MyI+MzYxPC9r
+ZXk+PC9mb3JlaWduLWtleXM+PHJlZi10eXBlIG5hbWU9IkpvdXJuYWwgQXJ0aWNsZSI+MTc8L3Jl
+Zi10eXBlPjxjb250cmlidXRvcnM+PGF1dGhvcnM+PGF1dGhvcj5GZWluc3RlaW4sIENyYWlnIEE8
+L2F1dGhvcj48L2F1dGhvcnM+PC9jb250cmlidXRvcnM+PHRpdGxlcz48dGl0bGU+U2Vhc29uYWxp
+dHkgb2YgZGVhdGhzIGluIHRoZSBVUyBieSBhZ2UgYW5kIGNhdXNlPC90aXRsZT48c2Vjb25kYXJ5
+LXRpdGxlPkRlbW9ncmFwaGljIFJlc2VhcmNoPC9zZWNvbmRhcnktdGl0bGU+PC90aXRsZXM+PHBl
+cmlvZGljYWw+PGZ1bGwtdGl0bGU+RGVtb2dyYXBoaWMgUmVzZWFyY2g8L2Z1bGwtdGl0bGU+PC9w
+ZXJpb2RpY2FsPjxwYWdlcz40NjktNDg2PC9wYWdlcz48dm9sdW1lPjY8L3ZvbHVtZT48bnVtYmVy
+PjE3PC9udW1iZXI+PGRhdGVzPjx5ZWFyPjIwMDI8L3llYXI+PC9kYXRlcz48dXJscz48L3VybHM+
+PC9yZWNvcmQ+PC9DaXRlPjxDaXRlPjxBdXRob3I+UmF1PC9BdXRob3I+PFllYXI+MjAwMzwvWWVh
+cj48UmVjTnVtPjI4ODwvUmVjTnVtPjxyZWNvcmQ+PHJlYy1udW1iZXI+Mjg4PC9yZWMtbnVtYmVy
+Pjxmb3JlaWduLWtleXM+PGtleSBhcHA9IkVOIiBkYi1pZD0idDB0dzB6enZndDB3ZjRlcmVybzVz
+dGV1NXJ4NXRwYXMyMndhIiB0aW1lc3RhbXA9IjE0NzYxOTQzMzciPjI4ODwva2V5PjwvZm9yZWln
+bi1rZXlzPjxyZWYtdHlwZSBuYW1lPSJKb3VybmFsIEFydGljbGUiPjE3PC9yZWYtdHlwZT48Y29u
+dHJpYnV0b3JzPjxhdXRob3JzPjxhdXRob3I+UmF1LCBSb2xhbmQ8L2F1dGhvcj48YXV0aG9yPkRv
+YmxoYW1tZXIsIEdhYnJpZWxlPC9hdXRob3I+PC9hdXRob3JzPjwvY29udHJpYnV0b3JzPjx0aXRs
+ZXM+PHRpdGxlPlNlYXNvbmFsIG1vcnRhbGl0eSBpbiBEZW5tYXJrOiB0aGUgcm9sZSBvZiBzZXgg
+YW5kIGFnZTwvdGl0bGU+PHNlY29uZGFyeS10aXRsZT5EZW1vZ3JhcGhpYyBSZXNlYXJjaDwvc2Vj
+b25kYXJ5LXRpdGxlPjwvdGl0bGVzPjxwZXJpb2RpY2FsPjxmdWxsLXRpdGxlPkRlbW9ncmFwaGlj
+IFJlc2VhcmNoPC9mdWxsLXRpdGxlPjwvcGVyaW9kaWNhbD48cGFnZXM+MTk3LTIyMjwvcGFnZXM+
+PHZvbHVtZT45PC92b2x1bWU+PGRhdGVzPjx5ZWFyPjIwMDM8L3llYXI+PC9kYXRlcz48aXNibj4x
+NDM1LTk4NzE8L2lzYm4+PHVybHM+PC91cmxzPjwvcmVjb3JkPjwvQ2l0ZT48L0VuZE5vdGU+
 </w:fldData>
         </w:fldChar>
       </w:r>
@@ -1020,82 +1076,67 @@
           <w:szCs w:val="24"/>
         </w:rPr>
         <w:fldChar w:fldCharType="begin">
-          <w:fldData xml:space="preserve">PEVuZE5vdGU+PENpdGU+PEF1dGhvcj5HcmVlbjwvQXV0aG9yPjxZZWFyPjE5OTQ8L1llYXI+PFJl
-Y051bT41Njc8L1JlY051bT48RGlzcGxheVRleHQ+PHN0eWxlIGZhY2U9InN1cGVyc2NyaXB0Ij41
-LTg8L3N0eWxlPjwvRGlzcGxheVRleHQ+PHJlY29yZD48cmVjLW51bWJlcj41Njc8L3JlYy1udW1i
-ZXI+PGZvcmVpZ24ta2V5cz48a2V5IGFwcD0iRU4iIGRiLWlkPSJ0MHR3MHp6dmd0MHdmNGVyZXJv
-NXN0ZXU1cng1dHBhczIyd2EiIHRpbWVzdGFtcD0iMTQ4MDM1Mzc3MSI+NTY3PC9rZXk+PC9mb3Jl
-aWduLWtleXM+PHJlZi10eXBlIG5hbWU9IkpvdXJuYWwgQXJ0aWNsZSI+MTc8L3JlZi10eXBlPjxj
-b250cmlidXRvcnM+PGF1dGhvcnM+PGF1dGhvcj5HcmVlbiwgTWFuZnJlZCBTPC9hdXRob3I+PGF1
-dGhvcj5IYXJhcmksIEdpbDwvYXV0aG9yPjxhdXRob3I+S3Jpc3RhbC1Cb25laCwgRXN0ZWxhPC9h
-dXRob3I+PC9hdXRob3JzPjwvY29udHJpYnV0b3JzPjx0aXRsZXM+PHRpdGxlPkV4Y2VzcyB3aW50
-ZXIgbW9ydGFsaXR5IGZyb20gaXNjaGFlbWljIGhlYXJ0IGRpc2Vhc2UgYW5kIHN0cm9rZSBkdXJp
-bmcgY29sZGVyIGFuZCB3YXJtZXIgeWVhcnMgaW4gSXNyYWVsPC90aXRsZT48c2Vjb25kYXJ5LXRp
-dGxlPlRoZSBFdXJvcGVhbiBKb3VybmFsIG9mIFB1YmxpYyBIZWFsdGg8L3NlY29uZGFyeS10aXRs
-ZT48L3RpdGxlcz48cGVyaW9kaWNhbD48ZnVsbC10aXRsZT5UaGUgRXVyb3BlYW4gSm91cm5hbCBv
-ZiBQdWJsaWMgSGVhbHRoPC9mdWxsLXRpdGxlPjwvcGVyaW9kaWNhbD48cGFnZXM+My0xMTwvcGFn
-ZXM+PHZvbHVtZT40PC92b2x1bWU+PG51bWJlcj4xPC9udW1iZXI+PGRhdGVzPjx5ZWFyPjE5OTQ8
-L3llYXI+PC9kYXRlcz48aXNibj4xMTAxLTEyNjI8L2lzYm4+PHVybHM+PC91cmxzPjwvcmVjb3Jk
-PjwvQ2l0ZT48Q2l0ZT48QXV0aG9yPkdlbW1lbGw8L0F1dGhvcj48WWVhcj4yMDAwPC9ZZWFyPjxS
-ZWNOdW0+MTc1PC9SZWNOdW0+PHJlY29yZD48cmVjLW51bWJlcj4xNzU8L3JlYy1udW1iZXI+PGZv
-cmVpZ24ta2V5cz48a2V5IGFwcD0iRU4iIGRiLWlkPSJ0MHR3MHp6dmd0MHdmNGVyZXJvNXN0ZXU1
-cng1dHBhczIyd2EiIHRpbWVzdGFtcD0iMTQ3NjE5NDMyMCI+MTc1PC9rZXk+PC9mb3JlaWduLWtl
-eXM+PHJlZi10eXBlIG5hbWU9IkpvdXJuYWwgQXJ0aWNsZSI+MTc8L3JlZi10eXBlPjxjb250cmli
-dXRvcnM+PGF1dGhvcnM+PGF1dGhvcj5HZW1tZWxsLCBJLjwvYXV0aG9yPjxhdXRob3I+TWNMb29u
-ZSwgUC48L2F1dGhvcj48YXV0aG9yPkJvZGR5LCBGLiBBLjwvYXV0aG9yPjxhdXRob3I+RGlja2lu
-c29uLCBHLiBKLjwvYXV0aG9yPjxhdXRob3I+V2F0dCwgRy4gQy4gTS48L2F1dGhvcj48L2F1dGhv
-cnM+PC9jb250cmlidXRvcnM+PGF1dGgtYWRkcmVzcz5Vbml2IEdsYXNnb3csIFB1YmwgSGx0aCBS
-ZXMgVW5pdCwgR2xhc2dvdywgTGFuYXJrLCBTY290bGFuZC4gVW5pdiBHbGFzZ293LCBEZXB0IEdl
-b2cgJmFtcDsgVG9wb2cgU2NpLCBHbGFzZ293IEcxMiA4UVEsIExhbmFyaywgU2NvdGxhbmQuIFVu
-aXYgR2xhc2dvdywgRGVwdCBHZW4gUHJhY3RpY2UsIEdsYXNnb3cgRzEyIDhRUSwgTGFuYXJrLCBT
-Y290bGFuZC4mI3hEO0dlbW1lbGwsIEkgKHJlcHJpbnQgYXV0aG9yKSwgTVJDLCBTb2NpYWwgJmFt
-cDsgUHVibCBIbHRoIFNjaSBVbml0LCA0IExpbHliYW5rIEdhcmRlbnMsIEdsYXNnb3cgRzEyIDhS
-WiwgTGFuYXJrLCBTY290bGFuZC48L2F1dGgtYWRkcmVzcz48dGl0bGVzPjx0aXRsZT5TZWFzb25h
-bCB2YXJpYXRpb24gaW4gbW9ydGFsaXR5IGluIFNjb3RsYW5kPC90aXRsZT48c2Vjb25kYXJ5LXRp
-dGxlPkludGVybmF0aW9uYWwgSm91cm5hbCBvZiBFcGlkZW1pb2xvZ3k8L3NlY29uZGFyeS10aXRs
-ZT48L3RpdGxlcz48cGVyaW9kaWNhbD48ZnVsbC10aXRsZT5JbnRlcm5hdGlvbmFsIEpvdXJuYWwg
-b2YgRXBpZGVtaW9sb2d5PC9mdWxsLXRpdGxlPjwvcGVyaW9kaWNhbD48cGFnZXM+Mjc0LTI3OTwv
-cGFnZXM+PHZvbHVtZT4yOTwvdm9sdW1lPjxudW1iZXI+MjwvbnVtYmVyPjxrZXl3b3Jkcz48a2V5
-d29yZD5zZWFzb25hbDwva2V5d29yZD48a2V5d29yZD5tb3J0YWxpdHk8L2tleXdvcmQ+PGtleXdv
-cmQ+dGVtcGVyYXR1cmU8L2tleXdvcmQ+PGtleXdvcmQ+ZGVwcml2YXRpb248L2tleXdvcmQ+PGtl
-eXdvcmQ+cmVzcGlyYXRvcnkgaWxsbmVzczwva2V5d29yZD48a2V5d29yZD5oZWFydC1kaXNlYXNl
-PC9rZXl3b3JkPjxrZXl3b3JkPnRpbWUtc2VyaWVzPC9rZXl3b3JkPjxrZXl3b3JkPmNvcm9uYXJ5
-PC9rZXl3b3JkPjxrZXl3b3JkPnRlbXBlcmF0dXJlPC9rZXl3b3JkPjxrZXl3b3JkPndpbnRlcjwv
-a2V5d29yZD48a2V5d29yZD5jaG9sZXN0ZXJvbDwva2V5d29yZD48a2V5d29yZD5kZXByaXZhdGlv
-bjwva2V5d29yZD48a2V5d29yZD5pbmZlY3Rpb25zPC9rZXl3b3JkPjxrZXl3b3JkPmZpYnJpbm9n
-ZW48L2tleXdvcmQ+PGtleXdvcmQ+UHVibGljLCBFbnZpcm9ubWVudGFsICZhbXA7IE9jY3VwYXRp
-b25hbCBIZWFsdGg8L2tleXdvcmQ+PC9rZXl3b3Jkcz48ZGF0ZXM+PHllYXI+MjAwMDwveWVhcj48
-cHViLWRhdGVzPjxkYXRlPkFwcjwvZGF0ZT48L3B1Yi1kYXRlcz48L2RhdGVzPjxpc2JuPjAzMDAt
-NTc3MTwvaXNibj48YWNjZXNzaW9uLW51bT5XT1M6MDAwMDg3NTg5NjAwMDEyPC9hY2Nlc3Npb24t
-bnVtPjx3b3JrLXR5cGU+QXJ0aWNsZTwvd29yay10eXBlPjx1cmxzPjxyZWxhdGVkLXVybHM+PHVy
-bD4mbHQ7R28gdG8gSVNJJmd0OzovL1dPUzowMDAwODc1ODk2MDAwMTI8L3VybD48L3JlbGF0ZWQt
-dXJscz48L3VybHM+PGVsZWN0cm9uaWMtcmVzb3VyY2UtbnVtPjEwLjEwOTMvaWplLzI5LjIuMjc0
-PC9lbGVjdHJvbmljLXJlc291cmNlLW51bT48bGFuZ3VhZ2U+RW5nbGlzaDwvbGFuZ3VhZ2U+PC9y
-ZWNvcmQ+PC9DaXRlPjxDaXRlPjxBdXRob3I+RmVpbnN0ZWluPC9BdXRob3I+PFllYXI+MjAwMjwv
-WWVhcj48UmVjTnVtPjM2MTwvUmVjTnVtPjxyZWNvcmQ+PHJlYy1udW1iZXI+MzYxPC9yZWMtbnVt
-YmVyPjxmb3JlaWduLWtleXM+PGtleSBhcHA9IkVOIiBkYi1pZD0idDB0dzB6enZndDB3ZjRlcmVy
-bzVzdGV1NXJ4NXRwYXMyMndhIiB0aW1lc3RhbXA9IjE0NzczMDE4ODMiPjM2MTwva2V5PjwvZm9y
-ZWlnbi1rZXlzPjxyZWYtdHlwZSBuYW1lPSJKb3VybmFsIEFydGljbGUiPjE3PC9yZWYtdHlwZT48
-Y29udHJpYnV0b3JzPjxhdXRob3JzPjxhdXRob3I+RmVpbnN0ZWluLCBDcmFpZyBBPC9hdXRob3I+
-PC9hdXRob3JzPjwvY29udHJpYnV0b3JzPjx0aXRsZXM+PHRpdGxlPlNlYXNvbmFsaXR5IG9mIGRl
-YXRocyBpbiB0aGUgVVMgYnkgYWdlIGFuZCBjYXVzZTwvdGl0bGU+PHNlY29uZGFyeS10aXRsZT5E
-ZW1vZ3JhcGhpYyBSZXNlYXJjaDwvc2Vjb25kYXJ5LXRpdGxlPjwvdGl0bGVzPjxwZXJpb2RpY2Fs
-PjxmdWxsLXRpdGxlPkRlbW9ncmFwaGljIFJlc2VhcmNoPC9mdWxsLXRpdGxlPjwvcGVyaW9kaWNh
-bD48cGFnZXM+NDY5LTQ4NjwvcGFnZXM+PHZvbHVtZT42PC92b2x1bWU+PG51bWJlcj4xNzwvbnVt
-YmVyPjxkYXRlcz48eWVhcj4yMDAyPC95ZWFyPjwvZGF0ZXM+PHVybHM+PC91cmxzPjwvcmVjb3Jk
-PjwvQ2l0ZT48Q2l0ZT48QXV0aG9yPlJhdTwvQXV0aG9yPjxZZWFyPjIwMDM8L1llYXI+PFJlY051
-bT4yODg8L1JlY051bT48cmVjb3JkPjxyZWMtbnVtYmVyPjI4ODwvcmVjLW51bWJlcj48Zm9yZWln
-bi1rZXlzPjxrZXkgYXBwPSJFTiIgZGItaWQ9InQwdHcwenp2Z3Qwd2Y0ZXJlcm81c3RldTVyeDV0
-cGFzMjJ3YSIgdGltZXN0YW1wPSIxNDc2MTk0MzM3Ij4yODg8L2tleT48L2ZvcmVpZ24ta2V5cz48
-cmVmLXR5cGUgbmFtZT0iSm91cm5hbCBBcnRpY2xlIj4xNzwvcmVmLXR5cGU+PGNvbnRyaWJ1dG9y
-cz48YXV0aG9ycz48YXV0aG9yPlJhdSwgUm9sYW5kPC9hdXRob3I+PGF1dGhvcj5Eb2JsaGFtbWVy
-LCBHYWJyaWVsZTwvYXV0aG9yPjwvYXV0aG9ycz48L2NvbnRyaWJ1dG9ycz48dGl0bGVzPjx0aXRs
-ZT5TZWFzb25hbCBtb3J0YWxpdHkgaW4gRGVubWFyazogdGhlIHJvbGUgb2Ygc2V4IGFuZCBhZ2U8
-L3RpdGxlPjxzZWNvbmRhcnktdGl0bGU+RGVtb2dyYXBoaWMgUmVzZWFyY2g8L3NlY29uZGFyeS10
-aXRsZT48L3RpdGxlcz48cGVyaW9kaWNhbD48ZnVsbC10aXRsZT5EZW1vZ3JhcGhpYyBSZXNlYXJj
-aDwvZnVsbC10aXRsZT48L3BlcmlvZGljYWw+PHBhZ2VzPjE5Ny0yMjI8L3BhZ2VzPjx2b2x1bWU+
-OTwvdm9sdW1lPjxkYXRlcz48eWVhcj4yMDAzPC95ZWFyPjwvZGF0ZXM+PGlzYm4+MTQzNS05ODcx
-PC9pc2JuPjx1cmxzPjwvdXJscz48L3JlY29yZD48L0NpdGU+PC9FbmROb3RlPgB=
+          <w:fldData xml:space="preserve">PEVuZE5vdGU+PENpdGU+PEF1dGhvcj5HZW1tZWxsPC9BdXRob3I+PFllYXI+MjAwMDwvWWVhcj48
+UmVjTnVtPjE3NTwvUmVjTnVtPjxEaXNwbGF5VGV4dD48c3R5bGUgZmFjZT0ic3VwZXJzY3JpcHQi
+PjYtODwvc3R5bGU+PC9EaXNwbGF5VGV4dD48cmVjb3JkPjxyZWMtbnVtYmVyPjE3NTwvcmVjLW51
+bWJlcj48Zm9yZWlnbi1rZXlzPjxrZXkgYXBwPSJFTiIgZGItaWQ9InQwdHcwenp2Z3Qwd2Y0ZXJl
+cm81c3RldTVyeDV0cGFzMjJ3YSIgdGltZXN0YW1wPSIxNDc2MTk0MzIwIj4xNzU8L2tleT48L2Zv
+cmVpZ24ta2V5cz48cmVmLXR5cGUgbmFtZT0iSm91cm5hbCBBcnRpY2xlIj4xNzwvcmVmLXR5cGU+
+PGNvbnRyaWJ1dG9ycz48YXV0aG9ycz48YXV0aG9yPkdlbW1lbGwsIEkuPC9hdXRob3I+PGF1dGhv
+cj5NY0xvb25lLCBQLjwvYXV0aG9yPjxhdXRob3I+Qm9kZHksIEYuIEEuPC9hdXRob3I+PGF1dGhv
+cj5EaWNraW5zb24sIEcuIEouPC9hdXRob3I+PGF1dGhvcj5XYXR0LCBHLiBDLiBNLjwvYXV0aG9y
+PjwvYXV0aG9ycz48L2NvbnRyaWJ1dG9ycz48YXV0aC1hZGRyZXNzPlVuaXYgR2xhc2dvdywgUHVi
+bCBIbHRoIFJlcyBVbml0LCBHbGFzZ293LCBMYW5hcmssIFNjb3RsYW5kLiBVbml2IEdsYXNnb3cs
+IERlcHQgR2VvZyAmYW1wOyBUb3BvZyBTY2ksIEdsYXNnb3cgRzEyIDhRUSwgTGFuYXJrLCBTY290
+bGFuZC4gVW5pdiBHbGFzZ293LCBEZXB0IEdlbiBQcmFjdGljZSwgR2xhc2dvdyBHMTIgOFFRLCBM
+YW5hcmssIFNjb3RsYW5kLiYjeEQ7R2VtbWVsbCwgSSAocmVwcmludCBhdXRob3IpLCBNUkMsIFNv
+Y2lhbCAmYW1wOyBQdWJsIEhsdGggU2NpIFVuaXQsIDQgTGlseWJhbmsgR2FyZGVucywgR2xhc2dv
+dyBHMTIgOFJaLCBMYW5hcmssIFNjb3RsYW5kLjwvYXV0aC1hZGRyZXNzPjx0aXRsZXM+PHRpdGxl
+PlNlYXNvbmFsIHZhcmlhdGlvbiBpbiBtb3J0YWxpdHkgaW4gU2NvdGxhbmQ8L3RpdGxlPjxzZWNv
+bmRhcnktdGl0bGU+SW50ZXJuYXRpb25hbCBKb3VybmFsIG9mIEVwaWRlbWlvbG9neTwvc2Vjb25k
+YXJ5LXRpdGxlPjwvdGl0bGVzPjxwZXJpb2RpY2FsPjxmdWxsLXRpdGxlPkludGVybmF0aW9uYWwg
+Sm91cm5hbCBvZiBFcGlkZW1pb2xvZ3k8L2Z1bGwtdGl0bGU+PC9wZXJpb2RpY2FsPjxwYWdlcz4y
+NzQtMjc5PC9wYWdlcz48dm9sdW1lPjI5PC92b2x1bWU+PG51bWJlcj4yPC9udW1iZXI+PGtleXdv
+cmRzPjxrZXl3b3JkPnNlYXNvbmFsPC9rZXl3b3JkPjxrZXl3b3JkPm1vcnRhbGl0eTwva2V5d29y
+ZD48a2V5d29yZD50ZW1wZXJhdHVyZTwva2V5d29yZD48a2V5d29yZD5kZXByaXZhdGlvbjwva2V5
+d29yZD48a2V5d29yZD5yZXNwaXJhdG9yeSBpbGxuZXNzPC9rZXl3b3JkPjxrZXl3b3JkPmhlYXJ0
+LWRpc2Vhc2U8L2tleXdvcmQ+PGtleXdvcmQ+dGltZS1zZXJpZXM8L2tleXdvcmQ+PGtleXdvcmQ+
+Y29yb25hcnk8L2tleXdvcmQ+PGtleXdvcmQ+dGVtcGVyYXR1cmU8L2tleXdvcmQ+PGtleXdvcmQ+
+d2ludGVyPC9rZXl3b3JkPjxrZXl3b3JkPmNob2xlc3Rlcm9sPC9rZXl3b3JkPjxrZXl3b3JkPmRl
+cHJpdmF0aW9uPC9rZXl3b3JkPjxrZXl3b3JkPmluZmVjdGlvbnM8L2tleXdvcmQ+PGtleXdvcmQ+
+Zmlicmlub2dlbjwva2V5d29yZD48a2V5d29yZD5QdWJsaWMsIEVudmlyb25tZW50YWwgJmFtcDsg
+T2NjdXBhdGlvbmFsIEhlYWx0aDwva2V5d29yZD48L2tleXdvcmRzPjxkYXRlcz48eWVhcj4yMDAw
+PC95ZWFyPjxwdWItZGF0ZXM+PGRhdGU+QXByPC9kYXRlPjwvcHViLWRhdGVzPjwvZGF0ZXM+PGlz
+Ym4+MDMwMC01NzcxPC9pc2JuPjxhY2Nlc3Npb24tbnVtPldPUzowMDAwODc1ODk2MDAwMTI8L2Fj
+Y2Vzc2lvbi1udW0+PHdvcmstdHlwZT5BcnRpY2xlPC93b3JrLXR5cGU+PHVybHM+PHJlbGF0ZWQt
+dXJscz48dXJsPiZsdDtHbyB0byBJU0kmZ3Q7Oi8vV09TOjAwMDA4NzU4OTYwMDAxMjwvdXJsPjwv
+cmVsYXRlZC11cmxzPjwvdXJscz48ZWxlY3Ryb25pYy1yZXNvdXJjZS1udW0+MTAuMTA5My9pamUv
+MjkuMi4yNzQ8L2VsZWN0cm9uaWMtcmVzb3VyY2UtbnVtPjxsYW5ndWFnZT5FbmdsaXNoPC9sYW5n
+dWFnZT48L3JlY29yZD48L0NpdGU+PENpdGU+PEF1dGhvcj5GZWluc3RlaW48L0F1dGhvcj48WWVh
+cj4yMDAyPC9ZZWFyPjxSZWNOdW0+MzYxPC9SZWNOdW0+PHJlY29yZD48cmVjLW51bWJlcj4zNjE8
+L3JlYy1udW1iZXI+PGZvcmVpZ24ta2V5cz48a2V5IGFwcD0iRU4iIGRiLWlkPSJ0MHR3MHp6dmd0
+MHdmNGVyZXJvNXN0ZXU1cng1dHBhczIyd2EiIHRpbWVzdGFtcD0iMTQ3NzMwMTg4MyI+MzYxPC9r
+ZXk+PC9mb3JlaWduLWtleXM+PHJlZi10eXBlIG5hbWU9IkpvdXJuYWwgQXJ0aWNsZSI+MTc8L3Jl
+Zi10eXBlPjxjb250cmlidXRvcnM+PGF1dGhvcnM+PGF1dGhvcj5GZWluc3RlaW4sIENyYWlnIEE8
+L2F1dGhvcj48L2F1dGhvcnM+PC9jb250cmlidXRvcnM+PHRpdGxlcz48dGl0bGU+U2Vhc29uYWxp
+dHkgb2YgZGVhdGhzIGluIHRoZSBVUyBieSBhZ2UgYW5kIGNhdXNlPC90aXRsZT48c2Vjb25kYXJ5
+LXRpdGxlPkRlbW9ncmFwaGljIFJlc2VhcmNoPC9zZWNvbmRhcnktdGl0bGU+PC90aXRsZXM+PHBl
+cmlvZGljYWw+PGZ1bGwtdGl0bGU+RGVtb2dyYXBoaWMgUmVzZWFyY2g8L2Z1bGwtdGl0bGU+PC9w
+ZXJpb2RpY2FsPjxwYWdlcz40NjktNDg2PC9wYWdlcz48dm9sdW1lPjY8L3ZvbHVtZT48bnVtYmVy
+PjE3PC9udW1iZXI+PGRhdGVzPjx5ZWFyPjIwMDI8L3llYXI+PC9kYXRlcz48dXJscz48L3VybHM+
+PC9yZWNvcmQ+PC9DaXRlPjxDaXRlPjxBdXRob3I+UmF1PC9BdXRob3I+PFllYXI+MjAwMzwvWWVh
+cj48UmVjTnVtPjI4ODwvUmVjTnVtPjxyZWNvcmQ+PHJlYy1udW1iZXI+Mjg4PC9yZWMtbnVtYmVy
+Pjxmb3JlaWduLWtleXM+PGtleSBhcHA9IkVOIiBkYi1pZD0idDB0dzB6enZndDB3ZjRlcmVybzVz
+dGV1NXJ4NXRwYXMyMndhIiB0aW1lc3RhbXA9IjE0NzYxOTQzMzciPjI4ODwva2V5PjwvZm9yZWln
+bi1rZXlzPjxyZWYtdHlwZSBuYW1lPSJKb3VybmFsIEFydGljbGUiPjE3PC9yZWYtdHlwZT48Y29u
+dHJpYnV0b3JzPjxhdXRob3JzPjxhdXRob3I+UmF1LCBSb2xhbmQ8L2F1dGhvcj48YXV0aG9yPkRv
+YmxoYW1tZXIsIEdhYnJpZWxlPC9hdXRob3I+PC9hdXRob3JzPjwvY29udHJpYnV0b3JzPjx0aXRs
+ZXM+PHRpdGxlPlNlYXNvbmFsIG1vcnRhbGl0eSBpbiBEZW5tYXJrOiB0aGUgcm9sZSBvZiBzZXgg
+YW5kIGFnZTwvdGl0bGU+PHNlY29uZGFyeS10aXRsZT5EZW1vZ3JhcGhpYyBSZXNlYXJjaDwvc2Vj
+b25kYXJ5LXRpdGxlPjwvdGl0bGVzPjxwZXJpb2RpY2FsPjxmdWxsLXRpdGxlPkRlbW9ncmFwaGlj
+IFJlc2VhcmNoPC9mdWxsLXRpdGxlPjwvcGVyaW9kaWNhbD48cGFnZXM+MTk3LTIyMjwvcGFnZXM+
+PHZvbHVtZT45PC92b2x1bWU+PGRhdGVzPjx5ZWFyPjIwMDM8L3llYXI+PC9kYXRlcz48aXNibj4x
+NDM1LTk4NzE8L2lzYm4+PHVybHM+PC91cmxzPjwvcmVjb3JkPjwvQ2l0ZT48L0VuZE5vdGU+
 </w:fldData>
         </w:fldChar>
       </w:r>
@@ -1151,7 +1192,7 @@
           <w:szCs w:val="24"/>
           <w:vertAlign w:val="superscript"/>
         </w:rPr>
-        <w:t>5-8</w:t>
+        <w:t>6-8</w:t>
       </w:r>
       <w:r>
         <w:rPr>
@@ -1271,7 +1312,7 @@
         <w:fldChar w:fldCharType="begin">
           <w:fldData xml:space="preserve">PEVuZE5vdGU+PENpdGU+PEF1dGhvcj5EYXZpczwvQXV0aG9yPjxZZWFyPjIwMDQ8L1llYXI+PFJl
 Y051bT41Njk8L1JlY051bT48RGlzcGxheVRleHQ+PHN0eWxlIGZhY2U9InN1cGVyc2NyaXB0Ij45
-LTExPC9zdHlsZT48L0Rpc3BsYXlUZXh0PjxyZWNvcmQ+PHJlYy1udW1iZXI+NTY5PC9yZWMtbnVt
+LTEyPC9zdHlsZT48L0Rpc3BsYXlUZXh0PjxyZWNvcmQ+PHJlYy1udW1iZXI+NTY5PC9yZWMtbnVt
 YmVyPjxmb3JlaWduLWtleXM+PGtleSBhcHA9IkVOIiBkYi1pZD0idDB0dzB6enZndDB3ZjRlcmVy
 bzVzdGV1NXJ4NXRwYXMyMndhIiB0aW1lc3RhbXA9IjE0ODA0Mjk3MTYiPjU2OTwva2V5PjwvZm9y
 ZWlnbi1rZXlzPjxyZWYtdHlwZSBuYW1lPSJKb3VybmFsIEFydGljbGUiPjE3PC9yZWYtdHlwZT48
@@ -1317,7 +1358,35 @@
 b3MgT25lPC9mdWxsLXRpdGxlPjwvcGVyaW9kaWNhbD48cGFnZXM+ZTYzOTcxPC9wYWdlcz48dm9s
 dW1lPjg8L3ZvbHVtZT48bnVtYmVyPjU8L251bWJlcj48ZGF0ZXM+PHllYXI+MjAxMzwveWVhcj48
 L2RhdGVzPjxpc2JuPjE5MzItNjIwMzwvaXNibj48dXJscz48L3VybHM+PC9yZWNvcmQ+PC9DaXRl
-PjwvRW5kTm90ZT4A
+PjxDaXRlPjxBdXRob3I+QnJhZ2E8L0F1dGhvcj48WWVhcj4yMDAxPC9ZZWFyPjxSZWNOdW0+OTQz
+PC9SZWNOdW0+PHJlY29yZD48cmVjLW51bWJlcj45NDM8L3JlYy1udW1iZXI+PGZvcmVpZ24ta2V5
+cz48a2V5IGFwcD0iRU4iIGRiLWlkPSJ0MHR3MHp6dmd0MHdmNGVyZXJvNXN0ZXU1cng1dHBhczIy
+d2EiIHRpbWVzdGFtcD0iMTQ4MjI0MTY1MSI+OTQzPC9rZXk+PC9mb3JlaWduLWtleXM+PHJlZi10
+eXBlIG5hbWU9IkpvdXJuYWwgQXJ0aWNsZSI+MTc8L3JlZi10eXBlPjxjb250cmlidXRvcnM+PGF1
+dGhvcnM+PGF1dGhvcj5CcmFnYSwgQS4gTC48L2F1dGhvcj48YXV0aG9yPlphbm9iZXR0aSwgQS48
+L2F1dGhvcj48YXV0aG9yPlNjaHdhcnR6LCBKLjwvYXV0aG9yPjwvYXV0aG9ycz48L2NvbnRyaWJ1
+dG9ycz48YXV0aC1hZGRyZXNzPkRlcGFydG1lbnQgb2YgRXBpZGVtaW9sb2d5LCBIYXJ2YXJkIFNj
+aG9vbCBvZiBQdWJsaWMgSGVhbHRoLCBCb3N0b24sIE1BIDAyMTE1LCBVU0EuPC9hdXRoLWFkZHJl
+c3M+PHRpdGxlcz48dGl0bGU+VGhlIHRpbWUgY291cnNlIG9mIHdlYXRoZXItcmVsYXRlZCBkZWF0
+aHM8L3RpdGxlPjxzZWNvbmRhcnktdGl0bGU+RXBpZGVtaW9sb2d5PC9zZWNvbmRhcnktdGl0bGU+
+PC90aXRsZXM+PHBlcmlvZGljYWw+PGZ1bGwtdGl0bGU+RXBpZGVtaW9sb2d5PC9mdWxsLXRpdGxl
+PjwvcGVyaW9kaWNhbD48cGFnZXM+NjYyLTc8L3BhZ2VzPjx2b2x1bWU+MTI8L3ZvbHVtZT48bnVt
+YmVyPjY8L251bWJlcj48a2V5d29yZHM+PGtleXdvcmQ+QWdlIEZhY3RvcnM8L2tleXdvcmQ+PGtl
+eXdvcmQ+QWxnb3JpdGhtczwva2V5d29yZD48a2V5d29yZD5Db2xkIENsaW1hdGUvKmFkdmVyc2Ug
+ZWZmZWN0czwva2V5d29yZD48a2V5d29yZD5Ib3QgVGVtcGVyYXR1cmUvKmFkdmVyc2UgZWZmZWN0
+czwva2V5d29yZD48a2V5d29yZD5IdW1hbnM8L2tleXdvcmQ+PGtleXdvcmQ+SHVtaWRpdHk8L2tl
+eXdvcmQ+PGtleXdvcmQ+TWVkaWNhbCBSZWNvcmRzL3N0YXRpc3RpY3MgJmFtcDsgbnVtZXJpY2Fs
+IGRhdGE8L2tleXdvcmQ+PGtleXdvcmQ+TWV0YS1BbmFseXNpcyBhcyBUb3BpYzwva2V5d29yZD48
+a2V5d29yZD4qTW9ydGFsaXR5PC9rZXl3b3JkPjxrZXl3b3JkPlBvaXNzb24gRGlzdHJpYnV0aW9u
+PC9rZXl3b3JkPjxrZXl3b3JkPlNlYXNvbnM8L2tleXdvcmQ+PGtleXdvcmQ+VGltZSBGYWN0b3Jz
+PC9rZXl3b3JkPjxrZXl3b3JkPlVuaXRlZCBTdGF0ZXMvZXBpZGVtaW9sb2d5PC9rZXl3b3JkPjxr
+ZXl3b3JkPlVyYmFuIFBvcHVsYXRpb24vKnN0YXRpc3RpY3MgJmFtcDsgbnVtZXJpY2FsIGRhdGE8
+L2tleXdvcmQ+PC9rZXl3b3Jkcz48ZGF0ZXM+PHllYXI+MjAwMTwveWVhcj48cHViLWRhdGVzPjxk
+YXRlPk5vdjwvZGF0ZT48L3B1Yi1kYXRlcz48L2RhdGVzPjxpc2JuPjEwNDQtMzk4MyAoUHJpbnQp
+JiN4RDsxMDQ0LTM5ODMgKExpbmtpbmcpPC9pc2JuPjxhY2Nlc3Npb24tbnVtPjExNjc5Nzk0PC9h
+Y2Nlc3Npb24tbnVtPjx1cmxzPjxyZWxhdGVkLXVybHM+PHVybD5odHRwczovL3d3dy5uY2JpLm5s
+bS5uaWguZ292L3B1Ym1lZC8xMTY3OTc5NDwvdXJsPjwvcmVsYXRlZC11cmxzPjwvdXJscz48L3Jl
+Y29yZD48L0NpdGU+PC9FbmROb3RlPn==
 </w:fldData>
         </w:fldChar>
       </w:r>
@@ -1340,7 +1409,7 @@
         <w:fldChar w:fldCharType="begin">
           <w:fldData xml:space="preserve">PEVuZE5vdGU+PENpdGU+PEF1dGhvcj5EYXZpczwvQXV0aG9yPjxZZWFyPjIwMDQ8L1llYXI+PFJl
 Y051bT41Njk8L1JlY051bT48RGlzcGxheVRleHQ+PHN0eWxlIGZhY2U9InN1cGVyc2NyaXB0Ij45
-LTExPC9zdHlsZT48L0Rpc3BsYXlUZXh0PjxyZWNvcmQ+PHJlYy1udW1iZXI+NTY5PC9yZWMtbnVt
+LTEyPC9zdHlsZT48L0Rpc3BsYXlUZXh0PjxyZWNvcmQ+PHJlYy1udW1iZXI+NTY5PC9yZWMtbnVt
 YmVyPjxmb3JlaWduLWtleXM+PGtleSBhcHA9IkVOIiBkYi1pZD0idDB0dzB6enZndDB3ZjRlcmVy
 bzVzdGV1NXJ4NXRwYXMyMndhIiB0aW1lc3RhbXA9IjE0ODA0Mjk3MTYiPjU2OTwva2V5PjwvZm9y
 ZWlnbi1rZXlzPjxyZWYtdHlwZSBuYW1lPSJKb3VybmFsIEFydGljbGUiPjE3PC9yZWYtdHlwZT48
@@ -1386,7 +1455,35 @@
 b3MgT25lPC9mdWxsLXRpdGxlPjwvcGVyaW9kaWNhbD48cGFnZXM+ZTYzOTcxPC9wYWdlcz48dm9s
 dW1lPjg8L3ZvbHVtZT48bnVtYmVyPjU8L251bWJlcj48ZGF0ZXM+PHllYXI+MjAxMzwveWVhcj48
 L2RhdGVzPjxpc2JuPjE5MzItNjIwMzwvaXNibj48dXJscz48L3VybHM+PC9yZWNvcmQ+PC9DaXRl
-PjwvRW5kTm90ZT4A
+PjxDaXRlPjxBdXRob3I+QnJhZ2E8L0F1dGhvcj48WWVhcj4yMDAxPC9ZZWFyPjxSZWNOdW0+OTQz
+PC9SZWNOdW0+PHJlY29yZD48cmVjLW51bWJlcj45NDM8L3JlYy1udW1iZXI+PGZvcmVpZ24ta2V5
+cz48a2V5IGFwcD0iRU4iIGRiLWlkPSJ0MHR3MHp6dmd0MHdmNGVyZXJvNXN0ZXU1cng1dHBhczIy
+d2EiIHRpbWVzdGFtcD0iMTQ4MjI0MTY1MSI+OTQzPC9rZXk+PC9mb3JlaWduLWtleXM+PHJlZi10
+eXBlIG5hbWU9IkpvdXJuYWwgQXJ0aWNsZSI+MTc8L3JlZi10eXBlPjxjb250cmlidXRvcnM+PGF1
+dGhvcnM+PGF1dGhvcj5CcmFnYSwgQS4gTC48L2F1dGhvcj48YXV0aG9yPlphbm9iZXR0aSwgQS48
+L2F1dGhvcj48YXV0aG9yPlNjaHdhcnR6LCBKLjwvYXV0aG9yPjwvYXV0aG9ycz48L2NvbnRyaWJ1
+dG9ycz48YXV0aC1hZGRyZXNzPkRlcGFydG1lbnQgb2YgRXBpZGVtaW9sb2d5LCBIYXJ2YXJkIFNj
+aG9vbCBvZiBQdWJsaWMgSGVhbHRoLCBCb3N0b24sIE1BIDAyMTE1LCBVU0EuPC9hdXRoLWFkZHJl
+c3M+PHRpdGxlcz48dGl0bGU+VGhlIHRpbWUgY291cnNlIG9mIHdlYXRoZXItcmVsYXRlZCBkZWF0
+aHM8L3RpdGxlPjxzZWNvbmRhcnktdGl0bGU+RXBpZGVtaW9sb2d5PC9zZWNvbmRhcnktdGl0bGU+
+PC90aXRsZXM+PHBlcmlvZGljYWw+PGZ1bGwtdGl0bGU+RXBpZGVtaW9sb2d5PC9mdWxsLXRpdGxl
+PjwvcGVyaW9kaWNhbD48cGFnZXM+NjYyLTc8L3BhZ2VzPjx2b2x1bWU+MTI8L3ZvbHVtZT48bnVt
+YmVyPjY8L251bWJlcj48a2V5d29yZHM+PGtleXdvcmQ+QWdlIEZhY3RvcnM8L2tleXdvcmQ+PGtl
+eXdvcmQ+QWxnb3JpdGhtczwva2V5d29yZD48a2V5d29yZD5Db2xkIENsaW1hdGUvKmFkdmVyc2Ug
+ZWZmZWN0czwva2V5d29yZD48a2V5d29yZD5Ib3QgVGVtcGVyYXR1cmUvKmFkdmVyc2UgZWZmZWN0
+czwva2V5d29yZD48a2V5d29yZD5IdW1hbnM8L2tleXdvcmQ+PGtleXdvcmQ+SHVtaWRpdHk8L2tl
+eXdvcmQ+PGtleXdvcmQ+TWVkaWNhbCBSZWNvcmRzL3N0YXRpc3RpY3MgJmFtcDsgbnVtZXJpY2Fs
+IGRhdGE8L2tleXdvcmQ+PGtleXdvcmQ+TWV0YS1BbmFseXNpcyBhcyBUb3BpYzwva2V5d29yZD48
+a2V5d29yZD4qTW9ydGFsaXR5PC9rZXl3b3JkPjxrZXl3b3JkPlBvaXNzb24gRGlzdHJpYnV0aW9u
+PC9rZXl3b3JkPjxrZXl3b3JkPlNlYXNvbnM8L2tleXdvcmQ+PGtleXdvcmQ+VGltZSBGYWN0b3Jz
+PC9rZXl3b3JkPjxrZXl3b3JkPlVuaXRlZCBTdGF0ZXMvZXBpZGVtaW9sb2d5PC9rZXl3b3JkPjxr
+ZXl3b3JkPlVyYmFuIFBvcHVsYXRpb24vKnN0YXRpc3RpY3MgJmFtcDsgbnVtZXJpY2FsIGRhdGE8
+L2tleXdvcmQ+PC9rZXl3b3Jkcz48ZGF0ZXM+PHllYXI+MjAwMTwveWVhcj48cHViLWRhdGVzPjxk
+YXRlPk5vdjwvZGF0ZT48L3B1Yi1kYXRlcz48L2RhdGVzPjxpc2JuPjEwNDQtMzk4MyAoUHJpbnQp
+JiN4RDsxMDQ0LTM5ODMgKExpbmtpbmcpPC9pc2JuPjxhY2Nlc3Npb24tbnVtPjExNjc5Nzk0PC9h
+Y2Nlc3Npb24tbnVtPjx1cmxzPjxyZWxhdGVkLXVybHM+PHVybD5odHRwczovL3d3dy5uY2JpLm5s
+bS5uaWguZ292L3B1Ym1lZC8xMTY3OTc5NDwvdXJsPjwvcmVsYXRlZC11cmxzPjwvdXJscz48L3Jl
+Y29yZD48L0NpdGU+PC9FbmROb3RlPn==
 </w:fldData>
         </w:fldChar>
       </w:r>
@@ -1423,6 +1520,14 @@
           <w:sz w:val="24"/>
           <w:szCs w:val="24"/>
         </w:rPr>
+      </w:r>
+      <w:r>
+        <w:rPr>
+          <w:rFonts w:ascii="Times New Roman" w:hAnsi="Times New Roman"/>
+          <w:color w:val="000000" w:themeColor="text1"/>
+          <w:sz w:val="24"/>
+          <w:szCs w:val="24"/>
+        </w:rPr>
         <w:fldChar w:fldCharType="separate"/>
       </w:r>
       <w:r>
@@ -1434,7 +1539,7 @@
           <w:szCs w:val="24"/>
           <w:vertAlign w:val="superscript"/>
         </w:rPr>
-        <w:t>9-11</w:t>
+        <w:t>9-12</w:t>
       </w:r>
       <w:r>
         <w:rPr>
@@ -1490,7 +1595,6 @@
         </w:rPr>
         <w:t xml:space="preserve"> in weather regimes, lifestyle, technology, and healthcare.</w:t>
       </w:r>
-      <w:commentRangeStart w:id="1"/>
       <w:r>
         <w:rPr>
           <w:rFonts w:ascii="Times New Roman" w:hAnsi="Times New Roman"/>
@@ -1499,263 +1603,102 @@
           <w:szCs w:val="24"/>
         </w:rPr>
         <w:fldChar w:fldCharType="begin">
-          <w:fldData xml:space="preserve">PEVuZE5vdGU+PENpdGU+PEF1dGhvcj5CcmFnYTwvQXV0aG9yPjxZZWFyPjIwMDE8L1llYXI+PFJl
-Y051bT45NDM8L1JlY051bT48RGlzcGxheVRleHQ+PHN0eWxlIGZhY2U9InN1cGVyc2NyaXB0Ij4x
-MCwxMi0xOTwvc3R5bGU+PC9EaXNwbGF5VGV4dD48cmVjb3JkPjxyZWMtbnVtYmVyPjk0MzwvcmVj
-LW51bWJlcj48Zm9yZWlnbi1rZXlzPjxrZXkgYXBwPSJFTiIgZGItaWQ9InQwdHcwenp2Z3Qwd2Y0
-ZXJlcm81c3RldTVyeDV0cGFzMjJ3YSIgdGltZXN0YW1wPSIxNDgyMjQxNjUxIj45NDM8L2tleT48
-L2ZvcmVpZ24ta2V5cz48cmVmLXR5cGUgbmFtZT0iSm91cm5hbCBBcnRpY2xlIj4xNzwvcmVmLXR5
-cGU+PGNvbnRyaWJ1dG9ycz48YXV0aG9ycz48YXV0aG9yPkJyYWdhLCBBLiBMLjwvYXV0aG9yPjxh
-dXRob3I+WmFub2JldHRpLCBBLjwvYXV0aG9yPjxhdXRob3I+U2Nod2FydHosIEouPC9hdXRob3I+
-PC9hdXRob3JzPjwvY29udHJpYnV0b3JzPjxhdXRoLWFkZHJlc3M+RGVwYXJ0bWVudCBvZiBFcGlk
-ZW1pb2xvZ3ksIEhhcnZhcmQgU2Nob29sIG9mIFB1YmxpYyBIZWFsdGgsIEJvc3RvbiwgTUEgMDIx
-MTUsIFVTQS48L2F1dGgtYWRkcmVzcz48dGl0bGVzPjx0aXRsZT5UaGUgdGltZSBjb3Vyc2Ugb2Yg
-d2VhdGhlci1yZWxhdGVkIGRlYXRoczwvdGl0bGU+PHNlY29uZGFyeS10aXRsZT5FcGlkZW1pb2xv
-Z3k8L3NlY29uZGFyeS10aXRsZT48L3RpdGxlcz48cGVyaW9kaWNhbD48ZnVsbC10aXRsZT5FcGlk
-ZW1pb2xvZ3k8L2Z1bGwtdGl0bGU+PC9wZXJpb2RpY2FsPjxwYWdlcz42NjItNzwvcGFnZXM+PHZv
-bHVtZT4xMjwvdm9sdW1lPjxudW1iZXI+NjwvbnVtYmVyPjxrZXl3b3Jkcz48a2V5d29yZD5BZ2Ug
-RmFjdG9yczwva2V5d29yZD48a2V5d29yZD5BbGdvcml0aG1zPC9rZXl3b3JkPjxrZXl3b3JkPkNv
-bGQgQ2xpbWF0ZS8qYWR2ZXJzZSBlZmZlY3RzPC9rZXl3b3JkPjxrZXl3b3JkPkhvdCBUZW1wZXJh
-dHVyZS8qYWR2ZXJzZSBlZmZlY3RzPC9rZXl3b3JkPjxrZXl3b3JkPkh1bWFuczwva2V5d29yZD48
-a2V5d29yZD5IdW1pZGl0eTwva2V5d29yZD48a2V5d29yZD5NZWRpY2FsIFJlY29yZHMvc3RhdGlz
-dGljcyAmYW1wOyBudW1lcmljYWwgZGF0YTwva2V5d29yZD48a2V5d29yZD5NZXRhLUFuYWx5c2lz
-IGFzIFRvcGljPC9rZXl3b3JkPjxrZXl3b3JkPipNb3J0YWxpdHk8L2tleXdvcmQ+PGtleXdvcmQ+
-UG9pc3NvbiBEaXN0cmlidXRpb248L2tleXdvcmQ+PGtleXdvcmQ+U2Vhc29uczwva2V5d29yZD48
-a2V5d29yZD5UaW1lIEZhY3RvcnM8L2tleXdvcmQ+PGtleXdvcmQ+VW5pdGVkIFN0YXRlcy9lcGlk
-ZW1pb2xvZ3k8L2tleXdvcmQ+PGtleXdvcmQ+VXJiYW4gUG9wdWxhdGlvbi8qc3RhdGlzdGljcyAm
-YW1wOyBudW1lcmljYWwgZGF0YTwva2V5d29yZD48L2tleXdvcmRzPjxkYXRlcz48eWVhcj4yMDAx
-PC95ZWFyPjxwdWItZGF0ZXM+PGRhdGU+Tm92PC9kYXRlPjwvcHViLWRhdGVzPjwvZGF0ZXM+PGlz
-Ym4+MTA0NC0zOTgzIChQcmludCkmI3hEOzEwNDQtMzk4MyAoTGlua2luZyk8L2lzYm4+PGFjY2Vz
-c2lvbi1udW0+MTE2Nzk3OTQ8L2FjY2Vzc2lvbi1udW0+PHVybHM+PHJlbGF0ZWQtdXJscz48dXJs
-Pmh0dHBzOi8vd3d3Lm5jYmkubmxtLm5paC5nb3YvcHVibWVkLzExNjc5Nzk0PC91cmw+PC9yZWxh
-dGVkLXVybHM+PC91cmxzPjwvcmVjb3JkPjwvQ2l0ZT48Q2l0ZT48QXV0aG9yPk8mYXBvcztOZWls
-bDwvQXV0aG9yPjxZZWFyPjIwMDU8L1llYXI+PFJlY051bT45NDc8L1JlY051bT48cmVjb3JkPjxy
-ZWMtbnVtYmVyPjk0NzwvcmVjLW51bWJlcj48Zm9yZWlnbi1rZXlzPjxrZXkgYXBwPSJFTiIgZGIt
-aWQ9InQwdHcwenp2Z3Qwd2Y0ZXJlcm81c3RldTVyeDV0cGFzMjJ3YSIgdGltZXN0YW1wPSIxNDgy
-MjQxOTA3Ij45NDc8L2tleT48L2ZvcmVpZ24ta2V5cz48cmVmLXR5cGUgbmFtZT0iSm91cm5hbCBB
-cnRpY2xlIj4xNzwvcmVmLXR5cGU+PGNvbnRyaWJ1dG9ycz48YXV0aG9ycz48YXV0aG9yPk8mYXBv
-cztOZWlsbCwgTS4gUy48L2F1dGhvcj48YXV0aG9yPlphbm9iZXR0aSwgQS48L2F1dGhvcj48YXV0
-aG9yPlNjaHdhcnR6LCBKLjwvYXV0aG9yPjwvYXV0aG9ycz48L2NvbnRyaWJ1dG9ycz48YXV0aC1h
-ZGRyZXNzPlRoZSBSb2JlcnQgV29vZCBKb2huc29uIEhlYWx0aCAmYW1wOyBTb2NpZXR5IFNjaG9s
-YXJzIFByb2dyYW0sIENlbnRlciBmb3IgU29jaWFsIEVwaWRlbWlvbG9neSBhbmQgUG9wdWxhdGlv
-biBIZWFsdGgsIFVuaXZlcnNpdHkgb2YgTWljaGlnYW4sIEFubiBBcmJvciwgTUkgNDgxMDQtMjU0
-OCwgVVNBLiBtYXJpZW9AdW1pY2guZWR1PC9hdXRoLWFkZHJlc3M+PHRpdGxlcz48dGl0bGU+RGlz
-cGFyaXRpZXMgYnkgcmFjZSBpbiBoZWF0LXJlbGF0ZWQgbW9ydGFsaXR5IGluIGZvdXIgVVMgY2l0
-aWVzOiB0aGUgcm9sZSBvZiBhaXIgY29uZGl0aW9uaW5nIHByZXZhbGVuY2U8L3RpdGxlPjxzZWNv
-bmRhcnktdGl0bGU+SiBVcmJhbiBIZWFsdGg8L3NlY29uZGFyeS10aXRsZT48L3RpdGxlcz48cGVy
-aW9kaWNhbD48ZnVsbC10aXRsZT5KIFVyYmFuIEhlYWx0aDwvZnVsbC10aXRsZT48L3BlcmlvZGlj
-YWw+PHBhZ2VzPjE5MS03PC9wYWdlcz48dm9sdW1lPjgyPC92b2x1bWU+PG51bWJlcj4yPC9udW1i
-ZXI+PGtleXdvcmRzPjxrZXl3b3JkPkFmcmljYW4gQW1lcmljYW5zLypzdGF0aXN0aWNzICZhbXA7
-IG51bWVyaWNhbCBkYXRhPC9rZXl3b3JkPjxrZXl3b3JkPkFpciBDb25kaXRpb25pbmcvKnN0YXRp
-c3RpY3MgJmFtcDsgbnVtZXJpY2FsIGRhdGE8L2tleXdvcmQ+PGtleXdvcmQ+Q2l0aWVzPC9rZXl3
-b3JkPjxrZXl3b3JkPkVudmlyb25tZW50YWwgRXhwb3N1cmUvYWR2ZXJzZSBlZmZlY3RzPC9rZXl3
-b3JkPjxrZXl3b3JkPkV1cm9wZWFuIENvbnRpbmVudGFsIEFuY2VzdHJ5IEdyb3VwLypzdGF0aXN0
-aWNzICZhbXA7IG51bWVyaWNhbCBkYXRhPC9rZXl3b3JkPjxrZXl3b3JkPkhlYXQgRXhoYXVzdGlv
-bi8qbW9ydGFsaXR5L3ByZXZlbnRpb24gJmFtcDsgY29udHJvbDwva2V5d29yZD48a2V5d29yZD5I
-dW1hbnM8L2tleXdvcmQ+PGtleXdvcmQ+UG9pc3NvbiBEaXN0cmlidXRpb248L2tleXdvcmQ+PGtl
-eXdvcmQ+UHJldmFsZW5jZTwva2V5d29yZD48a2V5d29yZD5SZWdyZXNzaW9uIEFuYWx5c2lzPC9r
-ZXl3b3JkPjxrZXl3b3JkPlNlYXNvbnM8L2tleXdvcmQ+PGtleXdvcmQ+VW5pdGVkIFN0YXRlcy9l
-cGlkZW1pb2xvZ3k8L2tleXdvcmQ+PGtleXdvcmQ+VXJiYW4gUG9wdWxhdGlvbi8qc3RhdGlzdGlj
-cyAmYW1wOyBudW1lcmljYWwgZGF0YTwva2V5d29yZD48L2tleXdvcmRzPjxkYXRlcz48eWVhcj4y
-MDA1PC95ZWFyPjxwdWItZGF0ZXM+PGRhdGU+SnVuPC9kYXRlPjwvcHViLWRhdGVzPjwvZGF0ZXM+
-PGlzYm4+MTA5OS0zNDYwIChQcmludCkmI3hEOzEwOTktMzQ2MCAoTGlua2luZyk8L2lzYm4+PGFj
-Y2Vzc2lvbi1udW0+MTU4ODg2NDA8L2FjY2Vzc2lvbi1udW0+PHVybHM+PHJlbGF0ZWQtdXJscz48
-dXJsPmh0dHBzOi8vd3d3Lm5jYmkubmxtLm5paC5nb3YvcHVibWVkLzE1ODg4NjQwPC91cmw+PC9y
-ZWxhdGVkLXVybHM+PC91cmxzPjxjdXN0b20yPlBNQzM0NTY1Njc8L2N1c3RvbTI+PGVsZWN0cm9u
-aWMtcmVzb3VyY2UtbnVtPjEwLjEwOTMvanVyYmFuL2p0aTA0MzwvZWxlY3Ryb25pYy1yZXNvdXJj
-ZS1udW0+PC9yZWNvcmQ+PC9DaXRlPjxDaXRlPjxBdXRob3I+Q2Fyc29uPC9BdXRob3I+PFllYXI+
-MjAwNjwvWWVhcj48UmVjTnVtPjI1MTwvUmVjTnVtPjxyZWNvcmQ+PHJlYy1udW1iZXI+MjUxPC9y
-ZWMtbnVtYmVyPjxmb3JlaWduLWtleXM+PGtleSBhcHA9IkVOIiBkYi1pZD0idDB0dzB6enZndDB3
-ZjRlcmVybzVzdGV1NXJ4NXRwYXMyMndhIiB0aW1lc3RhbXA9IjE0NzYxOTQzMzUiPjI1MTwva2V5
-PjwvZm9yZWlnbi1rZXlzPjxyZWYtdHlwZSBuYW1lPSJKb3VybmFsIEFydGljbGUiPjE3PC9yZWYt
-dHlwZT48Y29udHJpYnV0b3JzPjxhdXRob3JzPjxhdXRob3I+Q2Fyc29uLCBDLjwvYXV0aG9yPjxh
-dXRob3I+SGFqYXQsIFMuPC9hdXRob3I+PGF1dGhvcj5Bcm1zdHJvbmcsIEIuPC9hdXRob3I+PGF1
-dGhvcj5XaWxraW5zb24sIFAuPC9hdXRob3I+PC9hdXRob3JzPjwvY29udHJpYnV0b3JzPjxhdXRo
-LWFkZHJlc3M+TG9uZG9uIFNjaCBIeWcgJmFtcDsgVHJvcCBNZWQsIFB1YmwgJmFtcDsgRW52aXJv
-bm0gSGx0aCBSZXMgVW5pdCwgTG9uZG9uIFdDMUUgN0hULCBFbmdsYW5kLiYjeEQ7SGFqYXQsIFMg
-KHJlcHJpbnQgYXV0aG9yKSwgTG9uZG9uIFNjaCBIeWcgJmFtcDsgVHJvcCBNZWQsIFB1YmwgJmFt
-cDsgRW52aXJvbm0gSGx0aCBSZXMgVW5pdCwgS2VwcGVsIFN0LCBMb25kb24gV0MxRSA3SFQsIEVu
-Z2xhbmQuJiN4RDtzaGFrb29yLmhhamF0QGxzaHRtLmFjLnVrPC9hdXRoLWFkZHJlc3M+PHRpdGxl
-cz48dGl0bGU+RGVjbGluaW5nIHZ1bG5lcmFiaWxpdHkgdG8gdGVtcGVyYXR1cmUtcmVsYXRlZCBt
-b3J0YWxpdHkgaW4gTG9uZG9uIG92ZXIgdGhlIDIwdGggY2VudHVyeTwvdGl0bGU+PHNlY29uZGFy
-eS10aXRsZT5BbWVyaWNhbiBKb3VybmFsIG9mIEVwaWRlbWlvbG9neTwvc2Vjb25kYXJ5LXRpdGxl
-PjwvdGl0bGVzPjxwZXJpb2RpY2FsPjxmdWxsLXRpdGxlPkFtZXJpY2FuIEpvdXJuYWwgb2YgRXBp
-ZGVtaW9sb2d5PC9mdWxsLXRpdGxlPjwvcGVyaW9kaWNhbD48cGFnZXM+NzctODQ8L3BhZ2VzPjx2
-b2x1bWU+MTY0PC92b2x1bWU+PG51bWJlcj4xPC9udW1iZXI+PGtleXdvcmRzPjxrZXl3b3JkPmNs
-aW1hdGU8L2tleXdvcmQ+PGtleXdvcmQ+Z3JlZW5ob3VzZSBlZmZlY3Q8L2tleXdvcmQ+PGtleXdv
-cmQ+bW9ydGFsaXR5PC9rZXl3b3JkPjxrZXl3b3JkPnNlYXNvbnM8L2tleXdvcmQ+PGtleXdvcmQ+
-dGVtcGVyYXR1cmU8L2tleXdvcmQ+PGtleXdvcmQ+d2VhdGhlcjwva2V5d29yZD48a2V5d29yZD5l
-eGNlc3Mgd2ludGVyIG1vcnRhbGl0eTwva2V5d29yZD48a2V5d29yZD5lbGRlcmx5LXBlb3BsZTwv
-a2V5d29yZD48a2V5d29yZD5lbmdsYW5kPC9rZXl3b3JkPjxrZXl3b3JkPmRlYXRoczwva2V5d29y
-ZD48a2V5d29yZD5ldXJvcGU8L2tleXdvcmQ+PGtleXdvcmQ+d2FsZXM8L2tleXdvcmQ+PGtleXdv
-cmQ+UHVibGljLCBFbnZpcm9ubWVudGFsICZhbXA7IE9jY3VwYXRpb25hbCBIZWFsdGg8L2tleXdv
-cmQ+PC9rZXl3b3Jkcz48ZGF0ZXM+PHllYXI+MjAwNjwveWVhcj48cHViLWRhdGVzPjxkYXRlPkp1
-bDwvZGF0ZT48L3B1Yi1kYXRlcz48L2RhdGVzPjxpc2JuPjAwMDItOTI2MjwvaXNibj48YWNjZXNz
-aW9uLW51bT5XT1M6MDAwMjM4NTM2OTAwMDEyPC9hY2Nlc3Npb24tbnVtPjx3b3JrLXR5cGU+QXJ0
+          <w:fldData xml:space="preserve">PEVuZE5vdGU+PENpdGU+PEF1dGhvcj5DYXJzb248L0F1dGhvcj48WWVhcj4yMDA2PC9ZZWFyPjxS
+ZWNOdW0+MjUxPC9SZWNOdW0+PERpc3BsYXlUZXh0PjxzdHlsZSBmYWNlPSJzdXBlcnNjcmlwdCI+
+MTMtMTU8L3N0eWxlPjwvRGlzcGxheVRleHQ+PHJlY29yZD48cmVjLW51bWJlcj4yNTE8L3JlYy1u
+dW1iZXI+PGZvcmVpZ24ta2V5cz48a2V5IGFwcD0iRU4iIGRiLWlkPSJ0MHR3MHp6dmd0MHdmNGVy
+ZXJvNXN0ZXU1cng1dHBhczIyd2EiIHRpbWVzdGFtcD0iMTQ3NjE5NDMzNSI+MjUxPC9rZXk+PC9m
+b3JlaWduLWtleXM+PHJlZi10eXBlIG5hbWU9IkpvdXJuYWwgQXJ0aWNsZSI+MTc8L3JlZi10eXBl
+Pjxjb250cmlidXRvcnM+PGF1dGhvcnM+PGF1dGhvcj5DYXJzb24sIEMuPC9hdXRob3I+PGF1dGhv
+cj5IYWphdCwgUy48L2F1dGhvcj48YXV0aG9yPkFybXN0cm9uZywgQi48L2F1dGhvcj48YXV0aG9y
+PldpbGtpbnNvbiwgUC48L2F1dGhvcj48L2F1dGhvcnM+PC9jb250cmlidXRvcnM+PGF1dGgtYWRk
+cmVzcz5Mb25kb24gU2NoIEh5ZyAmYW1wOyBUcm9wIE1lZCwgUHVibCAmYW1wOyBFbnZpcm9ubSBI
+bHRoIFJlcyBVbml0LCBMb25kb24gV0MxRSA3SFQsIEVuZ2xhbmQuJiN4RDtIYWphdCwgUyAocmVw
+cmludCBhdXRob3IpLCBMb25kb24gU2NoIEh5ZyAmYW1wOyBUcm9wIE1lZCwgUHVibCAmYW1wOyBF
+bnZpcm9ubSBIbHRoIFJlcyBVbml0LCBLZXBwZWwgU3QsIExvbmRvbiBXQzFFIDdIVCwgRW5nbGFu
+ZC4mI3hEO3NoYWtvb3IuaGFqYXRAbHNodG0uYWMudWs8L2F1dGgtYWRkcmVzcz48dGl0bGVzPjx0
+aXRsZT5EZWNsaW5pbmcgdnVsbmVyYWJpbGl0eSB0byB0ZW1wZXJhdHVyZS1yZWxhdGVkIG1vcnRh
+bGl0eSBpbiBMb25kb24gb3ZlciB0aGUgMjB0aCBjZW50dXJ5PC90aXRsZT48c2Vjb25kYXJ5LXRp
+dGxlPkFtZXJpY2FuIEpvdXJuYWwgb2YgRXBpZGVtaW9sb2d5PC9zZWNvbmRhcnktdGl0bGU+PC90
+aXRsZXM+PHBlcmlvZGljYWw+PGZ1bGwtdGl0bGU+QW1lcmljYW4gSm91cm5hbCBvZiBFcGlkZW1p
+b2xvZ3k8L2Z1bGwtdGl0bGU+PC9wZXJpb2RpY2FsPjxwYWdlcz43Ny04NDwvcGFnZXM+PHZvbHVt
+ZT4xNjQ8L3ZvbHVtZT48bnVtYmVyPjE8L251bWJlcj48a2V5d29yZHM+PGtleXdvcmQ+Y2xpbWF0
+ZTwva2V5d29yZD48a2V5d29yZD5ncmVlbmhvdXNlIGVmZmVjdDwva2V5d29yZD48a2V5d29yZD5t
+b3J0YWxpdHk8L2tleXdvcmQ+PGtleXdvcmQ+c2Vhc29uczwva2V5d29yZD48a2V5d29yZD50ZW1w
+ZXJhdHVyZTwva2V5d29yZD48a2V5d29yZD53ZWF0aGVyPC9rZXl3b3JkPjxrZXl3b3JkPmV4Y2Vz
+cyB3aW50ZXIgbW9ydGFsaXR5PC9rZXl3b3JkPjxrZXl3b3JkPmVsZGVybHktcGVvcGxlPC9rZXl3
+b3JkPjxrZXl3b3JkPmVuZ2xhbmQ8L2tleXdvcmQ+PGtleXdvcmQ+ZGVhdGhzPC9rZXl3b3JkPjxr
+ZXl3b3JkPmV1cm9wZTwva2V5d29yZD48a2V5d29yZD53YWxlczwva2V5d29yZD48a2V5d29yZD5Q
+dWJsaWMsIEVudmlyb25tZW50YWwgJmFtcDsgT2NjdXBhdGlvbmFsIEhlYWx0aDwva2V5d29yZD48
+L2tleXdvcmRzPjxkYXRlcz48eWVhcj4yMDA2PC95ZWFyPjxwdWItZGF0ZXM+PGRhdGU+SnVsPC9k
+YXRlPjwvcHViLWRhdGVzPjwvZGF0ZXM+PGlzYm4+MDAwMi05MjYyPC9pc2JuPjxhY2Nlc3Npb24t
+bnVtPldPUzowMDAyMzg1MzY5MDAwMTI8L2FjY2Vzc2lvbi1udW0+PHdvcmstdHlwZT5BcnRpY2xl
+PC93b3JrLXR5cGU+PHVybHM+PHJlbGF0ZWQtdXJscz48dXJsPiZsdDtHbyB0byBJU0kmZ3Q7Oi8v
+V09TOjAwMDIzODUzNjkwMDAxMjwvdXJsPjwvcmVsYXRlZC11cmxzPjwvdXJscz48ZWxlY3Ryb25p
+Yy1yZXNvdXJjZS1udW0+MTAuMTA5My9hamUva3dqMTQ3PC9lbGVjdHJvbmljLXJlc291cmNlLW51
+bT48bGFuZ3VhZ2U+RW5nbGlzaDwvbGFuZ3VhZ2U+PC9yZWNvcmQ+PC9DaXRlPjxDaXRlPjxBdXRo
+b3I+U2hlcmlkYW48L0F1dGhvcj48WWVhcj4yMDA5PC9ZZWFyPjxSZWNOdW0+MjMxPC9SZWNOdW0+
+PHJlY29yZD48cmVjLW51bWJlcj4yMzE8L3JlYy1udW1iZXI+PGZvcmVpZ24ta2V5cz48a2V5IGFw
+cD0iRU4iIGRiLWlkPSJ0MHR3MHp6dmd0MHdmNGVyZXJvNXN0ZXU1cng1dHBhczIyd2EiIHRpbWVz
+dGFtcD0iMTQ3NjE5NDMzNCI+MjMxPC9rZXk+PC9mb3JlaWduLWtleXM+PHJlZi10eXBlIG5hbWU9
+IkpvdXJuYWwgQXJ0aWNsZSI+MTc8L3JlZi10eXBlPjxjb250cmlidXRvcnM+PGF1dGhvcnM+PGF1
+dGhvcj5TaGVyaWRhbiwgUy4gQy48L2F1dGhvcj48YXV0aG9yPkthbGtzdGVpbiwgQS4gSi48L2F1
+dGhvcj48YXV0aG9yPkthbGtzdGVpbiwgTC4gUy48L2F1dGhvcj48L2F1dGhvcnM+PC9jb250cmli
+dXRvcnM+PGF1dGgtYWRkcmVzcz5bU2hlcmlkYW4sIFNjb3R0IEMuXSBLZW50IFN0YXRlIFVuaXYs
+IERlcHQgR2VvZywgS2VudCwgT0ggNDQyNDIgVVNBLiBbS2Fsa3N0ZWluLCBBZGFtIEouXSBBcml6
+b25hIFN0YXRlIFVuaXYsIFNjaCBHZW9nIFNjaSwgVGVtcGUsIEFaIFVTQS4gW0thbGtzdGVpbiwg
+TGF1cmVuY2UgUy5dIFVuaXYgTWlhbWksIERlcHQgR2VvZyAmYW1wOyBSZWcgU3R1ZGllcywgTWlh
+bWksIEZMIFVTQS4mI3hEO1NoZXJpZGFuLCBTQyAocmVwcmludCBhdXRob3IpLCBLZW50IFN0YXRl
+IFVuaXYsIERlcHQgR2VvZywgNDEzIE1jR2lsdnJleSBIYWxsLCBLZW50LCBPSCA0NDI0MiBVU0Eu
+JiN4RDtzc2hlcmlkMUBrZW50LmVkdTwvYXV0aC1hZGRyZXNzPjx0aXRsZXM+PHRpdGxlPlRyZW5k
+cyBpbiBoZWF0LXJlbGF0ZWQgbW9ydGFsaXR5IGluIHRoZSBVbml0ZWQgU3RhdGVzLCAxOTc1LTIw
+MDQ8L3RpdGxlPjxzZWNvbmRhcnktdGl0bGU+TmF0dXJhbCBIYXphcmRzPC9zZWNvbmRhcnktdGl0
+bGU+PC90aXRsZXM+PHBlcmlvZGljYWw+PGZ1bGwtdGl0bGU+TmF0dXJhbCBoYXphcmRzPC9mdWxs
+LXRpdGxlPjwvcGVyaW9kaWNhbD48cGFnZXM+MTQ1LTE2MDwvcGFnZXM+PHZvbHVtZT41MDwvdm9s
+dW1lPjxudW1iZXI+MTwvbnVtYmVyPjxrZXl3b3Jkcz48a2V5d29yZD5IZWF0IHdhdGNoLXdhcm5p
+bmcgc3lzdGVtPC9rZXl3b3JkPjxrZXl3b3JkPkF0bW9zcGhlcmljIGhhemFyZHM8L2tleXdvcmQ+
+PGtleXdvcmQ+SGVhdC1yZWxhdGVkIG1vcnRhbGl0eTwva2V5d29yZD48a2V5d29yZD5UcmVuZHM8
+L2tleXdvcmQ+PGtleXdvcmQ+SGVhdCB2dWxuZXJhYmlsaXR5PC9rZXl3b3JkPjxrZXl3b3JkPndh
+dGNoLXdhcm5pbmcgc3lzdGVtPC9rZXl3b3JkPjxrZXl3b3JkPnVzIGNpdGllczwva2V5d29yZD48
+a2V5d29yZD5jbGltYXRlLWNoYW5nZTwva2V5d29yZD48a2V5d29yZD5wdWJsaWMtaGVhbHRoPC9r
+ZXl3b3JkPjxrZXl3b3JkPnRlbXBlcmF0dXJlPC9rZXl3b3JkPjxrZXl3b3JkPmltcGFjdHM8L2tl
+eXdvcmQ+PGtleXdvcmQ+d2F2ZTwva2V5d29yZD48a2V5d29yZD52dWxuZXJhYmlsaXR5PC9rZXl3
+b3JkPjxrZXl3b3JkPmhlYXR3YXZlczwva2V5d29yZD48a2V5d29yZD5zdHJlc3M8L2tleXdvcmQ+
+PGtleXdvcmQ+R2VvbG9neTwva2V5d29yZD48a2V5d29yZD5NZXRlb3JvbG9neSAmYW1wOyBBdG1v
+c3BoZXJpYyBTY2llbmNlczwva2V5d29yZD48a2V5d29yZD5XYXRlciBSZXNvdXJjZXM8L2tleXdv
+cmQ+PC9rZXl3b3Jkcz48ZGF0ZXM+PHllYXI+MjAwOTwveWVhcj48cHViLWRhdGVzPjxkYXRlPkp1
+bDwvZGF0ZT48L3B1Yi1kYXRlcz48L2RhdGVzPjxpc2JuPjA5MjEtMDMwWDwvaXNibj48YWNjZXNz
+aW9uLW51bT5XT1M6MDAwMjY2ODMxMTAwMDExPC9hY2Nlc3Npb24tbnVtPjx3b3JrLXR5cGU+QXJ0
 aWNsZTwvd29yay10eXBlPjx1cmxzPjxyZWxhdGVkLXVybHM+PHVybD4mbHQ7R28gdG8gSVNJJmd0
-OzovL1dPUzowMDAyMzg1MzY5MDAwMTI8L3VybD48L3JlbGF0ZWQtdXJscz48L3VybHM+PGVsZWN0
-cm9uaWMtcmVzb3VyY2UtbnVtPjEwLjEwOTMvYWplL2t3ajE0NzwvZWxlY3Ryb25pYy1yZXNvdXJj
-ZS1udW0+PGxhbmd1YWdlPkVuZ2xpc2g8L2xhbmd1YWdlPjwvcmVjb3JkPjwvQ2l0ZT48Q2l0ZT48
-QXV0aG9yPlNoZXJpZGFuPC9BdXRob3I+PFllYXI+MjAwOTwvWWVhcj48UmVjTnVtPjIzMTwvUmVj
-TnVtPjxyZWNvcmQ+PHJlYy1udW1iZXI+MjMxPC9yZWMtbnVtYmVyPjxmb3JlaWduLWtleXM+PGtl
-eSBhcHA9IkVOIiBkYi1pZD0idDB0dzB6enZndDB3ZjRlcmVybzVzdGV1NXJ4NXRwYXMyMndhIiB0
-aW1lc3RhbXA9IjE0NzYxOTQzMzQiPjIzMTwva2V5PjwvZm9yZWlnbi1rZXlzPjxyZWYtdHlwZSBu
-YW1lPSJKb3VybmFsIEFydGljbGUiPjE3PC9yZWYtdHlwZT48Y29udHJpYnV0b3JzPjxhdXRob3Jz
-PjxhdXRob3I+U2hlcmlkYW4sIFMuIEMuPC9hdXRob3I+PGF1dGhvcj5LYWxrc3RlaW4sIEEuIEou
-PC9hdXRob3I+PGF1dGhvcj5LYWxrc3RlaW4sIEwuIFMuPC9hdXRob3I+PC9hdXRob3JzPjwvY29u
-dHJpYnV0b3JzPjxhdXRoLWFkZHJlc3M+W1NoZXJpZGFuLCBTY290dCBDLl0gS2VudCBTdGF0ZSBV
-bml2LCBEZXB0IEdlb2csIEtlbnQsIE9IIDQ0MjQyIFVTQS4gW0thbGtzdGVpbiwgQWRhbSBKLl0g
-QXJpem9uYSBTdGF0ZSBVbml2LCBTY2ggR2VvZyBTY2ksIFRlbXBlLCBBWiBVU0EuIFtLYWxrc3Rl
-aW4sIExhdXJlbmNlIFMuXSBVbml2IE1pYW1pLCBEZXB0IEdlb2cgJmFtcDsgUmVnIFN0dWRpZXMs
-IE1pYW1pLCBGTCBVU0EuJiN4RDtTaGVyaWRhbiwgU0MgKHJlcHJpbnQgYXV0aG9yKSwgS2VudCBT
-dGF0ZSBVbml2LCBEZXB0IEdlb2csIDQxMyBNY0dpbHZyZXkgSGFsbCwgS2VudCwgT0ggNDQyNDIg
-VVNBLiYjeEQ7c3NoZXJpZDFAa2VudC5lZHU8L2F1dGgtYWRkcmVzcz48dGl0bGVzPjx0aXRsZT5U
-cmVuZHMgaW4gaGVhdC1yZWxhdGVkIG1vcnRhbGl0eSBpbiB0aGUgVW5pdGVkIFN0YXRlcywgMTk3
-NS0yMDA0PC90aXRsZT48c2Vjb25kYXJ5LXRpdGxlPk5hdHVyYWwgSGF6YXJkczwvc2Vjb25kYXJ5
-LXRpdGxlPjwvdGl0bGVzPjxwZXJpb2RpY2FsPjxmdWxsLXRpdGxlPk5hdHVyYWwgaGF6YXJkczwv
-ZnVsbC10aXRsZT48L3BlcmlvZGljYWw+PHBhZ2VzPjE0NS0xNjA8L3BhZ2VzPjx2b2x1bWU+NTA8
-L3ZvbHVtZT48bnVtYmVyPjE8L251bWJlcj48a2V5d29yZHM+PGtleXdvcmQ+SGVhdCB3YXRjaC13
-YXJuaW5nIHN5c3RlbTwva2V5d29yZD48a2V5d29yZD5BdG1vc3BoZXJpYyBoYXphcmRzPC9rZXl3
-b3JkPjxrZXl3b3JkPkhlYXQtcmVsYXRlZCBtb3J0YWxpdHk8L2tleXdvcmQ+PGtleXdvcmQ+VHJl
-bmRzPC9rZXl3b3JkPjxrZXl3b3JkPkhlYXQgdnVsbmVyYWJpbGl0eTwva2V5d29yZD48a2V5d29y
-ZD53YXRjaC13YXJuaW5nIHN5c3RlbTwva2V5d29yZD48a2V5d29yZD51cyBjaXRpZXM8L2tleXdv
-cmQ+PGtleXdvcmQ+Y2xpbWF0ZS1jaGFuZ2U8L2tleXdvcmQ+PGtleXdvcmQ+cHVibGljLWhlYWx0
-aDwva2V5d29yZD48a2V5d29yZD50ZW1wZXJhdHVyZTwva2V5d29yZD48a2V5d29yZD5pbXBhY3Rz
-PC9rZXl3b3JkPjxrZXl3b3JkPndhdmU8L2tleXdvcmQ+PGtleXdvcmQ+dnVsbmVyYWJpbGl0eTwv
-a2V5d29yZD48a2V5d29yZD5oZWF0d2F2ZXM8L2tleXdvcmQ+PGtleXdvcmQ+c3RyZXNzPC9rZXl3
-b3JkPjxrZXl3b3JkPkdlb2xvZ3k8L2tleXdvcmQ+PGtleXdvcmQ+TWV0ZW9yb2xvZ3kgJmFtcDsg
-QXRtb3NwaGVyaWMgU2NpZW5jZXM8L2tleXdvcmQ+PGtleXdvcmQ+V2F0ZXIgUmVzb3VyY2VzPC9r
-ZXl3b3JkPjwva2V5d29yZHM+PGRhdGVzPjx5ZWFyPjIwMDk8L3llYXI+PHB1Yi1kYXRlcz48ZGF0
-ZT5KdWw8L2RhdGU+PC9wdWItZGF0ZXM+PC9kYXRlcz48aXNibj4wOTIxLTAzMFg8L2lzYm4+PGFj
-Y2Vzc2lvbi1udW0+V09TOjAwMDI2NjgzMTEwMDAxMTwvYWNjZXNzaW9uLW51bT48d29yay10eXBl
-PkFydGljbGU8L3dvcmstdHlwZT48dXJscz48cmVsYXRlZC11cmxzPjx1cmw+Jmx0O0dvIHRvIElT
-SSZndDs6Ly9XT1M6MDAwMjY2ODMxMTAwMDExPC91cmw+PC9yZWxhdGVkLXVybHM+PC91cmxzPjxl
-bGVjdHJvbmljLXJlc291cmNlLW51bT4xMC4xMDA3L3MxMTA2OS0wMDgtOTMyNy0yPC9lbGVjdHJv
-bmljLXJlc291cmNlLW51bT48bGFuZ3VhZ2U+RW5nbGlzaDwvbGFuZ3VhZ2U+PC9yZWNvcmQ+PC9D
-aXRlPjxDaXRlPjxBdXRob3I+QmFybmV0dDwvQXV0aG9yPjxZZWFyPjIwMDc8L1llYXI+PFJlY051
-bT45NDI8L1JlY051bT48cmVjb3JkPjxyZWMtbnVtYmVyPjk0MjwvcmVjLW51bWJlcj48Zm9yZWln
-bi1rZXlzPjxrZXkgYXBwPSJFTiIgZGItaWQ9InQwdHcwenp2Z3Qwd2Y0ZXJlcm81c3RldTVyeDV0
-cGFzMjJ3YSIgdGltZXN0YW1wPSIxNDgyMjQxNjEwIj45NDI8L2tleT48L2ZvcmVpZ24ta2V5cz48
-cmVmLXR5cGUgbmFtZT0iSm91cm5hbCBBcnRpY2xlIj4xNzwvcmVmLXR5cGU+PGNvbnRyaWJ1dG9y
-cz48YXV0aG9ycz48YXV0aG9yPkJhcm5ldHQsIEEuIEcuPC9hdXRob3I+PC9hdXRob3JzPjwvY29u
-dHJpYnV0b3JzPjxhdXRoLWFkZHJlc3M+U2Nob29sIG9mIFBvcHVsYXRpb24gSGVhbHRoLCBVbml2
-ZXJzaXR5IG9mIFF1ZWVuc2xhbmQsIEhlcnN0b24sIEF1c3RyYWxpYS4gYS5iYXJuZXR0QHVxLmVk
-dS5hdTwvYXV0aC1hZGRyZXNzPjx0aXRsZXM+PHRpdGxlPlRlbXBlcmF0dXJlIGFuZCBjYXJkaW92
-YXNjdWxhciBkZWF0aHMgaW4gdGhlIFVTIGVsZGVybHk6IGNoYW5nZXMgb3ZlciB0aW1lPC90aXRs
-ZT48c2Vjb25kYXJ5LXRpdGxlPkVwaWRlbWlvbG9neTwvc2Vjb25kYXJ5LXRpdGxlPjwvdGl0bGVz
-PjxwZXJpb2RpY2FsPjxmdWxsLXRpdGxlPkVwaWRlbWlvbG9neTwvZnVsbC10aXRsZT48L3Blcmlv
-ZGljYWw+PHBhZ2VzPjM2OS03MjwvcGFnZXM+PHZvbHVtZT4xODwvdm9sdW1lPjxudW1iZXI+Mzwv
-bnVtYmVyPjxrZXl3b3Jkcz48a2V5d29yZD5BZ2VkPC9rZXl3b3JkPjxrZXl3b3JkPkNhcmRpb3Zh
-c2N1bGFyIERpc2Vhc2VzLyplcGlkZW1pb2xvZ3kvbW9ydGFsaXR5PC9rZXl3b3JkPjxrZXl3b3Jk
-PkNvbGQgVGVtcGVyYXR1cmUvYWR2ZXJzZSBlZmZlY3RzPC9rZXl3b3JkPjxrZXl3b3JkPkVudmly
-b25tZW50YWwgRXhwb3N1cmUvKmFkdmVyc2UgZWZmZWN0czwva2V5d29yZD48a2V5d29yZD5GZW1h
-bGU8L2tleXdvcmQ+PGtleXdvcmQ+SG90IFRlbXBlcmF0dXJlLyphZHZlcnNlIGVmZmVjdHM8L2tl
-eXdvcmQ+PGtleXdvcmQ+SHVtYW5zPC9rZXl3b3JkPjxrZXl3b3JkPk1hbGU8L2tleXdvcmQ+PGtl
-eXdvcmQ+TW9ydGFsaXR5Lyp0cmVuZHM8L2tleXdvcmQ+PGtleXdvcmQ+KlNlYXNvbnM8L2tleXdv
-cmQ+PGtleXdvcmQ+VW5pdGVkIFN0YXRlcy9lcGlkZW1pb2xvZ3k8L2tleXdvcmQ+PC9rZXl3b3Jk
-cz48ZGF0ZXM+PHllYXI+MjAwNzwveWVhcj48cHViLWRhdGVzPjxkYXRlPk1heTwvZGF0ZT48L3B1
-Yi1kYXRlcz48L2RhdGVzPjxpc2JuPjEwNDQtMzk4MyAoUHJpbnQpJiN4RDsxMDQ0LTM5ODMgKExp
-bmtpbmcpPC9pc2JuPjxhY2Nlc3Npb24tbnVtPjE3NDM1NDQ3PC9hY2Nlc3Npb24tbnVtPjx1cmxz
-PjxyZWxhdGVkLXVybHM+PHVybD5odHRwczovL3d3dy5uY2JpLm5sbS5uaWguZ292L3B1Ym1lZC8x
-NzQzNTQ0NzwvdXJsPjwvcmVsYXRlZC11cmxzPjwvdXJscz48ZWxlY3Ryb25pYy1yZXNvdXJjZS1u
-dW0+MTAuMTA5Ny8wMS5lZGUuMDAwMDI1NzUxNS4zNDQ0NS5hMDwvZWxlY3Ryb25pYy1yZXNvdXJj
-ZS1udW0+PC9yZWNvcmQ+PC9DaXRlPjxDaXRlPjxBdXRob3I+Qm9iYjwvQXV0aG9yPjxZZWFyPjIw
-MTQ8L1llYXI+PFJlY051bT45NDE8L1JlY051bT48cmVjb3JkPjxyZWMtbnVtYmVyPjk0MTwvcmVj
-LW51bWJlcj48Zm9yZWlnbi1rZXlzPjxrZXkgYXBwPSJFTiIgZGItaWQ9InQwdHcwenp2Z3Qwd2Y0
-ZXJlcm81c3RldTVyeDV0cGFzMjJ3YSIgdGltZXN0YW1wPSIxNDgyMjQxNDUwIj45NDE8L2tleT48
-L2ZvcmVpZ24ta2V5cz48cmVmLXR5cGUgbmFtZT0iSm91cm5hbCBBcnRpY2xlIj4xNzwvcmVmLXR5
-cGU+PGNvbnRyaWJ1dG9ycz48YXV0aG9ycz48YXV0aG9yPkJvYmIsIEouIEYuPC9hdXRob3I+PGF1
-dGhvcj5QZW5nLCBSLiBELjwvYXV0aG9yPjxhdXRob3I+QmVsbCwgTS4gTC48L2F1dGhvcj48YXV0
-aG9yPkRvbWluaWNpLCBGLjwvYXV0aG9yPjwvYXV0aG9ycz48L2NvbnRyaWJ1dG9ycz48YXV0aC1h
-ZGRyZXNzPkRlcGFydG1lbnQgb2YgQmlvc3RhdGlzdGljcywgSGFydmFyZCBTY2hvb2wgb2YgUHVi
-bGljIEhlYWx0aCwgQm9zdG9uLCBNYXNzYWNodXNldHRzLCBVU0EuPC9hdXRoLWFkZHJlc3M+PHRp
-dGxlcz48dGl0bGU+SGVhdC1yZWxhdGVkIG1vcnRhbGl0eSBhbmQgYWRhcHRhdGlvbiB0byBoZWF0
-IGluIHRoZSBVbml0ZWQgU3RhdGVzPC90aXRsZT48c2Vjb25kYXJ5LXRpdGxlPkVudmlyb24gSGVh
-bHRoIFBlcnNwZWN0PC9zZWNvbmRhcnktdGl0bGU+PC90aXRsZXM+PHBlcmlvZGljYWw+PGZ1bGwt
-dGl0bGU+RW52aXJvbiBIZWFsdGggUGVyc3BlY3Q8L2Z1bGwtdGl0bGU+PC9wZXJpb2RpY2FsPjxw
-YWdlcz44MTEtNjwvcGFnZXM+PHZvbHVtZT4xMjI8L3ZvbHVtZT48bnVtYmVyPjg8L251bWJlcj48
-a2V5d29yZHM+PGtleXdvcmQ+QmF5ZXMgVGhlb3JlbTwva2V5d29yZD48a2V5d29yZD5DYXVzZSBv
-ZiBEZWF0aDwva2V5d29yZD48a2V5d29yZD5Ib3QgVGVtcGVyYXR1cmUvKmFkdmVyc2UgZWZmZWN0
-czwva2V5d29yZD48a2V5d29yZD5IdW1hbnM8L2tleXdvcmQ+PGtleXdvcmQ+TW9ydGFsaXR5PC9r
-ZXl3b3JkPjxrZXl3b3JkPlVuaXRlZCBTdGF0ZXM8L2tleXdvcmQ+PC9rZXl3b3Jkcz48ZGF0ZXM+
-PHllYXI+MjAxNDwveWVhcj48cHViLWRhdGVzPjxkYXRlPkF1ZzwvZGF0ZT48L3B1Yi1kYXRlcz48
-L2RhdGVzPjxpc2JuPjE1NTItOTkyNCAoRWxlY3Ryb25pYykmI3hEOzAwOTEtNjc2NSAoTGlua2lu
-Zyk8L2lzYm4+PGFjY2Vzc2lvbi1udW0+MjQ3ODA4ODA8L2FjY2Vzc2lvbi1udW0+PHVybHM+PHJl
-bGF0ZWQtdXJscz48dXJsPmh0dHBzOi8vd3d3Lm5jYmkubmxtLm5paC5nb3YvcHVibWVkLzI0Nzgw
-ODgwPC91cmw+PC9yZWxhdGVkLXVybHM+PC91cmxzPjxjdXN0b20yPlBNQzQxMjMwMjc8L2N1c3Rv
-bTI+PGVsZWN0cm9uaWMtcmVzb3VyY2UtbnVtPjEwLjEyODkvZWhwLjEzMDczOTI8L2VsZWN0cm9u
-aWMtcmVzb3VyY2UtbnVtPjwvcmVjb3JkPjwvQ2l0ZT48Q2l0ZT48QXV0aG9yPkJhcnJlY2E8L0F1
-dGhvcj48WWVhcj4yMDE2PC9ZZWFyPjxSZWNOdW0+MjY1PC9SZWNOdW0+PHJlY29yZD48cmVjLW51
-bWJlcj4yNjU8L3JlYy1udW1iZXI+PGZvcmVpZ24ta2V5cz48a2V5IGFwcD0iRU4iIGRiLWlkPSJ0
-MHR3MHp6dmd0MHdmNGVyZXJvNXN0ZXU1cng1dHBhczIyd2EiIHRpbWVzdGFtcD0iMTQ3NjE5NDMz
-NiI+MjY1PC9rZXk+PC9mb3JlaWduLWtleXM+PHJlZi10eXBlIG5hbWU9IkpvdXJuYWwgQXJ0aWNs
-ZSI+MTc8L3JlZi10eXBlPjxjb250cmlidXRvcnM+PGF1dGhvcnM+PGF1dGhvcj5BbGFuIEJhcnJl
-Y2E8L2F1dGhvcj48YXV0aG9yPkthcmVuIENsYXk8L2F1dGhvcj48YXV0aG9yPk9saXZpZXIgRGVz
-Y2hlbmVzPC9hdXRob3I+PGF1dGhvcj5NaWNoYWVsIEdyZWVuc3RvbmU8L2F1dGhvcj48YXV0aG9y
-Pkpvc2VwaCBTLiBTaGFwaXJvPC9hdXRob3I+PC9hdXRob3JzPjwvY29udHJpYnV0b3JzPjx0aXRs
-ZXM+PHRpdGxlPkFkYXB0aW5nIHRvIENsaW1hdGUgQ2hhbmdlOiBUaGUgUmVtYXJrYWJsZSBEZWNs
-aW5lIGluIHRoZSBVUyBUZW1wZXJhdHVyZS1Nb3J0YWxpdHkgUmVsYXRpb25zaGlwIG92ZXIgdGhl
-IFR3ZW50aWV0aCBDZW50dXJ5PC90aXRsZT48c2Vjb25kYXJ5LXRpdGxlPkpvdXJuYWwgb2YgUG9s
-aXRpY2FsIEVjb25vbXk8L3NlY29uZGFyeS10aXRsZT48L3RpdGxlcz48cGVyaW9kaWNhbD48ZnVs
-bC10aXRsZT5Kb3VybmFsIG9mIFBvbGl0aWNhbCBFY29ub215PC9mdWxsLXRpdGxlPjwvcGVyaW9k
-aWNhbD48cGFnZXM+MTA1LTE1OTwvcGFnZXM+PHZvbHVtZT4xMjQ8L3ZvbHVtZT48bnVtYmVyPjE8
-L251bWJlcj48ZGF0ZXM+PHllYXI+MjAxNjwveWVhcj48L2RhdGVzPjx1cmxzPjxyZWxhdGVkLXVy
-bHM+PHVybD5odHRwOi8vd3d3LmpvdXJuYWxzLnVjaGljYWdvLmVkdS9kb2kvYWJzLzEwLjEwODYv
-Njg0NTgyPC91cmw+PC9yZWxhdGVkLXVybHM+PC91cmxzPjxlbGVjdHJvbmljLXJlc291cmNlLW51
-bT5kb2k6MTAuMTA4Ni82ODQ1ODI8L2VsZWN0cm9uaWMtcmVzb3VyY2UtbnVtPjwvcmVjb3JkPjwv
-Q2l0ZT48Q2l0ZT48QXV0aG9yPk8mYXBvcztOZWlsbDwvQXV0aG9yPjxZZWFyPjIwMDM8L1llYXI+
-PFJlY051bT45NTA8L1JlY051bT48cmVjb3JkPjxyZWMtbnVtYmVyPjk1MDwvcmVjLW51bWJlcj48
-Zm9yZWlnbi1rZXlzPjxrZXkgYXBwPSJFTiIgZGItaWQ9InQwdHcwenp2Z3Qwd2Y0ZXJlcm81c3Rl
-dTVyeDV0cGFzMjJ3YSIgdGltZXN0YW1wPSIxNDgyODU2ODU4Ij45NTA8L2tleT48L2ZvcmVpZ24t
-a2V5cz48cmVmLXR5cGUgbmFtZT0iSm91cm5hbCBBcnRpY2xlIj4xNzwvcmVmLXR5cGU+PGNvbnRy
-aWJ1dG9ycz48YXV0aG9ycz48YXV0aG9yPk8mYXBvcztOZWlsbCwgTS4gUy48L2F1dGhvcj48YXV0
-aG9yPlphbm9iZXR0aSwgQS48L2F1dGhvcj48YXV0aG9yPlNjaHdhcnR6LCBKLjwvYXV0aG9yPjwv
-YXV0aG9ycz48L2NvbnRyaWJ1dG9ycz48YXV0aC1hZGRyZXNzPkVudmlyb25tZW50YWwgRXBpZGVt
-aW9sb2d5IFByb2dyYW0sIERlcGFydG1lbnQgb2YgRW52aXJvbm1lbnRhbCBIZWFsdGgsIEhhcnZh
-cmQgU2Nob29sIG9mIFB1YmxpYyBIZWFsdGgsIEJvc3RvbiwgTUEsIFVTQS4gbW9uZWlsbEBoc3Bo
-LmhhcnZhcmQuZWR1PC9hdXRoLWFkZHJlc3M+PHRpdGxlcz48dGl0bGU+TW9kaWZpZXJzIG9mIHRo
-ZSB0ZW1wZXJhdHVyZSBhbmQgbW9ydGFsaXR5IGFzc29jaWF0aW9uIGluIHNldmVuIFVTIGNpdGll
-czwvdGl0bGU+PHNlY29uZGFyeS10aXRsZT5BbSBKIEVwaWRlbWlvbDwvc2Vjb25kYXJ5LXRpdGxl
-PjwvdGl0bGVzPjxwZXJpb2RpY2FsPjxmdWxsLXRpdGxlPkFtIEogRXBpZGVtaW9sPC9mdWxsLXRp
-dGxlPjwvcGVyaW9kaWNhbD48cGFnZXM+MTA3NC04MjwvcGFnZXM+PHZvbHVtZT4xNTc8L3ZvbHVt
-ZT48bnVtYmVyPjEyPC9udW1iZXI+PGtleXdvcmRzPjxrZXl3b3JkPkF0bW9zcGhlcmljIFByZXNz
-dXJlPC9rZXl3b3JkPjxrZXl3b3JkPkNoaWNhZ28vZXBpZGVtaW9sb2d5PC9rZXl3b3JkPjxrZXl3
-b3JkPkNvbGQgVGVtcGVyYXR1cmUvKmFkdmVyc2UgZWZmZWN0czwva2V5d29yZD48a2V5d29yZD5D
-b2xvcmFkby9lcGlkZW1pb2xvZ3k8L2tleXdvcmQ+PGtleXdvcmQ+Q29uZmlkZW5jZSBJbnRlcnZh
-bHM8L2tleXdvcmQ+PGtleXdvcmQ+Q29ubmVjdGljdXQvZXBpZGVtaW9sb2d5PC9rZXl3b3JkPjxr
-ZXl3b3JkPkhvdCBUZW1wZXJhdHVyZS8qYWR2ZXJzZSBlZmZlY3RzPC9rZXl3b3JkPjxrZXl3b3Jk
-Pkh1bWFuczwva2V5d29yZD48a2V5d29yZD5NaWNoaWdhbi9lcGlkZW1pb2xvZ3k8L2tleXdvcmQ+
-PGtleXdvcmQ+TWlubmVzb3RhL2VwaWRlbWlvbG9neTwva2V5d29yZD48a2V5d29yZD5Nb2RlbHMs
-IFN0YXRpc3RpY2FsPC9rZXl3b3JkPjxrZXl3b3JkPipNb3J0YWxpdHk8L2tleXdvcmQ+PGtleXdv
-cmQ+T2RkcyBSYXRpbzwva2V5d29yZD48a2V5d29yZD5QZW5uc3lsdmFuaWEvZXBpZGVtaW9sb2d5
-PC9rZXl3b3JkPjxrZXl3b3JkPlBvaXNzb24gRGlzdHJpYnV0aW9uPC9rZXl3b3JkPjxrZXl3b3Jk
-PlJpc2sgRmFjdG9yczwva2V5d29yZD48a2V5d29yZD5Vbml0ZWQgU3RhdGVzL2VwaWRlbWlvbG9n
-eTwva2V5d29yZD48a2V5d29yZD5XYXNoaW5ndG9uL2VwaWRlbWlvbG9neTwva2V5d29yZD48L2tl
-eXdvcmRzPjxkYXRlcz48eWVhcj4yMDAzPC95ZWFyPjxwdWItZGF0ZXM+PGRhdGU+SnVuIDE1PC9k
-YXRlPjwvcHViLWRhdGVzPjwvZGF0ZXM+PGlzYm4+MDAwMi05MjYyIChQcmludCkmI3hEOzAwMDIt
-OTI2MiAoTGlua2luZyk8L2lzYm4+PGFjY2Vzc2lvbi1udW0+MTI3OTYwNDM8L2FjY2Vzc2lvbi1u
-dW0+PHVybHM+PHJlbGF0ZWQtdXJscz48dXJsPmh0dHBzOi8vd3d3Lm5jYmkubmxtLm5paC5nb3Yv
-cHVibWVkLzEyNzk2MDQzPC91cmw+PC9yZWxhdGVkLXVybHM+PC91cmxzPjwvcmVjb3JkPjwvQ2l0
-ZT48Q2l0ZT48QXV0aG9yPk1lZGluYS1SYW1vbjwvQXV0aG9yPjxZZWFyPjIwMDc8L1llYXI+PFJl
-Y051bT4yODwvUmVjTnVtPjxyZWNvcmQ+PHJlYy1udW1iZXI+Mjg8L3JlYy1udW1iZXI+PGZvcmVp
-Z24ta2V5cz48a2V5IGFwcD0iRU4iIGRiLWlkPSJ0MHR3MHp6dmd0MHdmNGVyZXJvNXN0ZXU1cng1
-dHBhczIyd2EiIHRpbWVzdGFtcD0iMTQ3NjE5NDMxMSI+Mjg8L2tleT48L2ZvcmVpZ24ta2V5cz48
-cmVmLXR5cGUgbmFtZT0iSm91cm5hbCBBcnRpY2xlIj4xNzwvcmVmLXR5cGU+PGNvbnRyaWJ1dG9y
-cz48YXV0aG9ycz48YXV0aG9yPk1lZGluYS1SYW1vbiwgTS48L2F1dGhvcj48YXV0aG9yPlNjaHdh
-cnR6LCBKLjwvYXV0aG9yPjwvYXV0aG9ycz48L2NvbnRyaWJ1dG9ycz48dGl0bGVzPjx0aXRsZT5U
-ZW1wZXJhdHVyZSwgdGVtcGVyYXR1cmUgZXh0cmVtZXMsIGFuZCBtb3J0YWxpdHk6IGEgc3R1ZHkg
-b2YgYWNjbGltYXRpc2F0aW9uIGFuZCBlZmZlY3QgbW9kaWZpY2F0aW9uIGluIDUwIFVTIGNpdGll
-czwvdGl0bGU+PHNlY29uZGFyeS10aXRsZT5PY2N1cGF0aW9uYWwgYW5kIEVudmlyb25tZW50YWwg
-TWVkaWNpbmU8L3NlY29uZGFyeS10aXRsZT48L3RpdGxlcz48cGVyaW9kaWNhbD48ZnVsbC10aXRs
-ZT5PY2N1cGF0aW9uYWwgYW5kIEVudmlyb25tZW50YWwgTWVkaWNpbmU8L2Z1bGwtdGl0bGU+PC9w
-ZXJpb2RpY2FsPjxwYWdlcz44MjctODMzPC9wYWdlcz48dm9sdW1lPjY0PC92b2x1bWU+PG51bWJl
-cj4xMjwvbnVtYmVyPjxkYXRlcz48eWVhcj4yMDA3PC95ZWFyPjxwdWItZGF0ZXM+PGRhdGU+RGVj
-PC9kYXRlPjwvcHViLWRhdGVzPjwvZGF0ZXM+PGlzYm4+MTM1MS0wNzExPC9pc2JuPjxhY2Nlc3Np
-b24tbnVtPldPUzowMDAyNTEyNDUwMDAwMDk8L2FjY2Vzc2lvbi1udW0+PHVybHM+PHJlbGF0ZWQt
-dXJscz48dXJsPiZsdDtHbyB0byBJU0kmZ3Q7Oi8vV09TOjAwMDI1MTI0NTAwMDAwOTwvdXJsPjwv
-cmVsYXRlZC11cmxzPjwvdXJscz48ZWxlY3Ryb25pYy1yZXNvdXJjZS1udW0+MTAuMTEzNi9vZW0u
-MjAwNy4wMzMxNzU8L2VsZWN0cm9uaWMtcmVzb3VyY2UtbnVtPjwvcmVjb3JkPjwvQ2l0ZT48L0Vu
-ZE5vdGU+
+OzovL1dPUzowMDAyNjY4MzExMDAwMTE8L3VybD48L3JlbGF0ZWQtdXJscz48L3VybHM+PGVsZWN0
+cm9uaWMtcmVzb3VyY2UtbnVtPjEwLjEwMDcvczExMDY5LTAwOC05MzI3LTI8L2VsZWN0cm9uaWMt
+cmVzb3VyY2UtbnVtPjxsYW5ndWFnZT5FbmdsaXNoPC9sYW5ndWFnZT48L3JlY29yZD48L0NpdGU+
+PENpdGU+PEF1dGhvcj5Cb2JiPC9BdXRob3I+PFllYXI+MjAxNDwvWWVhcj48UmVjTnVtPjk0MTwv
+UmVjTnVtPjxyZWNvcmQ+PHJlYy1udW1iZXI+OTQxPC9yZWMtbnVtYmVyPjxmb3JlaWduLWtleXM+
+PGtleSBhcHA9IkVOIiBkYi1pZD0idDB0dzB6enZndDB3ZjRlcmVybzVzdGV1NXJ4NXRwYXMyMndh
+IiB0aW1lc3RhbXA9IjE0ODIyNDE0NTAiPjk0MTwva2V5PjwvZm9yZWlnbi1rZXlzPjxyZWYtdHlw
+ZSBuYW1lPSJKb3VybmFsIEFydGljbGUiPjE3PC9yZWYtdHlwZT48Y29udHJpYnV0b3JzPjxhdXRo
+b3JzPjxhdXRob3I+Qm9iYiwgSi4gRi48L2F1dGhvcj48YXV0aG9yPlBlbmcsIFIuIEQuPC9hdXRo
+b3I+PGF1dGhvcj5CZWxsLCBNLiBMLjwvYXV0aG9yPjxhdXRob3I+RG9taW5pY2ksIEYuPC9hdXRo
+b3I+PC9hdXRob3JzPjwvY29udHJpYnV0b3JzPjxhdXRoLWFkZHJlc3M+RGVwYXJ0bWVudCBvZiBC
+aW9zdGF0aXN0aWNzLCBIYXJ2YXJkIFNjaG9vbCBvZiBQdWJsaWMgSGVhbHRoLCBCb3N0b24sIE1h
+c3NhY2h1c2V0dHMsIFVTQS48L2F1dGgtYWRkcmVzcz48dGl0bGVzPjx0aXRsZT5IZWF0LXJlbGF0
+ZWQgbW9ydGFsaXR5IGFuZCBhZGFwdGF0aW9uIHRvIGhlYXQgaW4gdGhlIFVuaXRlZCBTdGF0ZXM8
+L3RpdGxlPjxzZWNvbmRhcnktdGl0bGU+RW52aXJvbiBIZWFsdGggUGVyc3BlY3Q8L3NlY29uZGFy
+eS10aXRsZT48L3RpdGxlcz48cGVyaW9kaWNhbD48ZnVsbC10aXRsZT5FbnZpcm9uIEhlYWx0aCBQ
+ZXJzcGVjdDwvZnVsbC10aXRsZT48L3BlcmlvZGljYWw+PHBhZ2VzPjgxMS02PC9wYWdlcz48dm9s
+dW1lPjEyMjwvdm9sdW1lPjxudW1iZXI+ODwvbnVtYmVyPjxrZXl3b3Jkcz48a2V5d29yZD5CYXll
+cyBUaGVvcmVtPC9rZXl3b3JkPjxrZXl3b3JkPkNhdXNlIG9mIERlYXRoPC9rZXl3b3JkPjxrZXl3
+b3JkPkhvdCBUZW1wZXJhdHVyZS8qYWR2ZXJzZSBlZmZlY3RzPC9rZXl3b3JkPjxrZXl3b3JkPkh1
+bWFuczwva2V5d29yZD48a2V5d29yZD5Nb3J0YWxpdHk8L2tleXdvcmQ+PGtleXdvcmQ+VW5pdGVk
+IFN0YXRlczwva2V5d29yZD48L2tleXdvcmRzPjxkYXRlcz48eWVhcj4yMDE0PC95ZWFyPjxwdWIt
+ZGF0ZXM+PGRhdGU+QXVnPC9kYXRlPjwvcHViLWRhdGVzPjwvZGF0ZXM+PGlzYm4+MTU1Mi05OTI0
+IChFbGVjdHJvbmljKSYjeEQ7MDA5MS02NzY1IChMaW5raW5nKTwvaXNibj48YWNjZXNzaW9uLW51
+bT4yNDc4MDg4MDwvYWNjZXNzaW9uLW51bT48dXJscz48cmVsYXRlZC11cmxzPjx1cmw+aHR0cHM6
+Ly93d3cubmNiaS5ubG0ubmloLmdvdi9wdWJtZWQvMjQ3ODA4ODA8L3VybD48L3JlbGF0ZWQtdXJs
+cz48L3VybHM+PGN1c3RvbTI+UE1DNDEyMzAyNzwvY3VzdG9tMj48ZWxlY3Ryb25pYy1yZXNvdXJj
+ZS1udW0+MTAuMTI4OS9laHAuMTMwNzM5MjwvZWxlY3Ryb25pYy1yZXNvdXJjZS1udW0+PC9yZWNv
+cmQ+PC9DaXRlPjwvRW5kTm90ZT4A
 </w:fldData>
         </w:fldChar>
       </w:r>
@@ -1776,263 +1719,102 @@
           <w:szCs w:val="24"/>
         </w:rPr>
         <w:fldChar w:fldCharType="begin">
-          <w:fldData xml:space="preserve">PEVuZE5vdGU+PENpdGU+PEF1dGhvcj5CcmFnYTwvQXV0aG9yPjxZZWFyPjIwMDE8L1llYXI+PFJl
-Y051bT45NDM8L1JlY051bT48RGlzcGxheVRleHQ+PHN0eWxlIGZhY2U9InN1cGVyc2NyaXB0Ij4x
-MCwxMi0xOTwvc3R5bGU+PC9EaXNwbGF5VGV4dD48cmVjb3JkPjxyZWMtbnVtYmVyPjk0MzwvcmVj
-LW51bWJlcj48Zm9yZWlnbi1rZXlzPjxrZXkgYXBwPSJFTiIgZGItaWQ9InQwdHcwenp2Z3Qwd2Y0
-ZXJlcm81c3RldTVyeDV0cGFzMjJ3YSIgdGltZXN0YW1wPSIxNDgyMjQxNjUxIj45NDM8L2tleT48
-L2ZvcmVpZ24ta2V5cz48cmVmLXR5cGUgbmFtZT0iSm91cm5hbCBBcnRpY2xlIj4xNzwvcmVmLXR5
-cGU+PGNvbnRyaWJ1dG9ycz48YXV0aG9ycz48YXV0aG9yPkJyYWdhLCBBLiBMLjwvYXV0aG9yPjxh
-dXRob3I+WmFub2JldHRpLCBBLjwvYXV0aG9yPjxhdXRob3I+U2Nod2FydHosIEouPC9hdXRob3I+
-PC9hdXRob3JzPjwvY29udHJpYnV0b3JzPjxhdXRoLWFkZHJlc3M+RGVwYXJ0bWVudCBvZiBFcGlk
-ZW1pb2xvZ3ksIEhhcnZhcmQgU2Nob29sIG9mIFB1YmxpYyBIZWFsdGgsIEJvc3RvbiwgTUEgMDIx
-MTUsIFVTQS48L2F1dGgtYWRkcmVzcz48dGl0bGVzPjx0aXRsZT5UaGUgdGltZSBjb3Vyc2Ugb2Yg
-d2VhdGhlci1yZWxhdGVkIGRlYXRoczwvdGl0bGU+PHNlY29uZGFyeS10aXRsZT5FcGlkZW1pb2xv
-Z3k8L3NlY29uZGFyeS10aXRsZT48L3RpdGxlcz48cGVyaW9kaWNhbD48ZnVsbC10aXRsZT5FcGlk
-ZW1pb2xvZ3k8L2Z1bGwtdGl0bGU+PC9wZXJpb2RpY2FsPjxwYWdlcz42NjItNzwvcGFnZXM+PHZv
-bHVtZT4xMjwvdm9sdW1lPjxudW1iZXI+NjwvbnVtYmVyPjxrZXl3b3Jkcz48a2V5d29yZD5BZ2Ug
-RmFjdG9yczwva2V5d29yZD48a2V5d29yZD5BbGdvcml0aG1zPC9rZXl3b3JkPjxrZXl3b3JkPkNv
-bGQgQ2xpbWF0ZS8qYWR2ZXJzZSBlZmZlY3RzPC9rZXl3b3JkPjxrZXl3b3JkPkhvdCBUZW1wZXJh
-dHVyZS8qYWR2ZXJzZSBlZmZlY3RzPC9rZXl3b3JkPjxrZXl3b3JkPkh1bWFuczwva2V5d29yZD48
-a2V5d29yZD5IdW1pZGl0eTwva2V5d29yZD48a2V5d29yZD5NZWRpY2FsIFJlY29yZHMvc3RhdGlz
-dGljcyAmYW1wOyBudW1lcmljYWwgZGF0YTwva2V5d29yZD48a2V5d29yZD5NZXRhLUFuYWx5c2lz
-IGFzIFRvcGljPC9rZXl3b3JkPjxrZXl3b3JkPipNb3J0YWxpdHk8L2tleXdvcmQ+PGtleXdvcmQ+
-UG9pc3NvbiBEaXN0cmlidXRpb248L2tleXdvcmQ+PGtleXdvcmQ+U2Vhc29uczwva2V5d29yZD48
-a2V5d29yZD5UaW1lIEZhY3RvcnM8L2tleXdvcmQ+PGtleXdvcmQ+VW5pdGVkIFN0YXRlcy9lcGlk
-ZW1pb2xvZ3k8L2tleXdvcmQ+PGtleXdvcmQ+VXJiYW4gUG9wdWxhdGlvbi8qc3RhdGlzdGljcyAm
-YW1wOyBudW1lcmljYWwgZGF0YTwva2V5d29yZD48L2tleXdvcmRzPjxkYXRlcz48eWVhcj4yMDAx
-PC95ZWFyPjxwdWItZGF0ZXM+PGRhdGU+Tm92PC9kYXRlPjwvcHViLWRhdGVzPjwvZGF0ZXM+PGlz
-Ym4+MTA0NC0zOTgzIChQcmludCkmI3hEOzEwNDQtMzk4MyAoTGlua2luZyk8L2lzYm4+PGFjY2Vz
-c2lvbi1udW0+MTE2Nzk3OTQ8L2FjY2Vzc2lvbi1udW0+PHVybHM+PHJlbGF0ZWQtdXJscz48dXJs
-Pmh0dHBzOi8vd3d3Lm5jYmkubmxtLm5paC5nb3YvcHVibWVkLzExNjc5Nzk0PC91cmw+PC9yZWxh
-dGVkLXVybHM+PC91cmxzPjwvcmVjb3JkPjwvQ2l0ZT48Q2l0ZT48QXV0aG9yPk8mYXBvcztOZWls
-bDwvQXV0aG9yPjxZZWFyPjIwMDU8L1llYXI+PFJlY051bT45NDc8L1JlY051bT48cmVjb3JkPjxy
-ZWMtbnVtYmVyPjk0NzwvcmVjLW51bWJlcj48Zm9yZWlnbi1rZXlzPjxrZXkgYXBwPSJFTiIgZGIt
-aWQ9InQwdHcwenp2Z3Qwd2Y0ZXJlcm81c3RldTVyeDV0cGFzMjJ3YSIgdGltZXN0YW1wPSIxNDgy
-MjQxOTA3Ij45NDc8L2tleT48L2ZvcmVpZ24ta2V5cz48cmVmLXR5cGUgbmFtZT0iSm91cm5hbCBB
-cnRpY2xlIj4xNzwvcmVmLXR5cGU+PGNvbnRyaWJ1dG9ycz48YXV0aG9ycz48YXV0aG9yPk8mYXBv
-cztOZWlsbCwgTS4gUy48L2F1dGhvcj48YXV0aG9yPlphbm9iZXR0aSwgQS48L2F1dGhvcj48YXV0
-aG9yPlNjaHdhcnR6LCBKLjwvYXV0aG9yPjwvYXV0aG9ycz48L2NvbnRyaWJ1dG9ycz48YXV0aC1h
-ZGRyZXNzPlRoZSBSb2JlcnQgV29vZCBKb2huc29uIEhlYWx0aCAmYW1wOyBTb2NpZXR5IFNjaG9s
-YXJzIFByb2dyYW0sIENlbnRlciBmb3IgU29jaWFsIEVwaWRlbWlvbG9neSBhbmQgUG9wdWxhdGlv
-biBIZWFsdGgsIFVuaXZlcnNpdHkgb2YgTWljaGlnYW4sIEFubiBBcmJvciwgTUkgNDgxMDQtMjU0
-OCwgVVNBLiBtYXJpZW9AdW1pY2guZWR1PC9hdXRoLWFkZHJlc3M+PHRpdGxlcz48dGl0bGU+RGlz
-cGFyaXRpZXMgYnkgcmFjZSBpbiBoZWF0LXJlbGF0ZWQgbW9ydGFsaXR5IGluIGZvdXIgVVMgY2l0
-aWVzOiB0aGUgcm9sZSBvZiBhaXIgY29uZGl0aW9uaW5nIHByZXZhbGVuY2U8L3RpdGxlPjxzZWNv
-bmRhcnktdGl0bGU+SiBVcmJhbiBIZWFsdGg8L3NlY29uZGFyeS10aXRsZT48L3RpdGxlcz48cGVy
-aW9kaWNhbD48ZnVsbC10aXRsZT5KIFVyYmFuIEhlYWx0aDwvZnVsbC10aXRsZT48L3BlcmlvZGlj
-YWw+PHBhZ2VzPjE5MS03PC9wYWdlcz48dm9sdW1lPjgyPC92b2x1bWU+PG51bWJlcj4yPC9udW1i
-ZXI+PGtleXdvcmRzPjxrZXl3b3JkPkFmcmljYW4gQW1lcmljYW5zLypzdGF0aXN0aWNzICZhbXA7
-IG51bWVyaWNhbCBkYXRhPC9rZXl3b3JkPjxrZXl3b3JkPkFpciBDb25kaXRpb25pbmcvKnN0YXRp
-c3RpY3MgJmFtcDsgbnVtZXJpY2FsIGRhdGE8L2tleXdvcmQ+PGtleXdvcmQ+Q2l0aWVzPC9rZXl3
-b3JkPjxrZXl3b3JkPkVudmlyb25tZW50YWwgRXhwb3N1cmUvYWR2ZXJzZSBlZmZlY3RzPC9rZXl3
-b3JkPjxrZXl3b3JkPkV1cm9wZWFuIENvbnRpbmVudGFsIEFuY2VzdHJ5IEdyb3VwLypzdGF0aXN0
-aWNzICZhbXA7IG51bWVyaWNhbCBkYXRhPC9rZXl3b3JkPjxrZXl3b3JkPkhlYXQgRXhoYXVzdGlv
-bi8qbW9ydGFsaXR5L3ByZXZlbnRpb24gJmFtcDsgY29udHJvbDwva2V5d29yZD48a2V5d29yZD5I
-dW1hbnM8L2tleXdvcmQ+PGtleXdvcmQ+UG9pc3NvbiBEaXN0cmlidXRpb248L2tleXdvcmQ+PGtl
-eXdvcmQ+UHJldmFsZW5jZTwva2V5d29yZD48a2V5d29yZD5SZWdyZXNzaW9uIEFuYWx5c2lzPC9r
-ZXl3b3JkPjxrZXl3b3JkPlNlYXNvbnM8L2tleXdvcmQ+PGtleXdvcmQ+VW5pdGVkIFN0YXRlcy9l
-cGlkZW1pb2xvZ3k8L2tleXdvcmQ+PGtleXdvcmQ+VXJiYW4gUG9wdWxhdGlvbi8qc3RhdGlzdGlj
-cyAmYW1wOyBudW1lcmljYWwgZGF0YTwva2V5d29yZD48L2tleXdvcmRzPjxkYXRlcz48eWVhcj4y
-MDA1PC95ZWFyPjxwdWItZGF0ZXM+PGRhdGU+SnVuPC9kYXRlPjwvcHViLWRhdGVzPjwvZGF0ZXM+
-PGlzYm4+MTA5OS0zNDYwIChQcmludCkmI3hEOzEwOTktMzQ2MCAoTGlua2luZyk8L2lzYm4+PGFj
-Y2Vzc2lvbi1udW0+MTU4ODg2NDA8L2FjY2Vzc2lvbi1udW0+PHVybHM+PHJlbGF0ZWQtdXJscz48
-dXJsPmh0dHBzOi8vd3d3Lm5jYmkubmxtLm5paC5nb3YvcHVibWVkLzE1ODg4NjQwPC91cmw+PC9y
-ZWxhdGVkLXVybHM+PC91cmxzPjxjdXN0b20yPlBNQzM0NTY1Njc8L2N1c3RvbTI+PGVsZWN0cm9u
-aWMtcmVzb3VyY2UtbnVtPjEwLjEwOTMvanVyYmFuL2p0aTA0MzwvZWxlY3Ryb25pYy1yZXNvdXJj
-ZS1udW0+PC9yZWNvcmQ+PC9DaXRlPjxDaXRlPjxBdXRob3I+Q2Fyc29uPC9BdXRob3I+PFllYXI+
-MjAwNjwvWWVhcj48UmVjTnVtPjI1MTwvUmVjTnVtPjxyZWNvcmQ+PHJlYy1udW1iZXI+MjUxPC9y
-ZWMtbnVtYmVyPjxmb3JlaWduLWtleXM+PGtleSBhcHA9IkVOIiBkYi1pZD0idDB0dzB6enZndDB3
-ZjRlcmVybzVzdGV1NXJ4NXRwYXMyMndhIiB0aW1lc3RhbXA9IjE0NzYxOTQzMzUiPjI1MTwva2V5
-PjwvZm9yZWlnbi1rZXlzPjxyZWYtdHlwZSBuYW1lPSJKb3VybmFsIEFydGljbGUiPjE3PC9yZWYt
-dHlwZT48Y29udHJpYnV0b3JzPjxhdXRob3JzPjxhdXRob3I+Q2Fyc29uLCBDLjwvYXV0aG9yPjxh
-dXRob3I+SGFqYXQsIFMuPC9hdXRob3I+PGF1dGhvcj5Bcm1zdHJvbmcsIEIuPC9hdXRob3I+PGF1
-dGhvcj5XaWxraW5zb24sIFAuPC9hdXRob3I+PC9hdXRob3JzPjwvY29udHJpYnV0b3JzPjxhdXRo
-LWFkZHJlc3M+TG9uZG9uIFNjaCBIeWcgJmFtcDsgVHJvcCBNZWQsIFB1YmwgJmFtcDsgRW52aXJv
-bm0gSGx0aCBSZXMgVW5pdCwgTG9uZG9uIFdDMUUgN0hULCBFbmdsYW5kLiYjeEQ7SGFqYXQsIFMg
-KHJlcHJpbnQgYXV0aG9yKSwgTG9uZG9uIFNjaCBIeWcgJmFtcDsgVHJvcCBNZWQsIFB1YmwgJmFt
-cDsgRW52aXJvbm0gSGx0aCBSZXMgVW5pdCwgS2VwcGVsIFN0LCBMb25kb24gV0MxRSA3SFQsIEVu
-Z2xhbmQuJiN4RDtzaGFrb29yLmhhamF0QGxzaHRtLmFjLnVrPC9hdXRoLWFkZHJlc3M+PHRpdGxl
-cz48dGl0bGU+RGVjbGluaW5nIHZ1bG5lcmFiaWxpdHkgdG8gdGVtcGVyYXR1cmUtcmVsYXRlZCBt
-b3J0YWxpdHkgaW4gTG9uZG9uIG92ZXIgdGhlIDIwdGggY2VudHVyeTwvdGl0bGU+PHNlY29uZGFy
-eS10aXRsZT5BbWVyaWNhbiBKb3VybmFsIG9mIEVwaWRlbWlvbG9neTwvc2Vjb25kYXJ5LXRpdGxl
-PjwvdGl0bGVzPjxwZXJpb2RpY2FsPjxmdWxsLXRpdGxlPkFtZXJpY2FuIEpvdXJuYWwgb2YgRXBp
-ZGVtaW9sb2d5PC9mdWxsLXRpdGxlPjwvcGVyaW9kaWNhbD48cGFnZXM+NzctODQ8L3BhZ2VzPjx2
-b2x1bWU+MTY0PC92b2x1bWU+PG51bWJlcj4xPC9udW1iZXI+PGtleXdvcmRzPjxrZXl3b3JkPmNs
-aW1hdGU8L2tleXdvcmQ+PGtleXdvcmQ+Z3JlZW5ob3VzZSBlZmZlY3Q8L2tleXdvcmQ+PGtleXdv
-cmQ+bW9ydGFsaXR5PC9rZXl3b3JkPjxrZXl3b3JkPnNlYXNvbnM8L2tleXdvcmQ+PGtleXdvcmQ+
-dGVtcGVyYXR1cmU8L2tleXdvcmQ+PGtleXdvcmQ+d2VhdGhlcjwva2V5d29yZD48a2V5d29yZD5l
-eGNlc3Mgd2ludGVyIG1vcnRhbGl0eTwva2V5d29yZD48a2V5d29yZD5lbGRlcmx5LXBlb3BsZTwv
-a2V5d29yZD48a2V5d29yZD5lbmdsYW5kPC9rZXl3b3JkPjxrZXl3b3JkPmRlYXRoczwva2V5d29y
-ZD48a2V5d29yZD5ldXJvcGU8L2tleXdvcmQ+PGtleXdvcmQ+d2FsZXM8L2tleXdvcmQ+PGtleXdv
-cmQ+UHVibGljLCBFbnZpcm9ubWVudGFsICZhbXA7IE9jY3VwYXRpb25hbCBIZWFsdGg8L2tleXdv
-cmQ+PC9rZXl3b3Jkcz48ZGF0ZXM+PHllYXI+MjAwNjwveWVhcj48cHViLWRhdGVzPjxkYXRlPkp1
-bDwvZGF0ZT48L3B1Yi1kYXRlcz48L2RhdGVzPjxpc2JuPjAwMDItOTI2MjwvaXNibj48YWNjZXNz
-aW9uLW51bT5XT1M6MDAwMjM4NTM2OTAwMDEyPC9hY2Nlc3Npb24tbnVtPjx3b3JrLXR5cGU+QXJ0
+          <w:fldData xml:space="preserve">PEVuZE5vdGU+PENpdGU+PEF1dGhvcj5DYXJzb248L0F1dGhvcj48WWVhcj4yMDA2PC9ZZWFyPjxS
+ZWNOdW0+MjUxPC9SZWNOdW0+PERpc3BsYXlUZXh0PjxzdHlsZSBmYWNlPSJzdXBlcnNjcmlwdCI+
+MTMtMTU8L3N0eWxlPjwvRGlzcGxheVRleHQ+PHJlY29yZD48cmVjLW51bWJlcj4yNTE8L3JlYy1u
+dW1iZXI+PGZvcmVpZ24ta2V5cz48a2V5IGFwcD0iRU4iIGRiLWlkPSJ0MHR3MHp6dmd0MHdmNGVy
+ZXJvNXN0ZXU1cng1dHBhczIyd2EiIHRpbWVzdGFtcD0iMTQ3NjE5NDMzNSI+MjUxPC9rZXk+PC9m
+b3JlaWduLWtleXM+PHJlZi10eXBlIG5hbWU9IkpvdXJuYWwgQXJ0aWNsZSI+MTc8L3JlZi10eXBl
+Pjxjb250cmlidXRvcnM+PGF1dGhvcnM+PGF1dGhvcj5DYXJzb24sIEMuPC9hdXRob3I+PGF1dGhv
+cj5IYWphdCwgUy48L2F1dGhvcj48YXV0aG9yPkFybXN0cm9uZywgQi48L2F1dGhvcj48YXV0aG9y
+PldpbGtpbnNvbiwgUC48L2F1dGhvcj48L2F1dGhvcnM+PC9jb250cmlidXRvcnM+PGF1dGgtYWRk
+cmVzcz5Mb25kb24gU2NoIEh5ZyAmYW1wOyBUcm9wIE1lZCwgUHVibCAmYW1wOyBFbnZpcm9ubSBI
+bHRoIFJlcyBVbml0LCBMb25kb24gV0MxRSA3SFQsIEVuZ2xhbmQuJiN4RDtIYWphdCwgUyAocmVw
+cmludCBhdXRob3IpLCBMb25kb24gU2NoIEh5ZyAmYW1wOyBUcm9wIE1lZCwgUHVibCAmYW1wOyBF
+bnZpcm9ubSBIbHRoIFJlcyBVbml0LCBLZXBwZWwgU3QsIExvbmRvbiBXQzFFIDdIVCwgRW5nbGFu
+ZC4mI3hEO3NoYWtvb3IuaGFqYXRAbHNodG0uYWMudWs8L2F1dGgtYWRkcmVzcz48dGl0bGVzPjx0
+aXRsZT5EZWNsaW5pbmcgdnVsbmVyYWJpbGl0eSB0byB0ZW1wZXJhdHVyZS1yZWxhdGVkIG1vcnRh
+bGl0eSBpbiBMb25kb24gb3ZlciB0aGUgMjB0aCBjZW50dXJ5PC90aXRsZT48c2Vjb25kYXJ5LXRp
+dGxlPkFtZXJpY2FuIEpvdXJuYWwgb2YgRXBpZGVtaW9sb2d5PC9zZWNvbmRhcnktdGl0bGU+PC90
+aXRsZXM+PHBlcmlvZGljYWw+PGZ1bGwtdGl0bGU+QW1lcmljYW4gSm91cm5hbCBvZiBFcGlkZW1p
+b2xvZ3k8L2Z1bGwtdGl0bGU+PC9wZXJpb2RpY2FsPjxwYWdlcz43Ny04NDwvcGFnZXM+PHZvbHVt
+ZT4xNjQ8L3ZvbHVtZT48bnVtYmVyPjE8L251bWJlcj48a2V5d29yZHM+PGtleXdvcmQ+Y2xpbWF0
+ZTwva2V5d29yZD48a2V5d29yZD5ncmVlbmhvdXNlIGVmZmVjdDwva2V5d29yZD48a2V5d29yZD5t
+b3J0YWxpdHk8L2tleXdvcmQ+PGtleXdvcmQ+c2Vhc29uczwva2V5d29yZD48a2V5d29yZD50ZW1w
+ZXJhdHVyZTwva2V5d29yZD48a2V5d29yZD53ZWF0aGVyPC9rZXl3b3JkPjxrZXl3b3JkPmV4Y2Vz
+cyB3aW50ZXIgbW9ydGFsaXR5PC9rZXl3b3JkPjxrZXl3b3JkPmVsZGVybHktcGVvcGxlPC9rZXl3
+b3JkPjxrZXl3b3JkPmVuZ2xhbmQ8L2tleXdvcmQ+PGtleXdvcmQ+ZGVhdGhzPC9rZXl3b3JkPjxr
+ZXl3b3JkPmV1cm9wZTwva2V5d29yZD48a2V5d29yZD53YWxlczwva2V5d29yZD48a2V5d29yZD5Q
+dWJsaWMsIEVudmlyb25tZW50YWwgJmFtcDsgT2NjdXBhdGlvbmFsIEhlYWx0aDwva2V5d29yZD48
+L2tleXdvcmRzPjxkYXRlcz48eWVhcj4yMDA2PC95ZWFyPjxwdWItZGF0ZXM+PGRhdGU+SnVsPC9k
+YXRlPjwvcHViLWRhdGVzPjwvZGF0ZXM+PGlzYm4+MDAwMi05MjYyPC9pc2JuPjxhY2Nlc3Npb24t
+bnVtPldPUzowMDAyMzg1MzY5MDAwMTI8L2FjY2Vzc2lvbi1udW0+PHdvcmstdHlwZT5BcnRpY2xl
+PC93b3JrLXR5cGU+PHVybHM+PHJlbGF0ZWQtdXJscz48dXJsPiZsdDtHbyB0byBJU0kmZ3Q7Oi8v
+V09TOjAwMDIzODUzNjkwMDAxMjwvdXJsPjwvcmVsYXRlZC11cmxzPjwvdXJscz48ZWxlY3Ryb25p
+Yy1yZXNvdXJjZS1udW0+MTAuMTA5My9hamUva3dqMTQ3PC9lbGVjdHJvbmljLXJlc291cmNlLW51
+bT48bGFuZ3VhZ2U+RW5nbGlzaDwvbGFuZ3VhZ2U+PC9yZWNvcmQ+PC9DaXRlPjxDaXRlPjxBdXRo
+b3I+U2hlcmlkYW48L0F1dGhvcj48WWVhcj4yMDA5PC9ZZWFyPjxSZWNOdW0+MjMxPC9SZWNOdW0+
+PHJlY29yZD48cmVjLW51bWJlcj4yMzE8L3JlYy1udW1iZXI+PGZvcmVpZ24ta2V5cz48a2V5IGFw
+cD0iRU4iIGRiLWlkPSJ0MHR3MHp6dmd0MHdmNGVyZXJvNXN0ZXU1cng1dHBhczIyd2EiIHRpbWVz
+dGFtcD0iMTQ3NjE5NDMzNCI+MjMxPC9rZXk+PC9mb3JlaWduLWtleXM+PHJlZi10eXBlIG5hbWU9
+IkpvdXJuYWwgQXJ0aWNsZSI+MTc8L3JlZi10eXBlPjxjb250cmlidXRvcnM+PGF1dGhvcnM+PGF1
+dGhvcj5TaGVyaWRhbiwgUy4gQy48L2F1dGhvcj48YXV0aG9yPkthbGtzdGVpbiwgQS4gSi48L2F1
+dGhvcj48YXV0aG9yPkthbGtzdGVpbiwgTC4gUy48L2F1dGhvcj48L2F1dGhvcnM+PC9jb250cmli
+dXRvcnM+PGF1dGgtYWRkcmVzcz5bU2hlcmlkYW4sIFNjb3R0IEMuXSBLZW50IFN0YXRlIFVuaXYs
+IERlcHQgR2VvZywgS2VudCwgT0ggNDQyNDIgVVNBLiBbS2Fsa3N0ZWluLCBBZGFtIEouXSBBcml6
+b25hIFN0YXRlIFVuaXYsIFNjaCBHZW9nIFNjaSwgVGVtcGUsIEFaIFVTQS4gW0thbGtzdGVpbiwg
+TGF1cmVuY2UgUy5dIFVuaXYgTWlhbWksIERlcHQgR2VvZyAmYW1wOyBSZWcgU3R1ZGllcywgTWlh
+bWksIEZMIFVTQS4mI3hEO1NoZXJpZGFuLCBTQyAocmVwcmludCBhdXRob3IpLCBLZW50IFN0YXRl
+IFVuaXYsIERlcHQgR2VvZywgNDEzIE1jR2lsdnJleSBIYWxsLCBLZW50LCBPSCA0NDI0MiBVU0Eu
+JiN4RDtzc2hlcmlkMUBrZW50LmVkdTwvYXV0aC1hZGRyZXNzPjx0aXRsZXM+PHRpdGxlPlRyZW5k
+cyBpbiBoZWF0LXJlbGF0ZWQgbW9ydGFsaXR5IGluIHRoZSBVbml0ZWQgU3RhdGVzLCAxOTc1LTIw
+MDQ8L3RpdGxlPjxzZWNvbmRhcnktdGl0bGU+TmF0dXJhbCBIYXphcmRzPC9zZWNvbmRhcnktdGl0
+bGU+PC90aXRsZXM+PHBlcmlvZGljYWw+PGZ1bGwtdGl0bGU+TmF0dXJhbCBoYXphcmRzPC9mdWxs
+LXRpdGxlPjwvcGVyaW9kaWNhbD48cGFnZXM+MTQ1LTE2MDwvcGFnZXM+PHZvbHVtZT41MDwvdm9s
+dW1lPjxudW1iZXI+MTwvbnVtYmVyPjxrZXl3b3Jkcz48a2V5d29yZD5IZWF0IHdhdGNoLXdhcm5p
+bmcgc3lzdGVtPC9rZXl3b3JkPjxrZXl3b3JkPkF0bW9zcGhlcmljIGhhemFyZHM8L2tleXdvcmQ+
+PGtleXdvcmQ+SGVhdC1yZWxhdGVkIG1vcnRhbGl0eTwva2V5d29yZD48a2V5d29yZD5UcmVuZHM8
+L2tleXdvcmQ+PGtleXdvcmQ+SGVhdCB2dWxuZXJhYmlsaXR5PC9rZXl3b3JkPjxrZXl3b3JkPndh
+dGNoLXdhcm5pbmcgc3lzdGVtPC9rZXl3b3JkPjxrZXl3b3JkPnVzIGNpdGllczwva2V5d29yZD48
+a2V5d29yZD5jbGltYXRlLWNoYW5nZTwva2V5d29yZD48a2V5d29yZD5wdWJsaWMtaGVhbHRoPC9r
+ZXl3b3JkPjxrZXl3b3JkPnRlbXBlcmF0dXJlPC9rZXl3b3JkPjxrZXl3b3JkPmltcGFjdHM8L2tl
+eXdvcmQ+PGtleXdvcmQ+d2F2ZTwva2V5d29yZD48a2V5d29yZD52dWxuZXJhYmlsaXR5PC9rZXl3
+b3JkPjxrZXl3b3JkPmhlYXR3YXZlczwva2V5d29yZD48a2V5d29yZD5zdHJlc3M8L2tleXdvcmQ+
+PGtleXdvcmQ+R2VvbG9neTwva2V5d29yZD48a2V5d29yZD5NZXRlb3JvbG9neSAmYW1wOyBBdG1v
+c3BoZXJpYyBTY2llbmNlczwva2V5d29yZD48a2V5d29yZD5XYXRlciBSZXNvdXJjZXM8L2tleXdv
+cmQ+PC9rZXl3b3Jkcz48ZGF0ZXM+PHllYXI+MjAwOTwveWVhcj48cHViLWRhdGVzPjxkYXRlPkp1
+bDwvZGF0ZT48L3B1Yi1kYXRlcz48L2RhdGVzPjxpc2JuPjA5MjEtMDMwWDwvaXNibj48YWNjZXNz
+aW9uLW51bT5XT1M6MDAwMjY2ODMxMTAwMDExPC9hY2Nlc3Npb24tbnVtPjx3b3JrLXR5cGU+QXJ0
 aWNsZTwvd29yay10eXBlPjx1cmxzPjxyZWxhdGVkLXVybHM+PHVybD4mbHQ7R28gdG8gSVNJJmd0
-OzovL1dPUzowMDAyMzg1MzY5MDAwMTI8L3VybD48L3JlbGF0ZWQtdXJscz48L3VybHM+PGVsZWN0
-cm9uaWMtcmVzb3VyY2UtbnVtPjEwLjEwOTMvYWplL2t3ajE0NzwvZWxlY3Ryb25pYy1yZXNvdXJj
-ZS1udW0+PGxhbmd1YWdlPkVuZ2xpc2g8L2xhbmd1YWdlPjwvcmVjb3JkPjwvQ2l0ZT48Q2l0ZT48
-QXV0aG9yPlNoZXJpZGFuPC9BdXRob3I+PFllYXI+MjAwOTwvWWVhcj48UmVjTnVtPjIzMTwvUmVj
-TnVtPjxyZWNvcmQ+PHJlYy1udW1iZXI+MjMxPC9yZWMtbnVtYmVyPjxmb3JlaWduLWtleXM+PGtl
-eSBhcHA9IkVOIiBkYi1pZD0idDB0dzB6enZndDB3ZjRlcmVybzVzdGV1NXJ4NXRwYXMyMndhIiB0
-aW1lc3RhbXA9IjE0NzYxOTQzMzQiPjIzMTwva2V5PjwvZm9yZWlnbi1rZXlzPjxyZWYtdHlwZSBu
-YW1lPSJKb3VybmFsIEFydGljbGUiPjE3PC9yZWYtdHlwZT48Y29udHJpYnV0b3JzPjxhdXRob3Jz
-PjxhdXRob3I+U2hlcmlkYW4sIFMuIEMuPC9hdXRob3I+PGF1dGhvcj5LYWxrc3RlaW4sIEEuIEou
-PC9hdXRob3I+PGF1dGhvcj5LYWxrc3RlaW4sIEwuIFMuPC9hdXRob3I+PC9hdXRob3JzPjwvY29u
-dHJpYnV0b3JzPjxhdXRoLWFkZHJlc3M+W1NoZXJpZGFuLCBTY290dCBDLl0gS2VudCBTdGF0ZSBV
-bml2LCBEZXB0IEdlb2csIEtlbnQsIE9IIDQ0MjQyIFVTQS4gW0thbGtzdGVpbiwgQWRhbSBKLl0g
-QXJpem9uYSBTdGF0ZSBVbml2LCBTY2ggR2VvZyBTY2ksIFRlbXBlLCBBWiBVU0EuIFtLYWxrc3Rl
-aW4sIExhdXJlbmNlIFMuXSBVbml2IE1pYW1pLCBEZXB0IEdlb2cgJmFtcDsgUmVnIFN0dWRpZXMs
-IE1pYW1pLCBGTCBVU0EuJiN4RDtTaGVyaWRhbiwgU0MgKHJlcHJpbnQgYXV0aG9yKSwgS2VudCBT
-dGF0ZSBVbml2LCBEZXB0IEdlb2csIDQxMyBNY0dpbHZyZXkgSGFsbCwgS2VudCwgT0ggNDQyNDIg
-VVNBLiYjeEQ7c3NoZXJpZDFAa2VudC5lZHU8L2F1dGgtYWRkcmVzcz48dGl0bGVzPjx0aXRsZT5U
-cmVuZHMgaW4gaGVhdC1yZWxhdGVkIG1vcnRhbGl0eSBpbiB0aGUgVW5pdGVkIFN0YXRlcywgMTk3
-NS0yMDA0PC90aXRsZT48c2Vjb25kYXJ5LXRpdGxlPk5hdHVyYWwgSGF6YXJkczwvc2Vjb25kYXJ5
-LXRpdGxlPjwvdGl0bGVzPjxwZXJpb2RpY2FsPjxmdWxsLXRpdGxlPk5hdHVyYWwgaGF6YXJkczwv
-ZnVsbC10aXRsZT48L3BlcmlvZGljYWw+PHBhZ2VzPjE0NS0xNjA8L3BhZ2VzPjx2b2x1bWU+NTA8
-L3ZvbHVtZT48bnVtYmVyPjE8L251bWJlcj48a2V5d29yZHM+PGtleXdvcmQ+SGVhdCB3YXRjaC13
-YXJuaW5nIHN5c3RlbTwva2V5d29yZD48a2V5d29yZD5BdG1vc3BoZXJpYyBoYXphcmRzPC9rZXl3
-b3JkPjxrZXl3b3JkPkhlYXQtcmVsYXRlZCBtb3J0YWxpdHk8L2tleXdvcmQ+PGtleXdvcmQ+VHJl
-bmRzPC9rZXl3b3JkPjxrZXl3b3JkPkhlYXQgdnVsbmVyYWJpbGl0eTwva2V5d29yZD48a2V5d29y
-ZD53YXRjaC13YXJuaW5nIHN5c3RlbTwva2V5d29yZD48a2V5d29yZD51cyBjaXRpZXM8L2tleXdv
-cmQ+PGtleXdvcmQ+Y2xpbWF0ZS1jaGFuZ2U8L2tleXdvcmQ+PGtleXdvcmQ+cHVibGljLWhlYWx0
-aDwva2V5d29yZD48a2V5d29yZD50ZW1wZXJhdHVyZTwva2V5d29yZD48a2V5d29yZD5pbXBhY3Rz
-PC9rZXl3b3JkPjxrZXl3b3JkPndhdmU8L2tleXdvcmQ+PGtleXdvcmQ+dnVsbmVyYWJpbGl0eTwv
-a2V5d29yZD48a2V5d29yZD5oZWF0d2F2ZXM8L2tleXdvcmQ+PGtleXdvcmQ+c3RyZXNzPC9rZXl3
-b3JkPjxrZXl3b3JkPkdlb2xvZ3k8L2tleXdvcmQ+PGtleXdvcmQ+TWV0ZW9yb2xvZ3kgJmFtcDsg
-QXRtb3NwaGVyaWMgU2NpZW5jZXM8L2tleXdvcmQ+PGtleXdvcmQ+V2F0ZXIgUmVzb3VyY2VzPC9r
-ZXl3b3JkPjwva2V5d29yZHM+PGRhdGVzPjx5ZWFyPjIwMDk8L3llYXI+PHB1Yi1kYXRlcz48ZGF0
-ZT5KdWw8L2RhdGU+PC9wdWItZGF0ZXM+PC9kYXRlcz48aXNibj4wOTIxLTAzMFg8L2lzYm4+PGFj
-Y2Vzc2lvbi1udW0+V09TOjAwMDI2NjgzMTEwMDAxMTwvYWNjZXNzaW9uLW51bT48d29yay10eXBl
-PkFydGljbGU8L3dvcmstdHlwZT48dXJscz48cmVsYXRlZC11cmxzPjx1cmw+Jmx0O0dvIHRvIElT
-SSZndDs6Ly9XT1M6MDAwMjY2ODMxMTAwMDExPC91cmw+PC9yZWxhdGVkLXVybHM+PC91cmxzPjxl
-bGVjdHJvbmljLXJlc291cmNlLW51bT4xMC4xMDA3L3MxMTA2OS0wMDgtOTMyNy0yPC9lbGVjdHJv
-bmljLXJlc291cmNlLW51bT48bGFuZ3VhZ2U+RW5nbGlzaDwvbGFuZ3VhZ2U+PC9yZWNvcmQ+PC9D
-aXRlPjxDaXRlPjxBdXRob3I+QmFybmV0dDwvQXV0aG9yPjxZZWFyPjIwMDc8L1llYXI+PFJlY051
-bT45NDI8L1JlY051bT48cmVjb3JkPjxyZWMtbnVtYmVyPjk0MjwvcmVjLW51bWJlcj48Zm9yZWln
-bi1rZXlzPjxrZXkgYXBwPSJFTiIgZGItaWQ9InQwdHcwenp2Z3Qwd2Y0ZXJlcm81c3RldTVyeDV0
-cGFzMjJ3YSIgdGltZXN0YW1wPSIxNDgyMjQxNjEwIj45NDI8L2tleT48L2ZvcmVpZ24ta2V5cz48
-cmVmLXR5cGUgbmFtZT0iSm91cm5hbCBBcnRpY2xlIj4xNzwvcmVmLXR5cGU+PGNvbnRyaWJ1dG9y
-cz48YXV0aG9ycz48YXV0aG9yPkJhcm5ldHQsIEEuIEcuPC9hdXRob3I+PC9hdXRob3JzPjwvY29u
-dHJpYnV0b3JzPjxhdXRoLWFkZHJlc3M+U2Nob29sIG9mIFBvcHVsYXRpb24gSGVhbHRoLCBVbml2
-ZXJzaXR5IG9mIFF1ZWVuc2xhbmQsIEhlcnN0b24sIEF1c3RyYWxpYS4gYS5iYXJuZXR0QHVxLmVk
-dS5hdTwvYXV0aC1hZGRyZXNzPjx0aXRsZXM+PHRpdGxlPlRlbXBlcmF0dXJlIGFuZCBjYXJkaW92
-YXNjdWxhciBkZWF0aHMgaW4gdGhlIFVTIGVsZGVybHk6IGNoYW5nZXMgb3ZlciB0aW1lPC90aXRs
-ZT48c2Vjb25kYXJ5LXRpdGxlPkVwaWRlbWlvbG9neTwvc2Vjb25kYXJ5LXRpdGxlPjwvdGl0bGVz
-PjxwZXJpb2RpY2FsPjxmdWxsLXRpdGxlPkVwaWRlbWlvbG9neTwvZnVsbC10aXRsZT48L3Blcmlv
-ZGljYWw+PHBhZ2VzPjM2OS03MjwvcGFnZXM+PHZvbHVtZT4xODwvdm9sdW1lPjxudW1iZXI+Mzwv
-bnVtYmVyPjxrZXl3b3Jkcz48a2V5d29yZD5BZ2VkPC9rZXl3b3JkPjxrZXl3b3JkPkNhcmRpb3Zh
-c2N1bGFyIERpc2Vhc2VzLyplcGlkZW1pb2xvZ3kvbW9ydGFsaXR5PC9rZXl3b3JkPjxrZXl3b3Jk
-PkNvbGQgVGVtcGVyYXR1cmUvYWR2ZXJzZSBlZmZlY3RzPC9rZXl3b3JkPjxrZXl3b3JkPkVudmly
-b25tZW50YWwgRXhwb3N1cmUvKmFkdmVyc2UgZWZmZWN0czwva2V5d29yZD48a2V5d29yZD5GZW1h
-bGU8L2tleXdvcmQ+PGtleXdvcmQ+SG90IFRlbXBlcmF0dXJlLyphZHZlcnNlIGVmZmVjdHM8L2tl
-eXdvcmQ+PGtleXdvcmQ+SHVtYW5zPC9rZXl3b3JkPjxrZXl3b3JkPk1hbGU8L2tleXdvcmQ+PGtl
-eXdvcmQ+TW9ydGFsaXR5Lyp0cmVuZHM8L2tleXdvcmQ+PGtleXdvcmQ+KlNlYXNvbnM8L2tleXdv
-cmQ+PGtleXdvcmQ+VW5pdGVkIFN0YXRlcy9lcGlkZW1pb2xvZ3k8L2tleXdvcmQ+PC9rZXl3b3Jk
-cz48ZGF0ZXM+PHllYXI+MjAwNzwveWVhcj48cHViLWRhdGVzPjxkYXRlPk1heTwvZGF0ZT48L3B1
-Yi1kYXRlcz48L2RhdGVzPjxpc2JuPjEwNDQtMzk4MyAoUHJpbnQpJiN4RDsxMDQ0LTM5ODMgKExp
-bmtpbmcpPC9pc2JuPjxhY2Nlc3Npb24tbnVtPjE3NDM1NDQ3PC9hY2Nlc3Npb24tbnVtPjx1cmxz
-PjxyZWxhdGVkLXVybHM+PHVybD5odHRwczovL3d3dy5uY2JpLm5sbS5uaWguZ292L3B1Ym1lZC8x
-NzQzNTQ0NzwvdXJsPjwvcmVsYXRlZC11cmxzPjwvdXJscz48ZWxlY3Ryb25pYy1yZXNvdXJjZS1u
-dW0+MTAuMTA5Ny8wMS5lZGUuMDAwMDI1NzUxNS4zNDQ0NS5hMDwvZWxlY3Ryb25pYy1yZXNvdXJj
-ZS1udW0+PC9yZWNvcmQ+PC9DaXRlPjxDaXRlPjxBdXRob3I+Qm9iYjwvQXV0aG9yPjxZZWFyPjIw
-MTQ8L1llYXI+PFJlY051bT45NDE8L1JlY051bT48cmVjb3JkPjxyZWMtbnVtYmVyPjk0MTwvcmVj
-LW51bWJlcj48Zm9yZWlnbi1rZXlzPjxrZXkgYXBwPSJFTiIgZGItaWQ9InQwdHcwenp2Z3Qwd2Y0
-ZXJlcm81c3RldTVyeDV0cGFzMjJ3YSIgdGltZXN0YW1wPSIxNDgyMjQxNDUwIj45NDE8L2tleT48
-L2ZvcmVpZ24ta2V5cz48cmVmLXR5cGUgbmFtZT0iSm91cm5hbCBBcnRpY2xlIj4xNzwvcmVmLXR5
-cGU+PGNvbnRyaWJ1dG9ycz48YXV0aG9ycz48YXV0aG9yPkJvYmIsIEouIEYuPC9hdXRob3I+PGF1
-dGhvcj5QZW5nLCBSLiBELjwvYXV0aG9yPjxhdXRob3I+QmVsbCwgTS4gTC48L2F1dGhvcj48YXV0
-aG9yPkRvbWluaWNpLCBGLjwvYXV0aG9yPjwvYXV0aG9ycz48L2NvbnRyaWJ1dG9ycz48YXV0aC1h
-ZGRyZXNzPkRlcGFydG1lbnQgb2YgQmlvc3RhdGlzdGljcywgSGFydmFyZCBTY2hvb2wgb2YgUHVi
-bGljIEhlYWx0aCwgQm9zdG9uLCBNYXNzYWNodXNldHRzLCBVU0EuPC9hdXRoLWFkZHJlc3M+PHRp
-dGxlcz48dGl0bGU+SGVhdC1yZWxhdGVkIG1vcnRhbGl0eSBhbmQgYWRhcHRhdGlvbiB0byBoZWF0
-IGluIHRoZSBVbml0ZWQgU3RhdGVzPC90aXRsZT48c2Vjb25kYXJ5LXRpdGxlPkVudmlyb24gSGVh
-bHRoIFBlcnNwZWN0PC9zZWNvbmRhcnktdGl0bGU+PC90aXRsZXM+PHBlcmlvZGljYWw+PGZ1bGwt
-dGl0bGU+RW52aXJvbiBIZWFsdGggUGVyc3BlY3Q8L2Z1bGwtdGl0bGU+PC9wZXJpb2RpY2FsPjxw
-YWdlcz44MTEtNjwvcGFnZXM+PHZvbHVtZT4xMjI8L3ZvbHVtZT48bnVtYmVyPjg8L251bWJlcj48
-a2V5d29yZHM+PGtleXdvcmQ+QmF5ZXMgVGhlb3JlbTwva2V5d29yZD48a2V5d29yZD5DYXVzZSBv
-ZiBEZWF0aDwva2V5d29yZD48a2V5d29yZD5Ib3QgVGVtcGVyYXR1cmUvKmFkdmVyc2UgZWZmZWN0
-czwva2V5d29yZD48a2V5d29yZD5IdW1hbnM8L2tleXdvcmQ+PGtleXdvcmQ+TW9ydGFsaXR5PC9r
-ZXl3b3JkPjxrZXl3b3JkPlVuaXRlZCBTdGF0ZXM8L2tleXdvcmQ+PC9rZXl3b3Jkcz48ZGF0ZXM+
-PHllYXI+MjAxNDwveWVhcj48cHViLWRhdGVzPjxkYXRlPkF1ZzwvZGF0ZT48L3B1Yi1kYXRlcz48
-L2RhdGVzPjxpc2JuPjE1NTItOTkyNCAoRWxlY3Ryb25pYykmI3hEOzAwOTEtNjc2NSAoTGlua2lu
-Zyk8L2lzYm4+PGFjY2Vzc2lvbi1udW0+MjQ3ODA4ODA8L2FjY2Vzc2lvbi1udW0+PHVybHM+PHJl
-bGF0ZWQtdXJscz48dXJsPmh0dHBzOi8vd3d3Lm5jYmkubmxtLm5paC5nb3YvcHVibWVkLzI0Nzgw
-ODgwPC91cmw+PC9yZWxhdGVkLXVybHM+PC91cmxzPjxjdXN0b20yPlBNQzQxMjMwMjc8L2N1c3Rv
-bTI+PGVsZWN0cm9uaWMtcmVzb3VyY2UtbnVtPjEwLjEyODkvZWhwLjEzMDczOTI8L2VsZWN0cm9u
-aWMtcmVzb3VyY2UtbnVtPjwvcmVjb3JkPjwvQ2l0ZT48Q2l0ZT48QXV0aG9yPkJhcnJlY2E8L0F1
-dGhvcj48WWVhcj4yMDE2PC9ZZWFyPjxSZWNOdW0+MjY1PC9SZWNOdW0+PHJlY29yZD48cmVjLW51
-bWJlcj4yNjU8L3JlYy1udW1iZXI+PGZvcmVpZ24ta2V5cz48a2V5IGFwcD0iRU4iIGRiLWlkPSJ0
-MHR3MHp6dmd0MHdmNGVyZXJvNXN0ZXU1cng1dHBhczIyd2EiIHRpbWVzdGFtcD0iMTQ3NjE5NDMz
-NiI+MjY1PC9rZXk+PC9mb3JlaWduLWtleXM+PHJlZi10eXBlIG5hbWU9IkpvdXJuYWwgQXJ0aWNs
-ZSI+MTc8L3JlZi10eXBlPjxjb250cmlidXRvcnM+PGF1dGhvcnM+PGF1dGhvcj5BbGFuIEJhcnJl
-Y2E8L2F1dGhvcj48YXV0aG9yPkthcmVuIENsYXk8L2F1dGhvcj48YXV0aG9yPk9saXZpZXIgRGVz
-Y2hlbmVzPC9hdXRob3I+PGF1dGhvcj5NaWNoYWVsIEdyZWVuc3RvbmU8L2F1dGhvcj48YXV0aG9y
-Pkpvc2VwaCBTLiBTaGFwaXJvPC9hdXRob3I+PC9hdXRob3JzPjwvY29udHJpYnV0b3JzPjx0aXRs
-ZXM+PHRpdGxlPkFkYXB0aW5nIHRvIENsaW1hdGUgQ2hhbmdlOiBUaGUgUmVtYXJrYWJsZSBEZWNs
-aW5lIGluIHRoZSBVUyBUZW1wZXJhdHVyZS1Nb3J0YWxpdHkgUmVsYXRpb25zaGlwIG92ZXIgdGhl
-IFR3ZW50aWV0aCBDZW50dXJ5PC90aXRsZT48c2Vjb25kYXJ5LXRpdGxlPkpvdXJuYWwgb2YgUG9s
-aXRpY2FsIEVjb25vbXk8L3NlY29uZGFyeS10aXRsZT48L3RpdGxlcz48cGVyaW9kaWNhbD48ZnVs
-bC10aXRsZT5Kb3VybmFsIG9mIFBvbGl0aWNhbCBFY29ub215PC9mdWxsLXRpdGxlPjwvcGVyaW9k
-aWNhbD48cGFnZXM+MTA1LTE1OTwvcGFnZXM+PHZvbHVtZT4xMjQ8L3ZvbHVtZT48bnVtYmVyPjE8
-L251bWJlcj48ZGF0ZXM+PHllYXI+MjAxNjwveWVhcj48L2RhdGVzPjx1cmxzPjxyZWxhdGVkLXVy
-bHM+PHVybD5odHRwOi8vd3d3LmpvdXJuYWxzLnVjaGljYWdvLmVkdS9kb2kvYWJzLzEwLjEwODYv
-Njg0NTgyPC91cmw+PC9yZWxhdGVkLXVybHM+PC91cmxzPjxlbGVjdHJvbmljLXJlc291cmNlLW51
-bT5kb2k6MTAuMTA4Ni82ODQ1ODI8L2VsZWN0cm9uaWMtcmVzb3VyY2UtbnVtPjwvcmVjb3JkPjwv
-Q2l0ZT48Q2l0ZT48QXV0aG9yPk8mYXBvcztOZWlsbDwvQXV0aG9yPjxZZWFyPjIwMDM8L1llYXI+
-PFJlY051bT45NTA8L1JlY051bT48cmVjb3JkPjxyZWMtbnVtYmVyPjk1MDwvcmVjLW51bWJlcj48
-Zm9yZWlnbi1rZXlzPjxrZXkgYXBwPSJFTiIgZGItaWQ9InQwdHcwenp2Z3Qwd2Y0ZXJlcm81c3Rl
-dTVyeDV0cGFzMjJ3YSIgdGltZXN0YW1wPSIxNDgyODU2ODU4Ij45NTA8L2tleT48L2ZvcmVpZ24t
-a2V5cz48cmVmLXR5cGUgbmFtZT0iSm91cm5hbCBBcnRpY2xlIj4xNzwvcmVmLXR5cGU+PGNvbnRy
-aWJ1dG9ycz48YXV0aG9ycz48YXV0aG9yPk8mYXBvcztOZWlsbCwgTS4gUy48L2F1dGhvcj48YXV0
-aG9yPlphbm9iZXR0aSwgQS48L2F1dGhvcj48YXV0aG9yPlNjaHdhcnR6LCBKLjwvYXV0aG9yPjwv
-YXV0aG9ycz48L2NvbnRyaWJ1dG9ycz48YXV0aC1hZGRyZXNzPkVudmlyb25tZW50YWwgRXBpZGVt
-aW9sb2d5IFByb2dyYW0sIERlcGFydG1lbnQgb2YgRW52aXJvbm1lbnRhbCBIZWFsdGgsIEhhcnZh
-cmQgU2Nob29sIG9mIFB1YmxpYyBIZWFsdGgsIEJvc3RvbiwgTUEsIFVTQS4gbW9uZWlsbEBoc3Bo
-LmhhcnZhcmQuZWR1PC9hdXRoLWFkZHJlc3M+PHRpdGxlcz48dGl0bGU+TW9kaWZpZXJzIG9mIHRo
-ZSB0ZW1wZXJhdHVyZSBhbmQgbW9ydGFsaXR5IGFzc29jaWF0aW9uIGluIHNldmVuIFVTIGNpdGll
-czwvdGl0bGU+PHNlY29uZGFyeS10aXRsZT5BbSBKIEVwaWRlbWlvbDwvc2Vjb25kYXJ5LXRpdGxl
-PjwvdGl0bGVzPjxwZXJpb2RpY2FsPjxmdWxsLXRpdGxlPkFtIEogRXBpZGVtaW9sPC9mdWxsLXRp
-dGxlPjwvcGVyaW9kaWNhbD48cGFnZXM+MTA3NC04MjwvcGFnZXM+PHZvbHVtZT4xNTc8L3ZvbHVt
-ZT48bnVtYmVyPjEyPC9udW1iZXI+PGtleXdvcmRzPjxrZXl3b3JkPkF0bW9zcGhlcmljIFByZXNz
-dXJlPC9rZXl3b3JkPjxrZXl3b3JkPkNoaWNhZ28vZXBpZGVtaW9sb2d5PC9rZXl3b3JkPjxrZXl3
-b3JkPkNvbGQgVGVtcGVyYXR1cmUvKmFkdmVyc2UgZWZmZWN0czwva2V5d29yZD48a2V5d29yZD5D
-b2xvcmFkby9lcGlkZW1pb2xvZ3k8L2tleXdvcmQ+PGtleXdvcmQ+Q29uZmlkZW5jZSBJbnRlcnZh
-bHM8L2tleXdvcmQ+PGtleXdvcmQ+Q29ubmVjdGljdXQvZXBpZGVtaW9sb2d5PC9rZXl3b3JkPjxr
-ZXl3b3JkPkhvdCBUZW1wZXJhdHVyZS8qYWR2ZXJzZSBlZmZlY3RzPC9rZXl3b3JkPjxrZXl3b3Jk
-Pkh1bWFuczwva2V5d29yZD48a2V5d29yZD5NaWNoaWdhbi9lcGlkZW1pb2xvZ3k8L2tleXdvcmQ+
-PGtleXdvcmQ+TWlubmVzb3RhL2VwaWRlbWlvbG9neTwva2V5d29yZD48a2V5d29yZD5Nb2RlbHMs
-IFN0YXRpc3RpY2FsPC9rZXl3b3JkPjxrZXl3b3JkPipNb3J0YWxpdHk8L2tleXdvcmQ+PGtleXdv
-cmQ+T2RkcyBSYXRpbzwva2V5d29yZD48a2V5d29yZD5QZW5uc3lsdmFuaWEvZXBpZGVtaW9sb2d5
-PC9rZXl3b3JkPjxrZXl3b3JkPlBvaXNzb24gRGlzdHJpYnV0aW9uPC9rZXl3b3JkPjxrZXl3b3Jk
-PlJpc2sgRmFjdG9yczwva2V5d29yZD48a2V5d29yZD5Vbml0ZWQgU3RhdGVzL2VwaWRlbWlvbG9n
-eTwva2V5d29yZD48a2V5d29yZD5XYXNoaW5ndG9uL2VwaWRlbWlvbG9neTwva2V5d29yZD48L2tl
-eXdvcmRzPjxkYXRlcz48eWVhcj4yMDAzPC95ZWFyPjxwdWItZGF0ZXM+PGRhdGU+SnVuIDE1PC9k
-YXRlPjwvcHViLWRhdGVzPjwvZGF0ZXM+PGlzYm4+MDAwMi05MjYyIChQcmludCkmI3hEOzAwMDIt
-OTI2MiAoTGlua2luZyk8L2lzYm4+PGFjY2Vzc2lvbi1udW0+MTI3OTYwNDM8L2FjY2Vzc2lvbi1u
-dW0+PHVybHM+PHJlbGF0ZWQtdXJscz48dXJsPmh0dHBzOi8vd3d3Lm5jYmkubmxtLm5paC5nb3Yv
-cHVibWVkLzEyNzk2MDQzPC91cmw+PC9yZWxhdGVkLXVybHM+PC91cmxzPjwvcmVjb3JkPjwvQ2l0
-ZT48Q2l0ZT48QXV0aG9yPk1lZGluYS1SYW1vbjwvQXV0aG9yPjxZZWFyPjIwMDc8L1llYXI+PFJl
-Y051bT4yODwvUmVjTnVtPjxyZWNvcmQ+PHJlYy1udW1iZXI+Mjg8L3JlYy1udW1iZXI+PGZvcmVp
-Z24ta2V5cz48a2V5IGFwcD0iRU4iIGRiLWlkPSJ0MHR3MHp6dmd0MHdmNGVyZXJvNXN0ZXU1cng1
-dHBhczIyd2EiIHRpbWVzdGFtcD0iMTQ3NjE5NDMxMSI+Mjg8L2tleT48L2ZvcmVpZ24ta2V5cz48
-cmVmLXR5cGUgbmFtZT0iSm91cm5hbCBBcnRpY2xlIj4xNzwvcmVmLXR5cGU+PGNvbnRyaWJ1dG9y
-cz48YXV0aG9ycz48YXV0aG9yPk1lZGluYS1SYW1vbiwgTS48L2F1dGhvcj48YXV0aG9yPlNjaHdh
-cnR6LCBKLjwvYXV0aG9yPjwvYXV0aG9ycz48L2NvbnRyaWJ1dG9ycz48dGl0bGVzPjx0aXRsZT5U
-ZW1wZXJhdHVyZSwgdGVtcGVyYXR1cmUgZXh0cmVtZXMsIGFuZCBtb3J0YWxpdHk6IGEgc3R1ZHkg
-b2YgYWNjbGltYXRpc2F0aW9uIGFuZCBlZmZlY3QgbW9kaWZpY2F0aW9uIGluIDUwIFVTIGNpdGll
-czwvdGl0bGU+PHNlY29uZGFyeS10aXRsZT5PY2N1cGF0aW9uYWwgYW5kIEVudmlyb25tZW50YWwg
-TWVkaWNpbmU8L3NlY29uZGFyeS10aXRsZT48L3RpdGxlcz48cGVyaW9kaWNhbD48ZnVsbC10aXRs
-ZT5PY2N1cGF0aW9uYWwgYW5kIEVudmlyb25tZW50YWwgTWVkaWNpbmU8L2Z1bGwtdGl0bGU+PC9w
-ZXJpb2RpY2FsPjxwYWdlcz44MjctODMzPC9wYWdlcz48dm9sdW1lPjY0PC92b2x1bWU+PG51bWJl
-cj4xMjwvbnVtYmVyPjxkYXRlcz48eWVhcj4yMDA3PC95ZWFyPjxwdWItZGF0ZXM+PGRhdGU+RGVj
-PC9kYXRlPjwvcHViLWRhdGVzPjwvZGF0ZXM+PGlzYm4+MTM1MS0wNzExPC9pc2JuPjxhY2Nlc3Np
-b24tbnVtPldPUzowMDAyNTEyNDUwMDAwMDk8L2FjY2Vzc2lvbi1udW0+PHVybHM+PHJlbGF0ZWQt
-dXJscz48dXJsPiZsdDtHbyB0byBJU0kmZ3Q7Oi8vV09TOjAwMDI1MTI0NTAwMDAwOTwvdXJsPjwv
-cmVsYXRlZC11cmxzPjwvdXJscz48ZWxlY3Ryb25pYy1yZXNvdXJjZS1udW0+MTAuMTEzNi9vZW0u
-MjAwNy4wMzMxNzU8L2VsZWN0cm9uaWMtcmVzb3VyY2UtbnVtPjwvcmVjb3JkPjwvQ2l0ZT48L0Vu
-ZE5vdGU+
+OzovL1dPUzowMDAyNjY4MzExMDAwMTE8L3VybD48L3JlbGF0ZWQtdXJscz48L3VybHM+PGVsZWN0
+cm9uaWMtcmVzb3VyY2UtbnVtPjEwLjEwMDcvczExMDY5LTAwOC05MzI3LTI8L2VsZWN0cm9uaWMt
+cmVzb3VyY2UtbnVtPjxsYW5ndWFnZT5FbmdsaXNoPC9sYW5ndWFnZT48L3JlY29yZD48L0NpdGU+
+PENpdGU+PEF1dGhvcj5Cb2JiPC9BdXRob3I+PFllYXI+MjAxNDwvWWVhcj48UmVjTnVtPjk0MTwv
+UmVjTnVtPjxyZWNvcmQ+PHJlYy1udW1iZXI+OTQxPC9yZWMtbnVtYmVyPjxmb3JlaWduLWtleXM+
+PGtleSBhcHA9IkVOIiBkYi1pZD0idDB0dzB6enZndDB3ZjRlcmVybzVzdGV1NXJ4NXRwYXMyMndh
+IiB0aW1lc3RhbXA9IjE0ODIyNDE0NTAiPjk0MTwva2V5PjwvZm9yZWlnbi1rZXlzPjxyZWYtdHlw
+ZSBuYW1lPSJKb3VybmFsIEFydGljbGUiPjE3PC9yZWYtdHlwZT48Y29udHJpYnV0b3JzPjxhdXRo
+b3JzPjxhdXRob3I+Qm9iYiwgSi4gRi48L2F1dGhvcj48YXV0aG9yPlBlbmcsIFIuIEQuPC9hdXRo
+b3I+PGF1dGhvcj5CZWxsLCBNLiBMLjwvYXV0aG9yPjxhdXRob3I+RG9taW5pY2ksIEYuPC9hdXRo
+b3I+PC9hdXRob3JzPjwvY29udHJpYnV0b3JzPjxhdXRoLWFkZHJlc3M+RGVwYXJ0bWVudCBvZiBC
+aW9zdGF0aXN0aWNzLCBIYXJ2YXJkIFNjaG9vbCBvZiBQdWJsaWMgSGVhbHRoLCBCb3N0b24sIE1h
+c3NhY2h1c2V0dHMsIFVTQS48L2F1dGgtYWRkcmVzcz48dGl0bGVzPjx0aXRsZT5IZWF0LXJlbGF0
+ZWQgbW9ydGFsaXR5IGFuZCBhZGFwdGF0aW9uIHRvIGhlYXQgaW4gdGhlIFVuaXRlZCBTdGF0ZXM8
+L3RpdGxlPjxzZWNvbmRhcnktdGl0bGU+RW52aXJvbiBIZWFsdGggUGVyc3BlY3Q8L3NlY29uZGFy
+eS10aXRsZT48L3RpdGxlcz48cGVyaW9kaWNhbD48ZnVsbC10aXRsZT5FbnZpcm9uIEhlYWx0aCBQ
+ZXJzcGVjdDwvZnVsbC10aXRsZT48L3BlcmlvZGljYWw+PHBhZ2VzPjgxMS02PC9wYWdlcz48dm9s
+dW1lPjEyMjwvdm9sdW1lPjxudW1iZXI+ODwvbnVtYmVyPjxrZXl3b3Jkcz48a2V5d29yZD5CYXll
+cyBUaGVvcmVtPC9rZXl3b3JkPjxrZXl3b3JkPkNhdXNlIG9mIERlYXRoPC9rZXl3b3JkPjxrZXl3
+b3JkPkhvdCBUZW1wZXJhdHVyZS8qYWR2ZXJzZSBlZmZlY3RzPC9rZXl3b3JkPjxrZXl3b3JkPkh1
+bWFuczwva2V5d29yZD48a2V5d29yZD5Nb3J0YWxpdHk8L2tleXdvcmQ+PGtleXdvcmQ+VW5pdGVk
+IFN0YXRlczwva2V5d29yZD48L2tleXdvcmRzPjxkYXRlcz48eWVhcj4yMDE0PC95ZWFyPjxwdWIt
+ZGF0ZXM+PGRhdGU+QXVnPC9kYXRlPjwvcHViLWRhdGVzPjwvZGF0ZXM+PGlzYm4+MTU1Mi05OTI0
+IChFbGVjdHJvbmljKSYjeEQ7MDA5MS02NzY1IChMaW5raW5nKTwvaXNibj48YWNjZXNzaW9uLW51
+bT4yNDc4MDg4MDwvYWNjZXNzaW9uLW51bT48dXJscz48cmVsYXRlZC11cmxzPjx1cmw+aHR0cHM6
+Ly93d3cubmNiaS5ubG0ubmloLmdvdi9wdWJtZWQvMjQ3ODA4ODA8L3VybD48L3JlbGF0ZWQtdXJs
+cz48L3VybHM+PGN1c3RvbTI+UE1DNDEyMzAyNzwvY3VzdG9tMj48ZWxlY3Ryb25pYy1yZXNvdXJj
+ZS1udW0+MTAuMTI4OS9laHAuMTMwNzM5MjwvZWxlY3Ryb25pYy1yZXNvdXJjZS1udW0+PC9yZWNv
+cmQ+PC9DaXRlPjwvRW5kTm90ZT4A
 </w:fldData>
         </w:fldChar>
       </w:r>
@@ -2069,6 +1851,14 @@
           <w:sz w:val="24"/>
           <w:szCs w:val="24"/>
         </w:rPr>
+      </w:r>
+      <w:r>
+        <w:rPr>
+          <w:rFonts w:ascii="Times New Roman" w:hAnsi="Times New Roman"/>
+          <w:color w:val="000000" w:themeColor="text1"/>
+          <w:sz w:val="24"/>
+          <w:szCs w:val="24"/>
+        </w:rPr>
         <w:fldChar w:fldCharType="separate"/>
       </w:r>
       <w:r>
@@ -2080,7 +1870,7 @@
           <w:szCs w:val="24"/>
           <w:vertAlign w:val="superscript"/>
         </w:rPr>
-        <w:t>10,12-19</w:t>
+        <w:t>13-15</w:t>
       </w:r>
       <w:r>
         <w:rPr>
@@ -2090,14 +1880,6 @@
           <w:szCs w:val="24"/>
         </w:rPr>
         <w:fldChar w:fldCharType="end"/>
-      </w:r>
-      <w:commentRangeEnd w:id="1"/>
-      <w:r>
-        <w:rPr>
-          <w:rStyle w:val="CommentReference"/>
-          <w:rFonts w:asciiTheme="minorHAnsi" w:eastAsiaTheme="minorHAnsi" w:hAnsiTheme="minorHAnsi" w:cstheme="minorBidi"/>
-        </w:rPr>
-        <w:commentReference w:id="1"/>
       </w:r>
       <w:r>
         <w:rPr>
@@ -2185,7 +1967,7 @@
         <w:fldChar w:fldCharType="begin">
           <w:fldData xml:space="preserve">PEVuZE5vdGU+PENpdGU+PEF1dGhvcj5Sb3NlbndhaWtlPC9BdXRob3I+PFllYXI+MTk2NjwvWWVh
 cj48UmVjTnVtPjM1NTwvUmVjTnVtPjxEaXNwbGF5VGV4dD48c3R5bGUgZmFjZT0ic3VwZXJzY3Jp
-cHQiPjQtOCwxMSwyMC0zMDwvc3R5bGU+PC9EaXNwbGF5VGV4dD48cmVjb3JkPjxyZWMtbnVtYmVy
+cHQiPjQtOSwxMSwxNi0yMzwvc3R5bGU+PC9EaXNwbGF5VGV4dD48cmVjb3JkPjxyZWMtbnVtYmVy
 PjM1NTwvcmVjLW51bWJlcj48Zm9yZWlnbi1rZXlzPjxrZXkgYXBwPSJFTiIgZGItaWQ9InQwdHcw
 enp2Z3Qwd2Y0ZXJlcm81c3RldTVyeDV0cGFzMjJ3YSIgdGltZXN0YW1wPSIxNDc2MTk5NDE0Ij4z
 NTU8L2tleT48L2ZvcmVpZ24ta2V5cz48cmVmLXR5cGUgbmFtZT0iSm91cm5hbCBBcnRpY2xlIj4x
@@ -2198,319 +1980,291 @@
 dWxsLXRpdGxlPjwvcGVyaW9kaWNhbD48cGFnZXM+NzA2LTcxOTwvcGFnZXM+PHZvbHVtZT42MTwv
 dm9sdW1lPjxudW1iZXI+MzE1PC9udW1iZXI+PGRhdGVzPjx5ZWFyPjE5NjY8L3llYXI+PC9kYXRl
 cz48aXNibj4wMTYyLTE0NTk8L2lzYm4+PHVybHM+PC91cmxzPjwvcmVjb3JkPjwvQ2l0ZT48Q2l0
-ZT48QXV0aG9yPlJvZ290PC9BdXRob3I+PFllYXI+MTk3NjwvWWVhcj48UmVjTnVtPjU2ODwvUmVj
-TnVtPjxyZWNvcmQ+PHJlYy1udW1iZXI+NTY4PC9yZWMtbnVtYmVyPjxmb3JlaWduLWtleXM+PGtl
+ZT48QXV0aG9yPk1hY2tlbmJhY2g8L0F1dGhvcj48WWVhcj4xOTkyPC9ZZWFyPjxSZWNOdW0+NDU3
+PC9SZWNOdW0+PHJlY29yZD48cmVjLW51bWJlcj40NTc8L3JlYy1udW1iZXI+PGZvcmVpZ24ta2V5
+cz48a2V5IGFwcD0iRU4iIGRiLWlkPSJ0MHR3MHp6dmd0MHdmNGVyZXJvNXN0ZXU1cng1dHBhczIy
+d2EiIHRpbWVzdGFtcD0iMTQ4MDMzNDM5MCI+NDU3PC9rZXk+PC9mb3JlaWduLWtleXM+PHJlZi10
+eXBlIG5hbWU9IkpvdXJuYWwgQXJ0aWNsZSI+MTc8L3JlZi10eXBlPjxjb250cmlidXRvcnM+PGF1
+dGhvcnM+PGF1dGhvcj5NYWNrZW5iYWNoLCBKUDwvYXV0aG9yPjxhdXRob3I+S3Vuc3QsIEFFPC9h
+dXRob3I+PGF1dGhvcj5Mb29tYW4sIENXPC9hdXRob3I+PC9hdXRob3JzPjwvY29udHJpYnV0b3Jz
+Pjx0aXRsZXM+PHRpdGxlPlNlYXNvbmFsIHZhcmlhdGlvbiBpbiBtb3J0YWxpdHkgaW4gVGhlIE5l
+dGhlcmxhbmRzPC90aXRsZT48c2Vjb25kYXJ5LXRpdGxlPkpvdXJuYWwgb2YgRXBpZGVtaW9sb2d5
+IGFuZCBDb21tdW5pdHkgSGVhbHRoPC9zZWNvbmRhcnktdGl0bGU+PC90aXRsZXM+PHBlcmlvZGlj
+YWw+PGZ1bGwtdGl0bGU+Sm91cm5hbCBvZiBFcGlkZW1pb2xvZ3kgYW5kIENvbW11bml0eSBIZWFs
+dGg8L2Z1bGwtdGl0bGU+PC9wZXJpb2RpY2FsPjxwYWdlcz4yNjEtMjY1PC9wYWdlcz48dm9sdW1l
+PjQ2PC92b2x1bWU+PG51bWJlcj4zPC9udW1iZXI+PGRhdGVzPjx5ZWFyPjE5OTI8L3llYXI+PC9k
+YXRlcz48aXNibj4xNDcwLTI3Mzg8L2lzYm4+PHVybHM+PC91cmxzPjwvcmVjb3JkPjwvQ2l0ZT48
+Q2l0ZT48QXV0aG9yPkxBQUtFPC9BdXRob3I+PFllYXI+MTk5NjwvWWVhcj48UmVjTnVtPjQ0Njwv
+UmVjTnVtPjxyZWNvcmQ+PHJlYy1udW1iZXI+NDQ2PC9yZWMtbnVtYmVyPjxmb3JlaWduLWtleXM+
+PGtleSBhcHA9IkVOIiBkYi1pZD0idDB0dzB6enZndDB3ZjRlcmVybzVzdGV1NXJ4NXRwYXMyMndh
+IiB0aW1lc3RhbXA9IjE0ODAwMTU5MDMiPjQ0Njwva2V5PjwvZm9yZWlnbi1rZXlzPjxyZWYtdHlw
+ZSBuYW1lPSJKb3VybmFsIEFydGljbGUiPjE3PC9yZWYtdHlwZT48Y29udHJpYnV0b3JzPjxhdXRo
+b3JzPjxhdXRob3I+TEFBS0UsIEtOVVQ8L2F1dGhvcj48YXV0aG9yPlNWRVJSRSwgSkFOIE1BUkNV
+UzwvYXV0aG9yPjwvYXV0aG9ycz48L2NvbnRyaWJ1dG9ycz48dGl0bGVzPjx0aXRsZT5XaW50ZXIg
+ZXhjZXNzIG1vcnRhbGl0eTogYSBjb21wYXJpc29uIGJldHdlZW4gTm9yd2F5IGFuZCBFbmdsYW5k
+IHBsdXMgV2FsZXM8L3RpdGxlPjxzZWNvbmRhcnktdGl0bGU+QWdlIGFuZCBhZ2Vpbmc8L3NlY29u
+ZGFyeS10aXRsZT48L3RpdGxlcz48cGVyaW9kaWNhbD48ZnVsbC10aXRsZT5BZ2UgYW5kIGFnZWlu
+ZzwvZnVsbC10aXRsZT48L3BlcmlvZGljYWw+PHBhZ2VzPjM0My0zNDg8L3BhZ2VzPjx2b2x1bWU+
+MjU8L3ZvbHVtZT48bnVtYmVyPjU8L251bWJlcj48ZGF0ZXM+PHllYXI+MTk5NjwveWVhcj48L2Rh
+dGVzPjxpc2JuPjAwMDItMDcyOTwvaXNibj48dXJscz48L3VybHM+PC9yZWNvcmQ+PC9DaXRlPjxD
+aXRlPjxBdXRob3I+VHJ1ZGVhdTwvQXV0aG9yPjxZZWFyPjE5OTc8L1llYXI+PFJlY051bT41NjU8
+L1JlY051bT48cmVjb3JkPjxyZWMtbnVtYmVyPjU2NTwvcmVjLW51bWJlcj48Zm9yZWlnbi1rZXlz
+PjxrZXkgYXBwPSJFTiIgZGItaWQ9InQwdHcwenp2Z3Qwd2Y0ZXJlcm81c3RldTVyeDV0cGFzMjJ3
+YSIgdGltZXN0YW1wPSIxNDgwMzUzNzUzIj41NjU8L2tleT48L2ZvcmVpZ24ta2V5cz48cmVmLXR5
+cGUgbmFtZT0iSm91cm5hbCBBcnRpY2xlIj4xNzwvcmVmLXR5cGU+PGNvbnRyaWJ1dG9ycz48YXV0
+aG9ycz48YXV0aG9yPlRydWRlYXUsIFJpY2hhcmQ8L2F1dGhvcj48L2F1dGhvcnM+PC9jb250cmli
+dXRvcnM+PHRpdGxlcz48dGl0bGU+TW9udGhseSBhbmQgZGFpbHkgcGF0dGVybnMgb2YgZGVhdGg8
+L3RpdGxlPjxzZWNvbmRhcnktdGl0bGU+SEVBTFRIIFJFUE9SVFMtU1RBVElTVElDUyBDQU5BREE8
+L3NlY29uZGFyeS10aXRsZT48L3RpdGxlcz48cGVyaW9kaWNhbD48ZnVsbC10aXRsZT5IRUFMVEgg
+UkVQT1JUUy1TVEFUSVNUSUNTIENBTkFEQTwvZnVsbC10aXRsZT48L3BlcmlvZGljYWw+PHBhZ2Vz
+PjQzLTUyPC9wYWdlcz48dm9sdW1lPjk8L3ZvbHVtZT48ZGF0ZXM+PHllYXI+MTk5NzwveWVhcj48
+L2RhdGVzPjxpc2JuPjA4NDAtNjUyOTwvaXNibj48dXJscz48L3VybHM+PC9yZWNvcmQ+PC9DaXRl
+PjxDaXRlPjxBdXRob3I+TGVyY2hsPC9BdXRob3I+PFllYXI+MTk5ODwvWWVhcj48UmVjTnVtPjU0
+NTwvUmVjTnVtPjxyZWNvcmQ+PHJlYy1udW1iZXI+NTQ1PC9yZWMtbnVtYmVyPjxmb3JlaWduLWtl
+eXM+PGtleSBhcHA9IkVOIiBkYi1pZD0idDB0dzB6enZndDB3ZjRlcmVybzVzdGV1NXJ4NXRwYXMy
+MndhIiB0aW1lc3RhbXA9IjE0ODAzMzU0MTUiPjU0NTwva2V5PjwvZm9yZWlnbi1rZXlzPjxyZWYt
+dHlwZSBuYW1lPSJKb3VybmFsIEFydGljbGUiPjE3PC9yZWYtdHlwZT48Y29udHJpYnV0b3JzPjxh
+dXRob3JzPjxhdXRob3I+TGVyY2hsLCBBLjwvYXV0aG9yPjwvYXV0aG9ycz48L2NvbnRyaWJ1dG9y
+cz48YXV0aC1hZGRyZXNzPlVuaXYgTXVuc3RlciwgSW5zdCBSZXByb2QgTWVkLCBELTQ4MTI5IE11
+bnN0ZXIsIEdlcm1hbnk8L2F1dGgtYWRkcmVzcz48dGl0bGVzPjx0aXRsZT5DaGFuZ2VzIGluIHRo
+ZSBzZWFzb25hbGl0eSBvZiBtb3J0YWxpdHkgaW4gR2VybWFueSBmcm9tIDE5NDYgdG8gMTk5NTog
+dGhlIHJvbGUgb2YgdGVtcGVyYXR1cmU8L3RpdGxlPjxzZWNvbmRhcnktdGl0bGU+SW50ZXJuYXRp
+b25hbCBKb3VybmFsIG9mIEJpb21ldGVvcm9sb2d5PC9zZWNvbmRhcnktdGl0bGU+PGFsdC10aXRs
+ZT5JbnQgSiBCaW9tZXRlb3JvbDwvYWx0LXRpdGxlPjwvdGl0bGVzPjxwZXJpb2RpY2FsPjxmdWxs
+LXRpdGxlPkludGVybmF0aW9uYWwgSm91cm5hbCBvZiBCaW9tZXRlb3JvbG9neTwvZnVsbC10aXRs
+ZT48L3BlcmlvZGljYWw+PHBhZ2VzPjg0LTg4PC9wYWdlcz48dm9sdW1lPjQyPC92b2x1bWU+PG51
+bWJlcj4yPC9udW1iZXI+PGtleXdvcmRzPjxrZXl3b3JkPm1vcnRhbGl0eTwva2V5d29yZD48a2V5
+d29yZD5odW1hbjwva2V5d29yZD48a2V5d29yZD5zZWFzb25hbGl0eTwva2V5d29yZD48a2V5d29y
+ZD5zZWN1bGFyIHRyZW5kPC9rZXl3b3JkPjxrZXl3b3JkPnRlbXBlcmF0dXJlPC9rZXl3b3JkPjxr
+ZXl3b3JkPmh1bWFuLXJlcHJvZHVjdGlvbjwva2V5d29yZD48a2V5d29yZD5hbm51YWwgcmh5dGht
+PC9rZXl3b3JkPjxrZXl3b3JkPndpbnRlcjwva2V5d29yZD48a2V5d29yZD5tZWxhdG9uaW48L2tl
+eXdvcmQ+PGtleXdvcmQ+ZW5nbGFuZDwva2V5d29yZD48a2V5d29yZD53YWxlczwva2V5d29yZD48
+a2V5d29yZD5leHBvc3VyZTwva2V5d29yZD48a2V5d29yZD5kaXNlYXNlPC9rZXl3b3JkPjxrZXl3
+b3JkPmRlYXRoczwva2V5d29yZD48L2tleXdvcmRzPjxkYXRlcz48eWVhcj4xOTk4PC95ZWFyPjxw
+dWItZGF0ZXM+PGRhdGU+RGVjPC9kYXRlPjwvcHViLWRhdGVzPjwvZGF0ZXM+PGlzYm4+MDAyMC03
+MTI4PC9pc2JuPjxhY2Nlc3Npb24tbnVtPldPUzowMDAwNzc5MDUzMDAwMDU8L2FjY2Vzc2lvbi1u
+dW0+PHVybHM+PHJlbGF0ZWQtdXJscz48dXJsPiZsdDtHbyB0byBJU0kmZ3Q7Oi8vV09TOjAwMDA3
+NzkwNTMwMDAwNTwvdXJsPjwvcmVsYXRlZC11cmxzPjwvdXJscz48ZWxlY3Ryb25pYy1yZXNvdXJj
+ZS1udW0+RE9JIDEwLjEwMDcvczAwNDg0MDA1MDA4OTwvZWxlY3Ryb25pYy1yZXNvdXJjZS1udW0+
+PGxhbmd1YWdlPkVuZ2xpc2g8L2xhbmd1YWdlPjwvcmVjb3JkPjwvQ2l0ZT48Q2l0ZT48QXV0aG9y
+PkdlbW1lbGw8L0F1dGhvcj48WWVhcj4yMDAwPC9ZZWFyPjxSZWNOdW0+MTc1PC9SZWNOdW0+PHJl
+Y29yZD48cmVjLW51bWJlcj4xNzU8L3JlYy1udW1iZXI+PGZvcmVpZ24ta2V5cz48a2V5IGFwcD0i
+RU4iIGRiLWlkPSJ0MHR3MHp6dmd0MHdmNGVyZXJvNXN0ZXU1cng1dHBhczIyd2EiIHRpbWVzdGFt
+cD0iMTQ3NjE5NDMyMCI+MTc1PC9rZXk+PC9mb3JlaWduLWtleXM+PHJlZi10eXBlIG5hbWU9Ikpv
+dXJuYWwgQXJ0aWNsZSI+MTc8L3JlZi10eXBlPjxjb250cmlidXRvcnM+PGF1dGhvcnM+PGF1dGhv
+cj5HZW1tZWxsLCBJLjwvYXV0aG9yPjxhdXRob3I+TWNMb29uZSwgUC48L2F1dGhvcj48YXV0aG9y
+PkJvZGR5LCBGLiBBLjwvYXV0aG9yPjxhdXRob3I+RGlja2luc29uLCBHLiBKLjwvYXV0aG9yPjxh
+dXRob3I+V2F0dCwgRy4gQy4gTS48L2F1dGhvcj48L2F1dGhvcnM+PC9jb250cmlidXRvcnM+PGF1
+dGgtYWRkcmVzcz5Vbml2IEdsYXNnb3csIFB1YmwgSGx0aCBSZXMgVW5pdCwgR2xhc2dvdywgTGFu
+YXJrLCBTY290bGFuZC4gVW5pdiBHbGFzZ293LCBEZXB0IEdlb2cgJmFtcDsgVG9wb2cgU2NpLCBH
+bGFzZ293IEcxMiA4UVEsIExhbmFyaywgU2NvdGxhbmQuIFVuaXYgR2xhc2dvdywgRGVwdCBHZW4g
+UHJhY3RpY2UsIEdsYXNnb3cgRzEyIDhRUSwgTGFuYXJrLCBTY290bGFuZC4mI3hEO0dlbW1lbGws
+IEkgKHJlcHJpbnQgYXV0aG9yKSwgTVJDLCBTb2NpYWwgJmFtcDsgUHVibCBIbHRoIFNjaSBVbml0
+LCA0IExpbHliYW5rIEdhcmRlbnMsIEdsYXNnb3cgRzEyIDhSWiwgTGFuYXJrLCBTY290bGFuZC48
+L2F1dGgtYWRkcmVzcz48dGl0bGVzPjx0aXRsZT5TZWFzb25hbCB2YXJpYXRpb24gaW4gbW9ydGFs
+aXR5IGluIFNjb3RsYW5kPC90aXRsZT48c2Vjb25kYXJ5LXRpdGxlPkludGVybmF0aW9uYWwgSm91
+cm5hbCBvZiBFcGlkZW1pb2xvZ3k8L3NlY29uZGFyeS10aXRsZT48L3RpdGxlcz48cGVyaW9kaWNh
+bD48ZnVsbC10aXRsZT5JbnRlcm5hdGlvbmFsIEpvdXJuYWwgb2YgRXBpZGVtaW9sb2d5PC9mdWxs
+LXRpdGxlPjwvcGVyaW9kaWNhbD48cGFnZXM+Mjc0LTI3OTwvcGFnZXM+PHZvbHVtZT4yOTwvdm9s
+dW1lPjxudW1iZXI+MjwvbnVtYmVyPjxrZXl3b3Jkcz48a2V5d29yZD5zZWFzb25hbDwva2V5d29y
+ZD48a2V5d29yZD5tb3J0YWxpdHk8L2tleXdvcmQ+PGtleXdvcmQ+dGVtcGVyYXR1cmU8L2tleXdv
+cmQ+PGtleXdvcmQ+ZGVwcml2YXRpb248L2tleXdvcmQ+PGtleXdvcmQ+cmVzcGlyYXRvcnkgaWxs
+bmVzczwva2V5d29yZD48a2V5d29yZD5oZWFydC1kaXNlYXNlPC9rZXl3b3JkPjxrZXl3b3JkPnRp
+bWUtc2VyaWVzPC9rZXl3b3JkPjxrZXl3b3JkPmNvcm9uYXJ5PC9rZXl3b3JkPjxrZXl3b3JkPnRl
+bXBlcmF0dXJlPC9rZXl3b3JkPjxrZXl3b3JkPndpbnRlcjwva2V5d29yZD48a2V5d29yZD5jaG9s
+ZXN0ZXJvbDwva2V5d29yZD48a2V5d29yZD5kZXByaXZhdGlvbjwva2V5d29yZD48a2V5d29yZD5p
+bmZlY3Rpb25zPC9rZXl3b3JkPjxrZXl3b3JkPmZpYnJpbm9nZW48L2tleXdvcmQ+PGtleXdvcmQ+
+UHVibGljLCBFbnZpcm9ubWVudGFsICZhbXA7IE9jY3VwYXRpb25hbCBIZWFsdGg8L2tleXdvcmQ+
+PC9rZXl3b3Jkcz48ZGF0ZXM+PHllYXI+MjAwMDwveWVhcj48cHViLWRhdGVzPjxkYXRlPkFwcjwv
+ZGF0ZT48L3B1Yi1kYXRlcz48L2RhdGVzPjxpc2JuPjAzMDAtNTc3MTwvaXNibj48YWNjZXNzaW9u
+LW51bT5XT1M6MDAwMDg3NTg5NjAwMDEyPC9hY2Nlc3Npb24tbnVtPjx3b3JrLXR5cGU+QXJ0aWNs
+ZTwvd29yay10eXBlPjx1cmxzPjxyZWxhdGVkLXVybHM+PHVybD4mbHQ7R28gdG8gSVNJJmd0Ozov
+L1dPUzowMDAwODc1ODk2MDAwMTI8L3VybD48L3JlbGF0ZWQtdXJscz48L3VybHM+PGVsZWN0cm9u
+aWMtcmVzb3VyY2UtbnVtPjEwLjEwOTMvaWplLzI5LjIuMjc0PC9lbGVjdHJvbmljLXJlc291cmNl
+LW51bT48bGFuZ3VhZ2U+RW5nbGlzaDwvbGFuZ3VhZ2U+PC9yZWNvcmQ+PC9DaXRlPjxDaXRlPjxB
+dXRob3I+RmVpbnN0ZWluPC9BdXRob3I+PFllYXI+MjAwMjwvWWVhcj48UmVjTnVtPjM2MTwvUmVj
+TnVtPjxyZWNvcmQ+PHJlYy1udW1iZXI+MzYxPC9yZWMtbnVtYmVyPjxmb3JlaWduLWtleXM+PGtl
 eSBhcHA9IkVOIiBkYi1pZD0idDB0dzB6enZndDB3ZjRlcmVybzVzdGV1NXJ4NXRwYXMyMndhIiB0
-aW1lc3RhbXA9IjE0ODAzNTQwNjYiPjU2ODwva2V5PjwvZm9yZWlnbi1rZXlzPjxyZWYtdHlwZSBu
+aW1lc3RhbXA9IjE0NzczMDE4ODMiPjM2MTwva2V5PjwvZm9yZWlnbi1rZXlzPjxyZWYtdHlwZSBu
 YW1lPSJKb3VybmFsIEFydGljbGUiPjE3PC9yZWYtdHlwZT48Y29udHJpYnV0b3JzPjxhdXRob3Jz
-PjxhdXRob3I+Um9nb3QsIEV1Z2VuZTwvYXV0aG9yPjxhdXRob3I+RmFic2l0eiwgUmljaGFyZDwv
-YXV0aG9yPjxhdXRob3I+RmVpbmxlaWIsIE1hbm5pbmc8L2F1dGhvcj48L2F1dGhvcnM+PC9jb250
-cmlidXRvcnM+PHRpdGxlcz48dGl0bGU+RGFpbHkgdmFyaWF0aW9uIGluIFVTQSBtb3J0YWxpdHk8
-L3RpdGxlPjxzZWNvbmRhcnktdGl0bGU+QW1lcmljYW4gam91cm5hbCBvZiBlcGlkZW1pb2xvZ3k8
-L3NlY29uZGFyeS10aXRsZT48L3RpdGxlcz48cGVyaW9kaWNhbD48ZnVsbC10aXRsZT5BbWVyaWNh
-biBKb3VybmFsIG9mIEVwaWRlbWlvbG9neTwvZnVsbC10aXRsZT48L3BlcmlvZGljYWw+PHBhZ2Vz
-PjE5OC0yMTE8L3BhZ2VzPjx2b2x1bWU+MTAzPC92b2x1bWU+PG51bWJlcj4yPC9udW1iZXI+PGRh
-dGVzPjx5ZWFyPjE5NzY8L3llYXI+PC9kYXRlcz48aXNibj4wMDAyLTkyNjI8L2lzYm4+PHVybHM+
-PC91cmxzPjwvcmVjb3JkPjwvQ2l0ZT48Q2l0ZT48QXV0aG9yPk1hY2tlbmJhY2g8L0F1dGhvcj48
-WWVhcj4xOTkyPC9ZZWFyPjxSZWNOdW0+NDU3PC9SZWNOdW0+PHJlY29yZD48cmVjLW51bWJlcj40
-NTc8L3JlYy1udW1iZXI+PGZvcmVpZ24ta2V5cz48a2V5IGFwcD0iRU4iIGRiLWlkPSJ0MHR3MHp6
-dmd0MHdmNGVyZXJvNXN0ZXU1cng1dHBhczIyd2EiIHRpbWVzdGFtcD0iMTQ4MDMzNDM5MCI+NDU3
+PjxhdXRob3I+RmVpbnN0ZWluLCBDcmFpZyBBPC9hdXRob3I+PC9hdXRob3JzPjwvY29udHJpYnV0
+b3JzPjx0aXRsZXM+PHRpdGxlPlNlYXNvbmFsaXR5IG9mIGRlYXRocyBpbiB0aGUgVVMgYnkgYWdl
+IGFuZCBjYXVzZTwvdGl0bGU+PHNlY29uZGFyeS10aXRsZT5EZW1vZ3JhcGhpYyBSZXNlYXJjaDwv
+c2Vjb25kYXJ5LXRpdGxlPjwvdGl0bGVzPjxwZXJpb2RpY2FsPjxmdWxsLXRpdGxlPkRlbW9ncmFw
+aGljIFJlc2VhcmNoPC9mdWxsLXRpdGxlPjwvcGVyaW9kaWNhbD48cGFnZXM+NDY5LTQ4NjwvcGFn
+ZXM+PHZvbHVtZT42PC92b2x1bWU+PG51bWJlcj4xNzwvbnVtYmVyPjxkYXRlcz48eWVhcj4yMDAy
+PC95ZWFyPjwvZGF0ZXM+PHVybHM+PC91cmxzPjwvcmVjb3JkPjwvQ2l0ZT48Q2l0ZT48QXV0aG9y
+PlJhdTwvQXV0aG9yPjxZZWFyPjIwMDM8L1llYXI+PFJlY051bT4yODg8L1JlY051bT48cmVjb3Jk
+PjxyZWMtbnVtYmVyPjI4ODwvcmVjLW51bWJlcj48Zm9yZWlnbi1rZXlzPjxrZXkgYXBwPSJFTiIg
+ZGItaWQ9InQwdHcwenp2Z3Qwd2Y0ZXJlcm81c3RldTVyeDV0cGFzMjJ3YSIgdGltZXN0YW1wPSIx
+NDc2MTk0MzM3Ij4yODg8L2tleT48L2ZvcmVpZ24ta2V5cz48cmVmLXR5cGUgbmFtZT0iSm91cm5h
+bCBBcnRpY2xlIj4xNzwvcmVmLXR5cGU+PGNvbnRyaWJ1dG9ycz48YXV0aG9ycz48YXV0aG9yPlJh
+dSwgUm9sYW5kPC9hdXRob3I+PGF1dGhvcj5Eb2JsaGFtbWVyLCBHYWJyaWVsZTwvYXV0aG9yPjwv
+YXV0aG9ycz48L2NvbnRyaWJ1dG9ycz48dGl0bGVzPjx0aXRsZT5TZWFzb25hbCBtb3J0YWxpdHkg
+aW4gRGVubWFyazogdGhlIHJvbGUgb2Ygc2V4IGFuZCBhZ2U8L3RpdGxlPjxzZWNvbmRhcnktdGl0
+bGU+RGVtb2dyYXBoaWMgUmVzZWFyY2g8L3NlY29uZGFyeS10aXRsZT48L3RpdGxlcz48cGVyaW9k
+aWNhbD48ZnVsbC10aXRsZT5EZW1vZ3JhcGhpYyBSZXNlYXJjaDwvZnVsbC10aXRsZT48L3Blcmlv
+ZGljYWw+PHBhZ2VzPjE5Ny0yMjI8L3BhZ2VzPjx2b2x1bWU+OTwvdm9sdW1lPjxkYXRlcz48eWVh
+cj4yMDAzPC95ZWFyPjwvZGF0ZXM+PGlzYm4+MTQzNS05ODcxPC9pc2JuPjx1cmxzPjwvdXJscz48
+L3JlY29yZD48L0NpdGU+PENpdGU+PEF1dGhvcj5OYWthamk8L0F1dGhvcj48WWVhcj4yMDA0PC9Z
+ZWFyPjxSZWNOdW0+MjUwPC9SZWNOdW0+PHJlY29yZD48cmVjLW51bWJlcj4yNTA8L3JlYy1udW1i
+ZXI+PGZvcmVpZ24ta2V5cz48a2V5IGFwcD0iRU4iIGRiLWlkPSJ0MHR3MHp6dmd0MHdmNGVyZXJv
+NXN0ZXU1cng1dHBhczIyd2EiIHRpbWVzdGFtcD0iMTQ3NjE5NDMzNSI+MjUwPC9rZXk+PC9mb3Jl
+aWduLWtleXM+PHJlZi10eXBlIG5hbWU9IkpvdXJuYWwgQXJ0aWNsZSI+MTc8L3JlZi10eXBlPjxj
+b250cmlidXRvcnM+PGF1dGhvcnM+PGF1dGhvcj5OYWthamksIFNoaWdleXVraTwvYXV0aG9yPjxh
+dXRob3I+UGFyb2RpLCBTdGVmYW5vPC9hdXRob3I+PGF1dGhvcj5Gb250YW5hLCBWaW5jZW56bzwv
+YXV0aG9yPjxhdXRob3I+VW1lZGEsIFRha2FzaGk8L2F1dGhvcj48YXV0aG9yPlN1enVraSwgS2F0
+c3VoaWtvPC9hdXRob3I+PGF1dGhvcj5TYWthbW90bywgSnVpY2hpPC9hdXRob3I+PGF1dGhvcj5G
+dWt1ZGEsIFNoaW5zYWt1PC9hdXRob3I+PGF1dGhvcj5XYWRhLCBTZWlrbzwvYXV0aG9yPjxhdXRo
+b3I+U3VnYXdhcmEsIEthenVvPC9hdXRob3I+PC9hdXRob3JzPjwvY29udHJpYnV0b3JzPjx0aXRs
+ZXM+PHRpdGxlPlNlYXNvbmFsIGNoYW5nZXMgaW4gbW9ydGFsaXR5IHJhdGVzIGZyb20gbWFpbiBj
+YXVzZXMgb2YgZGVhdGggaW4gSmFwYW48L3RpdGxlPjxzZWNvbmRhcnktdGl0bGU+RXVyb3BlYW4g
+am91cm5hbCBvZiBlcGlkZW1pb2xvZ3k8L3NlY29uZGFyeS10aXRsZT48L3RpdGxlcz48cGVyaW9k
+aWNhbD48ZnVsbC10aXRsZT5FdXJvcGVhbiBKb3VybmFsIG9mIEVwaWRlbWlvbG9neTwvZnVsbC10
+aXRsZT48L3BlcmlvZGljYWw+PHBhZ2VzPjkwNS05MTM8L3BhZ2VzPjx2b2x1bWU+MTk8L3ZvbHVt
+ZT48bnVtYmVyPjEwPC9udW1iZXI+PGRhdGVzPjx5ZWFyPjIwMDQ8L3llYXI+PC9kYXRlcz48aXNi
+bj4wMzkzLTI5OTA8L2lzYm4+PHVybHM+PC91cmxzPjwvcmVjb3JkPjwvQ2l0ZT48Q2l0ZT48QXV0
+aG9yPkJyb3duPC9BdXRob3I+PFllYXI+MjAxMDwvWWVhcj48UmVjTnVtPjU2MzwvUmVjTnVtPjxy
+ZWNvcmQ+PHJlYy1udW1iZXI+NTYzPC9yZWMtbnVtYmVyPjxmb3JlaWduLWtleXM+PGtleSBhcHA9
+IkVOIiBkYi1pZD0idDB0dzB6enZndDB3ZjRlcmVybzVzdGV1NXJ4NXRwYXMyMndhIiB0aW1lc3Rh
+bXA9IjE0ODAzNTM1ODMiPjU2Mzwva2V5PjwvZm9yZWlnbi1rZXlzPjxyZWYtdHlwZSBuYW1lPSJK
+b3VybmFsIEFydGljbGUiPjE3PC9yZWYtdHlwZT48Y29udHJpYnV0b3JzPjxhdXRob3JzPjxhdXRo
+b3I+QnJvd24sIEdhcnk8L2F1dGhvcj48YXV0aG9yPkZlYXJuLCBWYW5lc3NhPC9hdXRob3I+PGF1
+dGhvcj5XZWxscywgQ2xhdWRpYTwvYXV0aG9yPjwvYXV0aG9ycz48L2NvbnRyaWJ1dG9ycz48dGl0
+bGVzPjx0aXRsZT5FeHBsb3JhdG9yeSBhbmFseXNpcyBvZiBzZWFzb25hbCBtb3J0YWxpdHkgaW4g
+RW5nbGFuZCBhbmQgV2FsZXMsIDE5OTggdG8gMjAwNzwvdGl0bGU+PHNlY29uZGFyeS10aXRsZT5I
+ZWFsdGggU3RhdGlzdGljcyBRdWFydGVybHk8L3NlY29uZGFyeS10aXRsZT48L3RpdGxlcz48cGVy
+aW9kaWNhbD48ZnVsbC10aXRsZT5IZWFsdGggU3RhdGlzdGljcyBRdWFydGVybHk8L2Z1bGwtdGl0
+bGU+PC9wZXJpb2RpY2FsPjxwYWdlcz41ODwvcGFnZXM+PG51bWJlcj40ODwvbnVtYmVyPjxkYXRl
+cz48eWVhcj4yMDEwPC95ZWFyPjwvZGF0ZXM+PGlzYm4+MTQ2NS0xNjQ1PC9pc2JuPjx1cmxzPjwv
+dXJscz48L3JlY29yZD48L0NpdGU+PENpdGU+PEF1dGhvcj5LYWxrc3RlaW48L0F1dGhvcj48WWVh
+cj4yMDEzPC9ZZWFyPjxSZWNOdW0+NDQwPC9SZWNOdW0+PHJlY29yZD48cmVjLW51bWJlcj40NDA8
+L3JlYy1udW1iZXI+PGZvcmVpZ24ta2V5cz48a2V5IGFwcD0iRU4iIGRiLWlkPSJ0MHR3MHp6dmd0
+MHdmNGVyZXJvNXN0ZXU1cng1dHBhczIyd2EiIHRpbWVzdGFtcD0iMTQ4MDAxNTg0MCI+NDQwPC9r
+ZXk+PC9mb3JlaWduLWtleXM+PHJlZi10eXBlIG5hbWU9IkpvdXJuYWwgQXJ0aWNsZSI+MTc8L3Jl
+Zi10eXBlPjxjb250cmlidXRvcnM+PGF1dGhvcnM+PGF1dGhvcj5LYWxrc3RlaW4sIEFkYW0gSjwv
+YXV0aG9yPjwvYXV0aG9ycz48L2NvbnRyaWJ1dG9ycz48dGl0bGVzPjx0aXRsZT5SZWdpb25hbCBz
+aW1pbGFyaXRpZXMgaW4gc2Vhc29uYWwgbW9ydGFsaXR5IGFjcm9zcyB0aGUgVW5pdGVkIFN0YXRl
+czogYW4gZXhhbWluYXRpb24gb2YgMjggbWV0cm9wb2xpdGFuIHN0YXRpc3RpY2FsIGFyZWFzPC90
+aXRsZT48c2Vjb25kYXJ5LXRpdGxlPlBsb1Mgb25lPC9zZWNvbmRhcnktdGl0bGU+PC90aXRsZXM+
+PHBlcmlvZGljYWw+PGZ1bGwtdGl0bGU+UGxvcyBPbmU8L2Z1bGwtdGl0bGU+PC9wZXJpb2RpY2Fs
+PjxwYWdlcz5lNjM5NzE8L3BhZ2VzPjx2b2x1bWU+ODwvdm9sdW1lPjxudW1iZXI+NTwvbnVtYmVy
+PjxkYXRlcz48eWVhcj4yMDEzPC95ZWFyPjwvZGF0ZXM+PGlzYm4+MTkzMi02MjAzPC9pc2JuPjx1
+cmxzPjwvdXJscz48L3JlY29yZD48L0NpdGU+PENpdGU+PEF1dGhvcj5NYXJ0aS1Tb2xlcjwvQXV0
+aG9yPjxZZWFyPjIwMTQ8L1llYXI+PFJlY051bT4yNjc8L1JlY051bT48cmVjb3JkPjxyZWMtbnVt
+YmVyPjI2NzwvcmVjLW51bWJlcj48Zm9yZWlnbi1rZXlzPjxrZXkgYXBwPSJFTiIgZGItaWQ9InQw
+dHcwenp2Z3Qwd2Y0ZXJlcm81c3RldTVyeDV0cGFzMjJ3YSIgdGltZXN0YW1wPSIxNDc2MTk0MzM2
+Ij4yNjc8L2tleT48L2ZvcmVpZ24ta2V5cz48cmVmLXR5cGUgbmFtZT0iSm91cm5hbCBBcnRpY2xl
+Ij4xNzwvcmVmLXR5cGU+PGNvbnRyaWJ1dG9ycz48YXV0aG9ycz48YXV0aG9yPk1hcnRpLVNvbGVy
+LCBILjwvYXV0aG9yPjxhdXRob3I+R29uc2V0aCwgUy48L2F1dGhvcj48YXV0aG9yPkd1YmVsbWFu
+biwgQy48L2F1dGhvcj48YXV0aG9yPlN0cmluZ2hpbmksIFMuPC9hdXRob3I+PGF1dGhvcj5Cb3Zl
+dCwgUC48L2F1dGhvcj48YXV0aG9yPkNoZW4sIFAuIEMuPC9hdXRob3I+PGF1dGhvcj5Xb2p0eW5p
+YWssIEIuPC9hdXRob3I+PGF1dGhvcj5QYWNjYXVkLCBGLjwvYXV0aG9yPjxhdXRob3I+VHNhaSwg
+RC4gSC48L2F1dGhvcj48YXV0aG9yPlpkcm9qZXdza2ksIFQuPC9hdXRob3I+PGF1dGhvcj5NYXJx
+dWVzLVZpZGFsLCBQLjwvYXV0aG9yPjwvYXV0aG9ycz48L2NvbnRyaWJ1dG9ycz48YXV0aC1hZGRy
+ZXNzPltNYXJ0aS1Tb2xlciwgSGVsZW5hfEdvbnNldGgsIFNlbWlyYXxHdWJlbG1hbm4sIENlZHJp
+Y3xTdHJpbmdoaW5pLCBTaWx2aWF8Qm92ZXQsIFBhc2NhbHxQYWNjYXVkLCBGcmVkfFRzYWksIERh
+aS1IdWF8TWFycXVlcy1WaWRhbCwgUGVkcm9dIFVuaXYgTGF1c2FubmUgSG9zcCwgSW5zdCBTb2Np
+YWwgJmFtcDsgUHJldmVudCBNZWQsIExhdXNhbm5lLCBTd2l0emVybGFuZC4gW0dvbnNldGgsIFNl
+bWlyYV0gVW5pdiBDYWxpZiBTYW4gRnJhbmNpc2NvLCBEZXB0IEVwaWRlbWlvbCAmYW1wOyBCaW9z
+dGF0LCBTYW4gRnJhbmNpc2NvLCBDQSA5NDE0MyBVU0EuIFtDaGVuLCBQYXUtQ2h1bmddIE5hdGwg
+VGFpd2FuIFVuaXYsIEluc3QgT2NjdXBhdCBNZWQgJmFtcDsgSW5kIEh5ZywgQ29sbCBQdWJsIEhs
+dGgsIFRhaXBlaSAxMDc2NCwgVGFpd2FuLiBbV29qdHluaWFrLCBCb2dkYW5dIE5hdGwgSW5zdCBI
+eWcsIE5hdGwgSW5zdCBQdWJsIEhsdGgsIFBMLTAwNzkxIFdhcnNhdywgUG9sYW5kLiBbWmRyb2pl
+d3NraSwgVG9tYXN6XSBNZWQgVW5pdiBHZGFuc2ssIERlcHQgSHlwZXJ0ZW5zICZhbXA7IERpYWJl
+dG9sLCBHZGFuc2ssIFBvbGFuZC4gW01hcnF1ZXMtVmlkYWwsIFBlZHJvXSBVbml2IExhdXNhbm5l
+IEhvc3AsIERlcHQgSW50ZXJuYWwgTWVkLCBMYXVzYW5uZSwgU3dpdHplcmxhbmQuJiN4RDtNYXJx
+dWVzLVZpZGFsLCBQIChyZXByaW50IGF1dGhvciksIFVuaXYgTGF1c2FubmUgSG9zcCwgSW5zdCBT
+b2NpYWwgJmFtcDsgUHJldmVudCBNZWQsIExhdXNhbm5lLCBTd2l0emVybGFuZC4mI3hEO1BlZHJv
+LU1hbnVlbC5NYXJxdWVzLVZpZGFsQGNodXYuY2g8L2F1dGgtYWRkcmVzcz48dGl0bGVzPjx0aXRs
+ZT5TZWFzb25hbCBWYXJpYXRpb24gb2YgT3ZlcmFsbCBhbmQgQ2FyZGlvdmFzY3VsYXIgTW9ydGFs
+aXR5OiBBIFN0dWR5IGluIDE5IENvdW50cmllcyBmcm9tIERpZmZlcmVudCBHZW9ncmFwaGljIExv
+Y2F0aW9uczwvdGl0bGU+PHNlY29uZGFyeS10aXRsZT5QbG9zIE9uZTwvc2Vjb25kYXJ5LXRpdGxl
+PjwvdGl0bGVzPjxwZXJpb2RpY2FsPjxmdWxsLXRpdGxlPlBsb3MgT25lPC9mdWxsLXRpdGxlPjwv
+cGVyaW9kaWNhbD48cGFnZXM+MTM8L3BhZ2VzPjx2b2x1bWU+OTwvdm9sdW1lPjxudW1iZXI+MTE8
+L251bWJlcj48a2V5d29yZHM+PGtleXdvcmQ+ZXhjZXNzIHdpbnRlciBtb3J0YWxpdHk8L2tleXdv
+cmQ+PGtleXdvcmQ+bXlvY2FyZGlhbC1pbmZhcmN0aW9uPC9rZXl3b3JkPjxrZXl3b3JkPmluZmx1
+ZW56YSBlcGlkZW1pY3M8L2tleXdvcmQ+PGtleXdvcmQ+Y29sZCB3ZWF0aGVyPC9rZXl3b3JkPjxr
+ZXl3b3JkPnJpc2stZmFjdG9yczwva2V5d29yZD48a2V5d29yZD5kaXNlYXNlPC9rZXl3b3JkPjxr
+ZXl3b3JkPmhvc3BpdGFsaXphdGlvbnM8L2tleXdvcmQ+PGtleXdvcmQ+cGFydGljaXBhbnRzPC9r
+ZXl3b3JkPjxrZXl3b3JkPmV1cm9wZTwva2V5d29yZD48a2V5d29yZD5zdHJva2U8L2tleXdvcmQ+
+PGtleXdvcmQ+U2NpZW5jZSAmYW1wOyBUZWNobm9sb2d5IC0gT3RoZXIgVG9waWNzPC9rZXl3b3Jk
+Pjwva2V5d29yZHM+PGRhdGVzPjx5ZWFyPjIwMTQ8L3llYXI+PHB1Yi1kYXRlcz48ZGF0ZT5Ob3Y8
+L2RhdGU+PC9wdWItZGF0ZXM+PC9kYXRlcz48aXNibj4xOTMyLTYyMDM8L2lzYm4+PGFjY2Vzc2lv
+bi1udW0+V09TOjAwMDM0Njc2NjkwMDA0NDwvYWNjZXNzaW9uLW51bT48d29yay10eXBlPkFydGlj
+bGU8L3dvcmstdHlwZT48dXJscz48cmVsYXRlZC11cmxzPjx1cmw+Jmx0O0dvIHRvIElTSSZndDs6
+Ly9XT1M6MDAwMzQ2NzY2OTAwMDQ0PC91cmw+PC9yZWxhdGVkLXVybHM+PC91cmxzPjxjdXN0b203
+PmUxMTM1MDA8L2N1c3RvbTc+PGVsZWN0cm9uaWMtcmVzb3VyY2UtbnVtPjEwLjEzNzEvam91cm5h
+bC5wb25lLjAxMTM1MDA8L2VsZWN0cm9uaWMtcmVzb3VyY2UtbnVtPjxsYW5ndWFnZT5FbmdsaXNo
+PC9sYW5ndWFnZT48L3JlY29yZD48L0NpdGU+PENpdGU+PEF1dGhvcj5Gb3dsZXI8L0F1dGhvcj48
+WWVhcj4yMDE1PC9ZZWFyPjxSZWNOdW0+OTM5PC9SZWNOdW0+PHJlY29yZD48cmVjLW51bWJlcj45
+Mzk8L3JlYy1udW1iZXI+PGZvcmVpZ24ta2V5cz48a2V5IGFwcD0iRU4iIGRiLWlkPSJ0MHR3MHp6
+dmd0MHdmNGVyZXJvNXN0ZXU1cng1dHBhczIyd2EiIHRpbWVzdGFtcD0iMTQ4MTcyMzI1OSI+OTM5
 PC9rZXk+PC9mb3JlaWduLWtleXM+PHJlZi10eXBlIG5hbWU9IkpvdXJuYWwgQXJ0aWNsZSI+MTc8
-L3JlZi10eXBlPjxjb250cmlidXRvcnM+PGF1dGhvcnM+PGF1dGhvcj5NYWNrZW5iYWNoLCBKUDwv
-YXV0aG9yPjxhdXRob3I+S3Vuc3QsIEFFPC9hdXRob3I+PGF1dGhvcj5Mb29tYW4sIENXPC9hdXRo
-b3I+PC9hdXRob3JzPjwvY29udHJpYnV0b3JzPjx0aXRsZXM+PHRpdGxlPlNlYXNvbmFsIHZhcmlh
-dGlvbiBpbiBtb3J0YWxpdHkgaW4gVGhlIE5ldGhlcmxhbmRzPC90aXRsZT48c2Vjb25kYXJ5LXRp
-dGxlPkpvdXJuYWwgb2YgRXBpZGVtaW9sb2d5IGFuZCBDb21tdW5pdHkgSGVhbHRoPC9zZWNvbmRh
-cnktdGl0bGU+PC90aXRsZXM+PHBlcmlvZGljYWw+PGZ1bGwtdGl0bGU+Sm91cm5hbCBvZiBFcGlk
-ZW1pb2xvZ3kgYW5kIENvbW11bml0eSBIZWFsdGg8L2Z1bGwtdGl0bGU+PC9wZXJpb2RpY2FsPjxw
-YWdlcz4yNjEtMjY1PC9wYWdlcz48dm9sdW1lPjQ2PC92b2x1bWU+PG51bWJlcj4zPC9udW1iZXI+
-PGRhdGVzPjx5ZWFyPjE5OTI8L3llYXI+PC9kYXRlcz48aXNibj4xNDcwLTI3Mzg8L2lzYm4+PHVy
-bHM+PC91cmxzPjwvcmVjb3JkPjwvQ2l0ZT48Q2l0ZT48QXV0aG9yPkdyZWVuPC9BdXRob3I+PFll
-YXI+MTk5NDwvWWVhcj48UmVjTnVtPjU2NzwvUmVjTnVtPjxyZWNvcmQ+PHJlYy1udW1iZXI+NTY3
-PC9yZWMtbnVtYmVyPjxmb3JlaWduLWtleXM+PGtleSBhcHA9IkVOIiBkYi1pZD0idDB0dzB6enZn
-dDB3ZjRlcmVybzVzdGV1NXJ4NXRwYXMyMndhIiB0aW1lc3RhbXA9IjE0ODAzNTM3NzEiPjU2Nzwv
-a2V5PjwvZm9yZWlnbi1rZXlzPjxyZWYtdHlwZSBuYW1lPSJKb3VybmFsIEFydGljbGUiPjE3PC9y
-ZWYtdHlwZT48Y29udHJpYnV0b3JzPjxhdXRob3JzPjxhdXRob3I+R3JlZW4sIE1hbmZyZWQgUzwv
-YXV0aG9yPjxhdXRob3I+SGFyYXJpLCBHaWw8L2F1dGhvcj48YXV0aG9yPktyaXN0YWwtQm9uZWgs
-IEVzdGVsYTwvYXV0aG9yPjwvYXV0aG9ycz48L2NvbnRyaWJ1dG9ycz48dGl0bGVzPjx0aXRsZT5F
-eGNlc3Mgd2ludGVyIG1vcnRhbGl0eSBmcm9tIGlzY2hhZW1pYyBoZWFydCBkaXNlYXNlIGFuZCBz
-dHJva2UgZHVyaW5nIGNvbGRlciBhbmQgd2FybWVyIHllYXJzIGluIElzcmFlbDwvdGl0bGU+PHNl
-Y29uZGFyeS10aXRsZT5UaGUgRXVyb3BlYW4gSm91cm5hbCBvZiBQdWJsaWMgSGVhbHRoPC9zZWNv
-bmRhcnktdGl0bGU+PC90aXRsZXM+PHBlcmlvZGljYWw+PGZ1bGwtdGl0bGU+VGhlIEV1cm9wZWFu
-IEpvdXJuYWwgb2YgUHVibGljIEhlYWx0aDwvZnVsbC10aXRsZT48L3BlcmlvZGljYWw+PHBhZ2Vz
-PjMtMTE8L3BhZ2VzPjx2b2x1bWU+NDwvdm9sdW1lPjxudW1iZXI+MTwvbnVtYmVyPjxkYXRlcz48
-eWVhcj4xOTk0PC95ZWFyPjwvZGF0ZXM+PGlzYm4+MTEwMS0xMjYyPC9pc2JuPjx1cmxzPjwvdXJs
-cz48L3JlY29yZD48L0NpdGU+PENpdGU+PEF1dGhvcj5MQUFLRTwvQXV0aG9yPjxZZWFyPjE5OTY8
-L1llYXI+PFJlY051bT40NDY8L1JlY051bT48cmVjb3JkPjxyZWMtbnVtYmVyPjQ0NjwvcmVjLW51
-bWJlcj48Zm9yZWlnbi1rZXlzPjxrZXkgYXBwPSJFTiIgZGItaWQ9InQwdHcwenp2Z3Qwd2Y0ZXJl
-cm81c3RldTVyeDV0cGFzMjJ3YSIgdGltZXN0YW1wPSIxNDgwMDE1OTAzIj40NDY8L2tleT48L2Zv
-cmVpZ24ta2V5cz48cmVmLXR5cGUgbmFtZT0iSm91cm5hbCBBcnRpY2xlIj4xNzwvcmVmLXR5cGU+
-PGNvbnRyaWJ1dG9ycz48YXV0aG9ycz48YXV0aG9yPkxBQUtFLCBLTlVUPC9hdXRob3I+PGF1dGhv
-cj5TVkVSUkUsIEpBTiBNQVJDVVM8L2F1dGhvcj48L2F1dGhvcnM+PC9jb250cmlidXRvcnM+PHRp
-dGxlcz48dGl0bGU+V2ludGVyIGV4Y2VzcyBtb3J0YWxpdHk6IGEgY29tcGFyaXNvbiBiZXR3ZWVu
-IE5vcndheSBhbmQgRW5nbGFuZCBwbHVzIFdhbGVzPC90aXRsZT48c2Vjb25kYXJ5LXRpdGxlPkFn
-ZSBhbmQgYWdlaW5nPC9zZWNvbmRhcnktdGl0bGU+PC90aXRsZXM+PHBlcmlvZGljYWw+PGZ1bGwt
-dGl0bGU+QWdlIGFuZCBhZ2Vpbmc8L2Z1bGwtdGl0bGU+PC9wZXJpb2RpY2FsPjxwYWdlcz4zNDMt
-MzQ4PC9wYWdlcz48dm9sdW1lPjI1PC92b2x1bWU+PG51bWJlcj41PC9udW1iZXI+PGRhdGVzPjx5
-ZWFyPjE5OTY8L3llYXI+PC9kYXRlcz48aXNibj4wMDAyLTA3Mjk8L2lzYm4+PHVybHM+PC91cmxz
-PjwvcmVjb3JkPjwvQ2l0ZT48Q2l0ZT48QXV0aG9yPlRydWRlYXU8L0F1dGhvcj48WWVhcj4xOTk3
-PC9ZZWFyPjxSZWNOdW0+NTY1PC9SZWNOdW0+PHJlY29yZD48cmVjLW51bWJlcj41NjU8L3JlYy1u
-dW1iZXI+PGZvcmVpZ24ta2V5cz48a2V5IGFwcD0iRU4iIGRiLWlkPSJ0MHR3MHp6dmd0MHdmNGVy
-ZXJvNXN0ZXU1cng1dHBhczIyd2EiIHRpbWVzdGFtcD0iMTQ4MDM1Mzc1MyI+NTY1PC9rZXk+PC9m
-b3JlaWduLWtleXM+PHJlZi10eXBlIG5hbWU9IkpvdXJuYWwgQXJ0aWNsZSI+MTc8L3JlZi10eXBl
-Pjxjb250cmlidXRvcnM+PGF1dGhvcnM+PGF1dGhvcj5UcnVkZWF1LCBSaWNoYXJkPC9hdXRob3I+
-PC9hdXRob3JzPjwvY29udHJpYnV0b3JzPjx0aXRsZXM+PHRpdGxlPk1vbnRobHkgYW5kIGRhaWx5
-IHBhdHRlcm5zIG9mIGRlYXRoPC90aXRsZT48c2Vjb25kYXJ5LXRpdGxlPkhFQUxUSCBSRVBPUlRT
-LVNUQVRJU1RJQ1MgQ0FOQURBPC9zZWNvbmRhcnktdGl0bGU+PC90aXRsZXM+PHBlcmlvZGljYWw+
-PGZ1bGwtdGl0bGU+SEVBTFRIIFJFUE9SVFMtU1RBVElTVElDUyBDQU5BREE8L2Z1bGwtdGl0bGU+
-PC9wZXJpb2RpY2FsPjxwYWdlcz40My01MjwvcGFnZXM+PHZvbHVtZT45PC92b2x1bWU+PGRhdGVz
-Pjx5ZWFyPjE5OTc8L3llYXI+PC9kYXRlcz48aXNibj4wODQwLTY1Mjk8L2lzYm4+PHVybHM+PC91
-cmxzPjwvcmVjb3JkPjwvQ2l0ZT48Q2l0ZT48QXV0aG9yPkxlcmNobDwvQXV0aG9yPjxZZWFyPjE5
-OTg8L1llYXI+PFJlY051bT41NDU8L1JlY051bT48cmVjb3JkPjxyZWMtbnVtYmVyPjU0NTwvcmVj
-LW51bWJlcj48Zm9yZWlnbi1rZXlzPjxrZXkgYXBwPSJFTiIgZGItaWQ9InQwdHcwenp2Z3Qwd2Y0
-ZXJlcm81c3RldTVyeDV0cGFzMjJ3YSIgdGltZXN0YW1wPSIxNDgwMzM1NDE1Ij41NDU8L2tleT48
-L2ZvcmVpZ24ta2V5cz48cmVmLXR5cGUgbmFtZT0iSm91cm5hbCBBcnRpY2xlIj4xNzwvcmVmLXR5
-cGU+PGNvbnRyaWJ1dG9ycz48YXV0aG9ycz48YXV0aG9yPkxlcmNobCwgQS48L2F1dGhvcj48L2F1
-dGhvcnM+PC9jb250cmlidXRvcnM+PGF1dGgtYWRkcmVzcz5Vbml2IE11bnN0ZXIsIEluc3QgUmVw
-cm9kIE1lZCwgRC00ODEyOSBNdW5zdGVyLCBHZXJtYW55PC9hdXRoLWFkZHJlc3M+PHRpdGxlcz48
-dGl0bGU+Q2hhbmdlcyBpbiB0aGUgc2Vhc29uYWxpdHkgb2YgbW9ydGFsaXR5IGluIEdlcm1hbnkg
-ZnJvbSAxOTQ2IHRvIDE5OTU6IHRoZSByb2xlIG9mIHRlbXBlcmF0dXJlPC90aXRsZT48c2Vjb25k
-YXJ5LXRpdGxlPkludGVybmF0aW9uYWwgSm91cm5hbCBvZiBCaW9tZXRlb3JvbG9neTwvc2Vjb25k
-YXJ5LXRpdGxlPjxhbHQtdGl0bGU+SW50IEogQmlvbWV0ZW9yb2w8L2FsdC10aXRsZT48L3RpdGxl
-cz48cGVyaW9kaWNhbD48ZnVsbC10aXRsZT5JbnRlcm5hdGlvbmFsIEpvdXJuYWwgb2YgQmlvbWV0
-ZW9yb2xvZ3k8L2Z1bGwtdGl0bGU+PC9wZXJpb2RpY2FsPjxwYWdlcz44NC04ODwvcGFnZXM+PHZv
-bHVtZT40Mjwvdm9sdW1lPjxudW1iZXI+MjwvbnVtYmVyPjxrZXl3b3Jkcz48a2V5d29yZD5tb3J0
-YWxpdHk8L2tleXdvcmQ+PGtleXdvcmQ+aHVtYW48L2tleXdvcmQ+PGtleXdvcmQ+c2Vhc29uYWxp
-dHk8L2tleXdvcmQ+PGtleXdvcmQ+c2VjdWxhciB0cmVuZDwva2V5d29yZD48a2V5d29yZD50ZW1w
-ZXJhdHVyZTwva2V5d29yZD48a2V5d29yZD5odW1hbi1yZXByb2R1Y3Rpb248L2tleXdvcmQ+PGtl
-eXdvcmQ+YW5udWFsIHJoeXRobTwva2V5d29yZD48a2V5d29yZD53aW50ZXI8L2tleXdvcmQ+PGtl
-eXdvcmQ+bWVsYXRvbmluPC9rZXl3b3JkPjxrZXl3b3JkPmVuZ2xhbmQ8L2tleXdvcmQ+PGtleXdv
-cmQ+d2FsZXM8L2tleXdvcmQ+PGtleXdvcmQ+ZXhwb3N1cmU8L2tleXdvcmQ+PGtleXdvcmQ+ZGlz
-ZWFzZTwva2V5d29yZD48a2V5d29yZD5kZWF0aHM8L2tleXdvcmQ+PC9rZXl3b3Jkcz48ZGF0ZXM+
-PHllYXI+MTk5ODwveWVhcj48cHViLWRhdGVzPjxkYXRlPkRlYzwvZGF0ZT48L3B1Yi1kYXRlcz48
-L2RhdGVzPjxpc2JuPjAwMjAtNzEyODwvaXNibj48YWNjZXNzaW9uLW51bT5XT1M6MDAwMDc3OTA1
-MzAwMDA1PC9hY2Nlc3Npb24tbnVtPjx1cmxzPjxyZWxhdGVkLXVybHM+PHVybD4mbHQ7R28gdG8g
-SVNJJmd0OzovL1dPUzowMDAwNzc5MDUzMDAwMDU8L3VybD48L3JlbGF0ZWQtdXJscz48L3VybHM+
-PGVsZWN0cm9uaWMtcmVzb3VyY2UtbnVtPkRPSSAxMC4xMDA3L3MwMDQ4NDAwNTAwODk8L2VsZWN0
-cm9uaWMtcmVzb3VyY2UtbnVtPjxsYW5ndWFnZT5FbmdsaXNoPC9sYW5ndWFnZT48L3JlY29yZD48
-L0NpdGU+PENpdGU+PEF1dGhvcj5HZW1tZWxsPC9BdXRob3I+PFllYXI+MjAwMDwvWWVhcj48UmVj
-TnVtPjE3NTwvUmVjTnVtPjxyZWNvcmQ+PHJlYy1udW1iZXI+MTc1PC9yZWMtbnVtYmVyPjxmb3Jl
-aWduLWtleXM+PGtleSBhcHA9IkVOIiBkYi1pZD0idDB0dzB6enZndDB3ZjRlcmVybzVzdGV1NXJ4
-NXRwYXMyMndhIiB0aW1lc3RhbXA9IjE0NzYxOTQzMjAiPjE3NTwva2V5PjwvZm9yZWlnbi1rZXlz
-PjxyZWYtdHlwZSBuYW1lPSJKb3VybmFsIEFydGljbGUiPjE3PC9yZWYtdHlwZT48Y29udHJpYnV0
-b3JzPjxhdXRob3JzPjxhdXRob3I+R2VtbWVsbCwgSS48L2F1dGhvcj48YXV0aG9yPk1jTG9vbmUs
-IFAuPC9hdXRob3I+PGF1dGhvcj5Cb2RkeSwgRi4gQS48L2F1dGhvcj48YXV0aG9yPkRpY2tpbnNv
-biwgRy4gSi48L2F1dGhvcj48YXV0aG9yPldhdHQsIEcuIEMuIE0uPC9hdXRob3I+PC9hdXRob3Jz
-PjwvY29udHJpYnV0b3JzPjxhdXRoLWFkZHJlc3M+VW5pdiBHbGFzZ293LCBQdWJsIEhsdGggUmVz
-IFVuaXQsIEdsYXNnb3csIExhbmFyaywgU2NvdGxhbmQuIFVuaXYgR2xhc2dvdywgRGVwdCBHZW9n
-ICZhbXA7IFRvcG9nIFNjaSwgR2xhc2dvdyBHMTIgOFFRLCBMYW5hcmssIFNjb3RsYW5kLiBVbml2
-IEdsYXNnb3csIERlcHQgR2VuIFByYWN0aWNlLCBHbGFzZ293IEcxMiA4UVEsIExhbmFyaywgU2Nv
-dGxhbmQuJiN4RDtHZW1tZWxsLCBJIChyZXByaW50IGF1dGhvciksIE1SQywgU29jaWFsICZhbXA7
-IFB1YmwgSGx0aCBTY2kgVW5pdCwgNCBMaWx5YmFuayBHYXJkZW5zLCBHbGFzZ293IEcxMiA4Ulos
-IExhbmFyaywgU2NvdGxhbmQuPC9hdXRoLWFkZHJlc3M+PHRpdGxlcz48dGl0bGU+U2Vhc29uYWwg
-dmFyaWF0aW9uIGluIG1vcnRhbGl0eSBpbiBTY290bGFuZDwvdGl0bGU+PHNlY29uZGFyeS10aXRs
-ZT5JbnRlcm5hdGlvbmFsIEpvdXJuYWwgb2YgRXBpZGVtaW9sb2d5PC9zZWNvbmRhcnktdGl0bGU+
-PC90aXRsZXM+PHBlcmlvZGljYWw+PGZ1bGwtdGl0bGU+SW50ZXJuYXRpb25hbCBKb3VybmFsIG9m
-IEVwaWRlbWlvbG9neTwvZnVsbC10aXRsZT48L3BlcmlvZGljYWw+PHBhZ2VzPjI3NC0yNzk8L3Bh
-Z2VzPjx2b2x1bWU+Mjk8L3ZvbHVtZT48bnVtYmVyPjI8L251bWJlcj48a2V5d29yZHM+PGtleXdv
-cmQ+c2Vhc29uYWw8L2tleXdvcmQ+PGtleXdvcmQ+bW9ydGFsaXR5PC9rZXl3b3JkPjxrZXl3b3Jk
-PnRlbXBlcmF0dXJlPC9rZXl3b3JkPjxrZXl3b3JkPmRlcHJpdmF0aW9uPC9rZXl3b3JkPjxrZXl3
-b3JkPnJlc3BpcmF0b3J5IGlsbG5lc3M8L2tleXdvcmQ+PGtleXdvcmQ+aGVhcnQtZGlzZWFzZTwv
-a2V5d29yZD48a2V5d29yZD50aW1lLXNlcmllczwva2V5d29yZD48a2V5d29yZD5jb3JvbmFyeTwv
-a2V5d29yZD48a2V5d29yZD50ZW1wZXJhdHVyZTwva2V5d29yZD48a2V5d29yZD53aW50ZXI8L2tl
-eXdvcmQ+PGtleXdvcmQ+Y2hvbGVzdGVyb2w8L2tleXdvcmQ+PGtleXdvcmQ+ZGVwcml2YXRpb248
-L2tleXdvcmQ+PGtleXdvcmQ+aW5mZWN0aW9uczwva2V5d29yZD48a2V5d29yZD5maWJyaW5vZ2Vu
-PC9rZXl3b3JkPjxrZXl3b3JkPlB1YmxpYywgRW52aXJvbm1lbnRhbCAmYW1wOyBPY2N1cGF0aW9u
-YWwgSGVhbHRoPC9rZXl3b3JkPjwva2V5d29yZHM+PGRhdGVzPjx5ZWFyPjIwMDA8L3llYXI+PHB1
-Yi1kYXRlcz48ZGF0ZT5BcHI8L2RhdGU+PC9wdWItZGF0ZXM+PC9kYXRlcz48aXNibj4wMzAwLTU3
-NzE8L2lzYm4+PGFjY2Vzc2lvbi1udW0+V09TOjAwMDA4NzU4OTYwMDAxMjwvYWNjZXNzaW9uLW51
-bT48d29yay10eXBlPkFydGljbGU8L3dvcmstdHlwZT48dXJscz48cmVsYXRlZC11cmxzPjx1cmw+
-Jmx0O0dvIHRvIElTSSZndDs6Ly9XT1M6MDAwMDg3NTg5NjAwMDEyPC91cmw+PC9yZWxhdGVkLXVy
-bHM+PC91cmxzPjxlbGVjdHJvbmljLXJlc291cmNlLW51bT4xMC4xMDkzL2lqZS8yOS4yLjI3NDwv
-ZWxlY3Ryb25pYy1yZXNvdXJjZS1udW0+PGxhbmd1YWdlPkVuZ2xpc2g8L2xhbmd1YWdlPjwvcmVj
-b3JkPjwvQ2l0ZT48Q2l0ZT48QXV0aG9yPkRhdmlzPC9BdXRob3I+PFllYXI+MjAwMjwvWWVhcj48
-UmVjTnVtPjQ0ODwvUmVjTnVtPjxyZWNvcmQ+PHJlYy1udW1iZXI+NDQ4PC9yZWMtbnVtYmVyPjxm
-b3JlaWduLWtleXM+PGtleSBhcHA9IkVOIiBkYi1pZD0idDB0dzB6enZndDB3ZjRlcmVybzVzdGV1
-NXJ4NXRwYXMyMndhIiB0aW1lc3RhbXA9IjE0ODAwMTU5NDQiPjQ0ODwva2V5PjwvZm9yZWlnbi1r
-ZXlzPjxyZWYtdHlwZSBuYW1lPSJKb3VybmFsIEFydGljbGUiPjE3PC9yZWYtdHlwZT48Y29udHJp
-YnV0b3JzPjxhdXRob3JzPjxhdXRob3I+RGF2aXMsIFJvYmVydCBFPC9hdXRob3I+PGF1dGhvcj5L
-bmFwcGVuYmVyZ2VyLCBQYXVsIEM8L2F1dGhvcj48YXV0aG9yPk5vdmljb2ZmLCBXZW5keSBNPC9h
-dXRob3I+PGF1dGhvcj5NaWNoYWVscywgUGF0cmljayBKPC9hdXRob3I+PC9hdXRob3JzPjwvY29u
-dHJpYnV0b3JzPjx0aXRsZXM+PHRpdGxlPkRlY2FkYWwgY2hhbmdlcyBpbiBoZWF0LXJlbGF0ZWQg
-aHVtYW4gbW9ydGFsaXR5IGluIHRoZSBlYXN0ZXJuIFVuaXRlZCBTdGF0ZXM8L3RpdGxlPjxzZWNv
-bmRhcnktdGl0bGU+Q2xpbWF0ZSBSZXNlYXJjaDwvc2Vjb25kYXJ5LXRpdGxlPjwvdGl0bGVzPjxw
-ZXJpb2RpY2FsPjxmdWxsLXRpdGxlPkNsaW1hdGUgUmVzZWFyY2g8L2Z1bGwtdGl0bGU+PC9wZXJp
-b2RpY2FsPjxwYWdlcz4xNzUtMTg0PC9wYWdlcz48dm9sdW1lPjIyPC92b2x1bWU+PG51bWJlcj4y
-PC9udW1iZXI+PGRhdGVzPjx5ZWFyPjIwMDI8L3llYXI+PC9kYXRlcz48aXNibj4wOTM2LTU3N1g8
-L2lzYm4+PHVybHM+PC91cmxzPjwvcmVjb3JkPjwvQ2l0ZT48Q2l0ZT48QXV0aG9yPkZlaW5zdGVp
-bjwvQXV0aG9yPjxZZWFyPjIwMDI8L1llYXI+PFJlY051bT4zNjE8L1JlY051bT48cmVjb3JkPjxy
-ZWMtbnVtYmVyPjM2MTwvcmVjLW51bWJlcj48Zm9yZWlnbi1rZXlzPjxrZXkgYXBwPSJFTiIgZGIt
-aWQ9InQwdHcwenp2Z3Qwd2Y0ZXJlcm81c3RldTVyeDV0cGFzMjJ3YSIgdGltZXN0YW1wPSIxNDc3
-MzAxODgzIj4zNjE8L2tleT48L2ZvcmVpZ24ta2V5cz48cmVmLXR5cGUgbmFtZT0iSm91cm5hbCBB
-cnRpY2xlIj4xNzwvcmVmLXR5cGU+PGNvbnRyaWJ1dG9ycz48YXV0aG9ycz48YXV0aG9yPkZlaW5z
-dGVpbiwgQ3JhaWcgQTwvYXV0aG9yPjwvYXV0aG9ycz48L2NvbnRyaWJ1dG9ycz48dGl0bGVzPjx0
-aXRsZT5TZWFzb25hbGl0eSBvZiBkZWF0aHMgaW4gdGhlIFVTIGJ5IGFnZSBhbmQgY2F1c2U8L3Rp
-dGxlPjxzZWNvbmRhcnktdGl0bGU+RGVtb2dyYXBoaWMgUmVzZWFyY2g8L3NlY29uZGFyeS10aXRs
-ZT48L3RpdGxlcz48cGVyaW9kaWNhbD48ZnVsbC10aXRsZT5EZW1vZ3JhcGhpYyBSZXNlYXJjaDwv
-ZnVsbC10aXRsZT48L3BlcmlvZGljYWw+PHBhZ2VzPjQ2OS00ODY8L3BhZ2VzPjx2b2x1bWU+Njwv
-dm9sdW1lPjxudW1iZXI+MTc8L251bWJlcj48ZGF0ZXM+PHllYXI+MjAwMjwveWVhcj48L2RhdGVz
-Pjx1cmxzPjwvdXJscz48L3JlY29yZD48L0NpdGU+PENpdGU+PEF1dGhvcj5SYXU8L0F1dGhvcj48
-WWVhcj4yMDAzPC9ZZWFyPjxSZWNOdW0+Mjg4PC9SZWNOdW0+PHJlY29yZD48cmVjLW51bWJlcj4y
-ODg8L3JlYy1udW1iZXI+PGZvcmVpZ24ta2V5cz48a2V5IGFwcD0iRU4iIGRiLWlkPSJ0MHR3MHp6
-dmd0MHdmNGVyZXJvNXN0ZXU1cng1dHBhczIyd2EiIHRpbWVzdGFtcD0iMTQ3NjE5NDMzNyI+Mjg4
-PC9rZXk+PC9mb3JlaWduLWtleXM+PHJlZi10eXBlIG5hbWU9IkpvdXJuYWwgQXJ0aWNsZSI+MTc8
-L3JlZi10eXBlPjxjb250cmlidXRvcnM+PGF1dGhvcnM+PGF1dGhvcj5SYXUsIFJvbGFuZDwvYXV0
-aG9yPjxhdXRob3I+RG9ibGhhbW1lciwgR2FicmllbGU8L2F1dGhvcj48L2F1dGhvcnM+PC9jb250
-cmlidXRvcnM+PHRpdGxlcz48dGl0bGU+U2Vhc29uYWwgbW9ydGFsaXR5IGluIERlbm1hcms6IHRo
-ZSByb2xlIG9mIHNleCBhbmQgYWdlPC90aXRsZT48c2Vjb25kYXJ5LXRpdGxlPkRlbW9ncmFwaGlj
-IFJlc2VhcmNoPC9zZWNvbmRhcnktdGl0bGU+PC90aXRsZXM+PHBlcmlvZGljYWw+PGZ1bGwtdGl0
-bGU+RGVtb2dyYXBoaWMgUmVzZWFyY2g8L2Z1bGwtdGl0bGU+PC9wZXJpb2RpY2FsPjxwYWdlcz4x
-OTctMjIyPC9wYWdlcz48dm9sdW1lPjk8L3ZvbHVtZT48ZGF0ZXM+PHllYXI+MjAwMzwveWVhcj48
-L2RhdGVzPjxpc2JuPjE0MzUtOTg3MTwvaXNibj48dXJscz48L3VybHM+PC9yZWNvcmQ+PC9DaXRl
-PjxDaXRlPjxBdXRob3I+TmFrYWppPC9BdXRob3I+PFllYXI+MjAwNDwvWWVhcj48UmVjTnVtPjI1
-MDwvUmVjTnVtPjxyZWNvcmQ+PHJlYy1udW1iZXI+MjUwPC9yZWMtbnVtYmVyPjxmb3JlaWduLWtl
-eXM+PGtleSBhcHA9IkVOIiBkYi1pZD0idDB0dzB6enZndDB3ZjRlcmVybzVzdGV1NXJ4NXRwYXMy
-MndhIiB0aW1lc3RhbXA9IjE0NzYxOTQzMzUiPjI1MDwva2V5PjwvZm9yZWlnbi1rZXlzPjxyZWYt
-dHlwZSBuYW1lPSJKb3VybmFsIEFydGljbGUiPjE3PC9yZWYtdHlwZT48Y29udHJpYnV0b3JzPjxh
-dXRob3JzPjxhdXRob3I+TmFrYWppLCBTaGlnZXl1a2k8L2F1dGhvcj48YXV0aG9yPlBhcm9kaSwg
-U3RlZmFubzwvYXV0aG9yPjxhdXRob3I+Rm9udGFuYSwgVmluY2Vuem88L2F1dGhvcj48YXV0aG9y
-PlVtZWRhLCBUYWthc2hpPC9hdXRob3I+PGF1dGhvcj5TdXp1a2ksIEthdHN1aGlrbzwvYXV0aG9y
-PjxhdXRob3I+U2FrYW1vdG8sIEp1aWNoaTwvYXV0aG9yPjxhdXRob3I+RnVrdWRhLCBTaGluc2Fr
-dTwvYXV0aG9yPjxhdXRob3I+V2FkYSwgU2Vpa288L2F1dGhvcj48YXV0aG9yPlN1Z2F3YXJhLCBL
-YXp1bzwvYXV0aG9yPjwvYXV0aG9ycz48L2NvbnRyaWJ1dG9ycz48dGl0bGVzPjx0aXRsZT5TZWFz
-b25hbCBjaGFuZ2VzIGluIG1vcnRhbGl0eSByYXRlcyBmcm9tIG1haW4gY2F1c2VzIG9mIGRlYXRo
-IGluIEphcGFuPC90aXRsZT48c2Vjb25kYXJ5LXRpdGxlPkV1cm9wZWFuIGpvdXJuYWwgb2YgZXBp
-ZGVtaW9sb2d5PC9zZWNvbmRhcnktdGl0bGU+PC90aXRsZXM+PHBlcmlvZGljYWw+PGZ1bGwtdGl0
-bGU+RXVyb3BlYW4gSm91cm5hbCBvZiBFcGlkZW1pb2xvZ3k8L2Z1bGwtdGl0bGU+PC9wZXJpb2Rp
-Y2FsPjxwYWdlcz45MDUtOTEzPC9wYWdlcz48dm9sdW1lPjE5PC92b2x1bWU+PG51bWJlcj4xMDwv
-bnVtYmVyPjxkYXRlcz48eWVhcj4yMDA0PC95ZWFyPjwvZGF0ZXM+PGlzYm4+MDM5My0yOTkwPC9p
-c2JuPjx1cmxzPjwvdXJscz48L3JlY29yZD48L0NpdGU+PENpdGU+PEF1dGhvcj5Ccm93bjwvQXV0
-aG9yPjxZZWFyPjIwMTA8L1llYXI+PFJlY051bT41NjM8L1JlY051bT48cmVjb3JkPjxyZWMtbnVt
-YmVyPjU2MzwvcmVjLW51bWJlcj48Zm9yZWlnbi1rZXlzPjxrZXkgYXBwPSJFTiIgZGItaWQ9InQw
-dHcwenp2Z3Qwd2Y0ZXJlcm81c3RldTVyeDV0cGFzMjJ3YSIgdGltZXN0YW1wPSIxNDgwMzUzNTgz
-Ij41NjM8L2tleT48L2ZvcmVpZ24ta2V5cz48cmVmLXR5cGUgbmFtZT0iSm91cm5hbCBBcnRpY2xl
-Ij4xNzwvcmVmLXR5cGU+PGNvbnRyaWJ1dG9ycz48YXV0aG9ycz48YXV0aG9yPkJyb3duLCBHYXJ5
-PC9hdXRob3I+PGF1dGhvcj5GZWFybiwgVmFuZXNzYTwvYXV0aG9yPjxhdXRob3I+V2VsbHMsIENs
-YXVkaWE8L2F1dGhvcj48L2F1dGhvcnM+PC9jb250cmlidXRvcnM+PHRpdGxlcz48dGl0bGU+RXhw
-bG9yYXRvcnkgYW5hbHlzaXMgb2Ygc2Vhc29uYWwgbW9ydGFsaXR5IGluIEVuZ2xhbmQgYW5kIFdh
-bGVzLCAxOTk4IHRvIDIwMDc8L3RpdGxlPjxzZWNvbmRhcnktdGl0bGU+SGVhbHRoIFN0YXRpc3Rp
-Y3MgUXVhcnRlcmx5PC9zZWNvbmRhcnktdGl0bGU+PC90aXRsZXM+PHBlcmlvZGljYWw+PGZ1bGwt
-dGl0bGU+SGVhbHRoIFN0YXRpc3RpY3MgUXVhcnRlcmx5PC9mdWxsLXRpdGxlPjwvcGVyaW9kaWNh
-bD48cGFnZXM+NTg8L3BhZ2VzPjxudW1iZXI+NDg8L251bWJlcj48ZGF0ZXM+PHllYXI+MjAxMDwv
-eWVhcj48L2RhdGVzPjxpc2JuPjE0NjUtMTY0NTwvaXNibj48dXJscz48L3VybHM+PC9yZWNvcmQ+
-PC9DaXRlPjxDaXRlPjxBdXRob3I+S2Fsa3N0ZWluPC9BdXRob3I+PFllYXI+MjAxMzwvWWVhcj48
-UmVjTnVtPjQ0MDwvUmVjTnVtPjxyZWNvcmQ+PHJlYy1udW1iZXI+NDQwPC9yZWMtbnVtYmVyPjxm
-b3JlaWduLWtleXM+PGtleSBhcHA9IkVOIiBkYi1pZD0idDB0dzB6enZndDB3ZjRlcmVybzVzdGV1
-NXJ4NXRwYXMyMndhIiB0aW1lc3RhbXA9IjE0ODAwMTU4NDAiPjQ0MDwva2V5PjwvZm9yZWlnbi1r
-ZXlzPjxyZWYtdHlwZSBuYW1lPSJKb3VybmFsIEFydGljbGUiPjE3PC9yZWYtdHlwZT48Y29udHJp
-YnV0b3JzPjxhdXRob3JzPjxhdXRob3I+S2Fsa3N0ZWluLCBBZGFtIEo8L2F1dGhvcj48L2F1dGhv
-cnM+PC9jb250cmlidXRvcnM+PHRpdGxlcz48dGl0bGU+UmVnaW9uYWwgc2ltaWxhcml0aWVzIGlu
-IHNlYXNvbmFsIG1vcnRhbGl0eSBhY3Jvc3MgdGhlIFVuaXRlZCBTdGF0ZXM6IGFuIGV4YW1pbmF0
-aW9uIG9mIDI4IG1ldHJvcG9saXRhbiBzdGF0aXN0aWNhbCBhcmVhczwvdGl0bGU+PHNlY29uZGFy
-eS10aXRsZT5QbG9TIG9uZTwvc2Vjb25kYXJ5LXRpdGxlPjwvdGl0bGVzPjxwZXJpb2RpY2FsPjxm
-dWxsLXRpdGxlPlBsb3MgT25lPC9mdWxsLXRpdGxlPjwvcGVyaW9kaWNhbD48cGFnZXM+ZTYzOTcx
-PC9wYWdlcz48dm9sdW1lPjg8L3ZvbHVtZT48bnVtYmVyPjU8L251bWJlcj48ZGF0ZXM+PHllYXI+
-MjAxMzwveWVhcj48L2RhdGVzPjxpc2JuPjE5MzItNjIwMzwvaXNibj48dXJscz48L3VybHM+PC9y
-ZWNvcmQ+PC9DaXRlPjxDaXRlPjxBdXRob3I+TWFydGktU29sZXI8L0F1dGhvcj48WWVhcj4yMDE0
-PC9ZZWFyPjxSZWNOdW0+MjY3PC9SZWNOdW0+PHJlY29yZD48cmVjLW51bWJlcj4yNjc8L3JlYy1u
-dW1iZXI+PGZvcmVpZ24ta2V5cz48a2V5IGFwcD0iRU4iIGRiLWlkPSJ0MHR3MHp6dmd0MHdmNGVy
-ZXJvNXN0ZXU1cng1dHBhczIyd2EiIHRpbWVzdGFtcD0iMTQ3NjE5NDMzNiI+MjY3PC9rZXk+PC9m
-b3JlaWduLWtleXM+PHJlZi10eXBlIG5hbWU9IkpvdXJuYWwgQXJ0aWNsZSI+MTc8L3JlZi10eXBl
-Pjxjb250cmlidXRvcnM+PGF1dGhvcnM+PGF1dGhvcj5NYXJ0aS1Tb2xlciwgSC48L2F1dGhvcj48
-YXV0aG9yPkdvbnNldGgsIFMuPC9hdXRob3I+PGF1dGhvcj5HdWJlbG1hbm4sIEMuPC9hdXRob3I+
-PGF1dGhvcj5TdHJpbmdoaW5pLCBTLjwvYXV0aG9yPjxhdXRob3I+Qm92ZXQsIFAuPC9hdXRob3I+
-PGF1dGhvcj5DaGVuLCBQLiBDLjwvYXV0aG9yPjxhdXRob3I+V29qdHluaWFrLCBCLjwvYXV0aG9y
-PjxhdXRob3I+UGFjY2F1ZCwgRi48L2F1dGhvcj48YXV0aG9yPlRzYWksIEQuIEguPC9hdXRob3I+
-PGF1dGhvcj5aZHJvamV3c2tpLCBULjwvYXV0aG9yPjxhdXRob3I+TWFycXVlcy1WaWRhbCwgUC48
-L2F1dGhvcj48L2F1dGhvcnM+PC9jb250cmlidXRvcnM+PGF1dGgtYWRkcmVzcz5bTWFydGktU29s
-ZXIsIEhlbGVuYXxHb25zZXRoLCBTZW1pcmF8R3ViZWxtYW5uLCBDZWRyaWN8U3RyaW5naGluaSwg
-U2lsdmlhfEJvdmV0LCBQYXNjYWx8UGFjY2F1ZCwgRnJlZHxUc2FpLCBEYWktSHVhfE1hcnF1ZXMt
-VmlkYWwsIFBlZHJvXSBVbml2IExhdXNhbm5lIEhvc3AsIEluc3QgU29jaWFsICZhbXA7IFByZXZl
-bnQgTWVkLCBMYXVzYW5uZSwgU3dpdHplcmxhbmQuIFtHb25zZXRoLCBTZW1pcmFdIFVuaXYgQ2Fs
-aWYgU2FuIEZyYW5jaXNjbywgRGVwdCBFcGlkZW1pb2wgJmFtcDsgQmlvc3RhdCwgU2FuIEZyYW5j
-aXNjbywgQ0EgOTQxNDMgVVNBLiBbQ2hlbiwgUGF1LUNodW5nXSBOYXRsIFRhaXdhbiBVbml2LCBJ
-bnN0IE9jY3VwYXQgTWVkICZhbXA7IEluZCBIeWcsIENvbGwgUHVibCBIbHRoLCBUYWlwZWkgMTA3
-NjQsIFRhaXdhbi4gW1dvanR5bmlhaywgQm9nZGFuXSBOYXRsIEluc3QgSHlnLCBOYXRsIEluc3Qg
-UHVibCBIbHRoLCBQTC0wMDc5MSBXYXJzYXcsIFBvbGFuZC4gW1pkcm9qZXdza2ksIFRvbWFzel0g
-TWVkIFVuaXYgR2RhbnNrLCBEZXB0IEh5cGVydGVucyAmYW1wOyBEaWFiZXRvbCwgR2RhbnNrLCBQ
-b2xhbmQuIFtNYXJxdWVzLVZpZGFsLCBQZWRyb10gVW5pdiBMYXVzYW5uZSBIb3NwLCBEZXB0IElu
-dGVybmFsIE1lZCwgTGF1c2FubmUsIFN3aXR6ZXJsYW5kLiYjeEQ7TWFycXVlcy1WaWRhbCwgUCAo
-cmVwcmludCBhdXRob3IpLCBVbml2IExhdXNhbm5lIEhvc3AsIEluc3QgU29jaWFsICZhbXA7IFBy
-ZXZlbnQgTWVkLCBMYXVzYW5uZSwgU3dpdHplcmxhbmQuJiN4RDtQZWRyby1NYW51ZWwuTWFycXVl
-cy1WaWRhbEBjaHV2LmNoPC9hdXRoLWFkZHJlc3M+PHRpdGxlcz48dGl0bGU+U2Vhc29uYWwgVmFy
-aWF0aW9uIG9mIE92ZXJhbGwgYW5kIENhcmRpb3Zhc2N1bGFyIE1vcnRhbGl0eTogQSBTdHVkeSBp
-biAxOSBDb3VudHJpZXMgZnJvbSBEaWZmZXJlbnQgR2VvZ3JhcGhpYyBMb2NhdGlvbnM8L3RpdGxl
-PjxzZWNvbmRhcnktdGl0bGU+UGxvcyBPbmU8L3NlY29uZGFyeS10aXRsZT48L3RpdGxlcz48cGVy
-aW9kaWNhbD48ZnVsbC10aXRsZT5QbG9zIE9uZTwvZnVsbC10aXRsZT48L3BlcmlvZGljYWw+PHBh
-Z2VzPjEzPC9wYWdlcz48dm9sdW1lPjk8L3ZvbHVtZT48bnVtYmVyPjExPC9udW1iZXI+PGtleXdv
-cmRzPjxrZXl3b3JkPmV4Y2VzcyB3aW50ZXIgbW9ydGFsaXR5PC9rZXl3b3JkPjxrZXl3b3JkPm15
-b2NhcmRpYWwtaW5mYXJjdGlvbjwva2V5d29yZD48a2V5d29yZD5pbmZsdWVuemEgZXBpZGVtaWNz
-PC9rZXl3b3JkPjxrZXl3b3JkPmNvbGQgd2VhdGhlcjwva2V5d29yZD48a2V5d29yZD5yaXNrLWZh
-Y3RvcnM8L2tleXdvcmQ+PGtleXdvcmQ+ZGlzZWFzZTwva2V5d29yZD48a2V5d29yZD5ob3NwaXRh
-bGl6YXRpb25zPC9rZXl3b3JkPjxrZXl3b3JkPnBhcnRpY2lwYW50czwva2V5d29yZD48a2V5d29y
-ZD5ldXJvcGU8L2tleXdvcmQ+PGtleXdvcmQ+c3Ryb2tlPC9rZXl3b3JkPjxrZXl3b3JkPlNjaWVu
-Y2UgJmFtcDsgVGVjaG5vbG9neSAtIE90aGVyIFRvcGljczwva2V5d29yZD48L2tleXdvcmRzPjxk
-YXRlcz48eWVhcj4yMDE0PC95ZWFyPjxwdWItZGF0ZXM+PGRhdGU+Tm92PC9kYXRlPjwvcHViLWRh
-dGVzPjwvZGF0ZXM+PGlzYm4+MTkzMi02MjAzPC9pc2JuPjxhY2Nlc3Npb24tbnVtPldPUzowMDAz
-NDY3NjY5MDAwNDQ8L2FjY2Vzc2lvbi1udW0+PHdvcmstdHlwZT5BcnRpY2xlPC93b3JrLXR5cGU+
-PHVybHM+PHJlbGF0ZWQtdXJscz48dXJsPiZsdDtHbyB0byBJU0kmZ3Q7Oi8vV09TOjAwMDM0Njc2
-NjkwMDA0NDwvdXJsPjwvcmVsYXRlZC11cmxzPjwvdXJscz48Y3VzdG9tNz5lMTEzNTAwPC9jdXN0
-b203PjxlbGVjdHJvbmljLXJlc291cmNlLW51bT4xMC4xMzcxL2pvdXJuYWwucG9uZS4wMTEzNTAw
-PC9lbGVjdHJvbmljLXJlc291cmNlLW51bT48bGFuZ3VhZ2U+RW5nbGlzaDwvbGFuZ3VhZ2U+PC9y
-ZWNvcmQ+PC9DaXRlPjxDaXRlPjxBdXRob3I+Rm93bGVyPC9BdXRob3I+PFllYXI+MjAxNTwvWWVh
-cj48UmVjTnVtPjkzOTwvUmVjTnVtPjxyZWNvcmQ+PHJlYy1udW1iZXI+OTM5PC9yZWMtbnVtYmVy
-Pjxmb3JlaWduLWtleXM+PGtleSBhcHA9IkVOIiBkYi1pZD0idDB0dzB6enZndDB3ZjRlcmVybzVz
-dGV1NXJ4NXRwYXMyMndhIiB0aW1lc3RhbXA9IjE0ODE3MjMyNTkiPjkzOTwva2V5PjwvZm9yZWln
-bi1rZXlzPjxyZWYtdHlwZSBuYW1lPSJKb3VybmFsIEFydGljbGUiPjE3PC9yZWYtdHlwZT48Y29u
-dHJpYnV0b3JzPjxhdXRob3JzPjxhdXRob3I+Rm93bGVyLCBULjwvYXV0aG9yPjxhdXRob3I+U291
-dGhnYXRlLCBSLiBKLjwvYXV0aG9yPjxhdXRob3I+V2FpdGUsIFQuPC9hdXRob3I+PGF1dGhvcj5I
-YXJyZWxsLCBSLjwvYXV0aG9yPjxhdXRob3I+S292YXRzLCBTLjwvYXV0aG9yPjxhdXRob3I+Qm9u
-ZSwgQS48L2F1dGhvcj48YXV0aG9yPkRveWxlLCBZLjwvYXV0aG9yPjxhdXRob3I+TXVycmF5LCBW
-LjwvYXV0aG9yPjwvYXV0aG9ycz48L2NvbnRyaWJ1dG9ycz48YXV0aC1hZGRyZXNzPjEgRmllbGQg
-RXBpZGVtaW9sb2d5IFNlcnZpY2VzIC0gV2VzdCBNaWRsYW5kcywgUHVibGljIEhlYWx0aCBFbmds
-YW5kLCBCaXJtaW5naGFtLCBVSyAyIERlcGFydG1lbnQgb2YgUHVibGljIEhlYWx0aCwgRXBpZGVt
-aW9sb2d5IGFuZCBCaW9zdGF0aXN0aWNzLCBVbml2ZXJzaXR5IG9mIEJpcm1pbmdoYW0sIEJpcm1p
-bmdoYW0sIFVLIHRvbS5mb3dsZXJAbmhzLm5ldC4mI3hEOzMgRXh0cmVtZSBFdmVudHMgYW5kIEhl
-YWx0aCBQcm90ZWN0aW9uIFNlY3Rpb24sIFB1YmxpYyBIZWFsdGggRW5nbGFuZCwgQmlybWluZ2hh
-bSwgVUsuJiN4RDsxIEZpZWxkIEVwaWRlbWlvbG9neSBTZXJ2aWNlcyAtIFdlc3QgTWlkbGFuZHMs
-IFB1YmxpYyBIZWFsdGggRW5nbGFuZCwgQmlybWluZ2hhbSwgVUsuJiN4RDs0IERlcGFydG1lbnQg
-b2YgU29jaWFsIGFuZCBFbnZpcm9ubWVudGFsIEhlYWx0aCBSZXNlYXJjaCwgTG9uZG9uIFNjaG9v
-bCBvZiBIeWdpZW5lIGFuZCBUcm9waWNhbCBNZWRpY2luZSwgTG9uZG9uLCBVSy4mI3hEOzUgTG9u
-ZG9uIFJlZ2lvbiwgUHVibGljIEhlYWx0aCBFbmdsYW5kLCBCaXJtaW5naGFtLCBVSyA2IEZhY3Vs
-dHkgb2YgSGVhbHRoIFNjaWVuY2VzLCBVbml2ZXJzaXR5IG9mIFN1cnJleSwgR3VpbGRmb3JkLCBV
-Sy4mI3hEOzMgRXh0cmVtZSBFdmVudHMgYW5kIEhlYWx0aCBQcm90ZWN0aW9uIFNlY3Rpb24sIFB1
-YmxpYyBIZWFsdGggRW5nbGFuZCwgQmlybWluZ2hhbSwgVUsgNyBNUkMtSFBBIENlbnRyZSBmb3Ig
-RW52aXJvbm1lbnQgYW5kIEhlYWx0aCwgSW1wZXJpYWwgQ29sbGVnZSBhbmQgS2luZyZhcG9zO3Mg
-Q29sbGVnZSwgTG9uZG9uLCBVSy48L2F1dGgtYWRkcmVzcz48dGl0bGVzPjx0aXRsZT5FeGNlc3Mg
-d2ludGVyIGRlYXRocyBpbiBFdXJvcGU6IGEgbXVsdGktY291bnRyeSBkZXNjcmlwdGl2ZSBhbmFs
-eXNpczwvdGl0bGU+PHNlY29uZGFyeS10aXRsZT5FdXIgSiBQdWJsaWMgSGVhbHRoPC9zZWNvbmRh
-cnktdGl0bGU+PC90aXRsZXM+PHBlcmlvZGljYWw+PGZ1bGwtdGl0bGU+RXVyIEogUHVibGljIEhl
-YWx0aDwvZnVsbC10aXRsZT48L3BlcmlvZGljYWw+PHBhZ2VzPjMzOS00NTwvcGFnZXM+PHZvbHVt
-ZT4yNTwvdm9sdW1lPjxudW1iZXI+MjwvbnVtYmVyPjxrZXl3b3Jkcz48a2V5d29yZD5FdXJvcGUv
-ZXBpZGVtaW9sb2d5PC9rZXl3b3JkPjxrZXl3b3JkPkh1bWFuczwva2V5d29yZD48a2V5d29yZD5J
-bnRlcm5hdGlvbmFsaXR5PC9rZXl3b3JkPjxrZXl3b3JkPipNb3J0YWxpdHk8L2tleXdvcmQ+PGtl
-eXdvcmQ+UmVnaXN0cmllczwva2V5d29yZD48a2V5d29yZD5SaXNrIEZhY3RvcnM8L2tleXdvcmQ+
-PGtleXdvcmQ+KlNlYXNvbnM8L2tleXdvcmQ+PGtleXdvcmQ+VGVtcGVyYXR1cmU8L2tleXdvcmQ+
-PC9rZXl3b3Jkcz48ZGF0ZXM+PHllYXI+MjAxNTwveWVhcj48cHViLWRhdGVzPjxkYXRlPkFwcjwv
-ZGF0ZT48L3B1Yi1kYXRlcz48L2RhdGVzPjxpc2JuPjE0NjQtMzYwWCAoRWxlY3Ryb25pYykmI3hE
-OzExMDEtMTI2MiAoTGlua2luZyk8L2lzYm4+PGFjY2Vzc2lvbi1udW0+MjQ5MTk2OTU8L2FjY2Vz
-c2lvbi1udW0+PHVybHM+PHJlbGF0ZWQtdXJscz48dXJsPmh0dHBzOi8vd3d3Lm5jYmkubmxtLm5p
-aC5nb3YvcHVibWVkLzI0OTE5Njk1PC91cmw+PC9yZWxhdGVkLXVybHM+PC91cmxzPjxlbGVjdHJv
-bmljLXJlc291cmNlLW51bT4xMC4xMDkzL2V1cnB1Yi9ja3UwNzM8L2VsZWN0cm9uaWMtcmVzb3Vy
-Y2UtbnVtPjwvcmVjb3JkPjwvQ2l0ZT48Q2l0ZT48QXV0aG9yPkNhbXBiZWxsPC9BdXRob3I+PFll
-YXI+MjAxNjwvWWVhcj48UmVjTnVtPjk0MDwvUmVjTnVtPjxyZWNvcmQ+PHJlYy1udW1iZXI+OTQw
-PC9yZWMtbnVtYmVyPjxmb3JlaWduLWtleXM+PGtleSBhcHA9IkVOIiBkYi1pZD0idDB0dzB6enZn
-dDB3ZjRlcmVybzVzdGV1NXJ4NXRwYXMyMndhIiB0aW1lc3RhbXA9IjE0ODE4MTEzMTIiPjk0MDwv
-a2V5PjwvZm9yZWlnbi1rZXlzPjxyZWYtdHlwZSBuYW1lPSJKb3VybmFsIEFydGljbGUiPjE3PC9y
-ZWYtdHlwZT48Y29udHJpYnV0b3JzPjxhdXRob3JzPjxhdXRob3I+Q2FtcGJlbGwsIEFubmllPC9h
-dXRob3I+PC9hdXRob3JzPjwvY29udHJpYnV0b3JzPjx0aXRsZXM+PHRpdGxlPkV4Y2VzcyB3aW50
-ZXIgbW9ydGFsaXR5IGluIEVuZ2xhbmQgYW5kIFdhbGVzOiAyMDE1LzE2IChwcm92aXNpb25hbCkg
-YW5kIDIwMTQvMTUgKGZpbmFsKTwvdGl0bGU+PHNlY29uZGFyeS10aXRsZT5TdGF0aXN0aWNhbCBi
-dWxsZXRpbiwgT2ZmaWNlIGZvciBOYXRpb25hbCBTdGF0aXN0aWNzPC9zZWNvbmRhcnktdGl0bGU+
-PC90aXRsZXM+PHBlcmlvZGljYWw+PGZ1bGwtdGl0bGU+U3RhdGlzdGljYWwgYnVsbGV0aW4sIE9m
-ZmljZSBmb3IgTmF0aW9uYWwgU3RhdGlzdGljczwvZnVsbC10aXRsZT48L3BlcmlvZGljYWw+PGRh
-dGVzPjx5ZWFyPjIwMTY8L3llYXI+PC9kYXRlcz48dXJscz48L3VybHM+PC9yZWNvcmQ+PC9DaXRl
-PjwvRW5kTm90ZT5=
+L3JlZi10eXBlPjxjb250cmlidXRvcnM+PGF1dGhvcnM+PGF1dGhvcj5Gb3dsZXIsIFQuPC9hdXRo
+b3I+PGF1dGhvcj5Tb3V0aGdhdGUsIFIuIEouPC9hdXRob3I+PGF1dGhvcj5XYWl0ZSwgVC48L2F1
+dGhvcj48YXV0aG9yPkhhcnJlbGwsIFIuPC9hdXRob3I+PGF1dGhvcj5Lb3ZhdHMsIFMuPC9hdXRo
+b3I+PGF1dGhvcj5Cb25lLCBBLjwvYXV0aG9yPjxhdXRob3I+RG95bGUsIFkuPC9hdXRob3I+PGF1
+dGhvcj5NdXJyYXksIFYuPC9hdXRob3I+PC9hdXRob3JzPjwvY29udHJpYnV0b3JzPjxhdXRoLWFk
+ZHJlc3M+MSBGaWVsZCBFcGlkZW1pb2xvZ3kgU2VydmljZXMgLSBXZXN0IE1pZGxhbmRzLCBQdWJs
+aWMgSGVhbHRoIEVuZ2xhbmQsIEJpcm1pbmdoYW0sIFVLIDIgRGVwYXJ0bWVudCBvZiBQdWJsaWMg
+SGVhbHRoLCBFcGlkZW1pb2xvZ3kgYW5kIEJpb3N0YXRpc3RpY3MsIFVuaXZlcnNpdHkgb2YgQmly
+bWluZ2hhbSwgQmlybWluZ2hhbSwgVUsgdG9tLmZvd2xlckBuaHMubmV0LiYjeEQ7MyBFeHRyZW1l
+IEV2ZW50cyBhbmQgSGVhbHRoIFByb3RlY3Rpb24gU2VjdGlvbiwgUHVibGljIEhlYWx0aCBFbmds
+YW5kLCBCaXJtaW5naGFtLCBVSy4mI3hEOzEgRmllbGQgRXBpZGVtaW9sb2d5IFNlcnZpY2VzIC0g
+V2VzdCBNaWRsYW5kcywgUHVibGljIEhlYWx0aCBFbmdsYW5kLCBCaXJtaW5naGFtLCBVSy4mI3hE
+OzQgRGVwYXJ0bWVudCBvZiBTb2NpYWwgYW5kIEVudmlyb25tZW50YWwgSGVhbHRoIFJlc2VhcmNo
+LCBMb25kb24gU2Nob29sIG9mIEh5Z2llbmUgYW5kIFRyb3BpY2FsIE1lZGljaW5lLCBMb25kb24s
+IFVLLiYjeEQ7NSBMb25kb24gUmVnaW9uLCBQdWJsaWMgSGVhbHRoIEVuZ2xhbmQsIEJpcm1pbmdo
+YW0sIFVLIDYgRmFjdWx0eSBvZiBIZWFsdGggU2NpZW5jZXMsIFVuaXZlcnNpdHkgb2YgU3VycmV5
+LCBHdWlsZGZvcmQsIFVLLiYjeEQ7MyBFeHRyZW1lIEV2ZW50cyBhbmQgSGVhbHRoIFByb3RlY3Rp
+b24gU2VjdGlvbiwgUHVibGljIEhlYWx0aCBFbmdsYW5kLCBCaXJtaW5naGFtLCBVSyA3IE1SQy1I
+UEEgQ2VudHJlIGZvciBFbnZpcm9ubWVudCBhbmQgSGVhbHRoLCBJbXBlcmlhbCBDb2xsZWdlIGFu
+ZCBLaW5nJmFwb3M7cyBDb2xsZWdlLCBMb25kb24sIFVLLjwvYXV0aC1hZGRyZXNzPjx0aXRsZXM+
+PHRpdGxlPkV4Y2VzcyB3aW50ZXIgZGVhdGhzIGluIEV1cm9wZTogYSBtdWx0aS1jb3VudHJ5IGRl
+c2NyaXB0aXZlIGFuYWx5c2lzPC90aXRsZT48c2Vjb25kYXJ5LXRpdGxlPkV1ciBKIFB1YmxpYyBI
+ZWFsdGg8L3NlY29uZGFyeS10aXRsZT48L3RpdGxlcz48cGVyaW9kaWNhbD48ZnVsbC10aXRsZT5F
+dXIgSiBQdWJsaWMgSGVhbHRoPC9mdWxsLXRpdGxlPjwvcGVyaW9kaWNhbD48cGFnZXM+MzM5LTQ1
+PC9wYWdlcz48dm9sdW1lPjI1PC92b2x1bWU+PG51bWJlcj4yPC9udW1iZXI+PGtleXdvcmRzPjxr
+ZXl3b3JkPkV1cm9wZS9lcGlkZW1pb2xvZ3k8L2tleXdvcmQ+PGtleXdvcmQ+SHVtYW5zPC9rZXl3
+b3JkPjxrZXl3b3JkPkludGVybmF0aW9uYWxpdHk8L2tleXdvcmQ+PGtleXdvcmQ+Kk1vcnRhbGl0
+eTwva2V5d29yZD48a2V5d29yZD5SZWdpc3RyaWVzPC9rZXl3b3JkPjxrZXl3b3JkPlJpc2sgRmFj
+dG9yczwva2V5d29yZD48a2V5d29yZD4qU2Vhc29uczwva2V5d29yZD48a2V5d29yZD5UZW1wZXJh
+dHVyZTwva2V5d29yZD48L2tleXdvcmRzPjxkYXRlcz48eWVhcj4yMDE1PC95ZWFyPjxwdWItZGF0
+ZXM+PGRhdGU+QXByPC9kYXRlPjwvcHViLWRhdGVzPjwvZGF0ZXM+PGlzYm4+MTQ2NC0zNjBYIChF
+bGVjdHJvbmljKSYjeEQ7MTEwMS0xMjYyIChMaW5raW5nKTwvaXNibj48YWNjZXNzaW9uLW51bT4y
+NDkxOTY5NTwvYWNjZXNzaW9uLW51bT48dXJscz48cmVsYXRlZC11cmxzPjx1cmw+aHR0cHM6Ly93
+d3cubmNiaS5ubG0ubmloLmdvdi9wdWJtZWQvMjQ5MTk2OTU8L3VybD48L3JlbGF0ZWQtdXJscz48
+L3VybHM+PGVsZWN0cm9uaWMtcmVzb3VyY2UtbnVtPjEwLjEwOTMvZXVycHViL2NrdTA3MzwvZWxl
+Y3Ryb25pYy1yZXNvdXJjZS1udW0+PC9yZWNvcmQ+PC9DaXRlPjxDaXRlPjxBdXRob3I+Q2FtcGJl
+bGw8L0F1dGhvcj48WWVhcj4yMDE2PC9ZZWFyPjxSZWNOdW0+OTQwPC9SZWNOdW0+PHJlY29yZD48
+cmVjLW51bWJlcj45NDA8L3JlYy1udW1iZXI+PGZvcmVpZ24ta2V5cz48a2V5IGFwcD0iRU4iIGRi
+LWlkPSJ0MHR3MHp6dmd0MHdmNGVyZXJvNXN0ZXU1cng1dHBhczIyd2EiIHRpbWVzdGFtcD0iMTQ4
+MTgxMTMxMiI+OTQwPC9rZXk+PC9mb3JlaWduLWtleXM+PHJlZi10eXBlIG5hbWU9IkpvdXJuYWwg
+QXJ0aWNsZSI+MTc8L3JlZi10eXBlPjxjb250cmlidXRvcnM+PGF1dGhvcnM+PGF1dGhvcj5DYW1w
+YmVsbCwgQW5uaWU8L2F1dGhvcj48L2F1dGhvcnM+PC9jb250cmlidXRvcnM+PHRpdGxlcz48dGl0
+bGU+RXhjZXNzIHdpbnRlciBtb3J0YWxpdHkgaW4gRW5nbGFuZCBhbmQgV2FsZXM6IDIwMTUvMTYg
+KHByb3Zpc2lvbmFsKSBhbmQgMjAxNC8xNSAoZmluYWwpPC90aXRsZT48c2Vjb25kYXJ5LXRpdGxl
+PlN0YXRpc3RpY2FsIGJ1bGxldGluLCBPZmZpY2UgZm9yIE5hdGlvbmFsIFN0YXRpc3RpY3M8L3Nl
+Y29uZGFyeS10aXRsZT48L3RpdGxlcz48cGVyaW9kaWNhbD48ZnVsbC10aXRsZT5TdGF0aXN0aWNh
+bCBidWxsZXRpbiwgT2ZmaWNlIGZvciBOYXRpb25hbCBTdGF0aXN0aWNzPC9mdWxsLXRpdGxlPjwv
+cGVyaW9kaWNhbD48ZGF0ZXM+PHllYXI+MjAxNjwveWVhcj48L2RhdGVzPjx1cmxzPjwvdXJscz48
+L3JlY29yZD48L0NpdGU+PENpdGU+PEF1dGhvcj5EYXZpczwvQXV0aG9yPjxZZWFyPjIwMDQ8L1ll
+YXI+PFJlY051bT41Njk8L1JlY051bT48cmVjb3JkPjxyZWMtbnVtYmVyPjU2OTwvcmVjLW51bWJl
+cj48Zm9yZWlnbi1rZXlzPjxrZXkgYXBwPSJFTiIgZGItaWQ9InQwdHcwenp2Z3Qwd2Y0ZXJlcm81
+c3RldTVyeDV0cGFzMjJ3YSIgdGltZXN0YW1wPSIxNDgwNDI5NzE2Ij41Njk8L2tleT48L2ZvcmVp
+Z24ta2V5cz48cmVmLXR5cGUgbmFtZT0iSm91cm5hbCBBcnRpY2xlIj4xNzwvcmVmLXR5cGU+PGNv
+bnRyaWJ1dG9ycz48YXV0aG9ycz48YXV0aG9yPkRhdmlzLCBSb2JlcnQgRTwvYXV0aG9yPjxhdXRo
+b3I+S25hcHBlbmJlcmdlciwgUGF1bCBDPC9hdXRob3I+PGF1dGhvcj5NaWNoYWVscywgUGF0cmlj
+ayBKPC9hdXRob3I+PGF1dGhvcj5Ob3ZpY29mZiwgV2VuZHkgTTwvYXV0aG9yPjwvYXV0aG9ycz48
+L2NvbnRyaWJ1dG9ycz48dGl0bGVzPjx0aXRsZT5TZWFzb25hbGl0eSBvZiBjbGltYXRlLWh1bWFu
+IG1vcnRhbGl0eSByZWxhdGlvbnNoaXBzIGluIFVTIGNpdGllcyBhbmQgaW1wYWN0cyBvZiBjbGlt
+YXRlIGNoYW5nZTwvdGl0bGU+PHNlY29uZGFyeS10aXRsZT5DbGltYXRlIFJlc2VhcmNoPC9zZWNv
+bmRhcnktdGl0bGU+PC90aXRsZXM+PHBlcmlvZGljYWw+PGZ1bGwtdGl0bGU+Q2xpbWF0ZSBSZXNl
+YXJjaDwvZnVsbC10aXRsZT48L3BlcmlvZGljYWw+PHBhZ2VzPjYxLTc2PC9wYWdlcz48dm9sdW1l
+PjI2PC92b2x1bWU+PG51bWJlcj4xPC9udW1iZXI+PGRhdGVzPjx5ZWFyPjIwMDQ8L3llYXI+PC9k
+YXRlcz48aXNibj4wOTM2LTU3N1g8L2lzYm4+PHVybHM+PC91cmxzPjwvcmVjb3JkPjwvQ2l0ZT48
+L0VuZE5vdGU+
 </w:fldData>
         </w:fldChar>
       </w:r>
@@ -2533,7 +2287,7 @@
         <w:fldChar w:fldCharType="begin">
           <w:fldData xml:space="preserve">PEVuZE5vdGU+PENpdGU+PEF1dGhvcj5Sb3NlbndhaWtlPC9BdXRob3I+PFllYXI+MTk2NjwvWWVh
 cj48UmVjTnVtPjM1NTwvUmVjTnVtPjxEaXNwbGF5VGV4dD48c3R5bGUgZmFjZT0ic3VwZXJzY3Jp
-cHQiPjQtOCwxMSwyMC0zMDwvc3R5bGU+PC9EaXNwbGF5VGV4dD48cmVjb3JkPjxyZWMtbnVtYmVy
+cHQiPjQtOSwxMSwxNi0yMzwvc3R5bGU+PC9EaXNwbGF5VGV4dD48cmVjb3JkPjxyZWMtbnVtYmVy
 PjM1NTwvcmVjLW51bWJlcj48Zm9yZWlnbi1rZXlzPjxrZXkgYXBwPSJFTiIgZGItaWQ9InQwdHcw
 enp2Z3Qwd2Y0ZXJlcm81c3RldTVyeDV0cGFzMjJ3YSIgdGltZXN0YW1wPSIxNDc2MTk5NDE0Ij4z
 NTU8L2tleT48L2ZvcmVpZ24ta2V5cz48cmVmLXR5cGUgbmFtZT0iSm91cm5hbCBBcnRpY2xlIj4x
@@ -2546,319 +2300,291 @@
 dWxsLXRpdGxlPjwvcGVyaW9kaWNhbD48cGFnZXM+NzA2LTcxOTwvcGFnZXM+PHZvbHVtZT42MTwv
 dm9sdW1lPjxudW1iZXI+MzE1PC9udW1iZXI+PGRhdGVzPjx5ZWFyPjE5NjY8L3llYXI+PC9kYXRl
 cz48aXNibj4wMTYyLTE0NTk8L2lzYm4+PHVybHM+PC91cmxzPjwvcmVjb3JkPjwvQ2l0ZT48Q2l0
-ZT48QXV0aG9yPlJvZ290PC9BdXRob3I+PFllYXI+MTk3NjwvWWVhcj48UmVjTnVtPjU2ODwvUmVj
-TnVtPjxyZWNvcmQ+PHJlYy1udW1iZXI+NTY4PC9yZWMtbnVtYmVyPjxmb3JlaWduLWtleXM+PGtl
+ZT48QXV0aG9yPk1hY2tlbmJhY2g8L0F1dGhvcj48WWVhcj4xOTkyPC9ZZWFyPjxSZWNOdW0+NDU3
+PC9SZWNOdW0+PHJlY29yZD48cmVjLW51bWJlcj40NTc8L3JlYy1udW1iZXI+PGZvcmVpZ24ta2V5
+cz48a2V5IGFwcD0iRU4iIGRiLWlkPSJ0MHR3MHp6dmd0MHdmNGVyZXJvNXN0ZXU1cng1dHBhczIy
+d2EiIHRpbWVzdGFtcD0iMTQ4MDMzNDM5MCI+NDU3PC9rZXk+PC9mb3JlaWduLWtleXM+PHJlZi10
+eXBlIG5hbWU9IkpvdXJuYWwgQXJ0aWNsZSI+MTc8L3JlZi10eXBlPjxjb250cmlidXRvcnM+PGF1
+dGhvcnM+PGF1dGhvcj5NYWNrZW5iYWNoLCBKUDwvYXV0aG9yPjxhdXRob3I+S3Vuc3QsIEFFPC9h
+dXRob3I+PGF1dGhvcj5Mb29tYW4sIENXPC9hdXRob3I+PC9hdXRob3JzPjwvY29udHJpYnV0b3Jz
+Pjx0aXRsZXM+PHRpdGxlPlNlYXNvbmFsIHZhcmlhdGlvbiBpbiBtb3J0YWxpdHkgaW4gVGhlIE5l
+dGhlcmxhbmRzPC90aXRsZT48c2Vjb25kYXJ5LXRpdGxlPkpvdXJuYWwgb2YgRXBpZGVtaW9sb2d5
+IGFuZCBDb21tdW5pdHkgSGVhbHRoPC9zZWNvbmRhcnktdGl0bGU+PC90aXRsZXM+PHBlcmlvZGlj
+YWw+PGZ1bGwtdGl0bGU+Sm91cm5hbCBvZiBFcGlkZW1pb2xvZ3kgYW5kIENvbW11bml0eSBIZWFs
+dGg8L2Z1bGwtdGl0bGU+PC9wZXJpb2RpY2FsPjxwYWdlcz4yNjEtMjY1PC9wYWdlcz48dm9sdW1l
+PjQ2PC92b2x1bWU+PG51bWJlcj4zPC9udW1iZXI+PGRhdGVzPjx5ZWFyPjE5OTI8L3llYXI+PC9k
+YXRlcz48aXNibj4xNDcwLTI3Mzg8L2lzYm4+PHVybHM+PC91cmxzPjwvcmVjb3JkPjwvQ2l0ZT48
+Q2l0ZT48QXV0aG9yPkxBQUtFPC9BdXRob3I+PFllYXI+MTk5NjwvWWVhcj48UmVjTnVtPjQ0Njwv
+UmVjTnVtPjxyZWNvcmQ+PHJlYy1udW1iZXI+NDQ2PC9yZWMtbnVtYmVyPjxmb3JlaWduLWtleXM+
+PGtleSBhcHA9IkVOIiBkYi1pZD0idDB0dzB6enZndDB3ZjRlcmVybzVzdGV1NXJ4NXRwYXMyMndh
+IiB0aW1lc3RhbXA9IjE0ODAwMTU5MDMiPjQ0Njwva2V5PjwvZm9yZWlnbi1rZXlzPjxyZWYtdHlw
+ZSBuYW1lPSJKb3VybmFsIEFydGljbGUiPjE3PC9yZWYtdHlwZT48Y29udHJpYnV0b3JzPjxhdXRo
+b3JzPjxhdXRob3I+TEFBS0UsIEtOVVQ8L2F1dGhvcj48YXV0aG9yPlNWRVJSRSwgSkFOIE1BUkNV
+UzwvYXV0aG9yPjwvYXV0aG9ycz48L2NvbnRyaWJ1dG9ycz48dGl0bGVzPjx0aXRsZT5XaW50ZXIg
+ZXhjZXNzIG1vcnRhbGl0eTogYSBjb21wYXJpc29uIGJldHdlZW4gTm9yd2F5IGFuZCBFbmdsYW5k
+IHBsdXMgV2FsZXM8L3RpdGxlPjxzZWNvbmRhcnktdGl0bGU+QWdlIGFuZCBhZ2Vpbmc8L3NlY29u
+ZGFyeS10aXRsZT48L3RpdGxlcz48cGVyaW9kaWNhbD48ZnVsbC10aXRsZT5BZ2UgYW5kIGFnZWlu
+ZzwvZnVsbC10aXRsZT48L3BlcmlvZGljYWw+PHBhZ2VzPjM0My0zNDg8L3BhZ2VzPjx2b2x1bWU+
+MjU8L3ZvbHVtZT48bnVtYmVyPjU8L251bWJlcj48ZGF0ZXM+PHllYXI+MTk5NjwveWVhcj48L2Rh
+dGVzPjxpc2JuPjAwMDItMDcyOTwvaXNibj48dXJscz48L3VybHM+PC9yZWNvcmQ+PC9DaXRlPjxD
+aXRlPjxBdXRob3I+VHJ1ZGVhdTwvQXV0aG9yPjxZZWFyPjE5OTc8L1llYXI+PFJlY051bT41NjU8
+L1JlY051bT48cmVjb3JkPjxyZWMtbnVtYmVyPjU2NTwvcmVjLW51bWJlcj48Zm9yZWlnbi1rZXlz
+PjxrZXkgYXBwPSJFTiIgZGItaWQ9InQwdHcwenp2Z3Qwd2Y0ZXJlcm81c3RldTVyeDV0cGFzMjJ3
+YSIgdGltZXN0YW1wPSIxNDgwMzUzNzUzIj41NjU8L2tleT48L2ZvcmVpZ24ta2V5cz48cmVmLXR5
+cGUgbmFtZT0iSm91cm5hbCBBcnRpY2xlIj4xNzwvcmVmLXR5cGU+PGNvbnRyaWJ1dG9ycz48YXV0
+aG9ycz48YXV0aG9yPlRydWRlYXUsIFJpY2hhcmQ8L2F1dGhvcj48L2F1dGhvcnM+PC9jb250cmli
+dXRvcnM+PHRpdGxlcz48dGl0bGU+TW9udGhseSBhbmQgZGFpbHkgcGF0dGVybnMgb2YgZGVhdGg8
+L3RpdGxlPjxzZWNvbmRhcnktdGl0bGU+SEVBTFRIIFJFUE9SVFMtU1RBVElTVElDUyBDQU5BREE8
+L3NlY29uZGFyeS10aXRsZT48L3RpdGxlcz48cGVyaW9kaWNhbD48ZnVsbC10aXRsZT5IRUFMVEgg
+UkVQT1JUUy1TVEFUSVNUSUNTIENBTkFEQTwvZnVsbC10aXRsZT48L3BlcmlvZGljYWw+PHBhZ2Vz
+PjQzLTUyPC9wYWdlcz48dm9sdW1lPjk8L3ZvbHVtZT48ZGF0ZXM+PHllYXI+MTk5NzwveWVhcj48
+L2RhdGVzPjxpc2JuPjA4NDAtNjUyOTwvaXNibj48dXJscz48L3VybHM+PC9yZWNvcmQ+PC9DaXRl
+PjxDaXRlPjxBdXRob3I+TGVyY2hsPC9BdXRob3I+PFllYXI+MTk5ODwvWWVhcj48UmVjTnVtPjU0
+NTwvUmVjTnVtPjxyZWNvcmQ+PHJlYy1udW1iZXI+NTQ1PC9yZWMtbnVtYmVyPjxmb3JlaWduLWtl
+eXM+PGtleSBhcHA9IkVOIiBkYi1pZD0idDB0dzB6enZndDB3ZjRlcmVybzVzdGV1NXJ4NXRwYXMy
+MndhIiB0aW1lc3RhbXA9IjE0ODAzMzU0MTUiPjU0NTwva2V5PjwvZm9yZWlnbi1rZXlzPjxyZWYt
+dHlwZSBuYW1lPSJKb3VybmFsIEFydGljbGUiPjE3PC9yZWYtdHlwZT48Y29udHJpYnV0b3JzPjxh
+dXRob3JzPjxhdXRob3I+TGVyY2hsLCBBLjwvYXV0aG9yPjwvYXV0aG9ycz48L2NvbnRyaWJ1dG9y
+cz48YXV0aC1hZGRyZXNzPlVuaXYgTXVuc3RlciwgSW5zdCBSZXByb2QgTWVkLCBELTQ4MTI5IE11
+bnN0ZXIsIEdlcm1hbnk8L2F1dGgtYWRkcmVzcz48dGl0bGVzPjx0aXRsZT5DaGFuZ2VzIGluIHRo
+ZSBzZWFzb25hbGl0eSBvZiBtb3J0YWxpdHkgaW4gR2VybWFueSBmcm9tIDE5NDYgdG8gMTk5NTog
+dGhlIHJvbGUgb2YgdGVtcGVyYXR1cmU8L3RpdGxlPjxzZWNvbmRhcnktdGl0bGU+SW50ZXJuYXRp
+b25hbCBKb3VybmFsIG9mIEJpb21ldGVvcm9sb2d5PC9zZWNvbmRhcnktdGl0bGU+PGFsdC10aXRs
+ZT5JbnQgSiBCaW9tZXRlb3JvbDwvYWx0LXRpdGxlPjwvdGl0bGVzPjxwZXJpb2RpY2FsPjxmdWxs
+LXRpdGxlPkludGVybmF0aW9uYWwgSm91cm5hbCBvZiBCaW9tZXRlb3JvbG9neTwvZnVsbC10aXRs
+ZT48L3BlcmlvZGljYWw+PHBhZ2VzPjg0LTg4PC9wYWdlcz48dm9sdW1lPjQyPC92b2x1bWU+PG51
+bWJlcj4yPC9udW1iZXI+PGtleXdvcmRzPjxrZXl3b3JkPm1vcnRhbGl0eTwva2V5d29yZD48a2V5
+d29yZD5odW1hbjwva2V5d29yZD48a2V5d29yZD5zZWFzb25hbGl0eTwva2V5d29yZD48a2V5d29y
+ZD5zZWN1bGFyIHRyZW5kPC9rZXl3b3JkPjxrZXl3b3JkPnRlbXBlcmF0dXJlPC9rZXl3b3JkPjxr
+ZXl3b3JkPmh1bWFuLXJlcHJvZHVjdGlvbjwva2V5d29yZD48a2V5d29yZD5hbm51YWwgcmh5dGht
+PC9rZXl3b3JkPjxrZXl3b3JkPndpbnRlcjwva2V5d29yZD48a2V5d29yZD5tZWxhdG9uaW48L2tl
+eXdvcmQ+PGtleXdvcmQ+ZW5nbGFuZDwva2V5d29yZD48a2V5d29yZD53YWxlczwva2V5d29yZD48
+a2V5d29yZD5leHBvc3VyZTwva2V5d29yZD48a2V5d29yZD5kaXNlYXNlPC9rZXl3b3JkPjxrZXl3
+b3JkPmRlYXRoczwva2V5d29yZD48L2tleXdvcmRzPjxkYXRlcz48eWVhcj4xOTk4PC95ZWFyPjxw
+dWItZGF0ZXM+PGRhdGU+RGVjPC9kYXRlPjwvcHViLWRhdGVzPjwvZGF0ZXM+PGlzYm4+MDAyMC03
+MTI4PC9pc2JuPjxhY2Nlc3Npb24tbnVtPldPUzowMDAwNzc5MDUzMDAwMDU8L2FjY2Vzc2lvbi1u
+dW0+PHVybHM+PHJlbGF0ZWQtdXJscz48dXJsPiZsdDtHbyB0byBJU0kmZ3Q7Oi8vV09TOjAwMDA3
+NzkwNTMwMDAwNTwvdXJsPjwvcmVsYXRlZC11cmxzPjwvdXJscz48ZWxlY3Ryb25pYy1yZXNvdXJj
+ZS1udW0+RE9JIDEwLjEwMDcvczAwNDg0MDA1MDA4OTwvZWxlY3Ryb25pYy1yZXNvdXJjZS1udW0+
+PGxhbmd1YWdlPkVuZ2xpc2g8L2xhbmd1YWdlPjwvcmVjb3JkPjwvQ2l0ZT48Q2l0ZT48QXV0aG9y
+PkdlbW1lbGw8L0F1dGhvcj48WWVhcj4yMDAwPC9ZZWFyPjxSZWNOdW0+MTc1PC9SZWNOdW0+PHJl
+Y29yZD48cmVjLW51bWJlcj4xNzU8L3JlYy1udW1iZXI+PGZvcmVpZ24ta2V5cz48a2V5IGFwcD0i
+RU4iIGRiLWlkPSJ0MHR3MHp6dmd0MHdmNGVyZXJvNXN0ZXU1cng1dHBhczIyd2EiIHRpbWVzdGFt
+cD0iMTQ3NjE5NDMyMCI+MTc1PC9rZXk+PC9mb3JlaWduLWtleXM+PHJlZi10eXBlIG5hbWU9Ikpv
+dXJuYWwgQXJ0aWNsZSI+MTc8L3JlZi10eXBlPjxjb250cmlidXRvcnM+PGF1dGhvcnM+PGF1dGhv
+cj5HZW1tZWxsLCBJLjwvYXV0aG9yPjxhdXRob3I+TWNMb29uZSwgUC48L2F1dGhvcj48YXV0aG9y
+PkJvZGR5LCBGLiBBLjwvYXV0aG9yPjxhdXRob3I+RGlja2luc29uLCBHLiBKLjwvYXV0aG9yPjxh
+dXRob3I+V2F0dCwgRy4gQy4gTS48L2F1dGhvcj48L2F1dGhvcnM+PC9jb250cmlidXRvcnM+PGF1
+dGgtYWRkcmVzcz5Vbml2IEdsYXNnb3csIFB1YmwgSGx0aCBSZXMgVW5pdCwgR2xhc2dvdywgTGFu
+YXJrLCBTY290bGFuZC4gVW5pdiBHbGFzZ293LCBEZXB0IEdlb2cgJmFtcDsgVG9wb2cgU2NpLCBH
+bGFzZ293IEcxMiA4UVEsIExhbmFyaywgU2NvdGxhbmQuIFVuaXYgR2xhc2dvdywgRGVwdCBHZW4g
+UHJhY3RpY2UsIEdsYXNnb3cgRzEyIDhRUSwgTGFuYXJrLCBTY290bGFuZC4mI3hEO0dlbW1lbGws
+IEkgKHJlcHJpbnQgYXV0aG9yKSwgTVJDLCBTb2NpYWwgJmFtcDsgUHVibCBIbHRoIFNjaSBVbml0
+LCA0IExpbHliYW5rIEdhcmRlbnMsIEdsYXNnb3cgRzEyIDhSWiwgTGFuYXJrLCBTY290bGFuZC48
+L2F1dGgtYWRkcmVzcz48dGl0bGVzPjx0aXRsZT5TZWFzb25hbCB2YXJpYXRpb24gaW4gbW9ydGFs
+aXR5IGluIFNjb3RsYW5kPC90aXRsZT48c2Vjb25kYXJ5LXRpdGxlPkludGVybmF0aW9uYWwgSm91
+cm5hbCBvZiBFcGlkZW1pb2xvZ3k8L3NlY29uZGFyeS10aXRsZT48L3RpdGxlcz48cGVyaW9kaWNh
+bD48ZnVsbC10aXRsZT5JbnRlcm5hdGlvbmFsIEpvdXJuYWwgb2YgRXBpZGVtaW9sb2d5PC9mdWxs
+LXRpdGxlPjwvcGVyaW9kaWNhbD48cGFnZXM+Mjc0LTI3OTwvcGFnZXM+PHZvbHVtZT4yOTwvdm9s
+dW1lPjxudW1iZXI+MjwvbnVtYmVyPjxrZXl3b3Jkcz48a2V5d29yZD5zZWFzb25hbDwva2V5d29y
+ZD48a2V5d29yZD5tb3J0YWxpdHk8L2tleXdvcmQ+PGtleXdvcmQ+dGVtcGVyYXR1cmU8L2tleXdv
+cmQ+PGtleXdvcmQ+ZGVwcml2YXRpb248L2tleXdvcmQ+PGtleXdvcmQ+cmVzcGlyYXRvcnkgaWxs
+bmVzczwva2V5d29yZD48a2V5d29yZD5oZWFydC1kaXNlYXNlPC9rZXl3b3JkPjxrZXl3b3JkPnRp
+bWUtc2VyaWVzPC9rZXl3b3JkPjxrZXl3b3JkPmNvcm9uYXJ5PC9rZXl3b3JkPjxrZXl3b3JkPnRl
+bXBlcmF0dXJlPC9rZXl3b3JkPjxrZXl3b3JkPndpbnRlcjwva2V5d29yZD48a2V5d29yZD5jaG9s
+ZXN0ZXJvbDwva2V5d29yZD48a2V5d29yZD5kZXByaXZhdGlvbjwva2V5d29yZD48a2V5d29yZD5p
+bmZlY3Rpb25zPC9rZXl3b3JkPjxrZXl3b3JkPmZpYnJpbm9nZW48L2tleXdvcmQ+PGtleXdvcmQ+
+UHVibGljLCBFbnZpcm9ubWVudGFsICZhbXA7IE9jY3VwYXRpb25hbCBIZWFsdGg8L2tleXdvcmQ+
+PC9rZXl3b3Jkcz48ZGF0ZXM+PHllYXI+MjAwMDwveWVhcj48cHViLWRhdGVzPjxkYXRlPkFwcjwv
+ZGF0ZT48L3B1Yi1kYXRlcz48L2RhdGVzPjxpc2JuPjAzMDAtNTc3MTwvaXNibj48YWNjZXNzaW9u
+LW51bT5XT1M6MDAwMDg3NTg5NjAwMDEyPC9hY2Nlc3Npb24tbnVtPjx3b3JrLXR5cGU+QXJ0aWNs
+ZTwvd29yay10eXBlPjx1cmxzPjxyZWxhdGVkLXVybHM+PHVybD4mbHQ7R28gdG8gSVNJJmd0Ozov
+L1dPUzowMDAwODc1ODk2MDAwMTI8L3VybD48L3JlbGF0ZWQtdXJscz48L3VybHM+PGVsZWN0cm9u
+aWMtcmVzb3VyY2UtbnVtPjEwLjEwOTMvaWplLzI5LjIuMjc0PC9lbGVjdHJvbmljLXJlc291cmNl
+LW51bT48bGFuZ3VhZ2U+RW5nbGlzaDwvbGFuZ3VhZ2U+PC9yZWNvcmQ+PC9DaXRlPjxDaXRlPjxB
+dXRob3I+RmVpbnN0ZWluPC9BdXRob3I+PFllYXI+MjAwMjwvWWVhcj48UmVjTnVtPjM2MTwvUmVj
+TnVtPjxyZWNvcmQ+PHJlYy1udW1iZXI+MzYxPC9yZWMtbnVtYmVyPjxmb3JlaWduLWtleXM+PGtl
 eSBhcHA9IkVOIiBkYi1pZD0idDB0dzB6enZndDB3ZjRlcmVybzVzdGV1NXJ4NXRwYXMyMndhIiB0
-aW1lc3RhbXA9IjE0ODAzNTQwNjYiPjU2ODwva2V5PjwvZm9yZWlnbi1rZXlzPjxyZWYtdHlwZSBu
+aW1lc3RhbXA9IjE0NzczMDE4ODMiPjM2MTwva2V5PjwvZm9yZWlnbi1rZXlzPjxyZWYtdHlwZSBu
 YW1lPSJKb3VybmFsIEFydGljbGUiPjE3PC9yZWYtdHlwZT48Y29udHJpYnV0b3JzPjxhdXRob3Jz
-PjxhdXRob3I+Um9nb3QsIEV1Z2VuZTwvYXV0aG9yPjxhdXRob3I+RmFic2l0eiwgUmljaGFyZDwv
-YXV0aG9yPjxhdXRob3I+RmVpbmxlaWIsIE1hbm5pbmc8L2F1dGhvcj48L2F1dGhvcnM+PC9jb250
-cmlidXRvcnM+PHRpdGxlcz48dGl0bGU+RGFpbHkgdmFyaWF0aW9uIGluIFVTQSBtb3J0YWxpdHk8
-L3RpdGxlPjxzZWNvbmRhcnktdGl0bGU+QW1lcmljYW4gam91cm5hbCBvZiBlcGlkZW1pb2xvZ3k8
-L3NlY29uZGFyeS10aXRsZT48L3RpdGxlcz48cGVyaW9kaWNhbD48ZnVsbC10aXRsZT5BbWVyaWNh
-biBKb3VybmFsIG9mIEVwaWRlbWlvbG9neTwvZnVsbC10aXRsZT48L3BlcmlvZGljYWw+PHBhZ2Vz
-PjE5OC0yMTE8L3BhZ2VzPjx2b2x1bWU+MTAzPC92b2x1bWU+PG51bWJlcj4yPC9udW1iZXI+PGRh
-dGVzPjx5ZWFyPjE5NzY8L3llYXI+PC9kYXRlcz48aXNibj4wMDAyLTkyNjI8L2lzYm4+PHVybHM+
-PC91cmxzPjwvcmVjb3JkPjwvQ2l0ZT48Q2l0ZT48QXV0aG9yPk1hY2tlbmJhY2g8L0F1dGhvcj48
-WWVhcj4xOTkyPC9ZZWFyPjxSZWNOdW0+NDU3PC9SZWNOdW0+PHJlY29yZD48cmVjLW51bWJlcj40
-NTc8L3JlYy1udW1iZXI+PGZvcmVpZ24ta2V5cz48a2V5IGFwcD0iRU4iIGRiLWlkPSJ0MHR3MHp6
-dmd0MHdmNGVyZXJvNXN0ZXU1cng1dHBhczIyd2EiIHRpbWVzdGFtcD0iMTQ4MDMzNDM5MCI+NDU3
+PjxhdXRob3I+RmVpbnN0ZWluLCBDcmFpZyBBPC9hdXRob3I+PC9hdXRob3JzPjwvY29udHJpYnV0
+b3JzPjx0aXRsZXM+PHRpdGxlPlNlYXNvbmFsaXR5IG9mIGRlYXRocyBpbiB0aGUgVVMgYnkgYWdl
+IGFuZCBjYXVzZTwvdGl0bGU+PHNlY29uZGFyeS10aXRsZT5EZW1vZ3JhcGhpYyBSZXNlYXJjaDwv
+c2Vjb25kYXJ5LXRpdGxlPjwvdGl0bGVzPjxwZXJpb2RpY2FsPjxmdWxsLXRpdGxlPkRlbW9ncmFw
+aGljIFJlc2VhcmNoPC9mdWxsLXRpdGxlPjwvcGVyaW9kaWNhbD48cGFnZXM+NDY5LTQ4NjwvcGFn
+ZXM+PHZvbHVtZT42PC92b2x1bWU+PG51bWJlcj4xNzwvbnVtYmVyPjxkYXRlcz48eWVhcj4yMDAy
+PC95ZWFyPjwvZGF0ZXM+PHVybHM+PC91cmxzPjwvcmVjb3JkPjwvQ2l0ZT48Q2l0ZT48QXV0aG9y
+PlJhdTwvQXV0aG9yPjxZZWFyPjIwMDM8L1llYXI+PFJlY051bT4yODg8L1JlY051bT48cmVjb3Jk
+PjxyZWMtbnVtYmVyPjI4ODwvcmVjLW51bWJlcj48Zm9yZWlnbi1rZXlzPjxrZXkgYXBwPSJFTiIg
+ZGItaWQ9InQwdHcwenp2Z3Qwd2Y0ZXJlcm81c3RldTVyeDV0cGFzMjJ3YSIgdGltZXN0YW1wPSIx
+NDc2MTk0MzM3Ij4yODg8L2tleT48L2ZvcmVpZ24ta2V5cz48cmVmLXR5cGUgbmFtZT0iSm91cm5h
+bCBBcnRpY2xlIj4xNzwvcmVmLXR5cGU+PGNvbnRyaWJ1dG9ycz48YXV0aG9ycz48YXV0aG9yPlJh
+dSwgUm9sYW5kPC9hdXRob3I+PGF1dGhvcj5Eb2JsaGFtbWVyLCBHYWJyaWVsZTwvYXV0aG9yPjwv
+YXV0aG9ycz48L2NvbnRyaWJ1dG9ycz48dGl0bGVzPjx0aXRsZT5TZWFzb25hbCBtb3J0YWxpdHkg
+aW4gRGVubWFyazogdGhlIHJvbGUgb2Ygc2V4IGFuZCBhZ2U8L3RpdGxlPjxzZWNvbmRhcnktdGl0
+bGU+RGVtb2dyYXBoaWMgUmVzZWFyY2g8L3NlY29uZGFyeS10aXRsZT48L3RpdGxlcz48cGVyaW9k
+aWNhbD48ZnVsbC10aXRsZT5EZW1vZ3JhcGhpYyBSZXNlYXJjaDwvZnVsbC10aXRsZT48L3Blcmlv
+ZGljYWw+PHBhZ2VzPjE5Ny0yMjI8L3BhZ2VzPjx2b2x1bWU+OTwvdm9sdW1lPjxkYXRlcz48eWVh
+cj4yMDAzPC95ZWFyPjwvZGF0ZXM+PGlzYm4+MTQzNS05ODcxPC9pc2JuPjx1cmxzPjwvdXJscz48
+L3JlY29yZD48L0NpdGU+PENpdGU+PEF1dGhvcj5OYWthamk8L0F1dGhvcj48WWVhcj4yMDA0PC9Z
+ZWFyPjxSZWNOdW0+MjUwPC9SZWNOdW0+PHJlY29yZD48cmVjLW51bWJlcj4yNTA8L3JlYy1udW1i
+ZXI+PGZvcmVpZ24ta2V5cz48a2V5IGFwcD0iRU4iIGRiLWlkPSJ0MHR3MHp6dmd0MHdmNGVyZXJv
+NXN0ZXU1cng1dHBhczIyd2EiIHRpbWVzdGFtcD0iMTQ3NjE5NDMzNSI+MjUwPC9rZXk+PC9mb3Jl
+aWduLWtleXM+PHJlZi10eXBlIG5hbWU9IkpvdXJuYWwgQXJ0aWNsZSI+MTc8L3JlZi10eXBlPjxj
+b250cmlidXRvcnM+PGF1dGhvcnM+PGF1dGhvcj5OYWthamksIFNoaWdleXVraTwvYXV0aG9yPjxh
+dXRob3I+UGFyb2RpLCBTdGVmYW5vPC9hdXRob3I+PGF1dGhvcj5Gb250YW5hLCBWaW5jZW56bzwv
+YXV0aG9yPjxhdXRob3I+VW1lZGEsIFRha2FzaGk8L2F1dGhvcj48YXV0aG9yPlN1enVraSwgS2F0
+c3VoaWtvPC9hdXRob3I+PGF1dGhvcj5TYWthbW90bywgSnVpY2hpPC9hdXRob3I+PGF1dGhvcj5G
+dWt1ZGEsIFNoaW5zYWt1PC9hdXRob3I+PGF1dGhvcj5XYWRhLCBTZWlrbzwvYXV0aG9yPjxhdXRo
+b3I+U3VnYXdhcmEsIEthenVvPC9hdXRob3I+PC9hdXRob3JzPjwvY29udHJpYnV0b3JzPjx0aXRs
+ZXM+PHRpdGxlPlNlYXNvbmFsIGNoYW5nZXMgaW4gbW9ydGFsaXR5IHJhdGVzIGZyb20gbWFpbiBj
+YXVzZXMgb2YgZGVhdGggaW4gSmFwYW48L3RpdGxlPjxzZWNvbmRhcnktdGl0bGU+RXVyb3BlYW4g
+am91cm5hbCBvZiBlcGlkZW1pb2xvZ3k8L3NlY29uZGFyeS10aXRsZT48L3RpdGxlcz48cGVyaW9k
+aWNhbD48ZnVsbC10aXRsZT5FdXJvcGVhbiBKb3VybmFsIG9mIEVwaWRlbWlvbG9neTwvZnVsbC10
+aXRsZT48L3BlcmlvZGljYWw+PHBhZ2VzPjkwNS05MTM8L3BhZ2VzPjx2b2x1bWU+MTk8L3ZvbHVt
+ZT48bnVtYmVyPjEwPC9udW1iZXI+PGRhdGVzPjx5ZWFyPjIwMDQ8L3llYXI+PC9kYXRlcz48aXNi
+bj4wMzkzLTI5OTA8L2lzYm4+PHVybHM+PC91cmxzPjwvcmVjb3JkPjwvQ2l0ZT48Q2l0ZT48QXV0
+aG9yPkJyb3duPC9BdXRob3I+PFllYXI+MjAxMDwvWWVhcj48UmVjTnVtPjU2MzwvUmVjTnVtPjxy
+ZWNvcmQ+PHJlYy1udW1iZXI+NTYzPC9yZWMtbnVtYmVyPjxmb3JlaWduLWtleXM+PGtleSBhcHA9
+IkVOIiBkYi1pZD0idDB0dzB6enZndDB3ZjRlcmVybzVzdGV1NXJ4NXRwYXMyMndhIiB0aW1lc3Rh
+bXA9IjE0ODAzNTM1ODMiPjU2Mzwva2V5PjwvZm9yZWlnbi1rZXlzPjxyZWYtdHlwZSBuYW1lPSJK
+b3VybmFsIEFydGljbGUiPjE3PC9yZWYtdHlwZT48Y29udHJpYnV0b3JzPjxhdXRob3JzPjxhdXRo
+b3I+QnJvd24sIEdhcnk8L2F1dGhvcj48YXV0aG9yPkZlYXJuLCBWYW5lc3NhPC9hdXRob3I+PGF1
+dGhvcj5XZWxscywgQ2xhdWRpYTwvYXV0aG9yPjwvYXV0aG9ycz48L2NvbnRyaWJ1dG9ycz48dGl0
+bGVzPjx0aXRsZT5FeHBsb3JhdG9yeSBhbmFseXNpcyBvZiBzZWFzb25hbCBtb3J0YWxpdHkgaW4g
+RW5nbGFuZCBhbmQgV2FsZXMsIDE5OTggdG8gMjAwNzwvdGl0bGU+PHNlY29uZGFyeS10aXRsZT5I
+ZWFsdGggU3RhdGlzdGljcyBRdWFydGVybHk8L3NlY29uZGFyeS10aXRsZT48L3RpdGxlcz48cGVy
+aW9kaWNhbD48ZnVsbC10aXRsZT5IZWFsdGggU3RhdGlzdGljcyBRdWFydGVybHk8L2Z1bGwtdGl0
+bGU+PC9wZXJpb2RpY2FsPjxwYWdlcz41ODwvcGFnZXM+PG51bWJlcj40ODwvbnVtYmVyPjxkYXRl
+cz48eWVhcj4yMDEwPC95ZWFyPjwvZGF0ZXM+PGlzYm4+MTQ2NS0xNjQ1PC9pc2JuPjx1cmxzPjwv
+dXJscz48L3JlY29yZD48L0NpdGU+PENpdGU+PEF1dGhvcj5LYWxrc3RlaW48L0F1dGhvcj48WWVh
+cj4yMDEzPC9ZZWFyPjxSZWNOdW0+NDQwPC9SZWNOdW0+PHJlY29yZD48cmVjLW51bWJlcj40NDA8
+L3JlYy1udW1iZXI+PGZvcmVpZ24ta2V5cz48a2V5IGFwcD0iRU4iIGRiLWlkPSJ0MHR3MHp6dmd0
+MHdmNGVyZXJvNXN0ZXU1cng1dHBhczIyd2EiIHRpbWVzdGFtcD0iMTQ4MDAxNTg0MCI+NDQwPC9r
+ZXk+PC9mb3JlaWduLWtleXM+PHJlZi10eXBlIG5hbWU9IkpvdXJuYWwgQXJ0aWNsZSI+MTc8L3Jl
+Zi10eXBlPjxjb250cmlidXRvcnM+PGF1dGhvcnM+PGF1dGhvcj5LYWxrc3RlaW4sIEFkYW0gSjwv
+YXV0aG9yPjwvYXV0aG9ycz48L2NvbnRyaWJ1dG9ycz48dGl0bGVzPjx0aXRsZT5SZWdpb25hbCBz
+aW1pbGFyaXRpZXMgaW4gc2Vhc29uYWwgbW9ydGFsaXR5IGFjcm9zcyB0aGUgVW5pdGVkIFN0YXRl
+czogYW4gZXhhbWluYXRpb24gb2YgMjggbWV0cm9wb2xpdGFuIHN0YXRpc3RpY2FsIGFyZWFzPC90
+aXRsZT48c2Vjb25kYXJ5LXRpdGxlPlBsb1Mgb25lPC9zZWNvbmRhcnktdGl0bGU+PC90aXRsZXM+
+PHBlcmlvZGljYWw+PGZ1bGwtdGl0bGU+UGxvcyBPbmU8L2Z1bGwtdGl0bGU+PC9wZXJpb2RpY2Fs
+PjxwYWdlcz5lNjM5NzE8L3BhZ2VzPjx2b2x1bWU+ODwvdm9sdW1lPjxudW1iZXI+NTwvbnVtYmVy
+PjxkYXRlcz48eWVhcj4yMDEzPC95ZWFyPjwvZGF0ZXM+PGlzYm4+MTkzMi02MjAzPC9pc2JuPjx1
+cmxzPjwvdXJscz48L3JlY29yZD48L0NpdGU+PENpdGU+PEF1dGhvcj5NYXJ0aS1Tb2xlcjwvQXV0
+aG9yPjxZZWFyPjIwMTQ8L1llYXI+PFJlY051bT4yNjc8L1JlY051bT48cmVjb3JkPjxyZWMtbnVt
+YmVyPjI2NzwvcmVjLW51bWJlcj48Zm9yZWlnbi1rZXlzPjxrZXkgYXBwPSJFTiIgZGItaWQ9InQw
+dHcwenp2Z3Qwd2Y0ZXJlcm81c3RldTVyeDV0cGFzMjJ3YSIgdGltZXN0YW1wPSIxNDc2MTk0MzM2
+Ij4yNjc8L2tleT48L2ZvcmVpZ24ta2V5cz48cmVmLXR5cGUgbmFtZT0iSm91cm5hbCBBcnRpY2xl
+Ij4xNzwvcmVmLXR5cGU+PGNvbnRyaWJ1dG9ycz48YXV0aG9ycz48YXV0aG9yPk1hcnRpLVNvbGVy
+LCBILjwvYXV0aG9yPjxhdXRob3I+R29uc2V0aCwgUy48L2F1dGhvcj48YXV0aG9yPkd1YmVsbWFu
+biwgQy48L2F1dGhvcj48YXV0aG9yPlN0cmluZ2hpbmksIFMuPC9hdXRob3I+PGF1dGhvcj5Cb3Zl
+dCwgUC48L2F1dGhvcj48YXV0aG9yPkNoZW4sIFAuIEMuPC9hdXRob3I+PGF1dGhvcj5Xb2p0eW5p
+YWssIEIuPC9hdXRob3I+PGF1dGhvcj5QYWNjYXVkLCBGLjwvYXV0aG9yPjxhdXRob3I+VHNhaSwg
+RC4gSC48L2F1dGhvcj48YXV0aG9yPlpkcm9qZXdza2ksIFQuPC9hdXRob3I+PGF1dGhvcj5NYXJx
+dWVzLVZpZGFsLCBQLjwvYXV0aG9yPjwvYXV0aG9ycz48L2NvbnRyaWJ1dG9ycz48YXV0aC1hZGRy
+ZXNzPltNYXJ0aS1Tb2xlciwgSGVsZW5hfEdvbnNldGgsIFNlbWlyYXxHdWJlbG1hbm4sIENlZHJp
+Y3xTdHJpbmdoaW5pLCBTaWx2aWF8Qm92ZXQsIFBhc2NhbHxQYWNjYXVkLCBGcmVkfFRzYWksIERh
+aS1IdWF8TWFycXVlcy1WaWRhbCwgUGVkcm9dIFVuaXYgTGF1c2FubmUgSG9zcCwgSW5zdCBTb2Np
+YWwgJmFtcDsgUHJldmVudCBNZWQsIExhdXNhbm5lLCBTd2l0emVybGFuZC4gW0dvbnNldGgsIFNl
+bWlyYV0gVW5pdiBDYWxpZiBTYW4gRnJhbmNpc2NvLCBEZXB0IEVwaWRlbWlvbCAmYW1wOyBCaW9z
+dGF0LCBTYW4gRnJhbmNpc2NvLCBDQSA5NDE0MyBVU0EuIFtDaGVuLCBQYXUtQ2h1bmddIE5hdGwg
+VGFpd2FuIFVuaXYsIEluc3QgT2NjdXBhdCBNZWQgJmFtcDsgSW5kIEh5ZywgQ29sbCBQdWJsIEhs
+dGgsIFRhaXBlaSAxMDc2NCwgVGFpd2FuLiBbV29qdHluaWFrLCBCb2dkYW5dIE5hdGwgSW5zdCBI
+eWcsIE5hdGwgSW5zdCBQdWJsIEhsdGgsIFBMLTAwNzkxIFdhcnNhdywgUG9sYW5kLiBbWmRyb2pl
+d3NraSwgVG9tYXN6XSBNZWQgVW5pdiBHZGFuc2ssIERlcHQgSHlwZXJ0ZW5zICZhbXA7IERpYWJl
+dG9sLCBHZGFuc2ssIFBvbGFuZC4gW01hcnF1ZXMtVmlkYWwsIFBlZHJvXSBVbml2IExhdXNhbm5l
+IEhvc3AsIERlcHQgSW50ZXJuYWwgTWVkLCBMYXVzYW5uZSwgU3dpdHplcmxhbmQuJiN4RDtNYXJx
+dWVzLVZpZGFsLCBQIChyZXByaW50IGF1dGhvciksIFVuaXYgTGF1c2FubmUgSG9zcCwgSW5zdCBT
+b2NpYWwgJmFtcDsgUHJldmVudCBNZWQsIExhdXNhbm5lLCBTd2l0emVybGFuZC4mI3hEO1BlZHJv
+LU1hbnVlbC5NYXJxdWVzLVZpZGFsQGNodXYuY2g8L2F1dGgtYWRkcmVzcz48dGl0bGVzPjx0aXRs
+ZT5TZWFzb25hbCBWYXJpYXRpb24gb2YgT3ZlcmFsbCBhbmQgQ2FyZGlvdmFzY3VsYXIgTW9ydGFs
+aXR5OiBBIFN0dWR5IGluIDE5IENvdW50cmllcyBmcm9tIERpZmZlcmVudCBHZW9ncmFwaGljIExv
+Y2F0aW9uczwvdGl0bGU+PHNlY29uZGFyeS10aXRsZT5QbG9zIE9uZTwvc2Vjb25kYXJ5LXRpdGxl
+PjwvdGl0bGVzPjxwZXJpb2RpY2FsPjxmdWxsLXRpdGxlPlBsb3MgT25lPC9mdWxsLXRpdGxlPjwv
+cGVyaW9kaWNhbD48cGFnZXM+MTM8L3BhZ2VzPjx2b2x1bWU+OTwvdm9sdW1lPjxudW1iZXI+MTE8
+L251bWJlcj48a2V5d29yZHM+PGtleXdvcmQ+ZXhjZXNzIHdpbnRlciBtb3J0YWxpdHk8L2tleXdv
+cmQ+PGtleXdvcmQ+bXlvY2FyZGlhbC1pbmZhcmN0aW9uPC9rZXl3b3JkPjxrZXl3b3JkPmluZmx1
+ZW56YSBlcGlkZW1pY3M8L2tleXdvcmQ+PGtleXdvcmQ+Y29sZCB3ZWF0aGVyPC9rZXl3b3JkPjxr
+ZXl3b3JkPnJpc2stZmFjdG9yczwva2V5d29yZD48a2V5d29yZD5kaXNlYXNlPC9rZXl3b3JkPjxr
+ZXl3b3JkPmhvc3BpdGFsaXphdGlvbnM8L2tleXdvcmQ+PGtleXdvcmQ+cGFydGljaXBhbnRzPC9r
+ZXl3b3JkPjxrZXl3b3JkPmV1cm9wZTwva2V5d29yZD48a2V5d29yZD5zdHJva2U8L2tleXdvcmQ+
+PGtleXdvcmQ+U2NpZW5jZSAmYW1wOyBUZWNobm9sb2d5IC0gT3RoZXIgVG9waWNzPC9rZXl3b3Jk
+Pjwva2V5d29yZHM+PGRhdGVzPjx5ZWFyPjIwMTQ8L3llYXI+PHB1Yi1kYXRlcz48ZGF0ZT5Ob3Y8
+L2RhdGU+PC9wdWItZGF0ZXM+PC9kYXRlcz48aXNibj4xOTMyLTYyMDM8L2lzYm4+PGFjY2Vzc2lv
+bi1udW0+V09TOjAwMDM0Njc2NjkwMDA0NDwvYWNjZXNzaW9uLW51bT48d29yay10eXBlPkFydGlj
+bGU8L3dvcmstdHlwZT48dXJscz48cmVsYXRlZC11cmxzPjx1cmw+Jmx0O0dvIHRvIElTSSZndDs6
+Ly9XT1M6MDAwMzQ2NzY2OTAwMDQ0PC91cmw+PC9yZWxhdGVkLXVybHM+PC91cmxzPjxjdXN0b203
+PmUxMTM1MDA8L2N1c3RvbTc+PGVsZWN0cm9uaWMtcmVzb3VyY2UtbnVtPjEwLjEzNzEvam91cm5h
+bC5wb25lLjAxMTM1MDA8L2VsZWN0cm9uaWMtcmVzb3VyY2UtbnVtPjxsYW5ndWFnZT5FbmdsaXNo
+PC9sYW5ndWFnZT48L3JlY29yZD48L0NpdGU+PENpdGU+PEF1dGhvcj5Gb3dsZXI8L0F1dGhvcj48
+WWVhcj4yMDE1PC9ZZWFyPjxSZWNOdW0+OTM5PC9SZWNOdW0+PHJlY29yZD48cmVjLW51bWJlcj45
+Mzk8L3JlYy1udW1iZXI+PGZvcmVpZ24ta2V5cz48a2V5IGFwcD0iRU4iIGRiLWlkPSJ0MHR3MHp6
+dmd0MHdmNGVyZXJvNXN0ZXU1cng1dHBhczIyd2EiIHRpbWVzdGFtcD0iMTQ4MTcyMzI1OSI+OTM5
 PC9rZXk+PC9mb3JlaWduLWtleXM+PHJlZi10eXBlIG5hbWU9IkpvdXJuYWwgQXJ0aWNsZSI+MTc8
-L3JlZi10eXBlPjxjb250cmlidXRvcnM+PGF1dGhvcnM+PGF1dGhvcj5NYWNrZW5iYWNoLCBKUDwv
-YXV0aG9yPjxhdXRob3I+S3Vuc3QsIEFFPC9hdXRob3I+PGF1dGhvcj5Mb29tYW4sIENXPC9hdXRo
-b3I+PC9hdXRob3JzPjwvY29udHJpYnV0b3JzPjx0aXRsZXM+PHRpdGxlPlNlYXNvbmFsIHZhcmlh
-dGlvbiBpbiBtb3J0YWxpdHkgaW4gVGhlIE5ldGhlcmxhbmRzPC90aXRsZT48c2Vjb25kYXJ5LXRp
-dGxlPkpvdXJuYWwgb2YgRXBpZGVtaW9sb2d5IGFuZCBDb21tdW5pdHkgSGVhbHRoPC9zZWNvbmRh
-cnktdGl0bGU+PC90aXRsZXM+PHBlcmlvZGljYWw+PGZ1bGwtdGl0bGU+Sm91cm5hbCBvZiBFcGlk
-ZW1pb2xvZ3kgYW5kIENvbW11bml0eSBIZWFsdGg8L2Z1bGwtdGl0bGU+PC9wZXJpb2RpY2FsPjxw
-YWdlcz4yNjEtMjY1PC9wYWdlcz48dm9sdW1lPjQ2PC92b2x1bWU+PG51bWJlcj4zPC9udW1iZXI+
-PGRhdGVzPjx5ZWFyPjE5OTI8L3llYXI+PC9kYXRlcz48aXNibj4xNDcwLTI3Mzg8L2lzYm4+PHVy
-bHM+PC91cmxzPjwvcmVjb3JkPjwvQ2l0ZT48Q2l0ZT48QXV0aG9yPkdyZWVuPC9BdXRob3I+PFll
-YXI+MTk5NDwvWWVhcj48UmVjTnVtPjU2NzwvUmVjTnVtPjxyZWNvcmQ+PHJlYy1udW1iZXI+NTY3
-PC9yZWMtbnVtYmVyPjxmb3JlaWduLWtleXM+PGtleSBhcHA9IkVOIiBkYi1pZD0idDB0dzB6enZn
-dDB3ZjRlcmVybzVzdGV1NXJ4NXRwYXMyMndhIiB0aW1lc3RhbXA9IjE0ODAzNTM3NzEiPjU2Nzwv
-a2V5PjwvZm9yZWlnbi1rZXlzPjxyZWYtdHlwZSBuYW1lPSJKb3VybmFsIEFydGljbGUiPjE3PC9y
-ZWYtdHlwZT48Y29udHJpYnV0b3JzPjxhdXRob3JzPjxhdXRob3I+R3JlZW4sIE1hbmZyZWQgUzwv
-YXV0aG9yPjxhdXRob3I+SGFyYXJpLCBHaWw8L2F1dGhvcj48YXV0aG9yPktyaXN0YWwtQm9uZWgs
-IEVzdGVsYTwvYXV0aG9yPjwvYXV0aG9ycz48L2NvbnRyaWJ1dG9ycz48dGl0bGVzPjx0aXRsZT5F
-eGNlc3Mgd2ludGVyIG1vcnRhbGl0eSBmcm9tIGlzY2hhZW1pYyBoZWFydCBkaXNlYXNlIGFuZCBz
-dHJva2UgZHVyaW5nIGNvbGRlciBhbmQgd2FybWVyIHllYXJzIGluIElzcmFlbDwvdGl0bGU+PHNl
-Y29uZGFyeS10aXRsZT5UaGUgRXVyb3BlYW4gSm91cm5hbCBvZiBQdWJsaWMgSGVhbHRoPC9zZWNv
-bmRhcnktdGl0bGU+PC90aXRsZXM+PHBlcmlvZGljYWw+PGZ1bGwtdGl0bGU+VGhlIEV1cm9wZWFu
-IEpvdXJuYWwgb2YgUHVibGljIEhlYWx0aDwvZnVsbC10aXRsZT48L3BlcmlvZGljYWw+PHBhZ2Vz
-PjMtMTE8L3BhZ2VzPjx2b2x1bWU+NDwvdm9sdW1lPjxudW1iZXI+MTwvbnVtYmVyPjxkYXRlcz48
-eWVhcj4xOTk0PC95ZWFyPjwvZGF0ZXM+PGlzYm4+MTEwMS0xMjYyPC9pc2JuPjx1cmxzPjwvdXJs
-cz48L3JlY29yZD48L0NpdGU+PENpdGU+PEF1dGhvcj5MQUFLRTwvQXV0aG9yPjxZZWFyPjE5OTY8
-L1llYXI+PFJlY051bT40NDY8L1JlY051bT48cmVjb3JkPjxyZWMtbnVtYmVyPjQ0NjwvcmVjLW51
-bWJlcj48Zm9yZWlnbi1rZXlzPjxrZXkgYXBwPSJFTiIgZGItaWQ9InQwdHcwenp2Z3Qwd2Y0ZXJl
-cm81c3RldTVyeDV0cGFzMjJ3YSIgdGltZXN0YW1wPSIxNDgwMDE1OTAzIj40NDY8L2tleT48L2Zv
-cmVpZ24ta2V5cz48cmVmLXR5cGUgbmFtZT0iSm91cm5hbCBBcnRpY2xlIj4xNzwvcmVmLXR5cGU+
-PGNvbnRyaWJ1dG9ycz48YXV0aG9ycz48YXV0aG9yPkxBQUtFLCBLTlVUPC9hdXRob3I+PGF1dGhv
-cj5TVkVSUkUsIEpBTiBNQVJDVVM8L2F1dGhvcj48L2F1dGhvcnM+PC9jb250cmlidXRvcnM+PHRp
-dGxlcz48dGl0bGU+V2ludGVyIGV4Y2VzcyBtb3J0YWxpdHk6IGEgY29tcGFyaXNvbiBiZXR3ZWVu
-IE5vcndheSBhbmQgRW5nbGFuZCBwbHVzIFdhbGVzPC90aXRsZT48c2Vjb25kYXJ5LXRpdGxlPkFn
-ZSBhbmQgYWdlaW5nPC9zZWNvbmRhcnktdGl0bGU+PC90aXRsZXM+PHBlcmlvZGljYWw+PGZ1bGwt
-dGl0bGU+QWdlIGFuZCBhZ2Vpbmc8L2Z1bGwtdGl0bGU+PC9wZXJpb2RpY2FsPjxwYWdlcz4zNDMt
-MzQ4PC9wYWdlcz48dm9sdW1lPjI1PC92b2x1bWU+PG51bWJlcj41PC9udW1iZXI+PGRhdGVzPjx5
-ZWFyPjE5OTY8L3llYXI+PC9kYXRlcz48aXNibj4wMDAyLTA3Mjk8L2lzYm4+PHVybHM+PC91cmxz
-PjwvcmVjb3JkPjwvQ2l0ZT48Q2l0ZT48QXV0aG9yPlRydWRlYXU8L0F1dGhvcj48WWVhcj4xOTk3
-PC9ZZWFyPjxSZWNOdW0+NTY1PC9SZWNOdW0+PHJlY29yZD48cmVjLW51bWJlcj41NjU8L3JlYy1u
-dW1iZXI+PGZvcmVpZ24ta2V5cz48a2V5IGFwcD0iRU4iIGRiLWlkPSJ0MHR3MHp6dmd0MHdmNGVy
-ZXJvNXN0ZXU1cng1dHBhczIyd2EiIHRpbWVzdGFtcD0iMTQ4MDM1Mzc1MyI+NTY1PC9rZXk+PC9m
-b3JlaWduLWtleXM+PHJlZi10eXBlIG5hbWU9IkpvdXJuYWwgQXJ0aWNsZSI+MTc8L3JlZi10eXBl
-Pjxjb250cmlidXRvcnM+PGF1dGhvcnM+PGF1dGhvcj5UcnVkZWF1LCBSaWNoYXJkPC9hdXRob3I+
-PC9hdXRob3JzPjwvY29udHJpYnV0b3JzPjx0aXRsZXM+PHRpdGxlPk1vbnRobHkgYW5kIGRhaWx5
-IHBhdHRlcm5zIG9mIGRlYXRoPC90aXRsZT48c2Vjb25kYXJ5LXRpdGxlPkhFQUxUSCBSRVBPUlRT
-LVNUQVRJU1RJQ1MgQ0FOQURBPC9zZWNvbmRhcnktdGl0bGU+PC90aXRsZXM+PHBlcmlvZGljYWw+
-PGZ1bGwtdGl0bGU+SEVBTFRIIFJFUE9SVFMtU1RBVElTVElDUyBDQU5BREE8L2Z1bGwtdGl0bGU+
-PC9wZXJpb2RpY2FsPjxwYWdlcz40My01MjwvcGFnZXM+PHZvbHVtZT45PC92b2x1bWU+PGRhdGVz
-Pjx5ZWFyPjE5OTc8L3llYXI+PC9kYXRlcz48aXNibj4wODQwLTY1Mjk8L2lzYm4+PHVybHM+PC91
-cmxzPjwvcmVjb3JkPjwvQ2l0ZT48Q2l0ZT48QXV0aG9yPkxlcmNobDwvQXV0aG9yPjxZZWFyPjE5
-OTg8L1llYXI+PFJlY051bT41NDU8L1JlY051bT48cmVjb3JkPjxyZWMtbnVtYmVyPjU0NTwvcmVj
-LW51bWJlcj48Zm9yZWlnbi1rZXlzPjxrZXkgYXBwPSJFTiIgZGItaWQ9InQwdHcwenp2Z3Qwd2Y0
-ZXJlcm81c3RldTVyeDV0cGFzMjJ3YSIgdGltZXN0YW1wPSIxNDgwMzM1NDE1Ij41NDU8L2tleT48
-L2ZvcmVpZ24ta2V5cz48cmVmLXR5cGUgbmFtZT0iSm91cm5hbCBBcnRpY2xlIj4xNzwvcmVmLXR5
-cGU+PGNvbnRyaWJ1dG9ycz48YXV0aG9ycz48YXV0aG9yPkxlcmNobCwgQS48L2F1dGhvcj48L2F1
-dGhvcnM+PC9jb250cmlidXRvcnM+PGF1dGgtYWRkcmVzcz5Vbml2IE11bnN0ZXIsIEluc3QgUmVw
-cm9kIE1lZCwgRC00ODEyOSBNdW5zdGVyLCBHZXJtYW55PC9hdXRoLWFkZHJlc3M+PHRpdGxlcz48
-dGl0bGU+Q2hhbmdlcyBpbiB0aGUgc2Vhc29uYWxpdHkgb2YgbW9ydGFsaXR5IGluIEdlcm1hbnkg
-ZnJvbSAxOTQ2IHRvIDE5OTU6IHRoZSByb2xlIG9mIHRlbXBlcmF0dXJlPC90aXRsZT48c2Vjb25k
-YXJ5LXRpdGxlPkludGVybmF0aW9uYWwgSm91cm5hbCBvZiBCaW9tZXRlb3JvbG9neTwvc2Vjb25k
-YXJ5LXRpdGxlPjxhbHQtdGl0bGU+SW50IEogQmlvbWV0ZW9yb2w8L2FsdC10aXRsZT48L3RpdGxl
-cz48cGVyaW9kaWNhbD48ZnVsbC10aXRsZT5JbnRlcm5hdGlvbmFsIEpvdXJuYWwgb2YgQmlvbWV0
-ZW9yb2xvZ3k8L2Z1bGwtdGl0bGU+PC9wZXJpb2RpY2FsPjxwYWdlcz44NC04ODwvcGFnZXM+PHZv
-bHVtZT40Mjwvdm9sdW1lPjxudW1iZXI+MjwvbnVtYmVyPjxrZXl3b3Jkcz48a2V5d29yZD5tb3J0
-YWxpdHk8L2tleXdvcmQ+PGtleXdvcmQ+aHVtYW48L2tleXdvcmQ+PGtleXdvcmQ+c2Vhc29uYWxp
-dHk8L2tleXdvcmQ+PGtleXdvcmQ+c2VjdWxhciB0cmVuZDwva2V5d29yZD48a2V5d29yZD50ZW1w
-ZXJhdHVyZTwva2V5d29yZD48a2V5d29yZD5odW1hbi1yZXByb2R1Y3Rpb248L2tleXdvcmQ+PGtl
-eXdvcmQ+YW5udWFsIHJoeXRobTwva2V5d29yZD48a2V5d29yZD53aW50ZXI8L2tleXdvcmQ+PGtl
-eXdvcmQ+bWVsYXRvbmluPC9rZXl3b3JkPjxrZXl3b3JkPmVuZ2xhbmQ8L2tleXdvcmQ+PGtleXdv
-cmQ+d2FsZXM8L2tleXdvcmQ+PGtleXdvcmQ+ZXhwb3N1cmU8L2tleXdvcmQ+PGtleXdvcmQ+ZGlz
-ZWFzZTwva2V5d29yZD48a2V5d29yZD5kZWF0aHM8L2tleXdvcmQ+PC9rZXl3b3Jkcz48ZGF0ZXM+
-PHllYXI+MTk5ODwveWVhcj48cHViLWRhdGVzPjxkYXRlPkRlYzwvZGF0ZT48L3B1Yi1kYXRlcz48
-L2RhdGVzPjxpc2JuPjAwMjAtNzEyODwvaXNibj48YWNjZXNzaW9uLW51bT5XT1M6MDAwMDc3OTA1
-MzAwMDA1PC9hY2Nlc3Npb24tbnVtPjx1cmxzPjxyZWxhdGVkLXVybHM+PHVybD4mbHQ7R28gdG8g
-SVNJJmd0OzovL1dPUzowMDAwNzc5MDUzMDAwMDU8L3VybD48L3JlbGF0ZWQtdXJscz48L3VybHM+
-PGVsZWN0cm9uaWMtcmVzb3VyY2UtbnVtPkRPSSAxMC4xMDA3L3MwMDQ4NDAwNTAwODk8L2VsZWN0
-cm9uaWMtcmVzb3VyY2UtbnVtPjxsYW5ndWFnZT5FbmdsaXNoPC9sYW5ndWFnZT48L3JlY29yZD48
-L0NpdGU+PENpdGU+PEF1dGhvcj5HZW1tZWxsPC9BdXRob3I+PFllYXI+MjAwMDwvWWVhcj48UmVj
-TnVtPjE3NTwvUmVjTnVtPjxyZWNvcmQ+PHJlYy1udW1iZXI+MTc1PC9yZWMtbnVtYmVyPjxmb3Jl
-aWduLWtleXM+PGtleSBhcHA9IkVOIiBkYi1pZD0idDB0dzB6enZndDB3ZjRlcmVybzVzdGV1NXJ4
-NXRwYXMyMndhIiB0aW1lc3RhbXA9IjE0NzYxOTQzMjAiPjE3NTwva2V5PjwvZm9yZWlnbi1rZXlz
-PjxyZWYtdHlwZSBuYW1lPSJKb3VybmFsIEFydGljbGUiPjE3PC9yZWYtdHlwZT48Y29udHJpYnV0
-b3JzPjxhdXRob3JzPjxhdXRob3I+R2VtbWVsbCwgSS48L2F1dGhvcj48YXV0aG9yPk1jTG9vbmUs
-IFAuPC9hdXRob3I+PGF1dGhvcj5Cb2RkeSwgRi4gQS48L2F1dGhvcj48YXV0aG9yPkRpY2tpbnNv
-biwgRy4gSi48L2F1dGhvcj48YXV0aG9yPldhdHQsIEcuIEMuIE0uPC9hdXRob3I+PC9hdXRob3Jz
-PjwvY29udHJpYnV0b3JzPjxhdXRoLWFkZHJlc3M+VW5pdiBHbGFzZ293LCBQdWJsIEhsdGggUmVz
-IFVuaXQsIEdsYXNnb3csIExhbmFyaywgU2NvdGxhbmQuIFVuaXYgR2xhc2dvdywgRGVwdCBHZW9n
-ICZhbXA7IFRvcG9nIFNjaSwgR2xhc2dvdyBHMTIgOFFRLCBMYW5hcmssIFNjb3RsYW5kLiBVbml2
-IEdsYXNnb3csIERlcHQgR2VuIFByYWN0aWNlLCBHbGFzZ293IEcxMiA4UVEsIExhbmFyaywgU2Nv
-dGxhbmQuJiN4RDtHZW1tZWxsLCBJIChyZXByaW50IGF1dGhvciksIE1SQywgU29jaWFsICZhbXA7
-IFB1YmwgSGx0aCBTY2kgVW5pdCwgNCBMaWx5YmFuayBHYXJkZW5zLCBHbGFzZ293IEcxMiA4Ulos
-IExhbmFyaywgU2NvdGxhbmQuPC9hdXRoLWFkZHJlc3M+PHRpdGxlcz48dGl0bGU+U2Vhc29uYWwg
-dmFyaWF0aW9uIGluIG1vcnRhbGl0eSBpbiBTY290bGFuZDwvdGl0bGU+PHNlY29uZGFyeS10aXRs
-ZT5JbnRlcm5hdGlvbmFsIEpvdXJuYWwgb2YgRXBpZGVtaW9sb2d5PC9zZWNvbmRhcnktdGl0bGU+
-PC90aXRsZXM+PHBlcmlvZGljYWw+PGZ1bGwtdGl0bGU+SW50ZXJuYXRpb25hbCBKb3VybmFsIG9m
-IEVwaWRlbWlvbG9neTwvZnVsbC10aXRsZT48L3BlcmlvZGljYWw+PHBhZ2VzPjI3NC0yNzk8L3Bh
-Z2VzPjx2b2x1bWU+Mjk8L3ZvbHVtZT48bnVtYmVyPjI8L251bWJlcj48a2V5d29yZHM+PGtleXdv
-cmQ+c2Vhc29uYWw8L2tleXdvcmQ+PGtleXdvcmQ+bW9ydGFsaXR5PC9rZXl3b3JkPjxrZXl3b3Jk
-PnRlbXBlcmF0dXJlPC9rZXl3b3JkPjxrZXl3b3JkPmRlcHJpdmF0aW9uPC9rZXl3b3JkPjxrZXl3
-b3JkPnJlc3BpcmF0b3J5IGlsbG5lc3M8L2tleXdvcmQ+PGtleXdvcmQ+aGVhcnQtZGlzZWFzZTwv
-a2V5d29yZD48a2V5d29yZD50aW1lLXNlcmllczwva2V5d29yZD48a2V5d29yZD5jb3JvbmFyeTwv
-a2V5d29yZD48a2V5d29yZD50ZW1wZXJhdHVyZTwva2V5d29yZD48a2V5d29yZD53aW50ZXI8L2tl
-eXdvcmQ+PGtleXdvcmQ+Y2hvbGVzdGVyb2w8L2tleXdvcmQ+PGtleXdvcmQ+ZGVwcml2YXRpb248
-L2tleXdvcmQ+PGtleXdvcmQ+aW5mZWN0aW9uczwva2V5d29yZD48a2V5d29yZD5maWJyaW5vZ2Vu
-PC9rZXl3b3JkPjxrZXl3b3JkPlB1YmxpYywgRW52aXJvbm1lbnRhbCAmYW1wOyBPY2N1cGF0aW9u
-YWwgSGVhbHRoPC9rZXl3b3JkPjwva2V5d29yZHM+PGRhdGVzPjx5ZWFyPjIwMDA8L3llYXI+PHB1
-Yi1kYXRlcz48ZGF0ZT5BcHI8L2RhdGU+PC9wdWItZGF0ZXM+PC9kYXRlcz48aXNibj4wMzAwLTU3
-NzE8L2lzYm4+PGFjY2Vzc2lvbi1udW0+V09TOjAwMDA4NzU4OTYwMDAxMjwvYWNjZXNzaW9uLW51
-bT48d29yay10eXBlPkFydGljbGU8L3dvcmstdHlwZT48dXJscz48cmVsYXRlZC11cmxzPjx1cmw+
-Jmx0O0dvIHRvIElTSSZndDs6Ly9XT1M6MDAwMDg3NTg5NjAwMDEyPC91cmw+PC9yZWxhdGVkLXVy
-bHM+PC91cmxzPjxlbGVjdHJvbmljLXJlc291cmNlLW51bT4xMC4xMDkzL2lqZS8yOS4yLjI3NDwv
-ZWxlY3Ryb25pYy1yZXNvdXJjZS1udW0+PGxhbmd1YWdlPkVuZ2xpc2g8L2xhbmd1YWdlPjwvcmVj
-b3JkPjwvQ2l0ZT48Q2l0ZT48QXV0aG9yPkRhdmlzPC9BdXRob3I+PFllYXI+MjAwMjwvWWVhcj48
-UmVjTnVtPjQ0ODwvUmVjTnVtPjxyZWNvcmQ+PHJlYy1udW1iZXI+NDQ4PC9yZWMtbnVtYmVyPjxm
-b3JlaWduLWtleXM+PGtleSBhcHA9IkVOIiBkYi1pZD0idDB0dzB6enZndDB3ZjRlcmVybzVzdGV1
-NXJ4NXRwYXMyMndhIiB0aW1lc3RhbXA9IjE0ODAwMTU5NDQiPjQ0ODwva2V5PjwvZm9yZWlnbi1r
-ZXlzPjxyZWYtdHlwZSBuYW1lPSJKb3VybmFsIEFydGljbGUiPjE3PC9yZWYtdHlwZT48Y29udHJp
-YnV0b3JzPjxhdXRob3JzPjxhdXRob3I+RGF2aXMsIFJvYmVydCBFPC9hdXRob3I+PGF1dGhvcj5L
-bmFwcGVuYmVyZ2VyLCBQYXVsIEM8L2F1dGhvcj48YXV0aG9yPk5vdmljb2ZmLCBXZW5keSBNPC9h
-dXRob3I+PGF1dGhvcj5NaWNoYWVscywgUGF0cmljayBKPC9hdXRob3I+PC9hdXRob3JzPjwvY29u
-dHJpYnV0b3JzPjx0aXRsZXM+PHRpdGxlPkRlY2FkYWwgY2hhbmdlcyBpbiBoZWF0LXJlbGF0ZWQg
-aHVtYW4gbW9ydGFsaXR5IGluIHRoZSBlYXN0ZXJuIFVuaXRlZCBTdGF0ZXM8L3RpdGxlPjxzZWNv
-bmRhcnktdGl0bGU+Q2xpbWF0ZSBSZXNlYXJjaDwvc2Vjb25kYXJ5LXRpdGxlPjwvdGl0bGVzPjxw
-ZXJpb2RpY2FsPjxmdWxsLXRpdGxlPkNsaW1hdGUgUmVzZWFyY2g8L2Z1bGwtdGl0bGU+PC9wZXJp
-b2RpY2FsPjxwYWdlcz4xNzUtMTg0PC9wYWdlcz48dm9sdW1lPjIyPC92b2x1bWU+PG51bWJlcj4y
-PC9udW1iZXI+PGRhdGVzPjx5ZWFyPjIwMDI8L3llYXI+PC9kYXRlcz48aXNibj4wOTM2LTU3N1g8
-L2lzYm4+PHVybHM+PC91cmxzPjwvcmVjb3JkPjwvQ2l0ZT48Q2l0ZT48QXV0aG9yPkZlaW5zdGVp
-bjwvQXV0aG9yPjxZZWFyPjIwMDI8L1llYXI+PFJlY051bT4zNjE8L1JlY051bT48cmVjb3JkPjxy
-ZWMtbnVtYmVyPjM2MTwvcmVjLW51bWJlcj48Zm9yZWlnbi1rZXlzPjxrZXkgYXBwPSJFTiIgZGIt
-aWQ9InQwdHcwenp2Z3Qwd2Y0ZXJlcm81c3RldTVyeDV0cGFzMjJ3YSIgdGltZXN0YW1wPSIxNDc3
-MzAxODgzIj4zNjE8L2tleT48L2ZvcmVpZ24ta2V5cz48cmVmLXR5cGUgbmFtZT0iSm91cm5hbCBB
-cnRpY2xlIj4xNzwvcmVmLXR5cGU+PGNvbnRyaWJ1dG9ycz48YXV0aG9ycz48YXV0aG9yPkZlaW5z
-dGVpbiwgQ3JhaWcgQTwvYXV0aG9yPjwvYXV0aG9ycz48L2NvbnRyaWJ1dG9ycz48dGl0bGVzPjx0
-aXRsZT5TZWFzb25hbGl0eSBvZiBkZWF0aHMgaW4gdGhlIFVTIGJ5IGFnZSBhbmQgY2F1c2U8L3Rp
-dGxlPjxzZWNvbmRhcnktdGl0bGU+RGVtb2dyYXBoaWMgUmVzZWFyY2g8L3NlY29uZGFyeS10aXRs
-ZT48L3RpdGxlcz48cGVyaW9kaWNhbD48ZnVsbC10aXRsZT5EZW1vZ3JhcGhpYyBSZXNlYXJjaDwv
-ZnVsbC10aXRsZT48L3BlcmlvZGljYWw+PHBhZ2VzPjQ2OS00ODY8L3BhZ2VzPjx2b2x1bWU+Njwv
-dm9sdW1lPjxudW1iZXI+MTc8L251bWJlcj48ZGF0ZXM+PHllYXI+MjAwMjwveWVhcj48L2RhdGVz
-Pjx1cmxzPjwvdXJscz48L3JlY29yZD48L0NpdGU+PENpdGU+PEF1dGhvcj5SYXU8L0F1dGhvcj48
-WWVhcj4yMDAzPC9ZZWFyPjxSZWNOdW0+Mjg4PC9SZWNOdW0+PHJlY29yZD48cmVjLW51bWJlcj4y
-ODg8L3JlYy1udW1iZXI+PGZvcmVpZ24ta2V5cz48a2V5IGFwcD0iRU4iIGRiLWlkPSJ0MHR3MHp6
-dmd0MHdmNGVyZXJvNXN0ZXU1cng1dHBhczIyd2EiIHRpbWVzdGFtcD0iMTQ3NjE5NDMzNyI+Mjg4
-PC9rZXk+PC9mb3JlaWduLWtleXM+PHJlZi10eXBlIG5hbWU9IkpvdXJuYWwgQXJ0aWNsZSI+MTc8
-L3JlZi10eXBlPjxjb250cmlidXRvcnM+PGF1dGhvcnM+PGF1dGhvcj5SYXUsIFJvbGFuZDwvYXV0
-aG9yPjxhdXRob3I+RG9ibGhhbW1lciwgR2FicmllbGU8L2F1dGhvcj48L2F1dGhvcnM+PC9jb250
-cmlidXRvcnM+PHRpdGxlcz48dGl0bGU+U2Vhc29uYWwgbW9ydGFsaXR5IGluIERlbm1hcms6IHRo
-ZSByb2xlIG9mIHNleCBhbmQgYWdlPC90aXRsZT48c2Vjb25kYXJ5LXRpdGxlPkRlbW9ncmFwaGlj
-IFJlc2VhcmNoPC9zZWNvbmRhcnktdGl0bGU+PC90aXRsZXM+PHBlcmlvZGljYWw+PGZ1bGwtdGl0
-bGU+RGVtb2dyYXBoaWMgUmVzZWFyY2g8L2Z1bGwtdGl0bGU+PC9wZXJpb2RpY2FsPjxwYWdlcz4x
-OTctMjIyPC9wYWdlcz48dm9sdW1lPjk8L3ZvbHVtZT48ZGF0ZXM+PHllYXI+MjAwMzwveWVhcj48
-L2RhdGVzPjxpc2JuPjE0MzUtOTg3MTwvaXNibj48dXJscz48L3VybHM+PC9yZWNvcmQ+PC9DaXRl
-PjxDaXRlPjxBdXRob3I+TmFrYWppPC9BdXRob3I+PFllYXI+MjAwNDwvWWVhcj48UmVjTnVtPjI1
-MDwvUmVjTnVtPjxyZWNvcmQ+PHJlYy1udW1iZXI+MjUwPC9yZWMtbnVtYmVyPjxmb3JlaWduLWtl
-eXM+PGtleSBhcHA9IkVOIiBkYi1pZD0idDB0dzB6enZndDB3ZjRlcmVybzVzdGV1NXJ4NXRwYXMy
-MndhIiB0aW1lc3RhbXA9IjE0NzYxOTQzMzUiPjI1MDwva2V5PjwvZm9yZWlnbi1rZXlzPjxyZWYt
-dHlwZSBuYW1lPSJKb3VybmFsIEFydGljbGUiPjE3PC9yZWYtdHlwZT48Y29udHJpYnV0b3JzPjxh
-dXRob3JzPjxhdXRob3I+TmFrYWppLCBTaGlnZXl1a2k8L2F1dGhvcj48YXV0aG9yPlBhcm9kaSwg
-U3RlZmFubzwvYXV0aG9yPjxhdXRob3I+Rm9udGFuYSwgVmluY2Vuem88L2F1dGhvcj48YXV0aG9y
-PlVtZWRhLCBUYWthc2hpPC9hdXRob3I+PGF1dGhvcj5TdXp1a2ksIEthdHN1aGlrbzwvYXV0aG9y
-PjxhdXRob3I+U2FrYW1vdG8sIEp1aWNoaTwvYXV0aG9yPjxhdXRob3I+RnVrdWRhLCBTaGluc2Fr
-dTwvYXV0aG9yPjxhdXRob3I+V2FkYSwgU2Vpa288L2F1dGhvcj48YXV0aG9yPlN1Z2F3YXJhLCBL
-YXp1bzwvYXV0aG9yPjwvYXV0aG9ycz48L2NvbnRyaWJ1dG9ycz48dGl0bGVzPjx0aXRsZT5TZWFz
-b25hbCBjaGFuZ2VzIGluIG1vcnRhbGl0eSByYXRlcyBmcm9tIG1haW4gY2F1c2VzIG9mIGRlYXRo
-IGluIEphcGFuPC90aXRsZT48c2Vjb25kYXJ5LXRpdGxlPkV1cm9wZWFuIGpvdXJuYWwgb2YgZXBp
-ZGVtaW9sb2d5PC9zZWNvbmRhcnktdGl0bGU+PC90aXRsZXM+PHBlcmlvZGljYWw+PGZ1bGwtdGl0
-bGU+RXVyb3BlYW4gSm91cm5hbCBvZiBFcGlkZW1pb2xvZ3k8L2Z1bGwtdGl0bGU+PC9wZXJpb2Rp
-Y2FsPjxwYWdlcz45MDUtOTEzPC9wYWdlcz48dm9sdW1lPjE5PC92b2x1bWU+PG51bWJlcj4xMDwv
-bnVtYmVyPjxkYXRlcz48eWVhcj4yMDA0PC95ZWFyPjwvZGF0ZXM+PGlzYm4+MDM5My0yOTkwPC9p
-c2JuPjx1cmxzPjwvdXJscz48L3JlY29yZD48L0NpdGU+PENpdGU+PEF1dGhvcj5Ccm93bjwvQXV0
-aG9yPjxZZWFyPjIwMTA8L1llYXI+PFJlY051bT41NjM8L1JlY051bT48cmVjb3JkPjxyZWMtbnVt
-YmVyPjU2MzwvcmVjLW51bWJlcj48Zm9yZWlnbi1rZXlzPjxrZXkgYXBwPSJFTiIgZGItaWQ9InQw
-dHcwenp2Z3Qwd2Y0ZXJlcm81c3RldTVyeDV0cGFzMjJ3YSIgdGltZXN0YW1wPSIxNDgwMzUzNTgz
-Ij41NjM8L2tleT48L2ZvcmVpZ24ta2V5cz48cmVmLXR5cGUgbmFtZT0iSm91cm5hbCBBcnRpY2xl
-Ij4xNzwvcmVmLXR5cGU+PGNvbnRyaWJ1dG9ycz48YXV0aG9ycz48YXV0aG9yPkJyb3duLCBHYXJ5
-PC9hdXRob3I+PGF1dGhvcj5GZWFybiwgVmFuZXNzYTwvYXV0aG9yPjxhdXRob3I+V2VsbHMsIENs
-YXVkaWE8L2F1dGhvcj48L2F1dGhvcnM+PC9jb250cmlidXRvcnM+PHRpdGxlcz48dGl0bGU+RXhw
-bG9yYXRvcnkgYW5hbHlzaXMgb2Ygc2Vhc29uYWwgbW9ydGFsaXR5IGluIEVuZ2xhbmQgYW5kIFdh
-bGVzLCAxOTk4IHRvIDIwMDc8L3RpdGxlPjxzZWNvbmRhcnktdGl0bGU+SGVhbHRoIFN0YXRpc3Rp
-Y3MgUXVhcnRlcmx5PC9zZWNvbmRhcnktdGl0bGU+PC90aXRsZXM+PHBlcmlvZGljYWw+PGZ1bGwt
-dGl0bGU+SGVhbHRoIFN0YXRpc3RpY3MgUXVhcnRlcmx5PC9mdWxsLXRpdGxlPjwvcGVyaW9kaWNh
-bD48cGFnZXM+NTg8L3BhZ2VzPjxudW1iZXI+NDg8L251bWJlcj48ZGF0ZXM+PHllYXI+MjAxMDwv
-eWVhcj48L2RhdGVzPjxpc2JuPjE0NjUtMTY0NTwvaXNibj48dXJscz48L3VybHM+PC9yZWNvcmQ+
-PC9DaXRlPjxDaXRlPjxBdXRob3I+S2Fsa3N0ZWluPC9BdXRob3I+PFllYXI+MjAxMzwvWWVhcj48
-UmVjTnVtPjQ0MDwvUmVjTnVtPjxyZWNvcmQ+PHJlYy1udW1iZXI+NDQwPC9yZWMtbnVtYmVyPjxm
-b3JlaWduLWtleXM+PGtleSBhcHA9IkVOIiBkYi1pZD0idDB0dzB6enZndDB3ZjRlcmVybzVzdGV1
-NXJ4NXRwYXMyMndhIiB0aW1lc3RhbXA9IjE0ODAwMTU4NDAiPjQ0MDwva2V5PjwvZm9yZWlnbi1r
-ZXlzPjxyZWYtdHlwZSBuYW1lPSJKb3VybmFsIEFydGljbGUiPjE3PC9yZWYtdHlwZT48Y29udHJp
-YnV0b3JzPjxhdXRob3JzPjxhdXRob3I+S2Fsa3N0ZWluLCBBZGFtIEo8L2F1dGhvcj48L2F1dGhv
-cnM+PC9jb250cmlidXRvcnM+PHRpdGxlcz48dGl0bGU+UmVnaW9uYWwgc2ltaWxhcml0aWVzIGlu
-IHNlYXNvbmFsIG1vcnRhbGl0eSBhY3Jvc3MgdGhlIFVuaXRlZCBTdGF0ZXM6IGFuIGV4YW1pbmF0
-aW9uIG9mIDI4IG1ldHJvcG9saXRhbiBzdGF0aXN0aWNhbCBhcmVhczwvdGl0bGU+PHNlY29uZGFy
-eS10aXRsZT5QbG9TIG9uZTwvc2Vjb25kYXJ5LXRpdGxlPjwvdGl0bGVzPjxwZXJpb2RpY2FsPjxm
-dWxsLXRpdGxlPlBsb3MgT25lPC9mdWxsLXRpdGxlPjwvcGVyaW9kaWNhbD48cGFnZXM+ZTYzOTcx
-PC9wYWdlcz48dm9sdW1lPjg8L3ZvbHVtZT48bnVtYmVyPjU8L251bWJlcj48ZGF0ZXM+PHllYXI+
-MjAxMzwveWVhcj48L2RhdGVzPjxpc2JuPjE5MzItNjIwMzwvaXNibj48dXJscz48L3VybHM+PC9y
-ZWNvcmQ+PC9DaXRlPjxDaXRlPjxBdXRob3I+TWFydGktU29sZXI8L0F1dGhvcj48WWVhcj4yMDE0
-PC9ZZWFyPjxSZWNOdW0+MjY3PC9SZWNOdW0+PHJlY29yZD48cmVjLW51bWJlcj4yNjc8L3JlYy1u
-dW1iZXI+PGZvcmVpZ24ta2V5cz48a2V5IGFwcD0iRU4iIGRiLWlkPSJ0MHR3MHp6dmd0MHdmNGVy
-ZXJvNXN0ZXU1cng1dHBhczIyd2EiIHRpbWVzdGFtcD0iMTQ3NjE5NDMzNiI+MjY3PC9rZXk+PC9m
-b3JlaWduLWtleXM+PHJlZi10eXBlIG5hbWU9IkpvdXJuYWwgQXJ0aWNsZSI+MTc8L3JlZi10eXBl
-Pjxjb250cmlidXRvcnM+PGF1dGhvcnM+PGF1dGhvcj5NYXJ0aS1Tb2xlciwgSC48L2F1dGhvcj48
-YXV0aG9yPkdvbnNldGgsIFMuPC9hdXRob3I+PGF1dGhvcj5HdWJlbG1hbm4sIEMuPC9hdXRob3I+
-PGF1dGhvcj5TdHJpbmdoaW5pLCBTLjwvYXV0aG9yPjxhdXRob3I+Qm92ZXQsIFAuPC9hdXRob3I+
-PGF1dGhvcj5DaGVuLCBQLiBDLjwvYXV0aG9yPjxhdXRob3I+V29qdHluaWFrLCBCLjwvYXV0aG9y
-PjxhdXRob3I+UGFjY2F1ZCwgRi48L2F1dGhvcj48YXV0aG9yPlRzYWksIEQuIEguPC9hdXRob3I+
-PGF1dGhvcj5aZHJvamV3c2tpLCBULjwvYXV0aG9yPjxhdXRob3I+TWFycXVlcy1WaWRhbCwgUC48
-L2F1dGhvcj48L2F1dGhvcnM+PC9jb250cmlidXRvcnM+PGF1dGgtYWRkcmVzcz5bTWFydGktU29s
-ZXIsIEhlbGVuYXxHb25zZXRoLCBTZW1pcmF8R3ViZWxtYW5uLCBDZWRyaWN8U3RyaW5naGluaSwg
-U2lsdmlhfEJvdmV0LCBQYXNjYWx8UGFjY2F1ZCwgRnJlZHxUc2FpLCBEYWktSHVhfE1hcnF1ZXMt
-VmlkYWwsIFBlZHJvXSBVbml2IExhdXNhbm5lIEhvc3AsIEluc3QgU29jaWFsICZhbXA7IFByZXZl
-bnQgTWVkLCBMYXVzYW5uZSwgU3dpdHplcmxhbmQuIFtHb25zZXRoLCBTZW1pcmFdIFVuaXYgQ2Fs
-aWYgU2FuIEZyYW5jaXNjbywgRGVwdCBFcGlkZW1pb2wgJmFtcDsgQmlvc3RhdCwgU2FuIEZyYW5j
-aXNjbywgQ0EgOTQxNDMgVVNBLiBbQ2hlbiwgUGF1LUNodW5nXSBOYXRsIFRhaXdhbiBVbml2LCBJ
-bnN0IE9jY3VwYXQgTWVkICZhbXA7IEluZCBIeWcsIENvbGwgUHVibCBIbHRoLCBUYWlwZWkgMTA3
-NjQsIFRhaXdhbi4gW1dvanR5bmlhaywgQm9nZGFuXSBOYXRsIEluc3QgSHlnLCBOYXRsIEluc3Qg
-UHVibCBIbHRoLCBQTC0wMDc5MSBXYXJzYXcsIFBvbGFuZC4gW1pkcm9qZXdza2ksIFRvbWFzel0g
-TWVkIFVuaXYgR2RhbnNrLCBEZXB0IEh5cGVydGVucyAmYW1wOyBEaWFiZXRvbCwgR2RhbnNrLCBQ
-b2xhbmQuIFtNYXJxdWVzLVZpZGFsLCBQZWRyb10gVW5pdiBMYXVzYW5uZSBIb3NwLCBEZXB0IElu
-dGVybmFsIE1lZCwgTGF1c2FubmUsIFN3aXR6ZXJsYW5kLiYjeEQ7TWFycXVlcy1WaWRhbCwgUCAo
-cmVwcmludCBhdXRob3IpLCBVbml2IExhdXNhbm5lIEhvc3AsIEluc3QgU29jaWFsICZhbXA7IFBy
-ZXZlbnQgTWVkLCBMYXVzYW5uZSwgU3dpdHplcmxhbmQuJiN4RDtQZWRyby1NYW51ZWwuTWFycXVl
-cy1WaWRhbEBjaHV2LmNoPC9hdXRoLWFkZHJlc3M+PHRpdGxlcz48dGl0bGU+U2Vhc29uYWwgVmFy
-aWF0aW9uIG9mIE92ZXJhbGwgYW5kIENhcmRpb3Zhc2N1bGFyIE1vcnRhbGl0eTogQSBTdHVkeSBp
-biAxOSBDb3VudHJpZXMgZnJvbSBEaWZmZXJlbnQgR2VvZ3JhcGhpYyBMb2NhdGlvbnM8L3RpdGxl
-PjxzZWNvbmRhcnktdGl0bGU+UGxvcyBPbmU8L3NlY29uZGFyeS10aXRsZT48L3RpdGxlcz48cGVy
-aW9kaWNhbD48ZnVsbC10aXRsZT5QbG9zIE9uZTwvZnVsbC10aXRsZT48L3BlcmlvZGljYWw+PHBh
-Z2VzPjEzPC9wYWdlcz48dm9sdW1lPjk8L3ZvbHVtZT48bnVtYmVyPjExPC9udW1iZXI+PGtleXdv
-cmRzPjxrZXl3b3JkPmV4Y2VzcyB3aW50ZXIgbW9ydGFsaXR5PC9rZXl3b3JkPjxrZXl3b3JkPm15
-b2NhcmRpYWwtaW5mYXJjdGlvbjwva2V5d29yZD48a2V5d29yZD5pbmZsdWVuemEgZXBpZGVtaWNz
-PC9rZXl3b3JkPjxrZXl3b3JkPmNvbGQgd2VhdGhlcjwva2V5d29yZD48a2V5d29yZD5yaXNrLWZh
-Y3RvcnM8L2tleXdvcmQ+PGtleXdvcmQ+ZGlzZWFzZTwva2V5d29yZD48a2V5d29yZD5ob3NwaXRh
-bGl6YXRpb25zPC9rZXl3b3JkPjxrZXl3b3JkPnBhcnRpY2lwYW50czwva2V5d29yZD48a2V5d29y
-ZD5ldXJvcGU8L2tleXdvcmQ+PGtleXdvcmQ+c3Ryb2tlPC9rZXl3b3JkPjxrZXl3b3JkPlNjaWVu
-Y2UgJmFtcDsgVGVjaG5vbG9neSAtIE90aGVyIFRvcGljczwva2V5d29yZD48L2tleXdvcmRzPjxk
-YXRlcz48eWVhcj4yMDE0PC95ZWFyPjxwdWItZGF0ZXM+PGRhdGU+Tm92PC9kYXRlPjwvcHViLWRh
-dGVzPjwvZGF0ZXM+PGlzYm4+MTkzMi02MjAzPC9pc2JuPjxhY2Nlc3Npb24tbnVtPldPUzowMDAz
-NDY3NjY5MDAwNDQ8L2FjY2Vzc2lvbi1udW0+PHdvcmstdHlwZT5BcnRpY2xlPC93b3JrLXR5cGU+
-PHVybHM+PHJlbGF0ZWQtdXJscz48dXJsPiZsdDtHbyB0byBJU0kmZ3Q7Oi8vV09TOjAwMDM0Njc2
-NjkwMDA0NDwvdXJsPjwvcmVsYXRlZC11cmxzPjwvdXJscz48Y3VzdG9tNz5lMTEzNTAwPC9jdXN0
-b203PjxlbGVjdHJvbmljLXJlc291cmNlLW51bT4xMC4xMzcxL2pvdXJuYWwucG9uZS4wMTEzNTAw
-PC9lbGVjdHJvbmljLXJlc291cmNlLW51bT48bGFuZ3VhZ2U+RW5nbGlzaDwvbGFuZ3VhZ2U+PC9y
-ZWNvcmQ+PC9DaXRlPjxDaXRlPjxBdXRob3I+Rm93bGVyPC9BdXRob3I+PFllYXI+MjAxNTwvWWVh
-cj48UmVjTnVtPjkzOTwvUmVjTnVtPjxyZWNvcmQ+PHJlYy1udW1iZXI+OTM5PC9yZWMtbnVtYmVy
-Pjxmb3JlaWduLWtleXM+PGtleSBhcHA9IkVOIiBkYi1pZD0idDB0dzB6enZndDB3ZjRlcmVybzVz
-dGV1NXJ4NXRwYXMyMndhIiB0aW1lc3RhbXA9IjE0ODE3MjMyNTkiPjkzOTwva2V5PjwvZm9yZWln
-bi1rZXlzPjxyZWYtdHlwZSBuYW1lPSJKb3VybmFsIEFydGljbGUiPjE3PC9yZWYtdHlwZT48Y29u
-dHJpYnV0b3JzPjxhdXRob3JzPjxhdXRob3I+Rm93bGVyLCBULjwvYXV0aG9yPjxhdXRob3I+U291
-dGhnYXRlLCBSLiBKLjwvYXV0aG9yPjxhdXRob3I+V2FpdGUsIFQuPC9hdXRob3I+PGF1dGhvcj5I
-YXJyZWxsLCBSLjwvYXV0aG9yPjxhdXRob3I+S292YXRzLCBTLjwvYXV0aG9yPjxhdXRob3I+Qm9u
-ZSwgQS48L2F1dGhvcj48YXV0aG9yPkRveWxlLCBZLjwvYXV0aG9yPjxhdXRob3I+TXVycmF5LCBW
-LjwvYXV0aG9yPjwvYXV0aG9ycz48L2NvbnRyaWJ1dG9ycz48YXV0aC1hZGRyZXNzPjEgRmllbGQg
-RXBpZGVtaW9sb2d5IFNlcnZpY2VzIC0gV2VzdCBNaWRsYW5kcywgUHVibGljIEhlYWx0aCBFbmds
-YW5kLCBCaXJtaW5naGFtLCBVSyAyIERlcGFydG1lbnQgb2YgUHVibGljIEhlYWx0aCwgRXBpZGVt
-aW9sb2d5IGFuZCBCaW9zdGF0aXN0aWNzLCBVbml2ZXJzaXR5IG9mIEJpcm1pbmdoYW0sIEJpcm1p
-bmdoYW0sIFVLIHRvbS5mb3dsZXJAbmhzLm5ldC4mI3hEOzMgRXh0cmVtZSBFdmVudHMgYW5kIEhl
-YWx0aCBQcm90ZWN0aW9uIFNlY3Rpb24sIFB1YmxpYyBIZWFsdGggRW5nbGFuZCwgQmlybWluZ2hh
-bSwgVUsuJiN4RDsxIEZpZWxkIEVwaWRlbWlvbG9neSBTZXJ2aWNlcyAtIFdlc3QgTWlkbGFuZHMs
-IFB1YmxpYyBIZWFsdGggRW5nbGFuZCwgQmlybWluZ2hhbSwgVUsuJiN4RDs0IERlcGFydG1lbnQg
-b2YgU29jaWFsIGFuZCBFbnZpcm9ubWVudGFsIEhlYWx0aCBSZXNlYXJjaCwgTG9uZG9uIFNjaG9v
-bCBvZiBIeWdpZW5lIGFuZCBUcm9waWNhbCBNZWRpY2luZSwgTG9uZG9uLCBVSy4mI3hEOzUgTG9u
-ZG9uIFJlZ2lvbiwgUHVibGljIEhlYWx0aCBFbmdsYW5kLCBCaXJtaW5naGFtLCBVSyA2IEZhY3Vs
-dHkgb2YgSGVhbHRoIFNjaWVuY2VzLCBVbml2ZXJzaXR5IG9mIFN1cnJleSwgR3VpbGRmb3JkLCBV
-Sy4mI3hEOzMgRXh0cmVtZSBFdmVudHMgYW5kIEhlYWx0aCBQcm90ZWN0aW9uIFNlY3Rpb24sIFB1
-YmxpYyBIZWFsdGggRW5nbGFuZCwgQmlybWluZ2hhbSwgVUsgNyBNUkMtSFBBIENlbnRyZSBmb3Ig
-RW52aXJvbm1lbnQgYW5kIEhlYWx0aCwgSW1wZXJpYWwgQ29sbGVnZSBhbmQgS2luZyZhcG9zO3Mg
-Q29sbGVnZSwgTG9uZG9uLCBVSy48L2F1dGgtYWRkcmVzcz48dGl0bGVzPjx0aXRsZT5FeGNlc3Mg
-d2ludGVyIGRlYXRocyBpbiBFdXJvcGU6IGEgbXVsdGktY291bnRyeSBkZXNjcmlwdGl2ZSBhbmFs
-eXNpczwvdGl0bGU+PHNlY29uZGFyeS10aXRsZT5FdXIgSiBQdWJsaWMgSGVhbHRoPC9zZWNvbmRh
-cnktdGl0bGU+PC90aXRsZXM+PHBlcmlvZGljYWw+PGZ1bGwtdGl0bGU+RXVyIEogUHVibGljIEhl
-YWx0aDwvZnVsbC10aXRsZT48L3BlcmlvZGljYWw+PHBhZ2VzPjMzOS00NTwvcGFnZXM+PHZvbHVt
-ZT4yNTwvdm9sdW1lPjxudW1iZXI+MjwvbnVtYmVyPjxrZXl3b3Jkcz48a2V5d29yZD5FdXJvcGUv
-ZXBpZGVtaW9sb2d5PC9rZXl3b3JkPjxrZXl3b3JkPkh1bWFuczwva2V5d29yZD48a2V5d29yZD5J
-bnRlcm5hdGlvbmFsaXR5PC9rZXl3b3JkPjxrZXl3b3JkPipNb3J0YWxpdHk8L2tleXdvcmQ+PGtl
-eXdvcmQ+UmVnaXN0cmllczwva2V5d29yZD48a2V5d29yZD5SaXNrIEZhY3RvcnM8L2tleXdvcmQ+
-PGtleXdvcmQ+KlNlYXNvbnM8L2tleXdvcmQ+PGtleXdvcmQ+VGVtcGVyYXR1cmU8L2tleXdvcmQ+
-PC9rZXl3b3Jkcz48ZGF0ZXM+PHllYXI+MjAxNTwveWVhcj48cHViLWRhdGVzPjxkYXRlPkFwcjwv
-ZGF0ZT48L3B1Yi1kYXRlcz48L2RhdGVzPjxpc2JuPjE0NjQtMzYwWCAoRWxlY3Ryb25pYykmI3hE
-OzExMDEtMTI2MiAoTGlua2luZyk8L2lzYm4+PGFjY2Vzc2lvbi1udW0+MjQ5MTk2OTU8L2FjY2Vz
-c2lvbi1udW0+PHVybHM+PHJlbGF0ZWQtdXJscz48dXJsPmh0dHBzOi8vd3d3Lm5jYmkubmxtLm5p
-aC5nb3YvcHVibWVkLzI0OTE5Njk1PC91cmw+PC9yZWxhdGVkLXVybHM+PC91cmxzPjxlbGVjdHJv
-bmljLXJlc291cmNlLW51bT4xMC4xMDkzL2V1cnB1Yi9ja3UwNzM8L2VsZWN0cm9uaWMtcmVzb3Vy
-Y2UtbnVtPjwvcmVjb3JkPjwvQ2l0ZT48Q2l0ZT48QXV0aG9yPkNhbXBiZWxsPC9BdXRob3I+PFll
-YXI+MjAxNjwvWWVhcj48UmVjTnVtPjk0MDwvUmVjTnVtPjxyZWNvcmQ+PHJlYy1udW1iZXI+OTQw
-PC9yZWMtbnVtYmVyPjxmb3JlaWduLWtleXM+PGtleSBhcHA9IkVOIiBkYi1pZD0idDB0dzB6enZn
-dDB3ZjRlcmVybzVzdGV1NXJ4NXRwYXMyMndhIiB0aW1lc3RhbXA9IjE0ODE4MTEzMTIiPjk0MDwv
-a2V5PjwvZm9yZWlnbi1rZXlzPjxyZWYtdHlwZSBuYW1lPSJKb3VybmFsIEFydGljbGUiPjE3PC9y
-ZWYtdHlwZT48Y29udHJpYnV0b3JzPjxhdXRob3JzPjxhdXRob3I+Q2FtcGJlbGwsIEFubmllPC9h
-dXRob3I+PC9hdXRob3JzPjwvY29udHJpYnV0b3JzPjx0aXRsZXM+PHRpdGxlPkV4Y2VzcyB3aW50
-ZXIgbW9ydGFsaXR5IGluIEVuZ2xhbmQgYW5kIFdhbGVzOiAyMDE1LzE2IChwcm92aXNpb25hbCkg
-YW5kIDIwMTQvMTUgKGZpbmFsKTwvdGl0bGU+PHNlY29uZGFyeS10aXRsZT5TdGF0aXN0aWNhbCBi
-dWxsZXRpbiwgT2ZmaWNlIGZvciBOYXRpb25hbCBTdGF0aXN0aWNzPC9zZWNvbmRhcnktdGl0bGU+
-PC90aXRsZXM+PHBlcmlvZGljYWw+PGZ1bGwtdGl0bGU+U3RhdGlzdGljYWwgYnVsbGV0aW4sIE9m
-ZmljZSBmb3IgTmF0aW9uYWwgU3RhdGlzdGljczwvZnVsbC10aXRsZT48L3BlcmlvZGljYWw+PGRh
-dGVzPjx5ZWFyPjIwMTY8L3llYXI+PC9kYXRlcz48dXJscz48L3VybHM+PC9yZWNvcmQ+PC9DaXRl
-PjwvRW5kTm90ZT5=
+L3JlZi10eXBlPjxjb250cmlidXRvcnM+PGF1dGhvcnM+PGF1dGhvcj5Gb3dsZXIsIFQuPC9hdXRo
+b3I+PGF1dGhvcj5Tb3V0aGdhdGUsIFIuIEouPC9hdXRob3I+PGF1dGhvcj5XYWl0ZSwgVC48L2F1
+dGhvcj48YXV0aG9yPkhhcnJlbGwsIFIuPC9hdXRob3I+PGF1dGhvcj5Lb3ZhdHMsIFMuPC9hdXRo
+b3I+PGF1dGhvcj5Cb25lLCBBLjwvYXV0aG9yPjxhdXRob3I+RG95bGUsIFkuPC9hdXRob3I+PGF1
+dGhvcj5NdXJyYXksIFYuPC9hdXRob3I+PC9hdXRob3JzPjwvY29udHJpYnV0b3JzPjxhdXRoLWFk
+ZHJlc3M+MSBGaWVsZCBFcGlkZW1pb2xvZ3kgU2VydmljZXMgLSBXZXN0IE1pZGxhbmRzLCBQdWJs
+aWMgSGVhbHRoIEVuZ2xhbmQsIEJpcm1pbmdoYW0sIFVLIDIgRGVwYXJ0bWVudCBvZiBQdWJsaWMg
+SGVhbHRoLCBFcGlkZW1pb2xvZ3kgYW5kIEJpb3N0YXRpc3RpY3MsIFVuaXZlcnNpdHkgb2YgQmly
+bWluZ2hhbSwgQmlybWluZ2hhbSwgVUsgdG9tLmZvd2xlckBuaHMubmV0LiYjeEQ7MyBFeHRyZW1l
+IEV2ZW50cyBhbmQgSGVhbHRoIFByb3RlY3Rpb24gU2VjdGlvbiwgUHVibGljIEhlYWx0aCBFbmds
+YW5kLCBCaXJtaW5naGFtLCBVSy4mI3hEOzEgRmllbGQgRXBpZGVtaW9sb2d5IFNlcnZpY2VzIC0g
+V2VzdCBNaWRsYW5kcywgUHVibGljIEhlYWx0aCBFbmdsYW5kLCBCaXJtaW5naGFtLCBVSy4mI3hE
+OzQgRGVwYXJ0bWVudCBvZiBTb2NpYWwgYW5kIEVudmlyb25tZW50YWwgSGVhbHRoIFJlc2VhcmNo
+LCBMb25kb24gU2Nob29sIG9mIEh5Z2llbmUgYW5kIFRyb3BpY2FsIE1lZGljaW5lLCBMb25kb24s
+IFVLLiYjeEQ7NSBMb25kb24gUmVnaW9uLCBQdWJsaWMgSGVhbHRoIEVuZ2xhbmQsIEJpcm1pbmdo
+YW0sIFVLIDYgRmFjdWx0eSBvZiBIZWFsdGggU2NpZW5jZXMsIFVuaXZlcnNpdHkgb2YgU3VycmV5
+LCBHdWlsZGZvcmQsIFVLLiYjeEQ7MyBFeHRyZW1lIEV2ZW50cyBhbmQgSGVhbHRoIFByb3RlY3Rp
+b24gU2VjdGlvbiwgUHVibGljIEhlYWx0aCBFbmdsYW5kLCBCaXJtaW5naGFtLCBVSyA3IE1SQy1I
+UEEgQ2VudHJlIGZvciBFbnZpcm9ubWVudCBhbmQgSGVhbHRoLCBJbXBlcmlhbCBDb2xsZWdlIGFu
+ZCBLaW5nJmFwb3M7cyBDb2xsZWdlLCBMb25kb24sIFVLLjwvYXV0aC1hZGRyZXNzPjx0aXRsZXM+
+PHRpdGxlPkV4Y2VzcyB3aW50ZXIgZGVhdGhzIGluIEV1cm9wZTogYSBtdWx0aS1jb3VudHJ5IGRl
+c2NyaXB0aXZlIGFuYWx5c2lzPC90aXRsZT48c2Vjb25kYXJ5LXRpdGxlPkV1ciBKIFB1YmxpYyBI
+ZWFsdGg8L3NlY29uZGFyeS10aXRsZT48L3RpdGxlcz48cGVyaW9kaWNhbD48ZnVsbC10aXRsZT5F
+dXIgSiBQdWJsaWMgSGVhbHRoPC9mdWxsLXRpdGxlPjwvcGVyaW9kaWNhbD48cGFnZXM+MzM5LTQ1
+PC9wYWdlcz48dm9sdW1lPjI1PC92b2x1bWU+PG51bWJlcj4yPC9udW1iZXI+PGtleXdvcmRzPjxr
+ZXl3b3JkPkV1cm9wZS9lcGlkZW1pb2xvZ3k8L2tleXdvcmQ+PGtleXdvcmQ+SHVtYW5zPC9rZXl3
+b3JkPjxrZXl3b3JkPkludGVybmF0aW9uYWxpdHk8L2tleXdvcmQ+PGtleXdvcmQ+Kk1vcnRhbGl0
+eTwva2V5d29yZD48a2V5d29yZD5SZWdpc3RyaWVzPC9rZXl3b3JkPjxrZXl3b3JkPlJpc2sgRmFj
+dG9yczwva2V5d29yZD48a2V5d29yZD4qU2Vhc29uczwva2V5d29yZD48a2V5d29yZD5UZW1wZXJh
+dHVyZTwva2V5d29yZD48L2tleXdvcmRzPjxkYXRlcz48eWVhcj4yMDE1PC95ZWFyPjxwdWItZGF0
+ZXM+PGRhdGU+QXByPC9kYXRlPjwvcHViLWRhdGVzPjwvZGF0ZXM+PGlzYm4+MTQ2NC0zNjBYIChF
+bGVjdHJvbmljKSYjeEQ7MTEwMS0xMjYyIChMaW5raW5nKTwvaXNibj48YWNjZXNzaW9uLW51bT4y
+NDkxOTY5NTwvYWNjZXNzaW9uLW51bT48dXJscz48cmVsYXRlZC11cmxzPjx1cmw+aHR0cHM6Ly93
+d3cubmNiaS5ubG0ubmloLmdvdi9wdWJtZWQvMjQ5MTk2OTU8L3VybD48L3JlbGF0ZWQtdXJscz48
+L3VybHM+PGVsZWN0cm9uaWMtcmVzb3VyY2UtbnVtPjEwLjEwOTMvZXVycHViL2NrdTA3MzwvZWxl
+Y3Ryb25pYy1yZXNvdXJjZS1udW0+PC9yZWNvcmQ+PC9DaXRlPjxDaXRlPjxBdXRob3I+Q2FtcGJl
+bGw8L0F1dGhvcj48WWVhcj4yMDE2PC9ZZWFyPjxSZWNOdW0+OTQwPC9SZWNOdW0+PHJlY29yZD48
+cmVjLW51bWJlcj45NDA8L3JlYy1udW1iZXI+PGZvcmVpZ24ta2V5cz48a2V5IGFwcD0iRU4iIGRi
+LWlkPSJ0MHR3MHp6dmd0MHdmNGVyZXJvNXN0ZXU1cng1dHBhczIyd2EiIHRpbWVzdGFtcD0iMTQ4
+MTgxMTMxMiI+OTQwPC9rZXk+PC9mb3JlaWduLWtleXM+PHJlZi10eXBlIG5hbWU9IkpvdXJuYWwg
+QXJ0aWNsZSI+MTc8L3JlZi10eXBlPjxjb250cmlidXRvcnM+PGF1dGhvcnM+PGF1dGhvcj5DYW1w
+YmVsbCwgQW5uaWU8L2F1dGhvcj48L2F1dGhvcnM+PC9jb250cmlidXRvcnM+PHRpdGxlcz48dGl0
+bGU+RXhjZXNzIHdpbnRlciBtb3J0YWxpdHkgaW4gRW5nbGFuZCBhbmQgV2FsZXM6IDIwMTUvMTYg
+KHByb3Zpc2lvbmFsKSBhbmQgMjAxNC8xNSAoZmluYWwpPC90aXRsZT48c2Vjb25kYXJ5LXRpdGxl
+PlN0YXRpc3RpY2FsIGJ1bGxldGluLCBPZmZpY2UgZm9yIE5hdGlvbmFsIFN0YXRpc3RpY3M8L3Nl
+Y29uZGFyeS10aXRsZT48L3RpdGxlcz48cGVyaW9kaWNhbD48ZnVsbC10aXRsZT5TdGF0aXN0aWNh
+bCBidWxsZXRpbiwgT2ZmaWNlIGZvciBOYXRpb25hbCBTdGF0aXN0aWNzPC9mdWxsLXRpdGxlPjwv
+cGVyaW9kaWNhbD48ZGF0ZXM+PHllYXI+MjAxNjwveWVhcj48L2RhdGVzPjx1cmxzPjwvdXJscz48
+L3JlY29yZD48L0NpdGU+PENpdGU+PEF1dGhvcj5EYXZpczwvQXV0aG9yPjxZZWFyPjIwMDQ8L1ll
+YXI+PFJlY051bT41Njk8L1JlY051bT48cmVjb3JkPjxyZWMtbnVtYmVyPjU2OTwvcmVjLW51bWJl
+cj48Zm9yZWlnbi1rZXlzPjxrZXkgYXBwPSJFTiIgZGItaWQ9InQwdHcwenp2Z3Qwd2Y0ZXJlcm81
+c3RldTVyeDV0cGFzMjJ3YSIgdGltZXN0YW1wPSIxNDgwNDI5NzE2Ij41Njk8L2tleT48L2ZvcmVp
+Z24ta2V5cz48cmVmLXR5cGUgbmFtZT0iSm91cm5hbCBBcnRpY2xlIj4xNzwvcmVmLXR5cGU+PGNv
+bnRyaWJ1dG9ycz48YXV0aG9ycz48YXV0aG9yPkRhdmlzLCBSb2JlcnQgRTwvYXV0aG9yPjxhdXRo
+b3I+S25hcHBlbmJlcmdlciwgUGF1bCBDPC9hdXRob3I+PGF1dGhvcj5NaWNoYWVscywgUGF0cmlj
+ayBKPC9hdXRob3I+PGF1dGhvcj5Ob3ZpY29mZiwgV2VuZHkgTTwvYXV0aG9yPjwvYXV0aG9ycz48
+L2NvbnRyaWJ1dG9ycz48dGl0bGVzPjx0aXRsZT5TZWFzb25hbGl0eSBvZiBjbGltYXRlLWh1bWFu
+IG1vcnRhbGl0eSByZWxhdGlvbnNoaXBzIGluIFVTIGNpdGllcyBhbmQgaW1wYWN0cyBvZiBjbGlt
+YXRlIGNoYW5nZTwvdGl0bGU+PHNlY29uZGFyeS10aXRsZT5DbGltYXRlIFJlc2VhcmNoPC9zZWNv
+bmRhcnktdGl0bGU+PC90aXRsZXM+PHBlcmlvZGljYWw+PGZ1bGwtdGl0bGU+Q2xpbWF0ZSBSZXNl
+YXJjaDwvZnVsbC10aXRsZT48L3BlcmlvZGljYWw+PHBhZ2VzPjYxLTc2PC9wYWdlcz48dm9sdW1l
+PjI2PC92b2x1bWU+PG51bWJlcj4xPC9udW1iZXI+PGRhdGVzPjx5ZWFyPjIwMDQ8L3llYXI+PC9k
+YXRlcz48aXNibj4wOTM2LTU3N1g8L2lzYm4+PHVybHM+PC91cmxzPjwvcmVjb3JkPjwvQ2l0ZT48
+L0VuZE5vdGU+
 </w:fldData>
         </w:fldChar>
       </w:r>
@@ -2895,6 +2621,14 @@
           <w:sz w:val="24"/>
           <w:szCs w:val="24"/>
         </w:rPr>
+      </w:r>
+      <w:r>
+        <w:rPr>
+          <w:rFonts w:ascii="Times New Roman" w:hAnsi="Times New Roman"/>
+          <w:color w:val="000000" w:themeColor="text1"/>
+          <w:sz w:val="24"/>
+          <w:szCs w:val="24"/>
+        </w:rPr>
         <w:fldChar w:fldCharType="separate"/>
       </w:r>
       <w:r>
@@ -2906,7 +2640,7 @@
           <w:szCs w:val="24"/>
           <w:vertAlign w:val="superscript"/>
         </w:rPr>
-        <w:t>4-8,11,20-30</w:t>
+        <w:t>4-9,11,16-23</w:t>
       </w:r>
       <w:r>
         <w:rPr>
@@ -2996,7 +2730,7 @@
           <w:sz w:val="24"/>
           <w:szCs w:val="24"/>
         </w:rPr>
-        <w:instrText xml:space="preserve"> ADDIN EN.CITE &lt;EndNote&gt;&lt;Cite&gt;&lt;Author&gt;Rosenwaike&lt;/Author&gt;&lt;Year&gt;1966&lt;/Year&gt;&lt;RecNum&gt;355&lt;/RecNum&gt;&lt;DisplayText&gt;&lt;style face="superscript"&gt;7,20&lt;/style&gt;&lt;/DisplayText&gt;&lt;record&gt;&lt;rec-number&gt;355&lt;/rec-number&gt;&lt;foreign-keys&gt;&lt;key app="EN" db-id="t0tw0zzvgt0wf4erero5steu5rx5tpas22wa" timestamp="1476199414"&gt;355&lt;/key&gt;&lt;/foreign-keys&gt;&lt;ref-type name="Journal Article"&gt;17&lt;/ref-type&gt;&lt;contributors&gt;&lt;authors&gt;&lt;author&gt;Rosenwaike, Ira&lt;/author&gt;&lt;/authors&gt;&lt;/contributors&gt;&lt;titles&gt;&lt;title&gt;Seasonal variation of deaths in the United States, 1951–1960&lt;/title&gt;&lt;secondary-title&gt;Journal of the American Statistical Association&lt;/secondary-title&gt;&lt;/titles&gt;&lt;periodical&gt;&lt;full-title&gt;Journal of the American Statistical Association&lt;/full-title&gt;&lt;/periodical&gt;&lt;pages&gt;706-719&lt;/pages&gt;&lt;volume&gt;61&lt;/volume&gt;&lt;number&gt;315&lt;/number&gt;&lt;dates&gt;&lt;year&gt;1966&lt;/year&gt;&lt;/dates&gt;&lt;isbn&gt;0162-1459&lt;/isbn&gt;&lt;urls&gt;&lt;/urls&gt;&lt;/record&gt;&lt;/Cite&gt;&lt;Cite&gt;&lt;Author&gt;Feinstein&lt;/Author&gt;&lt;Year&gt;2002&lt;/Year&gt;&lt;RecNum&gt;361&lt;/RecNum&gt;&lt;record&gt;&lt;rec-number&gt;361&lt;/rec-number&gt;&lt;foreign-keys&gt;&lt;key app="EN" db-id="t0tw0zzvgt0wf4erero5steu5rx5tpas22wa" timestamp="1477301883"&gt;361&lt;/key&gt;&lt;/foreign-keys&gt;&lt;ref-type name="Journal Article"&gt;17&lt;/ref-type&gt;&lt;contributors&gt;&lt;authors&gt;&lt;author&gt;Feinstein, Craig A&lt;/author&gt;&lt;/authors&gt;&lt;/contributors&gt;&lt;titles&gt;&lt;title&gt;Seasonality of deaths in the US by age and cause&lt;/title&gt;&lt;secondary-title&gt;Demographic Research&lt;/secondary-title&gt;&lt;/titles&gt;&lt;periodical&gt;&lt;full-title&gt;Demographic Research&lt;/full-title&gt;&lt;/periodical&gt;&lt;pages&gt;469-486&lt;/pages&gt;&lt;volume&gt;6&lt;/volume&gt;&lt;number&gt;17&lt;/number&gt;&lt;dates&gt;&lt;year&gt;2002&lt;/year&gt;&lt;/dates&gt;&lt;urls&gt;&lt;/urls&gt;&lt;/record&gt;&lt;/Cite&gt;&lt;/EndNote&gt;</w:instrText>
+        <w:instrText xml:space="preserve"> ADDIN EN.CITE &lt;EndNote&gt;&lt;Cite&gt;&lt;Author&gt;Rosenwaike&lt;/Author&gt;&lt;Year&gt;1966&lt;/Year&gt;&lt;RecNum&gt;355&lt;/RecNum&gt;&lt;DisplayText&gt;&lt;style face="superscript"&gt;7,16&lt;/style&gt;&lt;/DisplayText&gt;&lt;record&gt;&lt;rec-number&gt;355&lt;/rec-number&gt;&lt;foreign-keys&gt;&lt;key app="EN" db-id="t0tw0zzvgt0wf4erero5steu5rx5tpas22wa" timestamp="1476199414"&gt;355&lt;/key&gt;&lt;/foreign-keys&gt;&lt;ref-type name="Journal Article"&gt;17&lt;/ref-type&gt;&lt;contributors&gt;&lt;authors&gt;&lt;author&gt;Rosenwaike, Ira&lt;/author&gt;&lt;/authors&gt;&lt;/contributors&gt;&lt;titles&gt;&lt;title&gt;Seasonal variation of deaths in the United States, 1951–1960&lt;/title&gt;&lt;secondary-title&gt;Journal of the American Statistical Association&lt;/secondary-title&gt;&lt;/titles&gt;&lt;periodical&gt;&lt;full-title&gt;Journal of the American Statistical Association&lt;/full-title&gt;&lt;/periodical&gt;&lt;pages&gt;706-719&lt;/pages&gt;&lt;volume&gt;61&lt;/volume&gt;&lt;number&gt;315&lt;/number&gt;&lt;dates&gt;&lt;year&gt;1966&lt;/year&gt;&lt;/dates&gt;&lt;isbn&gt;0162-1459&lt;/isbn&gt;&lt;urls&gt;&lt;/urls&gt;&lt;/record&gt;&lt;/Cite&gt;&lt;Cite&gt;&lt;Author&gt;Feinstein&lt;/Author&gt;&lt;Year&gt;2002&lt;/Year&gt;&lt;RecNum&gt;361&lt;/RecNum&gt;&lt;record&gt;&lt;rec-number&gt;361&lt;/rec-number&gt;&lt;foreign-keys&gt;&lt;key app="EN" db-id="t0tw0zzvgt0wf4erero5steu5rx5tpas22wa" timestamp="1477301883"&gt;361&lt;/key&gt;&lt;/foreign-keys&gt;&lt;ref-type name="Journal Article"&gt;17&lt;/ref-type&gt;&lt;contributors&gt;&lt;authors&gt;&lt;author&gt;Feinstein, Craig A&lt;/author&gt;&lt;/authors&gt;&lt;/contributors&gt;&lt;titles&gt;&lt;title&gt;Seasonality of deaths in the US by age and cause&lt;/title&gt;&lt;secondary-title&gt;Demographic Research&lt;/secondary-title&gt;&lt;/titles&gt;&lt;periodical&gt;&lt;full-title&gt;Demographic Research&lt;/full-title&gt;&lt;/periodical&gt;&lt;pages&gt;469-486&lt;/pages&gt;&lt;volume&gt;6&lt;/volume&gt;&lt;number&gt;17&lt;/number&gt;&lt;dates&gt;&lt;year&gt;2002&lt;/year&gt;&lt;/dates&gt;&lt;urls&gt;&lt;/urls&gt;&lt;/record&gt;&lt;/Cite&gt;&lt;/EndNote&gt;</w:instrText>
       </w:r>
       <w:r>
         <w:rPr>
@@ -3016,7 +2750,7 @@
           <w:szCs w:val="24"/>
           <w:vertAlign w:val="superscript"/>
         </w:rPr>
-        <w:t>7,20</w:t>
+        <w:t>7,16</w:t>
       </w:r>
       <w:r>
         <w:rPr>
@@ -3046,147 +2780,132 @@
         <w:fldChar w:fldCharType="begin">
           <w:fldData xml:space="preserve">PEVuZE5vdGU+PENpdGU+PEF1dGhvcj5NYWNrZW5iYWNoPC9BdXRob3I+PFllYXI+MTk5MjwvWWVh
 cj48UmVjTnVtPjQ1NzwvUmVjTnVtPjxEaXNwbGF5VGV4dD48c3R5bGUgZmFjZT0ic3VwZXJzY3Jp
-cHQiPjUsNiwyMiwyMywyNywyOTwvc3R5bGU+PC9EaXNwbGF5VGV4dD48cmVjb3JkPjxyZWMtbnVt
-YmVyPjQ1NzwvcmVjLW51bWJlcj48Zm9yZWlnbi1rZXlzPjxrZXkgYXBwPSJFTiIgZGItaWQ9InQw
-dHcwenp2Z3Qwd2Y0ZXJlcm81c3RldTVyeDV0cGFzMjJ3YSIgdGltZXN0YW1wPSIxNDgwMzM0Mzkw
-Ij40NTc8L2tleT48L2ZvcmVpZ24ta2V5cz48cmVmLXR5cGUgbmFtZT0iSm91cm5hbCBBcnRpY2xl
-Ij4xNzwvcmVmLXR5cGU+PGNvbnRyaWJ1dG9ycz48YXV0aG9ycz48YXV0aG9yPk1hY2tlbmJhY2gs
-IEpQPC9hdXRob3I+PGF1dGhvcj5LdW5zdCwgQUU8L2F1dGhvcj48YXV0aG9yPkxvb21hbiwgQ1c8
-L2F1dGhvcj48L2F1dGhvcnM+PC9jb250cmlidXRvcnM+PHRpdGxlcz48dGl0bGU+U2Vhc29uYWwg
-dmFyaWF0aW9uIGluIG1vcnRhbGl0eSBpbiBUaGUgTmV0aGVybGFuZHM8L3RpdGxlPjxzZWNvbmRh
-cnktdGl0bGU+Sm91cm5hbCBvZiBFcGlkZW1pb2xvZ3kgYW5kIENvbW11bml0eSBIZWFsdGg8L3Nl
-Y29uZGFyeS10aXRsZT48L3RpdGxlcz48cGVyaW9kaWNhbD48ZnVsbC10aXRsZT5Kb3VybmFsIG9m
-IEVwaWRlbWlvbG9neSBhbmQgQ29tbXVuaXR5IEhlYWx0aDwvZnVsbC10aXRsZT48L3BlcmlvZGlj
-YWw+PHBhZ2VzPjI2MS0yNjU8L3BhZ2VzPjx2b2x1bWU+NDY8L3ZvbHVtZT48bnVtYmVyPjM8L251
-bWJlcj48ZGF0ZXM+PHllYXI+MTk5MjwveWVhcj48L2RhdGVzPjxpc2JuPjE0NzAtMjczODwvaXNi
-bj48dXJscz48L3VybHM+PC9yZWNvcmQ+PC9DaXRlPjxDaXRlPjxBdXRob3I+R3JlZW48L0F1dGhv
-cj48WWVhcj4xOTk0PC9ZZWFyPjxSZWNOdW0+NTY3PC9SZWNOdW0+PHJlY29yZD48cmVjLW51bWJl
-cj41Njc8L3JlYy1udW1iZXI+PGZvcmVpZ24ta2V5cz48a2V5IGFwcD0iRU4iIGRiLWlkPSJ0MHR3
-MHp6dmd0MHdmNGVyZXJvNXN0ZXU1cng1dHBhczIyd2EiIHRpbWVzdGFtcD0iMTQ4MDM1Mzc3MSI+
-NTY3PC9rZXk+PC9mb3JlaWduLWtleXM+PHJlZi10eXBlIG5hbWU9IkpvdXJuYWwgQXJ0aWNsZSI+
-MTc8L3JlZi10eXBlPjxjb250cmlidXRvcnM+PGF1dGhvcnM+PGF1dGhvcj5HcmVlbiwgTWFuZnJl
-ZCBTPC9hdXRob3I+PGF1dGhvcj5IYXJhcmksIEdpbDwvYXV0aG9yPjxhdXRob3I+S3Jpc3RhbC1C
-b25laCwgRXN0ZWxhPC9hdXRob3I+PC9hdXRob3JzPjwvY29udHJpYnV0b3JzPjx0aXRsZXM+PHRp
-dGxlPkV4Y2VzcyB3aW50ZXIgbW9ydGFsaXR5IGZyb20gaXNjaGFlbWljIGhlYXJ0IGRpc2Vhc2Ug
-YW5kIHN0cm9rZSBkdXJpbmcgY29sZGVyIGFuZCB3YXJtZXIgeWVhcnMgaW4gSXNyYWVsPC90aXRs
-ZT48c2Vjb25kYXJ5LXRpdGxlPlRoZSBFdXJvcGVhbiBKb3VybmFsIG9mIFB1YmxpYyBIZWFsdGg8
-L3NlY29uZGFyeS10aXRsZT48L3RpdGxlcz48cGVyaW9kaWNhbD48ZnVsbC10aXRsZT5UaGUgRXVy
-b3BlYW4gSm91cm5hbCBvZiBQdWJsaWMgSGVhbHRoPC9mdWxsLXRpdGxlPjwvcGVyaW9kaWNhbD48
-cGFnZXM+My0xMTwvcGFnZXM+PHZvbHVtZT40PC92b2x1bWU+PG51bWJlcj4xPC9udW1iZXI+PGRh
-dGVzPjx5ZWFyPjE5OTQ8L3llYXI+PC9kYXRlcz48aXNibj4xMTAxLTEyNjI8L2lzYm4+PHVybHM+
-PC91cmxzPjwvcmVjb3JkPjwvQ2l0ZT48Q2l0ZT48QXV0aG9yPkxBQUtFPC9BdXRob3I+PFllYXI+
-MTk5NjwvWWVhcj48UmVjTnVtPjQ0NjwvUmVjTnVtPjxyZWNvcmQ+PHJlYy1udW1iZXI+NDQ2PC9y
-ZWMtbnVtYmVyPjxmb3JlaWduLWtleXM+PGtleSBhcHA9IkVOIiBkYi1pZD0idDB0dzB6enZndDB3
-ZjRlcmVybzVzdGV1NXJ4NXRwYXMyMndhIiB0aW1lc3RhbXA9IjE0ODAwMTU5MDMiPjQ0Njwva2V5
-PjwvZm9yZWlnbi1rZXlzPjxyZWYtdHlwZSBuYW1lPSJKb3VybmFsIEFydGljbGUiPjE3PC9yZWYt
-dHlwZT48Y29udHJpYnV0b3JzPjxhdXRob3JzPjxhdXRob3I+TEFBS0UsIEtOVVQ8L2F1dGhvcj48
-YXV0aG9yPlNWRVJSRSwgSkFOIE1BUkNVUzwvYXV0aG9yPjwvYXV0aG9ycz48L2NvbnRyaWJ1dG9y
-cz48dGl0bGVzPjx0aXRsZT5XaW50ZXIgZXhjZXNzIG1vcnRhbGl0eTogYSBjb21wYXJpc29uIGJl
-dHdlZW4gTm9yd2F5IGFuZCBFbmdsYW5kIHBsdXMgV2FsZXM8L3RpdGxlPjxzZWNvbmRhcnktdGl0
-bGU+QWdlIGFuZCBhZ2Vpbmc8L3NlY29uZGFyeS10aXRsZT48L3RpdGxlcz48cGVyaW9kaWNhbD48
-ZnVsbC10aXRsZT5BZ2UgYW5kIGFnZWluZzwvZnVsbC10aXRsZT48L3BlcmlvZGljYWw+PHBhZ2Vz
-PjM0My0zNDg8L3BhZ2VzPjx2b2x1bWU+MjU8L3ZvbHVtZT48bnVtYmVyPjU8L251bWJlcj48ZGF0
-ZXM+PHllYXI+MTk5NjwveWVhcj48L2RhdGVzPjxpc2JuPjAwMDItMDcyOTwvaXNibj48dXJscz48
-L3VybHM+PC9yZWNvcmQ+PC9DaXRlPjxDaXRlPjxBdXRob3I+R2VtbWVsbDwvQXV0aG9yPjxZZWFy
-PjIwMDA8L1llYXI+PFJlY051bT4xNzU8L1JlY051bT48cmVjb3JkPjxyZWMtbnVtYmVyPjE3NTwv
-cmVjLW51bWJlcj48Zm9yZWlnbi1rZXlzPjxrZXkgYXBwPSJFTiIgZGItaWQ9InQwdHcwenp2Z3Qw
-d2Y0ZXJlcm81c3RldTVyeDV0cGFzMjJ3YSIgdGltZXN0YW1wPSIxNDc2MTk0MzIwIj4xNzU8L2tl
-eT48L2ZvcmVpZ24ta2V5cz48cmVmLXR5cGUgbmFtZT0iSm91cm5hbCBBcnRpY2xlIj4xNzwvcmVm
-LXR5cGU+PGNvbnRyaWJ1dG9ycz48YXV0aG9ycz48YXV0aG9yPkdlbW1lbGwsIEkuPC9hdXRob3I+
-PGF1dGhvcj5NY0xvb25lLCBQLjwvYXV0aG9yPjxhdXRob3I+Qm9kZHksIEYuIEEuPC9hdXRob3I+
-PGF1dGhvcj5EaWNraW5zb24sIEcuIEouPC9hdXRob3I+PGF1dGhvcj5XYXR0LCBHLiBDLiBNLjwv
-YXV0aG9yPjwvYXV0aG9ycz48L2NvbnRyaWJ1dG9ycz48YXV0aC1hZGRyZXNzPlVuaXYgR2xhc2dv
-dywgUHVibCBIbHRoIFJlcyBVbml0LCBHbGFzZ293LCBMYW5hcmssIFNjb3RsYW5kLiBVbml2IEds
-YXNnb3csIERlcHQgR2VvZyAmYW1wOyBUb3BvZyBTY2ksIEdsYXNnb3cgRzEyIDhRUSwgTGFuYXJr
-LCBTY290bGFuZC4gVW5pdiBHbGFzZ293LCBEZXB0IEdlbiBQcmFjdGljZSwgR2xhc2dvdyBHMTIg
-OFFRLCBMYW5hcmssIFNjb3RsYW5kLiYjeEQ7R2VtbWVsbCwgSSAocmVwcmludCBhdXRob3IpLCBN
-UkMsIFNvY2lhbCAmYW1wOyBQdWJsIEhsdGggU2NpIFVuaXQsIDQgTGlseWJhbmsgR2FyZGVucywg
-R2xhc2dvdyBHMTIgOFJaLCBMYW5hcmssIFNjb3RsYW5kLjwvYXV0aC1hZGRyZXNzPjx0aXRsZXM+
-PHRpdGxlPlNlYXNvbmFsIHZhcmlhdGlvbiBpbiBtb3J0YWxpdHkgaW4gU2NvdGxhbmQ8L3RpdGxl
-PjxzZWNvbmRhcnktdGl0bGU+SW50ZXJuYXRpb25hbCBKb3VybmFsIG9mIEVwaWRlbWlvbG9neTwv
-c2Vjb25kYXJ5LXRpdGxlPjwvdGl0bGVzPjxwZXJpb2RpY2FsPjxmdWxsLXRpdGxlPkludGVybmF0
-aW9uYWwgSm91cm5hbCBvZiBFcGlkZW1pb2xvZ3k8L2Z1bGwtdGl0bGU+PC9wZXJpb2RpY2FsPjxw
-YWdlcz4yNzQtMjc5PC9wYWdlcz48dm9sdW1lPjI5PC92b2x1bWU+PG51bWJlcj4yPC9udW1iZXI+
-PGtleXdvcmRzPjxrZXl3b3JkPnNlYXNvbmFsPC9rZXl3b3JkPjxrZXl3b3JkPm1vcnRhbGl0eTwv
-a2V5d29yZD48a2V5d29yZD50ZW1wZXJhdHVyZTwva2V5d29yZD48a2V5d29yZD5kZXByaXZhdGlv
-bjwva2V5d29yZD48a2V5d29yZD5yZXNwaXJhdG9yeSBpbGxuZXNzPC9rZXl3b3JkPjxrZXl3b3Jk
-PmhlYXJ0LWRpc2Vhc2U8L2tleXdvcmQ+PGtleXdvcmQ+dGltZS1zZXJpZXM8L2tleXdvcmQ+PGtl
-eXdvcmQ+Y29yb25hcnk8L2tleXdvcmQ+PGtleXdvcmQ+dGVtcGVyYXR1cmU8L2tleXdvcmQ+PGtl
-eXdvcmQ+d2ludGVyPC9rZXl3b3JkPjxrZXl3b3JkPmNob2xlc3Rlcm9sPC9rZXl3b3JkPjxrZXl3
-b3JkPmRlcHJpdmF0aW9uPC9rZXl3b3JkPjxrZXl3b3JkPmluZmVjdGlvbnM8L2tleXdvcmQ+PGtl
-eXdvcmQ+Zmlicmlub2dlbjwva2V5d29yZD48a2V5d29yZD5QdWJsaWMsIEVudmlyb25tZW50YWwg
-JmFtcDsgT2NjdXBhdGlvbmFsIEhlYWx0aDwva2V5d29yZD48L2tleXdvcmRzPjxkYXRlcz48eWVh
-cj4yMDAwPC95ZWFyPjxwdWItZGF0ZXM+PGRhdGU+QXByPC9kYXRlPjwvcHViLWRhdGVzPjwvZGF0
-ZXM+PGlzYm4+MDMwMC01NzcxPC9pc2JuPjxhY2Nlc3Npb24tbnVtPldPUzowMDAwODc1ODk2MDAw
-MTI8L2FjY2Vzc2lvbi1udW0+PHdvcmstdHlwZT5BcnRpY2xlPC93b3JrLXR5cGU+PHVybHM+PHJl
-bGF0ZWQtdXJscz48dXJsPiZsdDtHbyB0byBJU0kmZ3Q7Oi8vV09TOjAwMDA4NzU4OTYwMDAxMjwv
-dXJsPjwvcmVsYXRlZC11cmxzPjwvdXJscz48ZWxlY3Ryb25pYy1yZXNvdXJjZS1udW0+MTAuMTA5
-My9pamUvMjkuMi4yNzQ8L2VsZWN0cm9uaWMtcmVzb3VyY2UtbnVtPjxsYW5ndWFnZT5FbmdsaXNo
-PC9sYW5ndWFnZT48L3JlY29yZD48L0NpdGU+PENpdGU+PEF1dGhvcj5OYWthamk8L0F1dGhvcj48
-WWVhcj4yMDA0PC9ZZWFyPjxSZWNOdW0+MjUwPC9SZWNOdW0+PHJlY29yZD48cmVjLW51bWJlcj4y
-NTA8L3JlYy1udW1iZXI+PGZvcmVpZ24ta2V5cz48a2V5IGFwcD0iRU4iIGRiLWlkPSJ0MHR3MHp6
-dmd0MHdmNGVyZXJvNXN0ZXU1cng1dHBhczIyd2EiIHRpbWVzdGFtcD0iMTQ3NjE5NDMzNSI+MjUw
-PC9rZXk+PC9mb3JlaWduLWtleXM+PHJlZi10eXBlIG5hbWU9IkpvdXJuYWwgQXJ0aWNsZSI+MTc8
-L3JlZi10eXBlPjxjb250cmlidXRvcnM+PGF1dGhvcnM+PGF1dGhvcj5OYWthamksIFNoaWdleXVr
-aTwvYXV0aG9yPjxhdXRob3I+UGFyb2RpLCBTdGVmYW5vPC9hdXRob3I+PGF1dGhvcj5Gb250YW5h
-LCBWaW5jZW56bzwvYXV0aG9yPjxhdXRob3I+VW1lZGEsIFRha2FzaGk8L2F1dGhvcj48YXV0aG9y
-PlN1enVraSwgS2F0c3VoaWtvPC9hdXRob3I+PGF1dGhvcj5TYWthbW90bywgSnVpY2hpPC9hdXRo
-b3I+PGF1dGhvcj5GdWt1ZGEsIFNoaW5zYWt1PC9hdXRob3I+PGF1dGhvcj5XYWRhLCBTZWlrbzwv
-YXV0aG9yPjxhdXRob3I+U3VnYXdhcmEsIEthenVvPC9hdXRob3I+PC9hdXRob3JzPjwvY29udHJp
-YnV0b3JzPjx0aXRsZXM+PHRpdGxlPlNlYXNvbmFsIGNoYW5nZXMgaW4gbW9ydGFsaXR5IHJhdGVz
-IGZyb20gbWFpbiBjYXVzZXMgb2YgZGVhdGggaW4gSmFwYW48L3RpdGxlPjxzZWNvbmRhcnktdGl0
-bGU+RXVyb3BlYW4gam91cm5hbCBvZiBlcGlkZW1pb2xvZ3k8L3NlY29uZGFyeS10aXRsZT48L3Rp
-dGxlcz48cGVyaW9kaWNhbD48ZnVsbC10aXRsZT5FdXJvcGVhbiBKb3VybmFsIG9mIEVwaWRlbWlv
-bG9neTwvZnVsbC10aXRsZT48L3BlcmlvZGljYWw+PHBhZ2VzPjkwNS05MTM8L3BhZ2VzPjx2b2x1
-bWU+MTk8L3ZvbHVtZT48bnVtYmVyPjEwPC9udW1iZXI+PGRhdGVzPjx5ZWFyPjIwMDQ8L3llYXI+
-PC9kYXRlcz48aXNibj4wMzkzLTI5OTA8L2lzYm4+PHVybHM+PC91cmxzPjwvcmVjb3JkPjwvQ2l0
-ZT48Q2l0ZT48QXV0aG9yPk1hcnRpLVNvbGVyPC9BdXRob3I+PFllYXI+MjAxNDwvWWVhcj48UmVj
-TnVtPjI2NzwvUmVjTnVtPjxyZWNvcmQ+PHJlYy1udW1iZXI+MjY3PC9yZWMtbnVtYmVyPjxmb3Jl
-aWduLWtleXM+PGtleSBhcHA9IkVOIiBkYi1pZD0idDB0dzB6enZndDB3ZjRlcmVybzVzdGV1NXJ4
-NXRwYXMyMndhIiB0aW1lc3RhbXA9IjE0NzYxOTQzMzYiPjI2Nzwva2V5PjwvZm9yZWlnbi1rZXlz
-PjxyZWYtdHlwZSBuYW1lPSJKb3VybmFsIEFydGljbGUiPjE3PC9yZWYtdHlwZT48Y29udHJpYnV0
-b3JzPjxhdXRob3JzPjxhdXRob3I+TWFydGktU29sZXIsIEguPC9hdXRob3I+PGF1dGhvcj5Hb25z
-ZXRoLCBTLjwvYXV0aG9yPjxhdXRob3I+R3ViZWxtYW5uLCBDLjwvYXV0aG9yPjxhdXRob3I+U3Ry
-aW5naGluaSwgUy48L2F1dGhvcj48YXV0aG9yPkJvdmV0LCBQLjwvYXV0aG9yPjxhdXRob3I+Q2hl
-biwgUC4gQy48L2F1dGhvcj48YXV0aG9yPldvanR5bmlhaywgQi48L2F1dGhvcj48YXV0aG9yPlBh
-Y2NhdWQsIEYuPC9hdXRob3I+PGF1dGhvcj5Uc2FpLCBELiBILjwvYXV0aG9yPjxhdXRob3I+WmRy
-b2pld3NraSwgVC48L2F1dGhvcj48YXV0aG9yPk1hcnF1ZXMtVmlkYWwsIFAuPC9hdXRob3I+PC9h
-dXRob3JzPjwvY29udHJpYnV0b3JzPjxhdXRoLWFkZHJlc3M+W01hcnRpLVNvbGVyLCBIZWxlbmF8
-R29uc2V0aCwgU2VtaXJhfEd1YmVsbWFubiwgQ2VkcmljfFN0cmluZ2hpbmksIFNpbHZpYXxCb3Zl
-dCwgUGFzY2FsfFBhY2NhdWQsIEZyZWR8VHNhaSwgRGFpLUh1YXxNYXJxdWVzLVZpZGFsLCBQZWRy
-b10gVW5pdiBMYXVzYW5uZSBIb3NwLCBJbnN0IFNvY2lhbCAmYW1wOyBQcmV2ZW50IE1lZCwgTGF1
-c2FubmUsIFN3aXR6ZXJsYW5kLiBbR29uc2V0aCwgU2VtaXJhXSBVbml2IENhbGlmIFNhbiBGcmFu
-Y2lzY28sIERlcHQgRXBpZGVtaW9sICZhbXA7IEJpb3N0YXQsIFNhbiBGcmFuY2lzY28sIENBIDk0
-MTQzIFVTQS4gW0NoZW4sIFBhdS1DaHVuZ10gTmF0bCBUYWl3YW4gVW5pdiwgSW5zdCBPY2N1cGF0
-IE1lZCAmYW1wOyBJbmQgSHlnLCBDb2xsIFB1YmwgSGx0aCwgVGFpcGVpIDEwNzY0LCBUYWl3YW4u
-IFtXb2p0eW5pYWssIEJvZ2Rhbl0gTmF0bCBJbnN0IEh5ZywgTmF0bCBJbnN0IFB1YmwgSGx0aCwg
-UEwtMDA3OTEgV2Fyc2F3LCBQb2xhbmQuIFtaZHJvamV3c2tpLCBUb21hc3pdIE1lZCBVbml2IEdk
-YW5zaywgRGVwdCBIeXBlcnRlbnMgJmFtcDsgRGlhYmV0b2wsIEdkYW5zaywgUG9sYW5kLiBbTWFy
-cXVlcy1WaWRhbCwgUGVkcm9dIFVuaXYgTGF1c2FubmUgSG9zcCwgRGVwdCBJbnRlcm5hbCBNZWQs
-IExhdXNhbm5lLCBTd2l0emVybGFuZC4mI3hEO01hcnF1ZXMtVmlkYWwsIFAgKHJlcHJpbnQgYXV0
-aG9yKSwgVW5pdiBMYXVzYW5uZSBIb3NwLCBJbnN0IFNvY2lhbCAmYW1wOyBQcmV2ZW50IE1lZCwg
-TGF1c2FubmUsIFN3aXR6ZXJsYW5kLiYjeEQ7UGVkcm8tTWFudWVsLk1hcnF1ZXMtVmlkYWxAY2h1
-di5jaDwvYXV0aC1hZGRyZXNzPjx0aXRsZXM+PHRpdGxlPlNlYXNvbmFsIFZhcmlhdGlvbiBvZiBP
-dmVyYWxsIGFuZCBDYXJkaW92YXNjdWxhciBNb3J0YWxpdHk6IEEgU3R1ZHkgaW4gMTkgQ291bnRy
-aWVzIGZyb20gRGlmZmVyZW50IEdlb2dyYXBoaWMgTG9jYXRpb25zPC90aXRsZT48c2Vjb25kYXJ5
-LXRpdGxlPlBsb3MgT25lPC9zZWNvbmRhcnktdGl0bGU+PC90aXRsZXM+PHBlcmlvZGljYWw+PGZ1
-bGwtdGl0bGU+UGxvcyBPbmU8L2Z1bGwtdGl0bGU+PC9wZXJpb2RpY2FsPjxwYWdlcz4xMzwvcGFn
-ZXM+PHZvbHVtZT45PC92b2x1bWU+PG51bWJlcj4xMTwvbnVtYmVyPjxrZXl3b3Jkcz48a2V5d29y
-ZD5leGNlc3Mgd2ludGVyIG1vcnRhbGl0eTwva2V5d29yZD48a2V5d29yZD5teW9jYXJkaWFsLWlu
-ZmFyY3Rpb248L2tleXdvcmQ+PGtleXdvcmQ+aW5mbHVlbnphIGVwaWRlbWljczwva2V5d29yZD48
-a2V5d29yZD5jb2xkIHdlYXRoZXI8L2tleXdvcmQ+PGtleXdvcmQ+cmlzay1mYWN0b3JzPC9rZXl3
-b3JkPjxrZXl3b3JkPmRpc2Vhc2U8L2tleXdvcmQ+PGtleXdvcmQ+aG9zcGl0YWxpemF0aW9uczwv
-a2V5d29yZD48a2V5d29yZD5wYXJ0aWNpcGFudHM8L2tleXdvcmQ+PGtleXdvcmQ+ZXVyb3BlPC9r
-ZXl3b3JkPjxrZXl3b3JkPnN0cm9rZTwva2V5d29yZD48a2V5d29yZD5TY2llbmNlICZhbXA7IFRl
-Y2hub2xvZ3kgLSBPdGhlciBUb3BpY3M8L2tleXdvcmQ+PC9rZXl3b3Jkcz48ZGF0ZXM+PHllYXI+
-MjAxNDwveWVhcj48cHViLWRhdGVzPjxkYXRlPk5vdjwvZGF0ZT48L3B1Yi1kYXRlcz48L2RhdGVz
-Pjxpc2JuPjE5MzItNjIwMzwvaXNibj48YWNjZXNzaW9uLW51bT5XT1M6MDAwMzQ2NzY2OTAwMDQ0
-PC9hY2Nlc3Npb24tbnVtPjx3b3JrLXR5cGU+QXJ0aWNsZTwvd29yay10eXBlPjx1cmxzPjxyZWxh
-dGVkLXVybHM+PHVybD4mbHQ7R28gdG8gSVNJJmd0OzovL1dPUzowMDAzNDY3NjY5MDAwNDQ8L3Vy
-bD48L3JlbGF0ZWQtdXJscz48L3VybHM+PGN1c3RvbTc+ZTExMzUwMDwvY3VzdG9tNz48ZWxlY3Ry
-b25pYy1yZXNvdXJjZS1udW0+MTAuMTM3MS9qb3VybmFsLnBvbmUuMDExMzUwMDwvZWxlY3Ryb25p
-Yy1yZXNvdXJjZS1udW0+PGxhbmd1YWdlPkVuZ2xpc2g8L2xhbmd1YWdlPjwvcmVjb3JkPjwvQ2l0
-ZT48L0VuZE5vdGU+
+cHQiPjYsMTcsMTgsMjEsMjM8L3N0eWxlPjwvRGlzcGxheVRleHQ+PHJlY29yZD48cmVjLW51bWJl
+cj40NTc8L3JlYy1udW1iZXI+PGZvcmVpZ24ta2V5cz48a2V5IGFwcD0iRU4iIGRiLWlkPSJ0MHR3
+MHp6dmd0MHdmNGVyZXJvNXN0ZXU1cng1dHBhczIyd2EiIHRpbWVzdGFtcD0iMTQ4MDMzNDM5MCI+
+NDU3PC9rZXk+PC9mb3JlaWduLWtleXM+PHJlZi10eXBlIG5hbWU9IkpvdXJuYWwgQXJ0aWNsZSI+
+MTc8L3JlZi10eXBlPjxjb250cmlidXRvcnM+PGF1dGhvcnM+PGF1dGhvcj5NYWNrZW5iYWNoLCBK
+UDwvYXV0aG9yPjxhdXRob3I+S3Vuc3QsIEFFPC9hdXRob3I+PGF1dGhvcj5Mb29tYW4sIENXPC9h
+dXRob3I+PC9hdXRob3JzPjwvY29udHJpYnV0b3JzPjx0aXRsZXM+PHRpdGxlPlNlYXNvbmFsIHZh
+cmlhdGlvbiBpbiBtb3J0YWxpdHkgaW4gVGhlIE5ldGhlcmxhbmRzPC90aXRsZT48c2Vjb25kYXJ5
+LXRpdGxlPkpvdXJuYWwgb2YgRXBpZGVtaW9sb2d5IGFuZCBDb21tdW5pdHkgSGVhbHRoPC9zZWNv
+bmRhcnktdGl0bGU+PC90aXRsZXM+PHBlcmlvZGljYWw+PGZ1bGwtdGl0bGU+Sm91cm5hbCBvZiBF
+cGlkZW1pb2xvZ3kgYW5kIENvbW11bml0eSBIZWFsdGg8L2Z1bGwtdGl0bGU+PC9wZXJpb2RpY2Fs
+PjxwYWdlcz4yNjEtMjY1PC9wYWdlcz48dm9sdW1lPjQ2PC92b2x1bWU+PG51bWJlcj4zPC9udW1i
+ZXI+PGRhdGVzPjx5ZWFyPjE5OTI8L3llYXI+PC9kYXRlcz48aXNibj4xNDcwLTI3Mzg8L2lzYm4+
+PHVybHM+PC91cmxzPjwvcmVjb3JkPjwvQ2l0ZT48Q2l0ZT48QXV0aG9yPkxBQUtFPC9BdXRob3I+
+PFllYXI+MTk5NjwvWWVhcj48UmVjTnVtPjQ0NjwvUmVjTnVtPjxyZWNvcmQ+PHJlYy1udW1iZXI+
+NDQ2PC9yZWMtbnVtYmVyPjxmb3JlaWduLWtleXM+PGtleSBhcHA9IkVOIiBkYi1pZD0idDB0dzB6
+enZndDB3ZjRlcmVybzVzdGV1NXJ4NXRwYXMyMndhIiB0aW1lc3RhbXA9IjE0ODAwMTU5MDMiPjQ0
+Njwva2V5PjwvZm9yZWlnbi1rZXlzPjxyZWYtdHlwZSBuYW1lPSJKb3VybmFsIEFydGljbGUiPjE3
+PC9yZWYtdHlwZT48Y29udHJpYnV0b3JzPjxhdXRob3JzPjxhdXRob3I+TEFBS0UsIEtOVVQ8L2F1
+dGhvcj48YXV0aG9yPlNWRVJSRSwgSkFOIE1BUkNVUzwvYXV0aG9yPjwvYXV0aG9ycz48L2NvbnRy
+aWJ1dG9ycz48dGl0bGVzPjx0aXRsZT5XaW50ZXIgZXhjZXNzIG1vcnRhbGl0eTogYSBjb21wYXJp
+c29uIGJldHdlZW4gTm9yd2F5IGFuZCBFbmdsYW5kIHBsdXMgV2FsZXM8L3RpdGxlPjxzZWNvbmRh
+cnktdGl0bGU+QWdlIGFuZCBhZ2Vpbmc8L3NlY29uZGFyeS10aXRsZT48L3RpdGxlcz48cGVyaW9k
+aWNhbD48ZnVsbC10aXRsZT5BZ2UgYW5kIGFnZWluZzwvZnVsbC10aXRsZT48L3BlcmlvZGljYWw+
+PHBhZ2VzPjM0My0zNDg8L3BhZ2VzPjx2b2x1bWU+MjU8L3ZvbHVtZT48bnVtYmVyPjU8L251bWJl
+cj48ZGF0ZXM+PHllYXI+MTk5NjwveWVhcj48L2RhdGVzPjxpc2JuPjAwMDItMDcyOTwvaXNibj48
+dXJscz48L3VybHM+PC9yZWNvcmQ+PC9DaXRlPjxDaXRlPjxBdXRob3I+R2VtbWVsbDwvQXV0aG9y
+PjxZZWFyPjIwMDA8L1llYXI+PFJlY051bT4xNzU8L1JlY051bT48cmVjb3JkPjxyZWMtbnVtYmVy
+PjE3NTwvcmVjLW51bWJlcj48Zm9yZWlnbi1rZXlzPjxrZXkgYXBwPSJFTiIgZGItaWQ9InQwdHcw
+enp2Z3Qwd2Y0ZXJlcm81c3RldTVyeDV0cGFzMjJ3YSIgdGltZXN0YW1wPSIxNDc2MTk0MzIwIj4x
+NzU8L2tleT48L2ZvcmVpZ24ta2V5cz48cmVmLXR5cGUgbmFtZT0iSm91cm5hbCBBcnRpY2xlIj4x
+NzwvcmVmLXR5cGU+PGNvbnRyaWJ1dG9ycz48YXV0aG9ycz48YXV0aG9yPkdlbW1lbGwsIEkuPC9h
+dXRob3I+PGF1dGhvcj5NY0xvb25lLCBQLjwvYXV0aG9yPjxhdXRob3I+Qm9kZHksIEYuIEEuPC9h
+dXRob3I+PGF1dGhvcj5EaWNraW5zb24sIEcuIEouPC9hdXRob3I+PGF1dGhvcj5XYXR0LCBHLiBD
+LiBNLjwvYXV0aG9yPjwvYXV0aG9ycz48L2NvbnRyaWJ1dG9ycz48YXV0aC1hZGRyZXNzPlVuaXYg
+R2xhc2dvdywgUHVibCBIbHRoIFJlcyBVbml0LCBHbGFzZ293LCBMYW5hcmssIFNjb3RsYW5kLiBV
+bml2IEdsYXNnb3csIERlcHQgR2VvZyAmYW1wOyBUb3BvZyBTY2ksIEdsYXNnb3cgRzEyIDhRUSwg
+TGFuYXJrLCBTY290bGFuZC4gVW5pdiBHbGFzZ293LCBEZXB0IEdlbiBQcmFjdGljZSwgR2xhc2dv
+dyBHMTIgOFFRLCBMYW5hcmssIFNjb3RsYW5kLiYjeEQ7R2VtbWVsbCwgSSAocmVwcmludCBhdXRo
+b3IpLCBNUkMsIFNvY2lhbCAmYW1wOyBQdWJsIEhsdGggU2NpIFVuaXQsIDQgTGlseWJhbmsgR2Fy
+ZGVucywgR2xhc2dvdyBHMTIgOFJaLCBMYW5hcmssIFNjb3RsYW5kLjwvYXV0aC1hZGRyZXNzPjx0
+aXRsZXM+PHRpdGxlPlNlYXNvbmFsIHZhcmlhdGlvbiBpbiBtb3J0YWxpdHkgaW4gU2NvdGxhbmQ8
+L3RpdGxlPjxzZWNvbmRhcnktdGl0bGU+SW50ZXJuYXRpb25hbCBKb3VybmFsIG9mIEVwaWRlbWlv
+bG9neTwvc2Vjb25kYXJ5LXRpdGxlPjwvdGl0bGVzPjxwZXJpb2RpY2FsPjxmdWxsLXRpdGxlPklu
+dGVybmF0aW9uYWwgSm91cm5hbCBvZiBFcGlkZW1pb2xvZ3k8L2Z1bGwtdGl0bGU+PC9wZXJpb2Rp
+Y2FsPjxwYWdlcz4yNzQtMjc5PC9wYWdlcz48dm9sdW1lPjI5PC92b2x1bWU+PG51bWJlcj4yPC9u
+dW1iZXI+PGtleXdvcmRzPjxrZXl3b3JkPnNlYXNvbmFsPC9rZXl3b3JkPjxrZXl3b3JkPm1vcnRh
+bGl0eTwva2V5d29yZD48a2V5d29yZD50ZW1wZXJhdHVyZTwva2V5d29yZD48a2V5d29yZD5kZXBy
+aXZhdGlvbjwva2V5d29yZD48a2V5d29yZD5yZXNwaXJhdG9yeSBpbGxuZXNzPC9rZXl3b3JkPjxr
+ZXl3b3JkPmhlYXJ0LWRpc2Vhc2U8L2tleXdvcmQ+PGtleXdvcmQ+dGltZS1zZXJpZXM8L2tleXdv
+cmQ+PGtleXdvcmQ+Y29yb25hcnk8L2tleXdvcmQ+PGtleXdvcmQ+dGVtcGVyYXR1cmU8L2tleXdv
+cmQ+PGtleXdvcmQ+d2ludGVyPC9rZXl3b3JkPjxrZXl3b3JkPmNob2xlc3Rlcm9sPC9rZXl3b3Jk
+PjxrZXl3b3JkPmRlcHJpdmF0aW9uPC9rZXl3b3JkPjxrZXl3b3JkPmluZmVjdGlvbnM8L2tleXdv
+cmQ+PGtleXdvcmQ+Zmlicmlub2dlbjwva2V5d29yZD48a2V5d29yZD5QdWJsaWMsIEVudmlyb25t
+ZW50YWwgJmFtcDsgT2NjdXBhdGlvbmFsIEhlYWx0aDwva2V5d29yZD48L2tleXdvcmRzPjxkYXRl
+cz48eWVhcj4yMDAwPC95ZWFyPjxwdWItZGF0ZXM+PGRhdGU+QXByPC9kYXRlPjwvcHViLWRhdGVz
+PjwvZGF0ZXM+PGlzYm4+MDMwMC01NzcxPC9pc2JuPjxhY2Nlc3Npb24tbnVtPldPUzowMDAwODc1
+ODk2MDAwMTI8L2FjY2Vzc2lvbi1udW0+PHdvcmstdHlwZT5BcnRpY2xlPC93b3JrLXR5cGU+PHVy
+bHM+PHJlbGF0ZWQtdXJscz48dXJsPiZsdDtHbyB0byBJU0kmZ3Q7Oi8vV09TOjAwMDA4NzU4OTYw
+MDAxMjwvdXJsPjwvcmVsYXRlZC11cmxzPjwvdXJscz48ZWxlY3Ryb25pYy1yZXNvdXJjZS1udW0+
+MTAuMTA5My9pamUvMjkuMi4yNzQ8L2VsZWN0cm9uaWMtcmVzb3VyY2UtbnVtPjxsYW5ndWFnZT5F
+bmdsaXNoPC9sYW5ndWFnZT48L3JlY29yZD48L0NpdGU+PENpdGU+PEF1dGhvcj5OYWthamk8L0F1
+dGhvcj48WWVhcj4yMDA0PC9ZZWFyPjxSZWNOdW0+MjUwPC9SZWNOdW0+PHJlY29yZD48cmVjLW51
+bWJlcj4yNTA8L3JlYy1udW1iZXI+PGZvcmVpZ24ta2V5cz48a2V5IGFwcD0iRU4iIGRiLWlkPSJ0
+MHR3MHp6dmd0MHdmNGVyZXJvNXN0ZXU1cng1dHBhczIyd2EiIHRpbWVzdGFtcD0iMTQ3NjE5NDMz
+NSI+MjUwPC9rZXk+PC9mb3JlaWduLWtleXM+PHJlZi10eXBlIG5hbWU9IkpvdXJuYWwgQXJ0aWNs
+ZSI+MTc8L3JlZi10eXBlPjxjb250cmlidXRvcnM+PGF1dGhvcnM+PGF1dGhvcj5OYWthamksIFNo
+aWdleXVraTwvYXV0aG9yPjxhdXRob3I+UGFyb2RpLCBTdGVmYW5vPC9hdXRob3I+PGF1dGhvcj5G
+b250YW5hLCBWaW5jZW56bzwvYXV0aG9yPjxhdXRob3I+VW1lZGEsIFRha2FzaGk8L2F1dGhvcj48
+YXV0aG9yPlN1enVraSwgS2F0c3VoaWtvPC9hdXRob3I+PGF1dGhvcj5TYWthbW90bywgSnVpY2hp
+PC9hdXRob3I+PGF1dGhvcj5GdWt1ZGEsIFNoaW5zYWt1PC9hdXRob3I+PGF1dGhvcj5XYWRhLCBT
+ZWlrbzwvYXV0aG9yPjxhdXRob3I+U3VnYXdhcmEsIEthenVvPC9hdXRob3I+PC9hdXRob3JzPjwv
+Y29udHJpYnV0b3JzPjx0aXRsZXM+PHRpdGxlPlNlYXNvbmFsIGNoYW5nZXMgaW4gbW9ydGFsaXR5
+IHJhdGVzIGZyb20gbWFpbiBjYXVzZXMgb2YgZGVhdGggaW4gSmFwYW48L3RpdGxlPjxzZWNvbmRh
+cnktdGl0bGU+RXVyb3BlYW4gam91cm5hbCBvZiBlcGlkZW1pb2xvZ3k8L3NlY29uZGFyeS10aXRs
+ZT48L3RpdGxlcz48cGVyaW9kaWNhbD48ZnVsbC10aXRsZT5FdXJvcGVhbiBKb3VybmFsIG9mIEVw
+aWRlbWlvbG9neTwvZnVsbC10aXRsZT48L3BlcmlvZGljYWw+PHBhZ2VzPjkwNS05MTM8L3BhZ2Vz
+Pjx2b2x1bWU+MTk8L3ZvbHVtZT48bnVtYmVyPjEwPC9udW1iZXI+PGRhdGVzPjx5ZWFyPjIwMDQ8
+L3llYXI+PC9kYXRlcz48aXNibj4wMzkzLTI5OTA8L2lzYm4+PHVybHM+PC91cmxzPjwvcmVjb3Jk
+PjwvQ2l0ZT48Q2l0ZT48QXV0aG9yPk1hcnRpLVNvbGVyPC9BdXRob3I+PFllYXI+MjAxNDwvWWVh
+cj48UmVjTnVtPjI2NzwvUmVjTnVtPjxyZWNvcmQ+PHJlYy1udW1iZXI+MjY3PC9yZWMtbnVtYmVy
+Pjxmb3JlaWduLWtleXM+PGtleSBhcHA9IkVOIiBkYi1pZD0idDB0dzB6enZndDB3ZjRlcmVybzVz
+dGV1NXJ4NXRwYXMyMndhIiB0aW1lc3RhbXA9IjE0NzYxOTQzMzYiPjI2Nzwva2V5PjwvZm9yZWln
+bi1rZXlzPjxyZWYtdHlwZSBuYW1lPSJKb3VybmFsIEFydGljbGUiPjE3PC9yZWYtdHlwZT48Y29u
+dHJpYnV0b3JzPjxhdXRob3JzPjxhdXRob3I+TWFydGktU29sZXIsIEguPC9hdXRob3I+PGF1dGhv
+cj5Hb25zZXRoLCBTLjwvYXV0aG9yPjxhdXRob3I+R3ViZWxtYW5uLCBDLjwvYXV0aG9yPjxhdXRo
+b3I+U3RyaW5naGluaSwgUy48L2F1dGhvcj48YXV0aG9yPkJvdmV0LCBQLjwvYXV0aG9yPjxhdXRo
+b3I+Q2hlbiwgUC4gQy48L2F1dGhvcj48YXV0aG9yPldvanR5bmlhaywgQi48L2F1dGhvcj48YXV0
+aG9yPlBhY2NhdWQsIEYuPC9hdXRob3I+PGF1dGhvcj5Uc2FpLCBELiBILjwvYXV0aG9yPjxhdXRo
+b3I+WmRyb2pld3NraSwgVC48L2F1dGhvcj48YXV0aG9yPk1hcnF1ZXMtVmlkYWwsIFAuPC9hdXRo
+b3I+PC9hdXRob3JzPjwvY29udHJpYnV0b3JzPjxhdXRoLWFkZHJlc3M+W01hcnRpLVNvbGVyLCBI
+ZWxlbmF8R29uc2V0aCwgU2VtaXJhfEd1YmVsbWFubiwgQ2VkcmljfFN0cmluZ2hpbmksIFNpbHZp
+YXxCb3ZldCwgUGFzY2FsfFBhY2NhdWQsIEZyZWR8VHNhaSwgRGFpLUh1YXxNYXJxdWVzLVZpZGFs
+LCBQZWRyb10gVW5pdiBMYXVzYW5uZSBIb3NwLCBJbnN0IFNvY2lhbCAmYW1wOyBQcmV2ZW50IE1l
+ZCwgTGF1c2FubmUsIFN3aXR6ZXJsYW5kLiBbR29uc2V0aCwgU2VtaXJhXSBVbml2IENhbGlmIFNh
+biBGcmFuY2lzY28sIERlcHQgRXBpZGVtaW9sICZhbXA7IEJpb3N0YXQsIFNhbiBGcmFuY2lzY28s
+IENBIDk0MTQzIFVTQS4gW0NoZW4sIFBhdS1DaHVuZ10gTmF0bCBUYWl3YW4gVW5pdiwgSW5zdCBP
+Y2N1cGF0IE1lZCAmYW1wOyBJbmQgSHlnLCBDb2xsIFB1YmwgSGx0aCwgVGFpcGVpIDEwNzY0LCBU
+YWl3YW4uIFtXb2p0eW5pYWssIEJvZ2Rhbl0gTmF0bCBJbnN0IEh5ZywgTmF0bCBJbnN0IFB1Ymwg
+SGx0aCwgUEwtMDA3OTEgV2Fyc2F3LCBQb2xhbmQuIFtaZHJvamV3c2tpLCBUb21hc3pdIE1lZCBV
+bml2IEdkYW5zaywgRGVwdCBIeXBlcnRlbnMgJmFtcDsgRGlhYmV0b2wsIEdkYW5zaywgUG9sYW5k
+LiBbTWFycXVlcy1WaWRhbCwgUGVkcm9dIFVuaXYgTGF1c2FubmUgSG9zcCwgRGVwdCBJbnRlcm5h
+bCBNZWQsIExhdXNhbm5lLCBTd2l0emVybGFuZC4mI3hEO01hcnF1ZXMtVmlkYWwsIFAgKHJlcHJp
+bnQgYXV0aG9yKSwgVW5pdiBMYXVzYW5uZSBIb3NwLCBJbnN0IFNvY2lhbCAmYW1wOyBQcmV2ZW50
+IE1lZCwgTGF1c2FubmUsIFN3aXR6ZXJsYW5kLiYjeEQ7UGVkcm8tTWFudWVsLk1hcnF1ZXMtVmlk
+YWxAY2h1di5jaDwvYXV0aC1hZGRyZXNzPjx0aXRsZXM+PHRpdGxlPlNlYXNvbmFsIFZhcmlhdGlv
+biBvZiBPdmVyYWxsIGFuZCBDYXJkaW92YXNjdWxhciBNb3J0YWxpdHk6IEEgU3R1ZHkgaW4gMTkg
+Q291bnRyaWVzIGZyb20gRGlmZmVyZW50IEdlb2dyYXBoaWMgTG9jYXRpb25zPC90aXRsZT48c2Vj
+b25kYXJ5LXRpdGxlPlBsb3MgT25lPC9zZWNvbmRhcnktdGl0bGU+PC90aXRsZXM+PHBlcmlvZGlj
+YWw+PGZ1bGwtdGl0bGU+UGxvcyBPbmU8L2Z1bGwtdGl0bGU+PC9wZXJpb2RpY2FsPjxwYWdlcz4x
+MzwvcGFnZXM+PHZvbHVtZT45PC92b2x1bWU+PG51bWJlcj4xMTwvbnVtYmVyPjxrZXl3b3Jkcz48
+a2V5d29yZD5leGNlc3Mgd2ludGVyIG1vcnRhbGl0eTwva2V5d29yZD48a2V5d29yZD5teW9jYXJk
+aWFsLWluZmFyY3Rpb248L2tleXdvcmQ+PGtleXdvcmQ+aW5mbHVlbnphIGVwaWRlbWljczwva2V5
+d29yZD48a2V5d29yZD5jb2xkIHdlYXRoZXI8L2tleXdvcmQ+PGtleXdvcmQ+cmlzay1mYWN0b3Jz
+PC9rZXl3b3JkPjxrZXl3b3JkPmRpc2Vhc2U8L2tleXdvcmQ+PGtleXdvcmQ+aG9zcGl0YWxpemF0
+aW9uczwva2V5d29yZD48a2V5d29yZD5wYXJ0aWNpcGFudHM8L2tleXdvcmQ+PGtleXdvcmQ+ZXVy
+b3BlPC9rZXl3b3JkPjxrZXl3b3JkPnN0cm9rZTwva2V5d29yZD48a2V5d29yZD5TY2llbmNlICZh
+bXA7IFRlY2hub2xvZ3kgLSBPdGhlciBUb3BpY3M8L2tleXdvcmQ+PC9rZXl3b3Jkcz48ZGF0ZXM+
+PHllYXI+MjAxNDwveWVhcj48cHViLWRhdGVzPjxkYXRlPk5vdjwvZGF0ZT48L3B1Yi1kYXRlcz48
+L2RhdGVzPjxpc2JuPjE5MzItNjIwMzwvaXNibj48YWNjZXNzaW9uLW51bT5XT1M6MDAwMzQ2NzY2
+OTAwMDQ0PC9hY2Nlc3Npb24tbnVtPjx3b3JrLXR5cGU+QXJ0aWNsZTwvd29yay10eXBlPjx1cmxz
+PjxyZWxhdGVkLXVybHM+PHVybD4mbHQ7R28gdG8gSVNJJmd0OzovL1dPUzowMDAzNDY3NjY5MDAw
+NDQ8L3VybD48L3JlbGF0ZWQtdXJscz48L3VybHM+PGN1c3RvbTc+ZTExMzUwMDwvY3VzdG9tNz48
+ZWxlY3Ryb25pYy1yZXNvdXJjZS1udW0+MTAuMTM3MS9qb3VybmFsLnBvbmUuMDExMzUwMDwvZWxl
+Y3Ryb25pYy1yZXNvdXJjZS1udW0+PGxhbmd1YWdlPkVuZ2xpc2g8L2xhbmd1YWdlPjwvcmVjb3Jk
+PjwvQ2l0ZT48L0VuZE5vdGU+AG==
 </w:fldData>
         </w:fldChar>
       </w:r>
@@ -3209,147 +2928,132 @@
         <w:fldChar w:fldCharType="begin">
           <w:fldData xml:space="preserve">PEVuZE5vdGU+PENpdGU+PEF1dGhvcj5NYWNrZW5iYWNoPC9BdXRob3I+PFllYXI+MTk5MjwvWWVh
 cj48UmVjTnVtPjQ1NzwvUmVjTnVtPjxEaXNwbGF5VGV4dD48c3R5bGUgZmFjZT0ic3VwZXJzY3Jp
-cHQiPjUsNiwyMiwyMywyNywyOTwvc3R5bGU+PC9EaXNwbGF5VGV4dD48cmVjb3JkPjxyZWMtbnVt
-YmVyPjQ1NzwvcmVjLW51bWJlcj48Zm9yZWlnbi1rZXlzPjxrZXkgYXBwPSJFTiIgZGItaWQ9InQw
-dHcwenp2Z3Qwd2Y0ZXJlcm81c3RldTVyeDV0cGFzMjJ3YSIgdGltZXN0YW1wPSIxNDgwMzM0Mzkw
-Ij40NTc8L2tleT48L2ZvcmVpZ24ta2V5cz48cmVmLXR5cGUgbmFtZT0iSm91cm5hbCBBcnRpY2xl
-Ij4xNzwvcmVmLXR5cGU+PGNvbnRyaWJ1dG9ycz48YXV0aG9ycz48YXV0aG9yPk1hY2tlbmJhY2gs
-IEpQPC9hdXRob3I+PGF1dGhvcj5LdW5zdCwgQUU8L2F1dGhvcj48YXV0aG9yPkxvb21hbiwgQ1c8
-L2F1dGhvcj48L2F1dGhvcnM+PC9jb250cmlidXRvcnM+PHRpdGxlcz48dGl0bGU+U2Vhc29uYWwg
-dmFyaWF0aW9uIGluIG1vcnRhbGl0eSBpbiBUaGUgTmV0aGVybGFuZHM8L3RpdGxlPjxzZWNvbmRh
-cnktdGl0bGU+Sm91cm5hbCBvZiBFcGlkZW1pb2xvZ3kgYW5kIENvbW11bml0eSBIZWFsdGg8L3Nl
-Y29uZGFyeS10aXRsZT48L3RpdGxlcz48cGVyaW9kaWNhbD48ZnVsbC10aXRsZT5Kb3VybmFsIG9m
-IEVwaWRlbWlvbG9neSBhbmQgQ29tbXVuaXR5IEhlYWx0aDwvZnVsbC10aXRsZT48L3BlcmlvZGlj
-YWw+PHBhZ2VzPjI2MS0yNjU8L3BhZ2VzPjx2b2x1bWU+NDY8L3ZvbHVtZT48bnVtYmVyPjM8L251
-bWJlcj48ZGF0ZXM+PHllYXI+MTk5MjwveWVhcj48L2RhdGVzPjxpc2JuPjE0NzAtMjczODwvaXNi
-bj48dXJscz48L3VybHM+PC9yZWNvcmQ+PC9DaXRlPjxDaXRlPjxBdXRob3I+R3JlZW48L0F1dGhv
-cj48WWVhcj4xOTk0PC9ZZWFyPjxSZWNOdW0+NTY3PC9SZWNOdW0+PHJlY29yZD48cmVjLW51bWJl
-cj41Njc8L3JlYy1udW1iZXI+PGZvcmVpZ24ta2V5cz48a2V5IGFwcD0iRU4iIGRiLWlkPSJ0MHR3
-MHp6dmd0MHdmNGVyZXJvNXN0ZXU1cng1dHBhczIyd2EiIHRpbWVzdGFtcD0iMTQ4MDM1Mzc3MSI+
-NTY3PC9rZXk+PC9mb3JlaWduLWtleXM+PHJlZi10eXBlIG5hbWU9IkpvdXJuYWwgQXJ0aWNsZSI+
-MTc8L3JlZi10eXBlPjxjb250cmlidXRvcnM+PGF1dGhvcnM+PGF1dGhvcj5HcmVlbiwgTWFuZnJl
-ZCBTPC9hdXRob3I+PGF1dGhvcj5IYXJhcmksIEdpbDwvYXV0aG9yPjxhdXRob3I+S3Jpc3RhbC1C
-b25laCwgRXN0ZWxhPC9hdXRob3I+PC9hdXRob3JzPjwvY29udHJpYnV0b3JzPjx0aXRsZXM+PHRp
-dGxlPkV4Y2VzcyB3aW50ZXIgbW9ydGFsaXR5IGZyb20gaXNjaGFlbWljIGhlYXJ0IGRpc2Vhc2Ug
-YW5kIHN0cm9rZSBkdXJpbmcgY29sZGVyIGFuZCB3YXJtZXIgeWVhcnMgaW4gSXNyYWVsPC90aXRs
-ZT48c2Vjb25kYXJ5LXRpdGxlPlRoZSBFdXJvcGVhbiBKb3VybmFsIG9mIFB1YmxpYyBIZWFsdGg8
-L3NlY29uZGFyeS10aXRsZT48L3RpdGxlcz48cGVyaW9kaWNhbD48ZnVsbC10aXRsZT5UaGUgRXVy
-b3BlYW4gSm91cm5hbCBvZiBQdWJsaWMgSGVhbHRoPC9mdWxsLXRpdGxlPjwvcGVyaW9kaWNhbD48
-cGFnZXM+My0xMTwvcGFnZXM+PHZvbHVtZT40PC92b2x1bWU+PG51bWJlcj4xPC9udW1iZXI+PGRh
-dGVzPjx5ZWFyPjE5OTQ8L3llYXI+PC9kYXRlcz48aXNibj4xMTAxLTEyNjI8L2lzYm4+PHVybHM+
-PC91cmxzPjwvcmVjb3JkPjwvQ2l0ZT48Q2l0ZT48QXV0aG9yPkxBQUtFPC9BdXRob3I+PFllYXI+
-MTk5NjwvWWVhcj48UmVjTnVtPjQ0NjwvUmVjTnVtPjxyZWNvcmQ+PHJlYy1udW1iZXI+NDQ2PC9y
-ZWMtbnVtYmVyPjxmb3JlaWduLWtleXM+PGtleSBhcHA9IkVOIiBkYi1pZD0idDB0dzB6enZndDB3
-ZjRlcmVybzVzdGV1NXJ4NXRwYXMyMndhIiB0aW1lc3RhbXA9IjE0ODAwMTU5MDMiPjQ0Njwva2V5
-PjwvZm9yZWlnbi1rZXlzPjxyZWYtdHlwZSBuYW1lPSJKb3VybmFsIEFydGljbGUiPjE3PC9yZWYt
-dHlwZT48Y29udHJpYnV0b3JzPjxhdXRob3JzPjxhdXRob3I+TEFBS0UsIEtOVVQ8L2F1dGhvcj48
-YXV0aG9yPlNWRVJSRSwgSkFOIE1BUkNVUzwvYXV0aG9yPjwvYXV0aG9ycz48L2NvbnRyaWJ1dG9y
-cz48dGl0bGVzPjx0aXRsZT5XaW50ZXIgZXhjZXNzIG1vcnRhbGl0eTogYSBjb21wYXJpc29uIGJl
-dHdlZW4gTm9yd2F5IGFuZCBFbmdsYW5kIHBsdXMgV2FsZXM8L3RpdGxlPjxzZWNvbmRhcnktdGl0
-bGU+QWdlIGFuZCBhZ2Vpbmc8L3NlY29uZGFyeS10aXRsZT48L3RpdGxlcz48cGVyaW9kaWNhbD48
-ZnVsbC10aXRsZT5BZ2UgYW5kIGFnZWluZzwvZnVsbC10aXRsZT48L3BlcmlvZGljYWw+PHBhZ2Vz
-PjM0My0zNDg8L3BhZ2VzPjx2b2x1bWU+MjU8L3ZvbHVtZT48bnVtYmVyPjU8L251bWJlcj48ZGF0
-ZXM+PHllYXI+MTk5NjwveWVhcj48L2RhdGVzPjxpc2JuPjAwMDItMDcyOTwvaXNibj48dXJscz48
-L3VybHM+PC9yZWNvcmQ+PC9DaXRlPjxDaXRlPjxBdXRob3I+R2VtbWVsbDwvQXV0aG9yPjxZZWFy
-PjIwMDA8L1llYXI+PFJlY051bT4xNzU8L1JlY051bT48cmVjb3JkPjxyZWMtbnVtYmVyPjE3NTwv
-cmVjLW51bWJlcj48Zm9yZWlnbi1rZXlzPjxrZXkgYXBwPSJFTiIgZGItaWQ9InQwdHcwenp2Z3Qw
-d2Y0ZXJlcm81c3RldTVyeDV0cGFzMjJ3YSIgdGltZXN0YW1wPSIxNDc2MTk0MzIwIj4xNzU8L2tl
-eT48L2ZvcmVpZ24ta2V5cz48cmVmLXR5cGUgbmFtZT0iSm91cm5hbCBBcnRpY2xlIj4xNzwvcmVm
-LXR5cGU+PGNvbnRyaWJ1dG9ycz48YXV0aG9ycz48YXV0aG9yPkdlbW1lbGwsIEkuPC9hdXRob3I+
-PGF1dGhvcj5NY0xvb25lLCBQLjwvYXV0aG9yPjxhdXRob3I+Qm9kZHksIEYuIEEuPC9hdXRob3I+
-PGF1dGhvcj5EaWNraW5zb24sIEcuIEouPC9hdXRob3I+PGF1dGhvcj5XYXR0LCBHLiBDLiBNLjwv
-YXV0aG9yPjwvYXV0aG9ycz48L2NvbnRyaWJ1dG9ycz48YXV0aC1hZGRyZXNzPlVuaXYgR2xhc2dv
-dywgUHVibCBIbHRoIFJlcyBVbml0LCBHbGFzZ293LCBMYW5hcmssIFNjb3RsYW5kLiBVbml2IEds
-YXNnb3csIERlcHQgR2VvZyAmYW1wOyBUb3BvZyBTY2ksIEdsYXNnb3cgRzEyIDhRUSwgTGFuYXJr
-LCBTY290bGFuZC4gVW5pdiBHbGFzZ293LCBEZXB0IEdlbiBQcmFjdGljZSwgR2xhc2dvdyBHMTIg
-OFFRLCBMYW5hcmssIFNjb3RsYW5kLiYjeEQ7R2VtbWVsbCwgSSAocmVwcmludCBhdXRob3IpLCBN
-UkMsIFNvY2lhbCAmYW1wOyBQdWJsIEhsdGggU2NpIFVuaXQsIDQgTGlseWJhbmsgR2FyZGVucywg
-R2xhc2dvdyBHMTIgOFJaLCBMYW5hcmssIFNjb3RsYW5kLjwvYXV0aC1hZGRyZXNzPjx0aXRsZXM+
-PHRpdGxlPlNlYXNvbmFsIHZhcmlhdGlvbiBpbiBtb3J0YWxpdHkgaW4gU2NvdGxhbmQ8L3RpdGxl
-PjxzZWNvbmRhcnktdGl0bGU+SW50ZXJuYXRpb25hbCBKb3VybmFsIG9mIEVwaWRlbWlvbG9neTwv
-c2Vjb25kYXJ5LXRpdGxlPjwvdGl0bGVzPjxwZXJpb2RpY2FsPjxmdWxsLXRpdGxlPkludGVybmF0
-aW9uYWwgSm91cm5hbCBvZiBFcGlkZW1pb2xvZ3k8L2Z1bGwtdGl0bGU+PC9wZXJpb2RpY2FsPjxw
-YWdlcz4yNzQtMjc5PC9wYWdlcz48dm9sdW1lPjI5PC92b2x1bWU+PG51bWJlcj4yPC9udW1iZXI+
-PGtleXdvcmRzPjxrZXl3b3JkPnNlYXNvbmFsPC9rZXl3b3JkPjxrZXl3b3JkPm1vcnRhbGl0eTwv
-a2V5d29yZD48a2V5d29yZD50ZW1wZXJhdHVyZTwva2V5d29yZD48a2V5d29yZD5kZXByaXZhdGlv
-bjwva2V5d29yZD48a2V5d29yZD5yZXNwaXJhdG9yeSBpbGxuZXNzPC9rZXl3b3JkPjxrZXl3b3Jk
-PmhlYXJ0LWRpc2Vhc2U8L2tleXdvcmQ+PGtleXdvcmQ+dGltZS1zZXJpZXM8L2tleXdvcmQ+PGtl
-eXdvcmQ+Y29yb25hcnk8L2tleXdvcmQ+PGtleXdvcmQ+dGVtcGVyYXR1cmU8L2tleXdvcmQ+PGtl
-eXdvcmQ+d2ludGVyPC9rZXl3b3JkPjxrZXl3b3JkPmNob2xlc3Rlcm9sPC9rZXl3b3JkPjxrZXl3
-b3JkPmRlcHJpdmF0aW9uPC9rZXl3b3JkPjxrZXl3b3JkPmluZmVjdGlvbnM8L2tleXdvcmQ+PGtl
-eXdvcmQ+Zmlicmlub2dlbjwva2V5d29yZD48a2V5d29yZD5QdWJsaWMsIEVudmlyb25tZW50YWwg
-JmFtcDsgT2NjdXBhdGlvbmFsIEhlYWx0aDwva2V5d29yZD48L2tleXdvcmRzPjxkYXRlcz48eWVh
-cj4yMDAwPC95ZWFyPjxwdWItZGF0ZXM+PGRhdGU+QXByPC9kYXRlPjwvcHViLWRhdGVzPjwvZGF0
-ZXM+PGlzYm4+MDMwMC01NzcxPC9pc2JuPjxhY2Nlc3Npb24tbnVtPldPUzowMDAwODc1ODk2MDAw
-MTI8L2FjY2Vzc2lvbi1udW0+PHdvcmstdHlwZT5BcnRpY2xlPC93b3JrLXR5cGU+PHVybHM+PHJl
-bGF0ZWQtdXJscz48dXJsPiZsdDtHbyB0byBJU0kmZ3Q7Oi8vV09TOjAwMDA4NzU4OTYwMDAxMjwv
-dXJsPjwvcmVsYXRlZC11cmxzPjwvdXJscz48ZWxlY3Ryb25pYy1yZXNvdXJjZS1udW0+MTAuMTA5
-My9pamUvMjkuMi4yNzQ8L2VsZWN0cm9uaWMtcmVzb3VyY2UtbnVtPjxsYW5ndWFnZT5FbmdsaXNo
-PC9sYW5ndWFnZT48L3JlY29yZD48L0NpdGU+PENpdGU+PEF1dGhvcj5OYWthamk8L0F1dGhvcj48
-WWVhcj4yMDA0PC9ZZWFyPjxSZWNOdW0+MjUwPC9SZWNOdW0+PHJlY29yZD48cmVjLW51bWJlcj4y
-NTA8L3JlYy1udW1iZXI+PGZvcmVpZ24ta2V5cz48a2V5IGFwcD0iRU4iIGRiLWlkPSJ0MHR3MHp6
-dmd0MHdmNGVyZXJvNXN0ZXU1cng1dHBhczIyd2EiIHRpbWVzdGFtcD0iMTQ3NjE5NDMzNSI+MjUw
-PC9rZXk+PC9mb3JlaWduLWtleXM+PHJlZi10eXBlIG5hbWU9IkpvdXJuYWwgQXJ0aWNsZSI+MTc8
-L3JlZi10eXBlPjxjb250cmlidXRvcnM+PGF1dGhvcnM+PGF1dGhvcj5OYWthamksIFNoaWdleXVr
-aTwvYXV0aG9yPjxhdXRob3I+UGFyb2RpLCBTdGVmYW5vPC9hdXRob3I+PGF1dGhvcj5Gb250YW5h
-LCBWaW5jZW56bzwvYXV0aG9yPjxhdXRob3I+VW1lZGEsIFRha2FzaGk8L2F1dGhvcj48YXV0aG9y
-PlN1enVraSwgS2F0c3VoaWtvPC9hdXRob3I+PGF1dGhvcj5TYWthbW90bywgSnVpY2hpPC9hdXRo
-b3I+PGF1dGhvcj5GdWt1ZGEsIFNoaW5zYWt1PC9hdXRob3I+PGF1dGhvcj5XYWRhLCBTZWlrbzwv
-YXV0aG9yPjxhdXRob3I+U3VnYXdhcmEsIEthenVvPC9hdXRob3I+PC9hdXRob3JzPjwvY29udHJp
-YnV0b3JzPjx0aXRsZXM+PHRpdGxlPlNlYXNvbmFsIGNoYW5nZXMgaW4gbW9ydGFsaXR5IHJhdGVz
-IGZyb20gbWFpbiBjYXVzZXMgb2YgZGVhdGggaW4gSmFwYW48L3RpdGxlPjxzZWNvbmRhcnktdGl0
-bGU+RXVyb3BlYW4gam91cm5hbCBvZiBlcGlkZW1pb2xvZ3k8L3NlY29uZGFyeS10aXRsZT48L3Rp
-dGxlcz48cGVyaW9kaWNhbD48ZnVsbC10aXRsZT5FdXJvcGVhbiBKb3VybmFsIG9mIEVwaWRlbWlv
-bG9neTwvZnVsbC10aXRsZT48L3BlcmlvZGljYWw+PHBhZ2VzPjkwNS05MTM8L3BhZ2VzPjx2b2x1
-bWU+MTk8L3ZvbHVtZT48bnVtYmVyPjEwPC9udW1iZXI+PGRhdGVzPjx5ZWFyPjIwMDQ8L3llYXI+
-PC9kYXRlcz48aXNibj4wMzkzLTI5OTA8L2lzYm4+PHVybHM+PC91cmxzPjwvcmVjb3JkPjwvQ2l0
-ZT48Q2l0ZT48QXV0aG9yPk1hcnRpLVNvbGVyPC9BdXRob3I+PFllYXI+MjAxNDwvWWVhcj48UmVj
-TnVtPjI2NzwvUmVjTnVtPjxyZWNvcmQ+PHJlYy1udW1iZXI+MjY3PC9yZWMtbnVtYmVyPjxmb3Jl
-aWduLWtleXM+PGtleSBhcHA9IkVOIiBkYi1pZD0idDB0dzB6enZndDB3ZjRlcmVybzVzdGV1NXJ4
-NXRwYXMyMndhIiB0aW1lc3RhbXA9IjE0NzYxOTQzMzYiPjI2Nzwva2V5PjwvZm9yZWlnbi1rZXlz
-PjxyZWYtdHlwZSBuYW1lPSJKb3VybmFsIEFydGljbGUiPjE3PC9yZWYtdHlwZT48Y29udHJpYnV0
-b3JzPjxhdXRob3JzPjxhdXRob3I+TWFydGktU29sZXIsIEguPC9hdXRob3I+PGF1dGhvcj5Hb25z
-ZXRoLCBTLjwvYXV0aG9yPjxhdXRob3I+R3ViZWxtYW5uLCBDLjwvYXV0aG9yPjxhdXRob3I+U3Ry
-aW5naGluaSwgUy48L2F1dGhvcj48YXV0aG9yPkJvdmV0LCBQLjwvYXV0aG9yPjxhdXRob3I+Q2hl
-biwgUC4gQy48L2F1dGhvcj48YXV0aG9yPldvanR5bmlhaywgQi48L2F1dGhvcj48YXV0aG9yPlBh
-Y2NhdWQsIEYuPC9hdXRob3I+PGF1dGhvcj5Uc2FpLCBELiBILjwvYXV0aG9yPjxhdXRob3I+WmRy
-b2pld3NraSwgVC48L2F1dGhvcj48YXV0aG9yPk1hcnF1ZXMtVmlkYWwsIFAuPC9hdXRob3I+PC9h
-dXRob3JzPjwvY29udHJpYnV0b3JzPjxhdXRoLWFkZHJlc3M+W01hcnRpLVNvbGVyLCBIZWxlbmF8
-R29uc2V0aCwgU2VtaXJhfEd1YmVsbWFubiwgQ2VkcmljfFN0cmluZ2hpbmksIFNpbHZpYXxCb3Zl
-dCwgUGFzY2FsfFBhY2NhdWQsIEZyZWR8VHNhaSwgRGFpLUh1YXxNYXJxdWVzLVZpZGFsLCBQZWRy
-b10gVW5pdiBMYXVzYW5uZSBIb3NwLCBJbnN0IFNvY2lhbCAmYW1wOyBQcmV2ZW50IE1lZCwgTGF1
-c2FubmUsIFN3aXR6ZXJsYW5kLiBbR29uc2V0aCwgU2VtaXJhXSBVbml2IENhbGlmIFNhbiBGcmFu
-Y2lzY28sIERlcHQgRXBpZGVtaW9sICZhbXA7IEJpb3N0YXQsIFNhbiBGcmFuY2lzY28sIENBIDk0
-MTQzIFVTQS4gW0NoZW4sIFBhdS1DaHVuZ10gTmF0bCBUYWl3YW4gVW5pdiwgSW5zdCBPY2N1cGF0
-IE1lZCAmYW1wOyBJbmQgSHlnLCBDb2xsIFB1YmwgSGx0aCwgVGFpcGVpIDEwNzY0LCBUYWl3YW4u
-IFtXb2p0eW5pYWssIEJvZ2Rhbl0gTmF0bCBJbnN0IEh5ZywgTmF0bCBJbnN0IFB1YmwgSGx0aCwg
-UEwtMDA3OTEgV2Fyc2F3LCBQb2xhbmQuIFtaZHJvamV3c2tpLCBUb21hc3pdIE1lZCBVbml2IEdk
-YW5zaywgRGVwdCBIeXBlcnRlbnMgJmFtcDsgRGlhYmV0b2wsIEdkYW5zaywgUG9sYW5kLiBbTWFy
-cXVlcy1WaWRhbCwgUGVkcm9dIFVuaXYgTGF1c2FubmUgSG9zcCwgRGVwdCBJbnRlcm5hbCBNZWQs
-IExhdXNhbm5lLCBTd2l0emVybGFuZC4mI3hEO01hcnF1ZXMtVmlkYWwsIFAgKHJlcHJpbnQgYXV0
-aG9yKSwgVW5pdiBMYXVzYW5uZSBIb3NwLCBJbnN0IFNvY2lhbCAmYW1wOyBQcmV2ZW50IE1lZCwg
-TGF1c2FubmUsIFN3aXR6ZXJsYW5kLiYjeEQ7UGVkcm8tTWFudWVsLk1hcnF1ZXMtVmlkYWxAY2h1
-di5jaDwvYXV0aC1hZGRyZXNzPjx0aXRsZXM+PHRpdGxlPlNlYXNvbmFsIFZhcmlhdGlvbiBvZiBP
-dmVyYWxsIGFuZCBDYXJkaW92YXNjdWxhciBNb3J0YWxpdHk6IEEgU3R1ZHkgaW4gMTkgQ291bnRy
-aWVzIGZyb20gRGlmZmVyZW50IEdlb2dyYXBoaWMgTG9jYXRpb25zPC90aXRsZT48c2Vjb25kYXJ5
-LXRpdGxlPlBsb3MgT25lPC9zZWNvbmRhcnktdGl0bGU+PC90aXRsZXM+PHBlcmlvZGljYWw+PGZ1
-bGwtdGl0bGU+UGxvcyBPbmU8L2Z1bGwtdGl0bGU+PC9wZXJpb2RpY2FsPjxwYWdlcz4xMzwvcGFn
-ZXM+PHZvbHVtZT45PC92b2x1bWU+PG51bWJlcj4xMTwvbnVtYmVyPjxrZXl3b3Jkcz48a2V5d29y
-ZD5leGNlc3Mgd2ludGVyIG1vcnRhbGl0eTwva2V5d29yZD48a2V5d29yZD5teW9jYXJkaWFsLWlu
-ZmFyY3Rpb248L2tleXdvcmQ+PGtleXdvcmQ+aW5mbHVlbnphIGVwaWRlbWljczwva2V5d29yZD48
-a2V5d29yZD5jb2xkIHdlYXRoZXI8L2tleXdvcmQ+PGtleXdvcmQ+cmlzay1mYWN0b3JzPC9rZXl3
-b3JkPjxrZXl3b3JkPmRpc2Vhc2U8L2tleXdvcmQ+PGtleXdvcmQ+aG9zcGl0YWxpemF0aW9uczwv
-a2V5d29yZD48a2V5d29yZD5wYXJ0aWNpcGFudHM8L2tleXdvcmQ+PGtleXdvcmQ+ZXVyb3BlPC9r
-ZXl3b3JkPjxrZXl3b3JkPnN0cm9rZTwva2V5d29yZD48a2V5d29yZD5TY2llbmNlICZhbXA7IFRl
-Y2hub2xvZ3kgLSBPdGhlciBUb3BpY3M8L2tleXdvcmQ+PC9rZXl3b3Jkcz48ZGF0ZXM+PHllYXI+
-MjAxNDwveWVhcj48cHViLWRhdGVzPjxkYXRlPk5vdjwvZGF0ZT48L3B1Yi1kYXRlcz48L2RhdGVz
-Pjxpc2JuPjE5MzItNjIwMzwvaXNibj48YWNjZXNzaW9uLW51bT5XT1M6MDAwMzQ2NzY2OTAwMDQ0
-PC9hY2Nlc3Npb24tbnVtPjx3b3JrLXR5cGU+QXJ0aWNsZTwvd29yay10eXBlPjx1cmxzPjxyZWxh
-dGVkLXVybHM+PHVybD4mbHQ7R28gdG8gSVNJJmd0OzovL1dPUzowMDAzNDY3NjY5MDAwNDQ8L3Vy
-bD48L3JlbGF0ZWQtdXJscz48L3VybHM+PGN1c3RvbTc+ZTExMzUwMDwvY3VzdG9tNz48ZWxlY3Ry
-b25pYy1yZXNvdXJjZS1udW0+MTAuMTM3MS9qb3VybmFsLnBvbmUuMDExMzUwMDwvZWxlY3Ryb25p
-Yy1yZXNvdXJjZS1udW0+PGxhbmd1YWdlPkVuZ2xpc2g8L2xhbmd1YWdlPjwvcmVjb3JkPjwvQ2l0
-ZT48L0VuZE5vdGU+
+cHQiPjYsMTcsMTgsMjEsMjM8L3N0eWxlPjwvRGlzcGxheVRleHQ+PHJlY29yZD48cmVjLW51bWJl
+cj40NTc8L3JlYy1udW1iZXI+PGZvcmVpZ24ta2V5cz48a2V5IGFwcD0iRU4iIGRiLWlkPSJ0MHR3
+MHp6dmd0MHdmNGVyZXJvNXN0ZXU1cng1dHBhczIyd2EiIHRpbWVzdGFtcD0iMTQ4MDMzNDM5MCI+
+NDU3PC9rZXk+PC9mb3JlaWduLWtleXM+PHJlZi10eXBlIG5hbWU9IkpvdXJuYWwgQXJ0aWNsZSI+
+MTc8L3JlZi10eXBlPjxjb250cmlidXRvcnM+PGF1dGhvcnM+PGF1dGhvcj5NYWNrZW5iYWNoLCBK
+UDwvYXV0aG9yPjxhdXRob3I+S3Vuc3QsIEFFPC9hdXRob3I+PGF1dGhvcj5Mb29tYW4sIENXPC9h
+dXRob3I+PC9hdXRob3JzPjwvY29udHJpYnV0b3JzPjx0aXRsZXM+PHRpdGxlPlNlYXNvbmFsIHZh
+cmlhdGlvbiBpbiBtb3J0YWxpdHkgaW4gVGhlIE5ldGhlcmxhbmRzPC90aXRsZT48c2Vjb25kYXJ5
+LXRpdGxlPkpvdXJuYWwgb2YgRXBpZGVtaW9sb2d5IGFuZCBDb21tdW5pdHkgSGVhbHRoPC9zZWNv
+bmRhcnktdGl0bGU+PC90aXRsZXM+PHBlcmlvZGljYWw+PGZ1bGwtdGl0bGU+Sm91cm5hbCBvZiBF
+cGlkZW1pb2xvZ3kgYW5kIENvbW11bml0eSBIZWFsdGg8L2Z1bGwtdGl0bGU+PC9wZXJpb2RpY2Fs
+PjxwYWdlcz4yNjEtMjY1PC9wYWdlcz48dm9sdW1lPjQ2PC92b2x1bWU+PG51bWJlcj4zPC9udW1i
+ZXI+PGRhdGVzPjx5ZWFyPjE5OTI8L3llYXI+PC9kYXRlcz48aXNibj4xNDcwLTI3Mzg8L2lzYm4+
+PHVybHM+PC91cmxzPjwvcmVjb3JkPjwvQ2l0ZT48Q2l0ZT48QXV0aG9yPkxBQUtFPC9BdXRob3I+
+PFllYXI+MTk5NjwvWWVhcj48UmVjTnVtPjQ0NjwvUmVjTnVtPjxyZWNvcmQ+PHJlYy1udW1iZXI+
+NDQ2PC9yZWMtbnVtYmVyPjxmb3JlaWduLWtleXM+PGtleSBhcHA9IkVOIiBkYi1pZD0idDB0dzB6
+enZndDB3ZjRlcmVybzVzdGV1NXJ4NXRwYXMyMndhIiB0aW1lc3RhbXA9IjE0ODAwMTU5MDMiPjQ0
+Njwva2V5PjwvZm9yZWlnbi1rZXlzPjxyZWYtdHlwZSBuYW1lPSJKb3VybmFsIEFydGljbGUiPjE3
+PC9yZWYtdHlwZT48Y29udHJpYnV0b3JzPjxhdXRob3JzPjxhdXRob3I+TEFBS0UsIEtOVVQ8L2F1
+dGhvcj48YXV0aG9yPlNWRVJSRSwgSkFOIE1BUkNVUzwvYXV0aG9yPjwvYXV0aG9ycz48L2NvbnRy
+aWJ1dG9ycz48dGl0bGVzPjx0aXRsZT5XaW50ZXIgZXhjZXNzIG1vcnRhbGl0eTogYSBjb21wYXJp
+c29uIGJldHdlZW4gTm9yd2F5IGFuZCBFbmdsYW5kIHBsdXMgV2FsZXM8L3RpdGxlPjxzZWNvbmRh
+cnktdGl0bGU+QWdlIGFuZCBhZ2Vpbmc8L3NlY29uZGFyeS10aXRsZT48L3RpdGxlcz48cGVyaW9k
+aWNhbD48ZnVsbC10aXRsZT5BZ2UgYW5kIGFnZWluZzwvZnVsbC10aXRsZT48L3BlcmlvZGljYWw+
+PHBhZ2VzPjM0My0zNDg8L3BhZ2VzPjx2b2x1bWU+MjU8L3ZvbHVtZT48bnVtYmVyPjU8L251bWJl
+cj48ZGF0ZXM+PHllYXI+MTk5NjwveWVhcj48L2RhdGVzPjxpc2JuPjAwMDItMDcyOTwvaXNibj48
+dXJscz48L3VybHM+PC9yZWNvcmQ+PC9DaXRlPjxDaXRlPjxBdXRob3I+R2VtbWVsbDwvQXV0aG9y
+PjxZZWFyPjIwMDA8L1llYXI+PFJlY051bT4xNzU8L1JlY051bT48cmVjb3JkPjxyZWMtbnVtYmVy
+PjE3NTwvcmVjLW51bWJlcj48Zm9yZWlnbi1rZXlzPjxrZXkgYXBwPSJFTiIgZGItaWQ9InQwdHcw
+enp2Z3Qwd2Y0ZXJlcm81c3RldTVyeDV0cGFzMjJ3YSIgdGltZXN0YW1wPSIxNDc2MTk0MzIwIj4x
+NzU8L2tleT48L2ZvcmVpZ24ta2V5cz48cmVmLXR5cGUgbmFtZT0iSm91cm5hbCBBcnRpY2xlIj4x
+NzwvcmVmLXR5cGU+PGNvbnRyaWJ1dG9ycz48YXV0aG9ycz48YXV0aG9yPkdlbW1lbGwsIEkuPC9h
+dXRob3I+PGF1dGhvcj5NY0xvb25lLCBQLjwvYXV0aG9yPjxhdXRob3I+Qm9kZHksIEYuIEEuPC9h
+dXRob3I+PGF1dGhvcj5EaWNraW5zb24sIEcuIEouPC9hdXRob3I+PGF1dGhvcj5XYXR0LCBHLiBD
+LiBNLjwvYXV0aG9yPjwvYXV0aG9ycz48L2NvbnRyaWJ1dG9ycz48YXV0aC1hZGRyZXNzPlVuaXYg
+R2xhc2dvdywgUHVibCBIbHRoIFJlcyBVbml0LCBHbGFzZ293LCBMYW5hcmssIFNjb3RsYW5kLiBV
+bml2IEdsYXNnb3csIERlcHQgR2VvZyAmYW1wOyBUb3BvZyBTY2ksIEdsYXNnb3cgRzEyIDhRUSwg
+TGFuYXJrLCBTY290bGFuZC4gVW5pdiBHbGFzZ293LCBEZXB0IEdlbiBQcmFjdGljZSwgR2xhc2dv
+dyBHMTIgOFFRLCBMYW5hcmssIFNjb3RsYW5kLiYjeEQ7R2VtbWVsbCwgSSAocmVwcmludCBhdXRo
+b3IpLCBNUkMsIFNvY2lhbCAmYW1wOyBQdWJsIEhsdGggU2NpIFVuaXQsIDQgTGlseWJhbmsgR2Fy
+ZGVucywgR2xhc2dvdyBHMTIgOFJaLCBMYW5hcmssIFNjb3RsYW5kLjwvYXV0aC1hZGRyZXNzPjx0
+aXRsZXM+PHRpdGxlPlNlYXNvbmFsIHZhcmlhdGlvbiBpbiBtb3J0YWxpdHkgaW4gU2NvdGxhbmQ8
+L3RpdGxlPjxzZWNvbmRhcnktdGl0bGU+SW50ZXJuYXRpb25hbCBKb3VybmFsIG9mIEVwaWRlbWlv
+bG9neTwvc2Vjb25kYXJ5LXRpdGxlPjwvdGl0bGVzPjxwZXJpb2RpY2FsPjxmdWxsLXRpdGxlPklu
+dGVybmF0aW9uYWwgSm91cm5hbCBvZiBFcGlkZW1pb2xvZ3k8L2Z1bGwtdGl0bGU+PC9wZXJpb2Rp
+Y2FsPjxwYWdlcz4yNzQtMjc5PC9wYWdlcz48dm9sdW1lPjI5PC92b2x1bWU+PG51bWJlcj4yPC9u
+dW1iZXI+PGtleXdvcmRzPjxrZXl3b3JkPnNlYXNvbmFsPC9rZXl3b3JkPjxrZXl3b3JkPm1vcnRh
+bGl0eTwva2V5d29yZD48a2V5d29yZD50ZW1wZXJhdHVyZTwva2V5d29yZD48a2V5d29yZD5kZXBy
+aXZhdGlvbjwva2V5d29yZD48a2V5d29yZD5yZXNwaXJhdG9yeSBpbGxuZXNzPC9rZXl3b3JkPjxr
+ZXl3b3JkPmhlYXJ0LWRpc2Vhc2U8L2tleXdvcmQ+PGtleXdvcmQ+dGltZS1zZXJpZXM8L2tleXdv
+cmQ+PGtleXdvcmQ+Y29yb25hcnk8L2tleXdvcmQ+PGtleXdvcmQ+dGVtcGVyYXR1cmU8L2tleXdv
+cmQ+PGtleXdvcmQ+d2ludGVyPC9rZXl3b3JkPjxrZXl3b3JkPmNob2xlc3Rlcm9sPC9rZXl3b3Jk
+PjxrZXl3b3JkPmRlcHJpdmF0aW9uPC9rZXl3b3JkPjxrZXl3b3JkPmluZmVjdGlvbnM8L2tleXdv
+cmQ+PGtleXdvcmQ+Zmlicmlub2dlbjwva2V5d29yZD48a2V5d29yZD5QdWJsaWMsIEVudmlyb25t
+ZW50YWwgJmFtcDsgT2NjdXBhdGlvbmFsIEhlYWx0aDwva2V5d29yZD48L2tleXdvcmRzPjxkYXRl
+cz48eWVhcj4yMDAwPC95ZWFyPjxwdWItZGF0ZXM+PGRhdGU+QXByPC9kYXRlPjwvcHViLWRhdGVz
+PjwvZGF0ZXM+PGlzYm4+MDMwMC01NzcxPC9pc2JuPjxhY2Nlc3Npb24tbnVtPldPUzowMDAwODc1
+ODk2MDAwMTI8L2FjY2Vzc2lvbi1udW0+PHdvcmstdHlwZT5BcnRpY2xlPC93b3JrLXR5cGU+PHVy
+bHM+PHJlbGF0ZWQtdXJscz48dXJsPiZsdDtHbyB0byBJU0kmZ3Q7Oi8vV09TOjAwMDA4NzU4OTYw
+MDAxMjwvdXJsPjwvcmVsYXRlZC11cmxzPjwvdXJscz48ZWxlY3Ryb25pYy1yZXNvdXJjZS1udW0+
+MTAuMTA5My9pamUvMjkuMi4yNzQ8L2VsZWN0cm9uaWMtcmVzb3VyY2UtbnVtPjxsYW5ndWFnZT5F
+bmdsaXNoPC9sYW5ndWFnZT48L3JlY29yZD48L0NpdGU+PENpdGU+PEF1dGhvcj5OYWthamk8L0F1
+dGhvcj48WWVhcj4yMDA0PC9ZZWFyPjxSZWNOdW0+MjUwPC9SZWNOdW0+PHJlY29yZD48cmVjLW51
+bWJlcj4yNTA8L3JlYy1udW1iZXI+PGZvcmVpZ24ta2V5cz48a2V5IGFwcD0iRU4iIGRiLWlkPSJ0
+MHR3MHp6dmd0MHdmNGVyZXJvNXN0ZXU1cng1dHBhczIyd2EiIHRpbWVzdGFtcD0iMTQ3NjE5NDMz
+NSI+MjUwPC9rZXk+PC9mb3JlaWduLWtleXM+PHJlZi10eXBlIG5hbWU9IkpvdXJuYWwgQXJ0aWNs
+ZSI+MTc8L3JlZi10eXBlPjxjb250cmlidXRvcnM+PGF1dGhvcnM+PGF1dGhvcj5OYWthamksIFNo
+aWdleXVraTwvYXV0aG9yPjxhdXRob3I+UGFyb2RpLCBTdGVmYW5vPC9hdXRob3I+PGF1dGhvcj5G
+b250YW5hLCBWaW5jZW56bzwvYXV0aG9yPjxhdXRob3I+VW1lZGEsIFRha2FzaGk8L2F1dGhvcj48
+YXV0aG9yPlN1enVraSwgS2F0c3VoaWtvPC9hdXRob3I+PGF1dGhvcj5TYWthbW90bywgSnVpY2hp
+PC9hdXRob3I+PGF1dGhvcj5GdWt1ZGEsIFNoaW5zYWt1PC9hdXRob3I+PGF1dGhvcj5XYWRhLCBT
+ZWlrbzwvYXV0aG9yPjxhdXRob3I+U3VnYXdhcmEsIEthenVvPC9hdXRob3I+PC9hdXRob3JzPjwv
+Y29udHJpYnV0b3JzPjx0aXRsZXM+PHRpdGxlPlNlYXNvbmFsIGNoYW5nZXMgaW4gbW9ydGFsaXR5
+IHJhdGVzIGZyb20gbWFpbiBjYXVzZXMgb2YgZGVhdGggaW4gSmFwYW48L3RpdGxlPjxzZWNvbmRh
+cnktdGl0bGU+RXVyb3BlYW4gam91cm5hbCBvZiBlcGlkZW1pb2xvZ3k8L3NlY29uZGFyeS10aXRs
+ZT48L3RpdGxlcz48cGVyaW9kaWNhbD48ZnVsbC10aXRsZT5FdXJvcGVhbiBKb3VybmFsIG9mIEVw
+aWRlbWlvbG9neTwvZnVsbC10aXRsZT48L3BlcmlvZGljYWw+PHBhZ2VzPjkwNS05MTM8L3BhZ2Vz
+Pjx2b2x1bWU+MTk8L3ZvbHVtZT48bnVtYmVyPjEwPC9udW1iZXI+PGRhdGVzPjx5ZWFyPjIwMDQ8
+L3llYXI+PC9kYXRlcz48aXNibj4wMzkzLTI5OTA8L2lzYm4+PHVybHM+PC91cmxzPjwvcmVjb3Jk
+PjwvQ2l0ZT48Q2l0ZT48QXV0aG9yPk1hcnRpLVNvbGVyPC9BdXRob3I+PFllYXI+MjAxNDwvWWVh
+cj48UmVjTnVtPjI2NzwvUmVjTnVtPjxyZWNvcmQ+PHJlYy1udW1iZXI+MjY3PC9yZWMtbnVtYmVy
+Pjxmb3JlaWduLWtleXM+PGtleSBhcHA9IkVOIiBkYi1pZD0idDB0dzB6enZndDB3ZjRlcmVybzVz
+dGV1NXJ4NXRwYXMyMndhIiB0aW1lc3RhbXA9IjE0NzYxOTQzMzYiPjI2Nzwva2V5PjwvZm9yZWln
+bi1rZXlzPjxyZWYtdHlwZSBuYW1lPSJKb3VybmFsIEFydGljbGUiPjE3PC9yZWYtdHlwZT48Y29u
+dHJpYnV0b3JzPjxhdXRob3JzPjxhdXRob3I+TWFydGktU29sZXIsIEguPC9hdXRob3I+PGF1dGhv
+cj5Hb25zZXRoLCBTLjwvYXV0aG9yPjxhdXRob3I+R3ViZWxtYW5uLCBDLjwvYXV0aG9yPjxhdXRo
+b3I+U3RyaW5naGluaSwgUy48L2F1dGhvcj48YXV0aG9yPkJvdmV0LCBQLjwvYXV0aG9yPjxhdXRo
+b3I+Q2hlbiwgUC4gQy48L2F1dGhvcj48YXV0aG9yPldvanR5bmlhaywgQi48L2F1dGhvcj48YXV0
+aG9yPlBhY2NhdWQsIEYuPC9hdXRob3I+PGF1dGhvcj5Uc2FpLCBELiBILjwvYXV0aG9yPjxhdXRo
+b3I+WmRyb2pld3NraSwgVC48L2F1dGhvcj48YXV0aG9yPk1hcnF1ZXMtVmlkYWwsIFAuPC9hdXRo
+b3I+PC9hdXRob3JzPjwvY29udHJpYnV0b3JzPjxhdXRoLWFkZHJlc3M+W01hcnRpLVNvbGVyLCBI
+ZWxlbmF8R29uc2V0aCwgU2VtaXJhfEd1YmVsbWFubiwgQ2VkcmljfFN0cmluZ2hpbmksIFNpbHZp
+YXxCb3ZldCwgUGFzY2FsfFBhY2NhdWQsIEZyZWR8VHNhaSwgRGFpLUh1YXxNYXJxdWVzLVZpZGFs
+LCBQZWRyb10gVW5pdiBMYXVzYW5uZSBIb3NwLCBJbnN0IFNvY2lhbCAmYW1wOyBQcmV2ZW50IE1l
+ZCwgTGF1c2FubmUsIFN3aXR6ZXJsYW5kLiBbR29uc2V0aCwgU2VtaXJhXSBVbml2IENhbGlmIFNh
+biBGcmFuY2lzY28sIERlcHQgRXBpZGVtaW9sICZhbXA7IEJpb3N0YXQsIFNhbiBGcmFuY2lzY28s
+IENBIDk0MTQzIFVTQS4gW0NoZW4sIFBhdS1DaHVuZ10gTmF0bCBUYWl3YW4gVW5pdiwgSW5zdCBP
+Y2N1cGF0IE1lZCAmYW1wOyBJbmQgSHlnLCBDb2xsIFB1YmwgSGx0aCwgVGFpcGVpIDEwNzY0LCBU
+YWl3YW4uIFtXb2p0eW5pYWssIEJvZ2Rhbl0gTmF0bCBJbnN0IEh5ZywgTmF0bCBJbnN0IFB1Ymwg
+SGx0aCwgUEwtMDA3OTEgV2Fyc2F3LCBQb2xhbmQuIFtaZHJvamV3c2tpLCBUb21hc3pdIE1lZCBV
+bml2IEdkYW5zaywgRGVwdCBIeXBlcnRlbnMgJmFtcDsgRGlhYmV0b2wsIEdkYW5zaywgUG9sYW5k
+LiBbTWFycXVlcy1WaWRhbCwgUGVkcm9dIFVuaXYgTGF1c2FubmUgSG9zcCwgRGVwdCBJbnRlcm5h
+bCBNZWQsIExhdXNhbm5lLCBTd2l0emVybGFuZC4mI3hEO01hcnF1ZXMtVmlkYWwsIFAgKHJlcHJp
+bnQgYXV0aG9yKSwgVW5pdiBMYXVzYW5uZSBIb3NwLCBJbnN0IFNvY2lhbCAmYW1wOyBQcmV2ZW50
+IE1lZCwgTGF1c2FubmUsIFN3aXR6ZXJsYW5kLiYjeEQ7UGVkcm8tTWFudWVsLk1hcnF1ZXMtVmlk
+YWxAY2h1di5jaDwvYXV0aC1hZGRyZXNzPjx0aXRsZXM+PHRpdGxlPlNlYXNvbmFsIFZhcmlhdGlv
+biBvZiBPdmVyYWxsIGFuZCBDYXJkaW92YXNjdWxhciBNb3J0YWxpdHk6IEEgU3R1ZHkgaW4gMTkg
+Q291bnRyaWVzIGZyb20gRGlmZmVyZW50IEdlb2dyYXBoaWMgTG9jYXRpb25zPC90aXRsZT48c2Vj
+b25kYXJ5LXRpdGxlPlBsb3MgT25lPC9zZWNvbmRhcnktdGl0bGU+PC90aXRsZXM+PHBlcmlvZGlj
+YWw+PGZ1bGwtdGl0bGU+UGxvcyBPbmU8L2Z1bGwtdGl0bGU+PC9wZXJpb2RpY2FsPjxwYWdlcz4x
+MzwvcGFnZXM+PHZvbHVtZT45PC92b2x1bWU+PG51bWJlcj4xMTwvbnVtYmVyPjxrZXl3b3Jkcz48
+a2V5d29yZD5leGNlc3Mgd2ludGVyIG1vcnRhbGl0eTwva2V5d29yZD48a2V5d29yZD5teW9jYXJk
+aWFsLWluZmFyY3Rpb248L2tleXdvcmQ+PGtleXdvcmQ+aW5mbHVlbnphIGVwaWRlbWljczwva2V5
+d29yZD48a2V5d29yZD5jb2xkIHdlYXRoZXI8L2tleXdvcmQ+PGtleXdvcmQ+cmlzay1mYWN0b3Jz
+PC9rZXl3b3JkPjxrZXl3b3JkPmRpc2Vhc2U8L2tleXdvcmQ+PGtleXdvcmQ+aG9zcGl0YWxpemF0
+aW9uczwva2V5d29yZD48a2V5d29yZD5wYXJ0aWNpcGFudHM8L2tleXdvcmQ+PGtleXdvcmQ+ZXVy
+b3BlPC9rZXl3b3JkPjxrZXl3b3JkPnN0cm9rZTwva2V5d29yZD48a2V5d29yZD5TY2llbmNlICZh
+bXA7IFRlY2hub2xvZ3kgLSBPdGhlciBUb3BpY3M8L2tleXdvcmQ+PC9rZXl3b3Jkcz48ZGF0ZXM+
+PHllYXI+MjAxNDwveWVhcj48cHViLWRhdGVzPjxkYXRlPk5vdjwvZGF0ZT48L3B1Yi1kYXRlcz48
+L2RhdGVzPjxpc2JuPjE5MzItNjIwMzwvaXNibj48YWNjZXNzaW9uLW51bT5XT1M6MDAwMzQ2NzY2
+OTAwMDQ0PC9hY2Nlc3Npb24tbnVtPjx3b3JrLXR5cGU+QXJ0aWNsZTwvd29yay10eXBlPjx1cmxz
+PjxyZWxhdGVkLXVybHM+PHVybD4mbHQ7R28gdG8gSVNJJmd0OzovL1dPUzowMDAzNDY3NjY5MDAw
+NDQ8L3VybD48L3JlbGF0ZWQtdXJscz48L3VybHM+PGN1c3RvbTc+ZTExMzUwMDwvY3VzdG9tNz48
+ZWxlY3Ryb25pYy1yZXNvdXJjZS1udW0+MTAuMTM3MS9qb3VybmFsLnBvbmUuMDExMzUwMDwvZWxl
+Y3Ryb25pYy1yZXNvdXJjZS1udW0+PGxhbmd1YWdlPkVuZ2xpc2g8L2xhbmd1YWdlPjwvcmVjb3Jk
+PjwvQ2l0ZT48L0VuZE5vdGU+AG==
 </w:fldData>
         </w:fldChar>
       </w:r>
@@ -3386,6 +3090,14 @@
           <w:sz w:val="24"/>
           <w:szCs w:val="24"/>
         </w:rPr>
+      </w:r>
+      <w:r>
+        <w:rPr>
+          <w:rFonts w:ascii="Times New Roman" w:hAnsi="Times New Roman"/>
+          <w:color w:val="000000" w:themeColor="text1"/>
+          <w:sz w:val="24"/>
+          <w:szCs w:val="24"/>
+        </w:rPr>
         <w:fldChar w:fldCharType="separate"/>
       </w:r>
       <w:r>
@@ -3397,7 +3109,7 @@
           <w:szCs w:val="24"/>
           <w:vertAlign w:val="superscript"/>
         </w:rPr>
-        <w:t>5,6,22,23,27,29</w:t>
+        <w:t>6,17,18,21,23</w:t>
       </w:r>
       <w:r>
         <w:rPr>
@@ -3461,355 +3173,56 @@
           <w:szCs w:val="24"/>
         </w:rPr>
         <w:fldChar w:fldCharType="begin">
-          <w:fldData xml:space="preserve">PEVuZE5vdGU+PENpdGU+PEF1dGhvcj5HcmVlbjwvQXV0aG9yPjxZZWFyPjE5OTQ8L1llYXI+PFJl
-Y051bT41Njc8L1JlY051bT48RGlzcGxheVRleHQ+PHN0eWxlIGZhY2U9InN1cGVyc2NyaXB0Ij41
-LTg8L3N0eWxlPjwvRGlzcGxheVRleHQ+PHJlY29yZD48cmVjLW51bWJlcj41Njc8L3JlYy1udW1i
-ZXI+PGZvcmVpZ24ta2V5cz48a2V5IGFwcD0iRU4iIGRiLWlkPSJ0MHR3MHp6dmd0MHdmNGVyZXJv
-NXN0ZXU1cng1dHBhczIyd2EiIHRpbWVzdGFtcD0iMTQ4MDM1Mzc3MSI+NTY3PC9rZXk+PC9mb3Jl
-aWduLWtleXM+PHJlZi10eXBlIG5hbWU9IkpvdXJuYWwgQXJ0aWNsZSI+MTc8L3JlZi10eXBlPjxj
-b250cmlidXRvcnM+PGF1dGhvcnM+PGF1dGhvcj5HcmVlbiwgTWFuZnJlZCBTPC9hdXRob3I+PGF1
-dGhvcj5IYXJhcmksIEdpbDwvYXV0aG9yPjxhdXRob3I+S3Jpc3RhbC1Cb25laCwgRXN0ZWxhPC9h
-dXRob3I+PC9hdXRob3JzPjwvY29udHJpYnV0b3JzPjx0aXRsZXM+PHRpdGxlPkV4Y2VzcyB3aW50
-ZXIgbW9ydGFsaXR5IGZyb20gaXNjaGFlbWljIGhlYXJ0IGRpc2Vhc2UgYW5kIHN0cm9rZSBkdXJp
-bmcgY29sZGVyIGFuZCB3YXJtZXIgeWVhcnMgaW4gSXNyYWVsPC90aXRsZT48c2Vjb25kYXJ5LXRp
-dGxlPlRoZSBFdXJvcGVhbiBKb3VybmFsIG9mIFB1YmxpYyBIZWFsdGg8L3NlY29uZGFyeS10aXRs
-ZT48L3RpdGxlcz48cGVyaW9kaWNhbD48ZnVsbC10aXRsZT5UaGUgRXVyb3BlYW4gSm91cm5hbCBv
-ZiBQdWJsaWMgSGVhbHRoPC9mdWxsLXRpdGxlPjwvcGVyaW9kaWNhbD48cGFnZXM+My0xMTwvcGFn
-ZXM+PHZvbHVtZT40PC92b2x1bWU+PG51bWJlcj4xPC9udW1iZXI+PGRhdGVzPjx5ZWFyPjE5OTQ8
-L3llYXI+PC9kYXRlcz48aXNibj4xMTAxLTEyNjI8L2lzYm4+PHVybHM+PC91cmxzPjwvcmVjb3Jk
-PjwvQ2l0ZT48Q2l0ZT48QXV0aG9yPkdlbW1lbGw8L0F1dGhvcj48WWVhcj4yMDAwPC9ZZWFyPjxS
-ZWNOdW0+MTc1PC9SZWNOdW0+PHJlY29yZD48cmVjLW51bWJlcj4xNzU8L3JlYy1udW1iZXI+PGZv
-cmVpZ24ta2V5cz48a2V5IGFwcD0iRU4iIGRiLWlkPSJ0MHR3MHp6dmd0MHdmNGVyZXJvNXN0ZXU1
-cng1dHBhczIyd2EiIHRpbWVzdGFtcD0iMTQ3NjE5NDMyMCI+MTc1PC9rZXk+PC9mb3JlaWduLWtl
-eXM+PHJlZi10eXBlIG5hbWU9IkpvdXJuYWwgQXJ0aWNsZSI+MTc8L3JlZi10eXBlPjxjb250cmli
-dXRvcnM+PGF1dGhvcnM+PGF1dGhvcj5HZW1tZWxsLCBJLjwvYXV0aG9yPjxhdXRob3I+TWNMb29u
-ZSwgUC48L2F1dGhvcj48YXV0aG9yPkJvZGR5LCBGLiBBLjwvYXV0aG9yPjxhdXRob3I+RGlja2lu
-c29uLCBHLiBKLjwvYXV0aG9yPjxhdXRob3I+V2F0dCwgRy4gQy4gTS48L2F1dGhvcj48L2F1dGhv
-cnM+PC9jb250cmlidXRvcnM+PGF1dGgtYWRkcmVzcz5Vbml2IEdsYXNnb3csIFB1YmwgSGx0aCBS
-ZXMgVW5pdCwgR2xhc2dvdywgTGFuYXJrLCBTY290bGFuZC4gVW5pdiBHbGFzZ293LCBEZXB0IEdl
-b2cgJmFtcDsgVG9wb2cgU2NpLCBHbGFzZ293IEcxMiA4UVEsIExhbmFyaywgU2NvdGxhbmQuIFVu
-aXYgR2xhc2dvdywgRGVwdCBHZW4gUHJhY3RpY2UsIEdsYXNnb3cgRzEyIDhRUSwgTGFuYXJrLCBT
-Y290bGFuZC4mI3hEO0dlbW1lbGwsIEkgKHJlcHJpbnQgYXV0aG9yKSwgTVJDLCBTb2NpYWwgJmFt
-cDsgUHVibCBIbHRoIFNjaSBVbml0LCA0IExpbHliYW5rIEdhcmRlbnMsIEdsYXNnb3cgRzEyIDhS
-WiwgTGFuYXJrLCBTY290bGFuZC48L2F1dGgtYWRkcmVzcz48dGl0bGVzPjx0aXRsZT5TZWFzb25h
-bCB2YXJpYXRpb24gaW4gbW9ydGFsaXR5IGluIFNjb3RsYW5kPC90aXRsZT48c2Vjb25kYXJ5LXRp
-dGxlPkludGVybmF0aW9uYWwgSm91cm5hbCBvZiBFcGlkZW1pb2xvZ3k8L3NlY29uZGFyeS10aXRs
-ZT48L3RpdGxlcz48cGVyaW9kaWNhbD48ZnVsbC10aXRsZT5JbnRlcm5hdGlvbmFsIEpvdXJuYWwg
-b2YgRXBpZGVtaW9sb2d5PC9mdWxsLXRpdGxlPjwvcGVyaW9kaWNhbD48cGFnZXM+Mjc0LTI3OTwv
-cGFnZXM+PHZvbHVtZT4yOTwvdm9sdW1lPjxudW1iZXI+MjwvbnVtYmVyPjxrZXl3b3Jkcz48a2V5
-d29yZD5zZWFzb25hbDwva2V5d29yZD48a2V5d29yZD5tb3J0YWxpdHk8L2tleXdvcmQ+PGtleXdv
-cmQ+dGVtcGVyYXR1cmU8L2tleXdvcmQ+PGtleXdvcmQ+ZGVwcml2YXRpb248L2tleXdvcmQ+PGtl
-eXdvcmQ+cmVzcGlyYXRvcnkgaWxsbmVzczwva2V5d29yZD48a2V5d29yZD5oZWFydC1kaXNlYXNl
-PC9rZXl3b3JkPjxrZXl3b3JkPnRpbWUtc2VyaWVzPC9rZXl3b3JkPjxrZXl3b3JkPmNvcm9uYXJ5
-PC9rZXl3b3JkPjxrZXl3b3JkPnRlbXBlcmF0dXJlPC9rZXl3b3JkPjxrZXl3b3JkPndpbnRlcjwv
-a2V5d29yZD48a2V5d29yZD5jaG9sZXN0ZXJvbDwva2V5d29yZD48a2V5d29yZD5kZXByaXZhdGlv
-bjwva2V5d29yZD48a2V5d29yZD5pbmZlY3Rpb25zPC9rZXl3b3JkPjxrZXl3b3JkPmZpYnJpbm9n
-ZW48L2tleXdvcmQ+PGtleXdvcmQ+UHVibGljLCBFbnZpcm9ubWVudGFsICZhbXA7IE9jY3VwYXRp
-b25hbCBIZWFsdGg8L2tleXdvcmQ+PC9rZXl3b3Jkcz48ZGF0ZXM+PHllYXI+MjAwMDwveWVhcj48
-cHViLWRhdGVzPjxkYXRlPkFwcjwvZGF0ZT48L3B1Yi1kYXRlcz48L2RhdGVzPjxpc2JuPjAzMDAt
-NTc3MTwvaXNibj48YWNjZXNzaW9uLW51bT5XT1M6MDAwMDg3NTg5NjAwMDEyPC9hY2Nlc3Npb24t
-bnVtPjx3b3JrLXR5cGU+QXJ0aWNsZTwvd29yay10eXBlPjx1cmxzPjxyZWxhdGVkLXVybHM+PHVy
-bD4mbHQ7R28gdG8gSVNJJmd0OzovL1dPUzowMDAwODc1ODk2MDAwMTI8L3VybD48L3JlbGF0ZWQt
-dXJscz48L3VybHM+PGVsZWN0cm9uaWMtcmVzb3VyY2UtbnVtPjEwLjEwOTMvaWplLzI5LjIuMjc0
-PC9lbGVjdHJvbmljLXJlc291cmNlLW51bT48bGFuZ3VhZ2U+RW5nbGlzaDwvbGFuZ3VhZ2U+PC9y
-ZWNvcmQ+PC9DaXRlPjxDaXRlPjxBdXRob3I+RmVpbnN0ZWluPC9BdXRob3I+PFllYXI+MjAwMjwv
-WWVhcj48UmVjTnVtPjM2MTwvUmVjTnVtPjxyZWNvcmQ+PHJlYy1udW1iZXI+MzYxPC9yZWMtbnVt
-YmVyPjxmb3JlaWduLWtleXM+PGtleSBhcHA9IkVOIiBkYi1pZD0idDB0dzB6enZndDB3ZjRlcmVy
-bzVzdGV1NXJ4NXRwYXMyMndhIiB0aW1lc3RhbXA9IjE0NzczMDE4ODMiPjM2MTwva2V5PjwvZm9y
-ZWlnbi1rZXlzPjxyZWYtdHlwZSBuYW1lPSJKb3VybmFsIEFydGljbGUiPjE3PC9yZWYtdHlwZT48
-Y29udHJpYnV0b3JzPjxhdXRob3JzPjxhdXRob3I+RmVpbnN0ZWluLCBDcmFpZyBBPC9hdXRob3I+
-PC9hdXRob3JzPjwvY29udHJpYnV0b3JzPjx0aXRsZXM+PHRpdGxlPlNlYXNvbmFsaXR5IG9mIGRl
-YXRocyBpbiB0aGUgVVMgYnkgYWdlIGFuZCBjYXVzZTwvdGl0bGU+PHNlY29uZGFyeS10aXRsZT5E
-ZW1vZ3JhcGhpYyBSZXNlYXJjaDwvc2Vjb25kYXJ5LXRpdGxlPjwvdGl0bGVzPjxwZXJpb2RpY2Fs
-PjxmdWxsLXRpdGxlPkRlbW9ncmFwaGljIFJlc2VhcmNoPC9mdWxsLXRpdGxlPjwvcGVyaW9kaWNh
-bD48cGFnZXM+NDY5LTQ4NjwvcGFnZXM+PHZvbHVtZT42PC92b2x1bWU+PG51bWJlcj4xNzwvbnVt
-YmVyPjxkYXRlcz48eWVhcj4yMDAyPC95ZWFyPjwvZGF0ZXM+PHVybHM+PC91cmxzPjwvcmVjb3Jk
-PjwvQ2l0ZT48Q2l0ZT48QXV0aG9yPlJhdTwvQXV0aG9yPjxZZWFyPjIwMDM8L1llYXI+PFJlY051
-bT4yODg8L1JlY051bT48cmVjb3JkPjxyZWMtbnVtYmVyPjI4ODwvcmVjLW51bWJlcj48Zm9yZWln
-bi1rZXlzPjxrZXkgYXBwPSJFTiIgZGItaWQ9InQwdHcwenp2Z3Qwd2Y0ZXJlcm81c3RldTVyeDV0
-cGFzMjJ3YSIgdGltZXN0YW1wPSIxNDc2MTk0MzM3Ij4yODg8L2tleT48L2ZvcmVpZ24ta2V5cz48
-cmVmLXR5cGUgbmFtZT0iSm91cm5hbCBBcnRpY2xlIj4xNzwvcmVmLXR5cGU+PGNvbnRyaWJ1dG9y
-cz48YXV0aG9ycz48YXV0aG9yPlJhdSwgUm9sYW5kPC9hdXRob3I+PGF1dGhvcj5Eb2JsaGFtbWVy
-LCBHYWJyaWVsZTwvYXV0aG9yPjwvYXV0aG9ycz48L2NvbnRyaWJ1dG9ycz48dGl0bGVzPjx0aXRs
-ZT5TZWFzb25hbCBtb3J0YWxpdHkgaW4gRGVubWFyazogdGhlIHJvbGUgb2Ygc2V4IGFuZCBhZ2U8
-L3RpdGxlPjxzZWNvbmRhcnktdGl0bGU+RGVtb2dyYXBoaWMgUmVzZWFyY2g8L3NlY29uZGFyeS10
-aXRsZT48L3RpdGxlcz48cGVyaW9kaWNhbD48ZnVsbC10aXRsZT5EZW1vZ3JhcGhpYyBSZXNlYXJj
-aDwvZnVsbC10aXRsZT48L3BlcmlvZGljYWw+PHBhZ2VzPjE5Ny0yMjI8L3BhZ2VzPjx2b2x1bWU+
-OTwvdm9sdW1lPjxkYXRlcz48eWVhcj4yMDAzPC95ZWFyPjwvZGF0ZXM+PGlzYm4+MTQzNS05ODcx
-PC9pc2JuPjx1cmxzPjwvdXJscz48L3JlY29yZD48L0NpdGU+PC9FbmROb3RlPgB=
-</w:fldData>
-        </w:fldChar>
-      </w:r>
-      <w:r>
-        <w:rPr>
-          <w:rFonts w:ascii="Times New Roman" w:hAnsi="Times New Roman"/>
-          <w:color w:val="000000" w:themeColor="text1"/>
-          <w:sz w:val="24"/>
-          <w:szCs w:val="24"/>
-        </w:rPr>
-        <w:instrText xml:space="preserve"> ADDIN EN.CITE </w:instrText>
-      </w:r>
-      <w:r>
-        <w:rPr>
-          <w:rFonts w:ascii="Times New Roman" w:hAnsi="Times New Roman"/>
-          <w:color w:val="000000" w:themeColor="text1"/>
-          <w:sz w:val="24"/>
-          <w:szCs w:val="24"/>
-        </w:rPr>
-        <w:fldChar w:fldCharType="begin">
-          <w:fldData xml:space="preserve">PEVuZE5vdGU+PENpdGU+PEF1dGhvcj5HcmVlbjwvQXV0aG9yPjxZZWFyPjE5OTQ8L1llYXI+PFJl
-Y051bT41Njc8L1JlY051bT48RGlzcGxheVRleHQ+PHN0eWxlIGZhY2U9InN1cGVyc2NyaXB0Ij41
-LTg8L3N0eWxlPjwvRGlzcGxheVRleHQ+PHJlY29yZD48cmVjLW51bWJlcj41Njc8L3JlYy1udW1i
-ZXI+PGZvcmVpZ24ta2V5cz48a2V5IGFwcD0iRU4iIGRiLWlkPSJ0MHR3MHp6dmd0MHdmNGVyZXJv
-NXN0ZXU1cng1dHBhczIyd2EiIHRpbWVzdGFtcD0iMTQ4MDM1Mzc3MSI+NTY3PC9rZXk+PC9mb3Jl
-aWduLWtleXM+PHJlZi10eXBlIG5hbWU9IkpvdXJuYWwgQXJ0aWNsZSI+MTc8L3JlZi10eXBlPjxj
-b250cmlidXRvcnM+PGF1dGhvcnM+PGF1dGhvcj5HcmVlbiwgTWFuZnJlZCBTPC9hdXRob3I+PGF1
-dGhvcj5IYXJhcmksIEdpbDwvYXV0aG9yPjxhdXRob3I+S3Jpc3RhbC1Cb25laCwgRXN0ZWxhPC9h
-dXRob3I+PC9hdXRob3JzPjwvY29udHJpYnV0b3JzPjx0aXRsZXM+PHRpdGxlPkV4Y2VzcyB3aW50
-ZXIgbW9ydGFsaXR5IGZyb20gaXNjaGFlbWljIGhlYXJ0IGRpc2Vhc2UgYW5kIHN0cm9rZSBkdXJp
-bmcgY29sZGVyIGFuZCB3YXJtZXIgeWVhcnMgaW4gSXNyYWVsPC90aXRsZT48c2Vjb25kYXJ5LXRp
-dGxlPlRoZSBFdXJvcGVhbiBKb3VybmFsIG9mIFB1YmxpYyBIZWFsdGg8L3NlY29uZGFyeS10aXRs
-ZT48L3RpdGxlcz48cGVyaW9kaWNhbD48ZnVsbC10aXRsZT5UaGUgRXVyb3BlYW4gSm91cm5hbCBv
-ZiBQdWJsaWMgSGVhbHRoPC9mdWxsLXRpdGxlPjwvcGVyaW9kaWNhbD48cGFnZXM+My0xMTwvcGFn
-ZXM+PHZvbHVtZT40PC92b2x1bWU+PG51bWJlcj4xPC9udW1iZXI+PGRhdGVzPjx5ZWFyPjE5OTQ8
-L3llYXI+PC9kYXRlcz48aXNibj4xMTAxLTEyNjI8L2lzYm4+PHVybHM+PC91cmxzPjwvcmVjb3Jk
-PjwvQ2l0ZT48Q2l0ZT48QXV0aG9yPkdlbW1lbGw8L0F1dGhvcj48WWVhcj4yMDAwPC9ZZWFyPjxS
-ZWNOdW0+MTc1PC9SZWNOdW0+PHJlY29yZD48cmVjLW51bWJlcj4xNzU8L3JlYy1udW1iZXI+PGZv
-cmVpZ24ta2V5cz48a2V5IGFwcD0iRU4iIGRiLWlkPSJ0MHR3MHp6dmd0MHdmNGVyZXJvNXN0ZXU1
-cng1dHBhczIyd2EiIHRpbWVzdGFtcD0iMTQ3NjE5NDMyMCI+MTc1PC9rZXk+PC9mb3JlaWduLWtl
-eXM+PHJlZi10eXBlIG5hbWU9IkpvdXJuYWwgQXJ0aWNsZSI+MTc8L3JlZi10eXBlPjxjb250cmli
-dXRvcnM+PGF1dGhvcnM+PGF1dGhvcj5HZW1tZWxsLCBJLjwvYXV0aG9yPjxhdXRob3I+TWNMb29u
-ZSwgUC48L2F1dGhvcj48YXV0aG9yPkJvZGR5LCBGLiBBLjwvYXV0aG9yPjxhdXRob3I+RGlja2lu
-c29uLCBHLiBKLjwvYXV0aG9yPjxhdXRob3I+V2F0dCwgRy4gQy4gTS48L2F1dGhvcj48L2F1dGhv
-cnM+PC9jb250cmlidXRvcnM+PGF1dGgtYWRkcmVzcz5Vbml2IEdsYXNnb3csIFB1YmwgSGx0aCBS
-ZXMgVW5pdCwgR2xhc2dvdywgTGFuYXJrLCBTY290bGFuZC4gVW5pdiBHbGFzZ293LCBEZXB0IEdl
-b2cgJmFtcDsgVG9wb2cgU2NpLCBHbGFzZ293IEcxMiA4UVEsIExhbmFyaywgU2NvdGxhbmQuIFVu
-aXYgR2xhc2dvdywgRGVwdCBHZW4gUHJhY3RpY2UsIEdsYXNnb3cgRzEyIDhRUSwgTGFuYXJrLCBT
-Y290bGFuZC4mI3hEO0dlbW1lbGwsIEkgKHJlcHJpbnQgYXV0aG9yKSwgTVJDLCBTb2NpYWwgJmFt
-cDsgUHVibCBIbHRoIFNjaSBVbml0LCA0IExpbHliYW5rIEdhcmRlbnMsIEdsYXNnb3cgRzEyIDhS
-WiwgTGFuYXJrLCBTY290bGFuZC48L2F1dGgtYWRkcmVzcz48dGl0bGVzPjx0aXRsZT5TZWFzb25h
-bCB2YXJpYXRpb24gaW4gbW9ydGFsaXR5IGluIFNjb3RsYW5kPC90aXRsZT48c2Vjb25kYXJ5LXRp
-dGxlPkludGVybmF0aW9uYWwgSm91cm5hbCBvZiBFcGlkZW1pb2xvZ3k8L3NlY29uZGFyeS10aXRs
-ZT48L3RpdGxlcz48cGVyaW9kaWNhbD48ZnVsbC10aXRsZT5JbnRlcm5hdGlvbmFsIEpvdXJuYWwg
-b2YgRXBpZGVtaW9sb2d5PC9mdWxsLXRpdGxlPjwvcGVyaW9kaWNhbD48cGFnZXM+Mjc0LTI3OTwv
-cGFnZXM+PHZvbHVtZT4yOTwvdm9sdW1lPjxudW1iZXI+MjwvbnVtYmVyPjxrZXl3b3Jkcz48a2V5
-d29yZD5zZWFzb25hbDwva2V5d29yZD48a2V5d29yZD5tb3J0YWxpdHk8L2tleXdvcmQ+PGtleXdv
-cmQ+dGVtcGVyYXR1cmU8L2tleXdvcmQ+PGtleXdvcmQ+ZGVwcml2YXRpb248L2tleXdvcmQ+PGtl
-eXdvcmQ+cmVzcGlyYXRvcnkgaWxsbmVzczwva2V5d29yZD48a2V5d29yZD5oZWFydC1kaXNlYXNl
-PC9rZXl3b3JkPjxrZXl3b3JkPnRpbWUtc2VyaWVzPC9rZXl3b3JkPjxrZXl3b3JkPmNvcm9uYXJ5
-PC9rZXl3b3JkPjxrZXl3b3JkPnRlbXBlcmF0dXJlPC9rZXl3b3JkPjxrZXl3b3JkPndpbnRlcjwv
-a2V5d29yZD48a2V5d29yZD5jaG9sZXN0ZXJvbDwva2V5d29yZD48a2V5d29yZD5kZXByaXZhdGlv
-bjwva2V5d29yZD48a2V5d29yZD5pbmZlY3Rpb25zPC9rZXl3b3JkPjxrZXl3b3JkPmZpYnJpbm9n
-ZW48L2tleXdvcmQ+PGtleXdvcmQ+UHVibGljLCBFbnZpcm9ubWVudGFsICZhbXA7IE9jY3VwYXRp
-b25hbCBIZWFsdGg8L2tleXdvcmQ+PC9rZXl3b3Jkcz48ZGF0ZXM+PHllYXI+MjAwMDwveWVhcj48
-cHViLWRhdGVzPjxkYXRlPkFwcjwvZGF0ZT48L3B1Yi1kYXRlcz48L2RhdGVzPjxpc2JuPjAzMDAt
-NTc3MTwvaXNibj48YWNjZXNzaW9uLW51bT5XT1M6MDAwMDg3NTg5NjAwMDEyPC9hY2Nlc3Npb24t
-bnVtPjx3b3JrLXR5cGU+QXJ0aWNsZTwvd29yay10eXBlPjx1cmxzPjxyZWxhdGVkLXVybHM+PHVy
-bD4mbHQ7R28gdG8gSVNJJmd0OzovL1dPUzowMDAwODc1ODk2MDAwMTI8L3VybD48L3JlbGF0ZWQt
-dXJscz48L3VybHM+PGVsZWN0cm9uaWMtcmVzb3VyY2UtbnVtPjEwLjEwOTMvaWplLzI5LjIuMjc0
-PC9lbGVjdHJvbmljLXJlc291cmNlLW51bT48bGFuZ3VhZ2U+RW5nbGlzaDwvbGFuZ3VhZ2U+PC9y
-ZWNvcmQ+PC9DaXRlPjxDaXRlPjxBdXRob3I+RmVpbnN0ZWluPC9BdXRob3I+PFllYXI+MjAwMjwv
-WWVhcj48UmVjTnVtPjM2MTwvUmVjTnVtPjxyZWNvcmQ+PHJlYy1udW1iZXI+MzYxPC9yZWMtbnVt
-YmVyPjxmb3JlaWduLWtleXM+PGtleSBhcHA9IkVOIiBkYi1pZD0idDB0dzB6enZndDB3ZjRlcmVy
-bzVzdGV1NXJ4NXRwYXMyMndhIiB0aW1lc3RhbXA9IjE0NzczMDE4ODMiPjM2MTwva2V5PjwvZm9y
-ZWlnbi1rZXlzPjxyZWYtdHlwZSBuYW1lPSJKb3VybmFsIEFydGljbGUiPjE3PC9yZWYtdHlwZT48
-Y29udHJpYnV0b3JzPjxhdXRob3JzPjxhdXRob3I+RmVpbnN0ZWluLCBDcmFpZyBBPC9hdXRob3I+
-PC9hdXRob3JzPjwvY29udHJpYnV0b3JzPjx0aXRsZXM+PHRpdGxlPlNlYXNvbmFsaXR5IG9mIGRl
-YXRocyBpbiB0aGUgVVMgYnkgYWdlIGFuZCBjYXVzZTwvdGl0bGU+PHNlY29uZGFyeS10aXRsZT5E
-ZW1vZ3JhcGhpYyBSZXNlYXJjaDwvc2Vjb25kYXJ5LXRpdGxlPjwvdGl0bGVzPjxwZXJpb2RpY2Fs
-PjxmdWxsLXRpdGxlPkRlbW9ncmFwaGljIFJlc2VhcmNoPC9mdWxsLXRpdGxlPjwvcGVyaW9kaWNh
-bD48cGFnZXM+NDY5LTQ4NjwvcGFnZXM+PHZvbHVtZT42PC92b2x1bWU+PG51bWJlcj4xNzwvbnVt
-YmVyPjxkYXRlcz48eWVhcj4yMDAyPC95ZWFyPjwvZGF0ZXM+PHVybHM+PC91cmxzPjwvcmVjb3Jk
-PjwvQ2l0ZT48Q2l0ZT48QXV0aG9yPlJhdTwvQXV0aG9yPjxZZWFyPjIwMDM8L1llYXI+PFJlY051
-bT4yODg8L1JlY051bT48cmVjb3JkPjxyZWMtbnVtYmVyPjI4ODwvcmVjLW51bWJlcj48Zm9yZWln
-bi1rZXlzPjxrZXkgYXBwPSJFTiIgZGItaWQ9InQwdHcwenp2Z3Qwd2Y0ZXJlcm81c3RldTVyeDV0
-cGFzMjJ3YSIgdGltZXN0YW1wPSIxNDc2MTk0MzM3Ij4yODg8L2tleT48L2ZvcmVpZ24ta2V5cz48
-cmVmLXR5cGUgbmFtZT0iSm91cm5hbCBBcnRpY2xlIj4xNzwvcmVmLXR5cGU+PGNvbnRyaWJ1dG9y
-cz48YXV0aG9ycz48YXV0aG9yPlJhdSwgUm9sYW5kPC9hdXRob3I+PGF1dGhvcj5Eb2JsaGFtbWVy
-LCBHYWJyaWVsZTwvYXV0aG9yPjwvYXV0aG9ycz48L2NvbnRyaWJ1dG9ycz48dGl0bGVzPjx0aXRs
-ZT5TZWFzb25hbCBtb3J0YWxpdHkgaW4gRGVubWFyazogdGhlIHJvbGUgb2Ygc2V4IGFuZCBhZ2U8
-L3RpdGxlPjxzZWNvbmRhcnktdGl0bGU+RGVtb2dyYXBoaWMgUmVzZWFyY2g8L3NlY29uZGFyeS10
-aXRsZT48L3RpdGxlcz48cGVyaW9kaWNhbD48ZnVsbC10aXRsZT5EZW1vZ3JhcGhpYyBSZXNlYXJj
-aDwvZnVsbC10aXRsZT48L3BlcmlvZGljYWw+PHBhZ2VzPjE5Ny0yMjI8L3BhZ2VzPjx2b2x1bWU+
-OTwvdm9sdW1lPjxkYXRlcz48eWVhcj4yMDAzPC95ZWFyPjwvZGF0ZXM+PGlzYm4+MTQzNS05ODcx
-PC9pc2JuPjx1cmxzPjwvdXJscz48L3JlY29yZD48L0NpdGU+PC9FbmROb3RlPgB=
-</w:fldData>
-        </w:fldChar>
-      </w:r>
-      <w:r>
-        <w:rPr>
-          <w:rFonts w:ascii="Times New Roman" w:hAnsi="Times New Roman"/>
-          <w:color w:val="000000" w:themeColor="text1"/>
-          <w:sz w:val="24"/>
-          <w:szCs w:val="24"/>
-        </w:rPr>
-        <w:instrText xml:space="preserve"> ADDIN EN.CITE.DATA </w:instrText>
-      </w:r>
-      <w:r>
-        <w:rPr>
-          <w:rFonts w:ascii="Times New Roman" w:hAnsi="Times New Roman"/>
-          <w:color w:val="000000" w:themeColor="text1"/>
-          <w:sz w:val="24"/>
-          <w:szCs w:val="24"/>
-        </w:rPr>
-      </w:r>
-      <w:r>
-        <w:rPr>
-          <w:rFonts w:ascii="Times New Roman" w:hAnsi="Times New Roman"/>
-          <w:color w:val="000000" w:themeColor="text1"/>
-          <w:sz w:val="24"/>
-          <w:szCs w:val="24"/>
-        </w:rPr>
-        <w:fldChar w:fldCharType="end"/>
-      </w:r>
-      <w:r>
-        <w:rPr>
-          <w:rFonts w:ascii="Times New Roman" w:hAnsi="Times New Roman"/>
-          <w:color w:val="000000" w:themeColor="text1"/>
-          <w:sz w:val="24"/>
-          <w:szCs w:val="24"/>
-        </w:rPr>
-      </w:r>
-      <w:r>
-        <w:rPr>
-          <w:rFonts w:ascii="Times New Roman" w:hAnsi="Times New Roman"/>
-          <w:color w:val="000000" w:themeColor="text1"/>
-          <w:sz w:val="24"/>
-          <w:szCs w:val="24"/>
-        </w:rPr>
-        <w:fldChar w:fldCharType="separate"/>
-      </w:r>
-      <w:r>
-        <w:rPr>
-          <w:rFonts w:ascii="Times New Roman" w:hAnsi="Times New Roman"/>
-          <w:noProof/>
-          <w:color w:val="000000" w:themeColor="text1"/>
-          <w:sz w:val="24"/>
-          <w:szCs w:val="24"/>
-          <w:vertAlign w:val="superscript"/>
-        </w:rPr>
-        <w:t>5-8</w:t>
-      </w:r>
-      <w:r>
-        <w:rPr>
-          <w:rFonts w:ascii="Times New Roman" w:hAnsi="Times New Roman"/>
-          <w:color w:val="000000" w:themeColor="text1"/>
-          <w:sz w:val="24"/>
-          <w:szCs w:val="24"/>
-        </w:rPr>
-        <w:fldChar w:fldCharType="end"/>
-      </w:r>
-      <w:r>
-        <w:rPr>
-          <w:rFonts w:ascii="Times New Roman" w:hAnsi="Times New Roman"/>
-          <w:color w:val="000000" w:themeColor="text1"/>
-          <w:sz w:val="24"/>
-          <w:szCs w:val="24"/>
-        </w:rPr>
-        <w:t xml:space="preserve"> even though the main medical and behavioural causes of death</w:t>
-      </w:r>
-      <w:r>
-        <w:rPr>
-          <w:rFonts w:ascii="Times New Roman" w:hAnsi="Times New Roman"/>
-          <w:color w:val="000000" w:themeColor="text1"/>
-          <w:sz w:val="24"/>
-          <w:szCs w:val="24"/>
-        </w:rPr>
-        <w:t xml:space="preserve"> </w:t>
-      </w:r>
-      <w:r>
-        <w:rPr>
-          <w:rFonts w:ascii="Times New Roman" w:hAnsi="Times New Roman"/>
-          <w:color w:val="000000" w:themeColor="text1"/>
-          <w:sz w:val="24"/>
-          <w:szCs w:val="24"/>
-        </w:rPr>
-        <w:t>vary for popu</w:t>
-      </w:r>
-      <w:r>
-        <w:rPr>
-          <w:rFonts w:ascii="Times New Roman" w:hAnsi="Times New Roman"/>
-          <w:color w:val="000000" w:themeColor="text1"/>
-          <w:sz w:val="24"/>
-          <w:szCs w:val="24"/>
-        </w:rPr>
-        <w:t>lation subgroups</w:t>
-      </w:r>
-      <w:r>
-        <w:rPr>
-          <w:rFonts w:ascii="Times New Roman" w:hAnsi="Times New Roman"/>
-          <w:color w:val="000000" w:themeColor="text1"/>
-          <w:sz w:val="24"/>
-          <w:szCs w:val="24"/>
-        </w:rPr>
-        <w:t xml:space="preserve">, </w:t>
-      </w:r>
-      <w:r>
-        <w:rPr>
-          <w:rFonts w:ascii="Times New Roman" w:hAnsi="Times New Roman"/>
-          <w:color w:val="000000" w:themeColor="text1"/>
-          <w:sz w:val="24"/>
-          <w:szCs w:val="24"/>
-        </w:rPr>
-        <w:t xml:space="preserve">which may lead to different </w:t>
-      </w:r>
-      <w:r>
-        <w:rPr>
-          <w:rFonts w:ascii="Times New Roman" w:hAnsi="Times New Roman"/>
-          <w:color w:val="000000" w:themeColor="text1"/>
-          <w:sz w:val="24"/>
-          <w:szCs w:val="24"/>
-        </w:rPr>
-        <w:t>seasonal</w:t>
-      </w:r>
-      <w:r>
-        <w:rPr>
-          <w:rFonts w:ascii="Times New Roman" w:hAnsi="Times New Roman"/>
-          <w:color w:val="000000" w:themeColor="text1"/>
-          <w:sz w:val="24"/>
-          <w:szCs w:val="24"/>
-        </w:rPr>
-        <w:t xml:space="preserve"> patterns. Similarly, few studies have analysed </w:t>
-      </w:r>
-      <w:r>
-        <w:rPr>
-          <w:rFonts w:ascii="Times New Roman" w:hAnsi="Times New Roman"/>
-          <w:color w:val="000000" w:themeColor="text1"/>
-          <w:sz w:val="24"/>
-          <w:szCs w:val="24"/>
-        </w:rPr>
-        <w:lastRenderedPageBreak/>
-        <w:t xml:space="preserve">seasonality for a comprehensive set of </w:t>
-      </w:r>
-      <w:r>
-        <w:rPr>
-          <w:rFonts w:ascii="Times New Roman" w:hAnsi="Times New Roman"/>
-          <w:color w:val="000000" w:themeColor="text1"/>
-          <w:sz w:val="24"/>
-          <w:szCs w:val="24"/>
-        </w:rPr>
-        <w:t>age-sex</w:t>
-      </w:r>
-      <w:r>
-        <w:rPr>
-          <w:rFonts w:ascii="Times New Roman" w:hAnsi="Times New Roman"/>
-          <w:color w:val="000000" w:themeColor="text1"/>
-          <w:sz w:val="24"/>
-          <w:szCs w:val="24"/>
-        </w:rPr>
-        <w:t xml:space="preserve"> units,</w:t>
-      </w:r>
-      <w:r>
-        <w:rPr>
-          <w:rFonts w:ascii="Times New Roman" w:hAnsi="Times New Roman"/>
-          <w:color w:val="000000" w:themeColor="text1"/>
-          <w:sz w:val="24"/>
-          <w:szCs w:val="24"/>
-        </w:rPr>
-        <w:fldChar w:fldCharType="begin">
-          <w:fldData xml:space="preserve">PEVuZE5vdGU+PENpdGU+PEF1dGhvcj5SYXU8L0F1dGhvcj48WWVhcj4yMDAzPC9ZZWFyPjxSZWNO
-dW0+Mjg4PC9SZWNOdW0+PERpc3BsYXlUZXh0PjxzdHlsZSBmYWNlPSJzdXBlcnNjcmlwdCI+Ni04
-PC9zdHlsZT48L0Rpc3BsYXlUZXh0PjxyZWNvcmQ+PHJlYy1udW1iZXI+Mjg4PC9yZWMtbnVtYmVy
+          <w:fldData xml:space="preserve">PEVuZE5vdGU+PENpdGU+PEF1dGhvcj5HZW1tZWxsPC9BdXRob3I+PFllYXI+MjAwMDwvWWVhcj48
+UmVjTnVtPjE3NTwvUmVjTnVtPjxEaXNwbGF5VGV4dD48c3R5bGUgZmFjZT0ic3VwZXJzY3JpcHQi
+PjYtODwvc3R5bGU+PC9EaXNwbGF5VGV4dD48cmVjb3JkPjxyZWMtbnVtYmVyPjE3NTwvcmVjLW51
+bWJlcj48Zm9yZWlnbi1rZXlzPjxrZXkgYXBwPSJFTiIgZGItaWQ9InQwdHcwenp2Z3Qwd2Y0ZXJl
+cm81c3RldTVyeDV0cGFzMjJ3YSIgdGltZXN0YW1wPSIxNDc2MTk0MzIwIj4xNzU8L2tleT48L2Zv
+cmVpZ24ta2V5cz48cmVmLXR5cGUgbmFtZT0iSm91cm5hbCBBcnRpY2xlIj4xNzwvcmVmLXR5cGU+
+PGNvbnRyaWJ1dG9ycz48YXV0aG9ycz48YXV0aG9yPkdlbW1lbGwsIEkuPC9hdXRob3I+PGF1dGhv
+cj5NY0xvb25lLCBQLjwvYXV0aG9yPjxhdXRob3I+Qm9kZHksIEYuIEEuPC9hdXRob3I+PGF1dGhv
+cj5EaWNraW5zb24sIEcuIEouPC9hdXRob3I+PGF1dGhvcj5XYXR0LCBHLiBDLiBNLjwvYXV0aG9y
+PjwvYXV0aG9ycz48L2NvbnRyaWJ1dG9ycz48YXV0aC1hZGRyZXNzPlVuaXYgR2xhc2dvdywgUHVi
+bCBIbHRoIFJlcyBVbml0LCBHbGFzZ293LCBMYW5hcmssIFNjb3RsYW5kLiBVbml2IEdsYXNnb3cs
+IERlcHQgR2VvZyAmYW1wOyBUb3BvZyBTY2ksIEdsYXNnb3cgRzEyIDhRUSwgTGFuYXJrLCBTY290
+bGFuZC4gVW5pdiBHbGFzZ293LCBEZXB0IEdlbiBQcmFjdGljZSwgR2xhc2dvdyBHMTIgOFFRLCBM
+YW5hcmssIFNjb3RsYW5kLiYjeEQ7R2VtbWVsbCwgSSAocmVwcmludCBhdXRob3IpLCBNUkMsIFNv
+Y2lhbCAmYW1wOyBQdWJsIEhsdGggU2NpIFVuaXQsIDQgTGlseWJhbmsgR2FyZGVucywgR2xhc2dv
+dyBHMTIgOFJaLCBMYW5hcmssIFNjb3RsYW5kLjwvYXV0aC1hZGRyZXNzPjx0aXRsZXM+PHRpdGxl
+PlNlYXNvbmFsIHZhcmlhdGlvbiBpbiBtb3J0YWxpdHkgaW4gU2NvdGxhbmQ8L3RpdGxlPjxzZWNv
+bmRhcnktdGl0bGU+SW50ZXJuYXRpb25hbCBKb3VybmFsIG9mIEVwaWRlbWlvbG9neTwvc2Vjb25k
+YXJ5LXRpdGxlPjwvdGl0bGVzPjxwZXJpb2RpY2FsPjxmdWxsLXRpdGxlPkludGVybmF0aW9uYWwg
+Sm91cm5hbCBvZiBFcGlkZW1pb2xvZ3k8L2Z1bGwtdGl0bGU+PC9wZXJpb2RpY2FsPjxwYWdlcz4y
+NzQtMjc5PC9wYWdlcz48dm9sdW1lPjI5PC92b2x1bWU+PG51bWJlcj4yPC9udW1iZXI+PGtleXdv
+cmRzPjxrZXl3b3JkPnNlYXNvbmFsPC9rZXl3b3JkPjxrZXl3b3JkPm1vcnRhbGl0eTwva2V5d29y
+ZD48a2V5d29yZD50ZW1wZXJhdHVyZTwva2V5d29yZD48a2V5d29yZD5kZXByaXZhdGlvbjwva2V5
+d29yZD48a2V5d29yZD5yZXNwaXJhdG9yeSBpbGxuZXNzPC9rZXl3b3JkPjxrZXl3b3JkPmhlYXJ0
+LWRpc2Vhc2U8L2tleXdvcmQ+PGtleXdvcmQ+dGltZS1zZXJpZXM8L2tleXdvcmQ+PGtleXdvcmQ+
+Y29yb25hcnk8L2tleXdvcmQ+PGtleXdvcmQ+dGVtcGVyYXR1cmU8L2tleXdvcmQ+PGtleXdvcmQ+
+d2ludGVyPC9rZXl3b3JkPjxrZXl3b3JkPmNob2xlc3Rlcm9sPC9rZXl3b3JkPjxrZXl3b3JkPmRl
+cHJpdmF0aW9uPC9rZXl3b3JkPjxrZXl3b3JkPmluZmVjdGlvbnM8L2tleXdvcmQ+PGtleXdvcmQ+
+Zmlicmlub2dlbjwva2V5d29yZD48a2V5d29yZD5QdWJsaWMsIEVudmlyb25tZW50YWwgJmFtcDsg
+T2NjdXBhdGlvbmFsIEhlYWx0aDwva2V5d29yZD48L2tleXdvcmRzPjxkYXRlcz48eWVhcj4yMDAw
+PC95ZWFyPjxwdWItZGF0ZXM+PGRhdGU+QXByPC9kYXRlPjwvcHViLWRhdGVzPjwvZGF0ZXM+PGlz
+Ym4+MDMwMC01NzcxPC9pc2JuPjxhY2Nlc3Npb24tbnVtPldPUzowMDAwODc1ODk2MDAwMTI8L2Fj
+Y2Vzc2lvbi1udW0+PHdvcmstdHlwZT5BcnRpY2xlPC93b3JrLXR5cGU+PHVybHM+PHJlbGF0ZWQt
+dXJscz48dXJsPiZsdDtHbyB0byBJU0kmZ3Q7Oi8vV09TOjAwMDA4NzU4OTYwMDAxMjwvdXJsPjwv
+cmVsYXRlZC11cmxzPjwvdXJscz48ZWxlY3Ryb25pYy1yZXNvdXJjZS1udW0+MTAuMTA5My9pamUv
+MjkuMi4yNzQ8L2VsZWN0cm9uaWMtcmVzb3VyY2UtbnVtPjxsYW5ndWFnZT5FbmdsaXNoPC9sYW5n
+dWFnZT48L3JlY29yZD48L0NpdGU+PENpdGU+PEF1dGhvcj5GZWluc3RlaW48L0F1dGhvcj48WWVh
+cj4yMDAyPC9ZZWFyPjxSZWNOdW0+MzYxPC9SZWNOdW0+PHJlY29yZD48cmVjLW51bWJlcj4zNjE8
+L3JlYy1udW1iZXI+PGZvcmVpZ24ta2V5cz48a2V5IGFwcD0iRU4iIGRiLWlkPSJ0MHR3MHp6dmd0
+MHdmNGVyZXJvNXN0ZXU1cng1dHBhczIyd2EiIHRpbWVzdGFtcD0iMTQ3NzMwMTg4MyI+MzYxPC9r
+ZXk+PC9mb3JlaWduLWtleXM+PHJlZi10eXBlIG5hbWU9IkpvdXJuYWwgQXJ0aWNsZSI+MTc8L3Jl
+Zi10eXBlPjxjb250cmlidXRvcnM+PGF1dGhvcnM+PGF1dGhvcj5GZWluc3RlaW4sIENyYWlnIEE8
+L2F1dGhvcj48L2F1dGhvcnM+PC9jb250cmlidXRvcnM+PHRpdGxlcz48dGl0bGU+U2Vhc29uYWxp
+dHkgb2YgZGVhdGhzIGluIHRoZSBVUyBieSBhZ2UgYW5kIGNhdXNlPC90aXRsZT48c2Vjb25kYXJ5
+LXRpdGxlPkRlbW9ncmFwaGljIFJlc2VhcmNoPC9zZWNvbmRhcnktdGl0bGU+PC90aXRsZXM+PHBl
+cmlvZGljYWw+PGZ1bGwtdGl0bGU+RGVtb2dyYXBoaWMgUmVzZWFyY2g8L2Z1bGwtdGl0bGU+PC9w
+ZXJpb2RpY2FsPjxwYWdlcz40NjktNDg2PC9wYWdlcz48dm9sdW1lPjY8L3ZvbHVtZT48bnVtYmVy
+PjE3PC9udW1iZXI+PGRhdGVzPjx5ZWFyPjIwMDI8L3llYXI+PC9kYXRlcz48dXJscz48L3VybHM+
+PC9yZWNvcmQ+PC9DaXRlPjxDaXRlPjxBdXRob3I+UmF1PC9BdXRob3I+PFllYXI+MjAwMzwvWWVh
+cj48UmVjTnVtPjI4ODwvUmVjTnVtPjxyZWNvcmQ+PHJlYy1udW1iZXI+Mjg4PC9yZWMtbnVtYmVy
 Pjxmb3JlaWduLWtleXM+PGtleSBhcHA9IkVOIiBkYi1pZD0idDB0dzB6enZndDB3ZjRlcmVybzVz
 dGV1NXJ4NXRwYXMyMndhIiB0aW1lc3RhbXA9IjE0NzYxOTQzMzciPjI4ODwva2V5PjwvZm9yZWln
 bi1rZXlzPjxyZWYtdHlwZSBuYW1lPSJKb3VybmFsIEFydGljbGUiPjE3PC9yZWYtdHlwZT48Y29u
@@ -3820,54 +3233,7 @@
 b25kYXJ5LXRpdGxlPjwvdGl0bGVzPjxwZXJpb2RpY2FsPjxmdWxsLXRpdGxlPkRlbW9ncmFwaGlj
 IFJlc2VhcmNoPC9mdWxsLXRpdGxlPjwvcGVyaW9kaWNhbD48cGFnZXM+MTk3LTIyMjwvcGFnZXM+
 PHZvbHVtZT45PC92b2x1bWU+PGRhdGVzPjx5ZWFyPjIwMDM8L3llYXI+PC9kYXRlcz48aXNibj4x
-NDM1LTk4NzE8L2lzYm4+PHVybHM+PC91cmxzPjwvcmVjb3JkPjwvQ2l0ZT48Q2l0ZT48QXV0aG9y
-PkZlaW5zdGVpbjwvQXV0aG9yPjxZZWFyPjIwMDI8L1llYXI+PFJlY051bT4zNjE8L1JlY051bT48
-cmVjb3JkPjxyZWMtbnVtYmVyPjM2MTwvcmVjLW51bWJlcj48Zm9yZWlnbi1rZXlzPjxrZXkgYXBw
-PSJFTiIgZGItaWQ9InQwdHcwenp2Z3Qwd2Y0ZXJlcm81c3RldTVyeDV0cGFzMjJ3YSIgdGltZXN0
-YW1wPSIxNDc3MzAxODgzIj4zNjE8L2tleT48L2ZvcmVpZ24ta2V5cz48cmVmLXR5cGUgbmFtZT0i
-Sm91cm5hbCBBcnRpY2xlIj4xNzwvcmVmLXR5cGU+PGNvbnRyaWJ1dG9ycz48YXV0aG9ycz48YXV0
-aG9yPkZlaW5zdGVpbiwgQ3JhaWcgQTwvYXV0aG9yPjwvYXV0aG9ycz48L2NvbnRyaWJ1dG9ycz48
-dGl0bGVzPjx0aXRsZT5TZWFzb25hbGl0eSBvZiBkZWF0aHMgaW4gdGhlIFVTIGJ5IGFnZSBhbmQg
-Y2F1c2U8L3RpdGxlPjxzZWNvbmRhcnktdGl0bGU+RGVtb2dyYXBoaWMgUmVzZWFyY2g8L3NlY29u
-ZGFyeS10aXRsZT48L3RpdGxlcz48cGVyaW9kaWNhbD48ZnVsbC10aXRsZT5EZW1vZ3JhcGhpYyBS
-ZXNlYXJjaDwvZnVsbC10aXRsZT48L3BlcmlvZGljYWw+PHBhZ2VzPjQ2OS00ODY8L3BhZ2VzPjx2
-b2x1bWU+Njwvdm9sdW1lPjxudW1iZXI+MTc8L251bWJlcj48ZGF0ZXM+PHllYXI+MjAwMjwveWVh
-cj48L2RhdGVzPjx1cmxzPjwvdXJscz48L3JlY29yZD48L0NpdGU+PENpdGU+PEF1dGhvcj5HZW1t
-ZWxsPC9BdXRob3I+PFllYXI+MjAwMDwvWWVhcj48UmVjTnVtPjE3NTwvUmVjTnVtPjxyZWNvcmQ+
-PHJlYy1udW1iZXI+MTc1PC9yZWMtbnVtYmVyPjxmb3JlaWduLWtleXM+PGtleSBhcHA9IkVOIiBk
-Yi1pZD0idDB0dzB6enZndDB3ZjRlcmVybzVzdGV1NXJ4NXRwYXMyMndhIiB0aW1lc3RhbXA9IjE0
-NzYxOTQzMjAiPjE3NTwva2V5PjwvZm9yZWlnbi1rZXlzPjxyZWYtdHlwZSBuYW1lPSJKb3VybmFs
-IEFydGljbGUiPjE3PC9yZWYtdHlwZT48Y29udHJpYnV0b3JzPjxhdXRob3JzPjxhdXRob3I+R2Vt
-bWVsbCwgSS48L2F1dGhvcj48YXV0aG9yPk1jTG9vbmUsIFAuPC9hdXRob3I+PGF1dGhvcj5Cb2Rk
-eSwgRi4gQS48L2F1dGhvcj48YXV0aG9yPkRpY2tpbnNvbiwgRy4gSi48L2F1dGhvcj48YXV0aG9y
-PldhdHQsIEcuIEMuIE0uPC9hdXRob3I+PC9hdXRob3JzPjwvY29udHJpYnV0b3JzPjxhdXRoLWFk
-ZHJlc3M+VW5pdiBHbGFzZ293LCBQdWJsIEhsdGggUmVzIFVuaXQsIEdsYXNnb3csIExhbmFyaywg
-U2NvdGxhbmQuIFVuaXYgR2xhc2dvdywgRGVwdCBHZW9nICZhbXA7IFRvcG9nIFNjaSwgR2xhc2dv
-dyBHMTIgOFFRLCBMYW5hcmssIFNjb3RsYW5kLiBVbml2IEdsYXNnb3csIERlcHQgR2VuIFByYWN0
-aWNlLCBHbGFzZ293IEcxMiA4UVEsIExhbmFyaywgU2NvdGxhbmQuJiN4RDtHZW1tZWxsLCBJIChy
-ZXByaW50IGF1dGhvciksIE1SQywgU29jaWFsICZhbXA7IFB1YmwgSGx0aCBTY2kgVW5pdCwgNCBM
-aWx5YmFuayBHYXJkZW5zLCBHbGFzZ293IEcxMiA4UlosIExhbmFyaywgU2NvdGxhbmQuPC9hdXRo
-LWFkZHJlc3M+PHRpdGxlcz48dGl0bGU+U2Vhc29uYWwgdmFyaWF0aW9uIGluIG1vcnRhbGl0eSBp
-biBTY290bGFuZDwvdGl0bGU+PHNlY29uZGFyeS10aXRsZT5JbnRlcm5hdGlvbmFsIEpvdXJuYWwg
-b2YgRXBpZGVtaW9sb2d5PC9zZWNvbmRhcnktdGl0bGU+PC90aXRsZXM+PHBlcmlvZGljYWw+PGZ1
-bGwtdGl0bGU+SW50ZXJuYXRpb25hbCBKb3VybmFsIG9mIEVwaWRlbWlvbG9neTwvZnVsbC10aXRs
-ZT48L3BlcmlvZGljYWw+PHBhZ2VzPjI3NC0yNzk8L3BhZ2VzPjx2b2x1bWU+Mjk8L3ZvbHVtZT48
-bnVtYmVyPjI8L251bWJlcj48a2V5d29yZHM+PGtleXdvcmQ+c2Vhc29uYWw8L2tleXdvcmQ+PGtl
-eXdvcmQ+bW9ydGFsaXR5PC9rZXl3b3JkPjxrZXl3b3JkPnRlbXBlcmF0dXJlPC9rZXl3b3JkPjxr
-ZXl3b3JkPmRlcHJpdmF0aW9uPC9rZXl3b3JkPjxrZXl3b3JkPnJlc3BpcmF0b3J5IGlsbG5lc3M8
-L2tleXdvcmQ+PGtleXdvcmQ+aGVhcnQtZGlzZWFzZTwva2V5d29yZD48a2V5d29yZD50aW1lLXNl
-cmllczwva2V5d29yZD48a2V5d29yZD5jb3JvbmFyeTwva2V5d29yZD48a2V5d29yZD50ZW1wZXJh
-dHVyZTwva2V5d29yZD48a2V5d29yZD53aW50ZXI8L2tleXdvcmQ+PGtleXdvcmQ+Y2hvbGVzdGVy
-b2w8L2tleXdvcmQ+PGtleXdvcmQ+ZGVwcml2YXRpb248L2tleXdvcmQ+PGtleXdvcmQ+aW5mZWN0
-aW9uczwva2V5d29yZD48a2V5d29yZD5maWJyaW5vZ2VuPC9rZXl3b3JkPjxrZXl3b3JkPlB1Ymxp
-YywgRW52aXJvbm1lbnRhbCAmYW1wOyBPY2N1cGF0aW9uYWwgSGVhbHRoPC9rZXl3b3JkPjwva2V5
-d29yZHM+PGRhdGVzPjx5ZWFyPjIwMDA8L3llYXI+PHB1Yi1kYXRlcz48ZGF0ZT5BcHI8L2RhdGU+
-PC9wdWItZGF0ZXM+PC9kYXRlcz48aXNibj4wMzAwLTU3NzE8L2lzYm4+PGFjY2Vzc2lvbi1udW0+
-V09TOjAwMDA4NzU4OTYwMDAxMjwvYWNjZXNzaW9uLW51bT48d29yay10eXBlPkFydGljbGU8L3dv
-cmstdHlwZT48dXJscz48cmVsYXRlZC11cmxzPjx1cmw+Jmx0O0dvIHRvIElTSSZndDs6Ly9XT1M6
-MDAwMDg3NTg5NjAwMDEyPC91cmw+PC9yZWxhdGVkLXVybHM+PC91cmxzPjxlbGVjdHJvbmljLXJl
-c291cmNlLW51bT4xMC4xMDkzL2lqZS8yOS4yLjI3NDwvZWxlY3Ryb25pYy1yZXNvdXJjZS1udW0+
-PGxhbmd1YWdlPkVuZ2xpc2g8L2xhbmd1YWdlPjwvcmVjb3JkPjwvQ2l0ZT48L0VuZE5vdGU+
+NDM1LTk4NzE8L2lzYm4+PHVybHM+PC91cmxzPjwvcmVjb3JkPjwvQ2l0ZT48L0VuZE5vdGU+
 </w:fldData>
         </w:fldChar>
       </w:r>
@@ -3888,9 +3254,56 @@
           <w:szCs w:val="24"/>
         </w:rPr>
         <w:fldChar w:fldCharType="begin">
-          <w:fldData xml:space="preserve">PEVuZE5vdGU+PENpdGU+PEF1dGhvcj5SYXU8L0F1dGhvcj48WWVhcj4yMDAzPC9ZZWFyPjxSZWNO
-dW0+Mjg4PC9SZWNOdW0+PERpc3BsYXlUZXh0PjxzdHlsZSBmYWNlPSJzdXBlcnNjcmlwdCI+Ni04
-PC9zdHlsZT48L0Rpc3BsYXlUZXh0PjxyZWNvcmQ+PHJlYy1udW1iZXI+Mjg4PC9yZWMtbnVtYmVy
+          <w:fldData xml:space="preserve">PEVuZE5vdGU+PENpdGU+PEF1dGhvcj5HZW1tZWxsPC9BdXRob3I+PFllYXI+MjAwMDwvWWVhcj48
+UmVjTnVtPjE3NTwvUmVjTnVtPjxEaXNwbGF5VGV4dD48c3R5bGUgZmFjZT0ic3VwZXJzY3JpcHQi
+PjYtODwvc3R5bGU+PC9EaXNwbGF5VGV4dD48cmVjb3JkPjxyZWMtbnVtYmVyPjE3NTwvcmVjLW51
+bWJlcj48Zm9yZWlnbi1rZXlzPjxrZXkgYXBwPSJFTiIgZGItaWQ9InQwdHcwenp2Z3Qwd2Y0ZXJl
+cm81c3RldTVyeDV0cGFzMjJ3YSIgdGltZXN0YW1wPSIxNDc2MTk0MzIwIj4xNzU8L2tleT48L2Zv
+cmVpZ24ta2V5cz48cmVmLXR5cGUgbmFtZT0iSm91cm5hbCBBcnRpY2xlIj4xNzwvcmVmLXR5cGU+
+PGNvbnRyaWJ1dG9ycz48YXV0aG9ycz48YXV0aG9yPkdlbW1lbGwsIEkuPC9hdXRob3I+PGF1dGhv
+cj5NY0xvb25lLCBQLjwvYXV0aG9yPjxhdXRob3I+Qm9kZHksIEYuIEEuPC9hdXRob3I+PGF1dGhv
+cj5EaWNraW5zb24sIEcuIEouPC9hdXRob3I+PGF1dGhvcj5XYXR0LCBHLiBDLiBNLjwvYXV0aG9y
+PjwvYXV0aG9ycz48L2NvbnRyaWJ1dG9ycz48YXV0aC1hZGRyZXNzPlVuaXYgR2xhc2dvdywgUHVi
+bCBIbHRoIFJlcyBVbml0LCBHbGFzZ293LCBMYW5hcmssIFNjb3RsYW5kLiBVbml2IEdsYXNnb3cs
+IERlcHQgR2VvZyAmYW1wOyBUb3BvZyBTY2ksIEdsYXNnb3cgRzEyIDhRUSwgTGFuYXJrLCBTY290
+bGFuZC4gVW5pdiBHbGFzZ293LCBEZXB0IEdlbiBQcmFjdGljZSwgR2xhc2dvdyBHMTIgOFFRLCBM
+YW5hcmssIFNjb3RsYW5kLiYjeEQ7R2VtbWVsbCwgSSAocmVwcmludCBhdXRob3IpLCBNUkMsIFNv
+Y2lhbCAmYW1wOyBQdWJsIEhsdGggU2NpIFVuaXQsIDQgTGlseWJhbmsgR2FyZGVucywgR2xhc2dv
+dyBHMTIgOFJaLCBMYW5hcmssIFNjb3RsYW5kLjwvYXV0aC1hZGRyZXNzPjx0aXRsZXM+PHRpdGxl
+PlNlYXNvbmFsIHZhcmlhdGlvbiBpbiBtb3J0YWxpdHkgaW4gU2NvdGxhbmQ8L3RpdGxlPjxzZWNv
+bmRhcnktdGl0bGU+SW50ZXJuYXRpb25hbCBKb3VybmFsIG9mIEVwaWRlbWlvbG9neTwvc2Vjb25k
+YXJ5LXRpdGxlPjwvdGl0bGVzPjxwZXJpb2RpY2FsPjxmdWxsLXRpdGxlPkludGVybmF0aW9uYWwg
+Sm91cm5hbCBvZiBFcGlkZW1pb2xvZ3k8L2Z1bGwtdGl0bGU+PC9wZXJpb2RpY2FsPjxwYWdlcz4y
+NzQtMjc5PC9wYWdlcz48dm9sdW1lPjI5PC92b2x1bWU+PG51bWJlcj4yPC9udW1iZXI+PGtleXdv
+cmRzPjxrZXl3b3JkPnNlYXNvbmFsPC9rZXl3b3JkPjxrZXl3b3JkPm1vcnRhbGl0eTwva2V5d29y
+ZD48a2V5d29yZD50ZW1wZXJhdHVyZTwva2V5d29yZD48a2V5d29yZD5kZXByaXZhdGlvbjwva2V5
+d29yZD48a2V5d29yZD5yZXNwaXJhdG9yeSBpbGxuZXNzPC9rZXl3b3JkPjxrZXl3b3JkPmhlYXJ0
+LWRpc2Vhc2U8L2tleXdvcmQ+PGtleXdvcmQ+dGltZS1zZXJpZXM8L2tleXdvcmQ+PGtleXdvcmQ+
+Y29yb25hcnk8L2tleXdvcmQ+PGtleXdvcmQ+dGVtcGVyYXR1cmU8L2tleXdvcmQ+PGtleXdvcmQ+
+d2ludGVyPC9rZXl3b3JkPjxrZXl3b3JkPmNob2xlc3Rlcm9sPC9rZXl3b3JkPjxrZXl3b3JkPmRl
+cHJpdmF0aW9uPC9rZXl3b3JkPjxrZXl3b3JkPmluZmVjdGlvbnM8L2tleXdvcmQ+PGtleXdvcmQ+
+Zmlicmlub2dlbjwva2V5d29yZD48a2V5d29yZD5QdWJsaWMsIEVudmlyb25tZW50YWwgJmFtcDsg
+T2NjdXBhdGlvbmFsIEhlYWx0aDwva2V5d29yZD48L2tleXdvcmRzPjxkYXRlcz48eWVhcj4yMDAw
+PC95ZWFyPjxwdWItZGF0ZXM+PGRhdGU+QXByPC9kYXRlPjwvcHViLWRhdGVzPjwvZGF0ZXM+PGlz
+Ym4+MDMwMC01NzcxPC9pc2JuPjxhY2Nlc3Npb24tbnVtPldPUzowMDAwODc1ODk2MDAwMTI8L2Fj
+Y2Vzc2lvbi1udW0+PHdvcmstdHlwZT5BcnRpY2xlPC93b3JrLXR5cGU+PHVybHM+PHJlbGF0ZWQt
+dXJscz48dXJsPiZsdDtHbyB0byBJU0kmZ3Q7Oi8vV09TOjAwMDA4NzU4OTYwMDAxMjwvdXJsPjwv
+cmVsYXRlZC11cmxzPjwvdXJscz48ZWxlY3Ryb25pYy1yZXNvdXJjZS1udW0+MTAuMTA5My9pamUv
+MjkuMi4yNzQ8L2VsZWN0cm9uaWMtcmVzb3VyY2UtbnVtPjxsYW5ndWFnZT5FbmdsaXNoPC9sYW5n
+dWFnZT48L3JlY29yZD48L0NpdGU+PENpdGU+PEF1dGhvcj5GZWluc3RlaW48L0F1dGhvcj48WWVh
+cj4yMDAyPC9ZZWFyPjxSZWNOdW0+MzYxPC9SZWNOdW0+PHJlY29yZD48cmVjLW51bWJlcj4zNjE8
+L3JlYy1udW1iZXI+PGZvcmVpZ24ta2V5cz48a2V5IGFwcD0iRU4iIGRiLWlkPSJ0MHR3MHp6dmd0
+MHdmNGVyZXJvNXN0ZXU1cng1dHBhczIyd2EiIHRpbWVzdGFtcD0iMTQ3NzMwMTg4MyI+MzYxPC9r
+ZXk+PC9mb3JlaWduLWtleXM+PHJlZi10eXBlIG5hbWU9IkpvdXJuYWwgQXJ0aWNsZSI+MTc8L3Jl
+Zi10eXBlPjxjb250cmlidXRvcnM+PGF1dGhvcnM+PGF1dGhvcj5GZWluc3RlaW4sIENyYWlnIEE8
+L2F1dGhvcj48L2F1dGhvcnM+PC9jb250cmlidXRvcnM+PHRpdGxlcz48dGl0bGU+U2Vhc29uYWxp
+dHkgb2YgZGVhdGhzIGluIHRoZSBVUyBieSBhZ2UgYW5kIGNhdXNlPC90aXRsZT48c2Vjb25kYXJ5
+LXRpdGxlPkRlbW9ncmFwaGljIFJlc2VhcmNoPC9zZWNvbmRhcnktdGl0bGU+PC90aXRsZXM+PHBl
+cmlvZGljYWw+PGZ1bGwtdGl0bGU+RGVtb2dyYXBoaWMgUmVzZWFyY2g8L2Z1bGwtdGl0bGU+PC9w
+ZXJpb2RpY2FsPjxwYWdlcz40NjktNDg2PC9wYWdlcz48dm9sdW1lPjY8L3ZvbHVtZT48bnVtYmVy
+PjE3PC9udW1iZXI+PGRhdGVzPjx5ZWFyPjIwMDI8L3llYXI+PC9kYXRlcz48dXJscz48L3VybHM+
+PC9yZWNvcmQ+PC9DaXRlPjxDaXRlPjxBdXRob3I+UmF1PC9BdXRob3I+PFllYXI+MjAwMzwvWWVh
+cj48UmVjTnVtPjI4ODwvUmVjTnVtPjxyZWNvcmQ+PHJlYy1udW1iZXI+Mjg4PC9yZWMtbnVtYmVy
 Pjxmb3JlaWduLWtleXM+PGtleSBhcHA9IkVOIiBkYi1pZD0idDB0dzB6enZndDB3ZjRlcmVybzVz
 dGV1NXJ4NXRwYXMyMndhIiB0aW1lc3RhbXA9IjE0NzYxOTQzMzciPjI4ODwva2V5PjwvZm9yZWln
 bi1rZXlzPjxyZWYtdHlwZSBuYW1lPSJKb3VybmFsIEFydGljbGUiPjE3PC9yZWYtdHlwZT48Y29u
@@ -3901,54 +3314,7 @@
 b25kYXJ5LXRpdGxlPjwvdGl0bGVzPjxwZXJpb2RpY2FsPjxmdWxsLXRpdGxlPkRlbW9ncmFwaGlj
 IFJlc2VhcmNoPC9mdWxsLXRpdGxlPjwvcGVyaW9kaWNhbD48cGFnZXM+MTk3LTIyMjwvcGFnZXM+
 PHZvbHVtZT45PC92b2x1bWU+PGRhdGVzPjx5ZWFyPjIwMDM8L3llYXI+PC9kYXRlcz48aXNibj4x
-NDM1LTk4NzE8L2lzYm4+PHVybHM+PC91cmxzPjwvcmVjb3JkPjwvQ2l0ZT48Q2l0ZT48QXV0aG9y
-PkZlaW5zdGVpbjwvQXV0aG9yPjxZZWFyPjIwMDI8L1llYXI+PFJlY051bT4zNjE8L1JlY051bT48
-cmVjb3JkPjxyZWMtbnVtYmVyPjM2MTwvcmVjLW51bWJlcj48Zm9yZWlnbi1rZXlzPjxrZXkgYXBw
-PSJFTiIgZGItaWQ9InQwdHcwenp2Z3Qwd2Y0ZXJlcm81c3RldTVyeDV0cGFzMjJ3YSIgdGltZXN0
-YW1wPSIxNDc3MzAxODgzIj4zNjE8L2tleT48L2ZvcmVpZ24ta2V5cz48cmVmLXR5cGUgbmFtZT0i
-Sm91cm5hbCBBcnRpY2xlIj4xNzwvcmVmLXR5cGU+PGNvbnRyaWJ1dG9ycz48YXV0aG9ycz48YXV0
-aG9yPkZlaW5zdGVpbiwgQ3JhaWcgQTwvYXV0aG9yPjwvYXV0aG9ycz48L2NvbnRyaWJ1dG9ycz48
-dGl0bGVzPjx0aXRsZT5TZWFzb25hbGl0eSBvZiBkZWF0aHMgaW4gdGhlIFVTIGJ5IGFnZSBhbmQg
-Y2F1c2U8L3RpdGxlPjxzZWNvbmRhcnktdGl0bGU+RGVtb2dyYXBoaWMgUmVzZWFyY2g8L3NlY29u
-ZGFyeS10aXRsZT48L3RpdGxlcz48cGVyaW9kaWNhbD48ZnVsbC10aXRsZT5EZW1vZ3JhcGhpYyBS
-ZXNlYXJjaDwvZnVsbC10aXRsZT48L3BlcmlvZGljYWw+PHBhZ2VzPjQ2OS00ODY8L3BhZ2VzPjx2
-b2x1bWU+Njwvdm9sdW1lPjxudW1iZXI+MTc8L251bWJlcj48ZGF0ZXM+PHllYXI+MjAwMjwveWVh
-cj48L2RhdGVzPjx1cmxzPjwvdXJscz48L3JlY29yZD48L0NpdGU+PENpdGU+PEF1dGhvcj5HZW1t
-ZWxsPC9BdXRob3I+PFllYXI+MjAwMDwvWWVhcj48UmVjTnVtPjE3NTwvUmVjTnVtPjxyZWNvcmQ+
-PHJlYy1udW1iZXI+MTc1PC9yZWMtbnVtYmVyPjxmb3JlaWduLWtleXM+PGtleSBhcHA9IkVOIiBk
-Yi1pZD0idDB0dzB6enZndDB3ZjRlcmVybzVzdGV1NXJ4NXRwYXMyMndhIiB0aW1lc3RhbXA9IjE0
-NzYxOTQzMjAiPjE3NTwva2V5PjwvZm9yZWlnbi1rZXlzPjxyZWYtdHlwZSBuYW1lPSJKb3VybmFs
-IEFydGljbGUiPjE3PC9yZWYtdHlwZT48Y29udHJpYnV0b3JzPjxhdXRob3JzPjxhdXRob3I+R2Vt
-bWVsbCwgSS48L2F1dGhvcj48YXV0aG9yPk1jTG9vbmUsIFAuPC9hdXRob3I+PGF1dGhvcj5Cb2Rk
-eSwgRi4gQS48L2F1dGhvcj48YXV0aG9yPkRpY2tpbnNvbiwgRy4gSi48L2F1dGhvcj48YXV0aG9y
-PldhdHQsIEcuIEMuIE0uPC9hdXRob3I+PC9hdXRob3JzPjwvY29udHJpYnV0b3JzPjxhdXRoLWFk
-ZHJlc3M+VW5pdiBHbGFzZ293LCBQdWJsIEhsdGggUmVzIFVuaXQsIEdsYXNnb3csIExhbmFyaywg
-U2NvdGxhbmQuIFVuaXYgR2xhc2dvdywgRGVwdCBHZW9nICZhbXA7IFRvcG9nIFNjaSwgR2xhc2dv
-dyBHMTIgOFFRLCBMYW5hcmssIFNjb3RsYW5kLiBVbml2IEdsYXNnb3csIERlcHQgR2VuIFByYWN0
-aWNlLCBHbGFzZ293IEcxMiA4UVEsIExhbmFyaywgU2NvdGxhbmQuJiN4RDtHZW1tZWxsLCBJIChy
-ZXByaW50IGF1dGhvciksIE1SQywgU29jaWFsICZhbXA7IFB1YmwgSGx0aCBTY2kgVW5pdCwgNCBM
-aWx5YmFuayBHYXJkZW5zLCBHbGFzZ293IEcxMiA4UlosIExhbmFyaywgU2NvdGxhbmQuPC9hdXRo
-LWFkZHJlc3M+PHRpdGxlcz48dGl0bGU+U2Vhc29uYWwgdmFyaWF0aW9uIGluIG1vcnRhbGl0eSBp
-biBTY290bGFuZDwvdGl0bGU+PHNlY29uZGFyeS10aXRsZT5JbnRlcm5hdGlvbmFsIEpvdXJuYWwg
-b2YgRXBpZGVtaW9sb2d5PC9zZWNvbmRhcnktdGl0bGU+PC90aXRsZXM+PHBlcmlvZGljYWw+PGZ1
-bGwtdGl0bGU+SW50ZXJuYXRpb25hbCBKb3VybmFsIG9mIEVwaWRlbWlvbG9neTwvZnVsbC10aXRs
-ZT48L3BlcmlvZGljYWw+PHBhZ2VzPjI3NC0yNzk8L3BhZ2VzPjx2b2x1bWU+Mjk8L3ZvbHVtZT48
-bnVtYmVyPjI8L251bWJlcj48a2V5d29yZHM+PGtleXdvcmQ+c2Vhc29uYWw8L2tleXdvcmQ+PGtl
-eXdvcmQ+bW9ydGFsaXR5PC9rZXl3b3JkPjxrZXl3b3JkPnRlbXBlcmF0dXJlPC9rZXl3b3JkPjxr
-ZXl3b3JkPmRlcHJpdmF0aW9uPC9rZXl3b3JkPjxrZXl3b3JkPnJlc3BpcmF0b3J5IGlsbG5lc3M8
-L2tleXdvcmQ+PGtleXdvcmQ+aGVhcnQtZGlzZWFzZTwva2V5d29yZD48a2V5d29yZD50aW1lLXNl
-cmllczwva2V5d29yZD48a2V5d29yZD5jb3JvbmFyeTwva2V5d29yZD48a2V5d29yZD50ZW1wZXJh
-dHVyZTwva2V5d29yZD48a2V5d29yZD53aW50ZXI8L2tleXdvcmQ+PGtleXdvcmQ+Y2hvbGVzdGVy
-b2w8L2tleXdvcmQ+PGtleXdvcmQ+ZGVwcml2YXRpb248L2tleXdvcmQ+PGtleXdvcmQ+aW5mZWN0
-aW9uczwva2V5d29yZD48a2V5d29yZD5maWJyaW5vZ2VuPC9rZXl3b3JkPjxrZXl3b3JkPlB1Ymxp
-YywgRW52aXJvbm1lbnRhbCAmYW1wOyBPY2N1cGF0aW9uYWwgSGVhbHRoPC9rZXl3b3JkPjwva2V5
-d29yZHM+PGRhdGVzPjx5ZWFyPjIwMDA8L3llYXI+PHB1Yi1kYXRlcz48ZGF0ZT5BcHI8L2RhdGU+
-PC9wdWItZGF0ZXM+PC9kYXRlcz48aXNibj4wMzAwLTU3NzE8L2lzYm4+PGFjY2Vzc2lvbi1udW0+
-V09TOjAwMDA4NzU4OTYwMDAxMjwvYWNjZXNzaW9uLW51bT48d29yay10eXBlPkFydGljbGU8L3dv
-cmstdHlwZT48dXJscz48cmVsYXRlZC11cmxzPjx1cmw+Jmx0O0dvIHRvIElTSSZndDs6Ly9XT1M6
-MDAwMDg3NTg5NjAwMDEyPC91cmw+PC9yZWxhdGVkLXVybHM+PC91cmxzPjxlbGVjdHJvbmljLXJl
-c291cmNlLW51bT4xMC4xMDkzL2lqZS8yOS4yLjI3NDwvZWxlY3Ryb25pYy1yZXNvdXJjZS1udW0+
-PGxhbmd1YWdlPkVuZ2xpc2g8L2xhbmd1YWdlPjwvcmVjb3JkPjwvQ2l0ZT48L0VuZE5vdGU+
+NDM1LTk4NzE8L2lzYm4+PHVybHM+PC91cmxzPjwvcmVjb3JkPjwvQ2l0ZT48L0VuZE5vdGU+
 </w:fldData>
         </w:fldChar>
       </w:r>
@@ -4022,7 +3388,116 @@
           <w:sz w:val="24"/>
           <w:szCs w:val="24"/>
         </w:rPr>
-        <w:t xml:space="preserve"> and none has also done so by geography</w:t>
+        <w:t xml:space="preserve"> even though the main medical and behavioural causes of death</w:t>
+      </w:r>
+      <w:r>
+        <w:rPr>
+          <w:rFonts w:ascii="Times New Roman" w:hAnsi="Times New Roman"/>
+          <w:color w:val="000000" w:themeColor="text1"/>
+          <w:sz w:val="24"/>
+          <w:szCs w:val="24"/>
+        </w:rPr>
+        <w:t xml:space="preserve"> </w:t>
+      </w:r>
+      <w:r>
+        <w:rPr>
+          <w:rFonts w:ascii="Times New Roman" w:hAnsi="Times New Roman"/>
+          <w:color w:val="000000" w:themeColor="text1"/>
+          <w:sz w:val="24"/>
+          <w:szCs w:val="24"/>
+        </w:rPr>
+        <w:t>vary for popu</w:t>
+      </w:r>
+      <w:r>
+        <w:rPr>
+          <w:rFonts w:ascii="Times New Roman" w:hAnsi="Times New Roman"/>
+          <w:color w:val="000000" w:themeColor="text1"/>
+          <w:sz w:val="24"/>
+          <w:szCs w:val="24"/>
+        </w:rPr>
+        <w:t>lation subgroups</w:t>
+      </w:r>
+      <w:r>
+        <w:rPr>
+          <w:rFonts w:ascii="Times New Roman" w:hAnsi="Times New Roman"/>
+          <w:color w:val="000000" w:themeColor="text1"/>
+          <w:sz w:val="24"/>
+          <w:szCs w:val="24"/>
+        </w:rPr>
+        <w:t xml:space="preserve">, </w:t>
+      </w:r>
+      <w:r>
+        <w:rPr>
+          <w:rFonts w:ascii="Times New Roman" w:hAnsi="Times New Roman"/>
+          <w:color w:val="000000" w:themeColor="text1"/>
+          <w:sz w:val="24"/>
+          <w:szCs w:val="24"/>
+        </w:rPr>
+        <w:t xml:space="preserve">which may lead to different </w:t>
+      </w:r>
+      <w:r>
+        <w:rPr>
+          <w:rFonts w:ascii="Times New Roman" w:hAnsi="Times New Roman"/>
+          <w:color w:val="000000" w:themeColor="text1"/>
+          <w:sz w:val="24"/>
+          <w:szCs w:val="24"/>
+        </w:rPr>
+        <w:t>seasonal</w:t>
+      </w:r>
+      <w:r>
+        <w:rPr>
+          <w:rFonts w:ascii="Times New Roman" w:hAnsi="Times New Roman"/>
+          <w:color w:val="000000" w:themeColor="text1"/>
+          <w:sz w:val="24"/>
+          <w:szCs w:val="24"/>
+        </w:rPr>
+        <w:t xml:space="preserve"> patterns. Similarly</w:t>
+      </w:r>
+      <w:r>
+        <w:rPr>
+          <w:rFonts w:ascii="Times New Roman" w:hAnsi="Times New Roman"/>
+          <w:color w:val="000000" w:themeColor="text1"/>
+          <w:sz w:val="24"/>
+          <w:szCs w:val="24"/>
+        </w:rPr>
+        <w:t>,</w:t>
+      </w:r>
+      <w:r>
+        <w:rPr>
+          <w:rFonts w:ascii="Times New Roman" w:hAnsi="Times New Roman"/>
+          <w:color w:val="000000" w:themeColor="text1"/>
+          <w:sz w:val="24"/>
+          <w:szCs w:val="24"/>
+        </w:rPr>
+        <w:t xml:space="preserve"> none has also done so by </w:t>
+      </w:r>
+      <w:r>
+        <w:rPr>
+          <w:rFonts w:ascii="Times New Roman" w:hAnsi="Times New Roman"/>
+          <w:color w:val="000000" w:themeColor="text1"/>
+          <w:sz w:val="24"/>
+          <w:szCs w:val="24"/>
+        </w:rPr>
+        <w:t xml:space="preserve">age and </w:t>
+      </w:r>
+      <w:r>
+        <w:rPr>
+          <w:rFonts w:ascii="Times New Roman" w:hAnsi="Times New Roman"/>
+          <w:color w:val="000000" w:themeColor="text1"/>
+          <w:sz w:val="24"/>
+          <w:szCs w:val="24"/>
+        </w:rPr>
+        <w:lastRenderedPageBreak/>
+        <w:t xml:space="preserve">sex, as well as </w:t>
+      </w:r>
+      <w:r>
+        <w:rPr>
+          <w:rFonts w:ascii="Times New Roman" w:hAnsi="Times New Roman"/>
+          <w:color w:val="000000" w:themeColor="text1"/>
+          <w:sz w:val="24"/>
+          <w:szCs w:val="24"/>
+        </w:rPr>
+        <w:t>location</w:t>
       </w:r>
       <w:r>
         <w:rPr>
@@ -4061,61 +3536,89 @@
         <w:fldChar w:fldCharType="begin">
           <w:fldData xml:space="preserve">PEVuZE5vdGU+PENpdGU+PEF1dGhvcj5NZWRpbmEtUmFtb248L0F1dGhvcj48WWVhcj4yMDA3PC9Z
 ZWFyPjxSZWNOdW0+Mjg8L1JlY051bT48RGlzcGxheVRleHQ+PHN0eWxlIGZhY2U9InN1cGVyc2Ny
-aXB0Ij4xMCwzMTwvc3R5bGU+PC9EaXNwbGF5VGV4dD48cmVjb3JkPjxyZWMtbnVtYmVyPjI4PC9y
-ZWMtbnVtYmVyPjxmb3JlaWduLWtleXM+PGtleSBhcHA9IkVOIiBkYi1pZD0idDB0dzB6enZndDB3
-ZjRlcmVybzVzdGV1NXJ4NXRwYXMyMndhIiB0aW1lc3RhbXA9IjE0NzYxOTQzMTEiPjI4PC9rZXk+
-PC9mb3JlaWduLWtleXM+PHJlZi10eXBlIG5hbWU9IkpvdXJuYWwgQXJ0aWNsZSI+MTc8L3JlZi10
-eXBlPjxjb250cmlidXRvcnM+PGF1dGhvcnM+PGF1dGhvcj5NZWRpbmEtUmFtb24sIE0uPC9hdXRo
-b3I+PGF1dGhvcj5TY2h3YXJ0eiwgSi48L2F1dGhvcj48L2F1dGhvcnM+PC9jb250cmlidXRvcnM+
-PHRpdGxlcz48dGl0bGU+VGVtcGVyYXR1cmUsIHRlbXBlcmF0dXJlIGV4dHJlbWVzLCBhbmQgbW9y
-dGFsaXR5OiBhIHN0dWR5IG9mIGFjY2xpbWF0aXNhdGlvbiBhbmQgZWZmZWN0IG1vZGlmaWNhdGlv
-biBpbiA1MCBVUyBjaXRpZXM8L3RpdGxlPjxzZWNvbmRhcnktdGl0bGU+T2NjdXBhdGlvbmFsIGFu
-ZCBFbnZpcm9ubWVudGFsIE1lZGljaW5lPC9zZWNvbmRhcnktdGl0bGU+PC90aXRsZXM+PHBlcmlv
-ZGljYWw+PGZ1bGwtdGl0bGU+T2NjdXBhdGlvbmFsIGFuZCBFbnZpcm9ubWVudGFsIE1lZGljaW5l
-PC9mdWxsLXRpdGxlPjwvcGVyaW9kaWNhbD48cGFnZXM+ODI3LTgzMzwvcGFnZXM+PHZvbHVtZT42
-NDwvdm9sdW1lPjxudW1iZXI+MTI8L251bWJlcj48ZGF0ZXM+PHllYXI+MjAwNzwveWVhcj48cHVi
-LWRhdGVzPjxkYXRlPkRlYzwvZGF0ZT48L3B1Yi1kYXRlcz48L2RhdGVzPjxpc2JuPjEzNTEtMDcx
-MTwvaXNibj48YWNjZXNzaW9uLW51bT5XT1M6MDAwMjUxMjQ1MDAwMDA5PC9hY2Nlc3Npb24tbnVt
-Pjx1cmxzPjxyZWxhdGVkLXVybHM+PHVybD4mbHQ7R28gdG8gSVNJJmd0OzovL1dPUzowMDAyNTEy
-NDUwMDAwMDk8L3VybD48L3JlbGF0ZWQtdXJscz48L3VybHM+PGVsZWN0cm9uaWMtcmVzb3VyY2Ut
-bnVtPjEwLjExMzYvb2VtLjIwMDcuMDMzMTc1PC9lbGVjdHJvbmljLXJlc291cmNlLW51bT48L3Jl
-Y29yZD48L0NpdGU+PENpdGU+PEF1dGhvcj5CZW5uZXR0PC9BdXRob3I+PFllYXI+MjAxNDwvWWVh
-cj48UmVjTnVtPjY4PC9SZWNOdW0+PHJlY29yZD48cmVjLW51bWJlcj42ODwvcmVjLW51bWJlcj48
-Zm9yZWlnbi1rZXlzPjxrZXkgYXBwPSJFTiIgZGItaWQ9InQwdHcwenp2Z3Qwd2Y0ZXJlcm81c3Rl
-dTVyeDV0cGFzMjJ3YSIgdGltZXN0YW1wPSIxNDc2MTk0MzE0Ij42ODwva2V5PjwvZm9yZWlnbi1r
-ZXlzPjxyZWYtdHlwZSBuYW1lPSJKb3VybmFsIEFydGljbGUiPjE3PC9yZWYtdHlwZT48Y29udHJp
-YnV0b3JzPjxhdXRob3JzPjxhdXRob3I+QmVubmV0dCwgSi4gRS48L2F1dGhvcj48YXV0aG9yPkJs
-YW5naWFyZG8sIE0uPC9hdXRob3I+PGF1dGhvcj5GZWNodCwgRC48L2F1dGhvcj48YXV0aG9yPkVs
-bGlvdHQsIFAuPC9hdXRob3I+PGF1dGhvcj5FenphdGksIE0uPC9hdXRob3I+PC9hdXRob3JzPjwv
-Y29udHJpYnV0b3JzPjxhdXRoLWFkZHJlc3M+W0Jlbm5ldHQsIEphbWVzIEUufEJsYW5naWFyZG8s
-IE1hcnRhfEZlY2h0LCBEYW5pZWxhfEVsbGlvdHQsIFBhdWx8RXp6YXRpLCBNYWppZF0gVW5pdiBM
-b25kb24gSW1wZXJpYWwgQ29sbCBTY2kgVGVjaG5vbCAmYW1wOyBNZWQsIFNjaCBQdWJsIEhsdGgs
-IERlcHQgRXBpZGVtaW9sICZhbXA7IEJpb3N0YXQsIE1SQyBQSEUgQ3RyIEVudmlyb25tICZhbXA7
-IEhsdGgsIExvbmRvbiBXMiAxUEcsIEVuZ2xhbmQuJiN4RDtCZW5uZXR0LCBKRSAocmVwcmludCBh
-dXRob3IpLCBVbml2IExvbmRvbiBJbXBlcmlhbCBDb2xsIFNjaSBUZWNobm9sICZhbXA7IE1lZCwg
-U2NoIFB1YmwgSGx0aCwgRGVwdCBFcGlkZW1pb2wgJmFtcDsgQmlvc3RhdCwgTVJDIFBIRSBDdHIg
-RW52aXJvbm0gJmFtcDsgSGx0aCwgTG9uZG9uIFcyIDFQRywgRW5nbGFuZC4mI3hEO21hamlkLmV6
-emF0aUBpbXBlcmlhbC5hYy51azwvYXV0aC1hZGRyZXNzPjx0aXRsZXM+PHRpdGxlPlZ1bG5lcmFi
-aWxpdHkgdG8gdGhlIG1vcnRhbGl0eSBlZmZlY3RzIG9mIHdhcm0gdGVtcGVyYXR1cmUgaW4gdGhl
-IGRpc3RyaWN0cyBvZiBFbmdsYW5kIGFuZCBXYWxlczwvdGl0bGU+PHNlY29uZGFyeS10aXRsZT5O
-YXR1cmUgQ2xpbWF0ZSBDaGFuZ2U8L3NlY29uZGFyeS10aXRsZT48L3RpdGxlcz48cGVyaW9kaWNh
-bD48ZnVsbC10aXRsZT5OYXR1cmUgQ2xpbWF0ZSBDaGFuZ2U8L2Z1bGwtdGl0bGU+PC9wZXJpb2Rp
-Y2FsPjxwYWdlcz4yNjktMjczPC9wYWdlcz48dm9sdW1lPjQ8L3ZvbHVtZT48bnVtYmVyPjQ8L251
-bWJlcj48a2V5d29yZHM+PGtleXdvcmQ+aGVhdC1yZWxhdGVkIG1vcnRhbGl0eTwva2V5d29yZD48
-a2V5d29yZD5jYXNlLWNyb3Nzb3ZlciBkZXNpZ248L2tleXdvcmQ+PGtleXdvcmQ+YWlyLXBvbGx1
-dGlvbjwva2V5d29yZD48a2V5d29yZD5jYXJkaW92YXNjdWxhciBtb3J0YWxpdHk8L2tleXdvcmQ+
-PGtleXdvcmQ+YW1iaWVudC10ZW1wZXJhdHVyZTwva2V5d29yZD48a2V5d29yZD5jb2xkPC9rZXl3
-b3JkPjxrZXl3b3JkPmFzc29jaWF0aW9uPC9rZXl3b3JkPjxrZXl3b3JkPmRlYXRoczwva2V5d29y
-ZD48a2V5d29yZD5zdW1tZXI8L2tleXdvcmQ+PGtleXdvcmQ+d2F2ZXM8L2tleXdvcmQ+PGtleXdv
-cmQ+RW52aXJvbm1lbnRhbCBTY2llbmNlcyAmYW1wOyBFY29sb2d5PC9rZXl3b3JkPjxrZXl3b3Jk
-Pk1ldGVvcm9sb2d5ICZhbXA7IEF0bW9zcGhlcmljIFNjaWVuY2VzPC9rZXl3b3JkPjwva2V5d29y
-ZHM+PGRhdGVzPjx5ZWFyPjIwMTQ8L3llYXI+PHB1Yi1kYXRlcz48ZGF0ZT5BcHI8L2RhdGU+PC9w
-dWItZGF0ZXM+PC9kYXRlcz48aXNibj4xNzU4LTY3OFg8L2lzYm4+PGFjY2Vzc2lvbi1udW0+V09T
-OjAwMDMzMzY2OTYwMDAxOTwvYWNjZXNzaW9uLW51bT48d29yay10eXBlPkFydGljbGU8L3dvcmst
-dHlwZT48dXJscz48cmVsYXRlZC11cmxzPjx1cmw+Jmx0O0dvIHRvIElTSSZndDs6Ly9XT1M6MDAw
-MzMzNjY5NjAwMDE5PC91cmw+PC9yZWxhdGVkLXVybHM+PC91cmxzPjxlbGVjdHJvbmljLXJlc291
-cmNlLW51bT4xMC4xMDM4L25jbGltYXRlMjEyMzwvZWxlY3Ryb25pYy1yZXNvdXJjZS1udW0+PGxh
-bmd1YWdlPkVuZ2xpc2g8L2xhbmd1YWdlPjwvcmVjb3JkPjwvQ2l0ZT48L0VuZE5vdGU+AG==
+aXB0Ij45LTExLDI0PC9zdHlsZT48L0Rpc3BsYXlUZXh0PjxyZWNvcmQ+PHJlYy1udW1iZXI+Mjg8
+L3JlYy1udW1iZXI+PGZvcmVpZ24ta2V5cz48a2V5IGFwcD0iRU4iIGRiLWlkPSJ0MHR3MHp6dmd0
+MHdmNGVyZXJvNXN0ZXU1cng1dHBhczIyd2EiIHRpbWVzdGFtcD0iMTQ3NjE5NDMxMSI+Mjg8L2tl
+eT48L2ZvcmVpZ24ta2V5cz48cmVmLXR5cGUgbmFtZT0iSm91cm5hbCBBcnRpY2xlIj4xNzwvcmVm
+LXR5cGU+PGNvbnRyaWJ1dG9ycz48YXV0aG9ycz48YXV0aG9yPk1lZGluYS1SYW1vbiwgTS48L2F1
+dGhvcj48YXV0aG9yPlNjaHdhcnR6LCBKLjwvYXV0aG9yPjwvYXV0aG9ycz48L2NvbnRyaWJ1dG9y
+cz48dGl0bGVzPjx0aXRsZT5UZW1wZXJhdHVyZSwgdGVtcGVyYXR1cmUgZXh0cmVtZXMsIGFuZCBt
+b3J0YWxpdHk6IGEgc3R1ZHkgb2YgYWNjbGltYXRpc2F0aW9uIGFuZCBlZmZlY3QgbW9kaWZpY2F0
+aW9uIGluIDUwIFVTIGNpdGllczwvdGl0bGU+PHNlY29uZGFyeS10aXRsZT5PY2N1cGF0aW9uYWwg
+YW5kIEVudmlyb25tZW50YWwgTWVkaWNpbmU8L3NlY29uZGFyeS10aXRsZT48L3RpdGxlcz48cGVy
+aW9kaWNhbD48ZnVsbC10aXRsZT5PY2N1cGF0aW9uYWwgYW5kIEVudmlyb25tZW50YWwgTWVkaWNp
+bmU8L2Z1bGwtdGl0bGU+PC9wZXJpb2RpY2FsPjxwYWdlcz44MjctODMzPC9wYWdlcz48dm9sdW1l
+PjY0PC92b2x1bWU+PG51bWJlcj4xMjwvbnVtYmVyPjxkYXRlcz48eWVhcj4yMDA3PC95ZWFyPjxw
+dWItZGF0ZXM+PGRhdGU+RGVjPC9kYXRlPjwvcHViLWRhdGVzPjwvZGF0ZXM+PGlzYm4+MTM1MS0w
+NzExPC9pc2JuPjxhY2Nlc3Npb24tbnVtPldPUzowMDAyNTEyNDUwMDAwMDk8L2FjY2Vzc2lvbi1u
+dW0+PHVybHM+PHJlbGF0ZWQtdXJscz48dXJsPiZsdDtHbyB0byBJU0kmZ3Q7Oi8vV09TOjAwMDI1
+MTI0NTAwMDAwOTwvdXJsPjwvcmVsYXRlZC11cmxzPjwvdXJscz48ZWxlY3Ryb25pYy1yZXNvdXJj
+ZS1udW0+MTAuMTEzNi9vZW0uMjAwNy4wMzMxNzU8L2VsZWN0cm9uaWMtcmVzb3VyY2UtbnVtPjwv
+cmVjb3JkPjwvQ2l0ZT48Q2l0ZT48QXV0aG9yPkJlbm5ldHQ8L0F1dGhvcj48WWVhcj4yMDE0PC9Z
+ZWFyPjxSZWNOdW0+Njg8L1JlY051bT48cmVjb3JkPjxyZWMtbnVtYmVyPjY4PC9yZWMtbnVtYmVy
+Pjxmb3JlaWduLWtleXM+PGtleSBhcHA9IkVOIiBkYi1pZD0idDB0dzB6enZndDB3ZjRlcmVybzVz
+dGV1NXJ4NXRwYXMyMndhIiB0aW1lc3RhbXA9IjE0NzYxOTQzMTQiPjY4PC9rZXk+PC9mb3JlaWdu
+LWtleXM+PHJlZi10eXBlIG5hbWU9IkpvdXJuYWwgQXJ0aWNsZSI+MTc8L3JlZi10eXBlPjxjb250
+cmlidXRvcnM+PGF1dGhvcnM+PGF1dGhvcj5CZW5uZXR0LCBKLiBFLjwvYXV0aG9yPjxhdXRob3I+
+QmxhbmdpYXJkbywgTS48L2F1dGhvcj48YXV0aG9yPkZlY2h0LCBELjwvYXV0aG9yPjxhdXRob3I+
+RWxsaW90dCwgUC48L2F1dGhvcj48YXV0aG9yPkV6emF0aSwgTS48L2F1dGhvcj48L2F1dGhvcnM+
+PC9jb250cmlidXRvcnM+PGF1dGgtYWRkcmVzcz5bQmVubmV0dCwgSmFtZXMgRS58QmxhbmdpYXJk
+bywgTWFydGF8RmVjaHQsIERhbmllbGF8RWxsaW90dCwgUGF1bHxFenphdGksIE1hamlkXSBVbml2
+IExvbmRvbiBJbXBlcmlhbCBDb2xsIFNjaSBUZWNobm9sICZhbXA7IE1lZCwgU2NoIFB1YmwgSGx0
+aCwgRGVwdCBFcGlkZW1pb2wgJmFtcDsgQmlvc3RhdCwgTVJDIFBIRSBDdHIgRW52aXJvbm0gJmFt
+cDsgSGx0aCwgTG9uZG9uIFcyIDFQRywgRW5nbGFuZC4mI3hEO0Jlbm5ldHQsIEpFIChyZXByaW50
+IGF1dGhvciksIFVuaXYgTG9uZG9uIEltcGVyaWFsIENvbGwgU2NpIFRlY2hub2wgJmFtcDsgTWVk
+LCBTY2ggUHVibCBIbHRoLCBEZXB0IEVwaWRlbWlvbCAmYW1wOyBCaW9zdGF0LCBNUkMgUEhFIEN0
+ciBFbnZpcm9ubSAmYW1wOyBIbHRoLCBMb25kb24gVzIgMVBHLCBFbmdsYW5kLiYjeEQ7bWFqaWQu
+ZXp6YXRpQGltcGVyaWFsLmFjLnVrPC9hdXRoLWFkZHJlc3M+PHRpdGxlcz48dGl0bGU+VnVsbmVy
+YWJpbGl0eSB0byB0aGUgbW9ydGFsaXR5IGVmZmVjdHMgb2Ygd2FybSB0ZW1wZXJhdHVyZSBpbiB0
+aGUgZGlzdHJpY3RzIG9mIEVuZ2xhbmQgYW5kIFdhbGVzPC90aXRsZT48c2Vjb25kYXJ5LXRpdGxl
+Pk5hdHVyZSBDbGltYXRlIENoYW5nZTwvc2Vjb25kYXJ5LXRpdGxlPjwvdGl0bGVzPjxwZXJpb2Rp
+Y2FsPjxmdWxsLXRpdGxlPk5hdHVyZSBDbGltYXRlIENoYW5nZTwvZnVsbC10aXRsZT48L3Blcmlv
+ZGljYWw+PHBhZ2VzPjI2OS0yNzM8L3BhZ2VzPjx2b2x1bWU+NDwvdm9sdW1lPjxudW1iZXI+NDwv
+bnVtYmVyPjxrZXl3b3Jkcz48a2V5d29yZD5oZWF0LXJlbGF0ZWQgbW9ydGFsaXR5PC9rZXl3b3Jk
+PjxrZXl3b3JkPmNhc2UtY3Jvc3NvdmVyIGRlc2lnbjwva2V5d29yZD48a2V5d29yZD5haXItcG9s
+bHV0aW9uPC9rZXl3b3JkPjxrZXl3b3JkPmNhcmRpb3Zhc2N1bGFyIG1vcnRhbGl0eTwva2V5d29y
+ZD48a2V5d29yZD5hbWJpZW50LXRlbXBlcmF0dXJlPC9rZXl3b3JkPjxrZXl3b3JkPmNvbGQ8L2tl
+eXdvcmQ+PGtleXdvcmQ+YXNzb2NpYXRpb248L2tleXdvcmQ+PGtleXdvcmQ+ZGVhdGhzPC9rZXl3
+b3JkPjxrZXl3b3JkPnN1bW1lcjwva2V5d29yZD48a2V5d29yZD53YXZlczwva2V5d29yZD48a2V5
+d29yZD5FbnZpcm9ubWVudGFsIFNjaWVuY2VzICZhbXA7IEVjb2xvZ3k8L2tleXdvcmQ+PGtleXdv
+cmQ+TWV0ZW9yb2xvZ3kgJmFtcDsgQXRtb3NwaGVyaWMgU2NpZW5jZXM8L2tleXdvcmQ+PC9rZXl3
+b3Jkcz48ZGF0ZXM+PHllYXI+MjAxNDwveWVhcj48cHViLWRhdGVzPjxkYXRlPkFwcjwvZGF0ZT48
+L3B1Yi1kYXRlcz48L2RhdGVzPjxpc2JuPjE3NTgtNjc4WDwvaXNibj48YWNjZXNzaW9uLW51bT5X
+T1M6MDAwMzMzNjY5NjAwMDE5PC9hY2Nlc3Npb24tbnVtPjx3b3JrLXR5cGU+QXJ0aWNsZTwvd29y
+ay10eXBlPjx1cmxzPjxyZWxhdGVkLXVybHM+PHVybD4mbHQ7R28gdG8gSVNJJmd0OzovL1dPUzow
+MDAzMzM2Njk2MDAwMTk8L3VybD48L3JlbGF0ZWQtdXJscz48L3VybHM+PGVsZWN0cm9uaWMtcmVz
+b3VyY2UtbnVtPjEwLjEwMzgvbmNsaW1hdGUyMTIzPC9lbGVjdHJvbmljLXJlc291cmNlLW51bT48
+bGFuZ3VhZ2U+RW5nbGlzaDwvbGFuZ3VhZ2U+PC9yZWNvcmQ+PC9DaXRlPjxDaXRlPjxBdXRob3I+
+RGF2aXM8L0F1dGhvcj48WWVhcj4yMDA0PC9ZZWFyPjxSZWNOdW0+NTY5PC9SZWNOdW0+PHJlY29y
+ZD48cmVjLW51bWJlcj41Njk8L3JlYy1udW1iZXI+PGZvcmVpZ24ta2V5cz48a2V5IGFwcD0iRU4i
+IGRiLWlkPSJ0MHR3MHp6dmd0MHdmNGVyZXJvNXN0ZXU1cng1dHBhczIyd2EiIHRpbWVzdGFtcD0i
+MTQ4MDQyOTcxNiI+NTY5PC9rZXk+PC9mb3JlaWduLWtleXM+PHJlZi10eXBlIG5hbWU9IkpvdXJu
+YWwgQXJ0aWNsZSI+MTc8L3JlZi10eXBlPjxjb250cmlidXRvcnM+PGF1dGhvcnM+PGF1dGhvcj5E
+YXZpcywgUm9iZXJ0IEU8L2F1dGhvcj48YXV0aG9yPktuYXBwZW5iZXJnZXIsIFBhdWwgQzwvYXV0
+aG9yPjxhdXRob3I+TWljaGFlbHMsIFBhdHJpY2sgSjwvYXV0aG9yPjxhdXRob3I+Tm92aWNvZmYs
+IFdlbmR5IE08L2F1dGhvcj48L2F1dGhvcnM+PC9jb250cmlidXRvcnM+PHRpdGxlcz48dGl0bGU+
+U2Vhc29uYWxpdHkgb2YgY2xpbWF0ZS1odW1hbiBtb3J0YWxpdHkgcmVsYXRpb25zaGlwcyBpbiBV
+UyBjaXRpZXMgYW5kIGltcGFjdHMgb2YgY2xpbWF0ZSBjaGFuZ2U8L3RpdGxlPjxzZWNvbmRhcnkt
+dGl0bGU+Q2xpbWF0ZSBSZXNlYXJjaDwvc2Vjb25kYXJ5LXRpdGxlPjwvdGl0bGVzPjxwZXJpb2Rp
+Y2FsPjxmdWxsLXRpdGxlPkNsaW1hdGUgUmVzZWFyY2g8L2Z1bGwtdGl0bGU+PC9wZXJpb2RpY2Fs
+PjxwYWdlcz42MS03NjwvcGFnZXM+PHZvbHVtZT4yNjwvdm9sdW1lPjxudW1iZXI+MTwvbnVtYmVy
+PjxkYXRlcz48eWVhcj4yMDA0PC95ZWFyPjwvZGF0ZXM+PGlzYm4+MDkzNi01NzdYPC9pc2JuPjx1
+cmxzPjwvdXJscz48L3JlY29yZD48L0NpdGU+PENpdGU+PEF1dGhvcj5LYWxrc3RlaW48L0F1dGhv
+cj48WWVhcj4yMDEzPC9ZZWFyPjxSZWNOdW0+NDQwPC9SZWNOdW0+PHJlY29yZD48cmVjLW51bWJl
+cj40NDA8L3JlYy1udW1iZXI+PGZvcmVpZ24ta2V5cz48a2V5IGFwcD0iRU4iIGRiLWlkPSJ0MHR3
+MHp6dmd0MHdmNGVyZXJvNXN0ZXU1cng1dHBhczIyd2EiIHRpbWVzdGFtcD0iMTQ4MDAxNTg0MCI+
+NDQwPC9rZXk+PC9mb3JlaWduLWtleXM+PHJlZi10eXBlIG5hbWU9IkpvdXJuYWwgQXJ0aWNsZSI+
+MTc8L3JlZi10eXBlPjxjb250cmlidXRvcnM+PGF1dGhvcnM+PGF1dGhvcj5LYWxrc3RlaW4sIEFk
+YW0gSjwvYXV0aG9yPjwvYXV0aG9ycz48L2NvbnRyaWJ1dG9ycz48dGl0bGVzPjx0aXRsZT5SZWdp
+b25hbCBzaW1pbGFyaXRpZXMgaW4gc2Vhc29uYWwgbW9ydGFsaXR5IGFjcm9zcyB0aGUgVW5pdGVk
+IFN0YXRlczogYW4gZXhhbWluYXRpb24gb2YgMjggbWV0cm9wb2xpdGFuIHN0YXRpc3RpY2FsIGFy
+ZWFzPC90aXRsZT48c2Vjb25kYXJ5LXRpdGxlPlBsb1Mgb25lPC9zZWNvbmRhcnktdGl0bGU+PC90
+aXRsZXM+PHBlcmlvZGljYWw+PGZ1bGwtdGl0bGU+UGxvcyBPbmU8L2Z1bGwtdGl0bGU+PC9wZXJp
+b2RpY2FsPjxwYWdlcz5lNjM5NzE8L3BhZ2VzPjx2b2x1bWU+ODwvdm9sdW1lPjxudW1iZXI+NTwv
+bnVtYmVyPjxkYXRlcz48eWVhcj4yMDEzPC95ZWFyPjwvZGF0ZXM+PGlzYm4+MTkzMi02MjAzPC9p
+c2JuPjx1cmxzPjwvdXJscz48L3JlY29yZD48L0NpdGU+PC9FbmROb3RlPgB=
 </w:fldData>
         </w:fldChar>
       </w:r>
@@ -4138,61 +3641,89 @@
         <w:fldChar w:fldCharType="begin">
           <w:fldData xml:space="preserve">PEVuZE5vdGU+PENpdGU+PEF1dGhvcj5NZWRpbmEtUmFtb248L0F1dGhvcj48WWVhcj4yMDA3PC9Z
 ZWFyPjxSZWNOdW0+Mjg8L1JlY051bT48RGlzcGxheVRleHQ+PHN0eWxlIGZhY2U9InN1cGVyc2Ny
-aXB0Ij4xMCwzMTwvc3R5bGU+PC9EaXNwbGF5VGV4dD48cmVjb3JkPjxyZWMtbnVtYmVyPjI4PC9y
-ZWMtbnVtYmVyPjxmb3JlaWduLWtleXM+PGtleSBhcHA9IkVOIiBkYi1pZD0idDB0dzB6enZndDB3
-ZjRlcmVybzVzdGV1NXJ4NXRwYXMyMndhIiB0aW1lc3RhbXA9IjE0NzYxOTQzMTEiPjI4PC9rZXk+
-PC9mb3JlaWduLWtleXM+PHJlZi10eXBlIG5hbWU9IkpvdXJuYWwgQXJ0aWNsZSI+MTc8L3JlZi10
-eXBlPjxjb250cmlidXRvcnM+PGF1dGhvcnM+PGF1dGhvcj5NZWRpbmEtUmFtb24sIE0uPC9hdXRo
-b3I+PGF1dGhvcj5TY2h3YXJ0eiwgSi48L2F1dGhvcj48L2F1dGhvcnM+PC9jb250cmlidXRvcnM+
-PHRpdGxlcz48dGl0bGU+VGVtcGVyYXR1cmUsIHRlbXBlcmF0dXJlIGV4dHJlbWVzLCBhbmQgbW9y
-dGFsaXR5OiBhIHN0dWR5IG9mIGFjY2xpbWF0aXNhdGlvbiBhbmQgZWZmZWN0IG1vZGlmaWNhdGlv
-biBpbiA1MCBVUyBjaXRpZXM8L3RpdGxlPjxzZWNvbmRhcnktdGl0bGU+T2NjdXBhdGlvbmFsIGFu
-ZCBFbnZpcm9ubWVudGFsIE1lZGljaW5lPC9zZWNvbmRhcnktdGl0bGU+PC90aXRsZXM+PHBlcmlv
-ZGljYWw+PGZ1bGwtdGl0bGU+T2NjdXBhdGlvbmFsIGFuZCBFbnZpcm9ubWVudGFsIE1lZGljaW5l
-PC9mdWxsLXRpdGxlPjwvcGVyaW9kaWNhbD48cGFnZXM+ODI3LTgzMzwvcGFnZXM+PHZvbHVtZT42
-NDwvdm9sdW1lPjxudW1iZXI+MTI8L251bWJlcj48ZGF0ZXM+PHllYXI+MjAwNzwveWVhcj48cHVi
-LWRhdGVzPjxkYXRlPkRlYzwvZGF0ZT48L3B1Yi1kYXRlcz48L2RhdGVzPjxpc2JuPjEzNTEtMDcx
-MTwvaXNibj48YWNjZXNzaW9uLW51bT5XT1M6MDAwMjUxMjQ1MDAwMDA5PC9hY2Nlc3Npb24tbnVt
-Pjx1cmxzPjxyZWxhdGVkLXVybHM+PHVybD4mbHQ7R28gdG8gSVNJJmd0OzovL1dPUzowMDAyNTEy
-NDUwMDAwMDk8L3VybD48L3JlbGF0ZWQtdXJscz48L3VybHM+PGVsZWN0cm9uaWMtcmVzb3VyY2Ut
-bnVtPjEwLjExMzYvb2VtLjIwMDcuMDMzMTc1PC9lbGVjdHJvbmljLXJlc291cmNlLW51bT48L3Jl
-Y29yZD48L0NpdGU+PENpdGU+PEF1dGhvcj5CZW5uZXR0PC9BdXRob3I+PFllYXI+MjAxNDwvWWVh
-cj48UmVjTnVtPjY4PC9SZWNOdW0+PHJlY29yZD48cmVjLW51bWJlcj42ODwvcmVjLW51bWJlcj48
-Zm9yZWlnbi1rZXlzPjxrZXkgYXBwPSJFTiIgZGItaWQ9InQwdHcwenp2Z3Qwd2Y0ZXJlcm81c3Rl
-dTVyeDV0cGFzMjJ3YSIgdGltZXN0YW1wPSIxNDc2MTk0MzE0Ij42ODwva2V5PjwvZm9yZWlnbi1r
-ZXlzPjxyZWYtdHlwZSBuYW1lPSJKb3VybmFsIEFydGljbGUiPjE3PC9yZWYtdHlwZT48Y29udHJp
-YnV0b3JzPjxhdXRob3JzPjxhdXRob3I+QmVubmV0dCwgSi4gRS48L2F1dGhvcj48YXV0aG9yPkJs
-YW5naWFyZG8sIE0uPC9hdXRob3I+PGF1dGhvcj5GZWNodCwgRC48L2F1dGhvcj48YXV0aG9yPkVs
-bGlvdHQsIFAuPC9hdXRob3I+PGF1dGhvcj5FenphdGksIE0uPC9hdXRob3I+PC9hdXRob3JzPjwv
-Y29udHJpYnV0b3JzPjxhdXRoLWFkZHJlc3M+W0Jlbm5ldHQsIEphbWVzIEUufEJsYW5naWFyZG8s
-IE1hcnRhfEZlY2h0LCBEYW5pZWxhfEVsbGlvdHQsIFBhdWx8RXp6YXRpLCBNYWppZF0gVW5pdiBM
-b25kb24gSW1wZXJpYWwgQ29sbCBTY2kgVGVjaG5vbCAmYW1wOyBNZWQsIFNjaCBQdWJsIEhsdGgs
-IERlcHQgRXBpZGVtaW9sICZhbXA7IEJpb3N0YXQsIE1SQyBQSEUgQ3RyIEVudmlyb25tICZhbXA7
-IEhsdGgsIExvbmRvbiBXMiAxUEcsIEVuZ2xhbmQuJiN4RDtCZW5uZXR0LCBKRSAocmVwcmludCBh
-dXRob3IpLCBVbml2IExvbmRvbiBJbXBlcmlhbCBDb2xsIFNjaSBUZWNobm9sICZhbXA7IE1lZCwg
-U2NoIFB1YmwgSGx0aCwgRGVwdCBFcGlkZW1pb2wgJmFtcDsgQmlvc3RhdCwgTVJDIFBIRSBDdHIg
-RW52aXJvbm0gJmFtcDsgSGx0aCwgTG9uZG9uIFcyIDFQRywgRW5nbGFuZC4mI3hEO21hamlkLmV6
-emF0aUBpbXBlcmlhbC5hYy51azwvYXV0aC1hZGRyZXNzPjx0aXRsZXM+PHRpdGxlPlZ1bG5lcmFi
-aWxpdHkgdG8gdGhlIG1vcnRhbGl0eSBlZmZlY3RzIG9mIHdhcm0gdGVtcGVyYXR1cmUgaW4gdGhl
-IGRpc3RyaWN0cyBvZiBFbmdsYW5kIGFuZCBXYWxlczwvdGl0bGU+PHNlY29uZGFyeS10aXRsZT5O
-YXR1cmUgQ2xpbWF0ZSBDaGFuZ2U8L3NlY29uZGFyeS10aXRsZT48L3RpdGxlcz48cGVyaW9kaWNh
-bD48ZnVsbC10aXRsZT5OYXR1cmUgQ2xpbWF0ZSBDaGFuZ2U8L2Z1bGwtdGl0bGU+PC9wZXJpb2Rp
-Y2FsPjxwYWdlcz4yNjktMjczPC9wYWdlcz48dm9sdW1lPjQ8L3ZvbHVtZT48bnVtYmVyPjQ8L251
-bWJlcj48a2V5d29yZHM+PGtleXdvcmQ+aGVhdC1yZWxhdGVkIG1vcnRhbGl0eTwva2V5d29yZD48
-a2V5d29yZD5jYXNlLWNyb3Nzb3ZlciBkZXNpZ248L2tleXdvcmQ+PGtleXdvcmQ+YWlyLXBvbGx1
-dGlvbjwva2V5d29yZD48a2V5d29yZD5jYXJkaW92YXNjdWxhciBtb3J0YWxpdHk8L2tleXdvcmQ+
-PGtleXdvcmQ+YW1iaWVudC10ZW1wZXJhdHVyZTwva2V5d29yZD48a2V5d29yZD5jb2xkPC9rZXl3
-b3JkPjxrZXl3b3JkPmFzc29jaWF0aW9uPC9rZXl3b3JkPjxrZXl3b3JkPmRlYXRoczwva2V5d29y
-ZD48a2V5d29yZD5zdW1tZXI8L2tleXdvcmQ+PGtleXdvcmQ+d2F2ZXM8L2tleXdvcmQ+PGtleXdv
-cmQ+RW52aXJvbm1lbnRhbCBTY2llbmNlcyAmYW1wOyBFY29sb2d5PC9rZXl3b3JkPjxrZXl3b3Jk
-Pk1ldGVvcm9sb2d5ICZhbXA7IEF0bW9zcGhlcmljIFNjaWVuY2VzPC9rZXl3b3JkPjwva2V5d29y
-ZHM+PGRhdGVzPjx5ZWFyPjIwMTQ8L3llYXI+PHB1Yi1kYXRlcz48ZGF0ZT5BcHI8L2RhdGU+PC9w
-dWItZGF0ZXM+PC9kYXRlcz48aXNibj4xNzU4LTY3OFg8L2lzYm4+PGFjY2Vzc2lvbi1udW0+V09T
-OjAwMDMzMzY2OTYwMDAxOTwvYWNjZXNzaW9uLW51bT48d29yay10eXBlPkFydGljbGU8L3dvcmst
-dHlwZT48dXJscz48cmVsYXRlZC11cmxzPjx1cmw+Jmx0O0dvIHRvIElTSSZndDs6Ly9XT1M6MDAw
-MzMzNjY5NjAwMDE5PC91cmw+PC9yZWxhdGVkLXVybHM+PC91cmxzPjxlbGVjdHJvbmljLXJlc291
-cmNlLW51bT4xMC4xMDM4L25jbGltYXRlMjEyMzwvZWxlY3Ryb25pYy1yZXNvdXJjZS1udW0+PGxh
-bmd1YWdlPkVuZ2xpc2g8L2xhbmd1YWdlPjwvcmVjb3JkPjwvQ2l0ZT48L0VuZE5vdGU+AG==
+aXB0Ij45LTExLDI0PC9zdHlsZT48L0Rpc3BsYXlUZXh0PjxyZWNvcmQ+PHJlYy1udW1iZXI+Mjg8
+L3JlYy1udW1iZXI+PGZvcmVpZ24ta2V5cz48a2V5IGFwcD0iRU4iIGRiLWlkPSJ0MHR3MHp6dmd0
+MHdmNGVyZXJvNXN0ZXU1cng1dHBhczIyd2EiIHRpbWVzdGFtcD0iMTQ3NjE5NDMxMSI+Mjg8L2tl
+eT48L2ZvcmVpZ24ta2V5cz48cmVmLXR5cGUgbmFtZT0iSm91cm5hbCBBcnRpY2xlIj4xNzwvcmVm
+LXR5cGU+PGNvbnRyaWJ1dG9ycz48YXV0aG9ycz48YXV0aG9yPk1lZGluYS1SYW1vbiwgTS48L2F1
+dGhvcj48YXV0aG9yPlNjaHdhcnR6LCBKLjwvYXV0aG9yPjwvYXV0aG9ycz48L2NvbnRyaWJ1dG9y
+cz48dGl0bGVzPjx0aXRsZT5UZW1wZXJhdHVyZSwgdGVtcGVyYXR1cmUgZXh0cmVtZXMsIGFuZCBt
+b3J0YWxpdHk6IGEgc3R1ZHkgb2YgYWNjbGltYXRpc2F0aW9uIGFuZCBlZmZlY3QgbW9kaWZpY2F0
+aW9uIGluIDUwIFVTIGNpdGllczwvdGl0bGU+PHNlY29uZGFyeS10aXRsZT5PY2N1cGF0aW9uYWwg
+YW5kIEVudmlyb25tZW50YWwgTWVkaWNpbmU8L3NlY29uZGFyeS10aXRsZT48L3RpdGxlcz48cGVy
+aW9kaWNhbD48ZnVsbC10aXRsZT5PY2N1cGF0aW9uYWwgYW5kIEVudmlyb25tZW50YWwgTWVkaWNp
+bmU8L2Z1bGwtdGl0bGU+PC9wZXJpb2RpY2FsPjxwYWdlcz44MjctODMzPC9wYWdlcz48dm9sdW1l
+PjY0PC92b2x1bWU+PG51bWJlcj4xMjwvbnVtYmVyPjxkYXRlcz48eWVhcj4yMDA3PC95ZWFyPjxw
+dWItZGF0ZXM+PGRhdGU+RGVjPC9kYXRlPjwvcHViLWRhdGVzPjwvZGF0ZXM+PGlzYm4+MTM1MS0w
+NzExPC9pc2JuPjxhY2Nlc3Npb24tbnVtPldPUzowMDAyNTEyNDUwMDAwMDk8L2FjY2Vzc2lvbi1u
+dW0+PHVybHM+PHJlbGF0ZWQtdXJscz48dXJsPiZsdDtHbyB0byBJU0kmZ3Q7Oi8vV09TOjAwMDI1
+MTI0NTAwMDAwOTwvdXJsPjwvcmVsYXRlZC11cmxzPjwvdXJscz48ZWxlY3Ryb25pYy1yZXNvdXJj
+ZS1udW0+MTAuMTEzNi9vZW0uMjAwNy4wMzMxNzU8L2VsZWN0cm9uaWMtcmVzb3VyY2UtbnVtPjwv
+cmVjb3JkPjwvQ2l0ZT48Q2l0ZT48QXV0aG9yPkJlbm5ldHQ8L0F1dGhvcj48WWVhcj4yMDE0PC9Z
+ZWFyPjxSZWNOdW0+Njg8L1JlY051bT48cmVjb3JkPjxyZWMtbnVtYmVyPjY4PC9yZWMtbnVtYmVy
+Pjxmb3JlaWduLWtleXM+PGtleSBhcHA9IkVOIiBkYi1pZD0idDB0dzB6enZndDB3ZjRlcmVybzVz
+dGV1NXJ4NXRwYXMyMndhIiB0aW1lc3RhbXA9IjE0NzYxOTQzMTQiPjY4PC9rZXk+PC9mb3JlaWdu
+LWtleXM+PHJlZi10eXBlIG5hbWU9IkpvdXJuYWwgQXJ0aWNsZSI+MTc8L3JlZi10eXBlPjxjb250
+cmlidXRvcnM+PGF1dGhvcnM+PGF1dGhvcj5CZW5uZXR0LCBKLiBFLjwvYXV0aG9yPjxhdXRob3I+
+QmxhbmdpYXJkbywgTS48L2F1dGhvcj48YXV0aG9yPkZlY2h0LCBELjwvYXV0aG9yPjxhdXRob3I+
+RWxsaW90dCwgUC48L2F1dGhvcj48YXV0aG9yPkV6emF0aSwgTS48L2F1dGhvcj48L2F1dGhvcnM+
+PC9jb250cmlidXRvcnM+PGF1dGgtYWRkcmVzcz5bQmVubmV0dCwgSmFtZXMgRS58QmxhbmdpYXJk
+bywgTWFydGF8RmVjaHQsIERhbmllbGF8RWxsaW90dCwgUGF1bHxFenphdGksIE1hamlkXSBVbml2
+IExvbmRvbiBJbXBlcmlhbCBDb2xsIFNjaSBUZWNobm9sICZhbXA7IE1lZCwgU2NoIFB1YmwgSGx0
+aCwgRGVwdCBFcGlkZW1pb2wgJmFtcDsgQmlvc3RhdCwgTVJDIFBIRSBDdHIgRW52aXJvbm0gJmFt
+cDsgSGx0aCwgTG9uZG9uIFcyIDFQRywgRW5nbGFuZC4mI3hEO0Jlbm5ldHQsIEpFIChyZXByaW50
+IGF1dGhvciksIFVuaXYgTG9uZG9uIEltcGVyaWFsIENvbGwgU2NpIFRlY2hub2wgJmFtcDsgTWVk
+LCBTY2ggUHVibCBIbHRoLCBEZXB0IEVwaWRlbWlvbCAmYW1wOyBCaW9zdGF0LCBNUkMgUEhFIEN0
+ciBFbnZpcm9ubSAmYW1wOyBIbHRoLCBMb25kb24gVzIgMVBHLCBFbmdsYW5kLiYjeEQ7bWFqaWQu
+ZXp6YXRpQGltcGVyaWFsLmFjLnVrPC9hdXRoLWFkZHJlc3M+PHRpdGxlcz48dGl0bGU+VnVsbmVy
+YWJpbGl0eSB0byB0aGUgbW9ydGFsaXR5IGVmZmVjdHMgb2Ygd2FybSB0ZW1wZXJhdHVyZSBpbiB0
+aGUgZGlzdHJpY3RzIG9mIEVuZ2xhbmQgYW5kIFdhbGVzPC90aXRsZT48c2Vjb25kYXJ5LXRpdGxl
+Pk5hdHVyZSBDbGltYXRlIENoYW5nZTwvc2Vjb25kYXJ5LXRpdGxlPjwvdGl0bGVzPjxwZXJpb2Rp
+Y2FsPjxmdWxsLXRpdGxlPk5hdHVyZSBDbGltYXRlIENoYW5nZTwvZnVsbC10aXRsZT48L3Blcmlv
+ZGljYWw+PHBhZ2VzPjI2OS0yNzM8L3BhZ2VzPjx2b2x1bWU+NDwvdm9sdW1lPjxudW1iZXI+NDwv
+bnVtYmVyPjxrZXl3b3Jkcz48a2V5d29yZD5oZWF0LXJlbGF0ZWQgbW9ydGFsaXR5PC9rZXl3b3Jk
+PjxrZXl3b3JkPmNhc2UtY3Jvc3NvdmVyIGRlc2lnbjwva2V5d29yZD48a2V5d29yZD5haXItcG9s
+bHV0aW9uPC9rZXl3b3JkPjxrZXl3b3JkPmNhcmRpb3Zhc2N1bGFyIG1vcnRhbGl0eTwva2V5d29y
+ZD48a2V5d29yZD5hbWJpZW50LXRlbXBlcmF0dXJlPC9rZXl3b3JkPjxrZXl3b3JkPmNvbGQ8L2tl
+eXdvcmQ+PGtleXdvcmQ+YXNzb2NpYXRpb248L2tleXdvcmQ+PGtleXdvcmQ+ZGVhdGhzPC9rZXl3
+b3JkPjxrZXl3b3JkPnN1bW1lcjwva2V5d29yZD48a2V5d29yZD53YXZlczwva2V5d29yZD48a2V5
+d29yZD5FbnZpcm9ubWVudGFsIFNjaWVuY2VzICZhbXA7IEVjb2xvZ3k8L2tleXdvcmQ+PGtleXdv
+cmQ+TWV0ZW9yb2xvZ3kgJmFtcDsgQXRtb3NwaGVyaWMgU2NpZW5jZXM8L2tleXdvcmQ+PC9rZXl3
+b3Jkcz48ZGF0ZXM+PHllYXI+MjAxNDwveWVhcj48cHViLWRhdGVzPjxkYXRlPkFwcjwvZGF0ZT48
+L3B1Yi1kYXRlcz48L2RhdGVzPjxpc2JuPjE3NTgtNjc4WDwvaXNibj48YWNjZXNzaW9uLW51bT5X
+T1M6MDAwMzMzNjY5NjAwMDE5PC9hY2Nlc3Npb24tbnVtPjx3b3JrLXR5cGU+QXJ0aWNsZTwvd29y
+ay10eXBlPjx1cmxzPjxyZWxhdGVkLXVybHM+PHVybD4mbHQ7R28gdG8gSVNJJmd0OzovL1dPUzow
+MDAzMzM2Njk2MDAwMTk8L3VybD48L3JlbGF0ZWQtdXJscz48L3VybHM+PGVsZWN0cm9uaWMtcmVz
+b3VyY2UtbnVtPjEwLjEwMzgvbmNsaW1hdGUyMTIzPC9lbGVjdHJvbmljLXJlc291cmNlLW51bT48
+bGFuZ3VhZ2U+RW5nbGlzaDwvbGFuZ3VhZ2U+PC9yZWNvcmQ+PC9DaXRlPjxDaXRlPjxBdXRob3I+
+RGF2aXM8L0F1dGhvcj48WWVhcj4yMDA0PC9ZZWFyPjxSZWNOdW0+NTY5PC9SZWNOdW0+PHJlY29y
+ZD48cmVjLW51bWJlcj41Njk8L3JlYy1udW1iZXI+PGZvcmVpZ24ta2V5cz48a2V5IGFwcD0iRU4i
+IGRiLWlkPSJ0MHR3MHp6dmd0MHdmNGVyZXJvNXN0ZXU1cng1dHBhczIyd2EiIHRpbWVzdGFtcD0i
+MTQ4MDQyOTcxNiI+NTY5PC9rZXk+PC9mb3JlaWduLWtleXM+PHJlZi10eXBlIG5hbWU9IkpvdXJu
+YWwgQXJ0aWNsZSI+MTc8L3JlZi10eXBlPjxjb250cmlidXRvcnM+PGF1dGhvcnM+PGF1dGhvcj5E
+YXZpcywgUm9iZXJ0IEU8L2F1dGhvcj48YXV0aG9yPktuYXBwZW5iZXJnZXIsIFBhdWwgQzwvYXV0
+aG9yPjxhdXRob3I+TWljaGFlbHMsIFBhdHJpY2sgSjwvYXV0aG9yPjxhdXRob3I+Tm92aWNvZmYs
+IFdlbmR5IE08L2F1dGhvcj48L2F1dGhvcnM+PC9jb250cmlidXRvcnM+PHRpdGxlcz48dGl0bGU+
+U2Vhc29uYWxpdHkgb2YgY2xpbWF0ZS1odW1hbiBtb3J0YWxpdHkgcmVsYXRpb25zaGlwcyBpbiBV
+UyBjaXRpZXMgYW5kIGltcGFjdHMgb2YgY2xpbWF0ZSBjaGFuZ2U8L3RpdGxlPjxzZWNvbmRhcnkt
+dGl0bGU+Q2xpbWF0ZSBSZXNlYXJjaDwvc2Vjb25kYXJ5LXRpdGxlPjwvdGl0bGVzPjxwZXJpb2Rp
+Y2FsPjxmdWxsLXRpdGxlPkNsaW1hdGUgUmVzZWFyY2g8L2Z1bGwtdGl0bGU+PC9wZXJpb2RpY2Fs
+PjxwYWdlcz42MS03NjwvcGFnZXM+PHZvbHVtZT4yNjwvdm9sdW1lPjxudW1iZXI+MTwvbnVtYmVy
+PjxkYXRlcz48eWVhcj4yMDA0PC95ZWFyPjwvZGF0ZXM+PGlzYm4+MDkzNi01NzdYPC9pc2JuPjx1
+cmxzPjwvdXJscz48L3JlY29yZD48L0NpdGU+PENpdGU+PEF1dGhvcj5LYWxrc3RlaW48L0F1dGhv
+cj48WWVhcj4yMDEzPC9ZZWFyPjxSZWNOdW0+NDQwPC9SZWNOdW0+PHJlY29yZD48cmVjLW51bWJl
+cj40NDA8L3JlYy1udW1iZXI+PGZvcmVpZ24ta2V5cz48a2V5IGFwcD0iRU4iIGRiLWlkPSJ0MHR3
+MHp6dmd0MHdmNGVyZXJvNXN0ZXU1cng1dHBhczIyd2EiIHRpbWVzdGFtcD0iMTQ4MDAxNTg0MCI+
+NDQwPC9rZXk+PC9mb3JlaWduLWtleXM+PHJlZi10eXBlIG5hbWU9IkpvdXJuYWwgQXJ0aWNsZSI+
+MTc8L3JlZi10eXBlPjxjb250cmlidXRvcnM+PGF1dGhvcnM+PGF1dGhvcj5LYWxrc3RlaW4sIEFk
+YW0gSjwvYXV0aG9yPjwvYXV0aG9ycz48L2NvbnRyaWJ1dG9ycz48dGl0bGVzPjx0aXRsZT5SZWdp
+b25hbCBzaW1pbGFyaXRpZXMgaW4gc2Vhc29uYWwgbW9ydGFsaXR5IGFjcm9zcyB0aGUgVW5pdGVk
+IFN0YXRlczogYW4gZXhhbWluYXRpb24gb2YgMjggbWV0cm9wb2xpdGFuIHN0YXRpc3RpY2FsIGFy
+ZWFzPC90aXRsZT48c2Vjb25kYXJ5LXRpdGxlPlBsb1Mgb25lPC9zZWNvbmRhcnktdGl0bGU+PC90
+aXRsZXM+PHBlcmlvZGljYWw+PGZ1bGwtdGl0bGU+UGxvcyBPbmU8L2Z1bGwtdGl0bGU+PC9wZXJp
+b2RpY2FsPjxwYWdlcz5lNjM5NzE8L3BhZ2VzPjx2b2x1bWU+ODwvdm9sdW1lPjxudW1iZXI+NTwv
+bnVtYmVyPjxkYXRlcz48eWVhcj4yMDEzPC95ZWFyPjwvZGF0ZXM+PGlzYm4+MTkzMi02MjAzPC9p
+c2JuPjx1cmxzPjwvdXJscz48L3JlY29yZD48L0NpdGU+PC9FbmROb3RlPgB=
 </w:fldData>
         </w:fldChar>
       </w:r>
@@ -4229,6 +3760,14 @@
           <w:sz w:val="24"/>
           <w:szCs w:val="24"/>
         </w:rPr>
+      </w:r>
+      <w:r>
+        <w:rPr>
+          <w:rFonts w:ascii="Times New Roman" w:hAnsi="Times New Roman"/>
+          <w:color w:val="000000" w:themeColor="text1"/>
+          <w:sz w:val="24"/>
+          <w:szCs w:val="24"/>
+        </w:rPr>
         <w:fldChar w:fldCharType="separate"/>
       </w:r>
       <w:r>
@@ -4240,7 +3779,7 @@
           <w:szCs w:val="24"/>
           <w:vertAlign w:val="superscript"/>
         </w:rPr>
-        <w:t>10,31</w:t>
+        <w:t>9-11,24</w:t>
       </w:r>
       <w:r>
         <w:rPr>
@@ -4276,7 +3815,7 @@
           <w:sz w:val="24"/>
           <w:szCs w:val="24"/>
         </w:rPr>
-        <w:instrText xml:space="preserve"> ADDIN EN.CITE &lt;EndNote&gt;&lt;Cite&gt;&lt;Author&gt;Moy&lt;/Author&gt;&lt;Year&gt;2002&lt;/Year&gt;&lt;RecNum&gt;631&lt;/RecNum&gt;&lt;DisplayText&gt;&lt;style face="superscript"&gt;32&lt;/style&gt;&lt;/DisplayText&gt;&lt;record&gt;&lt;rec-number&gt;631&lt;/rec-number&gt;&lt;foreign-keys&gt;&lt;key app="EN" db-id="t0tw0zzvgt0wf4erero5steu5rx5tpas22wa" timestamp="1481582192"&gt;631&lt;/key&gt;&lt;/foreign-keys&gt;&lt;ref-type name="Journal Article"&gt;17&lt;/ref-type&gt;&lt;contributors&gt;&lt;authors&gt;&lt;author&gt;Moy, C. M.&lt;/author&gt;&lt;author&gt;Seltzer, G. O.&lt;/author&gt;&lt;author&gt;Rodbell, D. T.&lt;/author&gt;&lt;author&gt;Anderson, D. M.&lt;/author&gt;&lt;/authors&gt;&lt;/contributors&gt;&lt;auth-address&gt;Department of Earth Sciences, 204 Heroy Geology Laboratory, Syracuse University, Syracuse, New York 13244, USA. moyc@stanford.edu&lt;/auth-address&gt;&lt;titles&gt;&lt;title&gt;Variability of El Nino/Southern Oscillation activity at millennial timescales during the Holocene epoch&lt;/title&gt;&lt;secondary-title&gt;Nature&lt;/secondary-title&gt;&lt;/titles&gt;&lt;periodical&gt;&lt;full-title&gt;Nature&lt;/full-title&gt;&lt;/periodical&gt;&lt;pages&gt;162-5&lt;/pages&gt;&lt;volume&gt;420&lt;/volume&gt;&lt;number&gt;6912&lt;/number&gt;&lt;keywords&gt;&lt;keyword&gt;Carbon/metabolism&lt;/keyword&gt;&lt;keyword&gt;*Climate&lt;/keyword&gt;&lt;keyword&gt;Ecuador&lt;/keyword&gt;&lt;keyword&gt;Fossils&lt;/keyword&gt;&lt;keyword&gt;Geologic Sediments/analysis&lt;/keyword&gt;&lt;keyword&gt;Oceans and Seas&lt;/keyword&gt;&lt;keyword&gt;Peru&lt;/keyword&gt;&lt;keyword&gt;Pollen&lt;/keyword&gt;&lt;keyword&gt;Temperature&lt;/keyword&gt;&lt;keyword&gt;Time Factors&lt;/keyword&gt;&lt;keyword&gt;*Weather&lt;/keyword&gt;&lt;/keywords&gt;&lt;dates&gt;&lt;year&gt;2002&lt;/year&gt;&lt;pub-dates&gt;&lt;date&gt;Nov 14&lt;/date&gt;&lt;/pub-dates&gt;&lt;/dates&gt;&lt;isbn&gt;0028-0836 (Print)&amp;#xD;0028-0836 (Linking)&lt;/isbn&gt;&lt;accession-num&gt;12432388&lt;/accession-num&gt;&lt;urls&gt;&lt;related-urls&gt;&lt;url&gt;https://www.ncbi.nlm.nih.gov/pubmed/12432388&lt;/url&gt;&lt;/related-urls&gt;&lt;/urls&gt;&lt;electronic-resource-num&gt;10.1038/nature01194&lt;/electronic-resource-num&gt;&lt;/record&gt;&lt;/Cite&gt;&lt;/EndNote&gt;</w:instrText>
+        <w:instrText xml:space="preserve"> ADDIN EN.CITE &lt;EndNote&gt;&lt;Cite&gt;&lt;Author&gt;Moy&lt;/Author&gt;&lt;Year&gt;2002&lt;/Year&gt;&lt;RecNum&gt;631&lt;/RecNum&gt;&lt;DisplayText&gt;&lt;style face="superscript"&gt;25&lt;/style&gt;&lt;/DisplayText&gt;&lt;record&gt;&lt;rec-number&gt;631&lt;/rec-number&gt;&lt;foreign-keys&gt;&lt;key app="EN" db-id="t0tw0zzvgt0wf4erero5steu5rx5tpas22wa" timestamp="1481582192"&gt;631&lt;/key&gt;&lt;/foreign-keys&gt;&lt;ref-type name="Journal Article"&gt;17&lt;/ref-type&gt;&lt;contributors&gt;&lt;authors&gt;&lt;author&gt;Moy, C. M.&lt;/author&gt;&lt;author&gt;Seltzer, G. O.&lt;/author&gt;&lt;author&gt;Rodbell, D. T.&lt;/author&gt;&lt;author&gt;Anderson, D. M.&lt;/author&gt;&lt;/authors&gt;&lt;/contributors&gt;&lt;auth-address&gt;Department of Earth Sciences, 204 Heroy Geology Laboratory, Syracuse University, Syracuse, New York 13244, USA. moyc@stanford.edu&lt;/auth-address&gt;&lt;titles&gt;&lt;title&gt;Variability of El Nino/Southern Oscillation activity at millennial timescales during the Holocene epoch&lt;/title&gt;&lt;secondary-title&gt;Nature&lt;/secondary-title&gt;&lt;/titles&gt;&lt;periodical&gt;&lt;full-title&gt;Nature&lt;/full-title&gt;&lt;/periodical&gt;&lt;pages&gt;162-5&lt;/pages&gt;&lt;volume&gt;420&lt;/volume&gt;&lt;number&gt;6912&lt;/number&gt;&lt;keywords&gt;&lt;keyword&gt;Carbon/metabolism&lt;/keyword&gt;&lt;keyword&gt;*Climate&lt;/keyword&gt;&lt;keyword&gt;Ecuador&lt;/keyword&gt;&lt;keyword&gt;Fossils&lt;/keyword&gt;&lt;keyword&gt;Geologic Sediments/analysis&lt;/keyword&gt;&lt;keyword&gt;Oceans and Seas&lt;/keyword&gt;&lt;keyword&gt;Peru&lt;/keyword&gt;&lt;keyword&gt;Pollen&lt;/keyword&gt;&lt;keyword&gt;Temperature&lt;/keyword&gt;&lt;keyword&gt;Time Factors&lt;/keyword&gt;&lt;keyword&gt;*Weather&lt;/keyword&gt;&lt;/keywords&gt;&lt;dates&gt;&lt;year&gt;2002&lt;/year&gt;&lt;pub-dates&gt;&lt;date&gt;Nov 14&lt;/date&gt;&lt;/pub-dates&gt;&lt;/dates&gt;&lt;isbn&gt;0028-0836 (Print)&amp;#xD;0028-0836 (Linking)&lt;/isbn&gt;&lt;accession-num&gt;12432388&lt;/accession-num&gt;&lt;urls&gt;&lt;related-urls&gt;&lt;url&gt;https://www.ncbi.nlm.nih.gov/pubmed/12432388&lt;/url&gt;&lt;/related-urls&gt;&lt;/urls&gt;&lt;electronic-resource-num&gt;10.1038/nature01194&lt;/electronic-resource-num&gt;&lt;/record&gt;&lt;/Cite&gt;&lt;/EndNote&gt;</w:instrText>
       </w:r>
       <w:r>
         <w:rPr>
@@ -4296,7 +3835,7 @@
           <w:szCs w:val="24"/>
           <w:vertAlign w:val="superscript"/>
         </w:rPr>
-        <w:t>32</w:t>
+        <w:t>25</w:t>
       </w:r>
       <w:r>
         <w:rPr>
@@ -4332,7 +3871,7 @@
           <w:sz w:val="24"/>
           <w:szCs w:val="24"/>
         </w:rPr>
-        <w:instrText xml:space="preserve"> ADDIN EN.CITE &lt;EndNote&gt;&lt;Cite&gt;&lt;Author&gt;Grenfell&lt;/Author&gt;&lt;Year&gt;2001&lt;/Year&gt;&lt;RecNum&gt;444&lt;/RecNum&gt;&lt;DisplayText&gt;&lt;style face="superscript"&gt;33&lt;/style&gt;&lt;/DisplayText&gt;&lt;record&gt;&lt;rec-number&gt;444&lt;/rec-number&gt;&lt;foreign-keys&gt;&lt;key app="EN" db-id="t0tw0zzvgt0wf4erero5steu5rx5tpas22wa" timestamp="1480015881"&gt;444&lt;/key&gt;&lt;/foreign-keys&gt;&lt;ref-type name="Journal Article"&gt;17&lt;/ref-type&gt;&lt;contributors&gt;&lt;authors&gt;&lt;author&gt;Grenfell, BT&lt;/author&gt;&lt;author&gt;Bjørnstad, ON&lt;/author&gt;&lt;author&gt;Kappey, J&lt;/author&gt;&lt;/authors&gt;&lt;/contributors&gt;&lt;titles&gt;&lt;title&gt;Travelling waves and spatial hierarchies in measles epidemics&lt;/title&gt;&lt;secondary-title&gt;Nature&lt;/secondary-title&gt;&lt;/titles&gt;&lt;periodical&gt;&lt;full-title&gt;Nature&lt;/full-title&gt;&lt;/periodical&gt;&lt;pages&gt;716-723&lt;/pages&gt;&lt;volume&gt;414&lt;/volume&gt;&lt;number&gt;6865&lt;/number&gt;&lt;dates&gt;&lt;year&gt;2001&lt;/year&gt;&lt;/dates&gt;&lt;isbn&gt;0028-0836&lt;/isbn&gt;&lt;urls&gt;&lt;/urls&gt;&lt;/record&gt;&lt;/Cite&gt;&lt;/EndNote&gt;</w:instrText>
+        <w:instrText xml:space="preserve"> ADDIN EN.CITE &lt;EndNote&gt;&lt;Cite&gt;&lt;Author&gt;Grenfell&lt;/Author&gt;&lt;Year&gt;2001&lt;/Year&gt;&lt;RecNum&gt;444&lt;/RecNum&gt;&lt;DisplayText&gt;&lt;style face="superscript"&gt;26&lt;/style&gt;&lt;/DisplayText&gt;&lt;record&gt;&lt;rec-number&gt;444&lt;/rec-number&gt;&lt;foreign-keys&gt;&lt;key app="EN" db-id="t0tw0zzvgt0wf4erero5steu5rx5tpas22wa" timestamp="1480015881"&gt;444&lt;/key&gt;&lt;/foreign-keys&gt;&lt;ref-type name="Journal Article"&gt;17&lt;/ref-type&gt;&lt;contributors&gt;&lt;authors&gt;&lt;author&gt;Grenfell, BT&lt;/author&gt;&lt;author&gt;Bjørnstad, ON&lt;/author&gt;&lt;author&gt;Kappey, J&lt;/author&gt;&lt;/authors&gt;&lt;/contributors&gt;&lt;titles&gt;&lt;title&gt;Travelling waves and spatial hierarchies in measles epidemics&lt;/title&gt;&lt;secondary-title&gt;Nature&lt;/secondary-title&gt;&lt;/titles&gt;&lt;periodical&gt;&lt;full-title&gt;Nature&lt;/full-title&gt;&lt;/periodical&gt;&lt;pages&gt;716-723&lt;/pages&gt;&lt;volume&gt;414&lt;/volume&gt;&lt;number&gt;6865&lt;/number&gt;&lt;dates&gt;&lt;year&gt;2001&lt;/year&gt;&lt;/dates&gt;&lt;isbn&gt;0028-0836&lt;/isbn&gt;&lt;urls&gt;&lt;/urls&gt;&lt;/record&gt;&lt;/Cite&gt;&lt;/EndNote&gt;</w:instrText>
       </w:r>
       <w:r>
         <w:rPr>
@@ -4352,7 +3891,7 @@
           <w:szCs w:val="24"/>
           <w:vertAlign w:val="superscript"/>
         </w:rPr>
-        <w:t>33</w:t>
+        <w:t>26</w:t>
       </w:r>
       <w:r>
         <w:rPr>
@@ -4666,6 +4205,14 @@
           <w:sz w:val="24"/>
           <w:szCs w:val="24"/>
         </w:rPr>
+        <w:t xml:space="preserve"> (Figure 1B)</w:t>
+      </w:r>
+      <w:r>
+        <w:rPr>
+          <w:rFonts w:ascii="Times New Roman" w:hAnsi="Times New Roman"/>
+          <w:sz w:val="24"/>
+          <w:szCs w:val="24"/>
+        </w:rPr>
         <w:t xml:space="preserve">. A </w:t>
       </w:r>
       <w:r>
@@ -4838,166 +4385,6 @@
           <w:szCs w:val="24"/>
         </w:rPr>
       </w:pPr>
-      <w:r>
-        <w:rPr>
-          <w:rFonts w:ascii="Times New Roman" w:hAnsi="Times New Roman"/>
-          <w:sz w:val="24"/>
-          <w:szCs w:val="24"/>
-        </w:rPr>
-        <w:t xml:space="preserve"> Death rates in men aged </w:t>
-      </w:r>
-      <w:r>
-        <w:rPr>
-          <w:rFonts w:ascii="Times New Roman" w:hAnsi="Times New Roman"/>
-          <w:sz w:val="24"/>
-          <w:szCs w:val="24"/>
-        </w:rPr>
-        <w:t xml:space="preserve">45years and </w:t>
-      </w:r>
-      <w:r>
-        <w:rPr>
-          <w:rFonts w:ascii="Times New Roman" w:hAnsi="Times New Roman"/>
-          <w:sz w:val="24"/>
-          <w:szCs w:val="24"/>
-        </w:rPr>
-        <w:t>older and women aged 3</w:t>
-      </w:r>
-      <w:r>
-        <w:rPr>
-          <w:rFonts w:ascii="Times New Roman" w:hAnsi="Times New Roman"/>
-          <w:sz w:val="24"/>
-          <w:szCs w:val="24"/>
-        </w:rPr>
-        <w:t xml:space="preserve">5years and </w:t>
-      </w:r>
-      <w:r>
-        <w:rPr>
-          <w:rFonts w:ascii="Times New Roman" w:hAnsi="Times New Roman"/>
-          <w:sz w:val="24"/>
-          <w:szCs w:val="24"/>
-        </w:rPr>
-        <w:t>older peaked in</w:t>
-      </w:r>
-      <w:r>
-        <w:rPr>
-          <w:rFonts w:ascii="Times New Roman" w:hAnsi="Times New Roman"/>
-          <w:sz w:val="24"/>
-          <w:szCs w:val="24"/>
-        </w:rPr>
-        <w:t xml:space="preserve"> January</w:t>
-      </w:r>
-      <w:r>
-        <w:rPr>
-          <w:rFonts w:ascii="Times New Roman" w:hAnsi="Times New Roman"/>
-          <w:sz w:val="24"/>
-          <w:szCs w:val="24"/>
-        </w:rPr>
-        <w:t xml:space="preserve"> and </w:t>
-      </w:r>
-      <w:r>
-        <w:rPr>
-          <w:rFonts w:ascii="Times New Roman" w:hAnsi="Times New Roman"/>
-          <w:sz w:val="24"/>
-          <w:szCs w:val="24"/>
-        </w:rPr>
-        <w:t xml:space="preserve">February, </w:t>
-      </w:r>
-      <w:r>
-        <w:rPr>
-          <w:rFonts w:ascii="Times New Roman" w:hAnsi="Times New Roman"/>
-          <w:sz w:val="24"/>
-          <w:szCs w:val="24"/>
-        </w:rPr>
-        <w:t xml:space="preserve">and was lowest in </w:t>
-      </w:r>
-      <w:r>
-        <w:rPr>
-          <w:rFonts w:ascii="Times New Roman" w:hAnsi="Times New Roman"/>
-          <w:sz w:val="24"/>
-          <w:szCs w:val="24"/>
-        </w:rPr>
-        <w:t>July</w:t>
-      </w:r>
-      <w:r>
-        <w:rPr>
-          <w:rFonts w:ascii="Times New Roman" w:hAnsi="Times New Roman"/>
-          <w:sz w:val="24"/>
-          <w:szCs w:val="24"/>
-        </w:rPr>
-        <w:t xml:space="preserve"> and </w:t>
-      </w:r>
-      <w:r>
-        <w:rPr>
-          <w:rFonts w:ascii="Times New Roman" w:hAnsi="Times New Roman"/>
-          <w:sz w:val="24"/>
-          <w:szCs w:val="24"/>
-        </w:rPr>
-        <w:t>August.</w:t>
-      </w:r>
-      <w:r>
-        <w:rPr>
-          <w:rFonts w:ascii="Times New Roman" w:hAnsi="Times New Roman"/>
-          <w:sz w:val="24"/>
-          <w:szCs w:val="24"/>
-        </w:rPr>
-        <w:t xml:space="preserve"> A similar temporal pattern was seen in young children whose mortality was highest</w:t>
-      </w:r>
-      <w:r>
-        <w:rPr>
-          <w:rFonts w:ascii="Times New Roman" w:hAnsi="Times New Roman"/>
-          <w:sz w:val="24"/>
-          <w:szCs w:val="24"/>
-        </w:rPr>
-        <w:t xml:space="preserve"> in February </w:t>
-      </w:r>
-      <w:r>
-        <w:rPr>
-          <w:rFonts w:ascii="Times New Roman" w:hAnsi="Times New Roman"/>
-          <w:sz w:val="24"/>
-          <w:szCs w:val="24"/>
-        </w:rPr>
-        <w:t>and lowest</w:t>
-      </w:r>
-      <w:r>
-        <w:rPr>
-          <w:rFonts w:ascii="Times New Roman" w:hAnsi="Times New Roman"/>
-          <w:sz w:val="24"/>
-          <w:szCs w:val="24"/>
-        </w:rPr>
-        <w:t xml:space="preserve"> in August.</w:t>
-      </w:r>
-      <w:r>
-        <w:rPr>
-          <w:rFonts w:ascii="Times New Roman" w:hAnsi="Times New Roman"/>
-          <w:sz w:val="24"/>
-          <w:szCs w:val="24"/>
-        </w:rPr>
-        <w:t xml:space="preserve"> In contrast, </w:t>
-      </w:r>
-      <w:r>
-        <w:rPr>
-          <w:rFonts w:ascii="Times New Roman" w:hAnsi="Times New Roman"/>
-          <w:sz w:val="24"/>
-          <w:szCs w:val="24"/>
-        </w:rPr>
-        <w:t xml:space="preserve">the peak of mortality </w:t>
-      </w:r>
-      <w:r>
-        <w:rPr>
-          <w:rFonts w:ascii="Times New Roman" w:hAnsi="Times New Roman"/>
-          <w:sz w:val="24"/>
-          <w:szCs w:val="24"/>
-        </w:rPr>
-        <w:t xml:space="preserve">in older boys and young men (ages 5-34 years) </w:t>
-      </w:r>
-      <w:r>
-        <w:rPr>
-          <w:rFonts w:ascii="Times New Roman" w:hAnsi="Times New Roman"/>
-          <w:sz w:val="24"/>
-          <w:szCs w:val="24"/>
-        </w:rPr>
-        <w:t xml:space="preserve">occurred in June/July, with the minimum in the December/January. </w:t>
-      </w:r>
     </w:p>
     <w:p>
       <w:pPr>
@@ -5008,6 +4395,214 @@
           <w:szCs w:val="24"/>
         </w:rPr>
       </w:pPr>
+      <w:r>
+        <w:rPr>
+          <w:rFonts w:ascii="Times New Roman" w:hAnsi="Times New Roman"/>
+          <w:sz w:val="24"/>
+          <w:szCs w:val="24"/>
+        </w:rPr>
+        <w:t xml:space="preserve">Death rates in men aged </w:t>
+      </w:r>
+      <w:r>
+        <w:rPr>
+          <w:rFonts w:ascii="Times New Roman" w:hAnsi="Times New Roman"/>
+          <w:sz w:val="24"/>
+          <w:szCs w:val="24"/>
+        </w:rPr>
+        <w:t>45</w:t>
+      </w:r>
+      <w:r>
+        <w:rPr>
+          <w:rFonts w:ascii="Times New Roman" w:hAnsi="Times New Roman"/>
+          <w:sz w:val="24"/>
+          <w:szCs w:val="24"/>
+        </w:rPr>
+        <w:t xml:space="preserve"> </w:t>
+      </w:r>
+      <w:r>
+        <w:rPr>
+          <w:rFonts w:ascii="Times New Roman" w:hAnsi="Times New Roman"/>
+          <w:sz w:val="24"/>
+          <w:szCs w:val="24"/>
+        </w:rPr>
+        <w:t xml:space="preserve">years and </w:t>
+      </w:r>
+      <w:r>
+        <w:rPr>
+          <w:rFonts w:ascii="Times New Roman" w:hAnsi="Times New Roman"/>
+          <w:sz w:val="24"/>
+          <w:szCs w:val="24"/>
+        </w:rPr>
+        <w:t>older and women aged 3</w:t>
+      </w:r>
+      <w:r>
+        <w:rPr>
+          <w:rFonts w:ascii="Times New Roman" w:hAnsi="Times New Roman"/>
+          <w:sz w:val="24"/>
+          <w:szCs w:val="24"/>
+        </w:rPr>
+        <w:t>5</w:t>
+      </w:r>
+      <w:r>
+        <w:rPr>
+          <w:rFonts w:ascii="Times New Roman" w:hAnsi="Times New Roman"/>
+          <w:sz w:val="24"/>
+          <w:szCs w:val="24"/>
+        </w:rPr>
+        <w:t xml:space="preserve"> </w:t>
+      </w:r>
+      <w:r>
+        <w:rPr>
+          <w:rFonts w:ascii="Times New Roman" w:hAnsi="Times New Roman"/>
+          <w:sz w:val="24"/>
+          <w:szCs w:val="24"/>
+        </w:rPr>
+        <w:t xml:space="preserve">years and </w:t>
+      </w:r>
+      <w:r>
+        <w:rPr>
+          <w:rFonts w:ascii="Times New Roman" w:hAnsi="Times New Roman"/>
+          <w:sz w:val="24"/>
+          <w:szCs w:val="24"/>
+        </w:rPr>
+        <w:t>older peaked in</w:t>
+      </w:r>
+      <w:r>
+        <w:rPr>
+          <w:rFonts w:ascii="Times New Roman" w:hAnsi="Times New Roman"/>
+          <w:sz w:val="24"/>
+          <w:szCs w:val="24"/>
+        </w:rPr>
+        <w:t xml:space="preserve"> January</w:t>
+      </w:r>
+      <w:r>
+        <w:rPr>
+          <w:rFonts w:ascii="Times New Roman" w:hAnsi="Times New Roman"/>
+          <w:sz w:val="24"/>
+          <w:szCs w:val="24"/>
+        </w:rPr>
+        <w:t xml:space="preserve"> and </w:t>
+      </w:r>
+      <w:r>
+        <w:rPr>
+          <w:rFonts w:ascii="Times New Roman" w:hAnsi="Times New Roman"/>
+          <w:sz w:val="24"/>
+          <w:szCs w:val="24"/>
+        </w:rPr>
+        <w:t xml:space="preserve">February, </w:t>
+      </w:r>
+      <w:r>
+        <w:rPr>
+          <w:rFonts w:ascii="Times New Roman" w:hAnsi="Times New Roman"/>
+          <w:sz w:val="24"/>
+          <w:szCs w:val="24"/>
+        </w:rPr>
+        <w:t xml:space="preserve">and was lowest in </w:t>
+      </w:r>
+      <w:r>
+        <w:rPr>
+          <w:rFonts w:ascii="Times New Roman" w:hAnsi="Times New Roman"/>
+          <w:sz w:val="24"/>
+          <w:szCs w:val="24"/>
+        </w:rPr>
+        <w:t>July</w:t>
+      </w:r>
+      <w:r>
+        <w:rPr>
+          <w:rFonts w:ascii="Times New Roman" w:hAnsi="Times New Roman"/>
+          <w:sz w:val="24"/>
+          <w:szCs w:val="24"/>
+        </w:rPr>
+        <w:t xml:space="preserve"> and </w:t>
+      </w:r>
+      <w:r>
+        <w:rPr>
+          <w:rFonts w:ascii="Times New Roman" w:hAnsi="Times New Roman"/>
+          <w:sz w:val="24"/>
+          <w:szCs w:val="24"/>
+        </w:rPr>
+        <w:t>August</w:t>
+      </w:r>
+      <w:r>
+        <w:rPr>
+          <w:rFonts w:ascii="Times New Roman" w:hAnsi="Times New Roman"/>
+          <w:sz w:val="24"/>
+          <w:szCs w:val="24"/>
+        </w:rPr>
+        <w:t xml:space="preserve"> (Figure 2)</w:t>
+      </w:r>
+      <w:r>
+        <w:rPr>
+          <w:rFonts w:ascii="Times New Roman" w:hAnsi="Times New Roman"/>
+          <w:sz w:val="24"/>
+          <w:szCs w:val="24"/>
+        </w:rPr>
+        <w:t>.</w:t>
+      </w:r>
+      <w:r>
+        <w:rPr>
+          <w:rFonts w:ascii="Times New Roman" w:hAnsi="Times New Roman"/>
+          <w:sz w:val="24"/>
+          <w:szCs w:val="24"/>
+        </w:rPr>
+        <w:t xml:space="preserve"> A similar temporal pattern was seen in young children whose mortality was highest</w:t>
+      </w:r>
+      <w:r>
+        <w:rPr>
+          <w:rFonts w:ascii="Times New Roman" w:hAnsi="Times New Roman"/>
+          <w:sz w:val="24"/>
+          <w:szCs w:val="24"/>
+        </w:rPr>
+        <w:t xml:space="preserve"> in February </w:t>
+      </w:r>
+      <w:r>
+        <w:rPr>
+          <w:rFonts w:ascii="Times New Roman" w:hAnsi="Times New Roman"/>
+          <w:sz w:val="24"/>
+          <w:szCs w:val="24"/>
+        </w:rPr>
+        <w:t>and lowest</w:t>
+      </w:r>
+      <w:r>
+        <w:rPr>
+          <w:rFonts w:ascii="Times New Roman" w:hAnsi="Times New Roman"/>
+          <w:sz w:val="24"/>
+          <w:szCs w:val="24"/>
+        </w:rPr>
+        <w:t xml:space="preserve"> in August.</w:t>
+      </w:r>
+      <w:r>
+        <w:rPr>
+          <w:rFonts w:ascii="Times New Roman" w:hAnsi="Times New Roman"/>
+          <w:sz w:val="24"/>
+          <w:szCs w:val="24"/>
+        </w:rPr>
+        <w:t xml:space="preserve"> In contrast, </w:t>
+      </w:r>
+      <w:r>
+        <w:rPr>
+          <w:rFonts w:ascii="Times New Roman" w:hAnsi="Times New Roman"/>
+          <w:sz w:val="24"/>
+          <w:szCs w:val="24"/>
+        </w:rPr>
+        <w:t xml:space="preserve">the peak of mortality </w:t>
+      </w:r>
+      <w:r>
+        <w:rPr>
+          <w:rFonts w:ascii="Times New Roman" w:hAnsi="Times New Roman"/>
+          <w:sz w:val="24"/>
+          <w:szCs w:val="24"/>
+        </w:rPr>
+        <w:t xml:space="preserve">in older boys and young men (ages 5-34 years) </w:t>
+      </w:r>
+      <w:r>
+        <w:rPr>
+          <w:rFonts w:ascii="Times New Roman" w:hAnsi="Times New Roman"/>
+          <w:sz w:val="24"/>
+          <w:szCs w:val="24"/>
+        </w:rPr>
+        <w:t xml:space="preserve">occurred in June/July, with the minimum in the December/January. </w:t>
+      </w:r>
     </w:p>
     <w:p>
       <w:pPr>
@@ -5018,144 +4613,6 @@
           <w:szCs w:val="24"/>
         </w:rPr>
       </w:pPr>
-      <w:r>
-        <w:rPr>
-          <w:rStyle w:val="CommentReference"/>
-          <w:rFonts w:asciiTheme="minorHAnsi" w:eastAsiaTheme="minorHAnsi" w:hAnsiTheme="minorHAnsi" w:cstheme="minorBidi"/>
-        </w:rPr>
-        <w:commentReference w:id="2"/>
-      </w:r>
-      <w:r>
-        <w:rPr>
-          <w:rFonts w:ascii="Times New Roman" w:hAnsi="Times New Roman"/>
-          <w:sz w:val="24"/>
-          <w:szCs w:val="24"/>
-        </w:rPr>
-        <w:t xml:space="preserve">Percent excess mortality in peak month, relative to the minimum, has changed (declined) by less than 10 percentage points for people older than 45 years of age (Figure 3) We note however that although the percent excess mortality has remained largely unchanged in these </w:t>
-      </w:r>
-      <w:r>
-        <w:rPr>
-          <w:rFonts w:ascii="Times New Roman" w:hAnsi="Times New Roman"/>
-          <w:sz w:val="24"/>
-          <w:szCs w:val="24"/>
-        </w:rPr>
-        <w:lastRenderedPageBreak/>
-        <w:t>ages, the absolute difference in death rates between the peak and minimum months has declined because total mortality has a declining trend. In contrast, the difference between peak (</w:t>
-      </w:r>
-      <w:commentRangeStart w:id="3"/>
-      <w:r>
-        <w:rPr>
-          <w:rFonts w:ascii="Times New Roman" w:hAnsi="Times New Roman"/>
-          <w:sz w:val="24"/>
-          <w:szCs w:val="24"/>
-        </w:rPr>
-        <w:t>summer</w:t>
-      </w:r>
-      <w:commentRangeEnd w:id="3"/>
-      <w:r>
-        <w:rPr>
-          <w:rStyle w:val="CommentReference"/>
-          <w:rFonts w:asciiTheme="minorHAnsi" w:eastAsiaTheme="minorHAnsi" w:hAnsiTheme="minorHAnsi" w:cstheme="minorBidi"/>
-        </w:rPr>
-        <w:commentReference w:id="3"/>
-      </w:r>
-      <w:r>
-        <w:rPr>
-          <w:rFonts w:ascii="Times New Roman" w:hAnsi="Times New Roman"/>
-          <w:sz w:val="24"/>
-          <w:szCs w:val="24"/>
-        </w:rPr>
-        <w:t>) and minimum (</w:t>
-      </w:r>
-      <w:commentRangeStart w:id="4"/>
-      <w:r>
-        <w:rPr>
-          <w:rFonts w:ascii="Times New Roman" w:hAnsi="Times New Roman"/>
-          <w:sz w:val="24"/>
-          <w:szCs w:val="24"/>
-        </w:rPr>
-        <w:t>winter</w:t>
-      </w:r>
-      <w:commentRangeEnd w:id="4"/>
-      <w:r>
-        <w:rPr>
-          <w:rStyle w:val="CommentReference"/>
-          <w:rFonts w:asciiTheme="minorHAnsi" w:eastAsiaTheme="minorHAnsi" w:hAnsiTheme="minorHAnsi" w:cstheme="minorBidi"/>
-        </w:rPr>
-        <w:commentReference w:id="4"/>
-      </w:r>
-      <w:r>
-        <w:rPr>
-          <w:rFonts w:ascii="Times New Roman" w:hAnsi="Times New Roman"/>
-          <w:sz w:val="24"/>
-          <w:szCs w:val="24"/>
-        </w:rPr>
-        <w:t>) declined in y</w:t>
-      </w:r>
-      <w:r>
-        <w:rPr>
-          <w:rFonts w:ascii="Times New Roman" w:hAnsi="Times New Roman"/>
-          <w:sz w:val="24"/>
-          <w:szCs w:val="24"/>
-        </w:rPr>
-        <w:t>ounger age</w:t>
-      </w:r>
-      <w:r>
-        <w:rPr>
-          <w:rFonts w:ascii="Times New Roman" w:hAnsi="Times New Roman"/>
-          <w:sz w:val="24"/>
-          <w:szCs w:val="24"/>
-        </w:rPr>
-        <w:t>s</w:t>
-      </w:r>
-      <w:r>
-        <w:rPr>
-          <w:rFonts w:ascii="Times New Roman" w:hAnsi="Times New Roman"/>
-          <w:sz w:val="24"/>
-          <w:szCs w:val="24"/>
-        </w:rPr>
-        <w:t xml:space="preserve">, </w:t>
-      </w:r>
-      <w:r>
-        <w:rPr>
-          <w:rFonts w:ascii="Times New Roman" w:hAnsi="Times New Roman"/>
-          <w:sz w:val="24"/>
-          <w:szCs w:val="24"/>
-        </w:rPr>
-        <w:t xml:space="preserve">by as much as XX percentage points (95% CI XX-XX) in boys aged </w:t>
-      </w:r>
-      <w:r>
-        <w:rPr>
-          <w:rFonts w:ascii="Times New Roman" w:hAnsi="Times New Roman"/>
-          <w:sz w:val="24"/>
-          <w:szCs w:val="24"/>
-        </w:rPr>
-        <w:t xml:space="preserve">5-14 </w:t>
-      </w:r>
-      <w:r>
-        <w:rPr>
-          <w:rFonts w:ascii="Times New Roman" w:hAnsi="Times New Roman"/>
-          <w:sz w:val="24"/>
-          <w:szCs w:val="24"/>
-        </w:rPr>
-        <w:t>years and</w:t>
-      </w:r>
-      <w:r>
-        <w:rPr>
-          <w:rFonts w:ascii="Times New Roman" w:hAnsi="Times New Roman"/>
-          <w:sz w:val="24"/>
-          <w:szCs w:val="24"/>
-        </w:rPr>
-        <w:t xml:space="preserve"> </w:t>
-      </w:r>
-      <w:r>
-        <w:rPr>
-          <w:rFonts w:ascii="Times New Roman" w:hAnsi="Times New Roman"/>
-          <w:sz w:val="24"/>
-          <w:szCs w:val="24"/>
-        </w:rPr>
-        <w:t xml:space="preserve">XX percentage points (95% CI XX-XX) in 15-24-year males.  </w:t>
-      </w:r>
     </w:p>
     <w:p>
       <w:pPr>
@@ -5166,6 +4623,143 @@
           <w:szCs w:val="24"/>
         </w:rPr>
       </w:pPr>
+      <w:r>
+        <w:rPr>
+          <w:rFonts w:ascii="Times New Roman" w:hAnsi="Times New Roman"/>
+          <w:sz w:val="24"/>
+          <w:szCs w:val="24"/>
+        </w:rPr>
+        <w:t xml:space="preserve">Percent excess mortality in peak month, relative to the minimum, has changed (declined) by less than 10 percentage points for people older than 45 years of age (Figure 3) We note </w:t>
+      </w:r>
+      <w:r>
+        <w:rPr>
+          <w:rFonts w:ascii="Times New Roman" w:hAnsi="Times New Roman"/>
+          <w:sz w:val="24"/>
+          <w:szCs w:val="24"/>
+        </w:rPr>
+        <w:lastRenderedPageBreak/>
+        <w:t>however that although the percent excess mortality has remained largely unchanged in these ages, the absolute difference in death rates between the peak and minimum months has declined because total mortality has a declining trend. In contrast, the difference between peak (summer) and minimum (winter) declined in y</w:t>
+      </w:r>
+      <w:r>
+        <w:rPr>
+          <w:rFonts w:ascii="Times New Roman" w:hAnsi="Times New Roman"/>
+          <w:sz w:val="24"/>
+          <w:szCs w:val="24"/>
+        </w:rPr>
+        <w:t>ounger age</w:t>
+      </w:r>
+      <w:r>
+        <w:rPr>
+          <w:rFonts w:ascii="Times New Roman" w:hAnsi="Times New Roman"/>
+          <w:sz w:val="24"/>
+          <w:szCs w:val="24"/>
+        </w:rPr>
+        <w:t>s</w:t>
+      </w:r>
+      <w:r>
+        <w:rPr>
+          <w:rFonts w:ascii="Times New Roman" w:hAnsi="Times New Roman"/>
+          <w:sz w:val="24"/>
+          <w:szCs w:val="24"/>
+        </w:rPr>
+        <w:t xml:space="preserve">, </w:t>
+      </w:r>
+      <w:r>
+        <w:rPr>
+          <w:rFonts w:ascii="Times New Roman" w:hAnsi="Times New Roman"/>
+          <w:sz w:val="24"/>
+          <w:szCs w:val="24"/>
+        </w:rPr>
+        <w:t xml:space="preserve">by as much as </w:t>
+      </w:r>
+      <w:r>
+        <w:rPr>
+          <w:rFonts w:ascii="Times New Roman" w:hAnsi="Times New Roman"/>
+          <w:sz w:val="24"/>
+          <w:szCs w:val="24"/>
+        </w:rPr>
+        <w:t>24.6</w:t>
+      </w:r>
+      <w:r>
+        <w:rPr>
+          <w:rFonts w:ascii="Times New Roman" w:hAnsi="Times New Roman"/>
+          <w:sz w:val="24"/>
+          <w:szCs w:val="24"/>
+        </w:rPr>
+        <w:t xml:space="preserve"> percentage points (95% CI </w:t>
+      </w:r>
+      <w:r>
+        <w:rPr>
+          <w:rFonts w:ascii="Times New Roman" w:hAnsi="Times New Roman"/>
+          <w:sz w:val="24"/>
+          <w:szCs w:val="24"/>
+        </w:rPr>
+        <w:t>XX-XX</w:t>
+      </w:r>
+      <w:r>
+        <w:rPr>
+          <w:rFonts w:ascii="Times New Roman" w:hAnsi="Times New Roman"/>
+          <w:sz w:val="24"/>
+          <w:szCs w:val="24"/>
+        </w:rPr>
+        <w:t xml:space="preserve">) in boys aged </w:t>
+      </w:r>
+      <w:r>
+        <w:rPr>
+          <w:rFonts w:ascii="Times New Roman" w:hAnsi="Times New Roman"/>
+          <w:sz w:val="24"/>
+          <w:szCs w:val="24"/>
+        </w:rPr>
+        <w:t xml:space="preserve">5-14 </w:t>
+      </w:r>
+      <w:r>
+        <w:rPr>
+          <w:rFonts w:ascii="Times New Roman" w:hAnsi="Times New Roman"/>
+          <w:sz w:val="24"/>
+          <w:szCs w:val="24"/>
+        </w:rPr>
+        <w:t>years and</w:t>
+      </w:r>
+      <w:r>
+        <w:rPr>
+          <w:rFonts w:ascii="Times New Roman" w:hAnsi="Times New Roman"/>
+          <w:sz w:val="24"/>
+          <w:szCs w:val="24"/>
+        </w:rPr>
+        <w:t xml:space="preserve"> </w:t>
+      </w:r>
+      <w:r>
+        <w:rPr>
+          <w:rFonts w:ascii="Times New Roman" w:hAnsi="Times New Roman"/>
+          <w:sz w:val="24"/>
+          <w:szCs w:val="24"/>
+        </w:rPr>
+        <w:t>7.3</w:t>
+      </w:r>
+      <w:r>
+        <w:rPr>
+          <w:rFonts w:ascii="Times New Roman" w:hAnsi="Times New Roman"/>
+          <w:sz w:val="24"/>
+          <w:szCs w:val="24"/>
+        </w:rPr>
+        <w:t xml:space="preserve"> percentage points (95% CI </w:t>
+      </w:r>
+      <w:r>
+        <w:rPr>
+          <w:rFonts w:ascii="Times New Roman" w:hAnsi="Times New Roman"/>
+          <w:sz w:val="24"/>
+          <w:szCs w:val="24"/>
+        </w:rPr>
+        <w:t>XX-XX</w:t>
+      </w:r>
+      <w:r>
+        <w:rPr>
+          <w:rFonts w:ascii="Times New Roman" w:hAnsi="Times New Roman"/>
+          <w:sz w:val="24"/>
+          <w:szCs w:val="24"/>
+        </w:rPr>
+        <w:t xml:space="preserve">) in 15-24-year males.  </w:t>
+      </w:r>
     </w:p>
     <w:p>
       <w:pPr>
@@ -5176,83 +4770,9 @@
           <w:szCs w:val="24"/>
         </w:rPr>
       </w:pPr>
-      <w:commentRangeStart w:id="5"/>
-      <w:r>
-        <w:rPr>
-          <w:rFonts w:ascii="Times New Roman" w:hAnsi="Times New Roman"/>
-          <w:sz w:val="24"/>
-          <w:szCs w:val="24"/>
-        </w:rPr>
-        <w:t xml:space="preserve">Results of a sub-national centre of gravity analysis are plotted on </w:t>
-      </w:r>
-      <w:r>
-        <w:rPr>
-          <w:rFonts w:ascii="Times New Roman" w:hAnsi="Times New Roman"/>
-          <w:sz w:val="24"/>
-          <w:szCs w:val="24"/>
-        </w:rPr>
-        <w:t xml:space="preserve">figure 4. </w:t>
-      </w:r>
-      <w:r>
-        <w:rPr>
-          <w:rFonts w:ascii="Times New Roman" w:hAnsi="Times New Roman"/>
-          <w:sz w:val="24"/>
-          <w:szCs w:val="24"/>
-        </w:rPr>
-        <w:t xml:space="preserve">This was performed </w:t>
-      </w:r>
-      <w:r>
-        <w:rPr>
-          <w:rFonts w:ascii="Times New Roman" w:hAnsi="Times New Roman"/>
-          <w:sz w:val="24"/>
-          <w:szCs w:val="24"/>
-        </w:rPr>
-        <w:t xml:space="preserve">for groups which demonstrated significant </w:t>
-      </w:r>
-      <w:r>
-        <w:rPr>
-          <w:rFonts w:ascii="Times New Roman" w:hAnsi="Times New Roman"/>
-          <w:sz w:val="24"/>
-          <w:szCs w:val="24"/>
-        </w:rPr>
-        <w:t>national 12-month seasonality</w:t>
-      </w:r>
-      <w:r>
-        <w:rPr>
-          <w:rFonts w:ascii="Times New Roman" w:hAnsi="Times New Roman"/>
-          <w:sz w:val="24"/>
-          <w:szCs w:val="24"/>
-        </w:rPr>
-        <w:t xml:space="preserve">. The results of this are plotted as maps </w:t>
-      </w:r>
-      <w:r>
-        <w:rPr>
-          <w:rFonts w:ascii="Times New Roman" w:hAnsi="Times New Roman"/>
-          <w:sz w:val="24"/>
-          <w:szCs w:val="24"/>
-        </w:rPr>
-        <w:t xml:space="preserve">in figure 4. </w:t>
-      </w:r>
-      <w:r>
-        <w:rPr>
-          <w:rFonts w:ascii="Times New Roman" w:hAnsi="Times New Roman"/>
-          <w:sz w:val="24"/>
-          <w:szCs w:val="24"/>
-        </w:rPr>
-        <w:t xml:space="preserve">The subnational patterns are consistent with the national values, indicating the timing of maximum and minimum mortality is largely independent of geography. </w:t>
-      </w:r>
-      <w:commentRangeEnd w:id="5"/>
-      <w:r>
-        <w:rPr>
-          <w:rStyle w:val="CommentReference"/>
-          <w:rFonts w:asciiTheme="minorHAnsi" w:eastAsiaTheme="minorHAnsi" w:hAnsiTheme="minorHAnsi" w:cstheme="minorBidi"/>
-        </w:rPr>
-        <w:commentReference w:id="5"/>
-      </w:r>
     </w:p>
     <w:p>
       <w:pPr>
-        <w:keepNext/>
         <w:spacing w:line="480" w:lineRule="auto"/>
         <w:rPr>
           <w:rFonts w:ascii="Times New Roman" w:hAnsi="Times New Roman"/>
@@ -5260,6 +4780,174 @@
           <w:szCs w:val="24"/>
         </w:rPr>
       </w:pPr>
+      <w:r>
+        <w:rPr>
+          <w:rFonts w:ascii="Times New Roman" w:hAnsi="Times New Roman"/>
+          <w:sz w:val="24"/>
+          <w:szCs w:val="24"/>
+        </w:rPr>
+        <w:t>Results of a sub-national centre of</w:t>
+      </w:r>
+      <w:r>
+        <w:rPr>
+          <w:rFonts w:ascii="Times New Roman" w:hAnsi="Times New Roman"/>
+          <w:sz w:val="24"/>
+          <w:szCs w:val="24"/>
+        </w:rPr>
+        <w:t xml:space="preserve"> gravity analysis are plotted</w:t>
+      </w:r>
+      <w:r>
+        <w:rPr>
+          <w:rFonts w:ascii="Times New Roman" w:hAnsi="Times New Roman"/>
+          <w:sz w:val="24"/>
+          <w:szCs w:val="24"/>
+        </w:rPr>
+        <w:t xml:space="preserve"> </w:t>
+      </w:r>
+      <w:r>
+        <w:rPr>
+          <w:rFonts w:ascii="Times New Roman" w:hAnsi="Times New Roman"/>
+          <w:sz w:val="24"/>
+          <w:szCs w:val="24"/>
+        </w:rPr>
+        <w:t>(Figure 4).</w:t>
+      </w:r>
+      <w:r>
+        <w:rPr>
+          <w:rFonts w:ascii="Times New Roman" w:hAnsi="Times New Roman"/>
+          <w:sz w:val="24"/>
+          <w:szCs w:val="24"/>
+        </w:rPr>
+        <w:t xml:space="preserve"> </w:t>
+      </w:r>
+      <w:r>
+        <w:rPr>
+          <w:rFonts w:ascii="Times New Roman" w:hAnsi="Times New Roman"/>
+          <w:sz w:val="24"/>
+          <w:szCs w:val="24"/>
+        </w:rPr>
+        <w:t xml:space="preserve">This was performed </w:t>
+      </w:r>
+      <w:r>
+        <w:rPr>
+          <w:rFonts w:ascii="Times New Roman" w:hAnsi="Times New Roman"/>
+          <w:sz w:val="24"/>
+          <w:szCs w:val="24"/>
+        </w:rPr>
+        <w:t xml:space="preserve">for groups which demonstrated significant </w:t>
+      </w:r>
+      <w:r>
+        <w:rPr>
+          <w:rFonts w:ascii="Times New Roman" w:hAnsi="Times New Roman"/>
+          <w:sz w:val="24"/>
+          <w:szCs w:val="24"/>
+        </w:rPr>
+        <w:t xml:space="preserve">national 12-month seasonality. </w:t>
+      </w:r>
+      <w:r>
+        <w:rPr>
+          <w:rFonts w:ascii="Times New Roman" w:hAnsi="Times New Roman"/>
+          <w:sz w:val="24"/>
+          <w:szCs w:val="24"/>
+        </w:rPr>
+        <w:t xml:space="preserve">The subnational </w:t>
+      </w:r>
+      <w:r>
+        <w:rPr>
+          <w:rFonts w:ascii="Times New Roman" w:hAnsi="Times New Roman"/>
+          <w:sz w:val="24"/>
+          <w:szCs w:val="24"/>
+        </w:rPr>
+        <w:t>timing patterns</w:t>
+      </w:r>
+      <w:r>
+        <w:rPr>
+          <w:rFonts w:ascii="Times New Roman" w:hAnsi="Times New Roman"/>
+          <w:sz w:val="24"/>
+          <w:szCs w:val="24"/>
+        </w:rPr>
+        <w:t xml:space="preserve"> are consistent with the national values, indicating the timing of maximum and minimum mortality is largely independent of geography. </w:t>
+      </w:r>
+      <w:r>
+        <w:rPr>
+          <w:rFonts w:ascii="Times New Roman" w:hAnsi="Times New Roman"/>
+          <w:sz w:val="24"/>
+          <w:szCs w:val="24"/>
+        </w:rPr>
+        <w:t>The relative homoge</w:t>
+      </w:r>
+      <w:r>
+        <w:rPr>
+          <w:rFonts w:ascii="Times New Roman" w:hAnsi="Times New Roman"/>
+          <w:sz w:val="24"/>
+          <w:szCs w:val="24"/>
+        </w:rPr>
+        <w:t>neity of the timing of maximum and mortality</w:t>
+      </w:r>
+      <w:r>
+        <w:rPr>
+          <w:rFonts w:ascii="Times New Roman" w:hAnsi="Times New Roman"/>
+          <w:sz w:val="24"/>
+          <w:szCs w:val="24"/>
+        </w:rPr>
+        <w:t xml:space="preserve"> is evident, despite the large variation in temperatures that exist between climate regions</w:t>
+      </w:r>
+      <w:r>
+        <w:rPr>
+          <w:rFonts w:ascii="Times New Roman" w:hAnsi="Times New Roman"/>
+          <w:sz w:val="24"/>
+          <w:szCs w:val="24"/>
+        </w:rPr>
+        <w:t xml:space="preserve"> during the same months. </w:t>
+      </w:r>
+      <w:r>
+        <w:rPr>
+          <w:rFonts w:ascii="Times New Roman" w:hAnsi="Times New Roman"/>
+          <w:sz w:val="24"/>
+          <w:szCs w:val="24"/>
+        </w:rPr>
+        <w:t xml:space="preserve">This can be seen, for </w:t>
+      </w:r>
+      <w:r>
+        <w:rPr>
+          <w:rFonts w:ascii="Times New Roman" w:hAnsi="Times New Roman"/>
+          <w:sz w:val="24"/>
+          <w:szCs w:val="24"/>
+        </w:rPr>
+        <w:t xml:space="preserve">example, when comparing 65-74 men, where both the Northwest and South </w:t>
+      </w:r>
+      <w:r>
+        <w:rPr>
+          <w:rFonts w:ascii="Times New Roman" w:hAnsi="Times New Roman"/>
+          <w:sz w:val="24"/>
+          <w:szCs w:val="24"/>
+        </w:rPr>
+        <w:t xml:space="preserve">maximum occurred in </w:t>
+      </w:r>
+      <w:r>
+        <w:rPr>
+          <w:rFonts w:ascii="Times New Roman" w:hAnsi="Times New Roman"/>
+          <w:sz w:val="24"/>
+          <w:szCs w:val="24"/>
+        </w:rPr>
+        <w:t>February</w:t>
+      </w:r>
+      <w:r>
+        <w:rPr>
+          <w:rFonts w:ascii="Times New Roman" w:hAnsi="Times New Roman"/>
+          <w:sz w:val="24"/>
+          <w:szCs w:val="24"/>
+        </w:rPr>
+        <w:t>,</w:t>
+      </w:r>
+      <w:r>
+        <w:rPr>
+          <w:rFonts w:ascii="Times New Roman" w:hAnsi="Times New Roman"/>
+          <w:sz w:val="24"/>
+          <w:szCs w:val="24"/>
+        </w:rPr>
+        <w:t xml:space="preserve"> while the average temperatures for those regions were different by nearly 8 degrees Celsius (8.1 in the South compared with 0.2 in the Northwest).</w:t>
+      </w:r>
     </w:p>
     <w:p>
       <w:pPr>
@@ -5270,105 +4958,6 @@
           <w:szCs w:val="24"/>
         </w:rPr>
       </w:pPr>
-      <w:commentRangeStart w:id="6"/>
-      <w:commentRangeStart w:id="7"/>
-      <w:r>
-        <w:rPr>
-          <w:rFonts w:ascii="Times New Roman" w:hAnsi="Times New Roman"/>
-          <w:sz w:val="24"/>
-          <w:szCs w:val="24"/>
-        </w:rPr>
-        <w:t xml:space="preserve">In sensitivity analyses, our results were robust to analytical </w:t>
-      </w:r>
-      <w:commentRangeStart w:id="8"/>
-      <w:r>
-        <w:rPr>
-          <w:rFonts w:ascii="Times New Roman" w:hAnsi="Times New Roman"/>
-          <w:sz w:val="24"/>
-          <w:szCs w:val="24"/>
-        </w:rPr>
-        <w:t>choices</w:t>
-      </w:r>
-      <w:r>
-        <w:rPr>
-          <w:rFonts w:ascii="Times New Roman" w:hAnsi="Times New Roman"/>
-          <w:sz w:val="24"/>
-          <w:szCs w:val="24"/>
-        </w:rPr>
-        <w:t>: c</w:t>
-      </w:r>
-      <w:r>
-        <w:rPr>
-          <w:rFonts w:ascii="Times New Roman" w:hAnsi="Times New Roman"/>
-          <w:sz w:val="24"/>
-          <w:szCs w:val="24"/>
-        </w:rPr>
-        <w:t xml:space="preserve">omparing the average power spectra in the national wavelet analysis to a red- instead of white-noise spectrum did </w:t>
-      </w:r>
-      <w:r>
-        <w:rPr>
-          <w:rFonts w:ascii="Times New Roman" w:hAnsi="Times New Roman"/>
-          <w:sz w:val="24"/>
-          <w:szCs w:val="24"/>
-        </w:rPr>
-        <w:t>not result in any differences in the significance of</w:t>
-      </w:r>
-      <w:r>
-        <w:rPr>
-          <w:rFonts w:ascii="Times New Roman" w:hAnsi="Times New Roman"/>
-          <w:sz w:val="24"/>
-          <w:szCs w:val="24"/>
-        </w:rPr>
-        <w:t xml:space="preserve"> 12-month seasonality</w:t>
-      </w:r>
-      <w:commentRangeEnd w:id="8"/>
-      <w:r>
-        <w:rPr>
-          <w:rStyle w:val="CommentReference"/>
-          <w:rFonts w:asciiTheme="minorHAnsi" w:eastAsiaTheme="minorHAnsi" w:hAnsiTheme="minorHAnsi" w:cstheme="minorBidi"/>
-        </w:rPr>
-        <w:commentReference w:id="8"/>
-      </w:r>
-      <w:r>
-        <w:rPr>
-          <w:rFonts w:ascii="Times New Roman" w:hAnsi="Times New Roman"/>
-          <w:sz w:val="24"/>
-          <w:szCs w:val="24"/>
-        </w:rPr>
-        <w:t xml:space="preserve">. Using death counts instead of death rates in the centre of gravity analysis presented similar results to those </w:t>
-      </w:r>
-      <w:r>
-        <w:rPr>
-          <w:rFonts w:ascii="Times New Roman" w:hAnsi="Times New Roman"/>
-          <w:sz w:val="24"/>
-          <w:szCs w:val="24"/>
-        </w:rPr>
-        <w:t>we expounded</w:t>
-      </w:r>
-      <w:r>
-        <w:rPr>
-          <w:rFonts w:ascii="Times New Roman" w:hAnsi="Times New Roman"/>
-          <w:sz w:val="24"/>
-          <w:szCs w:val="24"/>
-        </w:rPr>
-        <w:t>.</w:t>
-      </w:r>
-      <w:commentRangeEnd w:id="6"/>
-      <w:r>
-        <w:rPr>
-          <w:rStyle w:val="CommentReference"/>
-          <w:rFonts w:asciiTheme="minorHAnsi" w:eastAsiaTheme="minorHAnsi" w:hAnsiTheme="minorHAnsi" w:cstheme="minorBidi"/>
-        </w:rPr>
-        <w:commentReference w:id="6"/>
-      </w:r>
-      <w:commentRangeEnd w:id="7"/>
-      <w:r>
-        <w:rPr>
-          <w:rStyle w:val="CommentReference"/>
-          <w:rFonts w:asciiTheme="minorHAnsi" w:eastAsiaTheme="minorHAnsi" w:hAnsiTheme="minorHAnsi" w:cstheme="minorBidi"/>
-        </w:rPr>
-        <w:commentReference w:id="7"/>
-      </w:r>
     </w:p>
     <w:p>
       <w:pPr>
@@ -5475,6 +5064,14 @@
           <w:sz w:val="24"/>
           <w:szCs w:val="24"/>
         </w:rPr>
+        <w:t xml:space="preserve"> </w:t>
+      </w:r>
+      <w:r>
+        <w:rPr>
+          <w:rFonts w:ascii="Times New Roman" w:hAnsi="Times New Roman"/>
+          <w:sz w:val="24"/>
+          <w:szCs w:val="24"/>
+        </w:rPr>
         <w:t>sex</w:t>
       </w:r>
       <w:r>
@@ -5658,7 +5255,7 @@
           <w:sz w:val="24"/>
           <w:szCs w:val="24"/>
         </w:rPr>
-        <w:instrText xml:space="preserve"> ADDIN EN.CITE &lt;EndNote&gt;&lt;Cite&gt;&lt;Author&gt;Feinstein&lt;/Author&gt;&lt;Year&gt;2002&lt;/Year&gt;&lt;RecNum&gt;361&lt;/RecNum&gt;&lt;DisplayText&gt;&lt;style face="superscript"&gt;7,24&lt;/style&gt;&lt;/DisplayText&gt;&lt;record&gt;&lt;rec-number&gt;361&lt;/rec-number&gt;&lt;foreign-keys&gt;&lt;key app="EN" db-id="t0tw0zzvgt0wf4erero5steu5rx5tpas22wa" timestamp="1477301883"&gt;361&lt;/key&gt;&lt;/foreign-keys&gt;&lt;ref-type name="Journal Article"&gt;17&lt;/ref-type&gt;&lt;contributors&gt;&lt;authors&gt;&lt;author&gt;Feinstein, Craig A&lt;/author&gt;&lt;/authors&gt;&lt;/contributors&gt;&lt;titles&gt;&lt;title&gt;Seasonality of deaths in the US by age and cause&lt;/title&gt;&lt;secondary-title&gt;Demographic Research&lt;/secondary-title&gt;&lt;/titles&gt;&lt;periodical&gt;&lt;full-title&gt;Demographic Research&lt;/full-title&gt;&lt;/periodical&gt;&lt;pages&gt;469-486&lt;/pages&gt;&lt;volume&gt;6&lt;/volume&gt;&lt;number&gt;17&lt;/number&gt;&lt;dates&gt;&lt;year&gt;2002&lt;/year&gt;&lt;/dates&gt;&lt;urls&gt;&lt;/urls&gt;&lt;/record&gt;&lt;/Cite&gt;&lt;Cite&gt;&lt;Author&gt;Trudeau&lt;/Author&gt;&lt;Year&gt;1997&lt;/Year&gt;&lt;RecNum&gt;565&lt;/RecNum&gt;&lt;record&gt;&lt;rec-number&gt;565&lt;/rec-number&gt;&lt;foreign-keys&gt;&lt;key app="EN" db-id="t0tw0zzvgt0wf4erero5steu5rx5tpas22wa" timestamp="1480353753"&gt;565&lt;/key&gt;&lt;/foreign-keys&gt;&lt;ref-type name="Journal Article"&gt;17&lt;/ref-type&gt;&lt;contributors&gt;&lt;authors&gt;&lt;author&gt;Trudeau, Richard&lt;/author&gt;&lt;/authors&gt;&lt;/contributors&gt;&lt;titles&gt;&lt;title&gt;Monthly and daily patterns of death&lt;/title&gt;&lt;secondary-title&gt;HEALTH REPORTS-STATISTICS CANADA&lt;/secondary-title&gt;&lt;/titles&gt;&lt;periodical&gt;&lt;full-title&gt;HEALTH REPORTS-STATISTICS CANADA&lt;/full-title&gt;&lt;/periodical&gt;&lt;pages&gt;43-52&lt;/pages&gt;&lt;volume&gt;9&lt;/volume&gt;&lt;dates&gt;&lt;year&gt;1997&lt;/year&gt;&lt;/dates&gt;&lt;isbn&gt;0840-6529&lt;/isbn&gt;&lt;urls&gt;&lt;/urls&gt;&lt;/record&gt;&lt;/Cite&gt;&lt;/EndNote&gt;</w:instrText>
+        <w:instrText xml:space="preserve"> ADDIN EN.CITE &lt;EndNote&gt;&lt;Cite&gt;&lt;Author&gt;Feinstein&lt;/Author&gt;&lt;Year&gt;2002&lt;/Year&gt;&lt;RecNum&gt;361&lt;/RecNum&gt;&lt;DisplayText&gt;&lt;style face="superscript"&gt;7,19&lt;/style&gt;&lt;/DisplayText&gt;&lt;record&gt;&lt;rec-number&gt;361&lt;/rec-number&gt;&lt;foreign-keys&gt;&lt;key app="EN" db-id="t0tw0zzvgt0wf4erero5steu5rx5tpas22wa" timestamp="1477301883"&gt;361&lt;/key&gt;&lt;/foreign-keys&gt;&lt;ref-type name="Journal Article"&gt;17&lt;/ref-type&gt;&lt;contributors&gt;&lt;authors&gt;&lt;author&gt;Feinstein, Craig A&lt;/author&gt;&lt;/authors&gt;&lt;/contributors&gt;&lt;titles&gt;&lt;title&gt;Seasonality of deaths in the US by age and cause&lt;/title&gt;&lt;secondary-title&gt;Demographic Research&lt;/secondary-title&gt;&lt;/titles&gt;&lt;periodical&gt;&lt;full-title&gt;Demographic Research&lt;/full-title&gt;&lt;/periodical&gt;&lt;pages&gt;469-486&lt;/pages&gt;&lt;volume&gt;6&lt;/volume&gt;&lt;number&gt;17&lt;/number&gt;&lt;dates&gt;&lt;year&gt;2002&lt;/year&gt;&lt;/dates&gt;&lt;urls&gt;&lt;/urls&gt;&lt;/record&gt;&lt;/Cite&gt;&lt;Cite&gt;&lt;Author&gt;Trudeau&lt;/Author&gt;&lt;Year&gt;1997&lt;/Year&gt;&lt;RecNum&gt;565&lt;/RecNum&gt;&lt;record&gt;&lt;rec-number&gt;565&lt;/rec-number&gt;&lt;foreign-keys&gt;&lt;key app="EN" db-id="t0tw0zzvgt0wf4erero5steu5rx5tpas22wa" timestamp="1480353753"&gt;565&lt;/key&gt;&lt;/foreign-keys&gt;&lt;ref-type name="Journal Article"&gt;17&lt;/ref-type&gt;&lt;contributors&gt;&lt;authors&gt;&lt;author&gt;Trudeau, Richard&lt;/author&gt;&lt;/authors&gt;&lt;/contributors&gt;&lt;titles&gt;&lt;title&gt;Monthly and daily patterns of death&lt;/title&gt;&lt;secondary-title&gt;HEALTH REPORTS-STATISTICS CANADA&lt;/secondary-title&gt;&lt;/titles&gt;&lt;periodical&gt;&lt;full-title&gt;HEALTH REPORTS-STATISTICS CANADA&lt;/full-title&gt;&lt;/periodical&gt;&lt;pages&gt;43-52&lt;/pages&gt;&lt;volume&gt;9&lt;/volume&gt;&lt;dates&gt;&lt;year&gt;1997&lt;/year&gt;&lt;/dates&gt;&lt;isbn&gt;0840-6529&lt;/isbn&gt;&lt;urls&gt;&lt;/urls&gt;&lt;/record&gt;&lt;/Cite&gt;&lt;/EndNote&gt;</w:instrText>
       </w:r>
       <w:r>
         <w:rPr>
@@ -5676,7 +5273,7 @@
           <w:szCs w:val="24"/>
           <w:vertAlign w:val="superscript"/>
         </w:rPr>
-        <w:t>7,24</w:t>
+        <w:t>7,19</w:t>
       </w:r>
       <w:r>
         <w:rPr>
@@ -5708,7 +5305,7 @@
           <w:sz w:val="24"/>
           <w:szCs w:val="24"/>
         </w:rPr>
-        <w:instrText xml:space="preserve"> ADDIN EN.CITE &lt;EndNote&gt;&lt;Cite&gt;&lt;Author&gt;Mackenbach&lt;/Author&gt;&lt;Year&gt;1992&lt;/Year&gt;&lt;RecNum&gt;457&lt;/RecNum&gt;&lt;DisplayText&gt;&lt;style face="superscript"&gt;22&lt;/style&gt;&lt;/DisplayText&gt;&lt;record&gt;&lt;rec-number&gt;457&lt;/rec-number&gt;&lt;foreign-keys&gt;&lt;key app="EN" db-id="t0tw0zzvgt0wf4erero5steu5rx5tpas22wa" timestamp="1480334390"&gt;457&lt;/key&gt;&lt;/foreign-keys&gt;&lt;ref-type name="Journal Article"&gt;17&lt;/ref-type&gt;&lt;contributors&gt;&lt;authors&gt;&lt;author&gt;Mackenbach, JP&lt;/author&gt;&lt;author&gt;Kunst, AE&lt;/author&gt;&lt;author&gt;Looman, CW&lt;/author&gt;&lt;/authors&gt;&lt;/contributors&gt;&lt;titles&gt;&lt;title&gt;Seasonal variation in mortality in The Netherlands&lt;/title&gt;&lt;secondary-title&gt;Journal of Epidemiology and Community Health&lt;/secondary-title&gt;&lt;/titles&gt;&lt;periodical&gt;&lt;full-title&gt;Journal of Epidemiology and Community Health&lt;/full-title&gt;&lt;/periodical&gt;&lt;pages&gt;261-265&lt;/pages&gt;&lt;volume&gt;46&lt;/volume&gt;&lt;number&gt;3&lt;/number&gt;&lt;dates&gt;&lt;year&gt;1992&lt;/year&gt;&lt;/dates&gt;&lt;isbn&gt;1470-2738&lt;/isbn&gt;&lt;urls&gt;&lt;/urls&gt;&lt;/record&gt;&lt;/Cite&gt;&lt;/EndNote&gt;</w:instrText>
+        <w:instrText xml:space="preserve"> ADDIN EN.CITE &lt;EndNote&gt;&lt;Cite&gt;&lt;Author&gt;Mackenbach&lt;/Author&gt;&lt;Year&gt;1992&lt;/Year&gt;&lt;RecNum&gt;457&lt;/RecNum&gt;&lt;DisplayText&gt;&lt;style face="superscript"&gt;17&lt;/style&gt;&lt;/DisplayText&gt;&lt;record&gt;&lt;rec-number&gt;457&lt;/rec-number&gt;&lt;foreign-keys&gt;&lt;key app="EN" db-id="t0tw0zzvgt0wf4erero5steu5rx5tpas22wa" timestamp="1480334390"&gt;457&lt;/key&gt;&lt;/foreign-keys&gt;&lt;ref-type name="Journal Article"&gt;17&lt;/ref-type&gt;&lt;contributors&gt;&lt;authors&gt;&lt;author&gt;Mackenbach, JP&lt;/author&gt;&lt;author&gt;Kunst, AE&lt;/author&gt;&lt;author&gt;Looman, CW&lt;/author&gt;&lt;/authors&gt;&lt;/contributors&gt;&lt;titles&gt;&lt;title&gt;Seasonal variation in mortality in The Netherlands&lt;/title&gt;&lt;secondary-title&gt;Journal of Epidemiology and Community Health&lt;/secondary-title&gt;&lt;/titles&gt;&lt;periodical&gt;&lt;full-title&gt;Journal of Epidemiology and Community Health&lt;/full-title&gt;&lt;/periodical&gt;&lt;pages&gt;261-265&lt;/pages&gt;&lt;volume&gt;46&lt;/volume&gt;&lt;number&gt;3&lt;/number&gt;&lt;dates&gt;&lt;year&gt;1992&lt;/year&gt;&lt;/dates&gt;&lt;isbn&gt;1470-2738&lt;/isbn&gt;&lt;urls&gt;&lt;/urls&gt;&lt;/record&gt;&lt;/Cite&gt;&lt;/EndNote&gt;</w:instrText>
       </w:r>
       <w:r>
         <w:rPr>
@@ -5726,7 +5323,7 @@
           <w:szCs w:val="24"/>
           <w:vertAlign w:val="superscript"/>
         </w:rPr>
-        <w:t>22</w:t>
+        <w:t>17</w:t>
       </w:r>
       <w:r>
         <w:rPr>
@@ -5758,7 +5355,7 @@
           <w:sz w:val="24"/>
           <w:szCs w:val="24"/>
         </w:rPr>
-        <w:instrText xml:space="preserve"> ADDIN EN.CITE &lt;EndNote&gt;&lt;Cite&gt;&lt;Author&gt;Rosenwaike&lt;/Author&gt;&lt;Year&gt;1966&lt;/Year&gt;&lt;RecNum&gt;355&lt;/RecNum&gt;&lt;DisplayText&gt;&lt;style face="superscript"&gt;20&lt;/style&gt;&lt;/DisplayText&gt;&lt;record&gt;&lt;rec-number&gt;355&lt;/rec-number&gt;&lt;foreign-keys&gt;&lt;key app="EN" db-id="t0tw0zzvgt0wf4erero5steu5rx5tpas22wa" timestamp="1476199414"&gt;355&lt;/key&gt;&lt;/foreign-keys&gt;&lt;ref-type name="Journal Article"&gt;17&lt;/ref-type&gt;&lt;contributors&gt;&lt;authors&gt;&lt;author&gt;Rosenwaike, Ira&lt;/author&gt;&lt;/authors&gt;&lt;/contributors&gt;&lt;titles&gt;&lt;title&gt;Seasonal variation of deaths in the United States, 1951–1960&lt;/title&gt;&lt;secondary-title&gt;Journal of the American Statistical Association&lt;/secondary-title&gt;&lt;/titles&gt;&lt;periodical&gt;&lt;full-title&gt;Journal of the American Statistical Association&lt;/full-title&gt;&lt;/periodical&gt;&lt;pages&gt;706-719&lt;/pages&gt;&lt;volume&gt;61&lt;/volume&gt;&lt;number&gt;315&lt;/number&gt;&lt;dates&gt;&lt;year&gt;1966&lt;/year&gt;&lt;/dates&gt;&lt;isbn&gt;0162-1459&lt;/isbn&gt;&lt;urls&gt;&lt;/urls&gt;&lt;/record&gt;&lt;/Cite&gt;&lt;/EndNote&gt;</w:instrText>
+        <w:instrText xml:space="preserve"> ADDIN EN.CITE &lt;EndNote&gt;&lt;Cite&gt;&lt;Author&gt;Rosenwaike&lt;/Author&gt;&lt;Year&gt;1966&lt;/Year&gt;&lt;RecNum&gt;355&lt;/RecNum&gt;&lt;DisplayText&gt;&lt;style face="superscript"&gt;16&lt;/style&gt;&lt;/DisplayText&gt;&lt;record&gt;&lt;rec-number&gt;355&lt;/rec-number&gt;&lt;foreign-keys&gt;&lt;key app="EN" db-id="t0tw0zzvgt0wf4erero5steu5rx5tpas22wa" timestamp="1476199414"&gt;355&lt;/key&gt;&lt;/foreign-keys&gt;&lt;ref-type name="Journal Article"&gt;17&lt;/ref-type&gt;&lt;contributors&gt;&lt;authors&gt;&lt;author&gt;Rosenwaike, Ira&lt;/author&gt;&lt;/authors&gt;&lt;/contributors&gt;&lt;titles&gt;&lt;title&gt;Seasonal variation of deaths in the United States, 1951–1960&lt;/title&gt;&lt;secondary-title&gt;Journal of the American Statistical Association&lt;/secondary-title&gt;&lt;/titles&gt;&lt;periodical&gt;&lt;full-title&gt;Journal of the American Statistical Association&lt;/full-title&gt;&lt;/periodical&gt;&lt;pages&gt;706-719&lt;/pages&gt;&lt;volume&gt;61&lt;/volume&gt;&lt;number&gt;315&lt;/number&gt;&lt;dates&gt;&lt;year&gt;1966&lt;/year&gt;&lt;/dates&gt;&lt;isbn&gt;0162-1459&lt;/isbn&gt;&lt;urls&gt;&lt;/urls&gt;&lt;/record&gt;&lt;/Cite&gt;&lt;/EndNote&gt;</w:instrText>
       </w:r>
       <w:r>
         <w:rPr>
@@ -5776,7 +5373,7 @@
           <w:szCs w:val="24"/>
           <w:vertAlign w:val="superscript"/>
         </w:rPr>
-        <w:t>20</w:t>
+        <w:t>16</w:t>
       </w:r>
       <w:r>
         <w:rPr>
@@ -5915,8 +5512,6 @@
           <w:szCs w:val="24"/>
         </w:rPr>
       </w:pPr>
-      <w:bookmarkStart w:id="9" w:name="_GoBack"/>
-      <w:bookmarkEnd w:id="9"/>
     </w:p>
     <w:p>
       <w:pPr>
@@ -5927,10 +5522,6 @@
           <w:szCs w:val="24"/>
         </w:rPr>
       </w:pPr>
-      <w:commentRangeStart w:id="10"/>
-      <w:commentRangeStart w:id="11"/>
-      <w:commentRangeStart w:id="12"/>
-      <w:commentRangeStart w:id="13"/>
       <w:r>
         <w:rPr>
           <w:rFonts w:ascii="Times New Roman" w:hAnsi="Times New Roman"/>
@@ -5938,7 +5529,551 @@
           <w:szCs w:val="24"/>
         </w:rPr>
         <w:lastRenderedPageBreak/>
-        <w:t xml:space="preserve">Analysis of the dynamics of 12-month seasonality over time by </w:t>
+        <w:t xml:space="preserve">Our </w:t>
+      </w:r>
+      <w:r>
+        <w:rPr>
+          <w:rFonts w:ascii="Times New Roman" w:hAnsi="Times New Roman"/>
+          <w:sz w:val="24"/>
+          <w:szCs w:val="24"/>
+        </w:rPr>
+        <w:t>work</w:t>
+      </w:r>
+      <w:r>
+        <w:rPr>
+          <w:rFonts w:ascii="Times New Roman" w:hAnsi="Times New Roman"/>
+          <w:sz w:val="24"/>
+          <w:szCs w:val="24"/>
+        </w:rPr>
+        <w:t xml:space="preserve"> consisted of</w:t>
+      </w:r>
+      <w:r>
+        <w:rPr>
+          <w:rFonts w:ascii="Times New Roman" w:hAnsi="Times New Roman"/>
+          <w:sz w:val="24"/>
+          <w:szCs w:val="24"/>
+        </w:rPr>
+        <w:t xml:space="preserve"> a novel </w:t>
+      </w:r>
+      <w:r>
+        <w:rPr>
+          <w:rFonts w:ascii="Times New Roman" w:hAnsi="Times New Roman"/>
+          <w:sz w:val="24"/>
+          <w:szCs w:val="24"/>
+        </w:rPr>
+        <w:t>use of wavelet analysis in</w:t>
+      </w:r>
+      <w:r>
+        <w:rPr>
+          <w:rFonts w:ascii="Times New Roman" w:hAnsi="Times New Roman"/>
+          <w:sz w:val="24"/>
+          <w:szCs w:val="24"/>
+        </w:rPr>
+        <w:t xml:space="preserve"> analysing the dynamics </w:t>
+      </w:r>
+      <w:r>
+        <w:rPr>
+          <w:rFonts w:ascii="Times New Roman" w:hAnsi="Times New Roman"/>
+          <w:sz w:val="24"/>
+          <w:szCs w:val="24"/>
+        </w:rPr>
+        <w:t xml:space="preserve">of </w:t>
+      </w:r>
+      <w:r>
+        <w:rPr>
+          <w:rFonts w:ascii="Times New Roman" w:hAnsi="Times New Roman"/>
+          <w:sz w:val="24"/>
+          <w:szCs w:val="24"/>
+        </w:rPr>
+        <w:t>all-cause mortality in the United States</w:t>
+      </w:r>
+      <w:r>
+        <w:rPr>
+          <w:rFonts w:ascii="Times New Roman" w:hAnsi="Times New Roman"/>
+          <w:sz w:val="24"/>
+          <w:szCs w:val="24"/>
+        </w:rPr>
+        <w:t xml:space="preserve">. </w:t>
+      </w:r>
+      <w:r>
+        <w:rPr>
+          <w:rFonts w:ascii="Times New Roman" w:hAnsi="Times New Roman"/>
+          <w:sz w:val="24"/>
+          <w:szCs w:val="24"/>
+        </w:rPr>
+        <w:t xml:space="preserve">Also new was </w:t>
+      </w:r>
+      <w:r>
+        <w:rPr>
+          <w:rFonts w:ascii="Times New Roman" w:hAnsi="Times New Roman"/>
+          <w:sz w:val="24"/>
+          <w:szCs w:val="24"/>
+        </w:rPr>
+        <w:t xml:space="preserve">performing </w:t>
+      </w:r>
+      <w:r>
+        <w:rPr>
+          <w:rFonts w:ascii="Times New Roman" w:hAnsi="Times New Roman"/>
+          <w:sz w:val="24"/>
+          <w:szCs w:val="24"/>
+        </w:rPr>
+        <w:t xml:space="preserve">the </w:t>
+      </w:r>
+      <w:r>
+        <w:rPr>
+          <w:rFonts w:ascii="Times New Roman" w:hAnsi="Times New Roman"/>
+          <w:sz w:val="24"/>
+          <w:szCs w:val="24"/>
+        </w:rPr>
+        <w:t>dynamics</w:t>
+      </w:r>
+      <w:r>
+        <w:rPr>
+          <w:rFonts w:ascii="Times New Roman" w:hAnsi="Times New Roman"/>
+          <w:sz w:val="24"/>
+          <w:szCs w:val="24"/>
+        </w:rPr>
+        <w:t xml:space="preserve"> of mortality</w:t>
+      </w:r>
+      <w:r>
+        <w:rPr>
+          <w:rFonts w:ascii="Times New Roman" w:hAnsi="Times New Roman"/>
+          <w:sz w:val="24"/>
+          <w:szCs w:val="24"/>
+        </w:rPr>
+        <w:t xml:space="preserve"> analysis in </w:t>
+      </w:r>
+      <w:r>
+        <w:rPr>
+          <w:rFonts w:ascii="Times New Roman" w:hAnsi="Times New Roman"/>
+          <w:sz w:val="24"/>
+          <w:szCs w:val="24"/>
+        </w:rPr>
+        <w:t>our framework of</w:t>
+      </w:r>
+      <w:r>
+        <w:rPr>
+          <w:rFonts w:ascii="Times New Roman" w:hAnsi="Times New Roman"/>
+          <w:sz w:val="24"/>
+          <w:szCs w:val="24"/>
+        </w:rPr>
+        <w:t xml:space="preserve"> </w:t>
+      </w:r>
+      <w:r>
+        <w:rPr>
+          <w:rFonts w:ascii="Times New Roman" w:hAnsi="Times New Roman"/>
+          <w:sz w:val="24"/>
+          <w:szCs w:val="24"/>
+        </w:rPr>
+        <w:t xml:space="preserve">distinct </w:t>
+      </w:r>
+      <w:r>
+        <w:rPr>
+          <w:rFonts w:ascii="Times New Roman" w:hAnsi="Times New Roman"/>
+          <w:sz w:val="24"/>
+          <w:szCs w:val="24"/>
+        </w:rPr>
+        <w:t xml:space="preserve">and exhaustive </w:t>
+      </w:r>
+      <w:r>
+        <w:rPr>
+          <w:rFonts w:ascii="Times New Roman" w:hAnsi="Times New Roman"/>
+          <w:sz w:val="24"/>
+          <w:szCs w:val="24"/>
+        </w:rPr>
+        <w:t>age-sex groups</w:t>
+      </w:r>
+      <w:r>
+        <w:rPr>
+          <w:rFonts w:ascii="Times New Roman" w:hAnsi="Times New Roman"/>
+          <w:sz w:val="24"/>
+          <w:szCs w:val="24"/>
+        </w:rPr>
+        <w:t>,</w:t>
+      </w:r>
+      <w:r>
+        <w:rPr>
+          <w:rFonts w:ascii="Times New Roman" w:hAnsi="Times New Roman"/>
+          <w:sz w:val="24"/>
+          <w:szCs w:val="24"/>
+        </w:rPr>
+        <w:t xml:space="preserve"> </w:t>
+      </w:r>
+      <w:r>
+        <w:rPr>
+          <w:rFonts w:ascii="Times New Roman" w:hAnsi="Times New Roman"/>
+          <w:sz w:val="24"/>
+          <w:szCs w:val="24"/>
+        </w:rPr>
+        <w:t>so that we could</w:t>
+      </w:r>
+      <w:r>
+        <w:rPr>
+          <w:rFonts w:ascii="Times New Roman" w:hAnsi="Times New Roman"/>
+          <w:sz w:val="24"/>
+          <w:szCs w:val="24"/>
+        </w:rPr>
+        <w:t xml:space="preserve"> </w:t>
+      </w:r>
+      <w:r>
+        <w:rPr>
+          <w:rFonts w:ascii="Times New Roman" w:hAnsi="Times New Roman"/>
+          <w:sz w:val="24"/>
+          <w:szCs w:val="24"/>
+        </w:rPr>
+        <w:t>compare</w:t>
+      </w:r>
+      <w:r>
+        <w:rPr>
+          <w:rFonts w:ascii="Times New Roman" w:hAnsi="Times New Roman"/>
+          <w:sz w:val="24"/>
+          <w:szCs w:val="24"/>
+        </w:rPr>
+        <w:t xml:space="preserve"> dynamics</w:t>
+      </w:r>
+      <w:r>
+        <w:rPr>
+          <w:rFonts w:ascii="Times New Roman" w:hAnsi="Times New Roman"/>
+          <w:sz w:val="24"/>
+          <w:szCs w:val="24"/>
+        </w:rPr>
+        <w:t xml:space="preserve"> across sub</w:t>
+      </w:r>
+      <w:r>
+        <w:rPr>
+          <w:rFonts w:ascii="Times New Roman" w:hAnsi="Times New Roman"/>
+          <w:sz w:val="24"/>
+          <w:szCs w:val="24"/>
+        </w:rPr>
+        <w:t>groups</w:t>
+      </w:r>
+      <w:r>
+        <w:rPr>
+          <w:rFonts w:ascii="Times New Roman" w:hAnsi="Times New Roman"/>
+          <w:sz w:val="24"/>
+          <w:szCs w:val="24"/>
+        </w:rPr>
+        <w:t xml:space="preserve"> of a population</w:t>
+      </w:r>
+      <w:r>
+        <w:rPr>
+          <w:rFonts w:ascii="Times New Roman" w:hAnsi="Times New Roman"/>
+          <w:sz w:val="24"/>
+          <w:szCs w:val="24"/>
+        </w:rPr>
+        <w:t xml:space="preserve">. </w:t>
+      </w:r>
+      <w:r>
+        <w:rPr>
+          <w:rFonts w:ascii="Times New Roman" w:hAnsi="Times New Roman"/>
+          <w:sz w:val="24"/>
+          <w:szCs w:val="24"/>
+        </w:rPr>
+        <w:t xml:space="preserve">As </w:t>
+      </w:r>
+      <w:r>
+        <w:rPr>
+          <w:rFonts w:ascii="Times New Roman" w:hAnsi="Times New Roman"/>
+          <w:sz w:val="24"/>
+          <w:szCs w:val="24"/>
+        </w:rPr>
+        <w:t>the results</w:t>
+      </w:r>
+      <w:r>
+        <w:rPr>
+          <w:rFonts w:ascii="Times New Roman" w:hAnsi="Times New Roman"/>
+          <w:sz w:val="24"/>
+          <w:szCs w:val="24"/>
+        </w:rPr>
+        <w:t xml:space="preserve"> show</w:t>
+      </w:r>
+      <w:r>
+        <w:rPr>
+          <w:rFonts w:ascii="Times New Roman" w:hAnsi="Times New Roman"/>
+          <w:sz w:val="24"/>
+          <w:szCs w:val="24"/>
+        </w:rPr>
+        <w:t xml:space="preserve">, </w:t>
+      </w:r>
+      <w:r>
+        <w:rPr>
+          <w:rFonts w:ascii="Times New Roman" w:hAnsi="Times New Roman"/>
+          <w:sz w:val="24"/>
+          <w:szCs w:val="24"/>
+        </w:rPr>
+        <w:t>seasonality is evident across</w:t>
+      </w:r>
+      <w:r>
+        <w:rPr>
+          <w:rFonts w:ascii="Times New Roman" w:hAnsi="Times New Roman"/>
+          <w:sz w:val="24"/>
+          <w:szCs w:val="24"/>
+        </w:rPr>
+        <w:t xml:space="preserve"> many </w:t>
+      </w:r>
+      <w:r>
+        <w:rPr>
+          <w:rFonts w:ascii="Times New Roman" w:hAnsi="Times New Roman"/>
+          <w:sz w:val="24"/>
+          <w:szCs w:val="24"/>
+        </w:rPr>
+        <w:t xml:space="preserve">of those </w:t>
+      </w:r>
+      <w:r>
+        <w:rPr>
+          <w:rFonts w:ascii="Times New Roman" w:hAnsi="Times New Roman"/>
+          <w:sz w:val="24"/>
+          <w:szCs w:val="24"/>
+        </w:rPr>
+        <w:t xml:space="preserve">subgroups </w:t>
+      </w:r>
+      <w:r>
+        <w:rPr>
+          <w:rFonts w:ascii="Times New Roman" w:hAnsi="Times New Roman"/>
+          <w:sz w:val="24"/>
+          <w:szCs w:val="24"/>
+        </w:rPr>
+        <w:t xml:space="preserve">in the </w:t>
+      </w:r>
+      <w:r>
+        <w:rPr>
+          <w:rFonts w:ascii="Times New Roman" w:hAnsi="Times New Roman"/>
+          <w:sz w:val="24"/>
+          <w:szCs w:val="24"/>
+        </w:rPr>
+        <w:t>United States.</w:t>
+      </w:r>
+      <w:r>
+        <w:rPr>
+          <w:rFonts w:ascii="Times New Roman" w:hAnsi="Times New Roman"/>
+          <w:sz w:val="24"/>
+          <w:szCs w:val="24"/>
+        </w:rPr>
+        <w:t xml:space="preserve"> Where 12</w:t>
+      </w:r>
+      <w:r>
+        <w:rPr>
+          <w:rFonts w:ascii="Times New Roman" w:hAnsi="Times New Roman"/>
+          <w:sz w:val="24"/>
+          <w:szCs w:val="24"/>
+        </w:rPr>
+        <w:t xml:space="preserve">-month seasonality was evident, there was a distinct contrast between </w:t>
+      </w:r>
+      <w:r>
+        <w:rPr>
+          <w:rFonts w:ascii="Times New Roman" w:hAnsi="Times New Roman"/>
+          <w:sz w:val="24"/>
+          <w:szCs w:val="24"/>
+        </w:rPr>
+        <w:t xml:space="preserve">the timing of mortality in </w:t>
+      </w:r>
+      <w:r>
+        <w:rPr>
+          <w:rFonts w:ascii="Times New Roman" w:hAnsi="Times New Roman"/>
+          <w:sz w:val="24"/>
+          <w:szCs w:val="24"/>
+        </w:rPr>
+        <w:t>younger and older groups in men</w:t>
+      </w:r>
+      <w:r>
+        <w:rPr>
+          <w:rFonts w:ascii="Times New Roman" w:hAnsi="Times New Roman"/>
+          <w:sz w:val="24"/>
+          <w:szCs w:val="24"/>
+        </w:rPr>
+        <w:t xml:space="preserve"> (Figure 2)</w:t>
+      </w:r>
+      <w:r>
+        <w:rPr>
+          <w:rFonts w:ascii="Times New Roman" w:hAnsi="Times New Roman"/>
+          <w:sz w:val="24"/>
+          <w:szCs w:val="24"/>
+        </w:rPr>
+        <w:t xml:space="preserve">. </w:t>
+      </w:r>
+      <w:r>
+        <w:rPr>
+          <w:rFonts w:ascii="Times New Roman" w:hAnsi="Times New Roman"/>
+          <w:sz w:val="24"/>
+          <w:szCs w:val="24"/>
+        </w:rPr>
+        <w:t>Younger groups between m</w:t>
+      </w:r>
+      <w:r>
+        <w:rPr>
+          <w:rFonts w:ascii="Times New Roman" w:hAnsi="Times New Roman"/>
+          <w:sz w:val="24"/>
+          <w:szCs w:val="24"/>
+        </w:rPr>
+        <w:t>en and women, as men possessed significant seasonality, while women did not</w:t>
+      </w:r>
+      <w:r>
+        <w:rPr>
+          <w:rFonts w:ascii="Times New Roman" w:hAnsi="Times New Roman"/>
+          <w:sz w:val="24"/>
+          <w:szCs w:val="24"/>
+        </w:rPr>
+        <w:t xml:space="preserve"> (Figures 2 and 3)</w:t>
+      </w:r>
+      <w:r>
+        <w:rPr>
+          <w:rFonts w:ascii="Times New Roman" w:hAnsi="Times New Roman"/>
+          <w:sz w:val="24"/>
+          <w:szCs w:val="24"/>
+        </w:rPr>
+        <w:t>.</w:t>
+      </w:r>
+      <w:r>
+        <w:rPr>
+          <w:rFonts w:ascii="Times New Roman" w:hAnsi="Times New Roman"/>
+          <w:sz w:val="24"/>
+          <w:szCs w:val="24"/>
+        </w:rPr>
+        <w:t xml:space="preserve"> </w:t>
+      </w:r>
+      <w:r>
+        <w:rPr>
+          <w:rFonts w:ascii="Times New Roman" w:hAnsi="Times New Roman"/>
+          <w:sz w:val="24"/>
+          <w:szCs w:val="24"/>
+        </w:rPr>
+        <w:t xml:space="preserve">This provided a good justification for </w:t>
+      </w:r>
+      <w:r>
+        <w:rPr>
+          <w:rFonts w:ascii="Times New Roman" w:hAnsi="Times New Roman"/>
+          <w:sz w:val="24"/>
+          <w:szCs w:val="24"/>
+        </w:rPr>
+        <w:t>analysing</w:t>
+      </w:r>
+      <w:r>
+        <w:rPr>
+          <w:rFonts w:ascii="Times New Roman" w:hAnsi="Times New Roman"/>
+          <w:sz w:val="24"/>
+          <w:szCs w:val="24"/>
+        </w:rPr>
+        <w:t xml:space="preserve"> by sex, as well as age.</w:t>
+      </w:r>
+      <w:r>
+        <w:rPr>
+          <w:rFonts w:ascii="Times New Roman" w:hAnsi="Times New Roman"/>
+          <w:sz w:val="24"/>
+          <w:szCs w:val="24"/>
+        </w:rPr>
+        <w:t xml:space="preserve"> </w:t>
+      </w:r>
+      <w:r>
+        <w:rPr>
+          <w:rFonts w:ascii="Times New Roman" w:hAnsi="Times New Roman"/>
+          <w:sz w:val="24"/>
+          <w:szCs w:val="24"/>
+        </w:rPr>
+        <w:t xml:space="preserve">Of note to decision-makers will be the lack of </w:t>
+      </w:r>
+      <w:r>
+        <w:rPr>
+          <w:rFonts w:ascii="Times New Roman" w:hAnsi="Times New Roman"/>
+          <w:sz w:val="24"/>
+          <w:szCs w:val="24"/>
+        </w:rPr>
+        <w:t>significant change in the seasonal excess for older groups in both men and women</w:t>
+      </w:r>
+      <w:r>
+        <w:rPr>
+          <w:rFonts w:ascii="Times New Roman" w:hAnsi="Times New Roman"/>
+          <w:sz w:val="24"/>
+          <w:szCs w:val="24"/>
+        </w:rPr>
+        <w:t xml:space="preserve"> over the period of study</w:t>
+      </w:r>
+      <w:r>
+        <w:rPr>
+          <w:rFonts w:ascii="Times New Roman" w:hAnsi="Times New Roman"/>
+          <w:sz w:val="24"/>
+          <w:szCs w:val="24"/>
+        </w:rPr>
+        <w:t>, as well as the significant changes of seasonal excess in the younger groups</w:t>
+      </w:r>
+      <w:r>
+        <w:rPr>
+          <w:rFonts w:ascii="Times New Roman" w:hAnsi="Times New Roman"/>
+          <w:sz w:val="24"/>
+          <w:szCs w:val="24"/>
+        </w:rPr>
+        <w:t xml:space="preserve">. </w:t>
+      </w:r>
+      <w:r>
+        <w:rPr>
+          <w:rFonts w:ascii="Times New Roman" w:hAnsi="Times New Roman"/>
+          <w:sz w:val="24"/>
+          <w:szCs w:val="24"/>
+        </w:rPr>
+        <w:t>As excess winter mortality in older age-sex groups is an on-going concern,</w:t>
+      </w:r>
+      <w:r>
+        <w:rPr>
+          <w:rFonts w:ascii="Times New Roman" w:hAnsi="Times New Roman"/>
+          <w:sz w:val="24"/>
+          <w:szCs w:val="24"/>
+        </w:rPr>
+        <w:t xml:space="preserve"> it could</w:t>
+      </w:r>
+      <w:r>
+        <w:rPr>
+          <w:rFonts w:ascii="Times New Roman" w:hAnsi="Times New Roman"/>
+          <w:sz w:val="24"/>
+          <w:szCs w:val="24"/>
+        </w:rPr>
+        <w:t xml:space="preserve"> have relevance for future p</w:t>
+      </w:r>
+      <w:r>
+        <w:rPr>
+          <w:rFonts w:ascii="Times New Roman" w:hAnsi="Times New Roman"/>
+          <w:sz w:val="24"/>
+          <w:szCs w:val="24"/>
+        </w:rPr>
+        <w:t xml:space="preserve">olicy priorities </w:t>
+      </w:r>
+      <w:r>
+        <w:rPr>
+          <w:rFonts w:ascii="Times New Roman" w:hAnsi="Times New Roman"/>
+          <w:sz w:val="24"/>
+          <w:szCs w:val="24"/>
+        </w:rPr>
+        <w:t>and interventions</w:t>
+      </w:r>
+      <w:r>
+        <w:rPr>
+          <w:rFonts w:ascii="Times New Roman" w:hAnsi="Times New Roman"/>
+          <w:sz w:val="24"/>
+          <w:szCs w:val="24"/>
+        </w:rPr>
+        <w:t>.</w:t>
+      </w:r>
+      <w:r>
+        <w:rPr>
+          <w:rFonts w:ascii="Times New Roman" w:hAnsi="Times New Roman"/>
+          <w:sz w:val="24"/>
+          <w:szCs w:val="24"/>
+        </w:rPr>
+        <w:t xml:space="preserve"> </w:t>
+      </w:r>
+      <w:r>
+        <w:rPr>
+          <w:rFonts w:ascii="Times New Roman" w:hAnsi="Times New Roman"/>
+          <w:sz w:val="24"/>
+          <w:szCs w:val="24"/>
+        </w:rPr>
+        <w:t>In summary, a</w:t>
+      </w:r>
+      <w:r>
+        <w:rPr>
+          <w:rFonts w:ascii="Times New Roman" w:hAnsi="Times New Roman"/>
+          <w:sz w:val="24"/>
+          <w:szCs w:val="24"/>
+        </w:rPr>
+        <w:t xml:space="preserve">nalysis of the dynamics of 12-month seasonality over time by </w:t>
       </w:r>
       <w:r>
         <w:rPr>
@@ -5972,37 +6107,13 @@
         </w:rPr>
         <w:t>better organise interventions for vulnerable and emergently-vulnerable groups.</w:t>
       </w:r>
-      <w:commentRangeEnd w:id="10"/>
-      <w:r>
-        <w:rPr>
-          <w:rStyle w:val="CommentReference"/>
-          <w:rFonts w:asciiTheme="minorHAnsi" w:eastAsiaTheme="minorHAnsi" w:hAnsiTheme="minorHAnsi" w:cstheme="minorBidi"/>
-        </w:rPr>
-        <w:commentReference w:id="10"/>
-      </w:r>
-      <w:commentRangeEnd w:id="11"/>
-      <w:r>
-        <w:rPr>
-          <w:rStyle w:val="CommentReference"/>
-          <w:rFonts w:asciiTheme="minorHAnsi" w:eastAsiaTheme="minorHAnsi" w:hAnsiTheme="minorHAnsi" w:cstheme="minorBidi"/>
-        </w:rPr>
-        <w:commentReference w:id="11"/>
-      </w:r>
-      <w:commentRangeEnd w:id="12"/>
-      <w:r>
-        <w:rPr>
-          <w:rStyle w:val="CommentReference"/>
-          <w:rFonts w:asciiTheme="minorHAnsi" w:eastAsiaTheme="minorHAnsi" w:hAnsiTheme="minorHAnsi" w:cstheme="minorBidi"/>
-        </w:rPr>
-        <w:commentReference w:id="12"/>
-      </w:r>
-      <w:commentRangeEnd w:id="13"/>
-      <w:r>
-        <w:rPr>
-          <w:rStyle w:val="CommentReference"/>
-          <w:rFonts w:asciiTheme="minorHAnsi" w:eastAsiaTheme="minorHAnsi" w:hAnsiTheme="minorHAnsi" w:cstheme="minorBidi"/>
-        </w:rPr>
-        <w:commentReference w:id="13"/>
+      <w:r>
+        <w:rPr>
+          <w:rFonts w:ascii="Times New Roman" w:hAnsi="Times New Roman"/>
+          <w:sz w:val="24"/>
+          <w:szCs w:val="24"/>
+        </w:rPr>
+        <w:t xml:space="preserve"> </w:t>
       </w:r>
     </w:p>
     <w:p>
@@ -6161,7 +6272,7 @@
           <w:sz w:val="24"/>
           <w:szCs w:val="24"/>
         </w:rPr>
-        <w:instrText xml:space="preserve"> ADDIN EN.CITE &lt;EndNote&gt;&lt;Cite&gt;&lt;Author&gt;Ingram&lt;/Author&gt;&lt;Year&gt;2003&lt;/Year&gt;&lt;RecNum&gt;456&lt;/RecNum&gt;&lt;DisplayText&gt;&lt;style face="superscript"&gt;34&lt;/style&gt;&lt;/DisplayText&gt;&lt;record&gt;&lt;rec-number&gt;456&lt;/rec-number&gt;&lt;foreign-keys&gt;&lt;key app="EN" db-id="t0tw0zzvgt0wf4erero5steu5rx5tpas22wa" timestamp="1480017786"&gt;456&lt;/key&gt;&lt;/foreign-keys&gt;&lt;ref-type name="Journal Article"&gt;17&lt;/ref-type&gt;&lt;contributors&gt;&lt;authors&gt;&lt;author&gt;Ingram, Deborah D&lt;/author&gt;&lt;author&gt;Parker, Jennifer D&lt;/author&gt;&lt;author&gt;Schenker, Nathaniel&lt;/author&gt;&lt;author&gt;Weed, James A&lt;/author&gt;&lt;author&gt;Hamilton, Brady&lt;/author&gt;&lt;author&gt;Arias, Elizabeth&lt;/author&gt;&lt;author&gt;Madans, Jennifer H&lt;/author&gt;&lt;/authors&gt;&lt;/contributors&gt;&lt;titles&gt;&lt;title&gt;United States Census 2000 population with bridged race categories&lt;/title&gt;&lt;secondary-title&gt;Vital and health statistics. Series 2, Data evaluation and methods research&lt;/secondary-title&gt;&lt;/titles&gt;&lt;periodical&gt;&lt;full-title&gt;Vital and health statistics. Series 2, Data evaluation and methods research&lt;/full-title&gt;&lt;/periodical&gt;&lt;pages&gt;1-55&lt;/pages&gt;&lt;number&gt;135&lt;/number&gt;&lt;dates&gt;&lt;year&gt;2003&lt;/year&gt;&lt;/dates&gt;&lt;isbn&gt;0083-2057&lt;/isbn&gt;&lt;urls&gt;&lt;/urls&gt;&lt;/record&gt;&lt;/Cite&gt;&lt;/EndNote&gt;</w:instrText>
+        <w:instrText xml:space="preserve"> ADDIN EN.CITE &lt;EndNote&gt;&lt;Cite&gt;&lt;Author&gt;Ingram&lt;/Author&gt;&lt;Year&gt;2003&lt;/Year&gt;&lt;RecNum&gt;456&lt;/RecNum&gt;&lt;DisplayText&gt;&lt;style face="superscript"&gt;27&lt;/style&gt;&lt;/DisplayText&gt;&lt;record&gt;&lt;rec-number&gt;456&lt;/rec-number&gt;&lt;foreign-keys&gt;&lt;key app="EN" db-id="t0tw0zzvgt0wf4erero5steu5rx5tpas22wa" timestamp="1480017786"&gt;456&lt;/key&gt;&lt;/foreign-keys&gt;&lt;ref-type name="Journal Article"&gt;17&lt;/ref-type&gt;&lt;contributors&gt;&lt;authors&gt;&lt;author&gt;Ingram, Deborah D&lt;/author&gt;&lt;author&gt;Parker, Jennifer D&lt;/author&gt;&lt;author&gt;Schenker, Nathaniel&lt;/author&gt;&lt;author&gt;Weed, James A&lt;/author&gt;&lt;author&gt;Hamilton, Brady&lt;/author&gt;&lt;author&gt;Arias, Elizabeth&lt;/author&gt;&lt;author&gt;Madans, Jennifer H&lt;/author&gt;&lt;/authors&gt;&lt;/contributors&gt;&lt;titles&gt;&lt;title&gt;United States Census 2000 population with bridged race categories&lt;/title&gt;&lt;secondary-title&gt;Vital and health statistics. Series 2, Data evaluation and methods research&lt;/secondary-title&gt;&lt;/titles&gt;&lt;periodical&gt;&lt;full-title&gt;Vital and health statistics. Series 2, Data evaluation and methods research&lt;/full-title&gt;&lt;/periodical&gt;&lt;pages&gt;1-55&lt;/pages&gt;&lt;number&gt;135&lt;/number&gt;&lt;dates&gt;&lt;year&gt;2003&lt;/year&gt;&lt;/dates&gt;&lt;isbn&gt;0083-2057&lt;/isbn&gt;&lt;urls&gt;&lt;/urls&gt;&lt;/record&gt;&lt;/Cite&gt;&lt;/EndNote&gt;</w:instrText>
       </w:r>
       <w:r>
         <w:rPr>
@@ -6181,7 +6292,7 @@
           <w:szCs w:val="24"/>
           <w:vertAlign w:val="superscript"/>
         </w:rPr>
-        <w:t>34</w:t>
+        <w:t>27</w:t>
       </w:r>
       <w:r>
         <w:rPr>
@@ -6230,6 +6341,7 @@
           <w:sz w:val="24"/>
           <w:szCs w:val="24"/>
         </w:rPr>
+        <w:lastRenderedPageBreak/>
         <w:t>Data were divided by sex and age in the following 10 age groups: 0-4, 5-14, 25- 34, 35-44, 45-54, 55-64, 65-74, 75-84, 85+ years. We calculated monthly death rates for each age and sex group, both nationally and for sub-national climate regions.</w:t>
       </w:r>
       <w:r>
@@ -6248,7 +6360,7 @@
           <w:sz w:val="24"/>
           <w:szCs w:val="24"/>
         </w:rPr>
-        <w:instrText xml:space="preserve"> ADDIN EN.CITE &lt;EndNote&gt;&lt;Cite&gt;&lt;Author&gt;Karl&lt;/Author&gt;&lt;Year&gt;1984&lt;/Year&gt;&lt;RecNum&gt;454&lt;/RecNum&gt;&lt;DisplayText&gt;&lt;style face="superscript"&gt;35&lt;/style&gt;&lt;/DisplayText&gt;&lt;record&gt;&lt;rec-number&gt;454&lt;/rec-number&gt;&lt;foreign-keys&gt;&lt;key app="EN" db-id="t0tw0zzvgt0wf4erero5steu5rx5tpas22wa" timestamp="1480017599"&gt;454&lt;/key&gt;&lt;/foreign-keys&gt;&lt;ref-type name="Book"&gt;6&lt;/ref-type&gt;&lt;contributors&gt;&lt;authors&gt;&lt;author&gt;Karl, Thomas&lt;/author&gt;&lt;author&gt;Koss, Walter James&lt;/author&gt;&lt;/authors&gt;&lt;/contributors&gt;&lt;titles&gt;&lt;title&gt;Regional and national monthly, seasonal, and annual temperature weighted by area, 1895-1983&lt;/title&gt;&lt;/titles&gt;&lt;dates&gt;&lt;year&gt;1984&lt;/year&gt;&lt;/dates&gt;&lt;publisher&gt;National Climatic Data Center&lt;/publisher&gt;&lt;urls&gt;&lt;/urls&gt;&lt;/record&gt;&lt;/Cite&gt;&lt;/EndNote&gt;</w:instrText>
+        <w:instrText xml:space="preserve"> ADDIN EN.CITE &lt;EndNote&gt;&lt;Cite&gt;&lt;Author&gt;Karl&lt;/Author&gt;&lt;Year&gt;1984&lt;/Year&gt;&lt;RecNum&gt;454&lt;/RecNum&gt;&lt;DisplayText&gt;&lt;style face="superscript"&gt;28&lt;/style&gt;&lt;/DisplayText&gt;&lt;record&gt;&lt;rec-number&gt;454&lt;/rec-number&gt;&lt;foreign-keys&gt;&lt;key app="EN" db-id="t0tw0zzvgt0wf4erero5steu5rx5tpas22wa" timestamp="1480017599"&gt;454&lt;/key&gt;&lt;/foreign-keys&gt;&lt;ref-type name="Book"&gt;6&lt;/ref-type&gt;&lt;contributors&gt;&lt;authors&gt;&lt;author&gt;Karl, Thomas&lt;/author&gt;&lt;author&gt;Koss, Walter James&lt;/author&gt;&lt;/authors&gt;&lt;/contributors&gt;&lt;titles&gt;&lt;title&gt;Regional and national monthly, seasonal, and annual temperature weighted by area, 1895-1983&lt;/title&gt;&lt;/titles&gt;&lt;dates&gt;&lt;year&gt;1984&lt;/year&gt;&lt;/dates&gt;&lt;publisher&gt;National Climatic Data Center&lt;/publisher&gt;&lt;urls&gt;&lt;/urls&gt;&lt;/record&gt;&lt;/Cite&gt;&lt;/EndNote&gt;</w:instrText>
       </w:r>
       <w:r>
         <w:rPr>
@@ -6268,7 +6380,7 @@
           <w:szCs w:val="24"/>
           <w:vertAlign w:val="superscript"/>
         </w:rPr>
-        <w:t>35</w:t>
+        <w:t>28</w:t>
       </w:r>
       <w:r>
         <w:rPr>
@@ -6368,7 +6480,7 @@
           <w:sz w:val="24"/>
           <w:szCs w:val="24"/>
         </w:rPr>
-        <w:instrText xml:space="preserve"> ADDIN EN.CITE &lt;EndNote&gt;&lt;Cite&gt;&lt;Author&gt;Karl&lt;/Author&gt;&lt;Year&gt;1984&lt;/Year&gt;&lt;RecNum&gt;454&lt;/RecNum&gt;&lt;DisplayText&gt;&lt;style face="superscript"&gt;35&lt;/style&gt;&lt;/DisplayText&gt;&lt;record&gt;&lt;rec-number&gt;454&lt;/rec-number&gt;&lt;foreign-keys&gt;&lt;key app="EN" db-id="t0tw0zzvgt0wf4erero5steu5rx5tpas22wa" timestamp="1480017599"&gt;454&lt;/key&gt;&lt;/foreign-keys&gt;&lt;ref-type name="Book"&gt;6&lt;/ref-type&gt;&lt;contributors&gt;&lt;authors&gt;&lt;author&gt;Karl, Thomas&lt;/author&gt;&lt;author&gt;Koss, Walter James&lt;/author&gt;&lt;/authors&gt;&lt;/contributors&gt;&lt;titles&gt;&lt;title&gt;Regional and national monthly, seasonal, and annual temperature weighted by area, 1895-1983&lt;/title&gt;&lt;/titles&gt;&lt;dates&gt;&lt;year&gt;1984&lt;/year&gt;&lt;/dates&gt;&lt;publisher&gt;National Climatic Data Center&lt;/publisher&gt;&lt;urls&gt;&lt;/urls&gt;&lt;/record&gt;&lt;/Cite&gt;&lt;/EndNote&gt;</w:instrText>
+        <w:instrText xml:space="preserve"> ADDIN EN.CITE &lt;EndNote&gt;&lt;Cite&gt;&lt;Author&gt;Karl&lt;/Author&gt;&lt;Year&gt;1984&lt;/Year&gt;&lt;RecNum&gt;454&lt;/RecNum&gt;&lt;DisplayText&gt;&lt;style face="superscript"&gt;28&lt;/style&gt;&lt;/DisplayText&gt;&lt;record&gt;&lt;rec-number&gt;454&lt;/rec-number&gt;&lt;foreign-keys&gt;&lt;key app="EN" db-id="t0tw0zzvgt0wf4erero5steu5rx5tpas22wa" timestamp="1480017599"&gt;454&lt;/key&gt;&lt;/foreign-keys&gt;&lt;ref-type name="Book"&gt;6&lt;/ref-type&gt;&lt;contributors&gt;&lt;authors&gt;&lt;author&gt;Karl, Thomas&lt;/author&gt;&lt;author&gt;Koss, Walter James&lt;/author&gt;&lt;/authors&gt;&lt;/contributors&gt;&lt;titles&gt;&lt;title&gt;Regional and national monthly, seasonal, and annual temperature weighted by area, 1895-1983&lt;/title&gt;&lt;/titles&gt;&lt;dates&gt;&lt;year&gt;1984&lt;/year&gt;&lt;/dates&gt;&lt;publisher&gt;National Climatic Data Center&lt;/publisher&gt;&lt;urls&gt;&lt;/urls&gt;&lt;/record&gt;&lt;/Cite&gt;&lt;/EndNote&gt;</w:instrText>
       </w:r>
       <w:r>
         <w:rPr>
@@ -6386,7 +6498,7 @@
           <w:szCs w:val="24"/>
           <w:vertAlign w:val="superscript"/>
         </w:rPr>
-        <w:t>35</w:t>
+        <w:t>28</w:t>
       </w:r>
       <w:r>
         <w:rPr>
@@ -6468,17 +6580,7 @@
           <w:sz w:val="24"/>
           <w:szCs w:val="24"/>
         </w:rPr>
-        <w:t>We used wavelet analysis to establish the presence of seasonality, both nationally and sub-</w:t>
-      </w:r>
-      <w:r>
-        <w:rPr>
-          <w:rFonts w:ascii="Times New Roman" w:hAnsi="Times New Roman"/>
-          <w:color w:val="000000" w:themeColor="text1"/>
-          <w:sz w:val="24"/>
-          <w:szCs w:val="24"/>
-        </w:rPr>
-        <w:lastRenderedPageBreak/>
-        <w:t xml:space="preserve">nationally, for each age-sex group. </w:t>
+        <w:t xml:space="preserve">We used wavelet analysis to establish the presence of seasonality, both nationally and sub-nationally, for each age-sex group. </w:t>
       </w:r>
       <w:r>
         <w:rPr>
@@ -6514,7 +6616,7 @@
           <w:sz w:val="24"/>
           <w:szCs w:val="24"/>
         </w:rPr>
-        <w:instrText xml:space="preserve"> ADDIN EN.CITE &lt;EndNote&gt;&lt;Cite&gt;&lt;Author&gt;Cazelles&lt;/Author&gt;&lt;Year&gt;2008&lt;/Year&gt;&lt;RecNum&gt;455&lt;/RecNum&gt;&lt;DisplayText&gt;&lt;style face="superscript"&gt;36&lt;/style&gt;&lt;/DisplayText&gt;&lt;record&gt;&lt;rec-number&gt;455&lt;/rec-number&gt;&lt;foreign-keys&gt;&lt;key app="EN" db-id="t0tw0zzvgt0wf4erero5steu5rx5tpas22wa" timestamp="1480017609"&gt;455&lt;/key&gt;&lt;/foreign-keys&gt;&lt;ref-type name="Journal Article"&gt;17&lt;/ref-type&gt;&lt;contributors&gt;&lt;authors&gt;&lt;author&gt;Cazelles, Bernard&lt;/author&gt;&lt;author&gt;Chavez, Mario&lt;/author&gt;&lt;author&gt;Berteaux, Dominique&lt;/author&gt;&lt;author&gt;Ménard, Frédéric&lt;/author&gt;&lt;author&gt;Vik, Jon Olav&lt;/author&gt;&lt;author&gt;Jenouvrier, Stéphanie&lt;/author&gt;&lt;author&gt;Stenseth, Nils C&lt;/author&gt;&lt;/authors&gt;&lt;/contributors&gt;&lt;titles&gt;&lt;title&gt;Wavelet analysis of ecological time series&lt;/title&gt;&lt;secondary-title&gt;Oecologia&lt;/secondary-title&gt;&lt;/titles&gt;&lt;periodical&gt;&lt;full-title&gt;Oecologia&lt;/full-title&gt;&lt;/periodical&gt;&lt;pages&gt;287-304&lt;/pages&gt;&lt;volume&gt;156&lt;/volume&gt;&lt;number&gt;2&lt;/number&gt;&lt;dates&gt;&lt;year&gt;2008&lt;/year&gt;&lt;/dates&gt;&lt;isbn&gt;0029-8549&lt;/isbn&gt;&lt;urls&gt;&lt;/urls&gt;&lt;/record&gt;&lt;/Cite&gt;&lt;/EndNote&gt;</w:instrText>
+        <w:instrText xml:space="preserve"> ADDIN EN.CITE &lt;EndNote&gt;&lt;Cite&gt;&lt;Author&gt;Cazelles&lt;/Author&gt;&lt;Year&gt;2008&lt;/Year&gt;&lt;RecNum&gt;455&lt;/RecNum&gt;&lt;DisplayText&gt;&lt;style face="superscript"&gt;29&lt;/style&gt;&lt;/DisplayText&gt;&lt;record&gt;&lt;rec-number&gt;455&lt;/rec-number&gt;&lt;foreign-keys&gt;&lt;key app="EN" db-id="t0tw0zzvgt0wf4erero5steu5rx5tpas22wa" timestamp="1480017609"&gt;455&lt;/key&gt;&lt;/foreign-keys&gt;&lt;ref-type name="Journal Article"&gt;17&lt;/ref-type&gt;&lt;contributors&gt;&lt;authors&gt;&lt;author&gt;Cazelles, Bernard&lt;/author&gt;&lt;author&gt;Chavez, Mario&lt;/author&gt;&lt;author&gt;Berteaux, Dominique&lt;/author&gt;&lt;author&gt;Ménard, Frédéric&lt;/author&gt;&lt;author&gt;Vik, Jon Olav&lt;/author&gt;&lt;author&gt;Jenouvrier, Stéphanie&lt;/author&gt;&lt;author&gt;Stenseth, Nils C&lt;/author&gt;&lt;/authors&gt;&lt;/contributors&gt;&lt;titles&gt;&lt;title&gt;Wavelet analysis of ecological time series&lt;/title&gt;&lt;secondary-title&gt;Oecologia&lt;/secondary-title&gt;&lt;/titles&gt;&lt;periodical&gt;&lt;full-title&gt;Oecologia&lt;/full-title&gt;&lt;/periodical&gt;&lt;pages&gt;287-304&lt;/pages&gt;&lt;volume&gt;156&lt;/volume&gt;&lt;number&gt;2&lt;/number&gt;&lt;dates&gt;&lt;year&gt;2008&lt;/year&gt;&lt;/dates&gt;&lt;isbn&gt;0029-8549&lt;/isbn&gt;&lt;urls&gt;&lt;/urls&gt;&lt;/record&gt;&lt;/Cite&gt;&lt;/EndNote&gt;</w:instrText>
       </w:r>
       <w:r>
         <w:rPr>
@@ -6534,7 +6636,7 @@
           <w:szCs w:val="24"/>
           <w:vertAlign w:val="superscript"/>
         </w:rPr>
-        <w:t>36</w:t>
+        <w:t>29</w:t>
       </w:r>
       <w:r>
         <w:rPr>
@@ -6863,6 +6965,7 @@
           <w:sz w:val="24"/>
           <w:szCs w:val="24"/>
         </w:rPr>
+        <w:lastRenderedPageBreak/>
         <w:t>We identified age-sex groups whose wavelet power spectr</w:t>
       </w:r>
       <w:r>
@@ -7064,7 +7167,7 @@
         <w:fldChar w:fldCharType="begin">
           <w:fldData xml:space="preserve">PEVuZE5vdGU+PENpdGU+PEF1dGhvcj5QYWlyZWF1PC9BdXRob3I+PFllYXI+MjAxNjwvWWVhcj48
 UmVjTnVtPjI5MTwvUmVjTnVtPjxEaXNwbGF5VGV4dD48c3R5bGUgZmFjZT0ic3VwZXJzY3JpcHQi
-PjM3PC9zdHlsZT48L0Rpc3BsYXlUZXh0PjxyZWNvcmQ+PHJlYy1udW1iZXI+MjkxPC9yZWMtbnVt
+PjMwPC9zdHlsZT48L0Rpc3BsYXlUZXh0PjxyZWNvcmQ+PHJlYy1udW1iZXI+MjkxPC9yZWMtbnVt
 YmVyPjxmb3JlaWduLWtleXM+PGtleSBhcHA9IkVOIiBkYi1pZD0idDB0dzB6enZndDB3ZjRlcmVy
 bzVzdGV1NXJ4NXRwYXMyMndhIiB0aW1lc3RhbXA9IjE0NzYxOTQzMzciPjI5MTwva2V5PjwvZm9y
 ZWlnbi1rZXlzPjxyZWYtdHlwZSBuYW1lPSJKb3VybmFsIEFydGljbGUiPjE3PC9yZWYtdHlwZT48
@@ -7124,7 +7227,7 @@
         <w:fldChar w:fldCharType="begin">
           <w:fldData xml:space="preserve">PEVuZE5vdGU+PENpdGU+PEF1dGhvcj5QYWlyZWF1PC9BdXRob3I+PFllYXI+MjAxNjwvWWVhcj48
 UmVjTnVtPjI5MTwvUmVjTnVtPjxEaXNwbGF5VGV4dD48c3R5bGUgZmFjZT0ic3VwZXJzY3JpcHQi
-PjM3PC9zdHlsZT48L0Rpc3BsYXlUZXh0PjxyZWNvcmQ+PHJlYy1udW1iZXI+MjkxPC9yZWMtbnVt
+PjMwPC9zdHlsZT48L0Rpc3BsYXlUZXh0PjxyZWNvcmQ+PHJlYy1udW1iZXI+MjkxPC9yZWMtbnVt
 YmVyPjxmb3JlaWduLWtleXM+PGtleSBhcHA9IkVOIiBkYi1pZD0idDB0dzB6enZndDB3ZjRlcmVy
 bzVzdGV1NXJ4NXRwYXMyMndhIiB0aW1lc3RhbXA9IjE0NzYxOTQzMzciPjI5MTwva2V5PjwvZm9y
 ZWlnbi1rZXlzPjxyZWYtdHlwZSBuYW1lPSJKb3VybmFsIEFydGljbGUiPjE3PC9yZWYtdHlwZT48
@@ -7198,6 +7301,14 @@
           <w:sz w:val="24"/>
           <w:szCs w:val="24"/>
         </w:rPr>
+      </w:r>
+      <w:r>
+        <w:rPr>
+          <w:rFonts w:ascii="Times New Roman" w:hAnsi="Times New Roman"/>
+          <w:color w:val="000000" w:themeColor="text1"/>
+          <w:sz w:val="24"/>
+          <w:szCs w:val="24"/>
+        </w:rPr>
         <w:fldChar w:fldCharType="separate"/>
       </w:r>
       <w:r>
@@ -7209,7 +7320,7 @@
           <w:szCs w:val="24"/>
           <w:vertAlign w:val="superscript"/>
         </w:rPr>
-        <w:t>37</w:t>
+        <w:t>30</w:t>
       </w:r>
       <w:r>
         <w:rPr>
@@ -7298,17 +7409,7 @@
           <w:sz w:val="24"/>
           <w:szCs w:val="24"/>
         </w:rPr>
-        <w:t xml:space="preserve">Along with each circular </w:t>
-      </w:r>
-      <w:r>
-        <w:rPr>
-          <w:rFonts w:ascii="Times New Roman" w:hAnsi="Times New Roman"/>
-          <w:color w:val="000000" w:themeColor="text1"/>
-          <w:sz w:val="24"/>
-          <w:szCs w:val="24"/>
-        </w:rPr>
-        <w:lastRenderedPageBreak/>
-        <w:t>mean, a 95% confidence interval (CI) was calculated by using 1000 bootstrap samples. The R package CircStats was used for this purpose.</w:t>
+        <w:t>Along with each circular mean, a 95% confidence interval (CI) was calculated by using 1000 bootstrap samples. The R package CircStats was used for this purpose.</w:t>
       </w:r>
     </w:p>
     <w:p>
@@ -7332,7 +7433,6 @@
           <w:szCs w:val="24"/>
         </w:rPr>
       </w:pPr>
-      <w:commentRangeStart w:id="14"/>
       <w:r>
         <w:rPr>
           <w:rFonts w:ascii="Times New Roman" w:hAnsi="Times New Roman"/>
@@ -7394,15 +7494,6 @@
           <w:sz w:val="24"/>
           <w:szCs w:val="24"/>
         </w:rPr>
-        <w:t xml:space="preserve"> ratio (expressed as a percentage)</w:t>
-      </w:r>
-      <w:r>
-        <w:rPr>
-          <w:rFonts w:ascii="Times New Roman" w:hAnsi="Times New Roman"/>
-          <w:color w:val="000000" w:themeColor="text1"/>
-          <w:sz w:val="24"/>
-          <w:szCs w:val="24"/>
-        </w:rPr>
         <w:t xml:space="preserve"> </w:t>
       </w:r>
       <w:r>
@@ -7412,6 +7503,15 @@
           <w:sz w:val="24"/>
           <w:szCs w:val="24"/>
         </w:rPr>
+        <w:t xml:space="preserve">percentage </w:t>
+      </w:r>
+      <w:r>
+        <w:rPr>
+          <w:rFonts w:ascii="Times New Roman" w:hAnsi="Times New Roman"/>
+          <w:color w:val="000000" w:themeColor="text1"/>
+          <w:sz w:val="24"/>
+          <w:szCs w:val="24"/>
+        </w:rPr>
         <w:t>between</w:t>
       </w:r>
       <w:r>
@@ -7439,381 +7539,373 @@
           <w:sz w:val="24"/>
           <w:szCs w:val="24"/>
         </w:rPr>
-        <w:t xml:space="preserve">. </w:t>
-      </w:r>
-      <w:commentRangeEnd w:id="14"/>
+        <w:t xml:space="preserve">. We </w:t>
+      </w:r>
+      <w:r>
+        <w:rPr>
+          <w:rFonts w:ascii="Times New Roman" w:hAnsi="Times New Roman"/>
+          <w:color w:val="000000" w:themeColor="text1"/>
+          <w:sz w:val="24"/>
+          <w:szCs w:val="24"/>
+        </w:rPr>
+        <w:t xml:space="preserve">then </w:t>
+      </w:r>
+      <w:r>
+        <w:rPr>
+          <w:rFonts w:ascii="Times New Roman" w:hAnsi="Times New Roman"/>
+          <w:color w:val="000000" w:themeColor="text1"/>
+          <w:sz w:val="24"/>
+          <w:szCs w:val="24"/>
+        </w:rPr>
+        <w:t xml:space="preserve">fitted a linear regression to </w:t>
+      </w:r>
+      <w:r>
+        <w:rPr>
+          <w:rFonts w:ascii="Times New Roman" w:hAnsi="Times New Roman"/>
+          <w:color w:val="000000" w:themeColor="text1"/>
+          <w:sz w:val="24"/>
+          <w:szCs w:val="24"/>
+        </w:rPr>
+        <w:t>the time series of</w:t>
+      </w:r>
+      <w:r>
+        <w:rPr>
+          <w:rFonts w:ascii="Times New Roman" w:hAnsi="Times New Roman"/>
+          <w:color w:val="000000" w:themeColor="text1"/>
+          <w:sz w:val="24"/>
+          <w:szCs w:val="24"/>
+        </w:rPr>
+        <w:t xml:space="preserve"> seasonal excess </w:t>
+      </w:r>
+      <w:r>
+        <w:rPr>
+          <w:rFonts w:ascii="Times New Roman" w:hAnsi="Times New Roman"/>
+          <w:color w:val="000000" w:themeColor="text1"/>
+          <w:sz w:val="24"/>
+          <w:szCs w:val="24"/>
+        </w:rPr>
+        <w:t>death rates</w:t>
+      </w:r>
+      <w:r>
+        <w:rPr>
+          <w:rFonts w:ascii="Times New Roman" w:hAnsi="Times New Roman"/>
+          <w:color w:val="000000" w:themeColor="text1"/>
+          <w:sz w:val="24"/>
+          <w:szCs w:val="24"/>
+        </w:rPr>
+        <w:t xml:space="preserve"> for each age and sex group, weight</w:t>
+      </w:r>
+      <w:r>
+        <w:rPr>
+          <w:rFonts w:ascii="Times New Roman" w:hAnsi="Times New Roman"/>
+          <w:color w:val="000000" w:themeColor="text1"/>
+          <w:sz w:val="24"/>
+          <w:szCs w:val="24"/>
+        </w:rPr>
+        <w:t>ing</w:t>
+      </w:r>
+      <w:r>
+        <w:rPr>
+          <w:rFonts w:ascii="Times New Roman" w:hAnsi="Times New Roman"/>
+          <w:color w:val="000000" w:themeColor="text1"/>
+          <w:sz w:val="24"/>
+          <w:szCs w:val="24"/>
+        </w:rPr>
+        <w:t xml:space="preserve"> </w:t>
+      </w:r>
+      <w:r>
+        <w:rPr>
+          <w:rFonts w:ascii="Times New Roman" w:hAnsi="Times New Roman"/>
+          <w:color w:val="000000" w:themeColor="text1"/>
+          <w:sz w:val="24"/>
+          <w:szCs w:val="24"/>
+        </w:rPr>
+        <w:t xml:space="preserve">each annual death rate </w:t>
+      </w:r>
+      <w:r>
+        <w:rPr>
+          <w:rFonts w:ascii="Times New Roman" w:hAnsi="Times New Roman"/>
+          <w:color w:val="000000" w:themeColor="text1"/>
+          <w:sz w:val="24"/>
+          <w:szCs w:val="24"/>
+        </w:rPr>
+        <w:t>by the inverse</w:t>
+      </w:r>
+      <w:r>
+        <w:rPr>
+          <w:rFonts w:ascii="Times New Roman" w:hAnsi="Times New Roman"/>
+          <w:color w:val="000000" w:themeColor="text1"/>
+          <w:sz w:val="24"/>
+          <w:szCs w:val="24"/>
+        </w:rPr>
+        <w:t xml:space="preserve"> of its variance, so that the uncertainty in each year’s seasonal excess is reflected in the estimated trend.</w:t>
+      </w:r>
+      <w:r>
+        <w:rPr>
+          <w:rFonts w:ascii="Times New Roman" w:hAnsi="Times New Roman"/>
+          <w:color w:val="000000" w:themeColor="text1"/>
+          <w:sz w:val="24"/>
+          <w:szCs w:val="24"/>
+        </w:rPr>
+        <w:t xml:space="preserve"> </w:t>
+      </w:r>
+      <w:r>
+        <w:rPr>
+          <w:rFonts w:ascii="Times New Roman" w:hAnsi="Times New Roman"/>
+          <w:color w:val="000000" w:themeColor="text1"/>
+          <w:sz w:val="24"/>
+          <w:szCs w:val="24"/>
+        </w:rPr>
+        <w:t xml:space="preserve">We </w:t>
+      </w:r>
+      <w:r>
+        <w:rPr>
+          <w:rFonts w:ascii="Times New Roman" w:hAnsi="Times New Roman"/>
+          <w:color w:val="000000" w:themeColor="text1"/>
+          <w:sz w:val="24"/>
+          <w:szCs w:val="24"/>
+        </w:rPr>
+        <w:t>compared the estimated values at the beginning</w:t>
+      </w:r>
+      <w:r>
+        <w:rPr>
+          <w:rFonts w:ascii="Times New Roman" w:hAnsi="Times New Roman"/>
+          <w:color w:val="000000" w:themeColor="text1"/>
+          <w:sz w:val="24"/>
+          <w:szCs w:val="24"/>
+        </w:rPr>
+        <w:t xml:space="preserve"> (1982)</w:t>
+      </w:r>
+      <w:r>
+        <w:rPr>
+          <w:rFonts w:ascii="Times New Roman" w:hAnsi="Times New Roman"/>
+          <w:color w:val="000000" w:themeColor="text1"/>
+          <w:sz w:val="24"/>
+          <w:szCs w:val="24"/>
+        </w:rPr>
+        <w:t xml:space="preserve"> and end</w:t>
+      </w:r>
+      <w:r>
+        <w:rPr>
+          <w:rFonts w:ascii="Times New Roman" w:hAnsi="Times New Roman"/>
+          <w:color w:val="000000" w:themeColor="text1"/>
+          <w:sz w:val="24"/>
+          <w:szCs w:val="24"/>
+        </w:rPr>
+        <w:t xml:space="preserve"> (2013)</w:t>
+      </w:r>
+      <w:r>
+        <w:rPr>
+          <w:rFonts w:ascii="Times New Roman" w:hAnsi="Times New Roman"/>
+          <w:color w:val="000000" w:themeColor="text1"/>
+          <w:sz w:val="24"/>
+          <w:szCs w:val="24"/>
+        </w:rPr>
+        <w:t xml:space="preserve"> of the analysis period</w:t>
+      </w:r>
+      <w:r>
+        <w:rPr>
+          <w:rFonts w:ascii="Times New Roman" w:hAnsi="Times New Roman"/>
+          <w:color w:val="000000" w:themeColor="text1"/>
+          <w:sz w:val="24"/>
+          <w:szCs w:val="24"/>
+        </w:rPr>
+        <w:t xml:space="preserve"> in terms of a percentage point difference</w:t>
+      </w:r>
+      <w:r>
+        <w:rPr>
+          <w:rFonts w:ascii="Times New Roman" w:hAnsi="Times New Roman"/>
+          <w:color w:val="000000" w:themeColor="text1"/>
+          <w:sz w:val="24"/>
+          <w:szCs w:val="24"/>
+        </w:rPr>
+        <w:t xml:space="preserve">, as a measure of how magnitude of the seasonality of death rates </w:t>
+      </w:r>
+      <w:r>
+        <w:rPr>
+          <w:rFonts w:ascii="Times New Roman" w:hAnsi="Times New Roman"/>
+          <w:color w:val="000000" w:themeColor="text1"/>
+          <w:sz w:val="24"/>
+          <w:szCs w:val="24"/>
+        </w:rPr>
+        <w:t xml:space="preserve">has </w:t>
+      </w:r>
+      <w:r>
+        <w:rPr>
+          <w:rFonts w:ascii="Times New Roman" w:hAnsi="Times New Roman"/>
+          <w:color w:val="000000" w:themeColor="text1"/>
+          <w:sz w:val="24"/>
+          <w:szCs w:val="24"/>
+        </w:rPr>
+        <w:t xml:space="preserve">changed over time. </w:t>
+      </w:r>
+      <w:r>
+        <w:rPr>
+          <w:rFonts w:ascii="Times New Roman" w:hAnsi="Times New Roman"/>
+          <w:color w:val="000000" w:themeColor="text1"/>
+          <w:sz w:val="24"/>
+          <w:szCs w:val="24"/>
+        </w:rPr>
+        <w:t>Significant c</w:t>
+      </w:r>
+      <w:r>
+        <w:rPr>
+          <w:rFonts w:ascii="Times New Roman" w:hAnsi="Times New Roman"/>
+          <w:color w:val="000000" w:themeColor="text1"/>
+          <w:sz w:val="24"/>
+          <w:szCs w:val="24"/>
+        </w:rPr>
+        <w:t xml:space="preserve">hanges in seasonality excess were identified by </w:t>
+      </w:r>
+      <w:r>
+        <w:rPr>
+          <w:rFonts w:ascii="Times New Roman" w:hAnsi="Times New Roman"/>
+          <w:color w:val="000000" w:themeColor="text1"/>
+          <w:sz w:val="24"/>
+          <w:szCs w:val="24"/>
+        </w:rPr>
+        <w:t xml:space="preserve">tests </w:t>
+      </w:r>
+      <w:r>
+        <w:rPr>
+          <w:rFonts w:ascii="Times New Roman" w:hAnsi="Times New Roman"/>
+          <w:color w:val="000000" w:themeColor="text1"/>
+          <w:sz w:val="24"/>
+          <w:szCs w:val="24"/>
+        </w:rPr>
+        <w:t>a</w:t>
+      </w:r>
+      <w:r>
+        <w:rPr>
+          <w:rFonts w:ascii="Times New Roman" w:hAnsi="Times New Roman"/>
+          <w:color w:val="000000" w:themeColor="text1"/>
+          <w:sz w:val="24"/>
+          <w:szCs w:val="24"/>
+        </w:rPr>
+        <w:t>t the</w:t>
+      </w:r>
+      <w:r>
+        <w:rPr>
+          <w:rFonts w:ascii="Times New Roman" w:hAnsi="Times New Roman"/>
+          <w:color w:val="000000" w:themeColor="text1"/>
+          <w:sz w:val="24"/>
+          <w:szCs w:val="24"/>
+        </w:rPr>
+        <w:t xml:space="preserve"> </w:t>
+      </w:r>
+      <w:r>
+        <w:rPr>
+          <w:rFonts w:ascii="Times New Roman" w:hAnsi="Times New Roman"/>
+          <w:color w:val="000000" w:themeColor="text1"/>
+          <w:sz w:val="24"/>
+          <w:szCs w:val="24"/>
+        </w:rPr>
+        <w:t>9</w:t>
+      </w:r>
+      <w:r>
+        <w:rPr>
+          <w:rFonts w:ascii="Times New Roman" w:hAnsi="Times New Roman"/>
+          <w:color w:val="000000" w:themeColor="text1"/>
+          <w:sz w:val="24"/>
+          <w:szCs w:val="24"/>
+        </w:rPr>
+        <w:t xml:space="preserve">5% level on the </w:t>
+      </w:r>
+      <w:r>
+        <w:rPr>
+          <w:rFonts w:ascii="Times New Roman" w:hAnsi="Times New Roman"/>
+          <w:color w:val="000000" w:themeColor="text1"/>
+          <w:sz w:val="24"/>
+          <w:szCs w:val="24"/>
+        </w:rPr>
+        <w:t xml:space="preserve">time </w:t>
+      </w:r>
+      <w:r>
+        <w:rPr>
+          <w:rFonts w:ascii="Times New Roman" w:hAnsi="Times New Roman"/>
+          <w:color w:val="000000" w:themeColor="text1"/>
+          <w:sz w:val="24"/>
+          <w:szCs w:val="24"/>
+        </w:rPr>
+        <w:t>gradient</w:t>
+      </w:r>
+      <w:r>
+        <w:rPr>
+          <w:rFonts w:ascii="Times New Roman" w:hAnsi="Times New Roman"/>
+          <w:color w:val="000000" w:themeColor="text1"/>
+          <w:sz w:val="24"/>
+          <w:szCs w:val="24"/>
+        </w:rPr>
+        <w:t>s</w:t>
+      </w:r>
+      <w:r>
+        <w:rPr>
+          <w:rFonts w:ascii="Times New Roman" w:hAnsi="Times New Roman"/>
+          <w:color w:val="000000" w:themeColor="text1"/>
+          <w:sz w:val="24"/>
+          <w:szCs w:val="24"/>
+        </w:rPr>
+        <w:t xml:space="preserve"> of the linear regression</w:t>
+      </w:r>
+      <w:r>
+        <w:rPr>
+          <w:rFonts w:ascii="Times New Roman" w:hAnsi="Times New Roman"/>
+          <w:color w:val="000000" w:themeColor="text1"/>
+          <w:sz w:val="24"/>
+          <w:szCs w:val="24"/>
+        </w:rPr>
+        <w:t>.</w:t>
+      </w:r>
+    </w:p>
+    <w:p>
+      <w:pPr>
+        <w:spacing w:after="0" w:line="480" w:lineRule="auto"/>
+        <w:rPr>
+          <w:rFonts w:ascii="Times New Roman" w:hAnsi="Times New Roman"/>
+          <w:color w:val="000000" w:themeColor="text1"/>
+          <w:sz w:val="24"/>
+          <w:szCs w:val="24"/>
+        </w:rPr>
+      </w:pPr>
+      <w:r>
+        <w:rPr>
+          <w:rFonts w:ascii="Times New Roman" w:hAnsi="Times New Roman"/>
+          <w:color w:val="000000" w:themeColor="text1"/>
+          <w:sz w:val="24"/>
+          <w:szCs w:val="24"/>
+        </w:rPr>
+        <w:br w:type="page"/>
+      </w:r>
+    </w:p>
+    <w:p>
+      <w:pPr>
+        <w:spacing w:after="0" w:line="240" w:lineRule="auto"/>
+        <w:rPr>
+          <w:rFonts w:ascii="Times New Roman" w:hAnsi="Times New Roman"/>
+          <w:color w:val="000000" w:themeColor="text1"/>
+          <w:sz w:val="24"/>
+          <w:szCs w:val="24"/>
+        </w:rPr>
+      </w:pPr>
+      <w:commentRangeStart w:id="0"/>
+      <w:r>
+        <w:rPr>
+          <w:rFonts w:ascii="Times New Roman" w:hAnsi="Times New Roman"/>
+          <w:b/>
+          <w:color w:val="000000" w:themeColor="text1"/>
+          <w:sz w:val="24"/>
+          <w:szCs w:val="24"/>
+        </w:rPr>
+        <w:lastRenderedPageBreak/>
+        <w:t>References</w:t>
+      </w:r>
+      <w:commentRangeEnd w:id="0"/>
       <w:r>
         <w:rPr>
           <w:rStyle w:val="CommentReference"/>
           <w:rFonts w:asciiTheme="minorHAnsi" w:eastAsiaTheme="minorHAnsi" w:hAnsiTheme="minorHAnsi" w:cstheme="minorBidi"/>
         </w:rPr>
-        <w:commentReference w:id="14"/>
-      </w:r>
-      <w:r>
-        <w:rPr>
-          <w:rFonts w:ascii="Times New Roman" w:hAnsi="Times New Roman"/>
-          <w:color w:val="000000" w:themeColor="text1"/>
-          <w:sz w:val="24"/>
-          <w:szCs w:val="24"/>
-        </w:rPr>
-        <w:t xml:space="preserve">We </w:t>
-      </w:r>
-      <w:r>
-        <w:rPr>
-          <w:rFonts w:ascii="Times New Roman" w:hAnsi="Times New Roman"/>
-          <w:color w:val="000000" w:themeColor="text1"/>
-          <w:sz w:val="24"/>
-          <w:szCs w:val="24"/>
-        </w:rPr>
-        <w:t xml:space="preserve">then </w:t>
-      </w:r>
-      <w:r>
-        <w:rPr>
-          <w:rFonts w:ascii="Times New Roman" w:hAnsi="Times New Roman"/>
-          <w:color w:val="000000" w:themeColor="text1"/>
-          <w:sz w:val="24"/>
-          <w:szCs w:val="24"/>
-        </w:rPr>
-        <w:t xml:space="preserve">fitted a linear regression to </w:t>
-      </w:r>
-      <w:r>
-        <w:rPr>
-          <w:rFonts w:ascii="Times New Roman" w:hAnsi="Times New Roman"/>
-          <w:color w:val="000000" w:themeColor="text1"/>
-          <w:sz w:val="24"/>
-          <w:szCs w:val="24"/>
-        </w:rPr>
-        <w:t>the time series of</w:t>
-      </w:r>
-      <w:r>
-        <w:rPr>
-          <w:rFonts w:ascii="Times New Roman" w:hAnsi="Times New Roman"/>
-          <w:color w:val="000000" w:themeColor="text1"/>
-          <w:sz w:val="24"/>
-          <w:szCs w:val="24"/>
-        </w:rPr>
-        <w:t xml:space="preserve"> seasonal excess </w:t>
-      </w:r>
-      <w:r>
-        <w:rPr>
-          <w:rFonts w:ascii="Times New Roman" w:hAnsi="Times New Roman"/>
-          <w:color w:val="000000" w:themeColor="text1"/>
-          <w:sz w:val="24"/>
-          <w:szCs w:val="24"/>
-        </w:rPr>
-        <w:t>death rates</w:t>
-      </w:r>
-      <w:r>
-        <w:rPr>
-          <w:rFonts w:ascii="Times New Roman" w:hAnsi="Times New Roman"/>
-          <w:color w:val="000000" w:themeColor="text1"/>
-          <w:sz w:val="24"/>
-          <w:szCs w:val="24"/>
-        </w:rPr>
-        <w:t xml:space="preserve"> for each age and sex group, weight</w:t>
-      </w:r>
-      <w:r>
-        <w:rPr>
-          <w:rFonts w:ascii="Times New Roman" w:hAnsi="Times New Roman"/>
-          <w:color w:val="000000" w:themeColor="text1"/>
-          <w:sz w:val="24"/>
-          <w:szCs w:val="24"/>
-        </w:rPr>
-        <w:t>ing</w:t>
-      </w:r>
-      <w:r>
-        <w:rPr>
-          <w:rFonts w:ascii="Times New Roman" w:hAnsi="Times New Roman"/>
-          <w:color w:val="000000" w:themeColor="text1"/>
-          <w:sz w:val="24"/>
-          <w:szCs w:val="24"/>
-        </w:rPr>
-        <w:t xml:space="preserve"> </w:t>
-      </w:r>
-      <w:r>
-        <w:rPr>
-          <w:rFonts w:ascii="Times New Roman" w:hAnsi="Times New Roman"/>
-          <w:color w:val="000000" w:themeColor="text1"/>
-          <w:sz w:val="24"/>
-          <w:szCs w:val="24"/>
-        </w:rPr>
-        <w:t xml:space="preserve">each annual death rate </w:t>
-      </w:r>
-      <w:r>
-        <w:rPr>
-          <w:rFonts w:ascii="Times New Roman" w:hAnsi="Times New Roman"/>
-          <w:color w:val="000000" w:themeColor="text1"/>
-          <w:sz w:val="24"/>
-          <w:szCs w:val="24"/>
-        </w:rPr>
-        <w:t>by the inverse</w:t>
-      </w:r>
-      <w:r>
-        <w:rPr>
-          <w:rFonts w:ascii="Times New Roman" w:hAnsi="Times New Roman"/>
-          <w:color w:val="000000" w:themeColor="text1"/>
-          <w:sz w:val="24"/>
-          <w:szCs w:val="24"/>
-        </w:rPr>
-        <w:t xml:space="preserve"> of its variance, so that the uncertainty in each year’s seasonal excess is reflected in the estimated trend.</w:t>
-      </w:r>
-      <w:r>
-        <w:rPr>
-          <w:rFonts w:ascii="Times New Roman" w:hAnsi="Times New Roman"/>
-          <w:color w:val="000000" w:themeColor="text1"/>
-          <w:sz w:val="24"/>
-          <w:szCs w:val="24"/>
-        </w:rPr>
-        <w:t xml:space="preserve"> </w:t>
-      </w:r>
-      <w:commentRangeStart w:id="15"/>
-      <w:r>
-        <w:rPr>
-          <w:rFonts w:ascii="Times New Roman" w:hAnsi="Times New Roman"/>
-          <w:color w:val="000000" w:themeColor="text1"/>
-          <w:sz w:val="24"/>
-          <w:szCs w:val="24"/>
-        </w:rPr>
-        <w:t xml:space="preserve">We </w:t>
-      </w:r>
-      <w:r>
-        <w:rPr>
-          <w:rFonts w:ascii="Times New Roman" w:hAnsi="Times New Roman"/>
-          <w:color w:val="000000" w:themeColor="text1"/>
-          <w:sz w:val="24"/>
-          <w:szCs w:val="24"/>
-        </w:rPr>
-        <w:t>compared the estimated values at the beginning</w:t>
-      </w:r>
-      <w:r>
-        <w:rPr>
-          <w:rFonts w:ascii="Times New Roman" w:hAnsi="Times New Roman"/>
-          <w:color w:val="000000" w:themeColor="text1"/>
-          <w:sz w:val="24"/>
-          <w:szCs w:val="24"/>
-        </w:rPr>
-        <w:t xml:space="preserve"> (1982)</w:t>
-      </w:r>
-      <w:r>
-        <w:rPr>
-          <w:rFonts w:ascii="Times New Roman" w:hAnsi="Times New Roman"/>
-          <w:color w:val="000000" w:themeColor="text1"/>
-          <w:sz w:val="24"/>
-          <w:szCs w:val="24"/>
-        </w:rPr>
-        <w:t xml:space="preserve"> and end</w:t>
-      </w:r>
-      <w:r>
-        <w:rPr>
-          <w:rFonts w:ascii="Times New Roman" w:hAnsi="Times New Roman"/>
-          <w:color w:val="000000" w:themeColor="text1"/>
-          <w:sz w:val="24"/>
-          <w:szCs w:val="24"/>
-        </w:rPr>
-        <w:t xml:space="preserve"> (2013)</w:t>
-      </w:r>
-      <w:r>
-        <w:rPr>
-          <w:rFonts w:ascii="Times New Roman" w:hAnsi="Times New Roman"/>
-          <w:color w:val="000000" w:themeColor="text1"/>
-          <w:sz w:val="24"/>
-          <w:szCs w:val="24"/>
-        </w:rPr>
-        <w:t xml:space="preserve"> of the analysis period, as a measure of how magnitude of the seasonality of death rates </w:t>
-      </w:r>
-      <w:r>
-        <w:rPr>
-          <w:rFonts w:ascii="Times New Roman" w:hAnsi="Times New Roman"/>
-          <w:color w:val="000000" w:themeColor="text1"/>
-          <w:sz w:val="24"/>
-          <w:szCs w:val="24"/>
-        </w:rPr>
-        <w:t xml:space="preserve">has </w:t>
-      </w:r>
-      <w:r>
-        <w:rPr>
-          <w:rFonts w:ascii="Times New Roman" w:hAnsi="Times New Roman"/>
-          <w:color w:val="000000" w:themeColor="text1"/>
-          <w:sz w:val="24"/>
-          <w:szCs w:val="24"/>
-        </w:rPr>
-        <w:t xml:space="preserve">changed over time. </w:t>
-      </w:r>
-      <w:commentRangeEnd w:id="15"/>
-      <w:r>
-        <w:rPr>
-          <w:rStyle w:val="CommentReference"/>
-          <w:rFonts w:asciiTheme="minorHAnsi" w:eastAsiaTheme="minorHAnsi" w:hAnsiTheme="minorHAnsi" w:cstheme="minorBidi"/>
-        </w:rPr>
-        <w:commentReference w:id="15"/>
-      </w:r>
-      <w:r>
-        <w:rPr>
-          <w:rFonts w:ascii="Times New Roman" w:hAnsi="Times New Roman"/>
-          <w:color w:val="000000" w:themeColor="text1"/>
-          <w:sz w:val="24"/>
-          <w:szCs w:val="24"/>
-        </w:rPr>
-        <w:t>Significant c</w:t>
-      </w:r>
-      <w:r>
-        <w:rPr>
-          <w:rFonts w:ascii="Times New Roman" w:hAnsi="Times New Roman"/>
-          <w:color w:val="000000" w:themeColor="text1"/>
-          <w:sz w:val="24"/>
-          <w:szCs w:val="24"/>
-        </w:rPr>
-        <w:t xml:space="preserve">hanges in seasonality excess were identified by </w:t>
-      </w:r>
-      <w:r>
-        <w:rPr>
-          <w:rFonts w:ascii="Times New Roman" w:hAnsi="Times New Roman"/>
-          <w:color w:val="000000" w:themeColor="text1"/>
-          <w:sz w:val="24"/>
-          <w:szCs w:val="24"/>
-        </w:rPr>
-        <w:t xml:space="preserve">tests </w:t>
-      </w:r>
-      <w:r>
-        <w:rPr>
-          <w:rFonts w:ascii="Times New Roman" w:hAnsi="Times New Roman"/>
-          <w:color w:val="000000" w:themeColor="text1"/>
-          <w:sz w:val="24"/>
-          <w:szCs w:val="24"/>
-        </w:rPr>
-        <w:t>a</w:t>
-      </w:r>
-      <w:r>
-        <w:rPr>
-          <w:rFonts w:ascii="Times New Roman" w:hAnsi="Times New Roman"/>
-          <w:color w:val="000000" w:themeColor="text1"/>
-          <w:sz w:val="24"/>
-          <w:szCs w:val="24"/>
-        </w:rPr>
-        <w:t>t the</w:t>
-      </w:r>
-      <w:r>
-        <w:rPr>
-          <w:rFonts w:ascii="Times New Roman" w:hAnsi="Times New Roman"/>
-          <w:color w:val="000000" w:themeColor="text1"/>
-          <w:sz w:val="24"/>
-          <w:szCs w:val="24"/>
-        </w:rPr>
-        <w:t xml:space="preserve"> </w:t>
-      </w:r>
-      <w:r>
-        <w:rPr>
-          <w:rFonts w:ascii="Times New Roman" w:hAnsi="Times New Roman"/>
-          <w:color w:val="000000" w:themeColor="text1"/>
-          <w:sz w:val="24"/>
-          <w:szCs w:val="24"/>
-        </w:rPr>
-        <w:t>9</w:t>
-      </w:r>
-      <w:r>
-        <w:rPr>
-          <w:rFonts w:ascii="Times New Roman" w:hAnsi="Times New Roman"/>
-          <w:color w:val="000000" w:themeColor="text1"/>
-          <w:sz w:val="24"/>
-          <w:szCs w:val="24"/>
-        </w:rPr>
-        <w:t xml:space="preserve">5% level on the </w:t>
-      </w:r>
-      <w:r>
-        <w:rPr>
-          <w:rFonts w:ascii="Times New Roman" w:hAnsi="Times New Roman"/>
-          <w:color w:val="000000" w:themeColor="text1"/>
-          <w:sz w:val="24"/>
-          <w:szCs w:val="24"/>
-        </w:rPr>
-        <w:t xml:space="preserve">time </w:t>
-      </w:r>
-      <w:r>
-        <w:rPr>
-          <w:rFonts w:ascii="Times New Roman" w:hAnsi="Times New Roman"/>
-          <w:color w:val="000000" w:themeColor="text1"/>
-          <w:sz w:val="24"/>
-          <w:szCs w:val="24"/>
-        </w:rPr>
-        <w:t>gradient</w:t>
-      </w:r>
-      <w:r>
-        <w:rPr>
-          <w:rFonts w:ascii="Times New Roman" w:hAnsi="Times New Roman"/>
-          <w:color w:val="000000" w:themeColor="text1"/>
-          <w:sz w:val="24"/>
-          <w:szCs w:val="24"/>
-        </w:rPr>
-        <w:t>s</w:t>
-      </w:r>
-      <w:r>
-        <w:rPr>
-          <w:rFonts w:ascii="Times New Roman" w:hAnsi="Times New Roman"/>
-          <w:color w:val="000000" w:themeColor="text1"/>
-          <w:sz w:val="24"/>
-          <w:szCs w:val="24"/>
-        </w:rPr>
-        <w:t xml:space="preserve"> of the linear regression</w:t>
-      </w:r>
-      <w:r>
-        <w:rPr>
-          <w:rFonts w:ascii="Times New Roman" w:hAnsi="Times New Roman"/>
-          <w:color w:val="000000" w:themeColor="text1"/>
-          <w:sz w:val="24"/>
-          <w:szCs w:val="24"/>
-        </w:rPr>
-        <w:t>.</w:t>
-      </w:r>
-    </w:p>
-    <w:p>
-      <w:pPr>
-        <w:spacing w:after="0" w:line="480" w:lineRule="auto"/>
-        <w:rPr>
-          <w:rFonts w:ascii="Times New Roman" w:hAnsi="Times New Roman"/>
-          <w:color w:val="000000" w:themeColor="text1"/>
-          <w:sz w:val="24"/>
-          <w:szCs w:val="24"/>
-        </w:rPr>
-      </w:pPr>
-      <w:r>
-        <w:rPr>
-          <w:rFonts w:ascii="Times New Roman" w:hAnsi="Times New Roman"/>
-          <w:color w:val="000000" w:themeColor="text1"/>
-          <w:sz w:val="24"/>
-          <w:szCs w:val="24"/>
-        </w:rPr>
-        <w:br w:type="page"/>
-      </w:r>
-    </w:p>
-    <w:p>
-      <w:pPr>
-        <w:spacing w:after="0" w:line="240" w:lineRule="auto"/>
-        <w:rPr>
-          <w:rFonts w:ascii="Times New Roman" w:hAnsi="Times New Roman"/>
-          <w:color w:val="000000" w:themeColor="text1"/>
-          <w:sz w:val="24"/>
-          <w:szCs w:val="24"/>
-        </w:rPr>
-      </w:pPr>
-      <w:commentRangeStart w:id="16"/>
-      <w:r>
-        <w:rPr>
-          <w:rFonts w:ascii="Times New Roman" w:hAnsi="Times New Roman"/>
-          <w:b/>
-          <w:color w:val="000000" w:themeColor="text1"/>
-          <w:sz w:val="24"/>
-          <w:szCs w:val="24"/>
-        </w:rPr>
-        <w:lastRenderedPageBreak/>
-        <w:t>References</w:t>
-      </w:r>
-      <w:commentRangeEnd w:id="16"/>
-      <w:r>
-        <w:rPr>
-          <w:rStyle w:val="CommentReference"/>
-          <w:rFonts w:asciiTheme="minorHAnsi" w:eastAsiaTheme="minorHAnsi" w:hAnsiTheme="minorHAnsi" w:cstheme="minorBidi"/>
-        </w:rPr>
-        <w:commentReference w:id="16"/>
+        <w:commentReference w:id="0"/>
       </w:r>
     </w:p>
     <w:p>
@@ -7924,7 +8016,18 @@
           <w:noProof/>
         </w:rPr>
         <w:tab/>
-        <w:t xml:space="preserve">Group, T. E. Cold exposure and winter mortality from ischaemic heart disease, cerebrovascular disease, respiratory disease, and all causes in warm and cold regions of Europe. </w:t>
+      </w:r>
+      <w:r>
+        <w:rPr>
+          <w:noProof/>
+        </w:rPr>
+        <w:t>The Eurowinter Group</w:t>
+      </w:r>
+      <w:r>
+        <w:rPr>
+          <w:noProof/>
+        </w:rPr>
+        <w:t xml:space="preserve">. Cold exposure and winter mortality from ischaemic heart disease, cerebrovascular disease, respiratory disease, and all causes in warm and cold regions of Europe. </w:t>
       </w:r>
       <w:r>
         <w:rPr>
@@ -8058,14 +8161,27 @@
           <w:noProof/>
         </w:rPr>
         <w:tab/>
-        <w:t xml:space="preserve">Green, M. S., Harari, G. &amp; Kristal-Boneh, E. Excess winter mortality from ischaemic heart disease and stroke during colder and warmer years in Israel. </w:t>
+        <w:t>Fowler, T.</w:t>
       </w:r>
       <w:r>
         <w:rPr>
           <w:i/>
           <w:noProof/>
         </w:rPr>
-        <w:t>The European Journal of Public Health</w:t>
+        <w:t xml:space="preserve"> et al.</w:t>
+      </w:r>
+      <w:r>
+        <w:rPr>
+          <w:noProof/>
+        </w:rPr>
+        <w:t xml:space="preserve"> Excess winter deaths in Europe: a multi-country descriptive analysis. </w:t>
+      </w:r>
+      <w:r>
+        <w:rPr>
+          <w:i/>
+          <w:noProof/>
+        </w:rPr>
+        <w:t>Eur J Public Health</w:t>
       </w:r>
       <w:r>
         <w:rPr>
@@ -8078,13 +8194,13 @@
           <w:b/>
           <w:noProof/>
         </w:rPr>
-        <w:t>4</w:t>
-      </w:r>
-      <w:r>
-        <w:rPr>
-          <w:noProof/>
-        </w:rPr>
-        <w:t>, 3-11 (1994).</w:t>
+        <w:t>25</w:t>
+      </w:r>
+      <w:r>
+        <w:rPr>
+          <w:noProof/>
+        </w:rPr>
+        <w:t>, 339-345, doi:10.1093/eurpub/cku073 (2015).</w:t>
       </w:r>
     </w:p>
     <w:p>
@@ -8450,14 +8566,14 @@
           <w:noProof/>
         </w:rPr>
         <w:tab/>
-        <w:t xml:space="preserve">O'Neill, M. S., Zanobetti, A. &amp; Schwartz, J. Disparities by race in heat-related mortality in four US cities: the role of air conditioning prevalence. </w:t>
+        <w:t xml:space="preserve">Carson, C., Hajat, S., Armstrong, B. &amp; Wilkinson, P. Declining vulnerability to temperature-related mortality in London over the 20th century. </w:t>
       </w:r>
       <w:r>
         <w:rPr>
           <w:i/>
           <w:noProof/>
         </w:rPr>
-        <w:t>J Urban Health</w:t>
+        <w:t>American Journal of Epidemiology</w:t>
       </w:r>
       <w:r>
         <w:rPr>
@@ -8470,13 +8586,13 @@
           <w:b/>
           <w:noProof/>
         </w:rPr>
-        <w:t>82</w:t>
-      </w:r>
-      <w:r>
-        <w:rPr>
-          <w:noProof/>
-        </w:rPr>
-        <w:t>, 191-197, doi:10.1093/jurban/jti043 (2005).</w:t>
+        <w:t>164</w:t>
+      </w:r>
+      <w:r>
+        <w:rPr>
+          <w:noProof/>
+        </w:rPr>
+        <w:t>, 77-84, doi:10.1093/aje/kwj147 (2006).</w:t>
       </w:r>
     </w:p>
     <w:p>
@@ -8499,14 +8615,14 @@
           <w:noProof/>
         </w:rPr>
         <w:tab/>
-        <w:t xml:space="preserve">Carson, C., Hajat, S., Armstrong, B. &amp; Wilkinson, P. Declining vulnerability to temperature-related mortality in London over the 20th century. </w:t>
+        <w:t xml:space="preserve">Sheridan, S. C., Kalkstein, A. J. &amp; Kalkstein, L. S. Trends in heat-related mortality in the United States, 1975-2004. </w:t>
       </w:r>
       <w:r>
         <w:rPr>
           <w:i/>
           <w:noProof/>
         </w:rPr>
-        <w:t>American Journal of Epidemiology</w:t>
+        <w:t>Natural Hazards</w:t>
       </w:r>
       <w:r>
         <w:rPr>
@@ -8519,13 +8635,13 @@
           <w:b/>
           <w:noProof/>
         </w:rPr>
-        <w:t>164</w:t>
-      </w:r>
-      <w:r>
-        <w:rPr>
-          <w:noProof/>
-        </w:rPr>
-        <w:t>, 77-84, doi:10.1093/aje/kwj147 (2006).</w:t>
+        <w:t>50</w:t>
+      </w:r>
+      <w:r>
+        <w:rPr>
+          <w:noProof/>
+        </w:rPr>
+        <w:t>, 145-160, doi:10.1007/s11069-008-9327-2 (2009).</w:t>
       </w:r>
     </w:p>
     <w:p>
@@ -8548,14 +8664,14 @@
           <w:noProof/>
         </w:rPr>
         <w:tab/>
-        <w:t xml:space="preserve">Sheridan, S. C., Kalkstein, A. J. &amp; Kalkstein, L. S. Trends in heat-related mortality in the United States, 1975-2004. </w:t>
+        <w:t xml:space="preserve">Bobb, J. F., Peng, R. D., Bell, M. L. &amp; Dominici, F. Heat-related mortality and adaptation to heat in the United States. </w:t>
       </w:r>
       <w:r>
         <w:rPr>
           <w:i/>
           <w:noProof/>
         </w:rPr>
-        <w:t>Natural Hazards</w:t>
+        <w:t>Environ Health Perspect</w:t>
       </w:r>
       <w:r>
         <w:rPr>
@@ -8568,13 +8684,13 @@
           <w:b/>
           <w:noProof/>
         </w:rPr>
-        <w:t>50</w:t>
-      </w:r>
-      <w:r>
-        <w:rPr>
-          <w:noProof/>
-        </w:rPr>
-        <w:t>, 145-160, doi:10.1007/s11069-008-9327-2 (2009).</w:t>
+        <w:t>122</w:t>
+      </w:r>
+      <w:r>
+        <w:rPr>
+          <w:noProof/>
+        </w:rPr>
+        <w:t>, 811-816, doi:10.1289/ehp.1307392 (2014).</w:t>
       </w:r>
     </w:p>
     <w:p>
@@ -8597,14 +8713,14 @@
           <w:noProof/>
         </w:rPr>
         <w:tab/>
-        <w:t xml:space="preserve">Barnett, A. G. Temperature and cardiovascular deaths in the US elderly: changes over time. </w:t>
+        <w:t xml:space="preserve">Rosenwaike, I. Seasonal variation of deaths in the United States, 1951–1960. </w:t>
       </w:r>
       <w:r>
         <w:rPr>
           <w:i/>
           <w:noProof/>
         </w:rPr>
-        <w:t>Epidemiology</w:t>
+        <w:t>Journal of the American Statistical Association</w:t>
       </w:r>
       <w:r>
         <w:rPr>
@@ -8617,13 +8733,13 @@
           <w:b/>
           <w:noProof/>
         </w:rPr>
-        <w:t>18</w:t>
-      </w:r>
-      <w:r>
-        <w:rPr>
-          <w:noProof/>
-        </w:rPr>
-        <w:t>, 369-372, doi:10.1097/01.ede.0000257515.34445.a0 (2007).</w:t>
+        <w:t>61</w:t>
+      </w:r>
+      <w:r>
+        <w:rPr>
+          <w:noProof/>
+        </w:rPr>
+        <w:t>, 706-719 (1966).</w:t>
       </w:r>
     </w:p>
     <w:p>
@@ -8646,14 +8762,14 @@
           <w:noProof/>
         </w:rPr>
         <w:tab/>
-        <w:t xml:space="preserve">Bobb, J. F., Peng, R. D., Bell, M. L. &amp; Dominici, F. Heat-related mortality and adaptation to heat in the United States. </w:t>
+        <w:t xml:space="preserve">Mackenbach, J., Kunst, A. &amp; Looman, C. Seasonal variation in mortality in The Netherlands. </w:t>
       </w:r>
       <w:r>
         <w:rPr>
           <w:i/>
           <w:noProof/>
         </w:rPr>
-        <w:t>Environ Health Perspect</w:t>
+        <w:t>Journal of Epidemiology and Community Health</w:t>
       </w:r>
       <w:r>
         <w:rPr>
@@ -8666,13 +8782,13 @@
           <w:b/>
           <w:noProof/>
         </w:rPr>
-        <w:t>122</w:t>
-      </w:r>
-      <w:r>
-        <w:rPr>
-          <w:noProof/>
-        </w:rPr>
-        <w:t>, 811-816, doi:10.1289/ehp.1307392 (2014).</w:t>
+        <w:t>46</w:t>
+      </w:r>
+      <w:r>
+        <w:rPr>
+          <w:noProof/>
+        </w:rPr>
+        <w:t>, 261-265 (1992).</w:t>
       </w:r>
     </w:p>
     <w:p>
@@ -8695,14 +8811,40 @@
           <w:noProof/>
         </w:rPr>
         <w:tab/>
-        <w:t xml:space="preserve">Barreca, A., Clay, K., Deschenes, O., Greenstone, M. &amp; Shapiro, J. S. Adapting to Climate Change: The Remarkable Decline in the US Temperature-Mortality Relationship over the Twentieth Century. </w:t>
+        <w:t>L</w:t>
+      </w:r>
+      <w:r>
+        <w:rPr>
+          <w:noProof/>
+        </w:rPr>
+        <w:t>aake</w:t>
+      </w:r>
+      <w:r>
+        <w:rPr>
+          <w:noProof/>
+        </w:rPr>
+        <w:t>, K. &amp; S</w:t>
+      </w:r>
+      <w:r>
+        <w:rPr>
+          <w:noProof/>
+        </w:rPr>
+        <w:t>verre</w:t>
+      </w:r>
+      <w:bookmarkStart w:id="1" w:name="_GoBack"/>
+      <w:bookmarkEnd w:id="1"/>
+      <w:r>
+        <w:rPr>
+          <w:noProof/>
+        </w:rPr>
+        <w:t xml:space="preserve">, J. M. Winter excess mortality: a comparison between Norway and England plus Wales. </w:t>
       </w:r>
       <w:r>
         <w:rPr>
           <w:i/>
           <w:noProof/>
         </w:rPr>
-        <w:t>Journal of Political Economy</w:t>
+        <w:t>Age and ageing</w:t>
       </w:r>
       <w:r>
         <w:rPr>
@@ -8715,13 +8857,13 @@
           <w:b/>
           <w:noProof/>
         </w:rPr>
-        <w:t>124</w:t>
-      </w:r>
-      <w:r>
-        <w:rPr>
-          <w:noProof/>
-        </w:rPr>
-        <w:t>, 105-159, doi:doi:10.1086/684582 (2016).</w:t>
+        <w:t>25</w:t>
+      </w:r>
+      <w:r>
+        <w:rPr>
+          <w:noProof/>
+        </w:rPr>
+        <w:t>, 343-348 (1996).</w:t>
       </w:r>
     </w:p>
     <w:p>
@@ -8744,14 +8886,14 @@
           <w:noProof/>
         </w:rPr>
         <w:tab/>
-        <w:t xml:space="preserve">O'Neill, M. S., Zanobetti, A. &amp; Schwartz, J. Modifiers of the temperature and mortality association in seven US cities. </w:t>
+        <w:t xml:space="preserve">Trudeau, R. Monthly and daily patterns of death. </w:t>
       </w:r>
       <w:r>
         <w:rPr>
           <w:i/>
           <w:noProof/>
         </w:rPr>
-        <w:t>Am J Epidemiol</w:t>
+        <w:t>HEALTH REPORTS-STATISTICS CANADA</w:t>
       </w:r>
       <w:r>
         <w:rPr>
@@ -8764,13 +8906,13 @@
           <w:b/>
           <w:noProof/>
         </w:rPr>
-        <w:t>157</w:t>
-      </w:r>
-      <w:r>
-        <w:rPr>
-          <w:noProof/>
-        </w:rPr>
-        <w:t>, 1074-1082 (2003).</w:t>
+        <w:t>9</w:t>
+      </w:r>
+      <w:r>
+        <w:rPr>
+          <w:noProof/>
+        </w:rPr>
+        <w:t>, 43-52 (1997).</w:t>
       </w:r>
     </w:p>
     <w:p>
@@ -8786,7 +8928,6 @@
         <w:rPr>
           <w:noProof/>
         </w:rPr>
-        <w:lastRenderedPageBreak/>
         <w:t>20</w:t>
       </w:r>
       <w:r>
@@ -8794,14 +8935,14 @@
           <w:noProof/>
         </w:rPr>
         <w:tab/>
-        <w:t xml:space="preserve">Rosenwaike, I. Seasonal variation of deaths in the United States, 1951–1960. </w:t>
+        <w:t xml:space="preserve">Lerchl, A. Changes in the seasonality of mortality in Germany from 1946 to 1995: the role of temperature. </w:t>
       </w:r>
       <w:r>
         <w:rPr>
           <w:i/>
           <w:noProof/>
         </w:rPr>
-        <w:t>Journal of the American Statistical Association</w:t>
+        <w:t>International Journal of Biometeorology</w:t>
       </w:r>
       <w:r>
         <w:rPr>
@@ -8814,13 +8955,13 @@
           <w:b/>
           <w:noProof/>
         </w:rPr>
-        <w:t>61</w:t>
-      </w:r>
-      <w:r>
-        <w:rPr>
-          <w:noProof/>
-        </w:rPr>
-        <w:t>, 706-719 (1966).</w:t>
+        <w:t>42</w:t>
+      </w:r>
+      <w:r>
+        <w:rPr>
+          <w:noProof/>
+        </w:rPr>
+        <w:t>, 84-88, doi:DOI 10.1007/s004840050089 (1998).</w:t>
       </w:r>
     </w:p>
     <w:p>
@@ -8843,14 +8984,27 @@
           <w:noProof/>
         </w:rPr>
         <w:tab/>
-        <w:t xml:space="preserve">Rogot, E., Fabsitz, R. &amp; Feinleib, M. Daily variation in USA mortality. </w:t>
+        <w:t>Nakaji, S.</w:t>
       </w:r>
       <w:r>
         <w:rPr>
           <w:i/>
           <w:noProof/>
         </w:rPr>
-        <w:t>American journal of epidemiology</w:t>
+        <w:t xml:space="preserve"> et al.</w:t>
+      </w:r>
+      <w:r>
+        <w:rPr>
+          <w:noProof/>
+        </w:rPr>
+        <w:t xml:space="preserve"> Seasonal changes in mortality rates from main causes of death in Japan. </w:t>
+      </w:r>
+      <w:r>
+        <w:rPr>
+          <w:i/>
+          <w:noProof/>
+        </w:rPr>
+        <w:t>European journal of epidemiology</w:t>
       </w:r>
       <w:r>
         <w:rPr>
@@ -8863,13 +9017,13 @@
           <w:b/>
           <w:noProof/>
         </w:rPr>
-        <w:t>103</w:t>
-      </w:r>
-      <w:r>
-        <w:rPr>
-          <w:noProof/>
-        </w:rPr>
-        <w:t>, 198-211 (1976).</w:t>
+        <w:t>19</w:t>
+      </w:r>
+      <w:r>
+        <w:rPr>
+          <w:noProof/>
+        </w:rPr>
+        <w:t>, 905-913 (2004).</w:t>
       </w:r>
     </w:p>
     <w:p>
@@ -8885,6 +9039,7 @@
         <w:rPr>
           <w:noProof/>
         </w:rPr>
+        <w:lastRenderedPageBreak/>
         <w:t>22</w:t>
       </w:r>
       <w:r>
@@ -8892,33 +9047,20 @@
           <w:noProof/>
         </w:rPr>
         <w:tab/>
-        <w:t xml:space="preserve">Mackenbach, J., Kunst, A. &amp; Looman, C. Seasonal variation in mortality in The Netherlands. </w:t>
+        <w:t xml:space="preserve">Brown, G., Fearn, V. &amp; Wells, C. Exploratory analysis of seasonal mortality in England and Wales, 1998 to 2007. </w:t>
       </w:r>
       <w:r>
         <w:rPr>
           <w:i/>
           <w:noProof/>
         </w:rPr>
-        <w:t>Journal of Epidemiology and Community Health</w:t>
-      </w:r>
-      <w:r>
-        <w:rPr>
-          <w:noProof/>
-        </w:rPr>
-        <w:t xml:space="preserve"> </w:t>
-      </w:r>
-      <w:r>
-        <w:rPr>
-          <w:b/>
-          <w:noProof/>
-        </w:rPr>
-        <w:t>46</w:t>
-      </w:r>
-      <w:r>
-        <w:rPr>
-          <w:noProof/>
-        </w:rPr>
-        <w:t>, 261-265 (1992).</w:t>
+        <w:t>Health Statistics Quarterly</w:t>
+      </w:r>
+      <w:r>
+        <w:rPr>
+          <w:noProof/>
+        </w:rPr>
+        <w:t>, 58 (2010).</w:t>
       </w:r>
     </w:p>
     <w:p>
@@ -8941,14 +9083,27 @@
           <w:noProof/>
         </w:rPr>
         <w:tab/>
-        <w:t xml:space="preserve">LAAKE, K. &amp; SVERRE, J. M. Winter excess mortality: a comparison between Norway and England plus Wales. </w:t>
+        <w:t>Marti-Soler, H.</w:t>
       </w:r>
       <w:r>
         <w:rPr>
           <w:i/>
           <w:noProof/>
         </w:rPr>
-        <w:t>Age and ageing</w:t>
+        <w:t xml:space="preserve"> et al.</w:t>
+      </w:r>
+      <w:r>
+        <w:rPr>
+          <w:noProof/>
+        </w:rPr>
+        <w:t xml:space="preserve"> Seasonal Variation of Overall and Cardiovascular Mortality: A Study in 19 Countries from Different Geographic Locations. </w:t>
+      </w:r>
+      <w:r>
+        <w:rPr>
+          <w:i/>
+          <w:noProof/>
+        </w:rPr>
+        <w:t>Plos One</w:t>
       </w:r>
       <w:r>
         <w:rPr>
@@ -8961,13 +9116,13 @@
           <w:b/>
           <w:noProof/>
         </w:rPr>
-        <w:t>25</w:t>
-      </w:r>
-      <w:r>
-        <w:rPr>
-          <w:noProof/>
-        </w:rPr>
-        <w:t>, 343-348 (1996).</w:t>
+        <w:t>9</w:t>
+      </w:r>
+      <w:r>
+        <w:rPr>
+          <w:noProof/>
+        </w:rPr>
+        <w:t>, 13, doi:10.1371/journal.pone.0113500 (2014).</w:t>
       </w:r>
     </w:p>
     <w:p>
@@ -8990,14 +9145,14 @@
           <w:noProof/>
         </w:rPr>
         <w:tab/>
-        <w:t xml:space="preserve">Trudeau, R. Monthly and daily patterns of death. </w:t>
+        <w:t xml:space="preserve">Bennett, J. E., Blangiardo, M., Fecht, D., Elliott, P. &amp; Ezzati, M. Vulnerability to the mortality effects of warm temperature in the districts of England and Wales. </w:t>
       </w:r>
       <w:r>
         <w:rPr>
           <w:i/>
           <w:noProof/>
         </w:rPr>
-        <w:t>HEALTH REPORTS-STATISTICS CANADA</w:t>
+        <w:t>Nature Climate Change</w:t>
       </w:r>
       <w:r>
         <w:rPr>
@@ -9010,13 +9165,13 @@
           <w:b/>
           <w:noProof/>
         </w:rPr>
-        <w:t>9</w:t>
-      </w:r>
-      <w:r>
-        <w:rPr>
-          <w:noProof/>
-        </w:rPr>
-        <w:t>, 43-52 (1997).</w:t>
+        <w:t>4</w:t>
+      </w:r>
+      <w:r>
+        <w:rPr>
+          <w:noProof/>
+        </w:rPr>
+        <w:t>, 269-273, doi:10.1038/nclimate2123 (2014).</w:t>
       </w:r>
     </w:p>
     <w:p>
@@ -9039,14 +9194,14 @@
           <w:noProof/>
         </w:rPr>
         <w:tab/>
-        <w:t xml:space="preserve">Lerchl, A. Changes in the seasonality of mortality in Germany from 1946 to 1995: the role of temperature. </w:t>
+        <w:t xml:space="preserve">Moy, C. M., Seltzer, G. O., Rodbell, D. T. &amp; Anderson, D. M. Variability of El Nino/Southern Oscillation activity at millennial timescales during the Holocene epoch. </w:t>
       </w:r>
       <w:r>
         <w:rPr>
           <w:i/>
           <w:noProof/>
         </w:rPr>
-        <w:t>International Journal of Biometeorology</w:t>
+        <w:t>Nature</w:t>
       </w:r>
       <w:r>
         <w:rPr>
@@ -9059,13 +9214,13 @@
           <w:b/>
           <w:noProof/>
         </w:rPr>
-        <w:t>42</w:t>
-      </w:r>
-      <w:r>
-        <w:rPr>
-          <w:noProof/>
-        </w:rPr>
-        <w:t>, 84-88, doi:DOI 10.1007/s004840050089 (1998).</w:t>
+        <w:t>420</w:t>
+      </w:r>
+      <w:r>
+        <w:rPr>
+          <w:noProof/>
+        </w:rPr>
+        <w:t>, 162-165, doi:10.1038/nature01194 (2002).</w:t>
       </w:r>
     </w:p>
     <w:p>
@@ -9088,14 +9243,14 @@
           <w:noProof/>
         </w:rPr>
         <w:tab/>
-        <w:t xml:space="preserve">Davis, R. E., Knappenberger, P. C., Novicoff, W. M. &amp; Michaels, P. J. Decadal changes in heat-related human mortality in the eastern United States. </w:t>
+        <w:t xml:space="preserve">Grenfell, B., Bjørnstad, O. &amp; Kappey, J. Travelling waves and spatial hierarchies in measles epidemics. </w:t>
       </w:r>
       <w:r>
         <w:rPr>
           <w:i/>
           <w:noProof/>
         </w:rPr>
-        <w:t>Climate Research</w:t>
+        <w:t>Nature</w:t>
       </w:r>
       <w:r>
         <w:rPr>
@@ -9108,13 +9263,13 @@
           <w:b/>
           <w:noProof/>
         </w:rPr>
-        <w:t>22</w:t>
-      </w:r>
-      <w:r>
-        <w:rPr>
-          <w:noProof/>
-        </w:rPr>
-        <w:t>, 175-184 (2002).</w:t>
+        <w:t>414</w:t>
+      </w:r>
+      <w:r>
+        <w:rPr>
+          <w:noProof/>
+        </w:rPr>
+        <w:t>, 716-723 (2001).</w:t>
       </w:r>
     </w:p>
     <w:p>
@@ -9137,7 +9292,7 @@
           <w:noProof/>
         </w:rPr>
         <w:tab/>
-        <w:t>Nakaji, S.</w:t>
+        <w:t>Ingram, D. D.</w:t>
       </w:r>
       <w:r>
         <w:rPr>
@@ -9150,33 +9305,20 @@
         <w:rPr>
           <w:noProof/>
         </w:rPr>
-        <w:t xml:space="preserve"> Seasonal changes in mortality rates from main causes of death in Japan. </w:t>
+        <w:t xml:space="preserve"> United States Census 2000 population with bridged race categories. </w:t>
       </w:r>
       <w:r>
         <w:rPr>
           <w:i/>
           <w:noProof/>
         </w:rPr>
-        <w:t>European journal of epidemiology</w:t>
-      </w:r>
-      <w:r>
-        <w:rPr>
-          <w:noProof/>
-        </w:rPr>
-        <w:t xml:space="preserve"> </w:t>
-      </w:r>
-      <w:r>
-        <w:rPr>
-          <w:b/>
-          <w:noProof/>
-        </w:rPr>
-        <w:t>19</w:t>
-      </w:r>
-      <w:r>
-        <w:rPr>
-          <w:noProof/>
-        </w:rPr>
-        <w:t>, 905-913 (2004).</w:t>
+        <w:t>Vital and health statistics. Series 2, Data evaluation and methods research</w:t>
+      </w:r>
+      <w:r>
+        <w:rPr>
+          <w:noProof/>
+        </w:rPr>
+        <w:t>, 1-55 (2003).</w:t>
       </w:r>
     </w:p>
     <w:p>
@@ -9199,20 +9341,20 @@
           <w:noProof/>
         </w:rPr>
         <w:tab/>
-        <w:t xml:space="preserve">Brown, G., Fearn, V. &amp; Wells, C. Exploratory analysis of seasonal mortality in England and Wales, 1998 to 2007. </w:t>
+        <w:t xml:space="preserve">Karl, T. &amp; Koss, W. J. </w:t>
       </w:r>
       <w:r>
         <w:rPr>
           <w:i/>
           <w:noProof/>
         </w:rPr>
-        <w:t>Health Statistics Quarterly</w:t>
-      </w:r>
-      <w:r>
-        <w:rPr>
-          <w:noProof/>
-        </w:rPr>
-        <w:t>, 58 (2010).</w:t>
+        <w:t>Regional and national monthly, seasonal, and annual temperature weighted by area, 1895-1983</w:t>
+      </w:r>
+      <w:r>
+        <w:rPr>
+          <w:noProof/>
+        </w:rPr>
+        <w:t>.  (National Climatic Data Center, 1984).</w:t>
       </w:r>
     </w:p>
     <w:p>
@@ -9235,7 +9377,7 @@
           <w:noProof/>
         </w:rPr>
         <w:tab/>
-        <w:t>Marti-Soler, H.</w:t>
+        <w:t>Cazelles, B.</w:t>
       </w:r>
       <w:r>
         <w:rPr>
@@ -9248,14 +9390,14 @@
         <w:rPr>
           <w:noProof/>
         </w:rPr>
-        <w:t xml:space="preserve"> Seasonal Variation of Overall and Cardiovascular Mortality: A Study in 19 Countries from Different Geographic Locations. </w:t>
+        <w:t xml:space="preserve"> Wavelet analysis of ecological time series. </w:t>
       </w:r>
       <w:r>
         <w:rPr>
           <w:i/>
           <w:noProof/>
         </w:rPr>
-        <w:t>Plos One</w:t>
+        <w:t>Oecologia</w:t>
       </w:r>
       <w:r>
         <w:rPr>
@@ -9268,19 +9410,18 @@
           <w:b/>
           <w:noProof/>
         </w:rPr>
-        <w:t>9</w:t>
-      </w:r>
-      <w:r>
-        <w:rPr>
-          <w:noProof/>
-        </w:rPr>
-        <w:t>, 13, doi:10.1371/journal.pone.0113500 (2014).</w:t>
+        <w:t>156</w:t>
+      </w:r>
+      <w:r>
+        <w:rPr>
+          <w:noProof/>
+        </w:rPr>
+        <w:t>, 287-304 (2008).</w:t>
       </w:r>
     </w:p>
     <w:p>
       <w:pPr>
         <w:pStyle w:val="EndNoteBibliography"/>
-        <w:spacing w:after="0"/>
         <w:ind w:left="720" w:hanging="720"/>
         <w:rPr>
           <w:noProof/>
@@ -9297,27 +9438,14 @@
           <w:noProof/>
         </w:rPr>
         <w:tab/>
-        <w:t>Fowler, T.</w:t>
+        <w:t xml:space="preserve">Paireau, J., Chen, A., Broutin, H., Grenfell, B. &amp; Basta, N. E. Seasonal dynamics of bacterial meningitis: a time-series analysis. </w:t>
       </w:r>
       <w:r>
         <w:rPr>
           <w:i/>
           <w:noProof/>
         </w:rPr>
-        <w:t xml:space="preserve"> et al.</w:t>
-      </w:r>
-      <w:r>
-        <w:rPr>
-          <w:noProof/>
-        </w:rPr>
-        <w:t xml:space="preserve"> Excess winter deaths in Europe: a multi-country descriptive analysis. </w:t>
-      </w:r>
-      <w:r>
-        <w:rPr>
-          <w:i/>
-          <w:noProof/>
-        </w:rPr>
-        <w:t>Eur J Public Health</w:t>
+        <w:t>Lancet Global Health</w:t>
       </w:r>
       <w:r>
         <w:rPr>
@@ -9330,381 +9458,309 @@
           <w:b/>
           <w:noProof/>
         </w:rPr>
-        <w:t>25</w:t>
-      </w:r>
-      <w:r>
-        <w:rPr>
-          <w:noProof/>
-        </w:rPr>
-        <w:t>, 339-345, doi:10.1093/eurpub/cku073 (2015).</w:t>
+        <w:t>4</w:t>
+      </w:r>
+      <w:r>
+        <w:rPr>
+          <w:noProof/>
+        </w:rPr>
+        <w:t>, E370-E377 (2016).</w:t>
       </w:r>
     </w:p>
     <w:p>
       <w:pPr>
-        <w:pStyle w:val="EndNoteBibliography"/>
-        <w:spacing w:after="0"/>
-        <w:ind w:left="720" w:hanging="720"/>
-        <w:rPr>
-          <w:noProof/>
-        </w:rPr>
-      </w:pPr>
-      <w:r>
-        <w:rPr>
-          <w:noProof/>
-        </w:rPr>
-        <w:t>31</w:t>
-      </w:r>
-      <w:r>
-        <w:rPr>
-          <w:noProof/>
-        </w:rPr>
-        <w:tab/>
-        <w:t xml:space="preserve">Bennett, J. E., Blangiardo, M., Fecht, D., Elliott, P. &amp; Ezzati, M. Vulnerability to the mortality effects of warm temperature in the districts of England and Wales. </w:t>
-      </w:r>
-      <w:r>
-        <w:rPr>
-          <w:i/>
-          <w:noProof/>
-        </w:rPr>
-        <w:t>Nature Climate Change</w:t>
-      </w:r>
-      <w:r>
-        <w:rPr>
-          <w:noProof/>
-        </w:rPr>
-        <w:t xml:space="preserve"> </w:t>
-      </w:r>
-      <w:r>
-        <w:rPr>
-          <w:b/>
-          <w:noProof/>
-        </w:rPr>
-        <w:t>4</w:t>
-      </w:r>
-      <w:r>
-        <w:rPr>
-          <w:noProof/>
-        </w:rPr>
-        <w:t>, 269-273, doi:10.1038/nclimate2123 (2014).</w:t>
+        <w:rPr>
+          <w:rFonts w:ascii="Times New Roman" w:hAnsi="Times New Roman"/>
+          <w:color w:val="000000" w:themeColor="text1"/>
+          <w:sz w:val="24"/>
+          <w:szCs w:val="24"/>
+        </w:rPr>
+      </w:pPr>
+      <w:r>
+        <w:rPr>
+          <w:rFonts w:ascii="Times New Roman" w:hAnsi="Times New Roman"/>
+          <w:color w:val="000000" w:themeColor="text1"/>
+          <w:sz w:val="24"/>
+          <w:szCs w:val="24"/>
+        </w:rPr>
+        <w:fldChar w:fldCharType="end"/>
       </w:r>
     </w:p>
     <w:p>
       <w:pPr>
-        <w:pStyle w:val="EndNoteBibliography"/>
-        <w:spacing w:after="0"/>
-        <w:ind w:left="720" w:hanging="720"/>
-        <w:rPr>
-          <w:noProof/>
-        </w:rPr>
-      </w:pPr>
-      <w:r>
-        <w:rPr>
-          <w:noProof/>
-        </w:rPr>
-        <w:t>32</w:t>
-      </w:r>
-      <w:r>
-        <w:rPr>
-          <w:noProof/>
-        </w:rPr>
-        <w:tab/>
-        <w:t xml:space="preserve">Moy, C. M., Seltzer, G. O., Rodbell, D. T. &amp; Anderson, D. M. Variability of El Nino/Southern Oscillation activity at millennial timescales during the Holocene epoch. </w:t>
-      </w:r>
-      <w:r>
-        <w:rPr>
-          <w:i/>
-          <w:noProof/>
-        </w:rPr>
-        <w:t>Nature</w:t>
-      </w:r>
-      <w:r>
-        <w:rPr>
-          <w:noProof/>
-        </w:rPr>
-        <w:t xml:space="preserve"> </w:t>
-      </w:r>
-      <w:r>
-        <w:rPr>
-          <w:b/>
-          <w:noProof/>
-        </w:rPr>
-        <w:t>420</w:t>
-      </w:r>
-      <w:r>
-        <w:rPr>
-          <w:noProof/>
-        </w:rPr>
-        <w:t>, 162-165, doi:10.1038/nature01194 (2002).</w:t>
+        <w:rPr>
+          <w:rFonts w:ascii="Times New Roman" w:hAnsi="Times New Roman"/>
+          <w:color w:val="000000" w:themeColor="text1"/>
+          <w:sz w:val="24"/>
+          <w:szCs w:val="24"/>
+        </w:rPr>
+      </w:pPr>
+      <w:r>
+        <w:rPr>
+          <w:rFonts w:ascii="Times New Roman" w:hAnsi="Times New Roman"/>
+          <w:color w:val="000000" w:themeColor="text1"/>
+          <w:sz w:val="24"/>
+          <w:szCs w:val="24"/>
+        </w:rPr>
+        <w:br w:type="page"/>
+      </w:r>
+      <w:r>
+        <w:rPr>
+          <w:rFonts w:ascii="Times New Roman" w:hAnsi="Times New Roman"/>
+          <w:sz w:val="24"/>
+          <w:szCs w:val="24"/>
+        </w:rPr>
+        <w:lastRenderedPageBreak/>
+        <w:t>Correspondence and requests for materials should be addressed to ME.</w:t>
       </w:r>
     </w:p>
     <w:p>
       <w:pPr>
-        <w:pStyle w:val="EndNoteBibliography"/>
-        <w:spacing w:after="0"/>
-        <w:ind w:left="720" w:hanging="720"/>
-        <w:rPr>
-          <w:noProof/>
-        </w:rPr>
-      </w:pPr>
-      <w:r>
-        <w:rPr>
-          <w:noProof/>
-        </w:rPr>
-        <w:t>33</w:t>
-      </w:r>
-      <w:r>
-        <w:rPr>
-          <w:noProof/>
-        </w:rPr>
-        <w:tab/>
-        <w:t xml:space="preserve">Grenfell, B., Bjørnstad, O. &amp; Kappey, J. Travelling waves and spatial hierarchies in measles epidemics. </w:t>
-      </w:r>
-      <w:r>
-        <w:rPr>
-          <w:i/>
-          <w:noProof/>
-        </w:rPr>
-        <w:t>Nature</w:t>
-      </w:r>
-      <w:r>
-        <w:rPr>
-          <w:noProof/>
-        </w:rPr>
-        <w:t xml:space="preserve"> </w:t>
-      </w:r>
-      <w:r>
-        <w:rPr>
+        <w:spacing w:after="0" w:line="480" w:lineRule="auto"/>
+        <w:rPr>
+          <w:rFonts w:ascii="Times New Roman" w:hAnsi="Times New Roman"/>
           <w:b/>
-          <w:noProof/>
-        </w:rPr>
-        <w:t>414</w:t>
-      </w:r>
-      <w:r>
-        <w:rPr>
-          <w:noProof/>
-        </w:rPr>
-        <w:t>, 716-723 (2001).</w:t>
-      </w:r>
+          <w:sz w:val="24"/>
+          <w:szCs w:val="24"/>
+        </w:rPr>
+      </w:pPr>
     </w:p>
     <w:p>
       <w:pPr>
-        <w:pStyle w:val="EndNoteBibliography"/>
-        <w:spacing w:after="0"/>
-        <w:ind w:left="720" w:hanging="720"/>
-        <w:rPr>
-          <w:noProof/>
-        </w:rPr>
-      </w:pPr>
-      <w:r>
-        <w:rPr>
-          <w:noProof/>
-        </w:rPr>
-        <w:t>34</w:t>
-      </w:r>
-      <w:r>
-        <w:rPr>
-          <w:noProof/>
-        </w:rPr>
-        <w:tab/>
-        <w:t>Ingram, D. D.</w:t>
-      </w:r>
-      <w:r>
-        <w:rPr>
-          <w:i/>
-          <w:noProof/>
-        </w:rPr>
-        <w:t xml:space="preserve"> et al.</w:t>
-      </w:r>
-      <w:r>
-        <w:rPr>
-          <w:noProof/>
-        </w:rPr>
-        <w:t xml:space="preserve"> United States Census 2000 population with bridged race categories. </w:t>
-      </w:r>
-      <w:r>
-        <w:rPr>
-          <w:i/>
-          <w:noProof/>
-        </w:rPr>
-        <w:t>Vital and health statistics. Series 2, Data evaluation and methods research</w:t>
-      </w:r>
-      <w:r>
-        <w:rPr>
-          <w:noProof/>
-        </w:rPr>
-        <w:t>, 1-55 (2003).</w:t>
+        <w:spacing w:after="0" w:line="480" w:lineRule="auto"/>
+        <w:rPr>
+          <w:rFonts w:ascii="Times New Roman" w:hAnsi="Times New Roman"/>
+          <w:b/>
+          <w:sz w:val="24"/>
+          <w:szCs w:val="24"/>
+        </w:rPr>
+      </w:pPr>
+      <w:r>
+        <w:rPr>
+          <w:rFonts w:ascii="Times New Roman" w:hAnsi="Times New Roman"/>
+          <w:b/>
+          <w:sz w:val="24"/>
+          <w:szCs w:val="24"/>
+        </w:rPr>
+        <w:t xml:space="preserve">Acknowledgments </w:t>
       </w:r>
     </w:p>
     <w:p>
       <w:pPr>
-        <w:pStyle w:val="EndNoteBibliography"/>
-        <w:spacing w:after="0"/>
-        <w:ind w:left="720" w:hanging="720"/>
-        <w:rPr>
-          <w:noProof/>
-        </w:rPr>
-      </w:pPr>
-      <w:r>
-        <w:rPr>
-          <w:noProof/>
-        </w:rPr>
-        <w:t>35</w:t>
-      </w:r>
-      <w:r>
-        <w:rPr>
-          <w:noProof/>
-        </w:rPr>
-        <w:tab/>
-        <w:t xml:space="preserve">Karl, T. &amp; Koss, W. J. </w:t>
-      </w:r>
-      <w:r>
-        <w:rPr>
-          <w:i/>
-          <w:noProof/>
-        </w:rPr>
-        <w:t>Regional and national monthly, seasonal, and annual temperature weighted by area, 1895-1983</w:t>
-      </w:r>
-      <w:r>
-        <w:rPr>
-          <w:noProof/>
-        </w:rPr>
-        <w:t>.  (National Climatic Data Center, 1984).</w:t>
+        <w:spacing w:after="0" w:line="480" w:lineRule="auto"/>
+        <w:rPr>
+          <w:rFonts w:ascii="Times New Roman" w:hAnsi="Times New Roman"/>
+          <w:sz w:val="24"/>
+          <w:szCs w:val="24"/>
+        </w:rPr>
+      </w:pPr>
+      <w:r>
+        <w:rPr>
+          <w:rFonts w:ascii="Times New Roman" w:hAnsi="Times New Roman"/>
+          <w:sz w:val="24"/>
+          <w:szCs w:val="24"/>
+        </w:rPr>
+        <w:t xml:space="preserve">We thank </w:t>
+      </w:r>
+      <w:r>
+        <w:rPr>
+          <w:rFonts w:ascii="Times New Roman" w:hAnsi="Times New Roman"/>
+          <w:sz w:val="24"/>
+          <w:szCs w:val="24"/>
+        </w:rPr>
+        <w:t>…</w:t>
       </w:r>
     </w:p>
     <w:p>
       <w:pPr>
-        <w:pStyle w:val="EndNoteBibliography"/>
-        <w:spacing w:after="0"/>
-        <w:ind w:left="720" w:hanging="720"/>
-        <w:rPr>
-          <w:noProof/>
-        </w:rPr>
-      </w:pPr>
-      <w:r>
-        <w:rPr>
-          <w:noProof/>
-        </w:rPr>
-        <w:t>36</w:t>
-      </w:r>
-      <w:r>
-        <w:rPr>
-          <w:noProof/>
-        </w:rPr>
-        <w:tab/>
-        <w:t>Cazelles, B.</w:t>
-      </w:r>
-      <w:r>
-        <w:rPr>
-          <w:i/>
-          <w:noProof/>
-        </w:rPr>
-        <w:t xml:space="preserve"> et al.</w:t>
-      </w:r>
-      <w:r>
-        <w:rPr>
-          <w:noProof/>
-        </w:rPr>
-        <w:t xml:space="preserve"> Wavelet analysis of ecological time series. </w:t>
-      </w:r>
-      <w:r>
-        <w:rPr>
-          <w:i/>
-          <w:noProof/>
-        </w:rPr>
-        <w:t>Oecologia</w:t>
-      </w:r>
-      <w:r>
-        <w:rPr>
-          <w:noProof/>
-        </w:rPr>
-        <w:t xml:space="preserve"> </w:t>
-      </w:r>
-      <w:r>
-        <w:rPr>
+        <w:spacing w:after="0" w:line="480" w:lineRule="auto"/>
+        <w:rPr>
+          <w:rFonts w:ascii="Times New Roman" w:hAnsi="Times New Roman"/>
           <w:b/>
-          <w:noProof/>
-        </w:rPr>
-        <w:t>156</w:t>
-      </w:r>
-      <w:r>
-        <w:rPr>
-          <w:noProof/>
-        </w:rPr>
-        <w:t>, 287-304 (2008).</w:t>
-      </w:r>
+          <w:sz w:val="24"/>
+          <w:szCs w:val="24"/>
+        </w:rPr>
+      </w:pPr>
     </w:p>
     <w:p>
       <w:pPr>
-        <w:pStyle w:val="EndNoteBibliography"/>
-        <w:ind w:left="720" w:hanging="720"/>
-        <w:rPr>
-          <w:noProof/>
-        </w:rPr>
-      </w:pPr>
-      <w:r>
-        <w:rPr>
-          <w:noProof/>
-        </w:rPr>
-        <w:t>37</w:t>
-      </w:r>
-      <w:r>
-        <w:rPr>
-          <w:noProof/>
-        </w:rPr>
-        <w:tab/>
-        <w:t xml:space="preserve">Paireau, J., Chen, A., Broutin, H., Grenfell, B. &amp; Basta, N. E. Seasonal dynamics of bacterial meningitis: a time-series analysis. </w:t>
-      </w:r>
-      <w:r>
-        <w:rPr>
-          <w:i/>
-          <w:noProof/>
-        </w:rPr>
-        <w:t>Lancet Global Health</w:t>
-      </w:r>
-      <w:r>
-        <w:rPr>
-          <w:noProof/>
-        </w:rPr>
-        <w:t xml:space="preserve"> </w:t>
-      </w:r>
-      <w:r>
-        <w:rPr>
+        <w:spacing w:after="0" w:line="480" w:lineRule="auto"/>
+        <w:rPr>
+          <w:rFonts w:ascii="Times New Roman" w:hAnsi="Times New Roman"/>
           <w:b/>
-          <w:noProof/>
-        </w:rPr>
-        <w:t>4</w:t>
-      </w:r>
-      <w:r>
-        <w:rPr>
-          <w:noProof/>
-        </w:rPr>
-        <w:t>, E370-E377 (2016).</w:t>
+          <w:sz w:val="24"/>
+          <w:szCs w:val="24"/>
+        </w:rPr>
+      </w:pPr>
+      <w:r>
+        <w:rPr>
+          <w:rFonts w:ascii="Times New Roman" w:hAnsi="Times New Roman"/>
+          <w:b/>
+          <w:sz w:val="24"/>
+          <w:szCs w:val="24"/>
+        </w:rPr>
+        <w:t>Author contributions</w:t>
       </w:r>
     </w:p>
     <w:p>
       <w:pPr>
-        <w:rPr>
-          <w:rFonts w:ascii="Times New Roman" w:hAnsi="Times New Roman"/>
-          <w:color w:val="000000" w:themeColor="text1"/>
-          <w:sz w:val="24"/>
-          <w:szCs w:val="24"/>
-        </w:rPr>
-      </w:pPr>
-      <w:r>
-        <w:rPr>
-          <w:rFonts w:ascii="Times New Roman" w:hAnsi="Times New Roman"/>
-          <w:color w:val="000000" w:themeColor="text1"/>
-          <w:sz w:val="24"/>
-          <w:szCs w:val="24"/>
-        </w:rPr>
-        <w:fldChar w:fldCharType="end"/>
+        <w:spacing w:after="0" w:line="480" w:lineRule="auto"/>
+        <w:rPr>
+          <w:rFonts w:ascii="Times New Roman" w:hAnsi="Times New Roman"/>
+          <w:sz w:val="24"/>
+          <w:szCs w:val="24"/>
+        </w:rPr>
+      </w:pPr>
+      <w:r>
+        <w:rPr>
+          <w:rFonts w:ascii="Times New Roman" w:hAnsi="Times New Roman"/>
+          <w:sz w:val="24"/>
+          <w:szCs w:val="24"/>
+        </w:rPr>
+        <w:t>ME,</w:t>
+      </w:r>
+      <w:r>
+        <w:rPr>
+          <w:rFonts w:ascii="Times New Roman" w:hAnsi="Times New Roman"/>
+          <w:sz w:val="24"/>
+          <w:szCs w:val="24"/>
+        </w:rPr>
+        <w:t xml:space="preserve"> RP, and JB designed study concept.  RP, JB, </w:t>
+      </w:r>
+      <w:r>
+        <w:rPr>
+          <w:rFonts w:ascii="Times New Roman" w:hAnsi="Times New Roman"/>
+          <w:sz w:val="24"/>
+          <w:szCs w:val="24"/>
+        </w:rPr>
+        <w:t>EC</w:t>
+      </w:r>
+      <w:r>
+        <w:rPr>
+          <w:rFonts w:ascii="Times New Roman" w:hAnsi="Times New Roman"/>
+          <w:sz w:val="24"/>
+          <w:szCs w:val="24"/>
+        </w:rPr>
+        <w:t xml:space="preserve"> and ME developed analytical approach.  </w:t>
+      </w:r>
+      <w:r>
+        <w:rPr>
+          <w:rFonts w:ascii="Times New Roman" w:hAnsi="Times New Roman"/>
+          <w:sz w:val="24"/>
+          <w:szCs w:val="24"/>
+        </w:rPr>
+        <w:t>RP</w:t>
+      </w:r>
+      <w:r>
+        <w:rPr>
+          <w:rFonts w:ascii="Times New Roman" w:hAnsi="Times New Roman"/>
+          <w:sz w:val="24"/>
+          <w:szCs w:val="24"/>
+        </w:rPr>
+        <w:t xml:space="preserve"> and ME</w:t>
+      </w:r>
+      <w:r>
+        <w:rPr>
+          <w:rFonts w:ascii="Times New Roman" w:hAnsi="Times New Roman"/>
+          <w:sz w:val="24"/>
+          <w:szCs w:val="24"/>
+        </w:rPr>
+        <w:t xml:space="preserve"> </w:t>
+      </w:r>
+      <w:r>
+        <w:rPr>
+          <w:rFonts w:ascii="Times New Roman" w:hAnsi="Times New Roman"/>
+          <w:sz w:val="24"/>
+          <w:szCs w:val="24"/>
+        </w:rPr>
+        <w:t xml:space="preserve">collated and </w:t>
+      </w:r>
+      <w:r>
+        <w:rPr>
+          <w:rFonts w:ascii="Times New Roman" w:hAnsi="Times New Roman"/>
+          <w:sz w:val="24"/>
+          <w:szCs w:val="24"/>
+        </w:rPr>
+        <w:t>organised mortality files</w:t>
+      </w:r>
+      <w:r>
+        <w:rPr>
+          <w:rFonts w:ascii="Times New Roman" w:hAnsi="Times New Roman"/>
+          <w:sz w:val="24"/>
+          <w:szCs w:val="24"/>
+        </w:rPr>
+        <w:t xml:space="preserve">.  </w:t>
+      </w:r>
+      <w:r>
+        <w:rPr>
+          <w:rFonts w:ascii="Times New Roman" w:hAnsi="Times New Roman"/>
+          <w:sz w:val="24"/>
+          <w:szCs w:val="24"/>
+        </w:rPr>
+        <w:t>RP</w:t>
+      </w:r>
+      <w:r>
+        <w:rPr>
+          <w:rFonts w:ascii="Times New Roman" w:hAnsi="Times New Roman"/>
+          <w:sz w:val="24"/>
+          <w:szCs w:val="24"/>
+        </w:rPr>
+        <w:t xml:space="preserve"> </w:t>
+      </w:r>
+      <w:r>
+        <w:rPr>
+          <w:rFonts w:ascii="Times New Roman" w:hAnsi="Times New Roman"/>
+          <w:sz w:val="24"/>
+          <w:szCs w:val="24"/>
+        </w:rPr>
+        <w:t xml:space="preserve">performed </w:t>
+      </w:r>
+      <w:r>
+        <w:rPr>
+          <w:rFonts w:ascii="Times New Roman" w:hAnsi="Times New Roman"/>
+          <w:sz w:val="24"/>
+          <w:szCs w:val="24"/>
+        </w:rPr>
+        <w:t>the</w:t>
+      </w:r>
+      <w:r>
+        <w:rPr>
+          <w:rFonts w:ascii="Times New Roman" w:hAnsi="Times New Roman"/>
+          <w:sz w:val="24"/>
+          <w:szCs w:val="24"/>
+        </w:rPr>
+        <w:t xml:space="preserve"> analysis</w:t>
+      </w:r>
+      <w:r>
+        <w:rPr>
+          <w:rFonts w:ascii="Times New Roman" w:hAnsi="Times New Roman"/>
+          <w:sz w:val="24"/>
+          <w:szCs w:val="24"/>
+        </w:rPr>
+        <w:t xml:space="preserve">.  </w:t>
+      </w:r>
+      <w:r>
+        <w:rPr>
+          <w:rFonts w:ascii="Times New Roman" w:hAnsi="Times New Roman"/>
+          <w:sz w:val="24"/>
+          <w:szCs w:val="24"/>
+        </w:rPr>
+        <w:t>RP</w:t>
+      </w:r>
+      <w:r>
+        <w:rPr>
+          <w:rFonts w:ascii="Times New Roman" w:hAnsi="Times New Roman"/>
+          <w:sz w:val="24"/>
+          <w:szCs w:val="24"/>
+        </w:rPr>
+        <w:t xml:space="preserve"> and ME wrote the first draft of the paper.  All other authors contributed to interpretation of results and writing of the paper. </w:t>
       </w:r>
     </w:p>
     <w:p>
       <w:pPr>
-        <w:rPr>
-          <w:rFonts w:ascii="Times New Roman" w:hAnsi="Times New Roman"/>
-          <w:color w:val="000000" w:themeColor="text1"/>
+        <w:spacing w:after="0" w:line="480" w:lineRule="auto"/>
+        <w:rPr>
+          <w:rFonts w:ascii="Times New Roman" w:hAnsi="Times New Roman"/>
           <w:sz w:val="24"/>
           <w:szCs w:val="24"/>
         </w:rPr>
@@ -9712,28 +9768,48 @@
     </w:p>
     <w:p>
       <w:pPr>
-        <w:rPr>
-          <w:rFonts w:ascii="Times New Roman" w:hAnsi="Times New Roman"/>
-          <w:color w:val="000000" w:themeColor="text1"/>
-          <w:sz w:val="24"/>
-          <w:szCs w:val="24"/>
-        </w:rPr>
-      </w:pPr>
+        <w:spacing w:after="0" w:line="480" w:lineRule="auto"/>
+        <w:rPr>
+          <w:rFonts w:ascii="Times New Roman" w:hAnsi="Times New Roman"/>
+          <w:b/>
+          <w:sz w:val="24"/>
+          <w:szCs w:val="24"/>
+        </w:rPr>
+      </w:pPr>
+      <w:r>
+        <w:rPr>
+          <w:rFonts w:ascii="Times New Roman" w:hAnsi="Times New Roman"/>
+          <w:b/>
+          <w:sz w:val="24"/>
+          <w:szCs w:val="24"/>
+        </w:rPr>
+        <w:t>Competing interests</w:t>
+      </w:r>
     </w:p>
     <w:p>
       <w:pPr>
-        <w:rPr>
-          <w:rFonts w:ascii="Times New Roman" w:hAnsi="Times New Roman"/>
-          <w:color w:val="000000" w:themeColor="text1"/>
-          <w:sz w:val="24"/>
-          <w:szCs w:val="24"/>
-        </w:rPr>
-      </w:pPr>
+        <w:spacing w:after="0" w:line="480" w:lineRule="auto"/>
+        <w:rPr>
+          <w:rFonts w:ascii="Times New Roman" w:hAnsi="Times New Roman"/>
+          <w:sz w:val="24"/>
+          <w:szCs w:val="24"/>
+        </w:rPr>
+      </w:pPr>
+      <w:r>
+        <w:rPr>
+          <w:rFonts w:ascii="Times New Roman" w:hAnsi="Times New Roman"/>
+          <w:sz w:val="24"/>
+          <w:szCs w:val="24"/>
+        </w:rPr>
+        <w:t>None</w:t>
+      </w:r>
     </w:p>
     <w:p>
       <w:pPr>
-        <w:rPr>
-          <w:rFonts w:ascii="Times New Roman" w:hAnsi="Times New Roman"/>
+        <w:spacing w:line="480" w:lineRule="auto"/>
+        <w:rPr>
+          <w:rFonts w:ascii="Times New Roman" w:hAnsi="Times New Roman"/>
+          <w:b/>
           <w:color w:val="000000" w:themeColor="text1"/>
           <w:sz w:val="24"/>
           <w:szCs w:val="24"/>
@@ -9742,39 +9818,100 @@
     </w:p>
     <w:p>
       <w:pPr>
-        <w:rPr>
-          <w:rFonts w:ascii="Times New Roman" w:hAnsi="Times New Roman"/>
-          <w:color w:val="000000" w:themeColor="text1"/>
-          <w:sz w:val="24"/>
-          <w:szCs w:val="24"/>
-        </w:rPr>
-      </w:pPr>
+        <w:spacing w:line="480" w:lineRule="auto"/>
+        <w:rPr>
+          <w:rFonts w:ascii="Times New Roman" w:hAnsi="Times New Roman"/>
+          <w:b/>
+          <w:color w:val="000000" w:themeColor="text1"/>
+          <w:sz w:val="24"/>
+          <w:szCs w:val="24"/>
+        </w:rPr>
+      </w:pPr>
+      <w:r>
+        <w:rPr>
+          <w:rFonts w:ascii="Times New Roman" w:hAnsi="Times New Roman"/>
+          <w:b/>
+          <w:color w:val="000000" w:themeColor="text1"/>
+          <w:sz w:val="24"/>
+          <w:szCs w:val="24"/>
+        </w:rPr>
+        <w:br w:type="page"/>
+      </w:r>
     </w:p>
     <w:p>
       <w:pPr>
-        <w:spacing w:after="0" w:line="480" w:lineRule="auto"/>
-        <w:rPr>
-          <w:rFonts w:ascii="Times New Roman" w:hAnsi="Times New Roman"/>
-          <w:sz w:val="24"/>
-          <w:szCs w:val="24"/>
-        </w:rPr>
-      </w:pPr>
-      <w:r>
-        <w:rPr>
-          <w:rFonts w:ascii="Times New Roman" w:hAnsi="Times New Roman"/>
+        <w:spacing w:line="480" w:lineRule="auto"/>
+        <w:rPr>
+          <w:rFonts w:ascii="Times New Roman" w:hAnsi="Times New Roman"/>
+          <w:color w:val="000000" w:themeColor="text1"/>
+          <w:sz w:val="24"/>
+          <w:szCs w:val="24"/>
+        </w:rPr>
+      </w:pPr>
+      <w:r>
+        <w:rPr>
+          <w:rFonts w:ascii="Times New Roman" w:hAnsi="Times New Roman"/>
+          <w:b/>
+          <w:color w:val="000000" w:themeColor="text1"/>
           <w:sz w:val="24"/>
           <w:szCs w:val="24"/>
         </w:rPr>
         <w:lastRenderedPageBreak/>
-        <w:t>Correspondence and requests for materials should be addressed to ME.</w:t>
+        <w:t xml:space="preserve">Figure 1. </w:t>
+      </w:r>
+      <w:r>
+        <w:rPr>
+          <w:rFonts w:ascii="Times New Roman" w:hAnsi="Times New Roman"/>
+          <w:color w:val="000000" w:themeColor="text1"/>
+          <w:sz w:val="24"/>
+          <w:szCs w:val="24"/>
+        </w:rPr>
+        <w:t>Wavelet power spectra for national time series data for 1982-2013, by age group for (A) men and (B) women. Wavelet power values increase from blue to red, with white contour lines indicating the 5% significance level</w:t>
+      </w:r>
+      <w:r>
+        <w:rPr>
+          <w:rFonts w:ascii="Times New Roman" w:hAnsi="Times New Roman"/>
+          <w:color w:val="000000" w:themeColor="text1"/>
+          <w:sz w:val="24"/>
+          <w:szCs w:val="24"/>
+        </w:rPr>
+        <w:t xml:space="preserve"> against a white noise spectrum</w:t>
+      </w:r>
+      <w:r>
+        <w:rPr>
+          <w:rFonts w:ascii="Times New Roman" w:hAnsi="Times New Roman"/>
+          <w:color w:val="000000" w:themeColor="text1"/>
+          <w:sz w:val="24"/>
+          <w:szCs w:val="24"/>
+        </w:rPr>
+        <w:t>.</w:t>
+      </w:r>
+      <w:r>
+        <w:rPr>
+          <w:rFonts w:ascii="Times New Roman" w:hAnsi="Times New Roman"/>
+          <w:color w:val="000000" w:themeColor="text1"/>
+          <w:sz w:val="24"/>
+          <w:szCs w:val="24"/>
+          <w:vertAlign w:val="superscript"/>
+        </w:rPr>
+        <w:t>1</w:t>
+      </w:r>
+      <w:r>
+        <w:rPr>
+          <w:rFonts w:ascii="Times New Roman" w:hAnsi="Times New Roman"/>
+          <w:color w:val="000000" w:themeColor="text1"/>
+          <w:sz w:val="24"/>
+          <w:szCs w:val="24"/>
+        </w:rPr>
+        <w:t xml:space="preserve"> Age groups with significant 12-month periodicity for the entire period and for each period split into 2 are highlighted with a bold black box. The shaded regions at the left and right edge of each box indicate demarcate the cone of influence, where spectral analysis is less robust.</w:t>
       </w:r>
     </w:p>
     <w:p>
       <w:pPr>
-        <w:spacing w:after="0" w:line="480" w:lineRule="auto"/>
-        <w:rPr>
-          <w:rFonts w:ascii="Times New Roman" w:hAnsi="Times New Roman"/>
-          <w:b/>
+        <w:spacing w:line="480" w:lineRule="auto"/>
+        <w:rPr>
+          <w:rFonts w:ascii="Times New Roman" w:hAnsi="Times New Roman"/>
+          <w:color w:val="000000" w:themeColor="text1"/>
           <w:sz w:val="24"/>
           <w:szCs w:val="24"/>
         </w:rPr>
@@ -9782,430 +9919,146 @@
     </w:p>
     <w:p>
       <w:pPr>
-        <w:spacing w:after="0" w:line="480" w:lineRule="auto"/>
-        <w:rPr>
-          <w:rFonts w:ascii="Times New Roman" w:hAnsi="Times New Roman"/>
-          <w:b/>
-          <w:sz w:val="24"/>
-          <w:szCs w:val="24"/>
-        </w:rPr>
-      </w:pPr>
-      <w:r>
-        <w:rPr>
-          <w:rFonts w:ascii="Times New Roman" w:hAnsi="Times New Roman"/>
-          <w:b/>
-          <w:sz w:val="24"/>
-          <w:szCs w:val="24"/>
-        </w:rPr>
-        <w:t xml:space="preserve">Acknowledgments </w:t>
+        <w:spacing w:line="480" w:lineRule="auto"/>
+        <w:rPr>
+          <w:rFonts w:ascii="Times New Roman" w:hAnsi="Times New Roman"/>
+          <w:color w:val="000000" w:themeColor="text1"/>
+          <w:sz w:val="24"/>
+          <w:szCs w:val="24"/>
+        </w:rPr>
+      </w:pPr>
+      <w:r>
+        <w:rPr>
+          <w:rFonts w:ascii="Times New Roman" w:hAnsi="Times New Roman"/>
+          <w:sz w:val="24"/>
+          <w:szCs w:val="24"/>
+          <w:vertAlign w:val="superscript"/>
+        </w:rPr>
+        <w:t>1</w:t>
+      </w:r>
+      <w:r>
+        <w:rPr>
+          <w:rFonts w:ascii="Times New Roman" w:hAnsi="Times New Roman"/>
+          <w:sz w:val="24"/>
+          <w:szCs w:val="24"/>
+        </w:rPr>
+        <w:t xml:space="preserve">In sensitivity analyses, </w:t>
+      </w:r>
+      <w:r>
+        <w:rPr>
+          <w:rFonts w:ascii="Times New Roman" w:hAnsi="Times New Roman"/>
+          <w:sz w:val="24"/>
+          <w:szCs w:val="24"/>
+        </w:rPr>
+        <w:t>c</w:t>
+      </w:r>
+      <w:r>
+        <w:rPr>
+          <w:rFonts w:ascii="Times New Roman" w:hAnsi="Times New Roman"/>
+          <w:sz w:val="24"/>
+          <w:szCs w:val="24"/>
+        </w:rPr>
+        <w:t xml:space="preserve">omparing the average power spectra in the national wavelet analysis to a red- instead of white-noise spectrum did </w:t>
+      </w:r>
+      <w:r>
+        <w:rPr>
+          <w:rFonts w:ascii="Times New Roman" w:hAnsi="Times New Roman"/>
+          <w:sz w:val="24"/>
+          <w:szCs w:val="24"/>
+        </w:rPr>
+        <w:t>not result in any differences in the significance of</w:t>
+      </w:r>
+      <w:r>
+        <w:rPr>
+          <w:rFonts w:ascii="Times New Roman" w:hAnsi="Times New Roman"/>
+          <w:sz w:val="24"/>
+          <w:szCs w:val="24"/>
+        </w:rPr>
+        <w:t xml:space="preserve"> 12-month seasonality</w:t>
       </w:r>
     </w:p>
     <w:p>
       <w:pPr>
-        <w:spacing w:after="0" w:line="480" w:lineRule="auto"/>
-        <w:rPr>
-          <w:rFonts w:ascii="Times New Roman" w:hAnsi="Times New Roman"/>
-          <w:sz w:val="24"/>
-          <w:szCs w:val="24"/>
-        </w:rPr>
-      </w:pPr>
-      <w:r>
-        <w:rPr>
-          <w:rFonts w:ascii="Times New Roman" w:hAnsi="Times New Roman"/>
-          <w:sz w:val="24"/>
-          <w:szCs w:val="24"/>
-        </w:rPr>
-        <w:t xml:space="preserve">We thank </w:t>
-      </w:r>
-      <w:r>
-        <w:rPr>
-          <w:rFonts w:ascii="Times New Roman" w:hAnsi="Times New Roman"/>
-          <w:sz w:val="24"/>
-          <w:szCs w:val="24"/>
-        </w:rPr>
-        <w:t>…</w:t>
+        <w:spacing w:line="480" w:lineRule="auto"/>
+        <w:rPr>
+          <w:rFonts w:ascii="Times New Roman" w:hAnsi="Times New Roman"/>
+          <w:color w:val="000000" w:themeColor="text1"/>
+          <w:sz w:val="24"/>
+          <w:szCs w:val="24"/>
+        </w:rPr>
+      </w:pPr>
+      <w:r>
+        <w:rPr>
+          <w:rFonts w:ascii="Times New Roman" w:hAnsi="Times New Roman"/>
+          <w:color w:val="000000" w:themeColor="text1"/>
+          <w:sz w:val="24"/>
+          <w:szCs w:val="24"/>
+        </w:rPr>
+        <w:br w:type="page"/>
       </w:r>
     </w:p>
     <w:p>
       <w:pPr>
-        <w:spacing w:after="0" w:line="480" w:lineRule="auto"/>
+        <w:spacing w:line="480" w:lineRule="auto"/>
+        <w:rPr>
+          <w:rFonts w:ascii="Times New Roman" w:hAnsi="Times New Roman"/>
+          <w:color w:val="000000" w:themeColor="text1"/>
+          <w:sz w:val="24"/>
+          <w:szCs w:val="24"/>
+        </w:rPr>
+      </w:pPr>
+      <w:r>
         <w:rPr>
           <w:rFonts w:ascii="Times New Roman" w:hAnsi="Times New Roman"/>
           <w:b/>
-          <w:sz w:val="24"/>
-          <w:szCs w:val="24"/>
-        </w:rPr>
-      </w:pPr>
+          <w:color w:val="000000" w:themeColor="text1"/>
+          <w:sz w:val="24"/>
+          <w:szCs w:val="24"/>
+        </w:rPr>
+        <w:lastRenderedPageBreak/>
+        <w:t xml:space="preserve">Figure 2. </w:t>
+      </w:r>
+      <w:r>
+        <w:rPr>
+          <w:rFonts w:ascii="Times New Roman" w:hAnsi="Times New Roman"/>
+          <w:color w:val="000000" w:themeColor="text1"/>
+          <w:sz w:val="24"/>
+          <w:szCs w:val="24"/>
+        </w:rPr>
+        <w:t>Mean timing of national maximum and minimum all-cause mortality, by sex and age group for 1982-2013. Red dots indicate centre of gravity of maximum mortality, and green dots the centre of gravity for minimum mortality. Vertical segments represent 95% confidence intervals. Only age-sex groups with statistically significant 12-month seasonality are included.</w:t>
+      </w:r>
     </w:p>
     <w:p>
       <w:pPr>
-        <w:spacing w:after="0" w:line="480" w:lineRule="auto"/>
-        <w:rPr>
-          <w:rFonts w:ascii="Times New Roman" w:hAnsi="Times New Roman"/>
-          <w:b/>
-          <w:sz w:val="24"/>
-          <w:szCs w:val="24"/>
-        </w:rPr>
-      </w:pPr>
-      <w:r>
-        <w:rPr>
-          <w:rFonts w:ascii="Times New Roman" w:hAnsi="Times New Roman"/>
-          <w:b/>
-          <w:sz w:val="24"/>
-          <w:szCs w:val="24"/>
-        </w:rPr>
-        <w:t>Author contributions</w:t>
+        <w:spacing w:line="480" w:lineRule="auto"/>
+        <w:rPr>
+          <w:rFonts w:ascii="Times New Roman" w:hAnsi="Times New Roman"/>
+          <w:color w:val="000000" w:themeColor="text1"/>
+          <w:sz w:val="24"/>
+          <w:szCs w:val="24"/>
+        </w:rPr>
+      </w:pPr>
+      <w:r>
+        <w:rPr>
+          <w:rFonts w:ascii="Times New Roman" w:hAnsi="Times New Roman"/>
+          <w:color w:val="000000" w:themeColor="text1"/>
+          <w:sz w:val="24"/>
+          <w:szCs w:val="24"/>
+        </w:rPr>
+        <w:br w:type="page"/>
       </w:r>
     </w:p>
     <w:p>
       <w:pPr>
-        <w:spacing w:after="0" w:line="480" w:lineRule="auto"/>
-        <w:rPr>
-          <w:rFonts w:ascii="Times New Roman" w:hAnsi="Times New Roman"/>
-          <w:sz w:val="24"/>
-          <w:szCs w:val="24"/>
-        </w:rPr>
-      </w:pPr>
-      <w:r>
-        <w:rPr>
-          <w:rFonts w:ascii="Times New Roman" w:hAnsi="Times New Roman"/>
-          <w:sz w:val="24"/>
-          <w:szCs w:val="24"/>
-        </w:rPr>
-        <w:t>ME,</w:t>
-      </w:r>
-      <w:r>
-        <w:rPr>
-          <w:rFonts w:ascii="Times New Roman" w:hAnsi="Times New Roman"/>
-          <w:sz w:val="24"/>
-          <w:szCs w:val="24"/>
-        </w:rPr>
-        <w:t xml:space="preserve"> RP, and JB designed study concept.  RP, JB, </w:t>
-      </w:r>
-      <w:r>
-        <w:rPr>
-          <w:rFonts w:ascii="Times New Roman" w:hAnsi="Times New Roman"/>
-          <w:sz w:val="24"/>
-          <w:szCs w:val="24"/>
-        </w:rPr>
-        <w:t>EC</w:t>
-      </w:r>
-      <w:r>
-        <w:rPr>
-          <w:rFonts w:ascii="Times New Roman" w:hAnsi="Times New Roman"/>
-          <w:sz w:val="24"/>
-          <w:szCs w:val="24"/>
-        </w:rPr>
-        <w:t xml:space="preserve"> and ME developed analytical approach.  </w:t>
-      </w:r>
-      <w:r>
-        <w:rPr>
-          <w:rFonts w:ascii="Times New Roman" w:hAnsi="Times New Roman"/>
-          <w:sz w:val="24"/>
-          <w:szCs w:val="24"/>
-        </w:rPr>
-        <w:t>RP</w:t>
-      </w:r>
-      <w:r>
-        <w:rPr>
-          <w:rFonts w:ascii="Times New Roman" w:hAnsi="Times New Roman"/>
-          <w:sz w:val="24"/>
-          <w:szCs w:val="24"/>
-        </w:rPr>
-        <w:t xml:space="preserve"> and ME</w:t>
-      </w:r>
-      <w:r>
-        <w:rPr>
-          <w:rFonts w:ascii="Times New Roman" w:hAnsi="Times New Roman"/>
-          <w:sz w:val="24"/>
-          <w:szCs w:val="24"/>
-        </w:rPr>
-        <w:t xml:space="preserve"> </w:t>
-      </w:r>
-      <w:r>
-        <w:rPr>
-          <w:rFonts w:ascii="Times New Roman" w:hAnsi="Times New Roman"/>
-          <w:sz w:val="24"/>
-          <w:szCs w:val="24"/>
-        </w:rPr>
-        <w:t xml:space="preserve">collated and </w:t>
-      </w:r>
-      <w:r>
-        <w:rPr>
-          <w:rFonts w:ascii="Times New Roman" w:hAnsi="Times New Roman"/>
-          <w:sz w:val="24"/>
-          <w:szCs w:val="24"/>
-        </w:rPr>
-        <w:t>organised mortality files</w:t>
-      </w:r>
-      <w:r>
-        <w:rPr>
-          <w:rFonts w:ascii="Times New Roman" w:hAnsi="Times New Roman"/>
-          <w:sz w:val="24"/>
-          <w:szCs w:val="24"/>
-        </w:rPr>
-        <w:t xml:space="preserve">.  </w:t>
-      </w:r>
-      <w:r>
-        <w:rPr>
-          <w:rFonts w:ascii="Times New Roman" w:hAnsi="Times New Roman"/>
-          <w:sz w:val="24"/>
-          <w:szCs w:val="24"/>
-        </w:rPr>
-        <w:t>RP</w:t>
-      </w:r>
-      <w:r>
-        <w:rPr>
-          <w:rFonts w:ascii="Times New Roman" w:hAnsi="Times New Roman"/>
-          <w:sz w:val="24"/>
-          <w:szCs w:val="24"/>
-        </w:rPr>
-        <w:t xml:space="preserve"> </w:t>
-      </w:r>
-      <w:r>
-        <w:rPr>
-          <w:rFonts w:ascii="Times New Roman" w:hAnsi="Times New Roman"/>
-          <w:sz w:val="24"/>
-          <w:szCs w:val="24"/>
-        </w:rPr>
-        <w:t xml:space="preserve">performed </w:t>
-      </w:r>
-      <w:r>
-        <w:rPr>
-          <w:rFonts w:ascii="Times New Roman" w:hAnsi="Times New Roman"/>
-          <w:sz w:val="24"/>
-          <w:szCs w:val="24"/>
-        </w:rPr>
-        <w:t>the</w:t>
-      </w:r>
-      <w:r>
-        <w:rPr>
-          <w:rFonts w:ascii="Times New Roman" w:hAnsi="Times New Roman"/>
-          <w:sz w:val="24"/>
-          <w:szCs w:val="24"/>
-        </w:rPr>
-        <w:t xml:space="preserve"> analysis</w:t>
-      </w:r>
-      <w:r>
-        <w:rPr>
-          <w:rFonts w:ascii="Times New Roman" w:hAnsi="Times New Roman"/>
-          <w:sz w:val="24"/>
-          <w:szCs w:val="24"/>
-        </w:rPr>
-        <w:t xml:space="preserve">.  </w:t>
-      </w:r>
-      <w:r>
-        <w:rPr>
-          <w:rFonts w:ascii="Times New Roman" w:hAnsi="Times New Roman"/>
-          <w:sz w:val="24"/>
-          <w:szCs w:val="24"/>
-        </w:rPr>
-        <w:t>RP</w:t>
-      </w:r>
-      <w:r>
-        <w:rPr>
-          <w:rFonts w:ascii="Times New Roman" w:hAnsi="Times New Roman"/>
-          <w:sz w:val="24"/>
-          <w:szCs w:val="24"/>
-        </w:rPr>
-        <w:t xml:space="preserve"> and ME wrote the first draft of the paper.  All other authors contributed to interpretation of results and writing of the paper. </w:t>
-      </w:r>
-    </w:p>
-    <w:p>
-      <w:pPr>
-        <w:spacing w:after="0" w:line="480" w:lineRule="auto"/>
-        <w:rPr>
-          <w:rFonts w:ascii="Times New Roman" w:hAnsi="Times New Roman"/>
-          <w:sz w:val="24"/>
-          <w:szCs w:val="24"/>
-        </w:rPr>
-      </w:pPr>
-    </w:p>
-    <w:p>
-      <w:pPr>
-        <w:spacing w:after="0" w:line="480" w:lineRule="auto"/>
-        <w:rPr>
-          <w:rFonts w:ascii="Times New Roman" w:hAnsi="Times New Roman"/>
-          <w:b/>
-          <w:sz w:val="24"/>
-          <w:szCs w:val="24"/>
-        </w:rPr>
-      </w:pPr>
-      <w:r>
-        <w:rPr>
-          <w:rFonts w:ascii="Times New Roman" w:hAnsi="Times New Roman"/>
-          <w:b/>
-          <w:sz w:val="24"/>
-          <w:szCs w:val="24"/>
-        </w:rPr>
-        <w:t>Competing interests</w:t>
-      </w:r>
-    </w:p>
-    <w:p>
-      <w:pPr>
-        <w:spacing w:after="0" w:line="480" w:lineRule="auto"/>
-        <w:rPr>
-          <w:rFonts w:ascii="Times New Roman" w:hAnsi="Times New Roman"/>
-          <w:sz w:val="24"/>
-          <w:szCs w:val="24"/>
-        </w:rPr>
-      </w:pPr>
-      <w:r>
-        <w:rPr>
-          <w:rFonts w:ascii="Times New Roman" w:hAnsi="Times New Roman"/>
-          <w:sz w:val="24"/>
-          <w:szCs w:val="24"/>
-        </w:rPr>
-        <w:t>None</w:t>
-      </w:r>
-    </w:p>
-    <w:p>
-      <w:pPr>
         <w:spacing w:line="480" w:lineRule="auto"/>
         <w:rPr>
           <w:rFonts w:ascii="Times New Roman" w:hAnsi="Times New Roman"/>
-          <w:b/>
-          <w:color w:val="000000" w:themeColor="text1"/>
-          <w:sz w:val="24"/>
-          <w:szCs w:val="24"/>
-        </w:rPr>
-      </w:pPr>
-    </w:p>
-    <w:p>
-      <w:pPr>
-        <w:spacing w:line="480" w:lineRule="auto"/>
-        <w:rPr>
-          <w:rFonts w:ascii="Times New Roman" w:hAnsi="Times New Roman"/>
-          <w:b/>
-          <w:color w:val="000000" w:themeColor="text1"/>
-          <w:sz w:val="24"/>
-          <w:szCs w:val="24"/>
-        </w:rPr>
-      </w:pPr>
-      <w:r>
-        <w:rPr>
-          <w:rFonts w:ascii="Times New Roman" w:hAnsi="Times New Roman"/>
-          <w:b/>
-          <w:color w:val="000000" w:themeColor="text1"/>
-          <w:sz w:val="24"/>
-          <w:szCs w:val="24"/>
-        </w:rPr>
-        <w:br w:type="page"/>
-      </w:r>
-    </w:p>
-    <w:p>
-      <w:pPr>
-        <w:spacing w:line="480" w:lineRule="auto"/>
-        <w:rPr>
-          <w:rFonts w:ascii="Times New Roman" w:hAnsi="Times New Roman"/>
-          <w:color w:val="000000" w:themeColor="text1"/>
-          <w:sz w:val="24"/>
-          <w:szCs w:val="24"/>
-        </w:rPr>
-      </w:pPr>
-      <w:r>
-        <w:rPr>
-          <w:rFonts w:ascii="Times New Roman" w:hAnsi="Times New Roman"/>
-          <w:b/>
-          <w:color w:val="000000" w:themeColor="text1"/>
-          <w:sz w:val="24"/>
-          <w:szCs w:val="24"/>
-        </w:rPr>
-        <w:lastRenderedPageBreak/>
-        <w:t xml:space="preserve">Figure 1. </w:t>
-      </w:r>
-      <w:r>
-        <w:rPr>
-          <w:rFonts w:ascii="Times New Roman" w:hAnsi="Times New Roman"/>
-          <w:color w:val="000000" w:themeColor="text1"/>
-          <w:sz w:val="24"/>
-          <w:szCs w:val="24"/>
-        </w:rPr>
-        <w:t>Wavelet power spectra for national time series data for 1982-2013, by age group for (A) men and (B) women. Wavelet power values increase from blue to red, with white contour lines indicating the 5% significance level. Age groups with significant 12-month periodicity for the entire period and for each period split into 2 are highlighted with a bold black box. The shaded regions at the left and right edge of each box indicate demarcate the cone of influence, where spectral analysis is less robust.</w:t>
-      </w:r>
-    </w:p>
-    <w:p>
-      <w:pPr>
-        <w:spacing w:line="480" w:lineRule="auto"/>
-        <w:rPr>
-          <w:rFonts w:ascii="Times New Roman" w:hAnsi="Times New Roman"/>
-          <w:color w:val="000000" w:themeColor="text1"/>
-          <w:sz w:val="24"/>
-          <w:szCs w:val="24"/>
-        </w:rPr>
-      </w:pPr>
-      <w:r>
-        <w:rPr>
-          <w:rFonts w:ascii="Times New Roman" w:hAnsi="Times New Roman"/>
-          <w:color w:val="000000" w:themeColor="text1"/>
-          <w:sz w:val="24"/>
-          <w:szCs w:val="24"/>
-        </w:rPr>
-        <w:br w:type="page"/>
-      </w:r>
-    </w:p>
-    <w:p>
-      <w:pPr>
-        <w:spacing w:line="480" w:lineRule="auto"/>
-        <w:rPr>
-          <w:rFonts w:ascii="Times New Roman" w:hAnsi="Times New Roman"/>
-          <w:color w:val="000000" w:themeColor="text1"/>
-          <w:sz w:val="24"/>
-          <w:szCs w:val="24"/>
-        </w:rPr>
-      </w:pPr>
-      <w:r>
-        <w:rPr>
-          <w:rFonts w:ascii="Times New Roman" w:hAnsi="Times New Roman"/>
-          <w:b/>
-          <w:color w:val="000000" w:themeColor="text1"/>
-          <w:sz w:val="24"/>
-          <w:szCs w:val="24"/>
-        </w:rPr>
-        <w:lastRenderedPageBreak/>
-        <w:t xml:space="preserve">Figure 2. </w:t>
-      </w:r>
-      <w:r>
-        <w:rPr>
-          <w:rFonts w:ascii="Times New Roman" w:hAnsi="Times New Roman"/>
-          <w:color w:val="000000" w:themeColor="text1"/>
-          <w:sz w:val="24"/>
-          <w:szCs w:val="24"/>
-        </w:rPr>
-        <w:t>Mean timing of national maximum and minimum all-cause mortality, by sex and age group for 1982-2013. Red dots indicate centre of gravity of maximum mortality, and green dots the centre of gravity for minimum mortality. Vertical segments represent 95% confidence intervals. Only age-sex groups with statistically significant 12-month seasonality are included.</w:t>
-      </w:r>
-    </w:p>
-    <w:p>
-      <w:pPr>
-        <w:spacing w:line="480" w:lineRule="auto"/>
-        <w:rPr>
-          <w:rFonts w:ascii="Times New Roman" w:hAnsi="Times New Roman"/>
-          <w:color w:val="000000" w:themeColor="text1"/>
-          <w:sz w:val="24"/>
-          <w:szCs w:val="24"/>
-        </w:rPr>
-      </w:pPr>
-      <w:r>
-        <w:rPr>
-          <w:rFonts w:ascii="Times New Roman" w:hAnsi="Times New Roman"/>
-          <w:color w:val="000000" w:themeColor="text1"/>
-          <w:sz w:val="24"/>
-          <w:szCs w:val="24"/>
-        </w:rPr>
-        <w:br w:type="page"/>
-      </w:r>
-    </w:p>
-    <w:p>
-      <w:pPr>
-        <w:spacing w:line="480" w:lineRule="auto"/>
-        <w:rPr>
-          <w:rFonts w:ascii="Times New Roman" w:hAnsi="Times New Roman"/>
-          <w:color w:val="000000" w:themeColor="text1"/>
-          <w:sz w:val="24"/>
-          <w:szCs w:val="24"/>
-        </w:rPr>
-      </w:pPr>
-      <w:bookmarkStart w:id="17" w:name="_Ref468360496"/>
+          <w:color w:val="000000" w:themeColor="text1"/>
+          <w:sz w:val="24"/>
+          <w:szCs w:val="24"/>
+        </w:rPr>
+      </w:pPr>
+      <w:bookmarkStart w:id="2" w:name="_Ref468360496"/>
       <w:r>
         <w:rPr>
           <w:rFonts w:ascii="Times New Roman" w:hAnsi="Times New Roman"/>
@@ -10217,7 +10070,7 @@
         <w:lastRenderedPageBreak/>
         <w:t xml:space="preserve">Figure </w:t>
       </w:r>
-      <w:bookmarkEnd w:id="17"/>
+      <w:bookmarkEnd w:id="2"/>
       <w:r>
         <w:rPr>
           <w:rFonts w:ascii="Times New Roman" w:hAnsi="Times New Roman"/>
@@ -14523,302 +14376,7 @@
 
 <file path=word/comments.xml><?xml version="1.0" encoding="utf-8"?>
 <w:comments xmlns:wpc="http://schemas.microsoft.com/office/word/2010/wordprocessingCanvas" xmlns:mo="http://schemas.microsoft.com/office/mac/office/2008/main" xmlns:mc="http://schemas.openxmlformats.org/markup-compatibility/2006" xmlns:mv="urn:schemas-microsoft-com:mac:vml" xmlns:o="urn:schemas-microsoft-com:office:office" xmlns:r="http://schemas.openxmlformats.org/officeDocument/2006/relationships" xmlns:m="http://schemas.openxmlformats.org/officeDocument/2006/math" xmlns:v="urn:schemas-microsoft-com:vml" xmlns:wp14="http://schemas.microsoft.com/office/word/2010/wordprocessingDrawing" xmlns:wp="http://schemas.openxmlformats.org/drawingml/2006/wordprocessingDrawing" xmlns:w10="urn:schemas-microsoft-com:office:word" xmlns:w="http://schemas.openxmlformats.org/wordprocessingml/2006/main" xmlns:w14="http://schemas.microsoft.com/office/word/2010/wordml" xmlns:w15="http://schemas.microsoft.com/office/word/2012/wordml" xmlns:wpg="http://schemas.microsoft.com/office/word/2010/wordprocessingGroup" xmlns:wpi="http://schemas.microsoft.com/office/word/2010/wordprocessingInk" xmlns:wne="http://schemas.microsoft.com/office/word/2006/wordml" xmlns:wps="http://schemas.microsoft.com/office/word/2010/wordprocessingShape" mc:Ignorable="w14 w15 wp14">
-  <w:comment w:id="0" w:author="Parks, Robbie M" w:date="2016-12-27T16:39:00Z" w:initials="PRM">
-    <w:p>
-      <w:pPr>
-        <w:pStyle w:val="CommentText"/>
-      </w:pPr>
-      <w:r>
-        <w:rPr>
-          <w:rStyle w:val="CommentReference"/>
-        </w:rPr>
-        <w:annotationRef/>
-      </w:r>
-      <w:r>
-        <w:t>In general, check all references and style of figure references</w:t>
-      </w:r>
-    </w:p>
-  </w:comment>
-  <w:comment w:id="1" w:author="Parks, Robbie M" w:date="2016-12-21T10:08:00Z" w:initials="PRM">
-    <w:p>
-      <w:pPr>
-        <w:pStyle w:val="CommentText"/>
-      </w:pPr>
-      <w:r>
-        <w:rPr>
-          <w:rStyle w:val="CommentReference"/>
-        </w:rPr>
-        <w:annotationRef/>
-      </w:r>
-      <w:r>
-        <w:t>ONLY KEEP ONES WHICH DEAL WITH SEASONALITY AND TEMPERATURE. QUALITY CONTROL.</w:t>
-      </w:r>
-    </w:p>
-  </w:comment>
-  <w:comment w:id="2" w:author="Majid" w:date="2016-12-20T17:18:00Z" w:initials="M">
-    <w:p>
-      <w:pPr>
-        <w:pStyle w:val="CommentText"/>
-      </w:pPr>
-      <w:r>
-        <w:rPr>
-          <w:rStyle w:val="CommentReference"/>
-        </w:rPr>
-        <w:annotationRef/>
-      </w:r>
-      <w:r>
-        <w:t>I thought the idea was to take out anything that is methodsie from results</w:t>
-      </w:r>
-    </w:p>
-  </w:comment>
-  <w:comment w:id="3" w:author="Majid" w:date="2016-12-20T17:18:00Z" w:initials="M">
-    <w:p>
-      <w:pPr>
-        <w:pStyle w:val="CommentText"/>
-      </w:pPr>
-      <w:r>
-        <w:rPr>
-          <w:rStyle w:val="CommentReference"/>
-        </w:rPr>
-        <w:annotationRef/>
-      </w:r>
-      <w:r>
-        <w:t>ok?</w:t>
-      </w:r>
-    </w:p>
-  </w:comment>
-  <w:comment w:id="4" w:author="Majid" w:date="2016-12-20T17:18:00Z" w:initials="M">
-    <w:p>
-      <w:pPr>
-        <w:pStyle w:val="CommentText"/>
-      </w:pPr>
-      <w:r>
-        <w:rPr>
-          <w:rStyle w:val="CommentReference"/>
-        </w:rPr>
-        <w:annotationRef/>
-      </w:r>
-      <w:r>
-        <w:t>ok?</w:t>
-      </w:r>
-    </w:p>
-  </w:comment>
-  <w:comment w:id="5" w:author="Majid" w:date="2016-12-20T17:18:00Z" w:initials="M">
-    <w:p>
-      <w:pPr>
-        <w:pStyle w:val="CommentText"/>
-      </w:pPr>
-      <w:r>
-        <w:rPr>
-          <w:rStyle w:val="CommentReference"/>
-        </w:rPr>
-        <w:annotationRef/>
-      </w:r>
-      <w:r>
-        <w:t xml:space="preserve">separate the methods stuff and move to methods. these should be results. </w:t>
-      </w:r>
-    </w:p>
-    <w:p>
-      <w:pPr>
-        <w:pStyle w:val="CommentText"/>
-      </w:pPr>
-    </w:p>
-    <w:p>
-      <w:pPr>
-        <w:pStyle w:val="CommentText"/>
-      </w:pPr>
-      <w:r>
-        <w:t>the description of figure 4 (large figure) a bit thin. admittedly, the key lesson is consistency but the other info there is temperature – so consistent in terms of peak/minimum DESPITE large variation in temperatures + give some numbers on the ranges</w:t>
-      </w:r>
-    </w:p>
-  </w:comment>
-  <w:comment w:id="8" w:author="Parks, Robbie M" w:date="2016-12-21T10:19:00Z" w:initials="PRM">
-    <w:p>
-      <w:pPr>
-        <w:pStyle w:val="CommentText"/>
-      </w:pPr>
-      <w:r>
-        <w:rPr>
-          <w:rStyle w:val="CommentReference"/>
-        </w:rPr>
-        <w:annotationRef/>
-      </w:r>
-      <w:r>
-        <w:t>NOTE TO FIGURE 1</w:t>
-      </w:r>
-    </w:p>
-  </w:comment>
-  <w:comment w:id="6" w:author="Majid" w:date="2016-12-21T05:51:00Z" w:initials="M">
-    <w:p>
-      <w:pPr>
-        <w:pStyle w:val="CommentText"/>
-      </w:pPr>
-      <w:r>
-        <w:rPr>
-          <w:rStyle w:val="CommentReference"/>
-        </w:rPr>
-        <w:annotationRef/>
-      </w:r>
-      <w:r>
-        <w:t>discuss why we should even present these.  the latter doesn’t really seem to add much. the former can at most be a footnote to Figure 1</w:t>
-      </w:r>
-    </w:p>
-  </w:comment>
-  <w:comment w:id="7" w:author="Parks, Robbie M" w:date="2016-12-21T10:19:00Z" w:initials="PRM">
-    <w:p>
-      <w:pPr>
-        <w:pStyle w:val="CommentText"/>
-      </w:pPr>
-      <w:r>
-        <w:rPr>
-          <w:rStyle w:val="CommentReference"/>
-        </w:rPr>
-        <w:annotationRef/>
-      </w:r>
-      <w:r>
-        <w:t>GET RID OF</w:t>
-      </w:r>
-    </w:p>
-  </w:comment>
-  <w:comment w:id="10" w:author="Majid" w:date="2016-12-21T06:22:00Z" w:initials="M">
-    <w:p>
-      <w:pPr>
-        <w:pStyle w:val="CommentText"/>
-      </w:pPr>
-      <w:r>
-        <w:rPr>
-          <w:rStyle w:val="CommentReference"/>
-        </w:rPr>
-        <w:annotationRef/>
-      </w:r>
-      <w:r>
-        <w:t>we need to beef up the last paragraph. we can discuss how to do so (perhaps also referring to the paper on excess winter deaths in the uk). but fundamentally it should talk about response options, how they have/have not affected seasonaility so far and what it means for future. it need not be long but it does need to be punchy</w:t>
-      </w:r>
-    </w:p>
-  </w:comment>
-  <w:comment w:id="11" w:author="Parks, Robbie M" w:date="2016-12-21T10:22:00Z" w:initials="PRM">
-    <w:p>
-      <w:pPr>
-        <w:pStyle w:val="CommentText"/>
-      </w:pPr>
-      <w:r>
-        <w:rPr>
-          <w:rStyle w:val="CommentReference"/>
-        </w:rPr>
-        <w:annotationRef/>
-      </w:r>
-      <w:r>
-        <w:t>SO WHAT PARAGRAPH. Link to where you begin, We need to identify at-risk groups. The implication is that the variation In seasonality is largely around demography and not geography. This helps us make interventions that are appropriate now and into the future.</w:t>
-      </w:r>
-    </w:p>
-    <w:p>
-      <w:pPr>
-        <w:pStyle w:val="CommentText"/>
-      </w:pPr>
-    </w:p>
-    <w:p>
-      <w:pPr>
-        <w:pStyle w:val="CommentText"/>
-      </w:pPr>
-      <w:r>
-        <w:t>Overall death rates are going down. Absolute excess going down even though relative excess isn’t.</w:t>
-      </w:r>
-    </w:p>
-    <w:p>
-      <w:pPr>
-        <w:pStyle w:val="CommentText"/>
-      </w:pPr>
-    </w:p>
-    <w:p>
-      <w:pPr>
-        <w:pStyle w:val="CommentText"/>
-      </w:pPr>
-      <w:r>
-        <w:t>WHAT DID WE TRY TO.</w:t>
-      </w:r>
-    </w:p>
-    <w:p>
-      <w:pPr>
-        <w:pStyle w:val="CommentText"/>
-      </w:pPr>
-      <w:r>
-        <w:t>WHAT DID WE FIND.</w:t>
-      </w:r>
-    </w:p>
-    <w:p>
-      <w:pPr>
-        <w:pStyle w:val="CommentText"/>
-      </w:pPr>
-      <w:r>
-        <w:t>WHY IS IT IMPORTANT</w:t>
-      </w:r>
-    </w:p>
-  </w:comment>
-  <w:comment w:id="12" w:author="Parks, Robbie M" w:date="2016-12-21T10:25:00Z" w:initials="PRM">
-    <w:p>
-      <w:pPr>
-        <w:pStyle w:val="CommentText"/>
-      </w:pPr>
-      <w:r>
-        <w:rPr>
-          <w:rStyle w:val="CommentReference"/>
-        </w:rPr>
-        <w:annotationRef/>
-      </w:r>
-      <w:r>
-        <w:t>BEEF UP THE YOUNGER AGES COMMENTS.</w:t>
-      </w:r>
-    </w:p>
-  </w:comment>
-  <w:comment w:id="13" w:author="Parks, Robbie M" w:date="2016-12-21T10:25:00Z" w:initials="PRM">
-    <w:p>
-      <w:pPr>
-        <w:pStyle w:val="CommentText"/>
-      </w:pPr>
-      <w:r>
-        <w:rPr>
-          <w:rStyle w:val="CommentReference"/>
-        </w:rPr>
-        <w:annotationRef/>
-      </w:r>
-      <w:r>
-        <w:t>LOOK HISTORICALLY UP TO KNOW ON NCHS AND LOOK AT LEADING CAUSES OF DEATHS.</w:t>
-      </w:r>
-    </w:p>
-  </w:comment>
-  <w:comment w:id="14" w:author="Majid" w:date="2016-12-20T17:18:00Z" w:initials="M">
-    <w:p>
-      <w:pPr>
-        <w:pStyle w:val="CommentText"/>
-      </w:pPr>
-      <w:r>
-        <w:rPr>
-          <w:rStyle w:val="CommentReference"/>
-        </w:rPr>
-        <w:annotationRef/>
-      </w:r>
-      <w:r>
-        <w:t>can we please discuss? I thought this was substraction</w:t>
-      </w:r>
-    </w:p>
-  </w:comment>
-  <w:comment w:id="15" w:author="Majid" w:date="2016-12-20T17:18:00Z" w:initials="M">
-    <w:p>
-      <w:pPr>
-        <w:pStyle w:val="CommentText"/>
-      </w:pPr>
-      <w:r>
-        <w:rPr>
-          <w:rStyle w:val="CommentReference"/>
-        </w:rPr>
-        <w:annotationRef/>
-      </w:r>
-      <w:r>
-        <w:t>presumably relative (or per cent). if so, say it</w:t>
-      </w:r>
-    </w:p>
-  </w:comment>
-  <w:comment w:id="16" w:author="Parks, Robbie M" w:date="2016-12-14T22:37:00Z" w:initials="PRM">
+  <w:comment w:id="0" w:author="Parks, Robbie M" w:date="2016-12-14T22:37:00Z" w:initials="PRM">
     <w:p>
       <w:pPr>
         <w:pStyle w:val="CommentText"/>
@@ -14839,21 +14397,6 @@
 
 <file path=word/commentsExtended.xml><?xml version="1.0" encoding="utf-8"?>
 <w15:commentsEx xmlns:wpc="http://schemas.microsoft.com/office/word/2010/wordprocessingCanvas" xmlns:mo="http://schemas.microsoft.com/office/mac/office/2008/main" xmlns:mc="http://schemas.openxmlformats.org/markup-compatibility/2006" xmlns:mv="urn:schemas-microsoft-com:mac:vml" xmlns:o="urn:schemas-microsoft-com:office:office" xmlns:r="http://schemas.openxmlformats.org/officeDocument/2006/relationships" xmlns:m="http://schemas.openxmlformats.org/officeDocument/2006/math" xmlns:v="urn:schemas-microsoft-com:vml" xmlns:wp14="http://schemas.microsoft.com/office/word/2010/wordprocessingDrawing" xmlns:wp="http://schemas.openxmlformats.org/drawingml/2006/wordprocessingDrawing" xmlns:w10="urn:schemas-microsoft-com:office:word" xmlns:w="http://schemas.openxmlformats.org/wordprocessingml/2006/main" xmlns:w14="http://schemas.microsoft.com/office/word/2010/wordml" xmlns:w15="http://schemas.microsoft.com/office/word/2012/wordml" xmlns:wpg="http://schemas.microsoft.com/office/word/2010/wordprocessingGroup" xmlns:wpi="http://schemas.microsoft.com/office/word/2010/wordprocessingInk" xmlns:wne="http://schemas.microsoft.com/office/word/2006/wordml" xmlns:wps="http://schemas.microsoft.com/office/word/2010/wordprocessingShape" mc:Ignorable="w14 w15 wp14">
-  <w15:commentEx w15:paraId="0BF2F32F" w15:done="0"/>
-  <w15:commentEx w15:paraId="7A41C575" w15:done="0"/>
-  <w15:commentEx w15:paraId="4B0A2FDD" w15:done="0"/>
-  <w15:commentEx w15:paraId="60DB1E01" w15:done="0"/>
-  <w15:commentEx w15:paraId="511AFBB5" w15:done="0"/>
-  <w15:commentEx w15:paraId="4EF644CF" w15:done="0"/>
-  <w15:commentEx w15:paraId="0A4E454C" w15:done="0"/>
-  <w15:commentEx w15:paraId="77C52FA6" w15:done="0"/>
-  <w15:commentEx w15:paraId="62C1F89A" w15:done="0"/>
-  <w15:commentEx w15:paraId="466B0B2E" w15:done="0"/>
-  <w15:commentEx w15:paraId="47B29A32" w15:done="0"/>
-  <w15:commentEx w15:paraId="29D23B3E" w15:done="0"/>
-  <w15:commentEx w15:paraId="01379384" w15:done="0"/>
-  <w15:commentEx w15:paraId="4C22E833" w15:done="0"/>
-  <w15:commentEx w15:paraId="7232BDAC" w15:done="0"/>
   <w15:commentEx w15:paraId="4B8DB678" w15:done="0"/>
 </w15:commentsEx>
 </file>
@@ -15998,6 +15541,7 @@
   <w:style w:type="character" w:default="1" w:styleId="DefaultParagraphFont">
     <w:name w:val="Default Paragraph Font"/>
     <w:uiPriority w:val="1"/>
+    <w:semiHidden/>
     <w:unhideWhenUsed/>
   </w:style>
   <w:style w:type="table" w:default="1" w:styleId="TableNormal">
@@ -16552,7 +16096,7 @@
 </file>
 
 <file path=customXml/itemProps1.xml><?xml version="1.0" encoding="utf-8"?>
-<ds:datastoreItem xmlns:ds="http://schemas.openxmlformats.org/officeDocument/2006/customXml" ds:itemID="{9556E9EF-70F8-F743-8DC0-C01B6D24E713}">
+<ds:datastoreItem xmlns:ds="http://schemas.openxmlformats.org/officeDocument/2006/customXml" ds:itemID="{29D099C6-3040-9046-9CE5-E8D0C8E95D6F}">
   <ds:schemaRefs>
     <ds:schemaRef ds:uri="http://schemas.openxmlformats.org/officeDocument/2006/bibliography"/>
   </ds:schemaRefs>
